--- a/documents/DRAFT-cybox-v2.1.1-wd01-part13-artifact-object.docx
+++ b/documents/DRAFT-cybox-v2.1.1-wd01-part13-artifact-object.docx
@@ -307,6 +307,15 @@
     <w:p>
       <w:pPr>
         <w:pStyle w:val="RelatedWork"/>
+        <w:numPr>
+          <w:ilvl w:val="0"/>
+          <w:numId w:val="9"/>
+        </w:numPr>
+        <w:tabs>
+          <w:tab w:val="clear" w:pos="1080"/>
+          <w:tab w:val="num" w:pos="1440"/>
+        </w:tabs>
+        <w:ind w:left="1080"/>
       </w:pPr>
       <w:r>
         <w:rPr>
@@ -346,6 +355,15 @@
     <w:p>
       <w:pPr>
         <w:pStyle w:val="RelatedWork"/>
+        <w:numPr>
+          <w:ilvl w:val="0"/>
+          <w:numId w:val="9"/>
+        </w:numPr>
+        <w:tabs>
+          <w:tab w:val="clear" w:pos="1080"/>
+          <w:tab w:val="num" w:pos="1440"/>
+        </w:tabs>
+        <w:ind w:left="1080"/>
       </w:pPr>
       <w:r>
         <w:rPr>
@@ -403,6 +421,15 @@
     <w:p>
       <w:pPr>
         <w:pStyle w:val="RelatedWork"/>
+        <w:numPr>
+          <w:ilvl w:val="0"/>
+          <w:numId w:val="9"/>
+        </w:numPr>
+        <w:tabs>
+          <w:tab w:val="clear" w:pos="1080"/>
+          <w:tab w:val="num" w:pos="1440"/>
+        </w:tabs>
+        <w:ind w:left="1080"/>
       </w:pPr>
       <w:r>
         <w:rPr>
@@ -448,6 +475,15 @@
     <w:p>
       <w:pPr>
         <w:pStyle w:val="RelatedWork"/>
+        <w:numPr>
+          <w:ilvl w:val="0"/>
+          <w:numId w:val="9"/>
+        </w:numPr>
+        <w:tabs>
+          <w:tab w:val="clear" w:pos="1080"/>
+          <w:tab w:val="num" w:pos="1440"/>
+        </w:tabs>
+        <w:ind w:left="1080"/>
       </w:pPr>
       <w:r>
         <w:rPr>
@@ -505,6 +541,15 @@
     <w:p>
       <w:pPr>
         <w:pStyle w:val="RelatedWork"/>
+        <w:numPr>
+          <w:ilvl w:val="0"/>
+          <w:numId w:val="9"/>
+        </w:numPr>
+        <w:tabs>
+          <w:tab w:val="clear" w:pos="1080"/>
+          <w:tab w:val="num" w:pos="1440"/>
+        </w:tabs>
+        <w:ind w:left="1080"/>
       </w:pPr>
       <w:r>
         <w:rPr>
@@ -562,6 +607,15 @@
     <w:p>
       <w:pPr>
         <w:pStyle w:val="RelatedWork"/>
+        <w:numPr>
+          <w:ilvl w:val="0"/>
+          <w:numId w:val="9"/>
+        </w:numPr>
+        <w:tabs>
+          <w:tab w:val="clear" w:pos="1080"/>
+          <w:tab w:val="num" w:pos="1440"/>
+        </w:tabs>
+        <w:ind w:left="1080"/>
       </w:pPr>
       <w:r>
         <w:rPr>
@@ -619,6 +673,15 @@
     <w:p>
       <w:pPr>
         <w:pStyle w:val="RelatedWork"/>
+        <w:numPr>
+          <w:ilvl w:val="0"/>
+          <w:numId w:val="9"/>
+        </w:numPr>
+        <w:tabs>
+          <w:tab w:val="clear" w:pos="1080"/>
+          <w:tab w:val="num" w:pos="1440"/>
+        </w:tabs>
+        <w:ind w:left="1080"/>
       </w:pPr>
       <w:r>
         <w:rPr>
@@ -676,6 +739,15 @@
     <w:p>
       <w:pPr>
         <w:pStyle w:val="RelatedWork"/>
+        <w:numPr>
+          <w:ilvl w:val="0"/>
+          <w:numId w:val="9"/>
+        </w:numPr>
+        <w:tabs>
+          <w:tab w:val="clear" w:pos="1080"/>
+          <w:tab w:val="num" w:pos="1440"/>
+        </w:tabs>
+        <w:ind w:left="1080"/>
       </w:pPr>
       <w:r>
         <w:rPr>
@@ -733,6 +805,15 @@
     <w:p>
       <w:pPr>
         <w:pStyle w:val="RelatedWork"/>
+        <w:numPr>
+          <w:ilvl w:val="0"/>
+          <w:numId w:val="9"/>
+        </w:numPr>
+        <w:tabs>
+          <w:tab w:val="clear" w:pos="1080"/>
+          <w:tab w:val="num" w:pos="1440"/>
+        </w:tabs>
+        <w:ind w:left="1080"/>
       </w:pPr>
       <w:r>
         <w:rPr>
@@ -784,15 +865,21 @@
         <w:t>AS Object</w:t>
       </w:r>
       <w:r>
-        <w:t xml:space="preserve">. </w:t>
-      </w:r>
-      <w:r>
-        <w:t>[URI]</w:t>
+        <w:t>. [URI]</w:t>
       </w:r>
     </w:p>
     <w:p>
       <w:pPr>
         <w:pStyle w:val="RelatedWork"/>
+        <w:numPr>
+          <w:ilvl w:val="0"/>
+          <w:numId w:val="9"/>
+        </w:numPr>
+        <w:tabs>
+          <w:tab w:val="clear" w:pos="1080"/>
+          <w:tab w:val="num" w:pos="1440"/>
+        </w:tabs>
+        <w:ind w:left="1080"/>
       </w:pPr>
       <w:r>
         <w:rPr>
@@ -850,6 +937,15 @@
     <w:p>
       <w:pPr>
         <w:pStyle w:val="RelatedWork"/>
+        <w:numPr>
+          <w:ilvl w:val="0"/>
+          <w:numId w:val="9"/>
+        </w:numPr>
+        <w:tabs>
+          <w:tab w:val="clear" w:pos="1080"/>
+          <w:tab w:val="num" w:pos="1440"/>
+        </w:tabs>
+        <w:ind w:left="1080"/>
       </w:pPr>
       <w:r>
         <w:rPr>
@@ -907,6 +1003,15 @@
     <w:p>
       <w:pPr>
         <w:pStyle w:val="RelatedWork"/>
+        <w:numPr>
+          <w:ilvl w:val="0"/>
+          <w:numId w:val="9"/>
+        </w:numPr>
+        <w:tabs>
+          <w:tab w:val="clear" w:pos="1080"/>
+          <w:tab w:val="num" w:pos="1440"/>
+        </w:tabs>
+        <w:ind w:left="1080"/>
       </w:pPr>
       <w:r>
         <w:rPr>
@@ -964,6 +1069,15 @@
     <w:p>
       <w:pPr>
         <w:pStyle w:val="RelatedWork"/>
+        <w:numPr>
+          <w:ilvl w:val="0"/>
+          <w:numId w:val="9"/>
+        </w:numPr>
+        <w:tabs>
+          <w:tab w:val="clear" w:pos="1080"/>
+          <w:tab w:val="num" w:pos="1440"/>
+        </w:tabs>
+        <w:ind w:left="1080"/>
       </w:pPr>
       <w:r>
         <w:rPr>
@@ -1021,6 +1135,15 @@
     <w:p>
       <w:pPr>
         <w:pStyle w:val="RelatedWork"/>
+        <w:numPr>
+          <w:ilvl w:val="0"/>
+          <w:numId w:val="9"/>
+        </w:numPr>
+        <w:tabs>
+          <w:tab w:val="clear" w:pos="1080"/>
+          <w:tab w:val="num" w:pos="1440"/>
+        </w:tabs>
+        <w:ind w:left="1080"/>
       </w:pPr>
       <w:r>
         <w:rPr>
@@ -1078,6 +1201,15 @@
     <w:p>
       <w:pPr>
         <w:pStyle w:val="RelatedWork"/>
+        <w:numPr>
+          <w:ilvl w:val="0"/>
+          <w:numId w:val="9"/>
+        </w:numPr>
+        <w:tabs>
+          <w:tab w:val="clear" w:pos="1080"/>
+          <w:tab w:val="num" w:pos="1440"/>
+        </w:tabs>
+        <w:ind w:left="1080"/>
       </w:pPr>
       <w:r>
         <w:rPr>
@@ -1135,6 +1267,15 @@
     <w:p>
       <w:pPr>
         <w:pStyle w:val="RelatedWork"/>
+        <w:numPr>
+          <w:ilvl w:val="0"/>
+          <w:numId w:val="9"/>
+        </w:numPr>
+        <w:tabs>
+          <w:tab w:val="clear" w:pos="1080"/>
+          <w:tab w:val="num" w:pos="1440"/>
+        </w:tabs>
+        <w:ind w:left="1080"/>
       </w:pPr>
       <w:r>
         <w:rPr>
@@ -1192,6 +1333,15 @@
     <w:p>
       <w:pPr>
         <w:pStyle w:val="RelatedWork"/>
+        <w:numPr>
+          <w:ilvl w:val="0"/>
+          <w:numId w:val="9"/>
+        </w:numPr>
+        <w:tabs>
+          <w:tab w:val="clear" w:pos="1080"/>
+          <w:tab w:val="num" w:pos="1440"/>
+        </w:tabs>
+        <w:ind w:left="1080"/>
       </w:pPr>
       <w:r>
         <w:rPr>
@@ -1249,6 +1399,15 @@
     <w:p>
       <w:pPr>
         <w:pStyle w:val="RelatedWork"/>
+        <w:numPr>
+          <w:ilvl w:val="0"/>
+          <w:numId w:val="9"/>
+        </w:numPr>
+        <w:tabs>
+          <w:tab w:val="clear" w:pos="1080"/>
+          <w:tab w:val="num" w:pos="1440"/>
+        </w:tabs>
+        <w:ind w:left="1080"/>
       </w:pPr>
       <w:r>
         <w:rPr>
@@ -1306,6 +1465,15 @@
     <w:p>
       <w:pPr>
         <w:pStyle w:val="RelatedWork"/>
+        <w:numPr>
+          <w:ilvl w:val="0"/>
+          <w:numId w:val="9"/>
+        </w:numPr>
+        <w:tabs>
+          <w:tab w:val="clear" w:pos="1080"/>
+          <w:tab w:val="num" w:pos="1440"/>
+        </w:tabs>
+        <w:ind w:left="1080"/>
       </w:pPr>
       <w:r>
         <w:rPr>
@@ -1363,6 +1531,15 @@
     <w:p>
       <w:pPr>
         <w:pStyle w:val="RelatedWork"/>
+        <w:numPr>
+          <w:ilvl w:val="0"/>
+          <w:numId w:val="9"/>
+        </w:numPr>
+        <w:tabs>
+          <w:tab w:val="clear" w:pos="1080"/>
+          <w:tab w:val="num" w:pos="1440"/>
+        </w:tabs>
+        <w:ind w:left="1080"/>
       </w:pPr>
       <w:r>
         <w:rPr>
@@ -1420,6 +1597,15 @@
     <w:p>
       <w:pPr>
         <w:pStyle w:val="RelatedWork"/>
+        <w:numPr>
+          <w:ilvl w:val="0"/>
+          <w:numId w:val="9"/>
+        </w:numPr>
+        <w:tabs>
+          <w:tab w:val="clear" w:pos="1080"/>
+          <w:tab w:val="num" w:pos="1440"/>
+        </w:tabs>
+        <w:ind w:left="1080"/>
       </w:pPr>
       <w:r>
         <w:rPr>
@@ -1477,6 +1663,15 @@
     <w:p>
       <w:pPr>
         <w:pStyle w:val="RelatedWork"/>
+        <w:numPr>
+          <w:ilvl w:val="0"/>
+          <w:numId w:val="9"/>
+        </w:numPr>
+        <w:tabs>
+          <w:tab w:val="clear" w:pos="1080"/>
+          <w:tab w:val="num" w:pos="1440"/>
+        </w:tabs>
+        <w:ind w:left="1080"/>
       </w:pPr>
       <w:r>
         <w:rPr>
@@ -1534,6 +1729,15 @@
     <w:p>
       <w:pPr>
         <w:pStyle w:val="RelatedWork"/>
+        <w:numPr>
+          <w:ilvl w:val="0"/>
+          <w:numId w:val="9"/>
+        </w:numPr>
+        <w:tabs>
+          <w:tab w:val="clear" w:pos="1080"/>
+          <w:tab w:val="num" w:pos="1440"/>
+        </w:tabs>
+        <w:ind w:left="1080"/>
       </w:pPr>
       <w:r>
         <w:rPr>
@@ -1591,6 +1795,15 @@
     <w:p>
       <w:pPr>
         <w:pStyle w:val="RelatedWork"/>
+        <w:numPr>
+          <w:ilvl w:val="0"/>
+          <w:numId w:val="9"/>
+        </w:numPr>
+        <w:tabs>
+          <w:tab w:val="clear" w:pos="1080"/>
+          <w:tab w:val="num" w:pos="1440"/>
+        </w:tabs>
+        <w:ind w:left="1080"/>
       </w:pPr>
       <w:r>
         <w:rPr>
@@ -1636,6 +1849,15 @@
     <w:p>
       <w:pPr>
         <w:pStyle w:val="RelatedWork"/>
+        <w:numPr>
+          <w:ilvl w:val="0"/>
+          <w:numId w:val="9"/>
+        </w:numPr>
+        <w:tabs>
+          <w:tab w:val="clear" w:pos="1080"/>
+          <w:tab w:val="num" w:pos="1440"/>
+        </w:tabs>
+        <w:ind w:left="1080"/>
       </w:pPr>
       <w:r>
         <w:rPr>
@@ -1693,6 +1915,15 @@
     <w:p>
       <w:pPr>
         <w:pStyle w:val="RelatedWork"/>
+        <w:numPr>
+          <w:ilvl w:val="0"/>
+          <w:numId w:val="9"/>
+        </w:numPr>
+        <w:tabs>
+          <w:tab w:val="clear" w:pos="1080"/>
+          <w:tab w:val="num" w:pos="1440"/>
+        </w:tabs>
+        <w:ind w:left="1080"/>
       </w:pPr>
       <w:r>
         <w:rPr>
@@ -1750,6 +1981,15 @@
     <w:p>
       <w:pPr>
         <w:pStyle w:val="RelatedWork"/>
+        <w:numPr>
+          <w:ilvl w:val="0"/>
+          <w:numId w:val="9"/>
+        </w:numPr>
+        <w:tabs>
+          <w:tab w:val="clear" w:pos="1080"/>
+          <w:tab w:val="num" w:pos="1440"/>
+        </w:tabs>
+        <w:ind w:left="1080"/>
       </w:pPr>
       <w:r>
         <w:rPr>
@@ -1807,6 +2047,15 @@
     <w:p>
       <w:pPr>
         <w:pStyle w:val="RelatedWork"/>
+        <w:numPr>
+          <w:ilvl w:val="0"/>
+          <w:numId w:val="9"/>
+        </w:numPr>
+        <w:tabs>
+          <w:tab w:val="clear" w:pos="1080"/>
+          <w:tab w:val="num" w:pos="1440"/>
+        </w:tabs>
+        <w:ind w:left="1080"/>
       </w:pPr>
       <w:r>
         <w:rPr>
@@ -1864,6 +2113,15 @@
     <w:p>
       <w:pPr>
         <w:pStyle w:val="RelatedWork"/>
+        <w:numPr>
+          <w:ilvl w:val="0"/>
+          <w:numId w:val="9"/>
+        </w:numPr>
+        <w:tabs>
+          <w:tab w:val="clear" w:pos="1080"/>
+          <w:tab w:val="num" w:pos="1440"/>
+        </w:tabs>
+        <w:ind w:left="1080"/>
       </w:pPr>
       <w:r>
         <w:rPr>
@@ -1921,6 +2179,15 @@
     <w:p>
       <w:pPr>
         <w:pStyle w:val="RelatedWork"/>
+        <w:numPr>
+          <w:ilvl w:val="0"/>
+          <w:numId w:val="9"/>
+        </w:numPr>
+        <w:tabs>
+          <w:tab w:val="clear" w:pos="1080"/>
+          <w:tab w:val="num" w:pos="1440"/>
+        </w:tabs>
+        <w:ind w:left="1080"/>
       </w:pPr>
       <w:r>
         <w:rPr>
@@ -1966,6 +2233,15 @@
     <w:p>
       <w:pPr>
         <w:pStyle w:val="RelatedWork"/>
+        <w:numPr>
+          <w:ilvl w:val="0"/>
+          <w:numId w:val="9"/>
+        </w:numPr>
+        <w:tabs>
+          <w:tab w:val="clear" w:pos="1080"/>
+          <w:tab w:val="num" w:pos="1440"/>
+        </w:tabs>
+        <w:ind w:left="1080"/>
       </w:pPr>
       <w:r>
         <w:rPr>
@@ -2011,6 +2287,15 @@
     <w:p>
       <w:pPr>
         <w:pStyle w:val="RelatedWork"/>
+        <w:numPr>
+          <w:ilvl w:val="0"/>
+          <w:numId w:val="9"/>
+        </w:numPr>
+        <w:tabs>
+          <w:tab w:val="clear" w:pos="1080"/>
+          <w:tab w:val="num" w:pos="1440"/>
+        </w:tabs>
+        <w:ind w:left="1080"/>
       </w:pPr>
       <w:r>
         <w:rPr>
@@ -2056,6 +2341,15 @@
     <w:p>
       <w:pPr>
         <w:pStyle w:val="RelatedWork"/>
+        <w:numPr>
+          <w:ilvl w:val="0"/>
+          <w:numId w:val="9"/>
+        </w:numPr>
+        <w:tabs>
+          <w:tab w:val="clear" w:pos="1080"/>
+          <w:tab w:val="num" w:pos="1440"/>
+        </w:tabs>
+        <w:ind w:left="1080"/>
       </w:pPr>
       <w:r>
         <w:rPr>
@@ -2101,6 +2395,15 @@
     <w:p>
       <w:pPr>
         <w:pStyle w:val="RelatedWork"/>
+        <w:numPr>
+          <w:ilvl w:val="0"/>
+          <w:numId w:val="9"/>
+        </w:numPr>
+        <w:tabs>
+          <w:tab w:val="clear" w:pos="1080"/>
+          <w:tab w:val="num" w:pos="1440"/>
+        </w:tabs>
+        <w:ind w:left="1080"/>
       </w:pPr>
       <w:r>
         <w:rPr>
@@ -2146,96 +2449,15 @@
     <w:p>
       <w:pPr>
         <w:pStyle w:val="RelatedWork"/>
-      </w:pPr>
-      <w:r>
-        <w:rPr>
-          <w:i/>
-        </w:rPr>
-        <w:t>CybOX</w:t>
-      </w:r>
-      <w:r>
-        <w:rPr>
-          <w:i/>
-          <w:vertAlign w:val="superscript"/>
-        </w:rPr>
-        <w:t>TM</w:t>
-      </w:r>
-      <w:r>
-        <w:rPr>
-          <w:i/>
-        </w:rPr>
-        <w:t xml:space="preserve"> Version </w:t>
-      </w:r>
-      <w:r>
-        <w:rPr>
-          <w:i/>
-        </w:rPr>
-        <w:t>2.1.1</w:t>
-      </w:r>
-      <w:r>
-        <w:rPr>
-          <w:i/>
-        </w:rPr>
-        <w:t xml:space="preserve"> </w:t>
-      </w:r>
-      <w:r>
-        <w:rPr>
-          <w:i/>
-        </w:rPr>
-        <w:t>Part 35: Mutex Object</w:t>
-      </w:r>
-      <w:r>
-        <w:t>. [URI]</w:t>
-      </w:r>
-    </w:p>
-    <w:p>
-      <w:pPr>
-        <w:pStyle w:val="RelatedWork"/>
-      </w:pPr>
-      <w:r>
-        <w:rPr>
-          <w:i/>
-        </w:rPr>
-        <w:t>CybOX</w:t>
-      </w:r>
-      <w:r>
-        <w:rPr>
-          <w:i/>
-          <w:vertAlign w:val="superscript"/>
-        </w:rPr>
-        <w:t>TM</w:t>
-      </w:r>
-      <w:r>
-        <w:rPr>
-          <w:i/>
-        </w:rPr>
-        <w:t xml:space="preserve"> Version </w:t>
-      </w:r>
-      <w:r>
-        <w:rPr>
-          <w:i/>
-        </w:rPr>
-        <w:t>2.1.1</w:t>
-      </w:r>
-      <w:r>
-        <w:rPr>
-          <w:i/>
-        </w:rPr>
-        <w:t xml:space="preserve"> </w:t>
-      </w:r>
-      <w:r>
-        <w:rPr>
-          <w:i/>
-        </w:rPr>
-        <w:t>Part 36: Network Connection Object</w:t>
-      </w:r>
-      <w:r>
-        <w:t>. [URI]</w:t>
-      </w:r>
-    </w:p>
-    <w:p>
-      <w:pPr>
-        <w:pStyle w:val="RelatedWork"/>
+        <w:numPr>
+          <w:ilvl w:val="0"/>
+          <w:numId w:val="9"/>
+        </w:numPr>
+        <w:tabs>
+          <w:tab w:val="clear" w:pos="1080"/>
+          <w:tab w:val="num" w:pos="1440"/>
+        </w:tabs>
+        <w:ind w:left="1080"/>
       </w:pPr>
       <w:r>
         <w:rPr>
@@ -2273,6 +2495,114 @@
         <w:rPr>
           <w:i/>
         </w:rPr>
+        <w:t>Part 35: Mutex Object</w:t>
+      </w:r>
+      <w:r>
+        <w:t>. [URI]</w:t>
+      </w:r>
+    </w:p>
+    <w:p>
+      <w:pPr>
+        <w:pStyle w:val="RelatedWork"/>
+        <w:numPr>
+          <w:ilvl w:val="0"/>
+          <w:numId w:val="9"/>
+        </w:numPr>
+        <w:tabs>
+          <w:tab w:val="clear" w:pos="1080"/>
+          <w:tab w:val="num" w:pos="1440"/>
+        </w:tabs>
+        <w:ind w:left="1080"/>
+      </w:pPr>
+      <w:r>
+        <w:rPr>
+          <w:i/>
+        </w:rPr>
+        <w:t>CybOX</w:t>
+      </w:r>
+      <w:r>
+        <w:rPr>
+          <w:i/>
+          <w:vertAlign w:val="superscript"/>
+        </w:rPr>
+        <w:t>TM</w:t>
+      </w:r>
+      <w:r>
+        <w:rPr>
+          <w:i/>
+        </w:rPr>
+        <w:t xml:space="preserve"> Version </w:t>
+      </w:r>
+      <w:r>
+        <w:rPr>
+          <w:i/>
+        </w:rPr>
+        <w:t>2.1.1</w:t>
+      </w:r>
+      <w:r>
+        <w:rPr>
+          <w:i/>
+        </w:rPr>
+        <w:t xml:space="preserve"> </w:t>
+      </w:r>
+      <w:r>
+        <w:rPr>
+          <w:i/>
+        </w:rPr>
+        <w:t>Part 36: Network Connection Object</w:t>
+      </w:r>
+      <w:r>
+        <w:t>. [URI]</w:t>
+      </w:r>
+    </w:p>
+    <w:p>
+      <w:pPr>
+        <w:pStyle w:val="RelatedWork"/>
+        <w:numPr>
+          <w:ilvl w:val="0"/>
+          <w:numId w:val="9"/>
+        </w:numPr>
+        <w:tabs>
+          <w:tab w:val="clear" w:pos="1080"/>
+          <w:tab w:val="num" w:pos="1440"/>
+        </w:tabs>
+        <w:ind w:left="1080"/>
+      </w:pPr>
+      <w:r>
+        <w:rPr>
+          <w:i/>
+        </w:rPr>
+        <w:t>CybOX</w:t>
+      </w:r>
+      <w:r>
+        <w:rPr>
+          <w:i/>
+          <w:vertAlign w:val="superscript"/>
+        </w:rPr>
+        <w:t>TM</w:t>
+      </w:r>
+      <w:r>
+        <w:rPr>
+          <w:i/>
+        </w:rPr>
+        <w:t xml:space="preserve"> Version </w:t>
+      </w:r>
+      <w:r>
+        <w:rPr>
+          <w:i/>
+        </w:rPr>
+        <w:t>2.1.1</w:t>
+      </w:r>
+      <w:r>
+        <w:rPr>
+          <w:i/>
+        </w:rPr>
+        <w:t xml:space="preserve"> </w:t>
+      </w:r>
+      <w:r>
+        <w:rPr>
+          <w:i/>
+        </w:rPr>
         <w:t>Part 37: Network Flow Object</w:t>
       </w:r>
       <w:r>
@@ -2282,6 +2612,15 @@
     <w:p>
       <w:pPr>
         <w:pStyle w:val="RelatedWork"/>
+        <w:numPr>
+          <w:ilvl w:val="0"/>
+          <w:numId w:val="9"/>
+        </w:numPr>
+        <w:tabs>
+          <w:tab w:val="clear" w:pos="1080"/>
+          <w:tab w:val="num" w:pos="1440"/>
+        </w:tabs>
+        <w:ind w:left="1080"/>
       </w:pPr>
       <w:r>
         <w:rPr>
@@ -2327,6 +2666,15 @@
     <w:p>
       <w:pPr>
         <w:pStyle w:val="RelatedWork"/>
+        <w:numPr>
+          <w:ilvl w:val="0"/>
+          <w:numId w:val="9"/>
+        </w:numPr>
+        <w:tabs>
+          <w:tab w:val="clear" w:pos="1080"/>
+          <w:tab w:val="num" w:pos="1440"/>
+        </w:tabs>
+        <w:ind w:left="1080"/>
       </w:pPr>
       <w:r>
         <w:rPr>
@@ -2372,6 +2720,15 @@
     <w:p>
       <w:pPr>
         <w:pStyle w:val="RelatedWork"/>
+        <w:numPr>
+          <w:ilvl w:val="0"/>
+          <w:numId w:val="9"/>
+        </w:numPr>
+        <w:tabs>
+          <w:tab w:val="clear" w:pos="1080"/>
+          <w:tab w:val="num" w:pos="1440"/>
+        </w:tabs>
+        <w:ind w:left="1080"/>
       </w:pPr>
       <w:r>
         <w:rPr>
@@ -2417,6 +2774,15 @@
     <w:p>
       <w:pPr>
         <w:pStyle w:val="RelatedWork"/>
+        <w:numPr>
+          <w:ilvl w:val="0"/>
+          <w:numId w:val="9"/>
+        </w:numPr>
+        <w:tabs>
+          <w:tab w:val="clear" w:pos="1080"/>
+          <w:tab w:val="num" w:pos="1440"/>
+        </w:tabs>
+        <w:ind w:left="1080"/>
       </w:pPr>
       <w:r>
         <w:rPr>
@@ -2462,6 +2828,15 @@
     <w:p>
       <w:pPr>
         <w:pStyle w:val="RelatedWork"/>
+        <w:numPr>
+          <w:ilvl w:val="0"/>
+          <w:numId w:val="9"/>
+        </w:numPr>
+        <w:tabs>
+          <w:tab w:val="clear" w:pos="1080"/>
+          <w:tab w:val="num" w:pos="1440"/>
+        </w:tabs>
+        <w:ind w:left="1080"/>
       </w:pPr>
       <w:r>
         <w:rPr>
@@ -2507,6 +2882,15 @@
     <w:p>
       <w:pPr>
         <w:pStyle w:val="RelatedWork"/>
+        <w:numPr>
+          <w:ilvl w:val="0"/>
+          <w:numId w:val="9"/>
+        </w:numPr>
+        <w:tabs>
+          <w:tab w:val="clear" w:pos="1080"/>
+          <w:tab w:val="num" w:pos="1440"/>
+        </w:tabs>
+        <w:ind w:left="1080"/>
       </w:pPr>
       <w:r>
         <w:rPr>
@@ -2552,6 +2936,15 @@
     <w:p>
       <w:pPr>
         <w:pStyle w:val="RelatedWork"/>
+        <w:numPr>
+          <w:ilvl w:val="0"/>
+          <w:numId w:val="9"/>
+        </w:numPr>
+        <w:tabs>
+          <w:tab w:val="clear" w:pos="1080"/>
+          <w:tab w:val="num" w:pos="1440"/>
+        </w:tabs>
+        <w:ind w:left="1080"/>
       </w:pPr>
       <w:r>
         <w:rPr>
@@ -2597,6 +2990,15 @@
     <w:p>
       <w:pPr>
         <w:pStyle w:val="RelatedWork"/>
+        <w:numPr>
+          <w:ilvl w:val="0"/>
+          <w:numId w:val="9"/>
+        </w:numPr>
+        <w:tabs>
+          <w:tab w:val="clear" w:pos="1080"/>
+          <w:tab w:val="num" w:pos="1440"/>
+        </w:tabs>
+        <w:ind w:left="1080"/>
       </w:pPr>
       <w:r>
         <w:rPr>
@@ -2642,6 +3044,15 @@
     <w:p>
       <w:pPr>
         <w:pStyle w:val="RelatedWork"/>
+        <w:numPr>
+          <w:ilvl w:val="0"/>
+          <w:numId w:val="9"/>
+        </w:numPr>
+        <w:tabs>
+          <w:tab w:val="clear" w:pos="1080"/>
+          <w:tab w:val="num" w:pos="1440"/>
+        </w:tabs>
+        <w:ind w:left="1080"/>
       </w:pPr>
       <w:r>
         <w:rPr>
@@ -2687,6 +3098,15 @@
     <w:p>
       <w:pPr>
         <w:pStyle w:val="RelatedWork"/>
+        <w:numPr>
+          <w:ilvl w:val="0"/>
+          <w:numId w:val="9"/>
+        </w:numPr>
+        <w:tabs>
+          <w:tab w:val="clear" w:pos="1080"/>
+          <w:tab w:val="num" w:pos="1440"/>
+        </w:tabs>
+        <w:ind w:left="1080"/>
       </w:pPr>
       <w:r>
         <w:rPr>
@@ -2732,6 +3152,15 @@
     <w:p>
       <w:pPr>
         <w:pStyle w:val="RelatedWork"/>
+        <w:numPr>
+          <w:ilvl w:val="0"/>
+          <w:numId w:val="9"/>
+        </w:numPr>
+        <w:tabs>
+          <w:tab w:val="clear" w:pos="1080"/>
+          <w:tab w:val="num" w:pos="1440"/>
+        </w:tabs>
+        <w:ind w:left="1080"/>
       </w:pPr>
       <w:r>
         <w:rPr>
@@ -2777,6 +3206,15 @@
     <w:p>
       <w:pPr>
         <w:pStyle w:val="RelatedWork"/>
+        <w:numPr>
+          <w:ilvl w:val="0"/>
+          <w:numId w:val="9"/>
+        </w:numPr>
+        <w:tabs>
+          <w:tab w:val="clear" w:pos="1080"/>
+          <w:tab w:val="num" w:pos="1440"/>
+        </w:tabs>
+        <w:ind w:left="1080"/>
       </w:pPr>
       <w:r>
         <w:rPr>
@@ -2822,6 +3260,15 @@
     <w:p>
       <w:pPr>
         <w:pStyle w:val="RelatedWork"/>
+        <w:numPr>
+          <w:ilvl w:val="0"/>
+          <w:numId w:val="9"/>
+        </w:numPr>
+        <w:tabs>
+          <w:tab w:val="clear" w:pos="1080"/>
+          <w:tab w:val="num" w:pos="1440"/>
+        </w:tabs>
+        <w:ind w:left="1080"/>
       </w:pPr>
       <w:r>
         <w:rPr>
@@ -2867,6 +3314,15 @@
     <w:p>
       <w:pPr>
         <w:pStyle w:val="RelatedWork"/>
+        <w:numPr>
+          <w:ilvl w:val="0"/>
+          <w:numId w:val="9"/>
+        </w:numPr>
+        <w:tabs>
+          <w:tab w:val="clear" w:pos="1080"/>
+          <w:tab w:val="num" w:pos="1440"/>
+        </w:tabs>
+        <w:ind w:left="1080"/>
       </w:pPr>
       <w:r>
         <w:rPr>
@@ -2912,6 +3368,15 @@
     <w:p>
       <w:pPr>
         <w:pStyle w:val="RelatedWork"/>
+        <w:numPr>
+          <w:ilvl w:val="0"/>
+          <w:numId w:val="9"/>
+        </w:numPr>
+        <w:tabs>
+          <w:tab w:val="clear" w:pos="1080"/>
+          <w:tab w:val="num" w:pos="1440"/>
+        </w:tabs>
+        <w:ind w:left="1080"/>
       </w:pPr>
       <w:r>
         <w:rPr>
@@ -2957,6 +3422,15 @@
     <w:p>
       <w:pPr>
         <w:pStyle w:val="RelatedWork"/>
+        <w:numPr>
+          <w:ilvl w:val="0"/>
+          <w:numId w:val="9"/>
+        </w:numPr>
+        <w:tabs>
+          <w:tab w:val="clear" w:pos="1080"/>
+          <w:tab w:val="num" w:pos="1440"/>
+        </w:tabs>
+        <w:ind w:left="1080"/>
       </w:pPr>
       <w:r>
         <w:rPr>
@@ -3002,6 +3476,15 @@
     <w:p>
       <w:pPr>
         <w:pStyle w:val="RelatedWork"/>
+        <w:numPr>
+          <w:ilvl w:val="0"/>
+          <w:numId w:val="9"/>
+        </w:numPr>
+        <w:tabs>
+          <w:tab w:val="clear" w:pos="1080"/>
+          <w:tab w:val="num" w:pos="1440"/>
+        </w:tabs>
+        <w:ind w:left="1080"/>
       </w:pPr>
       <w:r>
         <w:rPr>
@@ -3047,6 +3530,15 @@
     <w:p>
       <w:pPr>
         <w:pStyle w:val="RelatedWork"/>
+        <w:numPr>
+          <w:ilvl w:val="0"/>
+          <w:numId w:val="9"/>
+        </w:numPr>
+        <w:tabs>
+          <w:tab w:val="clear" w:pos="1080"/>
+          <w:tab w:val="num" w:pos="1440"/>
+        </w:tabs>
+        <w:ind w:left="1080"/>
       </w:pPr>
       <w:r>
         <w:rPr>
@@ -3092,6 +3584,15 @@
     <w:p>
       <w:pPr>
         <w:pStyle w:val="RelatedWork"/>
+        <w:numPr>
+          <w:ilvl w:val="0"/>
+          <w:numId w:val="9"/>
+        </w:numPr>
+        <w:tabs>
+          <w:tab w:val="clear" w:pos="1080"/>
+          <w:tab w:val="num" w:pos="1440"/>
+        </w:tabs>
+        <w:ind w:left="1080"/>
       </w:pPr>
       <w:r>
         <w:rPr>
@@ -3137,6 +3638,15 @@
     <w:p>
       <w:pPr>
         <w:pStyle w:val="RelatedWork"/>
+        <w:numPr>
+          <w:ilvl w:val="0"/>
+          <w:numId w:val="9"/>
+        </w:numPr>
+        <w:tabs>
+          <w:tab w:val="clear" w:pos="1080"/>
+          <w:tab w:val="num" w:pos="1440"/>
+        </w:tabs>
+        <w:ind w:left="1080"/>
       </w:pPr>
       <w:r>
         <w:rPr>
@@ -3182,6 +3692,15 @@
     <w:p>
       <w:pPr>
         <w:pStyle w:val="RelatedWork"/>
+        <w:numPr>
+          <w:ilvl w:val="0"/>
+          <w:numId w:val="9"/>
+        </w:numPr>
+        <w:tabs>
+          <w:tab w:val="clear" w:pos="1080"/>
+          <w:tab w:val="num" w:pos="1440"/>
+        </w:tabs>
+        <w:ind w:left="1080"/>
       </w:pPr>
       <w:r>
         <w:rPr>
@@ -3227,6 +3746,15 @@
     <w:p>
       <w:pPr>
         <w:pStyle w:val="RelatedWork"/>
+        <w:numPr>
+          <w:ilvl w:val="0"/>
+          <w:numId w:val="9"/>
+        </w:numPr>
+        <w:tabs>
+          <w:tab w:val="clear" w:pos="1080"/>
+          <w:tab w:val="num" w:pos="1440"/>
+        </w:tabs>
+        <w:ind w:left="1080"/>
       </w:pPr>
       <w:r>
         <w:rPr>
@@ -3272,6 +3800,15 @@
     <w:p>
       <w:pPr>
         <w:pStyle w:val="RelatedWork"/>
+        <w:numPr>
+          <w:ilvl w:val="0"/>
+          <w:numId w:val="9"/>
+        </w:numPr>
+        <w:tabs>
+          <w:tab w:val="clear" w:pos="1080"/>
+          <w:tab w:val="num" w:pos="1440"/>
+        </w:tabs>
+        <w:ind w:left="1080"/>
       </w:pPr>
       <w:r>
         <w:rPr>
@@ -3317,6 +3854,15 @@
     <w:p>
       <w:pPr>
         <w:pStyle w:val="RelatedWork"/>
+        <w:numPr>
+          <w:ilvl w:val="0"/>
+          <w:numId w:val="9"/>
+        </w:numPr>
+        <w:tabs>
+          <w:tab w:val="clear" w:pos="1080"/>
+          <w:tab w:val="num" w:pos="1440"/>
+        </w:tabs>
+        <w:ind w:left="1080"/>
       </w:pPr>
       <w:r>
         <w:rPr>
@@ -3362,6 +3908,15 @@
     <w:p>
       <w:pPr>
         <w:pStyle w:val="RelatedWork"/>
+        <w:numPr>
+          <w:ilvl w:val="0"/>
+          <w:numId w:val="9"/>
+        </w:numPr>
+        <w:tabs>
+          <w:tab w:val="clear" w:pos="1080"/>
+          <w:tab w:val="num" w:pos="1440"/>
+        </w:tabs>
+        <w:ind w:left="1080"/>
       </w:pPr>
       <w:r>
         <w:rPr>
@@ -3407,6 +3962,15 @@
     <w:p>
       <w:pPr>
         <w:pStyle w:val="RelatedWork"/>
+        <w:numPr>
+          <w:ilvl w:val="0"/>
+          <w:numId w:val="9"/>
+        </w:numPr>
+        <w:tabs>
+          <w:tab w:val="clear" w:pos="1080"/>
+          <w:tab w:val="num" w:pos="1440"/>
+        </w:tabs>
+        <w:ind w:left="1080"/>
       </w:pPr>
       <w:r>
         <w:rPr>
@@ -3452,6 +4016,15 @@
     <w:p>
       <w:pPr>
         <w:pStyle w:val="RelatedWork"/>
+        <w:numPr>
+          <w:ilvl w:val="0"/>
+          <w:numId w:val="9"/>
+        </w:numPr>
+        <w:tabs>
+          <w:tab w:val="clear" w:pos="1080"/>
+          <w:tab w:val="num" w:pos="1440"/>
+        </w:tabs>
+        <w:ind w:left="1080"/>
       </w:pPr>
       <w:r>
         <w:rPr>
@@ -3497,6 +4070,15 @@
     <w:p>
       <w:pPr>
         <w:pStyle w:val="RelatedWork"/>
+        <w:numPr>
+          <w:ilvl w:val="0"/>
+          <w:numId w:val="9"/>
+        </w:numPr>
+        <w:tabs>
+          <w:tab w:val="clear" w:pos="1080"/>
+          <w:tab w:val="num" w:pos="1440"/>
+        </w:tabs>
+        <w:ind w:left="1080"/>
       </w:pPr>
       <w:r>
         <w:rPr>
@@ -3542,6 +4124,15 @@
     <w:p>
       <w:pPr>
         <w:pStyle w:val="RelatedWork"/>
+        <w:numPr>
+          <w:ilvl w:val="0"/>
+          <w:numId w:val="9"/>
+        </w:numPr>
+        <w:tabs>
+          <w:tab w:val="clear" w:pos="1080"/>
+          <w:tab w:val="num" w:pos="1440"/>
+        </w:tabs>
+        <w:ind w:left="1080"/>
       </w:pPr>
       <w:r>
         <w:rPr>
@@ -3587,6 +4178,15 @@
     <w:p>
       <w:pPr>
         <w:pStyle w:val="RelatedWork"/>
+        <w:numPr>
+          <w:ilvl w:val="0"/>
+          <w:numId w:val="9"/>
+        </w:numPr>
+        <w:tabs>
+          <w:tab w:val="clear" w:pos="1080"/>
+          <w:tab w:val="num" w:pos="1440"/>
+        </w:tabs>
+        <w:ind w:left="1080"/>
       </w:pPr>
       <w:r>
         <w:rPr>
@@ -3632,6 +4232,15 @@
     <w:p>
       <w:pPr>
         <w:pStyle w:val="RelatedWork"/>
+        <w:numPr>
+          <w:ilvl w:val="0"/>
+          <w:numId w:val="9"/>
+        </w:numPr>
+        <w:tabs>
+          <w:tab w:val="clear" w:pos="1080"/>
+          <w:tab w:val="num" w:pos="1440"/>
+        </w:tabs>
+        <w:ind w:left="1080"/>
       </w:pPr>
       <w:r>
         <w:rPr>
@@ -3677,6 +4286,15 @@
     <w:p>
       <w:pPr>
         <w:pStyle w:val="RelatedWork"/>
+        <w:numPr>
+          <w:ilvl w:val="0"/>
+          <w:numId w:val="9"/>
+        </w:numPr>
+        <w:tabs>
+          <w:tab w:val="clear" w:pos="1080"/>
+          <w:tab w:val="num" w:pos="1440"/>
+        </w:tabs>
+        <w:ind w:left="1080"/>
       </w:pPr>
       <w:r>
         <w:rPr>
@@ -3722,6 +4340,15 @@
     <w:p>
       <w:pPr>
         <w:pStyle w:val="RelatedWork"/>
+        <w:numPr>
+          <w:ilvl w:val="0"/>
+          <w:numId w:val="9"/>
+        </w:numPr>
+        <w:tabs>
+          <w:tab w:val="clear" w:pos="1080"/>
+          <w:tab w:val="num" w:pos="1440"/>
+        </w:tabs>
+        <w:ind w:left="1080"/>
       </w:pPr>
       <w:r>
         <w:rPr>
@@ -3767,6 +4394,15 @@
     <w:p>
       <w:pPr>
         <w:pStyle w:val="RelatedWork"/>
+        <w:numPr>
+          <w:ilvl w:val="0"/>
+          <w:numId w:val="9"/>
+        </w:numPr>
+        <w:tabs>
+          <w:tab w:val="clear" w:pos="1080"/>
+          <w:tab w:val="num" w:pos="1440"/>
+        </w:tabs>
+        <w:ind w:left="1080"/>
       </w:pPr>
       <w:r>
         <w:rPr>
@@ -3812,6 +4448,15 @@
     <w:p>
       <w:pPr>
         <w:pStyle w:val="RelatedWork"/>
+        <w:numPr>
+          <w:ilvl w:val="0"/>
+          <w:numId w:val="9"/>
+        </w:numPr>
+        <w:tabs>
+          <w:tab w:val="clear" w:pos="1080"/>
+          <w:tab w:val="num" w:pos="1440"/>
+        </w:tabs>
+        <w:ind w:left="1080"/>
       </w:pPr>
       <w:r>
         <w:rPr>
@@ -3857,6 +4502,15 @@
     <w:p>
       <w:pPr>
         <w:pStyle w:val="RelatedWork"/>
+        <w:numPr>
+          <w:ilvl w:val="0"/>
+          <w:numId w:val="9"/>
+        </w:numPr>
+        <w:tabs>
+          <w:tab w:val="clear" w:pos="1080"/>
+          <w:tab w:val="num" w:pos="1440"/>
+        </w:tabs>
+        <w:ind w:left="1080"/>
       </w:pPr>
       <w:r>
         <w:rPr>
@@ -3902,6 +4556,15 @@
     <w:p>
       <w:pPr>
         <w:pStyle w:val="RelatedWork"/>
+        <w:numPr>
+          <w:ilvl w:val="0"/>
+          <w:numId w:val="9"/>
+        </w:numPr>
+        <w:tabs>
+          <w:tab w:val="clear" w:pos="1080"/>
+          <w:tab w:val="num" w:pos="1440"/>
+        </w:tabs>
+        <w:ind w:left="1080"/>
       </w:pPr>
       <w:r>
         <w:rPr>
@@ -3947,6 +4610,15 @@
     <w:p>
       <w:pPr>
         <w:pStyle w:val="RelatedWork"/>
+        <w:numPr>
+          <w:ilvl w:val="0"/>
+          <w:numId w:val="9"/>
+        </w:numPr>
+        <w:tabs>
+          <w:tab w:val="clear" w:pos="1080"/>
+          <w:tab w:val="num" w:pos="1440"/>
+        </w:tabs>
+        <w:ind w:left="1080"/>
       </w:pPr>
       <w:r>
         <w:rPr>
@@ -3992,6 +4664,15 @@
     <w:p>
       <w:pPr>
         <w:pStyle w:val="RelatedWork"/>
+        <w:numPr>
+          <w:ilvl w:val="0"/>
+          <w:numId w:val="9"/>
+        </w:numPr>
+        <w:tabs>
+          <w:tab w:val="clear" w:pos="1080"/>
+          <w:tab w:val="num" w:pos="1440"/>
+        </w:tabs>
+        <w:ind w:left="1080"/>
       </w:pPr>
       <w:r>
         <w:rPr>
@@ -4037,6 +4718,15 @@
     <w:p>
       <w:pPr>
         <w:pStyle w:val="RelatedWork"/>
+        <w:numPr>
+          <w:ilvl w:val="0"/>
+          <w:numId w:val="9"/>
+        </w:numPr>
+        <w:tabs>
+          <w:tab w:val="clear" w:pos="1080"/>
+          <w:tab w:val="num" w:pos="1440"/>
+        </w:tabs>
+        <w:ind w:left="1080"/>
       </w:pPr>
       <w:r>
         <w:rPr>
@@ -4082,6 +4772,15 @@
     <w:p>
       <w:pPr>
         <w:pStyle w:val="RelatedWork"/>
+        <w:numPr>
+          <w:ilvl w:val="0"/>
+          <w:numId w:val="9"/>
+        </w:numPr>
+        <w:tabs>
+          <w:tab w:val="clear" w:pos="1080"/>
+          <w:tab w:val="num" w:pos="1440"/>
+        </w:tabs>
+        <w:ind w:left="1080"/>
       </w:pPr>
       <w:r>
         <w:rPr>
@@ -4127,6 +4826,15 @@
     <w:p>
       <w:pPr>
         <w:pStyle w:val="RelatedWork"/>
+        <w:numPr>
+          <w:ilvl w:val="0"/>
+          <w:numId w:val="9"/>
+        </w:numPr>
+        <w:tabs>
+          <w:tab w:val="clear" w:pos="1080"/>
+          <w:tab w:val="num" w:pos="1440"/>
+        </w:tabs>
+        <w:ind w:left="1080"/>
       </w:pPr>
       <w:r>
         <w:rPr>
@@ -4172,6 +4880,15 @@
     <w:p>
       <w:pPr>
         <w:pStyle w:val="RelatedWork"/>
+        <w:numPr>
+          <w:ilvl w:val="0"/>
+          <w:numId w:val="9"/>
+        </w:numPr>
+        <w:tabs>
+          <w:tab w:val="clear" w:pos="1080"/>
+          <w:tab w:val="num" w:pos="1440"/>
+        </w:tabs>
+        <w:ind w:left="1080"/>
       </w:pPr>
       <w:r>
         <w:rPr>
@@ -4217,6 +4934,15 @@
     <w:p>
       <w:pPr>
         <w:pStyle w:val="RelatedWork"/>
+        <w:numPr>
+          <w:ilvl w:val="0"/>
+          <w:numId w:val="9"/>
+        </w:numPr>
+        <w:tabs>
+          <w:tab w:val="clear" w:pos="1080"/>
+          <w:tab w:val="num" w:pos="1440"/>
+        </w:tabs>
+        <w:ind w:left="1080"/>
       </w:pPr>
       <w:r>
         <w:rPr>
@@ -4262,6 +4988,15 @@
     <w:p>
       <w:pPr>
         <w:pStyle w:val="RelatedWork"/>
+        <w:numPr>
+          <w:ilvl w:val="0"/>
+          <w:numId w:val="9"/>
+        </w:numPr>
+        <w:tabs>
+          <w:tab w:val="clear" w:pos="1080"/>
+          <w:tab w:val="num" w:pos="1440"/>
+        </w:tabs>
+        <w:ind w:left="1080"/>
       </w:pPr>
       <w:r>
         <w:rPr>
@@ -4307,6 +5042,15 @@
     <w:p>
       <w:pPr>
         <w:pStyle w:val="RelatedWork"/>
+        <w:numPr>
+          <w:ilvl w:val="0"/>
+          <w:numId w:val="9"/>
+        </w:numPr>
+        <w:tabs>
+          <w:tab w:val="clear" w:pos="1080"/>
+          <w:tab w:val="num" w:pos="1440"/>
+        </w:tabs>
+        <w:ind w:left="1080"/>
       </w:pPr>
       <w:r>
         <w:rPr>
@@ -4352,6 +5096,15 @@
     <w:p>
       <w:pPr>
         <w:pStyle w:val="RelatedWork"/>
+        <w:numPr>
+          <w:ilvl w:val="0"/>
+          <w:numId w:val="9"/>
+        </w:numPr>
+        <w:tabs>
+          <w:tab w:val="clear" w:pos="1080"/>
+          <w:tab w:val="num" w:pos="1440"/>
+        </w:tabs>
+        <w:ind w:left="1080"/>
       </w:pPr>
       <w:r>
         <w:rPr>
@@ -4397,6 +5150,15 @@
     <w:p>
       <w:pPr>
         <w:pStyle w:val="RelatedWork"/>
+        <w:numPr>
+          <w:ilvl w:val="0"/>
+          <w:numId w:val="9"/>
+        </w:numPr>
+        <w:tabs>
+          <w:tab w:val="clear" w:pos="1080"/>
+          <w:tab w:val="num" w:pos="1440"/>
+        </w:tabs>
+        <w:ind w:left="1080"/>
       </w:pPr>
       <w:r>
         <w:rPr>
@@ -4442,6 +5204,15 @@
     <w:p>
       <w:pPr>
         <w:pStyle w:val="RelatedWork"/>
+        <w:numPr>
+          <w:ilvl w:val="0"/>
+          <w:numId w:val="9"/>
+        </w:numPr>
+        <w:tabs>
+          <w:tab w:val="clear" w:pos="1080"/>
+          <w:tab w:val="num" w:pos="1440"/>
+        </w:tabs>
+        <w:ind w:left="1080"/>
       </w:pPr>
       <w:r>
         <w:rPr>
@@ -4487,6 +5258,15 @@
     <w:p>
       <w:pPr>
         <w:pStyle w:val="RelatedWork"/>
+        <w:numPr>
+          <w:ilvl w:val="0"/>
+          <w:numId w:val="9"/>
+        </w:numPr>
+        <w:tabs>
+          <w:tab w:val="clear" w:pos="1080"/>
+          <w:tab w:val="num" w:pos="1440"/>
+        </w:tabs>
+        <w:ind w:left="1080"/>
       </w:pPr>
       <w:r>
         <w:rPr>
@@ -4532,231 +5312,15 @@
     <w:p>
       <w:pPr>
         <w:pStyle w:val="RelatedWork"/>
-      </w:pPr>
-      <w:r>
-        <w:rPr>
-          <w:i/>
-        </w:rPr>
-        <w:t>CybOX</w:t>
-      </w:r>
-      <w:r>
-        <w:rPr>
-          <w:i/>
-          <w:vertAlign w:val="superscript"/>
-        </w:rPr>
-        <w:t>TM</w:t>
-      </w:r>
-      <w:r>
-        <w:rPr>
-          <w:i/>
-        </w:rPr>
-        <w:t xml:space="preserve"> Version </w:t>
-      </w:r>
-      <w:r>
-        <w:rPr>
-          <w:i/>
-        </w:rPr>
-        <w:t>2.1.1</w:t>
-      </w:r>
-      <w:r>
-        <w:rPr>
-          <w:i/>
-        </w:rPr>
-        <w:t xml:space="preserve"> </w:t>
-      </w:r>
-      <w:r>
-        <w:rPr>
-          <w:i/>
-        </w:rPr>
-        <w:t>Part 88: Win System Restore Object</w:t>
-      </w:r>
-      <w:r>
-        <w:t>. [URI]</w:t>
-      </w:r>
-    </w:p>
-    <w:p>
-      <w:pPr>
-        <w:pStyle w:val="RelatedWork"/>
-      </w:pPr>
-      <w:r>
-        <w:rPr>
-          <w:i/>
-        </w:rPr>
-        <w:t>CybOX</w:t>
-      </w:r>
-      <w:r>
-        <w:rPr>
-          <w:i/>
-          <w:vertAlign w:val="superscript"/>
-        </w:rPr>
-        <w:t>TM</w:t>
-      </w:r>
-      <w:r>
-        <w:rPr>
-          <w:i/>
-        </w:rPr>
-        <w:t xml:space="preserve"> Version </w:t>
-      </w:r>
-      <w:r>
-        <w:rPr>
-          <w:i/>
-        </w:rPr>
-        <w:t>2.1.1</w:t>
-      </w:r>
-      <w:r>
-        <w:rPr>
-          <w:i/>
-        </w:rPr>
-        <w:t xml:space="preserve"> </w:t>
-      </w:r>
-      <w:r>
-        <w:rPr>
-          <w:i/>
-        </w:rPr>
-        <w:t>Part 89: Win Task Object</w:t>
-      </w:r>
-      <w:r>
-        <w:t>. [URI]</w:t>
-      </w:r>
-    </w:p>
-    <w:p>
-      <w:pPr>
-        <w:pStyle w:val="RelatedWork"/>
-      </w:pPr>
-      <w:r>
-        <w:rPr>
-          <w:i/>
-        </w:rPr>
-        <w:t>CybOX</w:t>
-      </w:r>
-      <w:r>
-        <w:rPr>
-          <w:i/>
-          <w:vertAlign w:val="superscript"/>
-        </w:rPr>
-        <w:t>TM</w:t>
-      </w:r>
-      <w:r>
-        <w:rPr>
-          <w:i/>
-        </w:rPr>
-        <w:t xml:space="preserve"> Version </w:t>
-      </w:r>
-      <w:r>
-        <w:rPr>
-          <w:i/>
-        </w:rPr>
-        <w:t>2.1.1</w:t>
-      </w:r>
-      <w:r>
-        <w:rPr>
-          <w:i/>
-        </w:rPr>
-        <w:t xml:space="preserve"> </w:t>
-      </w:r>
-      <w:r>
-        <w:rPr>
-          <w:i/>
-        </w:rPr>
-        <w:t>Part 90: Win Thread Object</w:t>
-      </w:r>
-      <w:r>
-        <w:t>. [URI]</w:t>
-      </w:r>
-    </w:p>
-    <w:p>
-      <w:pPr>
-        <w:pStyle w:val="RelatedWork"/>
-      </w:pPr>
-      <w:r>
-        <w:rPr>
-          <w:i/>
-        </w:rPr>
-        <w:t>CybOX</w:t>
-      </w:r>
-      <w:r>
-        <w:rPr>
-          <w:i/>
-          <w:vertAlign w:val="superscript"/>
-        </w:rPr>
-        <w:t>TM</w:t>
-      </w:r>
-      <w:r>
-        <w:rPr>
-          <w:i/>
-        </w:rPr>
-        <w:t xml:space="preserve"> Version </w:t>
-      </w:r>
-      <w:r>
-        <w:rPr>
-          <w:i/>
-        </w:rPr>
-        <w:t>2.1.1</w:t>
-      </w:r>
-      <w:r>
-        <w:rPr>
-          <w:i/>
-        </w:rPr>
-        <w:t xml:space="preserve"> </w:t>
-      </w:r>
-      <w:r>
-        <w:rPr>
-          <w:i/>
-        </w:rPr>
-        <w:t>Part 91: Win User Account Object</w:t>
-      </w:r>
-      <w:r>
-        <w:t>. [URI]</w:t>
-      </w:r>
-    </w:p>
-    <w:p>
-      <w:pPr>
-        <w:pStyle w:val="RelatedWork"/>
-      </w:pPr>
-      <w:r>
-        <w:rPr>
-          <w:i/>
-        </w:rPr>
-        <w:t>CybOX</w:t>
-      </w:r>
-      <w:r>
-        <w:rPr>
-          <w:i/>
-          <w:vertAlign w:val="superscript"/>
-        </w:rPr>
-        <w:t>TM</w:t>
-      </w:r>
-      <w:r>
-        <w:rPr>
-          <w:i/>
-        </w:rPr>
-        <w:t xml:space="preserve"> Version </w:t>
-      </w:r>
-      <w:r>
-        <w:rPr>
-          <w:i/>
-        </w:rPr>
-        <w:t>2.1.1</w:t>
-      </w:r>
-      <w:r>
-        <w:rPr>
-          <w:i/>
-        </w:rPr>
-        <w:t xml:space="preserve"> </w:t>
-      </w:r>
-      <w:r>
-        <w:rPr>
-          <w:i/>
-        </w:rPr>
-        <w:t>Part 92: Win Volume Object</w:t>
-      </w:r>
-      <w:r>
-        <w:t>. [URI]</w:t>
-      </w:r>
-    </w:p>
-    <w:p>
-      <w:pPr>
-        <w:pStyle w:val="RelatedWork"/>
+        <w:numPr>
+          <w:ilvl w:val="0"/>
+          <w:numId w:val="9"/>
+        </w:numPr>
+        <w:tabs>
+          <w:tab w:val="clear" w:pos="1080"/>
+          <w:tab w:val="num" w:pos="1440"/>
+        </w:tabs>
+        <w:ind w:left="1080"/>
       </w:pPr>
       <w:r>
         <w:rPr>
@@ -4794,17 +5358,294 @@
         <w:rPr>
           <w:i/>
         </w:rPr>
+        <w:t>Part 88: Win System Restore Object</w:t>
+      </w:r>
+      <w:r>
+        <w:t>. [URI]</w:t>
+      </w:r>
+    </w:p>
+    <w:p>
+      <w:pPr>
+        <w:pStyle w:val="RelatedWork"/>
+        <w:numPr>
+          <w:ilvl w:val="0"/>
+          <w:numId w:val="9"/>
+        </w:numPr>
+        <w:tabs>
+          <w:tab w:val="clear" w:pos="1080"/>
+          <w:tab w:val="num" w:pos="1440"/>
+        </w:tabs>
+        <w:ind w:left="1080"/>
+      </w:pPr>
+      <w:r>
+        <w:rPr>
+          <w:i/>
+        </w:rPr>
+        <w:t>CybOX</w:t>
+      </w:r>
+      <w:r>
+        <w:rPr>
+          <w:i/>
+          <w:vertAlign w:val="superscript"/>
+        </w:rPr>
+        <w:t>TM</w:t>
+      </w:r>
+      <w:r>
+        <w:rPr>
+          <w:i/>
+        </w:rPr>
+        <w:t xml:space="preserve"> Version </w:t>
+      </w:r>
+      <w:r>
+        <w:rPr>
+          <w:i/>
+        </w:rPr>
+        <w:t>2.1.1</w:t>
+      </w:r>
+      <w:r>
+        <w:rPr>
+          <w:i/>
+        </w:rPr>
+        <w:t xml:space="preserve"> </w:t>
+      </w:r>
+      <w:r>
+        <w:rPr>
+          <w:i/>
+        </w:rPr>
+        <w:t>Part 89: Win Task Object</w:t>
+      </w:r>
+      <w:r>
+        <w:t>. [URI]</w:t>
+      </w:r>
+    </w:p>
+    <w:p>
+      <w:pPr>
+        <w:pStyle w:val="RelatedWork"/>
+        <w:numPr>
+          <w:ilvl w:val="0"/>
+          <w:numId w:val="9"/>
+        </w:numPr>
+        <w:tabs>
+          <w:tab w:val="clear" w:pos="1080"/>
+          <w:tab w:val="num" w:pos="1440"/>
+        </w:tabs>
+        <w:ind w:left="1080"/>
+      </w:pPr>
+      <w:r>
+        <w:rPr>
+          <w:i/>
+        </w:rPr>
+        <w:t>CybOX</w:t>
+      </w:r>
+      <w:r>
+        <w:rPr>
+          <w:i/>
+          <w:vertAlign w:val="superscript"/>
+        </w:rPr>
+        <w:t>TM</w:t>
+      </w:r>
+      <w:r>
+        <w:rPr>
+          <w:i/>
+        </w:rPr>
+        <w:t xml:space="preserve"> Version </w:t>
+      </w:r>
+      <w:r>
+        <w:rPr>
+          <w:i/>
+        </w:rPr>
+        <w:t>2.1.1</w:t>
+      </w:r>
+      <w:r>
+        <w:rPr>
+          <w:i/>
+        </w:rPr>
+        <w:t xml:space="preserve"> </w:t>
+      </w:r>
+      <w:r>
+        <w:rPr>
+          <w:i/>
+        </w:rPr>
+        <w:t>Part 90: Win Thread Object</w:t>
+      </w:r>
+      <w:r>
+        <w:t>. [URI]</w:t>
+      </w:r>
+    </w:p>
+    <w:p>
+      <w:pPr>
+        <w:pStyle w:val="RelatedWork"/>
+        <w:numPr>
+          <w:ilvl w:val="0"/>
+          <w:numId w:val="9"/>
+        </w:numPr>
+        <w:tabs>
+          <w:tab w:val="clear" w:pos="1080"/>
+          <w:tab w:val="num" w:pos="1440"/>
+        </w:tabs>
+        <w:ind w:left="1080"/>
+      </w:pPr>
+      <w:r>
+        <w:rPr>
+          <w:i/>
+        </w:rPr>
+        <w:t>CybOX</w:t>
+      </w:r>
+      <w:r>
+        <w:rPr>
+          <w:i/>
+          <w:vertAlign w:val="superscript"/>
+        </w:rPr>
+        <w:t>TM</w:t>
+      </w:r>
+      <w:r>
+        <w:rPr>
+          <w:i/>
+        </w:rPr>
+        <w:t xml:space="preserve"> Version </w:t>
+      </w:r>
+      <w:r>
+        <w:rPr>
+          <w:i/>
+        </w:rPr>
+        <w:t>2.1.1</w:t>
+      </w:r>
+      <w:r>
+        <w:rPr>
+          <w:i/>
+        </w:rPr>
+        <w:t xml:space="preserve"> </w:t>
+      </w:r>
+      <w:r>
+        <w:rPr>
+          <w:i/>
+        </w:rPr>
+        <w:t>Part 91: Win User Account Object</w:t>
+      </w:r>
+      <w:r>
+        <w:t>. [URI]</w:t>
+      </w:r>
+    </w:p>
+    <w:p>
+      <w:pPr>
+        <w:pStyle w:val="RelatedWork"/>
+        <w:numPr>
+          <w:ilvl w:val="0"/>
+          <w:numId w:val="9"/>
+        </w:numPr>
+        <w:tabs>
+          <w:tab w:val="clear" w:pos="1080"/>
+          <w:tab w:val="num" w:pos="1440"/>
+        </w:tabs>
+        <w:ind w:left="1080"/>
+      </w:pPr>
+      <w:r>
+        <w:rPr>
+          <w:i/>
+        </w:rPr>
+        <w:t>CybOX</w:t>
+      </w:r>
+      <w:r>
+        <w:rPr>
+          <w:i/>
+          <w:vertAlign w:val="superscript"/>
+        </w:rPr>
+        <w:t>TM</w:t>
+      </w:r>
+      <w:r>
+        <w:rPr>
+          <w:i/>
+        </w:rPr>
+        <w:t xml:space="preserve"> Version </w:t>
+      </w:r>
+      <w:r>
+        <w:rPr>
+          <w:i/>
+        </w:rPr>
+        <w:t>2.1.1</w:t>
+      </w:r>
+      <w:r>
+        <w:rPr>
+          <w:i/>
+        </w:rPr>
+        <w:t xml:space="preserve"> </w:t>
+      </w:r>
+      <w:r>
+        <w:rPr>
+          <w:i/>
+        </w:rPr>
+        <w:t>Part 92: Win Volume Object</w:t>
+      </w:r>
+      <w:r>
+        <w:t>. [URI]</w:t>
+      </w:r>
+    </w:p>
+    <w:p>
+      <w:pPr>
+        <w:pStyle w:val="RelatedWork"/>
+        <w:numPr>
+          <w:ilvl w:val="0"/>
+          <w:numId w:val="9"/>
+        </w:numPr>
+        <w:tabs>
+          <w:tab w:val="clear" w:pos="1080"/>
+          <w:tab w:val="num" w:pos="1440"/>
+        </w:tabs>
+        <w:ind w:left="1080"/>
+      </w:pPr>
+      <w:r>
+        <w:rPr>
+          <w:i/>
+        </w:rPr>
+        <w:t>CybOX</w:t>
+      </w:r>
+      <w:r>
+        <w:rPr>
+          <w:i/>
+          <w:vertAlign w:val="superscript"/>
+        </w:rPr>
+        <w:t>TM</w:t>
+      </w:r>
+      <w:r>
+        <w:rPr>
+          <w:i/>
+        </w:rPr>
+        <w:t xml:space="preserve"> Version </w:t>
+      </w:r>
+      <w:r>
+        <w:rPr>
+          <w:i/>
+        </w:rPr>
+        <w:t>2.1.1</w:t>
+      </w:r>
+      <w:r>
+        <w:rPr>
+          <w:i/>
+        </w:rPr>
+        <w:t xml:space="preserve"> </w:t>
+      </w:r>
+      <w:r>
+        <w:rPr>
+          <w:i/>
+        </w:rPr>
         <w:t>Part 93: Win Waitable Timer Object</w:t>
       </w:r>
       <w:r>
         <w:t>. [URI]</w:t>
       </w:r>
-      <w:bookmarkStart w:id="2" w:name="_GoBack"/>
-      <w:bookmarkEnd w:id="2"/>
     </w:p>
     <w:p>
       <w:pPr>
         <w:pStyle w:val="RelatedWork"/>
+        <w:numPr>
+          <w:ilvl w:val="0"/>
+          <w:numId w:val="9"/>
+        </w:numPr>
+        <w:tabs>
+          <w:tab w:val="clear" w:pos="1080"/>
+          <w:tab w:val="num" w:pos="1440"/>
+        </w:tabs>
+        <w:ind w:left="1080"/>
       </w:pPr>
       <w:r>
         <w:rPr>
@@ -4860,45 +5701,57 @@
       <w:pPr>
         <w:pStyle w:val="Titlepageinfo"/>
       </w:pPr>
-      <w:bookmarkStart w:id="3" w:name="RelatedWork"/>
+      <w:bookmarkStart w:id="2" w:name="RelatedWork"/>
       <w:r>
         <w:t>Related work</w:t>
       </w:r>
+      <w:bookmarkEnd w:id="2"/>
+      <w:r>
+        <w:t>:</w:t>
+      </w:r>
+    </w:p>
+    <w:p>
+      <w:pPr>
+        <w:pStyle w:val="Titlepageinfodescription"/>
+      </w:pPr>
+      <w:r>
+        <w:t>This specification is related to:</w:t>
+      </w:r>
+    </w:p>
+    <w:p>
+      <w:pPr>
+        <w:pStyle w:val="RelatedWork"/>
+        <w:numPr>
+          <w:ilvl w:val="0"/>
+          <w:numId w:val="10"/>
+        </w:numPr>
+      </w:pPr>
+      <w:r>
+        <w:rPr>
+          <w:i/>
+        </w:rPr>
+        <w:t>STIX</w:t>
+      </w:r>
+      <w:r>
+        <w:rPr>
+          <w:i/>
+          <w:vertAlign w:val="superscript"/>
+        </w:rPr>
+        <w:t>TM</w:t>
+      </w:r>
+      <w:r>
+        <w:rPr>
+          <w:i/>
+        </w:rPr>
+        <w:t xml:space="preserve"> V</w:t>
+      </w:r>
+      <w:bookmarkStart w:id="3" w:name="_GoBack"/>
       <w:bookmarkEnd w:id="3"/>
       <w:r>
-        <w:t>:</w:t>
-      </w:r>
-    </w:p>
-    <w:p>
-      <w:pPr>
-        <w:pStyle w:val="Titlepageinfodescription"/>
-      </w:pPr>
-      <w:r>
-        <w:t>This specification is related to:</w:t>
-      </w:r>
-    </w:p>
-    <w:p>
-      <w:pPr>
-        <w:pStyle w:val="RelatedWork"/>
-      </w:pPr>
-      <w:r>
-        <w:rPr>
-          <w:i/>
-        </w:rPr>
-        <w:t>STIX</w:t>
-      </w:r>
-      <w:r>
-        <w:rPr>
-          <w:i/>
-          <w:vertAlign w:val="superscript"/>
-        </w:rPr>
-        <w:t>TM</w:t>
-      </w:r>
-      <w:r>
-        <w:rPr>
-          <w:i/>
-        </w:rPr>
-        <w:t xml:space="preserve"> Version 1.2.1</w:t>
+        <w:rPr>
+          <w:i/>
+        </w:rPr>
+        <w:t>ersion 1.2.1</w:t>
       </w:r>
       <w:r>
         <w:rPr>
@@ -5195,7 +6048,11 @@
         <w:spacing w:after="240"/>
       </w:pPr>
       <w:r>
-        <w:t xml:space="preserve">This document and the information contained herein is provided on an "AS IS" basis and OASIS DISCLAIMS ALL WARRANTIES, EXPRESS OR IMPLIED, INCLUDING BUT NOT LIMITED TO ANY WARRANTY THAT THE USE OF THE INFORMATION HEREIN WILL NOT INFRINGE ANY OWNERSHIP RIGHTS OR ANY IMPLIED WARRANTIES OF MERCHANTABILITY OR FITNESS FOR A </w:t>
+        <w:t xml:space="preserve">This document and the information contained herein is provided on an "AS IS" basis and OASIS DISCLAIMS ALL WARRANTIES, EXPRESS OR IMPLIED, INCLUDING BUT NOT LIMITED TO ANY WARRANTY THAT THE USE OF THE INFORMATION HEREIN WILL NOT INFRINGE ANY </w:t>
+      </w:r>
+      <w:r>
+        <w:lastRenderedPageBreak/>
+        <w:t xml:space="preserve">OWNERSHIP RIGHTS OR ANY IMPLIED WARRANTIES OF MERCHANTABILITY OR FITNESS FOR A </w:t>
       </w:r>
       <w:r>
         <w:t>PARTICULAR PURPOSE.</w:t>
@@ -5210,11 +6067,7 @@
       </w:r>
       <w:r>
         <w:br/>
-        <w:t xml:space="preserve">STIX™, TAXII™, AND CybOX™ (STANDARD OR STANDARDS) AND THEIR COMPONENT PARTS ARE PROVIDED “AS IS” WITHOUT ANY WARRANTY OF ANY KIND, EITHER EXPRESSED, IMPLIED, </w:t>
-      </w:r>
-      <w:r>
-        <w:lastRenderedPageBreak/>
-        <w:t>OR STATUTORY, INCLUDING, BUT NOT LIMITED TO, ANY WARRANTY THAT THESE STANDARDS OR ANY OF THEIR COMPONENT PARTS WILL CONFORM TO SPECIFICATIONS, ANY IMPLIED WARRANTIES OF MERCHANTABILITY, FITNESS FOR A PARTICULAR PURPOSE, OR FREEDOM FROM INFRINGEMENT, ANY WARRANTY THAT THE STANDARDS OR THEIR COMPONENT PARTS WILL BE ERROR FREE, OR ANY WARRANTY THAT THE DOCUMENTATION, IF PROVIDED, WILL CONFORM TO THE STANDARDS OR THEIR COMPONENT PARTS.  IN NO EVENT SHALL THE UNITED STATES GOVERNMENT OR ITS CONTRACTORS OR SUBCONTRACTORS BE LIABLE FOR ANY DAMAGES, INCLUDING, BUT NOT LIMITED TO, DIRECT, INDIRECT, SPECIAL OR CONSEQUENTIAL DAMAGES, ARISING OUT OF, RESULTING FROM, OR IN ANY WAY CONNECTED WITH THESE STANDARDS OR THEIR COMPONENT PARTS OR ANY PROVIDED DOCUMENTATION, WHETHER OR NOT BASED UPON WARRANTY, CONTRACT, TORT, OR OTHERWISE, WHETHER OR NOT INJURY WAS SUSTAINED BY PERSONS OR PROPERTY OR OTHERWISE, AND WHETHER OR NOT LOSS WAS SUSTAINED FROM, OR AROSE OUT OF THE RESULTS OF, OR USE OF, THE STANDARDS, THEIR COMPONENT PARTS, AND ANY PROVIDED DOCUMENTATION. THE UNITED STATES GOVERNMENT DISCLAIMS ALL WARRANTIES AND LIABILITIES REGARDING THE STANDARDS OR THEIR COMPONENT PARTS ATTRIBUTABLE TO ANY THIRD PARTY, IF PRESENT IN THE STANDARDS OR THEIR COMPONENT PARTS AND DISTRIBUTES IT OR THEM “AS IS.”</w:t>
+        <w:t>STIX™, TAXII™, AND CybOX™ (STANDARD OR STANDARDS) AND THEIR COMPONENT PARTS ARE PROVIDED “AS IS” WITHOUT ANY WARRANTY OF ANY KIND, EITHER EXPRESSED, IMPLIED, OR STATUTORY, INCLUDING, BUT NOT LIMITED TO, ANY WARRANTY THAT THESE STANDARDS OR ANY OF THEIR COMPONENT PARTS WILL CONFORM TO SPECIFICATIONS, ANY IMPLIED WARRANTIES OF MERCHANTABILITY, FITNESS FOR A PARTICULAR PURPOSE, OR FREEDOM FROM INFRINGEMENT, ANY WARRANTY THAT THE STANDARDS OR THEIR COMPONENT PARTS WILL BE ERROR FREE, OR ANY WARRANTY THAT THE DOCUMENTATION, IF PROVIDED, WILL CONFORM TO THE STANDARDS OR THEIR COMPONENT PARTS.  IN NO EVENT SHALL THE UNITED STATES GOVERNMENT OR ITS CONTRACTORS OR SUBCONTRACTORS BE LIABLE FOR ANY DAMAGES, INCLUDING, BUT NOT LIMITED TO, DIRECT, INDIRECT, SPECIAL OR CONSEQUENTIAL DAMAGES, ARISING OUT OF, RESULTING FROM, OR IN ANY WAY CONNECTED WITH THESE STANDARDS OR THEIR COMPONENT PARTS OR ANY PROVIDED DOCUMENTATION, WHETHER OR NOT BASED UPON WARRANTY, CONTRACT, TORT, OR OTHERWISE, WHETHER OR NOT INJURY WAS SUSTAINED BY PERSONS OR PROPERTY OR OTHERWISE, AND WHETHER OR NOT LOSS WAS SUSTAINED FROM, OR AROSE OUT OF THE RESULTS OF, OR USE OF, THE STANDARDS, THEIR COMPONENT PARTS, AND ANY PROVIDED DOCUMENTATION. THE UNITED STATES GOVERNMENT DISCLAIMS ALL WARRANTIES AND LIABILITIES REGARDING THE STANDARDS OR THEIR COMPONENT PARTS ATTRIBUTABLE TO ANY THIRD PARTY, IF PRESENT IN THE STANDARDS OR THEIR COMPONENT PARTS AND DISTRIBUTES IT OR THEM “AS IS.”</w:t>
       </w:r>
       <w:r>
         <w:br w:type="page"/>
@@ -7567,10 +8420,7 @@
         <w:t>[All text is norm</w:t>
       </w:r>
       <w:r>
-        <w:t>ative unless otherwise labeled</w:t>
-      </w:r>
-      <w:r>
-        <w:t>]</w:t>
+        <w:t>ative unless otherwise labeled]</w:t>
       </w:r>
     </w:p>
     <w:p>
@@ -7891,6 +8741,12 @@
           <w:color w:val="0000EE"/>
         </w:rPr>
         <w:instrText xml:space="preserve"> \* MERGEFORMAT </w:instrText>
+      </w:r>
+      <w:r>
+        <w:rPr>
+          <w:b/>
+          <w:color w:val="0000EE"/>
+        </w:rPr>
       </w:r>
       <w:r>
         <w:rPr>
@@ -9166,10 +10022,10 @@
                   <v:path o:extrusionok="f" gradientshapeok="t" o:connecttype="rect"/>
                   <o:lock v:ext="edit" aspectratio="t"/>
                 </v:shapetype>
-                <v:shape id="_x0000_i1049" type="#_x0000_t75" style="width:23.25pt;height:21pt" o:ole="">
+                <v:shape id="_x0000_i1025" type="#_x0000_t75" style="width:23.25pt;height:21pt" o:ole="">
                   <v:imagedata r:id="rId25" o:title=""/>
                 </v:shape>
-                <o:OLEObject Type="Embed" ProgID="PBrush" ShapeID="_x0000_i1049" DrawAspect="Content" ObjectID="_1506248476" r:id="rId26"/>
+                <o:OLEObject Type="Embed" ProgID="PBrush" ShapeID="_x0000_i1025" DrawAspect="Content" ObjectID="_1506256392" r:id="rId26"/>
               </w:object>
             </w:r>
           </w:p>
@@ -9322,10 +10178,10 @@
             </w:pPr>
             <w:r>
               <w:object w:dxaOrig="270" w:dyaOrig="195" w14:anchorId="64FAC407">
-                <v:shape id="_x0000_i1050" type="#_x0000_t75" style="width:14.25pt;height:14.25pt" o:ole="">
+                <v:shape id="_x0000_i1026" type="#_x0000_t75" style="width:14.25pt;height:14.25pt" o:ole="">
                   <v:imagedata r:id="rId28" o:title=""/>
                 </v:shape>
-                <o:OLEObject Type="Embed" ProgID="PBrush" ShapeID="_x0000_i1050" DrawAspect="Content" ObjectID="_1506248477" r:id="rId29"/>
+                <o:OLEObject Type="Embed" ProgID="PBrush" ShapeID="_x0000_i1026" DrawAspect="Content" ObjectID="_1506256393" r:id="rId29"/>
               </w:object>
             </w:r>
           </w:p>
@@ -9382,10 +10238,10 @@
             </w:pPr>
             <w:r>
               <w:object w:dxaOrig="210" w:dyaOrig="150" w14:anchorId="033F2267">
-                <v:shape id="_x0000_i1051" type="#_x0000_t75" style="width:14.25pt;height:14.25pt" o:ole="">
+                <v:shape id="_x0000_i1027" type="#_x0000_t75" style="width:14.25pt;height:14.25pt" o:ole="">
                   <v:imagedata r:id="rId30" o:title=""/>
                 </v:shape>
-                <o:OLEObject Type="Embed" ProgID="PBrush" ShapeID="_x0000_i1051" DrawAspect="Content" ObjectID="_1506248478" r:id="rId31"/>
+                <o:OLEObject Type="Embed" ProgID="PBrush" ShapeID="_x0000_i1027" DrawAspect="Content" ObjectID="_1506256394" r:id="rId31"/>
               </w:object>
             </w:r>
           </w:p>
@@ -9504,7 +10360,7 @@
                 </mc:Choice>
                 <mc:Fallback>
                   <w:pict>
-                    <v:shapetype w14:anchorId="08192D98" id="_x0000_t32" coordsize="21600,21600" o:spt="32" o:oned="t" path="m,l21600,21600e" filled="f">
+                    <v:shapetype w14:anchorId="5BF1752D" id="_x0000_t32" coordsize="21600,21600" o:spt="32" o:oned="t" path="m,l21600,21600e" filled="f">
                       <v:path arrowok="t" fillok="f" o:connecttype="none"/>
                       <o:lock v:ext="edit" shapetype="t"/>
                     </v:shapetype>
@@ -9568,10 +10424,10 @@
                 <w:color w:val="000000" w:themeColor="text1"/>
               </w:rPr>
               <w:object w:dxaOrig="1140" w:dyaOrig="780" w14:anchorId="6AB0EC36">
-                <v:shape id="_x0000_i1052" type="#_x0000_t75" style="width:57.75pt;height:35.25pt" o:ole="">
+                <v:shape id="_x0000_i1028" type="#_x0000_t75" style="width:57.75pt;height:35.25pt" o:ole="">
                   <v:imagedata r:id="rId32" o:title=""/>
                 </v:shape>
-                <o:OLEObject Type="Embed" ProgID="PBrush" ShapeID="_x0000_i1052" DrawAspect="Content" ObjectID="_1506248479" r:id="rId33"/>
+                <o:OLEObject Type="Embed" ProgID="PBrush" ShapeID="_x0000_i1028" DrawAspect="Content" ObjectID="_1506256395" r:id="rId33"/>
               </w:object>
             </w:r>
           </w:p>
@@ -9657,48 +10513,47 @@
           <w:b/>
           <w:color w:val="0000EE"/>
         </w:rPr>
-        <w:fldChar w:fldCharType="separate"/>
       </w:r>
       <w:r>
         <w:rPr>
           <w:b/>
           <w:color w:val="0000EE"/>
         </w:rPr>
-        <w:fldChar w:fldCharType="begin"/>
+        <w:fldChar w:fldCharType="separate"/>
       </w:r>
       <w:r>
         <w:rPr>
           <w:b/>
           <w:color w:val="0000EE"/>
         </w:rPr>
-        <w:instrText xml:space="preserve"> REF _Ref432505617 \r \h </w:instrText>
+        <w:fldChar w:fldCharType="begin"/>
       </w:r>
       <w:r>
         <w:rPr>
           <w:b/>
           <w:color w:val="0000EE"/>
         </w:rPr>
+        <w:instrText xml:space="preserve"> REF _Ref432505617 \r \h </w:instrText>
       </w:r>
       <w:r>
         <w:rPr>
           <w:b/>
           <w:color w:val="0000EE"/>
         </w:rPr>
-        <w:fldChar w:fldCharType="separate"/>
       </w:r>
       <w:r>
         <w:rPr>
           <w:b/>
           <w:color w:val="0000EE"/>
         </w:rPr>
-        <w:t>3</w:t>
+        <w:fldChar w:fldCharType="separate"/>
       </w:r>
       <w:r>
         <w:rPr>
           <w:b/>
           <w:color w:val="0000EE"/>
         </w:rPr>
-        <w:fldChar w:fldCharType="end"/>
+        <w:t>3</w:t>
       </w:r>
       <w:r>
         <w:rPr>
@@ -9708,60 +10563,61 @@
         <w:fldChar w:fldCharType="end"/>
       </w:r>
       <w:r>
-        <w:t xml:space="preserve">, tables are used to describe </w:t>
-      </w:r>
-      <w:r>
-        <w:t xml:space="preserve">the properties of </w:t>
-      </w:r>
-      <w:r>
-        <w:t xml:space="preserve">each </w:t>
-      </w:r>
-      <w:r>
-        <w:t>data model class</w:t>
-      </w:r>
-      <w:r>
-        <w:t>. Each property table consist</w:t>
-      </w:r>
-      <w:r>
-        <w:t>s</w:t>
-      </w:r>
-      <w:r>
-        <w:t xml:space="preserve"> of a column of names to identify the property, a </w:t>
-      </w:r>
-      <w:r>
-        <w:t>type</w:t>
-      </w:r>
-      <w:r>
-        <w:t xml:space="preserve"> column to reflect the datatype of the property, a multiplicity column to reflect the allowed number of occurrences of the property, and a description column that describe</w:t>
-      </w:r>
-      <w:r>
-        <w:t>s</w:t>
-      </w:r>
-      <w:r>
-        <w:t xml:space="preserve"> the property. </w:t>
-      </w:r>
-      <w:r>
-        <w:t xml:space="preserve"> Package prefixes are provided for classes outside of the Artifact Object data model (see Section </w:t>
-      </w:r>
-      <w:r>
         <w:rPr>
           <w:b/>
           <w:color w:val="0000EE"/>
         </w:rPr>
-        <w:fldChar w:fldCharType="begin"/>
+        <w:fldChar w:fldCharType="end"/>
+      </w:r>
+      <w:r>
+        <w:t xml:space="preserve">, tables are used to describe </w:t>
+      </w:r>
+      <w:r>
+        <w:t xml:space="preserve">the properties of </w:t>
+      </w:r>
+      <w:r>
+        <w:t xml:space="preserve">each </w:t>
+      </w:r>
+      <w:r>
+        <w:t>data model class</w:t>
+      </w:r>
+      <w:r>
+        <w:t>. Each property table consist</w:t>
+      </w:r>
+      <w:r>
+        <w:t>s</w:t>
+      </w:r>
+      <w:r>
+        <w:t xml:space="preserve"> of a column of names to identify the property, a </w:t>
+      </w:r>
+      <w:r>
+        <w:t>type</w:t>
+      </w:r>
+      <w:r>
+        <w:t xml:space="preserve"> column to reflect the datatype of the property, a multiplicity column to reflect the allowed number of occurrences of the property, and a description column that describe</w:t>
+      </w:r>
+      <w:r>
+        <w:t>s</w:t>
+      </w:r>
+      <w:r>
+        <w:t xml:space="preserve"> the property. </w:t>
+      </w:r>
+      <w:r>
+        <w:t xml:space="preserve"> Package prefixes are provided for classes outside of the Artifact Object data model (see Section </w:t>
       </w:r>
       <w:r>
         <w:rPr>
           <w:b/>
           <w:color w:val="0000EE"/>
         </w:rPr>
-        <w:instrText xml:space="preserve"> REF _Ref394486021 \r \h </w:instrText>
+        <w:fldChar w:fldCharType="begin"/>
       </w:r>
       <w:r>
         <w:rPr>
           <w:b/>
           <w:color w:val="0000EE"/>
         </w:rPr>
+        <w:instrText xml:space="preserve"> REF _Ref394486021 \r \h </w:instrText>
       </w:r>
       <w:r>
         <w:rPr>
@@ -9769,6 +10625,12 @@
           <w:color w:val="0000EE"/>
         </w:rPr>
         <w:instrText xml:space="preserve"> \* MERGEFORMAT </w:instrText>
+      </w:r>
+      <w:r>
+        <w:rPr>
+          <w:b/>
+          <w:color w:val="0000EE"/>
+        </w:rPr>
       </w:r>
       <w:r>
         <w:rPr>
@@ -10558,6 +11420,12 @@
           <w:b/>
           <w:color w:val="0000EE"/>
         </w:rPr>
+      </w:r>
+      <w:r>
+        <w:rPr>
+          <w:b/>
+          <w:color w:val="0000EE"/>
+        </w:rPr>
         <w:fldChar w:fldCharType="separate"/>
       </w:r>
       <w:r>
@@ -10651,13 +11519,13 @@
         <w:spacing w:before="360" w:after="60"/>
         <w:ind w:left="720"/>
       </w:pPr>
-      <w:bookmarkStart w:id="56" w:name="_Toc287332011"/>
-      <w:bookmarkStart w:id="57" w:name="_Toc409437263"/>
-      <w:bookmarkStart w:id="58" w:name="_Toc432506447"/>
+      <w:bookmarkStart w:id="56" w:name="_Toc432506447"/>
+      <w:bookmarkStart w:id="57" w:name="_Toc287332011"/>
+      <w:bookmarkStart w:id="58" w:name="_Toc409437263"/>
       <w:r>
         <w:t>Objects</w:t>
       </w:r>
-      <w:bookmarkEnd w:id="58"/>
+      <w:bookmarkEnd w:id="56"/>
     </w:p>
     <w:p>
       <w:r>
@@ -10730,13 +11598,7 @@
         <w:rPr>
           <w:rFonts w:ascii="Courier New" w:hAnsi="Courier New" w:cs="Courier New"/>
         </w:rPr>
-        <w:t>Artifact</w:t>
-      </w:r>
-      <w:r>
-        <w:rPr>
-          <w:rFonts w:ascii="Courier New" w:hAnsi="Courier New" w:cs="Courier New"/>
-        </w:rPr>
-        <w:t>Object</w:t>
+        <w:t>ArtifactObject</w:t>
       </w:r>
       <w:r>
         <w:rPr>
@@ -10939,13 +11801,7 @@
         <w:rPr>
           <w:rFonts w:ascii="Courier New" w:hAnsi="Courier New" w:cs="Courier New"/>
         </w:rPr>
-        <w:t>Artifact</w:t>
-      </w:r>
-      <w:r>
-        <w:rPr>
-          <w:rFonts w:ascii="Courier New" w:hAnsi="Courier New" w:cs="Courier New"/>
-        </w:rPr>
-        <w:t>ObjectType</w:t>
+        <w:t>ArtifactObjectType</w:t>
       </w:r>
       <w:r>
         <w:t xml:space="preserve"> class</w:t>
@@ -10990,13 +11846,13 @@
           <w:b/>
           <w:color w:val="0000EE"/>
         </w:rPr>
+        <w:instrText xml:space="preserve"> \* MERGEFORMAT </w:instrText>
       </w:r>
       <w:r>
         <w:rPr>
           <w:b/>
           <w:color w:val="0000EE"/>
         </w:rPr>
-        <w:instrText xml:space="preserve"> \* MERGEFORMAT </w:instrText>
       </w:r>
       <w:r>
         <w:rPr>
@@ -11071,6 +11927,9 @@
         <w:t>3</w:t>
       </w:r>
       <w:r>
+        <w:rPr>
+          <w:noProof/>
+        </w:rPr>
         <w:fldChar w:fldCharType="end"/>
       </w:r>
       <w:r>
@@ -11092,6 +11951,9 @@
         <w:t>1</w:t>
       </w:r>
       <w:r>
+        <w:rPr>
+          <w:noProof/>
+        </w:rPr>
         <w:fldChar w:fldCharType="end"/>
       </w:r>
       <w:bookmarkEnd w:id="63"/>
@@ -12072,13 +12934,13 @@
           <w:b/>
           <w:color w:val="0000EE"/>
         </w:rPr>
+        <w:instrText xml:space="preserve"> \* MERGEFORMAT </w:instrText>
       </w:r>
       <w:r>
         <w:rPr>
           <w:b/>
           <w:color w:val="0000EE"/>
         </w:rPr>
-        <w:instrText xml:space="preserve"> \* MERGEFORMAT </w:instrText>
       </w:r>
       <w:r>
         <w:rPr>
@@ -12153,6 +13015,9 @@
         <w:t>3</w:t>
       </w:r>
       <w:r>
+        <w:rPr>
+          <w:noProof/>
+        </w:rPr>
         <w:fldChar w:fldCharType="end"/>
       </w:r>
       <w:r>
@@ -12174,6 +13039,9 @@
         <w:t>2</w:t>
       </w:r>
       <w:r>
+        <w:rPr>
+          <w:noProof/>
+        </w:rPr>
         <w:fldChar w:fldCharType="end"/>
       </w:r>
       <w:bookmarkEnd w:id="65"/>
@@ -12496,13 +13364,13 @@
           <w:b/>
           <w:color w:val="0000EE"/>
         </w:rPr>
+        <w:instrText xml:space="preserve"> \* MERGEFORMAT </w:instrText>
       </w:r>
       <w:r>
         <w:rPr>
           <w:b/>
           <w:color w:val="0000EE"/>
         </w:rPr>
-        <w:instrText xml:space="preserve"> \* MERGEFORMAT </w:instrText>
       </w:r>
       <w:r>
         <w:rPr>
@@ -12577,6 +13445,9 @@
         <w:t>3</w:t>
       </w:r>
       <w:r>
+        <w:rPr>
+          <w:noProof/>
+        </w:rPr>
         <w:fldChar w:fldCharType="end"/>
       </w:r>
       <w:r>
@@ -12598,6 +13469,9 @@
         <w:t>3</w:t>
       </w:r>
       <w:r>
+        <w:rPr>
+          <w:noProof/>
+        </w:rPr>
         <w:fldChar w:fldCharType="end"/>
       </w:r>
       <w:bookmarkEnd w:id="67"/>
@@ -13295,13 +14169,13 @@
           <w:b/>
           <w:color w:val="0000EE"/>
         </w:rPr>
+        <w:instrText xml:space="preserve"> \* MERGEFORMAT </w:instrText>
       </w:r>
       <w:r>
         <w:rPr>
           <w:b/>
           <w:color w:val="0000EE"/>
         </w:rPr>
-        <w:instrText xml:space="preserve"> \* MERGEFORMAT </w:instrText>
       </w:r>
       <w:r>
         <w:rPr>
@@ -13376,6 +14250,9 @@
         <w:t>3</w:t>
       </w:r>
       <w:r>
+        <w:rPr>
+          <w:noProof/>
+        </w:rPr>
         <w:fldChar w:fldCharType="end"/>
       </w:r>
       <w:r>
@@ -13397,6 +14274,9 @@
         <w:t>4</w:t>
       </w:r>
       <w:r>
+        <w:rPr>
+          <w:noProof/>
+        </w:rPr>
         <w:fldChar w:fldCharType="end"/>
       </w:r>
       <w:bookmarkEnd w:id="69"/>
@@ -13816,13 +14696,13 @@
           <w:b/>
           <w:color w:val="0000EE"/>
         </w:rPr>
+        <w:instrText xml:space="preserve"> \* MERGEFORMAT </w:instrText>
       </w:r>
       <w:r>
         <w:rPr>
           <w:b/>
           <w:color w:val="0000EE"/>
         </w:rPr>
-        <w:instrText xml:space="preserve"> \* MERGEFORMAT </w:instrText>
       </w:r>
       <w:r>
         <w:rPr>
@@ -13897,6 +14777,9 @@
         <w:t>3</w:t>
       </w:r>
       <w:r>
+        <w:rPr>
+          <w:noProof/>
+        </w:rPr>
         <w:fldChar w:fldCharType="end"/>
       </w:r>
       <w:r>
@@ -13918,6 +14801,9 @@
         <w:t>5</w:t>
       </w:r>
       <w:r>
+        <w:rPr>
+          <w:noProof/>
+        </w:rPr>
         <w:fldChar w:fldCharType="end"/>
       </w:r>
       <w:bookmarkEnd w:id="71"/>
@@ -14522,13 +15408,13 @@
           <w:b/>
           <w:color w:val="0000EE"/>
         </w:rPr>
+        <w:instrText xml:space="preserve"> \* MERGEFORMAT </w:instrText>
       </w:r>
       <w:r>
         <w:rPr>
           <w:b/>
           <w:color w:val="0000EE"/>
         </w:rPr>
-        <w:instrText xml:space="preserve"> \* MERGEFORMAT </w:instrText>
       </w:r>
       <w:r>
         <w:rPr>
@@ -14603,6 +15489,9 @@
         <w:t>3</w:t>
       </w:r>
       <w:r>
+        <w:rPr>
+          <w:noProof/>
+        </w:rPr>
         <w:fldChar w:fldCharType="end"/>
       </w:r>
       <w:r>
@@ -14624,6 +15513,9 @@
         <w:t>6</w:t>
       </w:r>
       <w:r>
+        <w:rPr>
+          <w:noProof/>
+        </w:rPr>
         <w:fldChar w:fldCharType="end"/>
       </w:r>
       <w:bookmarkEnd w:id="73"/>
@@ -15109,13 +16001,13 @@
           <w:b/>
           <w:color w:val="0000EE"/>
         </w:rPr>
+        <w:instrText xml:space="preserve"> \* MERGEFORMAT </w:instrText>
       </w:r>
       <w:r>
         <w:rPr>
           <w:b/>
           <w:color w:val="0000EE"/>
         </w:rPr>
-        <w:instrText xml:space="preserve"> \* MERGEFORMAT </w:instrText>
       </w:r>
       <w:r>
         <w:rPr>
@@ -15190,6 +16082,9 @@
         <w:t>3</w:t>
       </w:r>
       <w:r>
+        <w:rPr>
+          <w:noProof/>
+        </w:rPr>
         <w:fldChar w:fldCharType="end"/>
       </w:r>
       <w:r>
@@ -15211,6 +16106,9 @@
         <w:t>7</w:t>
       </w:r>
       <w:r>
+        <w:rPr>
+          <w:noProof/>
+        </w:rPr>
         <w:fldChar w:fldCharType="end"/>
       </w:r>
       <w:bookmarkEnd w:id="75"/>
@@ -15612,12 +16510,11 @@
         <w:lastRenderedPageBreak/>
         <w:t>Conformance</w:t>
       </w:r>
-      <w:bookmarkEnd w:id="56"/>
       <w:bookmarkEnd w:id="57"/>
+      <w:bookmarkEnd w:id="58"/>
       <w:bookmarkEnd w:id="76"/>
       <w:bookmarkEnd w:id="77"/>
     </w:p>
-    <w:p/>
     <w:p>
       <w:r>
         <w:t>Implementations have discretion over which parts (components, properties, extensions, controlled vocabularies, etc.) of CybOX they implement (e.g., Observable/Object).</w:t>
@@ -16420,7 +17317,7 @@
         <w:sz w:val="16"/>
         <w:szCs w:val="16"/>
       </w:rPr>
-      <w:t>7</w:t>
+      <w:t>10</w:t>
     </w:r>
     <w:r>
       <w:rPr>
@@ -16993,6 +17890,119 @@
 <file path=word/numbering.xml><?xml version="1.0" encoding="utf-8"?>
 <w:numbering xmlns:wpc="http://schemas.microsoft.com/office/word/2010/wordprocessingCanvas" xmlns:mc="http://schemas.openxmlformats.org/markup-compatibility/2006" xmlns:o="urn:schemas-microsoft-com:office:office" xmlns:r="http://schemas.openxmlformats.org/officeDocument/2006/relationships" xmlns:m="http://schemas.openxmlformats.org/officeDocument/2006/math" xmlns:v="urn:schemas-microsoft-com:vml" xmlns:wp14="http://schemas.microsoft.com/office/word/2010/wordprocessingDrawing" xmlns:wp="http://schemas.openxmlformats.org/drawingml/2006/wordprocessingDrawing" xmlns:w10="urn:schemas-microsoft-com:office:word" xmlns:w="http://schemas.openxmlformats.org/wordprocessingml/2006/main" xmlns:w14="http://schemas.microsoft.com/office/word/2010/wordml" xmlns:w15="http://schemas.microsoft.com/office/word/2012/wordml" xmlns:wpg="http://schemas.microsoft.com/office/word/2010/wordprocessingGroup" xmlns:wpi="http://schemas.microsoft.com/office/word/2010/wordprocessingInk" xmlns:wne="http://schemas.microsoft.com/office/word/2006/wordml" xmlns:wps="http://schemas.microsoft.com/office/word/2010/wordprocessingShape" mc:Ignorable="w14 w15 wp14">
   <w:abstractNum w:abstractNumId="0" w15:restartNumberingAfterBreak="0">
+    <w:nsid w:val="11744F6D"/>
+    <w:multiLevelType w:val="hybridMultilevel"/>
+    <w:tmpl w:val="AAD2CB6A"/>
+    <w:lvl w:ilvl="0" w:tplc="04090001">
+      <w:start w:val="1"/>
+      <w:numFmt w:val="bullet"/>
+      <w:lvlText w:val=""/>
+      <w:lvlJc w:val="left"/>
+      <w:pPr>
+        <w:ind w:left="1080" w:hanging="360"/>
+      </w:pPr>
+      <w:rPr>
+        <w:rFonts w:ascii="Symbol" w:hAnsi="Symbol" w:hint="default"/>
+      </w:rPr>
+    </w:lvl>
+    <w:lvl w:ilvl="1" w:tplc="04090003" w:tentative="1">
+      <w:start w:val="1"/>
+      <w:numFmt w:val="bullet"/>
+      <w:lvlText w:val="o"/>
+      <w:lvlJc w:val="left"/>
+      <w:pPr>
+        <w:ind w:left="1800" w:hanging="360"/>
+      </w:pPr>
+      <w:rPr>
+        <w:rFonts w:ascii="Courier New" w:hAnsi="Courier New" w:cs="Courier New" w:hint="default"/>
+      </w:rPr>
+    </w:lvl>
+    <w:lvl w:ilvl="2" w:tplc="04090005" w:tentative="1">
+      <w:start w:val="1"/>
+      <w:numFmt w:val="bullet"/>
+      <w:lvlText w:val=""/>
+      <w:lvlJc w:val="left"/>
+      <w:pPr>
+        <w:ind w:left="2520" w:hanging="360"/>
+      </w:pPr>
+      <w:rPr>
+        <w:rFonts w:ascii="Wingdings" w:hAnsi="Wingdings" w:hint="default"/>
+      </w:rPr>
+    </w:lvl>
+    <w:lvl w:ilvl="3" w:tplc="04090001" w:tentative="1">
+      <w:start w:val="1"/>
+      <w:numFmt w:val="bullet"/>
+      <w:lvlText w:val=""/>
+      <w:lvlJc w:val="left"/>
+      <w:pPr>
+        <w:ind w:left="3240" w:hanging="360"/>
+      </w:pPr>
+      <w:rPr>
+        <w:rFonts w:ascii="Symbol" w:hAnsi="Symbol" w:hint="default"/>
+      </w:rPr>
+    </w:lvl>
+    <w:lvl w:ilvl="4" w:tplc="04090003" w:tentative="1">
+      <w:start w:val="1"/>
+      <w:numFmt w:val="bullet"/>
+      <w:lvlText w:val="o"/>
+      <w:lvlJc w:val="left"/>
+      <w:pPr>
+        <w:ind w:left="3960" w:hanging="360"/>
+      </w:pPr>
+      <w:rPr>
+        <w:rFonts w:ascii="Courier New" w:hAnsi="Courier New" w:cs="Courier New" w:hint="default"/>
+      </w:rPr>
+    </w:lvl>
+    <w:lvl w:ilvl="5" w:tplc="04090005" w:tentative="1">
+      <w:start w:val="1"/>
+      <w:numFmt w:val="bullet"/>
+      <w:lvlText w:val=""/>
+      <w:lvlJc w:val="left"/>
+      <w:pPr>
+        <w:ind w:left="4680" w:hanging="360"/>
+      </w:pPr>
+      <w:rPr>
+        <w:rFonts w:ascii="Wingdings" w:hAnsi="Wingdings" w:hint="default"/>
+      </w:rPr>
+    </w:lvl>
+    <w:lvl w:ilvl="6" w:tplc="04090001" w:tentative="1">
+      <w:start w:val="1"/>
+      <w:numFmt w:val="bullet"/>
+      <w:lvlText w:val=""/>
+      <w:lvlJc w:val="left"/>
+      <w:pPr>
+        <w:ind w:left="5400" w:hanging="360"/>
+      </w:pPr>
+      <w:rPr>
+        <w:rFonts w:ascii="Symbol" w:hAnsi="Symbol" w:hint="default"/>
+      </w:rPr>
+    </w:lvl>
+    <w:lvl w:ilvl="7" w:tplc="04090003" w:tentative="1">
+      <w:start w:val="1"/>
+      <w:numFmt w:val="bullet"/>
+      <w:lvlText w:val="o"/>
+      <w:lvlJc w:val="left"/>
+      <w:pPr>
+        <w:ind w:left="6120" w:hanging="360"/>
+      </w:pPr>
+      <w:rPr>
+        <w:rFonts w:ascii="Courier New" w:hAnsi="Courier New" w:cs="Courier New" w:hint="default"/>
+      </w:rPr>
+    </w:lvl>
+    <w:lvl w:ilvl="8" w:tplc="04090005" w:tentative="1">
+      <w:start w:val="1"/>
+      <w:numFmt w:val="bullet"/>
+      <w:lvlText w:val=""/>
+      <w:lvlJc w:val="left"/>
+      <w:pPr>
+        <w:ind w:left="6840" w:hanging="360"/>
+      </w:pPr>
+      <w:rPr>
+        <w:rFonts w:ascii="Wingdings" w:hAnsi="Wingdings" w:hint="default"/>
+      </w:rPr>
+    </w:lvl>
+  </w:abstractNum>
+  <w:abstractNum w:abstractNumId="1" w15:restartNumberingAfterBreak="0">
     <w:nsid w:val="413430BE"/>
     <w:multiLevelType w:val="multilevel"/>
     <w:tmpl w:val="04090025"/>
@@ -17087,14 +18097,126 @@
       </w:pPr>
     </w:lvl>
   </w:abstractNum>
-  <w:abstractNum w:abstractNumId="1" w15:restartNumberingAfterBreak="0">
+  <w:abstractNum w:abstractNumId="2" w15:restartNumberingAfterBreak="0">
+    <w:nsid w:val="48E547A4"/>
+    <w:multiLevelType w:val="hybridMultilevel"/>
+    <w:tmpl w:val="5E8EFE08"/>
+    <w:lvl w:ilvl="0" w:tplc="04090001">
+      <w:start w:val="1"/>
+      <w:numFmt w:val="bullet"/>
+      <w:lvlText w:val=""/>
+      <w:lvlJc w:val="left"/>
+      <w:pPr>
+        <w:ind w:left="720" w:hanging="360"/>
+      </w:pPr>
+      <w:rPr>
+        <w:rFonts w:ascii="Symbol" w:hAnsi="Symbol" w:hint="default"/>
+      </w:rPr>
+    </w:lvl>
+    <w:lvl w:ilvl="1" w:tplc="04090003" w:tentative="1">
+      <w:start w:val="1"/>
+      <w:numFmt w:val="bullet"/>
+      <w:lvlText w:val="o"/>
+      <w:lvlJc w:val="left"/>
+      <w:pPr>
+        <w:ind w:left="1440" w:hanging="360"/>
+      </w:pPr>
+      <w:rPr>
+        <w:rFonts w:ascii="Courier New" w:hAnsi="Courier New" w:cs="Courier New" w:hint="default"/>
+      </w:rPr>
+    </w:lvl>
+    <w:lvl w:ilvl="2" w:tplc="04090005" w:tentative="1">
+      <w:start w:val="1"/>
+      <w:numFmt w:val="bullet"/>
+      <w:lvlText w:val=""/>
+      <w:lvlJc w:val="left"/>
+      <w:pPr>
+        <w:ind w:left="2160" w:hanging="360"/>
+      </w:pPr>
+      <w:rPr>
+        <w:rFonts w:ascii="Wingdings" w:hAnsi="Wingdings" w:hint="default"/>
+      </w:rPr>
+    </w:lvl>
+    <w:lvl w:ilvl="3" w:tplc="04090001" w:tentative="1">
+      <w:start w:val="1"/>
+      <w:numFmt w:val="bullet"/>
+      <w:lvlText w:val=""/>
+      <w:lvlJc w:val="left"/>
+      <w:pPr>
+        <w:ind w:left="2880" w:hanging="360"/>
+      </w:pPr>
+      <w:rPr>
+        <w:rFonts w:ascii="Symbol" w:hAnsi="Symbol" w:hint="default"/>
+      </w:rPr>
+    </w:lvl>
+    <w:lvl w:ilvl="4" w:tplc="04090003" w:tentative="1">
+      <w:start w:val="1"/>
+      <w:numFmt w:val="bullet"/>
+      <w:lvlText w:val="o"/>
+      <w:lvlJc w:val="left"/>
+      <w:pPr>
+        <w:ind w:left="3600" w:hanging="360"/>
+      </w:pPr>
+      <w:rPr>
+        <w:rFonts w:ascii="Courier New" w:hAnsi="Courier New" w:cs="Courier New" w:hint="default"/>
+      </w:rPr>
+    </w:lvl>
+    <w:lvl w:ilvl="5" w:tplc="04090005" w:tentative="1">
+      <w:start w:val="1"/>
+      <w:numFmt w:val="bullet"/>
+      <w:lvlText w:val=""/>
+      <w:lvlJc w:val="left"/>
+      <w:pPr>
+        <w:ind w:left="4320" w:hanging="360"/>
+      </w:pPr>
+      <w:rPr>
+        <w:rFonts w:ascii="Wingdings" w:hAnsi="Wingdings" w:hint="default"/>
+      </w:rPr>
+    </w:lvl>
+    <w:lvl w:ilvl="6" w:tplc="04090001" w:tentative="1">
+      <w:start w:val="1"/>
+      <w:numFmt w:val="bullet"/>
+      <w:lvlText w:val=""/>
+      <w:lvlJc w:val="left"/>
+      <w:pPr>
+        <w:ind w:left="5040" w:hanging="360"/>
+      </w:pPr>
+      <w:rPr>
+        <w:rFonts w:ascii="Symbol" w:hAnsi="Symbol" w:hint="default"/>
+      </w:rPr>
+    </w:lvl>
+    <w:lvl w:ilvl="7" w:tplc="04090003" w:tentative="1">
+      <w:start w:val="1"/>
+      <w:numFmt w:val="bullet"/>
+      <w:lvlText w:val="o"/>
+      <w:lvlJc w:val="left"/>
+      <w:pPr>
+        <w:ind w:left="5760" w:hanging="360"/>
+      </w:pPr>
+      <w:rPr>
+        <w:rFonts w:ascii="Courier New" w:hAnsi="Courier New" w:cs="Courier New" w:hint="default"/>
+      </w:rPr>
+    </w:lvl>
+    <w:lvl w:ilvl="8" w:tplc="04090005" w:tentative="1">
+      <w:start w:val="1"/>
+      <w:numFmt w:val="bullet"/>
+      <w:lvlText w:val=""/>
+      <w:lvlJc w:val="left"/>
+      <w:pPr>
+        <w:ind w:left="6480" w:hanging="360"/>
+      </w:pPr>
+      <w:rPr>
+        <w:rFonts w:ascii="Wingdings" w:hAnsi="Wingdings" w:hint="default"/>
+      </w:rPr>
+    </w:lvl>
+  </w:abstractNum>
+  <w:abstractNum w:abstractNumId="3" w15:restartNumberingAfterBreak="0">
     <w:nsid w:val="64F141F5"/>
     <w:multiLevelType w:val="multilevel"/>
     <w:tmpl w:val="04090025"/>
     <w:lvl w:ilvl="0">
       <w:start w:val="1"/>
       <w:numFmt w:val="decimal"/>
-      <w:pStyle w:val="Heading1"/>
       <w:lvlText w:val="%1"/>
       <w:lvlJc w:val="left"/>
       <w:pPr>
@@ -17104,7 +18226,6 @@
     <w:lvl w:ilvl="1">
       <w:start w:val="1"/>
       <w:numFmt w:val="decimal"/>
-      <w:pStyle w:val="Heading2"/>
       <w:lvlText w:val="%1.%2"/>
       <w:lvlJc w:val="left"/>
       <w:pPr>
@@ -17114,7 +18235,6 @@
     <w:lvl w:ilvl="2">
       <w:start w:val="1"/>
       <w:numFmt w:val="decimal"/>
-      <w:pStyle w:val="Heading3"/>
       <w:lvlText w:val="%1.%2.%3"/>
       <w:lvlJc w:val="left"/>
       <w:pPr>
@@ -17124,7 +18244,6 @@
     <w:lvl w:ilvl="3">
       <w:start w:val="1"/>
       <w:numFmt w:val="decimal"/>
-      <w:pStyle w:val="Heading4"/>
       <w:lvlText w:val="%1.%2.%3.%4"/>
       <w:lvlJc w:val="left"/>
       <w:pPr>
@@ -17134,7 +18253,6 @@
     <w:lvl w:ilvl="4">
       <w:start w:val="1"/>
       <w:numFmt w:val="decimal"/>
-      <w:pStyle w:val="Heading5"/>
       <w:lvlText w:val="%1.%2.%3.%4.%5"/>
       <w:lvlJc w:val="left"/>
       <w:pPr>
@@ -17144,7 +18262,6 @@
     <w:lvl w:ilvl="5">
       <w:start w:val="1"/>
       <w:numFmt w:val="decimal"/>
-      <w:pStyle w:val="Heading6"/>
       <w:lvlText w:val="%1.%2.%3.%4.%5.%6"/>
       <w:lvlJc w:val="left"/>
       <w:pPr>
@@ -17154,7 +18271,6 @@
     <w:lvl w:ilvl="6">
       <w:start w:val="1"/>
       <w:numFmt w:val="decimal"/>
-      <w:pStyle w:val="Heading7"/>
       <w:lvlText w:val="%1.%2.%3.%4.%5.%6.%7"/>
       <w:lvlJc w:val="left"/>
       <w:pPr>
@@ -17164,7 +18280,6 @@
     <w:lvl w:ilvl="7">
       <w:start w:val="1"/>
       <w:numFmt w:val="decimal"/>
-      <w:pStyle w:val="Heading8"/>
       <w:lvlText w:val="%1.%2.%3.%4.%5.%6.%7.%8"/>
       <w:lvlJc w:val="left"/>
       <w:pPr>
@@ -17174,7 +18289,6 @@
     <w:lvl w:ilvl="8">
       <w:start w:val="1"/>
       <w:numFmt w:val="decimal"/>
-      <w:pStyle w:val="Heading9"/>
       <w:lvlText w:val="%1.%2.%3.%4.%5.%6.%7.%8.%9"/>
       <w:lvlJc w:val="left"/>
       <w:pPr>
@@ -17182,7 +18296,7 @@
       </w:pPr>
     </w:lvl>
   </w:abstractNum>
-  <w:abstractNum w:abstractNumId="2" w15:restartNumberingAfterBreak="0">
+  <w:abstractNum w:abstractNumId="4" w15:restartNumberingAfterBreak="0">
     <w:nsid w:val="78314A4B"/>
     <w:multiLevelType w:val="hybridMultilevel"/>
     <w:tmpl w:val="EB48A672"/>
@@ -17296,10 +18410,10 @@
     </w:lvl>
   </w:abstractNum>
   <w:num w:numId="1">
-    <w:abstractNumId w:val="0"/>
+    <w:abstractNumId w:val="1"/>
   </w:num>
   <w:num w:numId="2">
-    <w:abstractNumId w:val="0"/>
+    <w:abstractNumId w:val="1"/>
     <w:lvlOverride w:ilvl="0">
       <w:startOverride w:val="1"/>
     </w:lvlOverride>
@@ -17329,7 +18443,7 @@
     </w:lvlOverride>
   </w:num>
   <w:num w:numId="3">
-    <w:abstractNumId w:val="0"/>
+    <w:abstractNumId w:val="1"/>
     <w:lvlOverride w:ilvl="0">
       <w:startOverride w:val="1"/>
     </w:lvlOverride>
@@ -17359,7 +18473,7 @@
     </w:lvlOverride>
   </w:num>
   <w:num w:numId="4">
-    <w:abstractNumId w:val="0"/>
+    <w:abstractNumId w:val="1"/>
     <w:lvlOverride w:ilvl="0">
       <w:startOverride w:val="1"/>
     </w:lvlOverride>
@@ -17389,7 +18503,7 @@
     </w:lvlOverride>
   </w:num>
   <w:num w:numId="5">
-    <w:abstractNumId w:val="0"/>
+    <w:abstractNumId w:val="1"/>
     <w:lvlOverride w:ilvl="0">
       <w:startOverride w:val="1"/>
     </w:lvlOverride>
@@ -17419,7 +18533,7 @@
     </w:lvlOverride>
   </w:num>
   <w:num w:numId="6">
-    <w:abstractNumId w:val="0"/>
+    <w:abstractNumId w:val="1"/>
     <w:lvlOverride w:ilvl="0">
       <w:startOverride w:val="1"/>
     </w:lvlOverride>
@@ -17449,10 +18563,16 @@
     </w:lvlOverride>
   </w:num>
   <w:num w:numId="7">
+    <w:abstractNumId w:val="4"/>
+  </w:num>
+  <w:num w:numId="8">
+    <w:abstractNumId w:val="3"/>
+  </w:num>
+  <w:num w:numId="9">
     <w:abstractNumId w:val="2"/>
   </w:num>
-  <w:num w:numId="8">
-    <w:abstractNumId w:val="1"/>
+  <w:num w:numId="10">
+    <w:abstractNumId w:val="0"/>
   </w:num>
 </w:numbering>
 </file>

--- a/documents/DRAFT-cybox-v2.1.1-wd01-part13-artifact-object.docx
+++ b/documents/DRAFT-cybox-v2.1.1-wd01-part13-artifact-object.docx
@@ -5743,15 +5743,7 @@
         <w:rPr>
           <w:i/>
         </w:rPr>
-        <w:t xml:space="preserve"> V</w:t>
-      </w:r>
-      <w:bookmarkStart w:id="3" w:name="_GoBack"/>
-      <w:bookmarkEnd w:id="3"/>
-      <w:r>
-        <w:rPr>
-          <w:i/>
-        </w:rPr>
-        <w:t>ersion 1.2.1</w:t>
+        <w:t xml:space="preserve"> Version 1.2.1</w:t>
       </w:r>
       <w:r>
         <w:rPr>
@@ -5847,7 +5839,7 @@
       <w:pPr>
         <w:pStyle w:val="Titlepageinfo"/>
       </w:pPr>
-      <w:commentRangeStart w:id="4"/>
+      <w:commentRangeStart w:id="3"/>
       <w:r>
         <w:t>URI patterns:</w:t>
       </w:r>
@@ -5981,13 +5973,13 @@
       <w:r>
         <w:t>(Managed by OASIS TC Administration; please don’t modify.)</w:t>
       </w:r>
-      <w:commentRangeEnd w:id="4"/>
+      <w:commentRangeEnd w:id="3"/>
       <w:r>
         <w:rPr>
           <w:rStyle w:val="CommentReference"/>
           <w:color w:val="333333"/>
         </w:rPr>
-        <w:commentReference w:id="4"/>
+        <w:commentReference w:id="3"/>
       </w:r>
     </w:p>
     <w:p>
@@ -6077,7 +6069,7 @@
       <w:pPr>
         <w:pStyle w:val="Notices"/>
       </w:pPr>
-      <w:bookmarkStart w:id="5" w:name="_Toc424631595"/>
+      <w:bookmarkStart w:id="4" w:name="_Toc424631595"/>
       <w:bookmarkEnd w:id="0"/>
       <w:r>
         <w:lastRenderedPageBreak/>
@@ -8401,12 +8393,12 @@
         <w:lastRenderedPageBreak/>
         <w:fldChar w:fldCharType="end"/>
       </w:r>
-      <w:bookmarkStart w:id="6" w:name="_Toc432506433"/>
+      <w:bookmarkStart w:id="5" w:name="_Toc432506433"/>
       <w:r>
         <w:t>Introduction</w:t>
       </w:r>
+      <w:bookmarkEnd w:id="4"/>
       <w:bookmarkEnd w:id="5"/>
-      <w:bookmarkEnd w:id="6"/>
     </w:p>
     <w:p>
       <w:pPr>
@@ -8473,7 +8465,7 @@
         <w:spacing w:after="240"/>
         <w:ind w:right="-270"/>
       </w:pPr>
-      <w:bookmarkStart w:id="7" w:name="_Toc401131317"/>
+      <w:bookmarkStart w:id="6" w:name="_Toc401131317"/>
       <w:r>
         <w:t xml:space="preserve">In Section </w:t>
       </w:r>
@@ -8666,7 +8658,7 @@
       <w:r>
         <w:t xml:space="preserve">. </w:t>
       </w:r>
-      <w:bookmarkEnd w:id="7"/>
+      <w:bookmarkEnd w:id="6"/>
       <w:r>
         <w:t xml:space="preserve">In Section </w:t>
       </w:r>
@@ -8865,11 +8857,11 @@
       <w:pPr>
         <w:pStyle w:val="Heading2"/>
       </w:pPr>
-      <w:bookmarkStart w:id="8" w:name="_Toc412205405"/>
-      <w:bookmarkStart w:id="9" w:name="_Ref412300941"/>
-      <w:bookmarkStart w:id="10" w:name="_Ref412622367"/>
-      <w:bookmarkStart w:id="11" w:name="_Toc424631596"/>
-      <w:bookmarkStart w:id="12" w:name="_Toc432506434"/>
+      <w:bookmarkStart w:id="7" w:name="_Toc412205405"/>
+      <w:bookmarkStart w:id="8" w:name="_Ref412300941"/>
+      <w:bookmarkStart w:id="9" w:name="_Ref412622367"/>
+      <w:bookmarkStart w:id="10" w:name="_Toc424631596"/>
+      <w:bookmarkStart w:id="11" w:name="_Toc432506434"/>
       <w:r>
         <w:t>CybOX</w:t>
       </w:r>
@@ -8882,11 +8874,11 @@
       <w:r>
         <w:t xml:space="preserve"> Specification Documents</w:t>
       </w:r>
+      <w:bookmarkEnd w:id="7"/>
       <w:bookmarkEnd w:id="8"/>
       <w:bookmarkEnd w:id="9"/>
       <w:bookmarkEnd w:id="10"/>
       <w:bookmarkEnd w:id="11"/>
-      <w:bookmarkEnd w:id="12"/>
     </w:p>
     <w:p>
       <w:pPr>
@@ -8997,15 +8989,15 @@
         <w:spacing w:before="360" w:after="60"/>
         <w:ind w:left="720"/>
       </w:pPr>
-      <w:bookmarkStart w:id="13" w:name="_Ref394437867"/>
-      <w:bookmarkStart w:id="14" w:name="_Toc426119868"/>
-      <w:bookmarkStart w:id="15" w:name="_Toc432506435"/>
+      <w:bookmarkStart w:id="12" w:name="_Ref394437867"/>
+      <w:bookmarkStart w:id="13" w:name="_Toc426119868"/>
+      <w:bookmarkStart w:id="14" w:name="_Toc432506435"/>
       <w:r>
         <w:t>Document Conventions</w:t>
       </w:r>
+      <w:bookmarkEnd w:id="12"/>
       <w:bookmarkEnd w:id="13"/>
       <w:bookmarkEnd w:id="14"/>
-      <w:bookmarkEnd w:id="15"/>
     </w:p>
     <w:p>
       <w:r>
@@ -9020,17 +9012,17 @@
         </w:tabs>
         <w:spacing w:before="360" w:after="60"/>
       </w:pPr>
-      <w:bookmarkStart w:id="16" w:name="_Toc389570603"/>
-      <w:bookmarkStart w:id="17" w:name="_Toc389581073"/>
-      <w:bookmarkStart w:id="18" w:name="_Toc426119870"/>
-      <w:bookmarkStart w:id="19" w:name="_Toc432506436"/>
+      <w:bookmarkStart w:id="15" w:name="_Toc389570603"/>
+      <w:bookmarkStart w:id="16" w:name="_Toc389581073"/>
+      <w:bookmarkStart w:id="17" w:name="_Toc426119870"/>
+      <w:bookmarkStart w:id="18" w:name="_Toc432506436"/>
       <w:r>
         <w:t>Fonts</w:t>
       </w:r>
+      <w:bookmarkEnd w:id="15"/>
       <w:bookmarkEnd w:id="16"/>
       <w:bookmarkEnd w:id="17"/>
       <w:bookmarkEnd w:id="18"/>
-      <w:bookmarkEnd w:id="19"/>
     </w:p>
     <w:p>
       <w:pPr>
@@ -9460,22 +9452,22 @@
       <w:pPr>
         <w:pStyle w:val="Heading3"/>
       </w:pPr>
-      <w:bookmarkStart w:id="20" w:name="_Ref394486021"/>
-      <w:bookmarkStart w:id="21" w:name="_Toc426119871"/>
-      <w:bookmarkStart w:id="22" w:name="_Toc432506437"/>
+      <w:bookmarkStart w:id="19" w:name="_Ref394486021"/>
+      <w:bookmarkStart w:id="20" w:name="_Toc426119871"/>
+      <w:bookmarkStart w:id="21" w:name="_Toc432506437"/>
       <w:r>
         <w:t>UML Package References</w:t>
       </w:r>
+      <w:bookmarkEnd w:id="19"/>
       <w:bookmarkEnd w:id="20"/>
       <w:bookmarkEnd w:id="21"/>
-      <w:bookmarkEnd w:id="22"/>
     </w:p>
     <w:p>
       <w:pPr>
         <w:spacing w:before="80" w:after="240"/>
       </w:pPr>
-      <w:bookmarkStart w:id="23" w:name="_Toc389570605"/>
-      <w:bookmarkStart w:id="24" w:name="_Toc389581075"/>
+      <w:bookmarkStart w:id="22" w:name="_Toc389570605"/>
+      <w:bookmarkStart w:id="23" w:name="_Toc389581075"/>
       <w:r>
         <w:t xml:space="preserve">Each CybOX data model is captured in a different UML package (e.g., Core package) where the packages together compose the full CybOX UML model.  To refer to a particular class of a specific package, we use the format </w:t>
       </w:r>
@@ -9570,76 +9562,76 @@
       <w:pPr>
         <w:pStyle w:val="Heading3"/>
       </w:pPr>
-      <w:bookmarkStart w:id="25" w:name="_Toc426119872"/>
-      <w:bookmarkStart w:id="26" w:name="_Toc432506438"/>
+      <w:bookmarkStart w:id="24" w:name="_Toc426119872"/>
+      <w:bookmarkStart w:id="25" w:name="_Toc432506438"/>
       <w:r>
         <w:t>UML Diagrams</w:t>
       </w:r>
+      <w:bookmarkEnd w:id="22"/>
       <w:bookmarkEnd w:id="23"/>
       <w:bookmarkEnd w:id="24"/>
       <w:bookmarkEnd w:id="25"/>
+    </w:p>
+    <w:p>
+      <w:pPr>
+        <w:spacing w:before="80" w:after="240"/>
+      </w:pPr>
+      <w:bookmarkStart w:id="26" w:name="_Toc398719452"/>
+      <w:bookmarkStart w:id="27" w:name="_Toc389570606"/>
+      <w:bookmarkStart w:id="28" w:name="_Toc389581076"/>
+      <w:bookmarkStart w:id="29" w:name="_Ref394436861"/>
+      <w:r>
+        <w:t xml:space="preserve">This specification makes use of UML diagrams to visually depict relationships between CybOX Language constructs. Note that the diagrams have been extracted directly from the full UML model for CybOX; they have not been constructed purely for inclusion in the specification documents.  Typically, diagrams are included for the primary class of a data model, and for any other class where the visualization of its relationships between other classes would be useful.  This implies that there will be very few diagrams for classes whose only properties are either a data type or a class from the CybOX Common data model.  </w:t>
+      </w:r>
+      <w:r>
+        <w:t>Other diagrams that are included correspond to classes that specialize a superclass and abstract or generalized classes that are extended by one or more subclasses</w:t>
+      </w:r>
+      <w:r>
+        <w:t>.</w:t>
+      </w:r>
+    </w:p>
+    <w:p>
+      <w:pPr>
+        <w:spacing w:before="80" w:after="240"/>
+      </w:pPr>
+      <w:r>
+        <w:t>In UML diagrams, classes are often presented with their attributes elided, to avoid clutter.  The fully described class can usually be found in a related diagram.  A class presented with an empty section at the bottom of the icon indicates that there are no attributes other than those that are visualized using associations.</w:t>
+      </w:r>
+    </w:p>
+    <w:p>
+      <w:pPr>
+        <w:pStyle w:val="Heading4"/>
+      </w:pPr>
+      <w:bookmarkStart w:id="30" w:name="_Toc426119873"/>
+      <w:bookmarkStart w:id="31" w:name="_Toc432506439"/>
+      <w:r>
+        <w:t>Class Properties</w:t>
+      </w:r>
       <w:bookmarkEnd w:id="26"/>
+      <w:bookmarkEnd w:id="30"/>
+      <w:bookmarkEnd w:id="31"/>
     </w:p>
     <w:p>
       <w:pPr>
         <w:spacing w:before="80" w:after="240"/>
       </w:pPr>
-      <w:bookmarkStart w:id="27" w:name="_Toc398719452"/>
-      <w:bookmarkStart w:id="28" w:name="_Toc389570606"/>
-      <w:bookmarkStart w:id="29" w:name="_Toc389581076"/>
-      <w:bookmarkStart w:id="30" w:name="_Ref394436861"/>
-      <w:r>
-        <w:t xml:space="preserve">This specification makes use of UML diagrams to visually depict relationships between CybOX Language constructs. Note that the diagrams have been extracted directly from the full UML model for CybOX; they have not been constructed purely for inclusion in the specification documents.  Typically, diagrams are included for the primary class of a data model, and for any other class where the visualization of its relationships between other classes would be useful.  This implies that there will be very few diagrams for classes whose only properties are either a data type or a class from the CybOX Common data model.  </w:t>
-      </w:r>
-      <w:r>
-        <w:t>Other diagrams that are included correspond to classes that specialize a superclass and abstract or generalized classes that are extended by one or more subclasses</w:t>
-      </w:r>
-      <w:r>
-        <w:t>.</w:t>
-      </w:r>
-    </w:p>
-    <w:p>
-      <w:pPr>
-        <w:spacing w:before="80" w:after="240"/>
-      </w:pPr>
-      <w:r>
-        <w:t>In UML diagrams, classes are often presented with their attributes elided, to avoid clutter.  The fully described class can usually be found in a related diagram.  A class presented with an empty section at the bottom of the icon indicates that there are no attributes other than those that are visualized using associations.</w:t>
+      <w:r>
+        <w:t xml:space="preserve">Generally, a class property can be shown in a UML diagram as either an attribute or an association (i.e., the distinction between attributes and associations is somewhat subjective).  In order to make the size of UML diagrams in the specifications manageable, we have chosen to capture most properties as attributes and to capture only higher level properties as associations, especially in the main top-level component diagrams.  In particular, we will always capture properties of UML data types as attributes.  For example, properties of a class that are identifiers, titles, and timestamps will be represented as attributes.  </w:t>
       </w:r>
     </w:p>
     <w:p>
       <w:pPr>
         <w:pStyle w:val="Heading4"/>
       </w:pPr>
-      <w:bookmarkStart w:id="31" w:name="_Toc426119873"/>
-      <w:bookmarkStart w:id="32" w:name="_Toc432506439"/>
-      <w:r>
-        <w:t>Class Properties</w:t>
-      </w:r>
-      <w:bookmarkEnd w:id="27"/>
-      <w:bookmarkEnd w:id="31"/>
+      <w:bookmarkStart w:id="32" w:name="_Toc398719453"/>
+      <w:bookmarkStart w:id="33" w:name="_Toc426119874"/>
+      <w:bookmarkStart w:id="34" w:name="_Toc432506440"/>
+      <w:r>
+        <w:t>Diagram Icons and Arrow Types</w:t>
+      </w:r>
       <w:bookmarkEnd w:id="32"/>
-    </w:p>
-    <w:p>
-      <w:pPr>
-        <w:spacing w:before="80" w:after="240"/>
-      </w:pPr>
-      <w:r>
-        <w:t xml:space="preserve">Generally, a class property can be shown in a UML diagram as either an attribute or an association (i.e., the distinction between attributes and associations is somewhat subjective).  In order to make the size of UML diagrams in the specifications manageable, we have chosen to capture most properties as attributes and to capture only higher level properties as associations, especially in the main top-level component diagrams.  In particular, we will always capture properties of UML data types as attributes.  For example, properties of a class that are identifiers, titles, and timestamps will be represented as attributes.  </w:t>
-      </w:r>
-    </w:p>
-    <w:p>
-      <w:pPr>
-        <w:pStyle w:val="Heading4"/>
-      </w:pPr>
-      <w:bookmarkStart w:id="33" w:name="_Toc398719453"/>
-      <w:bookmarkStart w:id="34" w:name="_Toc426119874"/>
-      <w:bookmarkStart w:id="35" w:name="_Toc432506440"/>
-      <w:r>
-        <w:t>Diagram Icons and Arrow Types</w:t>
-      </w:r>
       <w:bookmarkEnd w:id="33"/>
       <w:bookmarkEnd w:id="34"/>
-      <w:bookmarkEnd w:id="35"/>
     </w:p>
     <w:p>
       <w:pPr>
@@ -9728,57 +9720,31 @@
         <w:spacing w:after="120"/>
         <w:jc w:val="center"/>
       </w:pPr>
-      <w:bookmarkStart w:id="36" w:name="_Ref397637630"/>
+      <w:bookmarkStart w:id="35" w:name="_Ref397637630"/>
       <w:r>
         <w:lastRenderedPageBreak/>
         <w:t xml:space="preserve">Table </w:t>
       </w:r>
-      <w:r>
-        <w:fldChar w:fldCharType="begin"/>
-      </w:r>
-      <w:r>
-        <w:instrText xml:space="preserve"> STYLEREF 1 \s </w:instrText>
-      </w:r>
-      <w:r>
-        <w:fldChar w:fldCharType="separate"/>
-      </w:r>
-      <w:r>
-        <w:rPr>
-          <w:noProof/>
-        </w:rPr>
-        <w:t>1</w:t>
-      </w:r>
-      <w:r>
-        <w:rPr>
-          <w:noProof/>
-        </w:rPr>
-        <w:fldChar w:fldCharType="end"/>
-      </w:r>
+      <w:fldSimple w:instr=" STYLEREF 1 \s ">
+        <w:r>
+          <w:rPr>
+            <w:noProof/>
+          </w:rPr>
+          <w:t>1</w:t>
+        </w:r>
+      </w:fldSimple>
       <w:r>
         <w:noBreakHyphen/>
       </w:r>
-      <w:r>
-        <w:fldChar w:fldCharType="begin"/>
-      </w:r>
-      <w:r>
-        <w:instrText xml:space="preserve"> SEQ Table \* ARABIC \s 1 </w:instrText>
-      </w:r>
-      <w:r>
-        <w:fldChar w:fldCharType="separate"/>
-      </w:r>
-      <w:r>
-        <w:rPr>
-          <w:noProof/>
-        </w:rPr>
-        <w:t>1</w:t>
-      </w:r>
-      <w:r>
-        <w:rPr>
-          <w:noProof/>
-        </w:rPr>
-        <w:fldChar w:fldCharType="end"/>
-      </w:r>
-      <w:bookmarkEnd w:id="36"/>
+      <w:fldSimple w:instr=" SEQ Table \* ARABIC \s 1 ">
+        <w:r>
+          <w:rPr>
+            <w:noProof/>
+          </w:rPr>
+          <w:t>1</w:t>
+        </w:r>
+      </w:fldSimple>
+      <w:bookmarkEnd w:id="35"/>
       <w:r>
         <w:t xml:space="preserve">.  </w:t>
       </w:r>
@@ -10025,7 +9991,7 @@
                 <v:shape id="_x0000_i1025" type="#_x0000_t75" style="width:23.25pt;height:21pt" o:ole="">
                   <v:imagedata r:id="rId25" o:title=""/>
                 </v:shape>
-                <o:OLEObject Type="Embed" ProgID="PBrush" ShapeID="_x0000_i1025" DrawAspect="Content" ObjectID="_1506256392" r:id="rId26"/>
+                <o:OLEObject Type="Embed" ProgID="PBrush" ShapeID="_x0000_i1025" DrawAspect="Content" ObjectID="_1506764739" r:id="rId26"/>
               </w:object>
             </w:r>
           </w:p>
@@ -10181,7 +10147,7 @@
                 <v:shape id="_x0000_i1026" type="#_x0000_t75" style="width:14.25pt;height:14.25pt" o:ole="">
                   <v:imagedata r:id="rId28" o:title=""/>
                 </v:shape>
-                <o:OLEObject Type="Embed" ProgID="PBrush" ShapeID="_x0000_i1026" DrawAspect="Content" ObjectID="_1506256393" r:id="rId29"/>
+                <o:OLEObject Type="Embed" ProgID="PBrush" ShapeID="_x0000_i1026" DrawAspect="Content" ObjectID="_1506764740" r:id="rId29"/>
               </w:object>
             </w:r>
           </w:p>
@@ -10241,7 +10207,7 @@
                 <v:shape id="_x0000_i1027" type="#_x0000_t75" style="width:14.25pt;height:14.25pt" o:ole="">
                   <v:imagedata r:id="rId30" o:title=""/>
                 </v:shape>
-                <o:OLEObject Type="Embed" ProgID="PBrush" ShapeID="_x0000_i1027" DrawAspect="Content" ObjectID="_1506256394" r:id="rId31"/>
+                <o:OLEObject Type="Embed" ProgID="PBrush" ShapeID="_x0000_i1027" DrawAspect="Content" ObjectID="_1506764741" r:id="rId31"/>
               </w:object>
             </w:r>
           </w:p>
@@ -10360,7 +10326,7 @@
                 </mc:Choice>
                 <mc:Fallback>
                   <w:pict>
-                    <v:shapetype w14:anchorId="5BF1752D" id="_x0000_t32" coordsize="21600,21600" o:spt="32" o:oned="t" path="m,l21600,21600e" filled="f">
+                    <v:shapetype w14:anchorId="0BF34365" id="_x0000_t32" coordsize="21600,21600" o:spt="32" o:oned="t" path="m,l21600,21600e" filled="f">
                       <v:path arrowok="t" fillok="f" o:connecttype="none"/>
                       <o:lock v:ext="edit" shapetype="t"/>
                     </v:shapetype>
@@ -10427,7 +10393,7 @@
                 <v:shape id="_x0000_i1028" type="#_x0000_t75" style="width:57.75pt;height:35.25pt" o:ole="">
                   <v:imagedata r:id="rId32" o:title=""/>
                 </v:shape>
-                <o:OLEObject Type="Embed" ProgID="PBrush" ShapeID="_x0000_i1028" DrawAspect="Content" ObjectID="_1506256395" r:id="rId33"/>
+                <o:OLEObject Type="Embed" ProgID="PBrush" ShapeID="_x0000_i1028" DrawAspect="Content" ObjectID="_1506764742" r:id="rId33"/>
               </w:object>
             </w:r>
           </w:p>
@@ -10463,16 +10429,16 @@
       <w:pPr>
         <w:pStyle w:val="Heading3"/>
       </w:pPr>
-      <w:bookmarkStart w:id="37" w:name="_Toc426119876"/>
-      <w:bookmarkStart w:id="38" w:name="_Toc432506441"/>
+      <w:bookmarkStart w:id="36" w:name="_Toc426119876"/>
+      <w:bookmarkStart w:id="37" w:name="_Toc432506441"/>
       <w:r>
         <w:t>Property Table Notation</w:t>
       </w:r>
+      <w:bookmarkEnd w:id="27"/>
       <w:bookmarkEnd w:id="28"/>
       <w:bookmarkEnd w:id="29"/>
-      <w:bookmarkEnd w:id="30"/>
+      <w:bookmarkEnd w:id="36"/>
       <w:bookmarkEnd w:id="37"/>
-      <w:bookmarkEnd w:id="38"/>
     </w:p>
     <w:p>
       <w:pPr>
@@ -10672,15 +10638,15 @@
       <w:pPr>
         <w:pStyle w:val="Heading3"/>
       </w:pPr>
-      <w:bookmarkStart w:id="39" w:name="_Toc412205415"/>
-      <w:bookmarkStart w:id="40" w:name="_Toc426119877"/>
-      <w:bookmarkStart w:id="41" w:name="_Toc432506442"/>
+      <w:bookmarkStart w:id="38" w:name="_Toc412205415"/>
+      <w:bookmarkStart w:id="39" w:name="_Toc426119877"/>
+      <w:bookmarkStart w:id="40" w:name="_Toc432506442"/>
       <w:r>
         <w:t>Property and Class Descriptions</w:t>
       </w:r>
+      <w:bookmarkEnd w:id="38"/>
       <w:bookmarkEnd w:id="39"/>
       <w:bookmarkEnd w:id="40"/>
-      <w:bookmarkEnd w:id="41"/>
     </w:p>
     <w:p>
       <w:pPr>
@@ -11156,15 +11122,15 @@
       <w:pPr>
         <w:pStyle w:val="Heading2"/>
       </w:pPr>
-      <w:bookmarkStart w:id="42" w:name="_Ref428537349"/>
-      <w:bookmarkStart w:id="43" w:name="_Toc427275785"/>
-      <w:bookmarkStart w:id="44" w:name="_Toc432506443"/>
+      <w:bookmarkStart w:id="41" w:name="_Ref428537349"/>
+      <w:bookmarkStart w:id="42" w:name="_Toc427275785"/>
+      <w:bookmarkStart w:id="43" w:name="_Toc432506443"/>
       <w:r>
         <w:t>Terminology</w:t>
       </w:r>
+      <w:bookmarkEnd w:id="41"/>
       <w:bookmarkEnd w:id="42"/>
       <w:bookmarkEnd w:id="43"/>
-      <w:bookmarkEnd w:id="44"/>
     </w:p>
     <w:p>
       <w:r>
@@ -11304,43 +11270,43 @@
       <w:pPr>
         <w:pStyle w:val="Heading2"/>
       </w:pPr>
-      <w:bookmarkStart w:id="45" w:name="_Ref7502892"/>
-      <w:bookmarkStart w:id="46" w:name="_Toc12011611"/>
-      <w:bookmarkStart w:id="47" w:name="_Toc85472894"/>
-      <w:bookmarkStart w:id="48" w:name="_Toc287332008"/>
-      <w:bookmarkStart w:id="49" w:name="_Toc427275786"/>
-      <w:bookmarkStart w:id="50" w:name="_Toc432506444"/>
+      <w:bookmarkStart w:id="44" w:name="_Ref7502892"/>
+      <w:bookmarkStart w:id="45" w:name="_Toc12011611"/>
+      <w:bookmarkStart w:id="46" w:name="_Toc85472894"/>
+      <w:bookmarkStart w:id="47" w:name="_Toc287332008"/>
+      <w:bookmarkStart w:id="48" w:name="_Toc427275786"/>
+      <w:bookmarkStart w:id="49" w:name="_Toc432506444"/>
       <w:r>
         <w:t>Normative</w:t>
       </w:r>
+      <w:bookmarkEnd w:id="44"/>
       <w:bookmarkEnd w:id="45"/>
+      <w:r>
+        <w:t xml:space="preserve"> References</w:t>
+      </w:r>
       <w:bookmarkEnd w:id="46"/>
-      <w:r>
-        <w:t xml:space="preserve"> References</w:t>
-      </w:r>
       <w:bookmarkEnd w:id="47"/>
       <w:bookmarkEnd w:id="48"/>
       <w:bookmarkEnd w:id="49"/>
+    </w:p>
+    <w:p>
+      <w:pPr>
+        <w:pStyle w:val="Ref"/>
+      </w:pPr>
+      <w:r>
+        <w:rPr>
+          <w:rStyle w:val="Refterm"/>
+        </w:rPr>
+        <w:t>[</w:t>
+      </w:r>
+      <w:bookmarkStart w:id="50" w:name="rfc2119"/>
+      <w:r>
+        <w:rPr>
+          <w:rStyle w:val="Refterm"/>
+        </w:rPr>
+        <w:t>RFC2119</w:t>
+      </w:r>
       <w:bookmarkEnd w:id="50"/>
-    </w:p>
-    <w:p>
-      <w:pPr>
-        <w:pStyle w:val="Ref"/>
-      </w:pPr>
-      <w:r>
-        <w:rPr>
-          <w:rStyle w:val="Refterm"/>
-        </w:rPr>
-        <w:t>[</w:t>
-      </w:r>
-      <w:bookmarkStart w:id="51" w:name="rfc2119"/>
-      <w:r>
-        <w:rPr>
-          <w:rStyle w:val="Refterm"/>
-        </w:rPr>
-        <w:t>RFC2119</w:t>
-      </w:r>
-      <w:bookmarkEnd w:id="51"/>
       <w:r>
         <w:rPr>
           <w:rStyle w:val="Refterm"/>
@@ -11378,14 +11344,14 @@
       <w:pPr>
         <w:pStyle w:val="Heading1"/>
       </w:pPr>
-      <w:bookmarkStart w:id="52" w:name="_Ref428537380"/>
-      <w:bookmarkStart w:id="53" w:name="_Toc432506445"/>
+      <w:bookmarkStart w:id="51" w:name="_Ref428537380"/>
+      <w:bookmarkStart w:id="52" w:name="_Toc432506445"/>
       <w:r>
         <w:lastRenderedPageBreak/>
         <w:t>Background Information</w:t>
       </w:r>
+      <w:bookmarkEnd w:id="51"/>
       <w:bookmarkEnd w:id="52"/>
-      <w:bookmarkEnd w:id="53"/>
     </w:p>
     <w:p>
       <w:r>
@@ -11489,13 +11455,13 @@
         <w:spacing w:before="360" w:after="60"/>
         <w:ind w:left="720"/>
       </w:pPr>
-      <w:bookmarkStart w:id="54" w:name="_Toc426119879"/>
-      <w:bookmarkStart w:id="55" w:name="_Toc432506446"/>
+      <w:bookmarkStart w:id="53" w:name="_Toc426119879"/>
+      <w:bookmarkStart w:id="54" w:name="_Toc432506446"/>
       <w:r>
         <w:t>Cyber Observables</w:t>
       </w:r>
+      <w:bookmarkEnd w:id="53"/>
       <w:bookmarkEnd w:id="54"/>
-      <w:bookmarkEnd w:id="55"/>
     </w:p>
     <w:p>
       <w:pPr>
@@ -11519,13 +11485,13 @@
         <w:spacing w:before="360" w:after="60"/>
         <w:ind w:left="720"/>
       </w:pPr>
-      <w:bookmarkStart w:id="56" w:name="_Toc432506447"/>
-      <w:bookmarkStart w:id="57" w:name="_Toc287332011"/>
-      <w:bookmarkStart w:id="58" w:name="_Toc409437263"/>
+      <w:bookmarkStart w:id="55" w:name="_Toc432506447"/>
+      <w:bookmarkStart w:id="56" w:name="_Toc287332011"/>
+      <w:bookmarkStart w:id="57" w:name="_Toc409437263"/>
       <w:r>
         <w:t>Objects</w:t>
       </w:r>
-      <w:bookmarkEnd w:id="56"/>
+      <w:bookmarkEnd w:id="55"/>
     </w:p>
     <w:p>
       <w:r>
@@ -11546,24 +11512,24 @@
       <w:pPr>
         <w:pStyle w:val="Heading1"/>
       </w:pPr>
-      <w:bookmarkStart w:id="59" w:name="_Ref432505617"/>
-      <w:bookmarkStart w:id="60" w:name="_Toc432506448"/>
+      <w:bookmarkStart w:id="58" w:name="_Ref432505617"/>
+      <w:bookmarkStart w:id="59" w:name="_Toc432506448"/>
       <w:r>
         <w:lastRenderedPageBreak/>
         <w:t>Data Model</w:t>
       </w:r>
+      <w:bookmarkEnd w:id="58"/>
       <w:bookmarkEnd w:id="59"/>
+    </w:p>
+    <w:p>
+      <w:pPr>
+        <w:pStyle w:val="Heading2"/>
+      </w:pPr>
+      <w:bookmarkStart w:id="60" w:name="_Toc432506449"/>
+      <w:r>
+        <w:t>ArtifactObjectType Class</w:t>
+      </w:r>
       <w:bookmarkEnd w:id="60"/>
-    </w:p>
-    <w:p>
-      <w:pPr>
-        <w:pStyle w:val="Heading2"/>
-      </w:pPr>
-      <w:bookmarkStart w:id="61" w:name="_Toc432506449"/>
-      <w:r>
-        <w:t>ArtifactObjectType Class</w:t>
-      </w:r>
-      <w:bookmarkEnd w:id="61"/>
     </w:p>
     <w:p>
       <w:pPr>
@@ -11744,56 +11710,30 @@
         <w:spacing w:after="240"/>
         <w:jc w:val="center"/>
       </w:pPr>
-      <w:bookmarkStart w:id="62" w:name="_Ref395023936"/>
+      <w:bookmarkStart w:id="61" w:name="_Ref395023936"/>
       <w:r>
         <w:t xml:space="preserve">Figure </w:t>
       </w:r>
-      <w:r>
-        <w:fldChar w:fldCharType="begin"/>
-      </w:r>
-      <w:r>
-        <w:instrText xml:space="preserve"> STYLEREF 1 \s </w:instrText>
-      </w:r>
-      <w:r>
-        <w:fldChar w:fldCharType="separate"/>
-      </w:r>
-      <w:r>
-        <w:rPr>
-          <w:noProof/>
-        </w:rPr>
-        <w:t>3</w:t>
-      </w:r>
-      <w:r>
-        <w:rPr>
-          <w:noProof/>
-        </w:rPr>
-        <w:fldChar w:fldCharType="end"/>
-      </w:r>
+      <w:fldSimple w:instr=" STYLEREF 1 \s ">
+        <w:r>
+          <w:rPr>
+            <w:noProof/>
+          </w:rPr>
+          <w:t>3</w:t>
+        </w:r>
+      </w:fldSimple>
       <w:r>
         <w:noBreakHyphen/>
       </w:r>
-      <w:r>
-        <w:fldChar w:fldCharType="begin"/>
-      </w:r>
-      <w:r>
-        <w:instrText xml:space="preserve"> SEQ Figure \* ARABIC \s 1 </w:instrText>
-      </w:r>
-      <w:r>
-        <w:fldChar w:fldCharType="separate"/>
-      </w:r>
-      <w:r>
-        <w:rPr>
-          <w:noProof/>
-        </w:rPr>
-        <w:t>1</w:t>
-      </w:r>
-      <w:r>
-        <w:rPr>
-          <w:noProof/>
-        </w:rPr>
-        <w:fldChar w:fldCharType="end"/>
-      </w:r>
-      <w:bookmarkEnd w:id="62"/>
+      <w:fldSimple w:instr=" SEQ Figure \* ARABIC \s 1 ">
+        <w:r>
+          <w:rPr>
+            <w:noProof/>
+          </w:rPr>
+          <w:t>1</w:t>
+        </w:r>
+      </w:fldSimple>
+      <w:bookmarkEnd w:id="61"/>
       <w:r>
         <w:t xml:space="preserve">. UML diagram of the </w:t>
       </w:r>
@@ -11907,56 +11847,30 @@
         <w:pStyle w:val="tablecaption"/>
         <w:jc w:val="center"/>
       </w:pPr>
-      <w:bookmarkStart w:id="63" w:name="_Ref432506188"/>
+      <w:bookmarkStart w:id="62" w:name="_Ref432506188"/>
       <w:r>
         <w:t xml:space="preserve">Table </w:t>
       </w:r>
-      <w:r>
-        <w:fldChar w:fldCharType="begin"/>
-      </w:r>
-      <w:r>
-        <w:instrText xml:space="preserve"> STYLEREF 1 \s </w:instrText>
-      </w:r>
-      <w:r>
-        <w:fldChar w:fldCharType="separate"/>
-      </w:r>
-      <w:r>
-        <w:rPr>
-          <w:noProof/>
-        </w:rPr>
-        <w:t>3</w:t>
-      </w:r>
-      <w:r>
-        <w:rPr>
-          <w:noProof/>
-        </w:rPr>
-        <w:fldChar w:fldCharType="end"/>
-      </w:r>
+      <w:fldSimple w:instr=" STYLEREF 1 \s ">
+        <w:r>
+          <w:rPr>
+            <w:noProof/>
+          </w:rPr>
+          <w:t>3</w:t>
+        </w:r>
+      </w:fldSimple>
       <w:r>
         <w:noBreakHyphen/>
       </w:r>
-      <w:r>
-        <w:fldChar w:fldCharType="begin"/>
-      </w:r>
-      <w:r>
-        <w:instrText xml:space="preserve"> SEQ Table \* ARABIC \s 1 </w:instrText>
-      </w:r>
-      <w:r>
-        <w:fldChar w:fldCharType="separate"/>
-      </w:r>
-      <w:r>
-        <w:rPr>
-          <w:noProof/>
-        </w:rPr>
-        <w:t>1</w:t>
-      </w:r>
-      <w:r>
-        <w:rPr>
-          <w:noProof/>
-        </w:rPr>
-        <w:fldChar w:fldCharType="end"/>
-      </w:r>
-      <w:bookmarkEnd w:id="63"/>
+      <w:fldSimple w:instr=" SEQ Table \* ARABIC \s 1 ">
+        <w:r>
+          <w:rPr>
+            <w:noProof/>
+          </w:rPr>
+          <w:t>1</w:t>
+        </w:r>
+      </w:fldSimple>
+      <w:bookmarkEnd w:id="62"/>
       <w:r>
         <w:t xml:space="preserve">. </w:t>
       </w:r>
@@ -12868,11 +12782,11 @@
       <w:pPr>
         <w:pStyle w:val="Heading2"/>
       </w:pPr>
-      <w:bookmarkStart w:id="64" w:name="_Toc432506450"/>
+      <w:bookmarkStart w:id="63" w:name="_Toc432506450"/>
       <w:r>
         <w:t>RawArtifactType Class</w:t>
       </w:r>
-      <w:bookmarkEnd w:id="64"/>
+      <w:bookmarkEnd w:id="63"/>
     </w:p>
     <w:p>
       <w:pPr>
@@ -12995,56 +12909,30 @@
         <w:pStyle w:val="tablecaption"/>
         <w:jc w:val="center"/>
       </w:pPr>
-      <w:bookmarkStart w:id="65" w:name="_Ref432506168"/>
+      <w:bookmarkStart w:id="64" w:name="_Ref432506168"/>
       <w:r>
         <w:t xml:space="preserve">Table </w:t>
       </w:r>
-      <w:r>
-        <w:fldChar w:fldCharType="begin"/>
-      </w:r>
-      <w:r>
-        <w:instrText xml:space="preserve"> STYLEREF 1 \s </w:instrText>
-      </w:r>
-      <w:r>
-        <w:fldChar w:fldCharType="separate"/>
-      </w:r>
-      <w:r>
-        <w:rPr>
-          <w:noProof/>
-        </w:rPr>
-        <w:t>3</w:t>
-      </w:r>
-      <w:r>
-        <w:rPr>
-          <w:noProof/>
-        </w:rPr>
-        <w:fldChar w:fldCharType="end"/>
-      </w:r>
+      <w:fldSimple w:instr=" STYLEREF 1 \s ">
+        <w:r>
+          <w:rPr>
+            <w:noProof/>
+          </w:rPr>
+          <w:t>3</w:t>
+        </w:r>
+      </w:fldSimple>
       <w:r>
         <w:noBreakHyphen/>
       </w:r>
-      <w:r>
-        <w:fldChar w:fldCharType="begin"/>
-      </w:r>
-      <w:r>
-        <w:instrText xml:space="preserve"> SEQ Table \* ARABIC \s 1 </w:instrText>
-      </w:r>
-      <w:r>
-        <w:fldChar w:fldCharType="separate"/>
-      </w:r>
-      <w:r>
-        <w:rPr>
-          <w:noProof/>
-        </w:rPr>
-        <w:t>2</w:t>
-      </w:r>
-      <w:r>
-        <w:rPr>
-          <w:noProof/>
-        </w:rPr>
-        <w:fldChar w:fldCharType="end"/>
-      </w:r>
-      <w:bookmarkEnd w:id="65"/>
+      <w:fldSimple w:instr=" SEQ Table \* ARABIC \s 1 ">
+        <w:r>
+          <w:rPr>
+            <w:noProof/>
+          </w:rPr>
+          <w:t>2</w:t>
+        </w:r>
+      </w:fldSimple>
+      <w:bookmarkEnd w:id="64"/>
       <w:r>
         <w:t xml:space="preserve">. </w:t>
       </w:r>
@@ -13298,11 +13186,11 @@
       <w:pPr>
         <w:pStyle w:val="Heading2"/>
       </w:pPr>
-      <w:bookmarkStart w:id="66" w:name="_Toc432506451"/>
+      <w:bookmarkStart w:id="65" w:name="_Toc432506451"/>
       <w:r>
         <w:t>PackagingType Class</w:t>
       </w:r>
-      <w:bookmarkEnd w:id="66"/>
+      <w:bookmarkEnd w:id="65"/>
     </w:p>
     <w:p>
       <w:pPr>
@@ -13425,56 +13313,30 @@
         <w:pStyle w:val="tablecaption"/>
         <w:jc w:val="center"/>
       </w:pPr>
-      <w:bookmarkStart w:id="67" w:name="_Ref432506146"/>
+      <w:bookmarkStart w:id="66" w:name="_Ref432506146"/>
       <w:r>
         <w:t xml:space="preserve">Table </w:t>
       </w:r>
-      <w:r>
-        <w:fldChar w:fldCharType="begin"/>
-      </w:r>
-      <w:r>
-        <w:instrText xml:space="preserve"> STYLEREF 1 \s </w:instrText>
-      </w:r>
-      <w:r>
-        <w:fldChar w:fldCharType="separate"/>
-      </w:r>
-      <w:r>
-        <w:rPr>
-          <w:noProof/>
-        </w:rPr>
-        <w:t>3</w:t>
-      </w:r>
-      <w:r>
-        <w:rPr>
-          <w:noProof/>
-        </w:rPr>
-        <w:fldChar w:fldCharType="end"/>
-      </w:r>
+      <w:fldSimple w:instr=" STYLEREF 1 \s ">
+        <w:r>
+          <w:rPr>
+            <w:noProof/>
+          </w:rPr>
+          <w:t>3</w:t>
+        </w:r>
+      </w:fldSimple>
       <w:r>
         <w:noBreakHyphen/>
       </w:r>
-      <w:r>
-        <w:fldChar w:fldCharType="begin"/>
-      </w:r>
-      <w:r>
-        <w:instrText xml:space="preserve"> SEQ Table \* ARABIC \s 1 </w:instrText>
-      </w:r>
-      <w:r>
-        <w:fldChar w:fldCharType="separate"/>
-      </w:r>
-      <w:r>
-        <w:rPr>
-          <w:noProof/>
-        </w:rPr>
-        <w:t>3</w:t>
-      </w:r>
-      <w:r>
-        <w:rPr>
-          <w:noProof/>
-        </w:rPr>
-        <w:fldChar w:fldCharType="end"/>
-      </w:r>
-      <w:bookmarkEnd w:id="67"/>
+      <w:fldSimple w:instr=" SEQ Table \* ARABIC \s 1 ">
+        <w:r>
+          <w:rPr>
+            <w:noProof/>
+          </w:rPr>
+          <w:t>3</w:t>
+        </w:r>
+      </w:fldSimple>
+      <w:bookmarkEnd w:id="66"/>
       <w:r>
         <w:t xml:space="preserve">. </w:t>
       </w:r>
@@ -14103,11 +13965,11 @@
       <w:pPr>
         <w:pStyle w:val="Heading2"/>
       </w:pPr>
-      <w:bookmarkStart w:id="68" w:name="_Toc432506452"/>
+      <w:bookmarkStart w:id="67" w:name="_Toc432506452"/>
       <w:r>
         <w:t>CompressionType Class</w:t>
       </w:r>
-      <w:bookmarkEnd w:id="68"/>
+      <w:bookmarkEnd w:id="67"/>
     </w:p>
     <w:p>
       <w:pPr>
@@ -14230,56 +14092,30 @@
         <w:pStyle w:val="tablecaption"/>
         <w:jc w:val="center"/>
       </w:pPr>
-      <w:bookmarkStart w:id="69" w:name="_Ref432506130"/>
+      <w:bookmarkStart w:id="68" w:name="_Ref432506130"/>
       <w:r>
         <w:t xml:space="preserve">Table </w:t>
       </w:r>
-      <w:r>
-        <w:fldChar w:fldCharType="begin"/>
-      </w:r>
-      <w:r>
-        <w:instrText xml:space="preserve"> STYLEREF 1 \s </w:instrText>
-      </w:r>
-      <w:r>
-        <w:fldChar w:fldCharType="separate"/>
-      </w:r>
-      <w:r>
-        <w:rPr>
-          <w:noProof/>
-        </w:rPr>
-        <w:t>3</w:t>
-      </w:r>
-      <w:r>
-        <w:rPr>
-          <w:noProof/>
-        </w:rPr>
-        <w:fldChar w:fldCharType="end"/>
-      </w:r>
+      <w:fldSimple w:instr=" STYLEREF 1 \s ">
+        <w:r>
+          <w:rPr>
+            <w:noProof/>
+          </w:rPr>
+          <w:t>3</w:t>
+        </w:r>
+      </w:fldSimple>
       <w:r>
         <w:noBreakHyphen/>
       </w:r>
-      <w:r>
-        <w:fldChar w:fldCharType="begin"/>
-      </w:r>
-      <w:r>
-        <w:instrText xml:space="preserve"> SEQ Table \* ARABIC \s 1 </w:instrText>
-      </w:r>
-      <w:r>
-        <w:fldChar w:fldCharType="separate"/>
-      </w:r>
-      <w:r>
-        <w:rPr>
-          <w:noProof/>
-        </w:rPr>
-        <w:t>4</w:t>
-      </w:r>
-      <w:r>
-        <w:rPr>
-          <w:noProof/>
-        </w:rPr>
-        <w:fldChar w:fldCharType="end"/>
-      </w:r>
-      <w:bookmarkEnd w:id="69"/>
+      <w:fldSimple w:instr=" SEQ Table \* ARABIC \s 1 ">
+        <w:r>
+          <w:rPr>
+            <w:noProof/>
+          </w:rPr>
+          <w:t>4</w:t>
+        </w:r>
+      </w:fldSimple>
+      <w:bookmarkEnd w:id="68"/>
       <w:r>
         <w:t xml:space="preserve">. </w:t>
       </w:r>
@@ -14627,11 +14463,11 @@
       <w:pPr>
         <w:pStyle w:val="Heading2"/>
       </w:pPr>
-      <w:bookmarkStart w:id="70" w:name="_Toc432506453"/>
+      <w:bookmarkStart w:id="69" w:name="_Toc432506453"/>
       <w:r>
         <w:t>EncryptionType Class</w:t>
       </w:r>
-      <w:bookmarkEnd w:id="70"/>
+      <w:bookmarkEnd w:id="69"/>
     </w:p>
     <w:p>
       <w:pPr>
@@ -14757,56 +14593,30 @@
         <w:pStyle w:val="tablecaption"/>
         <w:jc w:val="center"/>
       </w:pPr>
-      <w:bookmarkStart w:id="71" w:name="_Ref432506113"/>
+      <w:bookmarkStart w:id="70" w:name="_Ref432506113"/>
       <w:r>
         <w:t xml:space="preserve">Table </w:t>
       </w:r>
-      <w:r>
-        <w:fldChar w:fldCharType="begin"/>
-      </w:r>
-      <w:r>
-        <w:instrText xml:space="preserve"> STYLEREF 1 \s </w:instrText>
-      </w:r>
-      <w:r>
-        <w:fldChar w:fldCharType="separate"/>
-      </w:r>
-      <w:r>
-        <w:rPr>
-          <w:noProof/>
-        </w:rPr>
-        <w:t>3</w:t>
-      </w:r>
-      <w:r>
-        <w:rPr>
-          <w:noProof/>
-        </w:rPr>
-        <w:fldChar w:fldCharType="end"/>
-      </w:r>
+      <w:fldSimple w:instr=" STYLEREF 1 \s ">
+        <w:r>
+          <w:rPr>
+            <w:noProof/>
+          </w:rPr>
+          <w:t>3</w:t>
+        </w:r>
+      </w:fldSimple>
       <w:r>
         <w:noBreakHyphen/>
       </w:r>
-      <w:r>
-        <w:fldChar w:fldCharType="begin"/>
-      </w:r>
-      <w:r>
-        <w:instrText xml:space="preserve"> SEQ Table \* ARABIC \s 1 </w:instrText>
-      </w:r>
-      <w:r>
-        <w:fldChar w:fldCharType="separate"/>
-      </w:r>
-      <w:r>
-        <w:rPr>
-          <w:noProof/>
-        </w:rPr>
-        <w:t>5</w:t>
-      </w:r>
-      <w:r>
-        <w:rPr>
-          <w:noProof/>
-        </w:rPr>
-        <w:fldChar w:fldCharType="end"/>
-      </w:r>
-      <w:bookmarkEnd w:id="71"/>
+      <w:fldSimple w:instr=" SEQ Table \* ARABIC \s 1 ">
+        <w:r>
+          <w:rPr>
+            <w:noProof/>
+          </w:rPr>
+          <w:t>5</w:t>
+        </w:r>
+      </w:fldSimple>
+      <w:bookmarkEnd w:id="70"/>
       <w:r>
         <w:t xml:space="preserve">. </w:t>
       </w:r>
@@ -15342,11 +15152,11 @@
       <w:pPr>
         <w:pStyle w:val="Heading2"/>
       </w:pPr>
-      <w:bookmarkStart w:id="72" w:name="_Toc432506454"/>
+      <w:bookmarkStart w:id="71" w:name="_Toc432506454"/>
       <w:r>
         <w:t>EncodingType Class</w:t>
       </w:r>
-      <w:bookmarkEnd w:id="72"/>
+      <w:bookmarkEnd w:id="71"/>
     </w:p>
     <w:p>
       <w:pPr>
@@ -15469,56 +15279,30 @@
         <w:pStyle w:val="tablecaption"/>
         <w:jc w:val="center"/>
       </w:pPr>
-      <w:bookmarkStart w:id="73" w:name="_Ref432506093"/>
+      <w:bookmarkStart w:id="72" w:name="_Ref432506093"/>
       <w:r>
         <w:t xml:space="preserve">Table </w:t>
       </w:r>
-      <w:r>
-        <w:fldChar w:fldCharType="begin"/>
-      </w:r>
-      <w:r>
-        <w:instrText xml:space="preserve"> STYLEREF 1 \s </w:instrText>
-      </w:r>
-      <w:r>
-        <w:fldChar w:fldCharType="separate"/>
-      </w:r>
-      <w:r>
-        <w:rPr>
-          <w:noProof/>
-        </w:rPr>
-        <w:t>3</w:t>
-      </w:r>
-      <w:r>
-        <w:rPr>
-          <w:noProof/>
-        </w:rPr>
-        <w:fldChar w:fldCharType="end"/>
-      </w:r>
+      <w:fldSimple w:instr=" STYLEREF 1 \s ">
+        <w:r>
+          <w:rPr>
+            <w:noProof/>
+          </w:rPr>
+          <w:t>3</w:t>
+        </w:r>
+      </w:fldSimple>
       <w:r>
         <w:noBreakHyphen/>
       </w:r>
-      <w:r>
-        <w:fldChar w:fldCharType="begin"/>
-      </w:r>
-      <w:r>
-        <w:instrText xml:space="preserve"> SEQ Table \* ARABIC \s 1 </w:instrText>
-      </w:r>
-      <w:r>
-        <w:fldChar w:fldCharType="separate"/>
-      </w:r>
-      <w:r>
-        <w:rPr>
-          <w:noProof/>
-        </w:rPr>
-        <w:t>6</w:t>
-      </w:r>
-      <w:r>
-        <w:rPr>
-          <w:noProof/>
-        </w:rPr>
-        <w:fldChar w:fldCharType="end"/>
-      </w:r>
-      <w:bookmarkEnd w:id="73"/>
+      <w:fldSimple w:instr=" SEQ Table \* ARABIC \s 1 ">
+        <w:r>
+          <w:rPr>
+            <w:noProof/>
+          </w:rPr>
+          <w:t>6</w:t>
+        </w:r>
+      </w:fldSimple>
+      <w:bookmarkEnd w:id="72"/>
       <w:r>
         <w:t xml:space="preserve">. </w:t>
       </w:r>
@@ -15959,11 +15743,11 @@
       <w:pPr>
         <w:pStyle w:val="Heading2"/>
       </w:pPr>
-      <w:bookmarkStart w:id="74" w:name="_Toc432506455"/>
+      <w:bookmarkStart w:id="73" w:name="_Toc432506455"/>
       <w:r>
         <w:t>ArtifactTypeEnum Enumeration</w:t>
       </w:r>
-      <w:bookmarkEnd w:id="74"/>
+      <w:bookmarkEnd w:id="73"/>
     </w:p>
     <w:p>
       <w:pPr>
@@ -16062,56 +15846,30 @@
         <w:pStyle w:val="tablecaption"/>
         <w:jc w:val="center"/>
       </w:pPr>
-      <w:bookmarkStart w:id="75" w:name="_Ref432506065"/>
+      <w:bookmarkStart w:id="74" w:name="_Ref432506065"/>
       <w:r>
         <w:t xml:space="preserve">Table </w:t>
       </w:r>
-      <w:r>
-        <w:fldChar w:fldCharType="begin"/>
-      </w:r>
-      <w:r>
-        <w:instrText xml:space="preserve"> STYLEREF 1 \s </w:instrText>
-      </w:r>
-      <w:r>
-        <w:fldChar w:fldCharType="separate"/>
-      </w:r>
-      <w:r>
-        <w:rPr>
-          <w:noProof/>
-        </w:rPr>
-        <w:t>3</w:t>
-      </w:r>
-      <w:r>
-        <w:rPr>
-          <w:noProof/>
-        </w:rPr>
-        <w:fldChar w:fldCharType="end"/>
-      </w:r>
+      <w:fldSimple w:instr=" STYLEREF 1 \s ">
+        <w:r>
+          <w:rPr>
+            <w:noProof/>
+          </w:rPr>
+          <w:t>3</w:t>
+        </w:r>
+      </w:fldSimple>
       <w:r>
         <w:noBreakHyphen/>
       </w:r>
-      <w:r>
-        <w:fldChar w:fldCharType="begin"/>
-      </w:r>
-      <w:r>
-        <w:instrText xml:space="preserve"> SEQ Table \* ARABIC \s 1 </w:instrText>
-      </w:r>
-      <w:r>
-        <w:fldChar w:fldCharType="separate"/>
-      </w:r>
-      <w:r>
-        <w:rPr>
-          <w:noProof/>
-        </w:rPr>
-        <w:t>7</w:t>
-      </w:r>
-      <w:r>
-        <w:rPr>
-          <w:noProof/>
-        </w:rPr>
-        <w:fldChar w:fldCharType="end"/>
-      </w:r>
-      <w:bookmarkEnd w:id="75"/>
+      <w:fldSimple w:instr=" SEQ Table \* ARABIC \s 1 ">
+        <w:r>
+          <w:rPr>
+            <w:noProof/>
+          </w:rPr>
+          <w:t>7</w:t>
+        </w:r>
+      </w:fldSimple>
+      <w:bookmarkEnd w:id="74"/>
       <w:r>
         <w:t xml:space="preserve">. </w:t>
       </w:r>
@@ -16504,68 +16262,77 @@
       <w:pPr>
         <w:pStyle w:val="Heading1"/>
       </w:pPr>
-      <w:bookmarkStart w:id="76" w:name="_Ref428537416"/>
-      <w:bookmarkStart w:id="77" w:name="_Toc432506456"/>
+      <w:bookmarkStart w:id="75" w:name="_Ref428537416"/>
+      <w:bookmarkStart w:id="76" w:name="_Toc432506456"/>
       <w:r>
         <w:lastRenderedPageBreak/>
         <w:t>Conformance</w:t>
       </w:r>
+      <w:bookmarkEnd w:id="56"/>
       <w:bookmarkEnd w:id="57"/>
-      <w:bookmarkEnd w:id="58"/>
+      <w:bookmarkEnd w:id="75"/>
       <w:bookmarkEnd w:id="76"/>
+    </w:p>
+    <w:p>
+      <w:r>
+        <w:t>Implementations have discretion over which parts (components, properties, extensions, controlled vocabularies, etc.) of CybOX they implement (e.g., Observable/Object).</w:t>
+      </w:r>
+    </w:p>
+    <w:p>
+      <w:r>
+        <w:t xml:space="preserve"> </w:t>
+      </w:r>
+    </w:p>
+    <w:p>
+      <w:r>
+        <w:t>[1] Conformant implementations must conform to all normative structural specifications of the UML model or additional normative statements within this document that apply to the portions of CybOX they implement (e.g., implementers of the entire Observable class must conform to all normative structural specifications of the UML model regarding the Observable class or additional normative statements contained in the document that describes the Observable class).</w:t>
+      </w:r>
+    </w:p>
+    <w:p>
+      <w:r>
+        <w:t xml:space="preserve"> </w:t>
+      </w:r>
+    </w:p>
+    <w:p>
+      <w:r>
+        <w:t>[2] Conformant implementations are free to ignore normative structural specifications of the UML model or additional normative statements within this document that do not apply to the portions of CybOX they implement (e.g., non-implementers of any particular properties of the Observable class are free to ignore all normative structural specifications of the UML model regarding those properties of the Observable class or additional normative statements contained in the document that describes the Observable class).</w:t>
+      </w:r>
+    </w:p>
+    <w:p>
+      <w:r>
+        <w:t xml:space="preserve"> </w:t>
+      </w:r>
+    </w:p>
+    <w:p>
+      <w:r>
+        <w:t>The conformance section of this document is intentionally broad and attempts to reiterate what already exists in this document.</w:t>
+      </w:r>
+    </w:p>
+    <w:p>
+      <w:pPr>
+        <w:pStyle w:val="AppendixHeading1"/>
+        <w:spacing w:after="120" w:afterAutospacing="0"/>
+      </w:pPr>
+      <w:bookmarkStart w:id="77" w:name="_Toc85472897"/>
+      <w:bookmarkStart w:id="78" w:name="_Toc287332012"/>
+      <w:bookmarkStart w:id="79" w:name="_Toc409437264"/>
+      <w:bookmarkStart w:id="80" w:name="_Toc432506457"/>
+      <w:r>
+        <w:lastRenderedPageBreak/>
+        <w:t>Ackno</w:t>
+      </w:r>
+      <w:bookmarkStart w:id="81" w:name="_GoBack"/>
+      <w:r>
+        <w:t>wled</w:t>
+      </w:r>
+      <w:bookmarkEnd w:id="81"/>
+      <w:r>
+        <w:t>gments</w:t>
+      </w:r>
       <w:bookmarkEnd w:id="77"/>
-    </w:p>
-    <w:p>
-      <w:r>
-        <w:t>Implementations have discretion over which parts (components, properties, extensions, controlled vocabularies, etc.) of CybOX they implement (e.g., Observable/Object).</w:t>
-      </w:r>
-    </w:p>
-    <w:p>
-      <w:r>
-        <w:t xml:space="preserve"> </w:t>
-      </w:r>
-    </w:p>
-    <w:p>
-      <w:r>
-        <w:t>[1] Conformant implementations must conform to all normative structural specifications of the UML model or additional normative statements within this document that apply to the portions of CybOX they implement (e.g., implementers of the entire Observable class must conform to all normative structural specifications of the UML model regarding the Observable class or additional normative statements contained in the document that describes the Observable class).</w:t>
-      </w:r>
-    </w:p>
-    <w:p>
-      <w:r>
-        <w:t xml:space="preserve"> </w:t>
-      </w:r>
-    </w:p>
-    <w:p>
-      <w:r>
-        <w:t>[2] Conformant implementations are free to ignore normative structural specifications of the UML model or additional normative statements within this document that do not apply to the portions of CybOX they implement (e.g., non-implementers of any particular properties of the Observable class are free to ignore all normative structural specifications of the UML model regarding those properties of the Observable class or additional normative statements contained in the document that describes the Observable class).</w:t>
-      </w:r>
-    </w:p>
-    <w:p>
-      <w:r>
-        <w:t xml:space="preserve"> </w:t>
-      </w:r>
-    </w:p>
-    <w:p>
-      <w:r>
-        <w:t>The conformance section of this document is intentionally broad and attempts to reiterate what already exists in this document.</w:t>
-      </w:r>
-    </w:p>
-    <w:p>
-      <w:pPr>
-        <w:pStyle w:val="AppendixHeading1"/>
-      </w:pPr>
-      <w:bookmarkStart w:id="78" w:name="_Toc85472897"/>
-      <w:bookmarkStart w:id="79" w:name="_Toc287332012"/>
-      <w:bookmarkStart w:id="80" w:name="_Toc409437264"/>
-      <w:bookmarkStart w:id="81" w:name="_Toc432506457"/>
-      <w:r>
-        <w:lastRenderedPageBreak/>
-        <w:t>Acknowledgments</w:t>
-      </w:r>
       <w:bookmarkEnd w:id="78"/>
       <w:bookmarkEnd w:id="79"/>
       <w:bookmarkEnd w:id="80"/>
-      <w:bookmarkEnd w:id="81"/>
     </w:p>
     <w:p>
       <w:pPr>
@@ -17082,7 +16849,7 @@
 
 <file path=word/comments.xml><?xml version="1.0" encoding="utf-8"?>
 <w:comments xmlns:wpc="http://schemas.microsoft.com/office/word/2010/wordprocessingCanvas" xmlns:mc="http://schemas.openxmlformats.org/markup-compatibility/2006" xmlns:o="urn:schemas-microsoft-com:office:office" xmlns:r="http://schemas.openxmlformats.org/officeDocument/2006/relationships" xmlns:m="http://schemas.openxmlformats.org/officeDocument/2006/math" xmlns:v="urn:schemas-microsoft-com:vml" xmlns:wp14="http://schemas.microsoft.com/office/word/2010/wordprocessingDrawing" xmlns:wp="http://schemas.openxmlformats.org/drawingml/2006/wordprocessingDrawing" xmlns:w10="urn:schemas-microsoft-com:office:word" xmlns:w="http://schemas.openxmlformats.org/wordprocessingml/2006/main" xmlns:w14="http://schemas.microsoft.com/office/word/2010/wordml" xmlns:w15="http://schemas.microsoft.com/office/word/2012/wordml" xmlns:wpg="http://schemas.microsoft.com/office/word/2010/wordprocessingGroup" xmlns:wpi="http://schemas.microsoft.com/office/word/2010/wordprocessingInk" xmlns:wne="http://schemas.microsoft.com/office/word/2006/wordml" xmlns:wps="http://schemas.microsoft.com/office/word/2010/wordprocessingShape" mc:Ignorable="w14 w15 wp14">
-  <w:comment w:id="4" w:author="Beck, Desiree A." w:date="2015-10-13T13:32:00Z" w:initials="BDA">
+  <w:comment w:id="3" w:author="Beck, Desiree A." w:date="2015-10-13T13:32:00Z" w:initials="BDA">
     <w:p>
       <w:pPr>
         <w:pStyle w:val="CommentText"/>
@@ -17571,7 +17338,7 @@
         <w:sz w:val="16"/>
         <w:szCs w:val="16"/>
       </w:rPr>
-      <w:t>19</w:t>
+      <w:t>18</w:t>
     </w:r>
     <w:r>
       <w:rPr>

--- a/documents/DRAFT-cybox-v2.1.1-wd01-part13-artifact-object.docx
+++ b/documents/DRAFT-cybox-v2.1.1-wd01-part13-artifact-object.docx
@@ -64,7 +64,7 @@
           <w:sz w:val="24"/>
           <w:szCs w:val="24"/>
         </w:rPr>
-        <w:t>13 October</w:t>
+        <w:t>16 November</w:t>
       </w:r>
       <w:r>
         <w:rPr>
@@ -2391,6 +2391,8 @@
       <w:r>
         <w:t>. [URI]</w:t>
       </w:r>
+      <w:bookmarkStart w:id="2" w:name="_GoBack"/>
+      <w:bookmarkEnd w:id="2"/>
     </w:p>
     <w:p>
       <w:pPr>
@@ -5701,11 +5703,11 @@
       <w:pPr>
         <w:pStyle w:val="Titlepageinfo"/>
       </w:pPr>
-      <w:bookmarkStart w:id="2" w:name="RelatedWork"/>
+      <w:bookmarkStart w:id="3" w:name="RelatedWork"/>
       <w:r>
         <w:t>Related work</w:t>
       </w:r>
-      <w:bookmarkEnd w:id="2"/>
+      <w:bookmarkEnd w:id="3"/>
       <w:r>
         <w:t>:</w:t>
       </w:r>
@@ -5839,7 +5841,7 @@
       <w:pPr>
         <w:pStyle w:val="Titlepageinfo"/>
       </w:pPr>
-      <w:commentRangeStart w:id="3"/>
+      <w:commentRangeStart w:id="4"/>
       <w:r>
         <w:t>URI patterns:</w:t>
       </w:r>
@@ -5973,13 +5975,13 @@
       <w:r>
         <w:t>(Managed by OASIS TC Administration; please don’t modify.)</w:t>
       </w:r>
-      <w:commentRangeEnd w:id="3"/>
+      <w:commentRangeEnd w:id="4"/>
       <w:r>
         <w:rPr>
           <w:rStyle w:val="CommentReference"/>
           <w:color w:val="333333"/>
         </w:rPr>
-        <w:commentReference w:id="3"/>
+        <w:commentReference w:id="4"/>
       </w:r>
     </w:p>
     <w:p>
@@ -6069,7 +6071,7 @@
       <w:pPr>
         <w:pStyle w:val="Notices"/>
       </w:pPr>
-      <w:bookmarkStart w:id="4" w:name="_Toc424631595"/>
+      <w:bookmarkStart w:id="5" w:name="_Toc424631595"/>
       <w:bookmarkEnd w:id="0"/>
       <w:r>
         <w:lastRenderedPageBreak/>
@@ -8393,12 +8395,12 @@
         <w:lastRenderedPageBreak/>
         <w:fldChar w:fldCharType="end"/>
       </w:r>
-      <w:bookmarkStart w:id="5" w:name="_Toc432506433"/>
+      <w:bookmarkStart w:id="6" w:name="_Toc432506433"/>
       <w:r>
         <w:t>Introduction</w:t>
       </w:r>
-      <w:bookmarkEnd w:id="4"/>
       <w:bookmarkEnd w:id="5"/>
+      <w:bookmarkEnd w:id="6"/>
     </w:p>
     <w:p>
       <w:pPr>
@@ -8451,7 +8453,13 @@
         <w:t xml:space="preserve">This document serves as the specification for the CybOX Artifact Object Version 2.1.1 data model, which is one of </w:t>
       </w:r>
       <w:r>
-        <w:t>eighty-four CybOX</w:t>
+        <w:t>eighty-</w:t>
+      </w:r>
+      <w:r>
+        <w:t>eight</w:t>
+      </w:r>
+      <w:r>
+        <w:t xml:space="preserve"> CybOX</w:t>
       </w:r>
       <w:r>
         <w:t xml:space="preserve"> Object data models.       </w:t>
@@ -8465,7 +8473,7 @@
         <w:spacing w:after="240"/>
         <w:ind w:right="-270"/>
       </w:pPr>
-      <w:bookmarkStart w:id="6" w:name="_Toc401131317"/>
+      <w:bookmarkStart w:id="7" w:name="_Toc401131317"/>
       <w:r>
         <w:t xml:space="preserve">In Section </w:t>
       </w:r>
@@ -8658,7 +8666,7 @@
       <w:r>
         <w:t xml:space="preserve">. </w:t>
       </w:r>
-      <w:bookmarkEnd w:id="6"/>
+      <w:bookmarkEnd w:id="7"/>
       <w:r>
         <w:t xml:space="preserve">In Section </w:t>
       </w:r>
@@ -8857,11 +8865,11 @@
       <w:pPr>
         <w:pStyle w:val="Heading2"/>
       </w:pPr>
-      <w:bookmarkStart w:id="7" w:name="_Toc412205405"/>
-      <w:bookmarkStart w:id="8" w:name="_Ref412300941"/>
-      <w:bookmarkStart w:id="9" w:name="_Ref412622367"/>
-      <w:bookmarkStart w:id="10" w:name="_Toc424631596"/>
-      <w:bookmarkStart w:id="11" w:name="_Toc432506434"/>
+      <w:bookmarkStart w:id="8" w:name="_Toc412205405"/>
+      <w:bookmarkStart w:id="9" w:name="_Ref412300941"/>
+      <w:bookmarkStart w:id="10" w:name="_Ref412622367"/>
+      <w:bookmarkStart w:id="11" w:name="_Toc424631596"/>
+      <w:bookmarkStart w:id="12" w:name="_Toc432506434"/>
       <w:r>
         <w:t>CybOX</w:t>
       </w:r>
@@ -8874,11 +8882,11 @@
       <w:r>
         <w:t xml:space="preserve"> Specification Documents</w:t>
       </w:r>
-      <w:bookmarkEnd w:id="7"/>
       <w:bookmarkEnd w:id="8"/>
       <w:bookmarkEnd w:id="9"/>
       <w:bookmarkEnd w:id="10"/>
       <w:bookmarkEnd w:id="11"/>
+      <w:bookmarkEnd w:id="12"/>
     </w:p>
     <w:p>
       <w:pPr>
@@ -8989,15 +8997,15 @@
         <w:spacing w:before="360" w:after="60"/>
         <w:ind w:left="720"/>
       </w:pPr>
-      <w:bookmarkStart w:id="12" w:name="_Ref394437867"/>
-      <w:bookmarkStart w:id="13" w:name="_Toc426119868"/>
-      <w:bookmarkStart w:id="14" w:name="_Toc432506435"/>
+      <w:bookmarkStart w:id="13" w:name="_Ref394437867"/>
+      <w:bookmarkStart w:id="14" w:name="_Toc426119868"/>
+      <w:bookmarkStart w:id="15" w:name="_Toc432506435"/>
       <w:r>
         <w:t>Document Conventions</w:t>
       </w:r>
-      <w:bookmarkEnd w:id="12"/>
       <w:bookmarkEnd w:id="13"/>
       <w:bookmarkEnd w:id="14"/>
+      <w:bookmarkEnd w:id="15"/>
     </w:p>
     <w:p>
       <w:r>
@@ -9012,17 +9020,17 @@
         </w:tabs>
         <w:spacing w:before="360" w:after="60"/>
       </w:pPr>
-      <w:bookmarkStart w:id="15" w:name="_Toc389570603"/>
-      <w:bookmarkStart w:id="16" w:name="_Toc389581073"/>
-      <w:bookmarkStart w:id="17" w:name="_Toc426119870"/>
-      <w:bookmarkStart w:id="18" w:name="_Toc432506436"/>
+      <w:bookmarkStart w:id="16" w:name="_Toc389570603"/>
+      <w:bookmarkStart w:id="17" w:name="_Toc389581073"/>
+      <w:bookmarkStart w:id="18" w:name="_Toc426119870"/>
+      <w:bookmarkStart w:id="19" w:name="_Toc432506436"/>
       <w:r>
         <w:t>Fonts</w:t>
       </w:r>
-      <w:bookmarkEnd w:id="15"/>
       <w:bookmarkEnd w:id="16"/>
       <w:bookmarkEnd w:id="17"/>
       <w:bookmarkEnd w:id="18"/>
+      <w:bookmarkEnd w:id="19"/>
     </w:p>
     <w:p>
       <w:pPr>
@@ -9452,22 +9460,22 @@
       <w:pPr>
         <w:pStyle w:val="Heading3"/>
       </w:pPr>
-      <w:bookmarkStart w:id="19" w:name="_Ref394486021"/>
-      <w:bookmarkStart w:id="20" w:name="_Toc426119871"/>
-      <w:bookmarkStart w:id="21" w:name="_Toc432506437"/>
+      <w:bookmarkStart w:id="20" w:name="_Ref394486021"/>
+      <w:bookmarkStart w:id="21" w:name="_Toc426119871"/>
+      <w:bookmarkStart w:id="22" w:name="_Toc432506437"/>
       <w:r>
         <w:t>UML Package References</w:t>
       </w:r>
-      <w:bookmarkEnd w:id="19"/>
       <w:bookmarkEnd w:id="20"/>
       <w:bookmarkEnd w:id="21"/>
+      <w:bookmarkEnd w:id="22"/>
     </w:p>
     <w:p>
       <w:pPr>
         <w:spacing w:before="80" w:after="240"/>
       </w:pPr>
-      <w:bookmarkStart w:id="22" w:name="_Toc389570605"/>
-      <w:bookmarkStart w:id="23" w:name="_Toc389581075"/>
+      <w:bookmarkStart w:id="23" w:name="_Toc389570605"/>
+      <w:bookmarkStart w:id="24" w:name="_Toc389581075"/>
       <w:r>
         <w:t xml:space="preserve">Each CybOX data model is captured in a different UML package (e.g., Core package) where the packages together compose the full CybOX UML model.  To refer to a particular class of a specific package, we use the format </w:t>
       </w:r>
@@ -9562,24 +9570,24 @@
       <w:pPr>
         <w:pStyle w:val="Heading3"/>
       </w:pPr>
-      <w:bookmarkStart w:id="24" w:name="_Toc426119872"/>
-      <w:bookmarkStart w:id="25" w:name="_Toc432506438"/>
+      <w:bookmarkStart w:id="25" w:name="_Toc426119872"/>
+      <w:bookmarkStart w:id="26" w:name="_Toc432506438"/>
       <w:r>
         <w:t>UML Diagrams</w:t>
       </w:r>
-      <w:bookmarkEnd w:id="22"/>
       <w:bookmarkEnd w:id="23"/>
       <w:bookmarkEnd w:id="24"/>
       <w:bookmarkEnd w:id="25"/>
+      <w:bookmarkEnd w:id="26"/>
     </w:p>
     <w:p>
       <w:pPr>
         <w:spacing w:before="80" w:after="240"/>
       </w:pPr>
-      <w:bookmarkStart w:id="26" w:name="_Toc398719452"/>
-      <w:bookmarkStart w:id="27" w:name="_Toc389570606"/>
-      <w:bookmarkStart w:id="28" w:name="_Toc389581076"/>
-      <w:bookmarkStart w:id="29" w:name="_Ref394436861"/>
+      <w:bookmarkStart w:id="27" w:name="_Toc398719452"/>
+      <w:bookmarkStart w:id="28" w:name="_Toc389570606"/>
+      <w:bookmarkStart w:id="29" w:name="_Toc389581076"/>
+      <w:bookmarkStart w:id="30" w:name="_Ref394436861"/>
       <w:r>
         <w:t xml:space="preserve">This specification makes use of UML diagrams to visually depict relationships between CybOX Language constructs. Note that the diagrams have been extracted directly from the full UML model for CybOX; they have not been constructed purely for inclusion in the specification documents.  Typically, diagrams are included for the primary class of a data model, and for any other class where the visualization of its relationships between other classes would be useful.  This implies that there will be very few diagrams for classes whose only properties are either a data type or a class from the CybOX Common data model.  </w:t>
       </w:r>
@@ -9602,14 +9610,14 @@
       <w:pPr>
         <w:pStyle w:val="Heading4"/>
       </w:pPr>
-      <w:bookmarkStart w:id="30" w:name="_Toc426119873"/>
-      <w:bookmarkStart w:id="31" w:name="_Toc432506439"/>
+      <w:bookmarkStart w:id="31" w:name="_Toc426119873"/>
+      <w:bookmarkStart w:id="32" w:name="_Toc432506439"/>
       <w:r>
         <w:t>Class Properties</w:t>
       </w:r>
-      <w:bookmarkEnd w:id="26"/>
-      <w:bookmarkEnd w:id="30"/>
+      <w:bookmarkEnd w:id="27"/>
       <w:bookmarkEnd w:id="31"/>
+      <w:bookmarkEnd w:id="32"/>
     </w:p>
     <w:p>
       <w:pPr>
@@ -9623,15 +9631,15 @@
       <w:pPr>
         <w:pStyle w:val="Heading4"/>
       </w:pPr>
-      <w:bookmarkStart w:id="32" w:name="_Toc398719453"/>
-      <w:bookmarkStart w:id="33" w:name="_Toc426119874"/>
-      <w:bookmarkStart w:id="34" w:name="_Toc432506440"/>
+      <w:bookmarkStart w:id="33" w:name="_Toc398719453"/>
+      <w:bookmarkStart w:id="34" w:name="_Toc426119874"/>
+      <w:bookmarkStart w:id="35" w:name="_Toc432506440"/>
       <w:r>
         <w:t>Diagram Icons and Arrow Types</w:t>
       </w:r>
-      <w:bookmarkEnd w:id="32"/>
       <w:bookmarkEnd w:id="33"/>
       <w:bookmarkEnd w:id="34"/>
+      <w:bookmarkEnd w:id="35"/>
     </w:p>
     <w:p>
       <w:pPr>
@@ -9707,8 +9715,7 @@
       </w:r>
       <w:r>
         <w:rPr>
-          <w:b/>
-          <w:color w:val="0000EE"/>
+          <w:color w:val="auto"/>
         </w:rPr>
         <w:t>.</w:t>
       </w:r>
@@ -9720,31 +9727,57 @@
         <w:spacing w:after="120"/>
         <w:jc w:val="center"/>
       </w:pPr>
-      <w:bookmarkStart w:id="35" w:name="_Ref397637630"/>
+      <w:bookmarkStart w:id="36" w:name="_Ref397637630"/>
       <w:r>
         <w:lastRenderedPageBreak/>
         <w:t xml:space="preserve">Table </w:t>
       </w:r>
-      <w:fldSimple w:instr=" STYLEREF 1 \s ">
-        <w:r>
-          <w:rPr>
-            <w:noProof/>
-          </w:rPr>
-          <w:t>1</w:t>
-        </w:r>
-      </w:fldSimple>
+      <w:r>
+        <w:fldChar w:fldCharType="begin"/>
+      </w:r>
+      <w:r>
+        <w:instrText xml:space="preserve"> STYLEREF 1 \s </w:instrText>
+      </w:r>
+      <w:r>
+        <w:fldChar w:fldCharType="separate"/>
+      </w:r>
+      <w:r>
+        <w:rPr>
+          <w:noProof/>
+        </w:rPr>
+        <w:t>1</w:t>
+      </w:r>
+      <w:r>
+        <w:rPr>
+          <w:noProof/>
+        </w:rPr>
+        <w:fldChar w:fldCharType="end"/>
+      </w:r>
       <w:r>
         <w:noBreakHyphen/>
       </w:r>
-      <w:fldSimple w:instr=" SEQ Table \* ARABIC \s 1 ">
-        <w:r>
-          <w:rPr>
-            <w:noProof/>
-          </w:rPr>
-          <w:t>1</w:t>
-        </w:r>
-      </w:fldSimple>
-      <w:bookmarkEnd w:id="35"/>
+      <w:r>
+        <w:fldChar w:fldCharType="begin"/>
+      </w:r>
+      <w:r>
+        <w:instrText xml:space="preserve"> SEQ Table \* ARABIC \s 1 </w:instrText>
+      </w:r>
+      <w:r>
+        <w:fldChar w:fldCharType="separate"/>
+      </w:r>
+      <w:r>
+        <w:rPr>
+          <w:noProof/>
+        </w:rPr>
+        <w:t>1</w:t>
+      </w:r>
+      <w:r>
+        <w:rPr>
+          <w:noProof/>
+        </w:rPr>
+        <w:fldChar w:fldCharType="end"/>
+      </w:r>
+      <w:bookmarkEnd w:id="36"/>
       <w:r>
         <w:t xml:space="preserve">.  </w:t>
       </w:r>
@@ -9991,7 +10024,7 @@
                 <v:shape id="_x0000_i1025" type="#_x0000_t75" style="width:23.25pt;height:21pt" o:ole="">
                   <v:imagedata r:id="rId25" o:title=""/>
                 </v:shape>
-                <o:OLEObject Type="Embed" ProgID="PBrush" ShapeID="_x0000_i1025" DrawAspect="Content" ObjectID="_1506764739" r:id="rId26"/>
+                <o:OLEObject Type="Embed" ProgID="PBrush" ShapeID="_x0000_i1025" DrawAspect="Content" ObjectID="_1509173527" r:id="rId26"/>
               </w:object>
             </w:r>
           </w:p>
@@ -10147,7 +10180,7 @@
                 <v:shape id="_x0000_i1026" type="#_x0000_t75" style="width:14.25pt;height:14.25pt" o:ole="">
                   <v:imagedata r:id="rId28" o:title=""/>
                 </v:shape>
-                <o:OLEObject Type="Embed" ProgID="PBrush" ShapeID="_x0000_i1026" DrawAspect="Content" ObjectID="_1506764740" r:id="rId29"/>
+                <o:OLEObject Type="Embed" ProgID="PBrush" ShapeID="_x0000_i1026" DrawAspect="Content" ObjectID="_1509173528" r:id="rId29"/>
               </w:object>
             </w:r>
           </w:p>
@@ -10207,7 +10240,7 @@
                 <v:shape id="_x0000_i1027" type="#_x0000_t75" style="width:14.25pt;height:14.25pt" o:ole="">
                   <v:imagedata r:id="rId30" o:title=""/>
                 </v:shape>
-                <o:OLEObject Type="Embed" ProgID="PBrush" ShapeID="_x0000_i1027" DrawAspect="Content" ObjectID="_1506764741" r:id="rId31"/>
+                <o:OLEObject Type="Embed" ProgID="PBrush" ShapeID="_x0000_i1027" DrawAspect="Content" ObjectID="_1509173529" r:id="rId31"/>
               </w:object>
             </w:r>
           </w:p>
@@ -10326,7 +10359,7 @@
                 </mc:Choice>
                 <mc:Fallback>
                   <w:pict>
-                    <v:shapetype w14:anchorId="0BF34365" id="_x0000_t32" coordsize="21600,21600" o:spt="32" o:oned="t" path="m,l21600,21600e" filled="f">
+                    <v:shapetype w14:anchorId="3851F205" id="_x0000_t32" coordsize="21600,21600" o:spt="32" o:oned="t" path="m,l21600,21600e" filled="f">
                       <v:path arrowok="t" fillok="f" o:connecttype="none"/>
                       <o:lock v:ext="edit" shapetype="t"/>
                     </v:shapetype>
@@ -10393,7 +10426,7 @@
                 <v:shape id="_x0000_i1028" type="#_x0000_t75" style="width:57.75pt;height:35.25pt" o:ole="">
                   <v:imagedata r:id="rId32" o:title=""/>
                 </v:shape>
-                <o:OLEObject Type="Embed" ProgID="PBrush" ShapeID="_x0000_i1028" DrawAspect="Content" ObjectID="_1506764742" r:id="rId33"/>
+                <o:OLEObject Type="Embed" ProgID="PBrush" ShapeID="_x0000_i1028" DrawAspect="Content" ObjectID="_1509173530" r:id="rId33"/>
               </w:object>
             </w:r>
           </w:p>
@@ -10429,16 +10462,16 @@
       <w:pPr>
         <w:pStyle w:val="Heading3"/>
       </w:pPr>
-      <w:bookmarkStart w:id="36" w:name="_Toc426119876"/>
-      <w:bookmarkStart w:id="37" w:name="_Toc432506441"/>
+      <w:bookmarkStart w:id="37" w:name="_Toc426119876"/>
+      <w:bookmarkStart w:id="38" w:name="_Toc432506441"/>
       <w:r>
         <w:t>Property Table Notation</w:t>
       </w:r>
-      <w:bookmarkEnd w:id="27"/>
       <w:bookmarkEnd w:id="28"/>
       <w:bookmarkEnd w:id="29"/>
-      <w:bookmarkEnd w:id="36"/>
+      <w:bookmarkEnd w:id="30"/>
       <w:bookmarkEnd w:id="37"/>
+      <w:bookmarkEnd w:id="38"/>
     </w:p>
     <w:p>
       <w:pPr>
@@ -10638,15 +10671,15 @@
       <w:pPr>
         <w:pStyle w:val="Heading3"/>
       </w:pPr>
-      <w:bookmarkStart w:id="38" w:name="_Toc412205415"/>
-      <w:bookmarkStart w:id="39" w:name="_Toc426119877"/>
-      <w:bookmarkStart w:id="40" w:name="_Toc432506442"/>
+      <w:bookmarkStart w:id="39" w:name="_Toc412205415"/>
+      <w:bookmarkStart w:id="40" w:name="_Toc426119877"/>
+      <w:bookmarkStart w:id="41" w:name="_Toc432506442"/>
       <w:r>
         <w:t>Property and Class Descriptions</w:t>
       </w:r>
-      <w:bookmarkEnd w:id="38"/>
       <w:bookmarkEnd w:id="39"/>
       <w:bookmarkEnd w:id="40"/>
+      <w:bookmarkEnd w:id="41"/>
     </w:p>
     <w:p>
       <w:pPr>
@@ -11122,15 +11155,15 @@
       <w:pPr>
         <w:pStyle w:val="Heading2"/>
       </w:pPr>
-      <w:bookmarkStart w:id="41" w:name="_Ref428537349"/>
-      <w:bookmarkStart w:id="42" w:name="_Toc427275785"/>
-      <w:bookmarkStart w:id="43" w:name="_Toc432506443"/>
+      <w:bookmarkStart w:id="42" w:name="_Ref428537349"/>
+      <w:bookmarkStart w:id="43" w:name="_Toc427275785"/>
+      <w:bookmarkStart w:id="44" w:name="_Toc432506443"/>
       <w:r>
         <w:t>Terminology</w:t>
       </w:r>
-      <w:bookmarkEnd w:id="41"/>
       <w:bookmarkEnd w:id="42"/>
       <w:bookmarkEnd w:id="43"/>
+      <w:bookmarkEnd w:id="44"/>
     </w:p>
     <w:p>
       <w:r>
@@ -11270,24 +11303,24 @@
       <w:pPr>
         <w:pStyle w:val="Heading2"/>
       </w:pPr>
-      <w:bookmarkStart w:id="44" w:name="_Ref7502892"/>
-      <w:bookmarkStart w:id="45" w:name="_Toc12011611"/>
-      <w:bookmarkStart w:id="46" w:name="_Toc85472894"/>
-      <w:bookmarkStart w:id="47" w:name="_Toc287332008"/>
-      <w:bookmarkStart w:id="48" w:name="_Toc427275786"/>
-      <w:bookmarkStart w:id="49" w:name="_Toc432506444"/>
+      <w:bookmarkStart w:id="45" w:name="_Ref7502892"/>
+      <w:bookmarkStart w:id="46" w:name="_Toc12011611"/>
+      <w:bookmarkStart w:id="47" w:name="_Toc85472894"/>
+      <w:bookmarkStart w:id="48" w:name="_Toc287332008"/>
+      <w:bookmarkStart w:id="49" w:name="_Toc427275786"/>
+      <w:bookmarkStart w:id="50" w:name="_Toc432506444"/>
       <w:r>
         <w:t>Normative</w:t>
       </w:r>
-      <w:bookmarkEnd w:id="44"/>
       <w:bookmarkEnd w:id="45"/>
+      <w:bookmarkEnd w:id="46"/>
       <w:r>
         <w:t xml:space="preserve"> References</w:t>
       </w:r>
-      <w:bookmarkEnd w:id="46"/>
       <w:bookmarkEnd w:id="47"/>
       <w:bookmarkEnd w:id="48"/>
       <w:bookmarkEnd w:id="49"/>
+      <w:bookmarkEnd w:id="50"/>
     </w:p>
     <w:p>
       <w:pPr>
@@ -11299,14 +11332,14 @@
         </w:rPr>
         <w:t>[</w:t>
       </w:r>
-      <w:bookmarkStart w:id="50" w:name="rfc2119"/>
+      <w:bookmarkStart w:id="51" w:name="rfc2119"/>
       <w:r>
         <w:rPr>
           <w:rStyle w:val="Refterm"/>
         </w:rPr>
         <w:t>RFC2119</w:t>
       </w:r>
-      <w:bookmarkEnd w:id="50"/>
+      <w:bookmarkEnd w:id="51"/>
       <w:r>
         <w:rPr>
           <w:rStyle w:val="Refterm"/>
@@ -11344,14 +11377,14 @@
       <w:pPr>
         <w:pStyle w:val="Heading1"/>
       </w:pPr>
-      <w:bookmarkStart w:id="51" w:name="_Ref428537380"/>
-      <w:bookmarkStart w:id="52" w:name="_Toc432506445"/>
+      <w:bookmarkStart w:id="52" w:name="_Ref428537380"/>
+      <w:bookmarkStart w:id="53" w:name="_Toc432506445"/>
       <w:r>
         <w:lastRenderedPageBreak/>
         <w:t>Background Information</w:t>
       </w:r>
-      <w:bookmarkEnd w:id="51"/>
       <w:bookmarkEnd w:id="52"/>
+      <w:bookmarkEnd w:id="53"/>
     </w:p>
     <w:p>
       <w:r>
@@ -11455,13 +11488,13 @@
         <w:spacing w:before="360" w:after="60"/>
         <w:ind w:left="720"/>
       </w:pPr>
-      <w:bookmarkStart w:id="53" w:name="_Toc426119879"/>
-      <w:bookmarkStart w:id="54" w:name="_Toc432506446"/>
+      <w:bookmarkStart w:id="54" w:name="_Toc426119879"/>
+      <w:bookmarkStart w:id="55" w:name="_Toc432506446"/>
       <w:r>
         <w:t>Cyber Observables</w:t>
       </w:r>
-      <w:bookmarkEnd w:id="53"/>
       <w:bookmarkEnd w:id="54"/>
+      <w:bookmarkEnd w:id="55"/>
     </w:p>
     <w:p>
       <w:pPr>
@@ -11485,13 +11518,13 @@
         <w:spacing w:before="360" w:after="60"/>
         <w:ind w:left="720"/>
       </w:pPr>
-      <w:bookmarkStart w:id="55" w:name="_Toc432506447"/>
-      <w:bookmarkStart w:id="56" w:name="_Toc287332011"/>
-      <w:bookmarkStart w:id="57" w:name="_Toc409437263"/>
+      <w:bookmarkStart w:id="56" w:name="_Toc432506447"/>
+      <w:bookmarkStart w:id="57" w:name="_Toc287332011"/>
+      <w:bookmarkStart w:id="58" w:name="_Toc409437263"/>
       <w:r>
         <w:t>Objects</w:t>
       </w:r>
-      <w:bookmarkEnd w:id="55"/>
+      <w:bookmarkEnd w:id="56"/>
     </w:p>
     <w:p>
       <w:r>
@@ -11512,24 +11545,24 @@
       <w:pPr>
         <w:pStyle w:val="Heading1"/>
       </w:pPr>
-      <w:bookmarkStart w:id="58" w:name="_Ref432505617"/>
-      <w:bookmarkStart w:id="59" w:name="_Toc432506448"/>
+      <w:bookmarkStart w:id="59" w:name="_Ref432505617"/>
+      <w:bookmarkStart w:id="60" w:name="_Toc432506448"/>
       <w:r>
         <w:lastRenderedPageBreak/>
         <w:t>Data Model</w:t>
       </w:r>
-      <w:bookmarkEnd w:id="58"/>
       <w:bookmarkEnd w:id="59"/>
+      <w:bookmarkEnd w:id="60"/>
     </w:p>
     <w:p>
       <w:pPr>
         <w:pStyle w:val="Heading2"/>
       </w:pPr>
-      <w:bookmarkStart w:id="60" w:name="_Toc432506449"/>
+      <w:bookmarkStart w:id="61" w:name="_Toc432506449"/>
       <w:r>
         <w:t>ArtifactObjectType Class</w:t>
       </w:r>
-      <w:bookmarkEnd w:id="60"/>
+      <w:bookmarkEnd w:id="61"/>
     </w:p>
     <w:p>
       <w:pPr>
@@ -11710,30 +11743,56 @@
         <w:spacing w:after="240"/>
         <w:jc w:val="center"/>
       </w:pPr>
-      <w:bookmarkStart w:id="61" w:name="_Ref395023936"/>
+      <w:bookmarkStart w:id="62" w:name="_Ref395023936"/>
       <w:r>
         <w:t xml:space="preserve">Figure </w:t>
       </w:r>
-      <w:fldSimple w:instr=" STYLEREF 1 \s ">
-        <w:r>
-          <w:rPr>
-            <w:noProof/>
-          </w:rPr>
-          <w:t>3</w:t>
-        </w:r>
-      </w:fldSimple>
+      <w:r>
+        <w:fldChar w:fldCharType="begin"/>
+      </w:r>
+      <w:r>
+        <w:instrText xml:space="preserve"> STYLEREF 1 \s </w:instrText>
+      </w:r>
+      <w:r>
+        <w:fldChar w:fldCharType="separate"/>
+      </w:r>
+      <w:r>
+        <w:rPr>
+          <w:noProof/>
+        </w:rPr>
+        <w:t>3</w:t>
+      </w:r>
+      <w:r>
+        <w:rPr>
+          <w:noProof/>
+        </w:rPr>
+        <w:fldChar w:fldCharType="end"/>
+      </w:r>
       <w:r>
         <w:noBreakHyphen/>
       </w:r>
-      <w:fldSimple w:instr=" SEQ Figure \* ARABIC \s 1 ">
-        <w:r>
-          <w:rPr>
-            <w:noProof/>
-          </w:rPr>
-          <w:t>1</w:t>
-        </w:r>
-      </w:fldSimple>
-      <w:bookmarkEnd w:id="61"/>
+      <w:r>
+        <w:fldChar w:fldCharType="begin"/>
+      </w:r>
+      <w:r>
+        <w:instrText xml:space="preserve"> SEQ Figure \* ARABIC \s 1 </w:instrText>
+      </w:r>
+      <w:r>
+        <w:fldChar w:fldCharType="separate"/>
+      </w:r>
+      <w:r>
+        <w:rPr>
+          <w:noProof/>
+        </w:rPr>
+        <w:t>1</w:t>
+      </w:r>
+      <w:r>
+        <w:rPr>
+          <w:noProof/>
+        </w:rPr>
+        <w:fldChar w:fldCharType="end"/>
+      </w:r>
+      <w:bookmarkEnd w:id="62"/>
       <w:r>
         <w:t xml:space="preserve">. UML diagram of the </w:t>
       </w:r>
@@ -11847,30 +11906,56 @@
         <w:pStyle w:val="tablecaption"/>
         <w:jc w:val="center"/>
       </w:pPr>
-      <w:bookmarkStart w:id="62" w:name="_Ref432506188"/>
+      <w:bookmarkStart w:id="63" w:name="_Ref432506188"/>
       <w:r>
         <w:t xml:space="preserve">Table </w:t>
       </w:r>
-      <w:fldSimple w:instr=" STYLEREF 1 \s ">
-        <w:r>
-          <w:rPr>
-            <w:noProof/>
-          </w:rPr>
-          <w:t>3</w:t>
-        </w:r>
-      </w:fldSimple>
+      <w:r>
+        <w:fldChar w:fldCharType="begin"/>
+      </w:r>
+      <w:r>
+        <w:instrText xml:space="preserve"> STYLEREF 1 \s </w:instrText>
+      </w:r>
+      <w:r>
+        <w:fldChar w:fldCharType="separate"/>
+      </w:r>
+      <w:r>
+        <w:rPr>
+          <w:noProof/>
+        </w:rPr>
+        <w:t>3</w:t>
+      </w:r>
+      <w:r>
+        <w:rPr>
+          <w:noProof/>
+        </w:rPr>
+        <w:fldChar w:fldCharType="end"/>
+      </w:r>
       <w:r>
         <w:noBreakHyphen/>
       </w:r>
-      <w:fldSimple w:instr=" SEQ Table \* ARABIC \s 1 ">
-        <w:r>
-          <w:rPr>
-            <w:noProof/>
-          </w:rPr>
-          <w:t>1</w:t>
-        </w:r>
-      </w:fldSimple>
-      <w:bookmarkEnd w:id="62"/>
+      <w:r>
+        <w:fldChar w:fldCharType="begin"/>
+      </w:r>
+      <w:r>
+        <w:instrText xml:space="preserve"> SEQ Table \* ARABIC \s 1 </w:instrText>
+      </w:r>
+      <w:r>
+        <w:fldChar w:fldCharType="separate"/>
+      </w:r>
+      <w:r>
+        <w:rPr>
+          <w:noProof/>
+        </w:rPr>
+        <w:t>1</w:t>
+      </w:r>
+      <w:r>
+        <w:rPr>
+          <w:noProof/>
+        </w:rPr>
+        <w:fldChar w:fldCharType="end"/>
+      </w:r>
+      <w:bookmarkEnd w:id="63"/>
       <w:r>
         <w:t xml:space="preserve">. </w:t>
       </w:r>
@@ -12782,11 +12867,11 @@
       <w:pPr>
         <w:pStyle w:val="Heading2"/>
       </w:pPr>
-      <w:bookmarkStart w:id="63" w:name="_Toc432506450"/>
+      <w:bookmarkStart w:id="64" w:name="_Toc432506450"/>
       <w:r>
         <w:t>RawArtifactType Class</w:t>
       </w:r>
-      <w:bookmarkEnd w:id="63"/>
+      <w:bookmarkEnd w:id="64"/>
     </w:p>
     <w:p>
       <w:pPr>
@@ -12909,30 +12994,56 @@
         <w:pStyle w:val="tablecaption"/>
         <w:jc w:val="center"/>
       </w:pPr>
-      <w:bookmarkStart w:id="64" w:name="_Ref432506168"/>
+      <w:bookmarkStart w:id="65" w:name="_Ref432506168"/>
       <w:r>
         <w:t xml:space="preserve">Table </w:t>
       </w:r>
-      <w:fldSimple w:instr=" STYLEREF 1 \s ">
-        <w:r>
-          <w:rPr>
-            <w:noProof/>
-          </w:rPr>
-          <w:t>3</w:t>
-        </w:r>
-      </w:fldSimple>
+      <w:r>
+        <w:fldChar w:fldCharType="begin"/>
+      </w:r>
+      <w:r>
+        <w:instrText xml:space="preserve"> STYLEREF 1 \s </w:instrText>
+      </w:r>
+      <w:r>
+        <w:fldChar w:fldCharType="separate"/>
+      </w:r>
+      <w:r>
+        <w:rPr>
+          <w:noProof/>
+        </w:rPr>
+        <w:t>3</w:t>
+      </w:r>
+      <w:r>
+        <w:rPr>
+          <w:noProof/>
+        </w:rPr>
+        <w:fldChar w:fldCharType="end"/>
+      </w:r>
       <w:r>
         <w:noBreakHyphen/>
       </w:r>
-      <w:fldSimple w:instr=" SEQ Table \* ARABIC \s 1 ">
-        <w:r>
-          <w:rPr>
-            <w:noProof/>
-          </w:rPr>
-          <w:t>2</w:t>
-        </w:r>
-      </w:fldSimple>
-      <w:bookmarkEnd w:id="64"/>
+      <w:r>
+        <w:fldChar w:fldCharType="begin"/>
+      </w:r>
+      <w:r>
+        <w:instrText xml:space="preserve"> SEQ Table \* ARABIC \s 1 </w:instrText>
+      </w:r>
+      <w:r>
+        <w:fldChar w:fldCharType="separate"/>
+      </w:r>
+      <w:r>
+        <w:rPr>
+          <w:noProof/>
+        </w:rPr>
+        <w:t>2</w:t>
+      </w:r>
+      <w:r>
+        <w:rPr>
+          <w:noProof/>
+        </w:rPr>
+        <w:fldChar w:fldCharType="end"/>
+      </w:r>
+      <w:bookmarkEnd w:id="65"/>
       <w:r>
         <w:t xml:space="preserve">. </w:t>
       </w:r>
@@ -13186,11 +13297,11 @@
       <w:pPr>
         <w:pStyle w:val="Heading2"/>
       </w:pPr>
-      <w:bookmarkStart w:id="65" w:name="_Toc432506451"/>
+      <w:bookmarkStart w:id="66" w:name="_Toc432506451"/>
       <w:r>
         <w:t>PackagingType Class</w:t>
       </w:r>
-      <w:bookmarkEnd w:id="65"/>
+      <w:bookmarkEnd w:id="66"/>
     </w:p>
     <w:p>
       <w:pPr>
@@ -13313,30 +13424,56 @@
         <w:pStyle w:val="tablecaption"/>
         <w:jc w:val="center"/>
       </w:pPr>
-      <w:bookmarkStart w:id="66" w:name="_Ref432506146"/>
+      <w:bookmarkStart w:id="67" w:name="_Ref432506146"/>
       <w:r>
         <w:t xml:space="preserve">Table </w:t>
       </w:r>
-      <w:fldSimple w:instr=" STYLEREF 1 \s ">
-        <w:r>
-          <w:rPr>
-            <w:noProof/>
-          </w:rPr>
-          <w:t>3</w:t>
-        </w:r>
-      </w:fldSimple>
+      <w:r>
+        <w:fldChar w:fldCharType="begin"/>
+      </w:r>
+      <w:r>
+        <w:instrText xml:space="preserve"> STYLEREF 1 \s </w:instrText>
+      </w:r>
+      <w:r>
+        <w:fldChar w:fldCharType="separate"/>
+      </w:r>
+      <w:r>
+        <w:rPr>
+          <w:noProof/>
+        </w:rPr>
+        <w:t>3</w:t>
+      </w:r>
+      <w:r>
+        <w:rPr>
+          <w:noProof/>
+        </w:rPr>
+        <w:fldChar w:fldCharType="end"/>
+      </w:r>
       <w:r>
         <w:noBreakHyphen/>
       </w:r>
-      <w:fldSimple w:instr=" SEQ Table \* ARABIC \s 1 ">
-        <w:r>
-          <w:rPr>
-            <w:noProof/>
-          </w:rPr>
-          <w:t>3</w:t>
-        </w:r>
-      </w:fldSimple>
-      <w:bookmarkEnd w:id="66"/>
+      <w:r>
+        <w:fldChar w:fldCharType="begin"/>
+      </w:r>
+      <w:r>
+        <w:instrText xml:space="preserve"> SEQ Table \* ARABIC \s 1 </w:instrText>
+      </w:r>
+      <w:r>
+        <w:fldChar w:fldCharType="separate"/>
+      </w:r>
+      <w:r>
+        <w:rPr>
+          <w:noProof/>
+        </w:rPr>
+        <w:t>3</w:t>
+      </w:r>
+      <w:r>
+        <w:rPr>
+          <w:noProof/>
+        </w:rPr>
+        <w:fldChar w:fldCharType="end"/>
+      </w:r>
+      <w:bookmarkEnd w:id="67"/>
       <w:r>
         <w:t xml:space="preserve">. </w:t>
       </w:r>
@@ -13965,11 +14102,11 @@
       <w:pPr>
         <w:pStyle w:val="Heading2"/>
       </w:pPr>
-      <w:bookmarkStart w:id="67" w:name="_Toc432506452"/>
+      <w:bookmarkStart w:id="68" w:name="_Toc432506452"/>
       <w:r>
         <w:t>CompressionType Class</w:t>
       </w:r>
-      <w:bookmarkEnd w:id="67"/>
+      <w:bookmarkEnd w:id="68"/>
     </w:p>
     <w:p>
       <w:pPr>
@@ -14092,30 +14229,56 @@
         <w:pStyle w:val="tablecaption"/>
         <w:jc w:val="center"/>
       </w:pPr>
-      <w:bookmarkStart w:id="68" w:name="_Ref432506130"/>
+      <w:bookmarkStart w:id="69" w:name="_Ref432506130"/>
       <w:r>
         <w:t xml:space="preserve">Table </w:t>
       </w:r>
-      <w:fldSimple w:instr=" STYLEREF 1 \s ">
-        <w:r>
-          <w:rPr>
-            <w:noProof/>
-          </w:rPr>
-          <w:t>3</w:t>
-        </w:r>
-      </w:fldSimple>
+      <w:r>
+        <w:fldChar w:fldCharType="begin"/>
+      </w:r>
+      <w:r>
+        <w:instrText xml:space="preserve"> STYLEREF 1 \s </w:instrText>
+      </w:r>
+      <w:r>
+        <w:fldChar w:fldCharType="separate"/>
+      </w:r>
+      <w:r>
+        <w:rPr>
+          <w:noProof/>
+        </w:rPr>
+        <w:t>3</w:t>
+      </w:r>
+      <w:r>
+        <w:rPr>
+          <w:noProof/>
+        </w:rPr>
+        <w:fldChar w:fldCharType="end"/>
+      </w:r>
       <w:r>
         <w:noBreakHyphen/>
       </w:r>
-      <w:fldSimple w:instr=" SEQ Table \* ARABIC \s 1 ">
-        <w:r>
-          <w:rPr>
-            <w:noProof/>
-          </w:rPr>
-          <w:t>4</w:t>
-        </w:r>
-      </w:fldSimple>
-      <w:bookmarkEnd w:id="68"/>
+      <w:r>
+        <w:fldChar w:fldCharType="begin"/>
+      </w:r>
+      <w:r>
+        <w:instrText xml:space="preserve"> SEQ Table \* ARABIC \s 1 </w:instrText>
+      </w:r>
+      <w:r>
+        <w:fldChar w:fldCharType="separate"/>
+      </w:r>
+      <w:r>
+        <w:rPr>
+          <w:noProof/>
+        </w:rPr>
+        <w:t>4</w:t>
+      </w:r>
+      <w:r>
+        <w:rPr>
+          <w:noProof/>
+        </w:rPr>
+        <w:fldChar w:fldCharType="end"/>
+      </w:r>
+      <w:bookmarkEnd w:id="69"/>
       <w:r>
         <w:t xml:space="preserve">. </w:t>
       </w:r>
@@ -14463,11 +14626,11 @@
       <w:pPr>
         <w:pStyle w:val="Heading2"/>
       </w:pPr>
-      <w:bookmarkStart w:id="69" w:name="_Toc432506453"/>
+      <w:bookmarkStart w:id="70" w:name="_Toc432506453"/>
       <w:r>
         <w:t>EncryptionType Class</w:t>
       </w:r>
-      <w:bookmarkEnd w:id="69"/>
+      <w:bookmarkEnd w:id="70"/>
     </w:p>
     <w:p>
       <w:pPr>
@@ -14593,30 +14756,56 @@
         <w:pStyle w:val="tablecaption"/>
         <w:jc w:val="center"/>
       </w:pPr>
-      <w:bookmarkStart w:id="70" w:name="_Ref432506113"/>
+      <w:bookmarkStart w:id="71" w:name="_Ref432506113"/>
       <w:r>
         <w:t xml:space="preserve">Table </w:t>
       </w:r>
-      <w:fldSimple w:instr=" STYLEREF 1 \s ">
-        <w:r>
-          <w:rPr>
-            <w:noProof/>
-          </w:rPr>
-          <w:t>3</w:t>
-        </w:r>
-      </w:fldSimple>
+      <w:r>
+        <w:fldChar w:fldCharType="begin"/>
+      </w:r>
+      <w:r>
+        <w:instrText xml:space="preserve"> STYLEREF 1 \s </w:instrText>
+      </w:r>
+      <w:r>
+        <w:fldChar w:fldCharType="separate"/>
+      </w:r>
+      <w:r>
+        <w:rPr>
+          <w:noProof/>
+        </w:rPr>
+        <w:t>3</w:t>
+      </w:r>
+      <w:r>
+        <w:rPr>
+          <w:noProof/>
+        </w:rPr>
+        <w:fldChar w:fldCharType="end"/>
+      </w:r>
       <w:r>
         <w:noBreakHyphen/>
       </w:r>
-      <w:fldSimple w:instr=" SEQ Table \* ARABIC \s 1 ">
-        <w:r>
-          <w:rPr>
-            <w:noProof/>
-          </w:rPr>
-          <w:t>5</w:t>
-        </w:r>
-      </w:fldSimple>
-      <w:bookmarkEnd w:id="70"/>
+      <w:r>
+        <w:fldChar w:fldCharType="begin"/>
+      </w:r>
+      <w:r>
+        <w:instrText xml:space="preserve"> SEQ Table \* ARABIC \s 1 </w:instrText>
+      </w:r>
+      <w:r>
+        <w:fldChar w:fldCharType="separate"/>
+      </w:r>
+      <w:r>
+        <w:rPr>
+          <w:noProof/>
+        </w:rPr>
+        <w:t>5</w:t>
+      </w:r>
+      <w:r>
+        <w:rPr>
+          <w:noProof/>
+        </w:rPr>
+        <w:fldChar w:fldCharType="end"/>
+      </w:r>
+      <w:bookmarkEnd w:id="71"/>
       <w:r>
         <w:t xml:space="preserve">. </w:t>
       </w:r>
@@ -15152,11 +15341,11 @@
       <w:pPr>
         <w:pStyle w:val="Heading2"/>
       </w:pPr>
-      <w:bookmarkStart w:id="71" w:name="_Toc432506454"/>
+      <w:bookmarkStart w:id="72" w:name="_Toc432506454"/>
       <w:r>
         <w:t>EncodingType Class</w:t>
       </w:r>
-      <w:bookmarkEnd w:id="71"/>
+      <w:bookmarkEnd w:id="72"/>
     </w:p>
     <w:p>
       <w:pPr>
@@ -15279,30 +15468,56 @@
         <w:pStyle w:val="tablecaption"/>
         <w:jc w:val="center"/>
       </w:pPr>
-      <w:bookmarkStart w:id="72" w:name="_Ref432506093"/>
+      <w:bookmarkStart w:id="73" w:name="_Ref432506093"/>
       <w:r>
         <w:t xml:space="preserve">Table </w:t>
       </w:r>
-      <w:fldSimple w:instr=" STYLEREF 1 \s ">
-        <w:r>
-          <w:rPr>
-            <w:noProof/>
-          </w:rPr>
-          <w:t>3</w:t>
-        </w:r>
-      </w:fldSimple>
+      <w:r>
+        <w:fldChar w:fldCharType="begin"/>
+      </w:r>
+      <w:r>
+        <w:instrText xml:space="preserve"> STYLEREF 1 \s </w:instrText>
+      </w:r>
+      <w:r>
+        <w:fldChar w:fldCharType="separate"/>
+      </w:r>
+      <w:r>
+        <w:rPr>
+          <w:noProof/>
+        </w:rPr>
+        <w:t>3</w:t>
+      </w:r>
+      <w:r>
+        <w:rPr>
+          <w:noProof/>
+        </w:rPr>
+        <w:fldChar w:fldCharType="end"/>
+      </w:r>
       <w:r>
         <w:noBreakHyphen/>
       </w:r>
-      <w:fldSimple w:instr=" SEQ Table \* ARABIC \s 1 ">
-        <w:r>
-          <w:rPr>
-            <w:noProof/>
-          </w:rPr>
-          <w:t>6</w:t>
-        </w:r>
-      </w:fldSimple>
-      <w:bookmarkEnd w:id="72"/>
+      <w:r>
+        <w:fldChar w:fldCharType="begin"/>
+      </w:r>
+      <w:r>
+        <w:instrText xml:space="preserve"> SEQ Table \* ARABIC \s 1 </w:instrText>
+      </w:r>
+      <w:r>
+        <w:fldChar w:fldCharType="separate"/>
+      </w:r>
+      <w:r>
+        <w:rPr>
+          <w:noProof/>
+        </w:rPr>
+        <w:t>6</w:t>
+      </w:r>
+      <w:r>
+        <w:rPr>
+          <w:noProof/>
+        </w:rPr>
+        <w:fldChar w:fldCharType="end"/>
+      </w:r>
+      <w:bookmarkEnd w:id="73"/>
       <w:r>
         <w:t xml:space="preserve">. </w:t>
       </w:r>
@@ -15743,11 +15958,11 @@
       <w:pPr>
         <w:pStyle w:val="Heading2"/>
       </w:pPr>
-      <w:bookmarkStart w:id="73" w:name="_Toc432506455"/>
+      <w:bookmarkStart w:id="74" w:name="_Toc432506455"/>
       <w:r>
         <w:t>ArtifactTypeEnum Enumeration</w:t>
       </w:r>
-      <w:bookmarkEnd w:id="73"/>
+      <w:bookmarkEnd w:id="74"/>
     </w:p>
     <w:p>
       <w:pPr>
@@ -15846,30 +16061,56 @@
         <w:pStyle w:val="tablecaption"/>
         <w:jc w:val="center"/>
       </w:pPr>
-      <w:bookmarkStart w:id="74" w:name="_Ref432506065"/>
+      <w:bookmarkStart w:id="75" w:name="_Ref432506065"/>
       <w:r>
         <w:t xml:space="preserve">Table </w:t>
       </w:r>
-      <w:fldSimple w:instr=" STYLEREF 1 \s ">
-        <w:r>
-          <w:rPr>
-            <w:noProof/>
-          </w:rPr>
-          <w:t>3</w:t>
-        </w:r>
-      </w:fldSimple>
+      <w:r>
+        <w:fldChar w:fldCharType="begin"/>
+      </w:r>
+      <w:r>
+        <w:instrText xml:space="preserve"> STYLEREF 1 \s </w:instrText>
+      </w:r>
+      <w:r>
+        <w:fldChar w:fldCharType="separate"/>
+      </w:r>
+      <w:r>
+        <w:rPr>
+          <w:noProof/>
+        </w:rPr>
+        <w:t>3</w:t>
+      </w:r>
+      <w:r>
+        <w:rPr>
+          <w:noProof/>
+        </w:rPr>
+        <w:fldChar w:fldCharType="end"/>
+      </w:r>
       <w:r>
         <w:noBreakHyphen/>
       </w:r>
-      <w:fldSimple w:instr=" SEQ Table \* ARABIC \s 1 ">
-        <w:r>
-          <w:rPr>
-            <w:noProof/>
-          </w:rPr>
-          <w:t>7</w:t>
-        </w:r>
-      </w:fldSimple>
-      <w:bookmarkEnd w:id="74"/>
+      <w:r>
+        <w:fldChar w:fldCharType="begin"/>
+      </w:r>
+      <w:r>
+        <w:instrText xml:space="preserve"> SEQ Table \* ARABIC \s 1 </w:instrText>
+      </w:r>
+      <w:r>
+        <w:fldChar w:fldCharType="separate"/>
+      </w:r>
+      <w:r>
+        <w:rPr>
+          <w:noProof/>
+        </w:rPr>
+        <w:t>7</w:t>
+      </w:r>
+      <w:r>
+        <w:rPr>
+          <w:noProof/>
+        </w:rPr>
+        <w:fldChar w:fldCharType="end"/>
+      </w:r>
+      <w:bookmarkEnd w:id="75"/>
       <w:r>
         <w:t xml:space="preserve">. </w:t>
       </w:r>
@@ -16262,16 +16503,16 @@
       <w:pPr>
         <w:pStyle w:val="Heading1"/>
       </w:pPr>
-      <w:bookmarkStart w:id="75" w:name="_Ref428537416"/>
-      <w:bookmarkStart w:id="76" w:name="_Toc432506456"/>
+      <w:bookmarkStart w:id="76" w:name="_Ref428537416"/>
+      <w:bookmarkStart w:id="77" w:name="_Toc432506456"/>
       <w:r>
         <w:lastRenderedPageBreak/>
         <w:t>Conformance</w:t>
       </w:r>
-      <w:bookmarkEnd w:id="56"/>
       <w:bookmarkEnd w:id="57"/>
-      <w:bookmarkEnd w:id="75"/>
+      <w:bookmarkEnd w:id="58"/>
       <w:bookmarkEnd w:id="76"/>
+      <w:bookmarkEnd w:id="77"/>
     </w:p>
     <w:p>
       <w:r>
@@ -16313,26 +16554,18 @@
         <w:pStyle w:val="AppendixHeading1"/>
         <w:spacing w:after="120" w:afterAutospacing="0"/>
       </w:pPr>
-      <w:bookmarkStart w:id="77" w:name="_Toc85472897"/>
-      <w:bookmarkStart w:id="78" w:name="_Toc287332012"/>
-      <w:bookmarkStart w:id="79" w:name="_Toc409437264"/>
-      <w:bookmarkStart w:id="80" w:name="_Toc432506457"/>
+      <w:bookmarkStart w:id="78" w:name="_Toc85472897"/>
+      <w:bookmarkStart w:id="79" w:name="_Toc287332012"/>
+      <w:bookmarkStart w:id="80" w:name="_Toc409437264"/>
+      <w:bookmarkStart w:id="81" w:name="_Toc432506457"/>
       <w:r>
         <w:lastRenderedPageBreak/>
-        <w:t>Ackno</w:t>
-      </w:r>
-      <w:bookmarkStart w:id="81" w:name="_GoBack"/>
-      <w:r>
-        <w:t>wled</w:t>
-      </w:r>
-      <w:bookmarkEnd w:id="81"/>
-      <w:r>
-        <w:t>gments</w:t>
-      </w:r>
-      <w:bookmarkEnd w:id="77"/>
+        <w:t>Acknowledgments</w:t>
+      </w:r>
       <w:bookmarkEnd w:id="78"/>
       <w:bookmarkEnd w:id="79"/>
       <w:bookmarkEnd w:id="80"/>
+      <w:bookmarkEnd w:id="81"/>
     </w:p>
     <w:p>
       <w:pPr>
@@ -16708,15 +16941,15 @@
         <w:tblLook w:val="01E0" w:firstRow="1" w:lastRow="1" w:firstColumn="1" w:lastColumn="1" w:noHBand="0" w:noVBand="0"/>
       </w:tblPr>
       <w:tblGrid>
-        <w:gridCol w:w="1548"/>
-        <w:gridCol w:w="1800"/>
+        <w:gridCol w:w="1368"/>
+        <w:gridCol w:w="1980"/>
         <w:gridCol w:w="1620"/>
         <w:gridCol w:w="4608"/>
       </w:tblGrid>
       <w:tr>
         <w:tc>
           <w:tcPr>
-            <w:tcW w:w="1548" w:type="dxa"/>
+            <w:tcW w:w="1368" w:type="dxa"/>
           </w:tcPr>
           <w:p>
             <w:pPr>
@@ -16735,7 +16968,7 @@
         </w:tc>
         <w:tc>
           <w:tcPr>
-            <w:tcW w:w="1800" w:type="dxa"/>
+            <w:tcW w:w="1980" w:type="dxa"/>
           </w:tcPr>
           <w:p>
             <w:pPr>
@@ -16793,7 +17026,7 @@
       <w:tr>
         <w:tc>
           <w:tcPr>
-            <w:tcW w:w="1548" w:type="dxa"/>
+            <w:tcW w:w="1368" w:type="dxa"/>
           </w:tcPr>
           <w:p>
             <w:r>
@@ -16803,11 +17036,14 @@
         </w:tc>
         <w:tc>
           <w:tcPr>
-            <w:tcW w:w="1800" w:type="dxa"/>
+            <w:tcW w:w="1980" w:type="dxa"/>
           </w:tcPr>
           <w:p>
             <w:r>
-              <w:t xml:space="preserve">13 October </w:t>
+              <w:t>16 November</w:t>
+            </w:r>
+            <w:r>
+              <w:t xml:space="preserve"> </w:t>
             </w:r>
             <w:r>
               <w:t>2015</w:t>
@@ -16849,7 +17085,7 @@
 
 <file path=word/comments.xml><?xml version="1.0" encoding="utf-8"?>
 <w:comments xmlns:wpc="http://schemas.microsoft.com/office/word/2010/wordprocessingCanvas" xmlns:mc="http://schemas.openxmlformats.org/markup-compatibility/2006" xmlns:o="urn:schemas-microsoft-com:office:office" xmlns:r="http://schemas.openxmlformats.org/officeDocument/2006/relationships" xmlns:m="http://schemas.openxmlformats.org/officeDocument/2006/math" xmlns:v="urn:schemas-microsoft-com:vml" xmlns:wp14="http://schemas.microsoft.com/office/word/2010/wordprocessingDrawing" xmlns:wp="http://schemas.openxmlformats.org/drawingml/2006/wordprocessingDrawing" xmlns:w10="urn:schemas-microsoft-com:office:word" xmlns:w="http://schemas.openxmlformats.org/wordprocessingml/2006/main" xmlns:w14="http://schemas.microsoft.com/office/word/2010/wordml" xmlns:w15="http://schemas.microsoft.com/office/word/2012/wordml" xmlns:wpg="http://schemas.microsoft.com/office/word/2010/wordprocessingGroup" xmlns:wpi="http://schemas.microsoft.com/office/word/2010/wordprocessingInk" xmlns:wne="http://schemas.microsoft.com/office/word/2006/wordml" xmlns:wps="http://schemas.microsoft.com/office/word/2010/wordprocessingShape" mc:Ignorable="w14 w15 wp14">
-  <w:comment w:id="3" w:author="Beck, Desiree A." w:date="2015-10-13T13:32:00Z" w:initials="BDA">
+  <w:comment w:id="4" w:author="Beck, Desiree A." w:date="2015-10-13T13:32:00Z" w:initials="BDA">
     <w:p>
       <w:pPr>
         <w:pStyle w:val="CommentText"/>
@@ -16946,7 +17182,7 @@
         <w:szCs w:val="16"/>
         <w:lang w:val="en-US"/>
       </w:rPr>
-      <w:t xml:space="preserve">13 </w:t>
+      <w:t>16 November</w:t>
     </w:r>
     <w:r>
       <w:rPr>
@@ -16954,7 +17190,246 @@
         <w:szCs w:val="16"/>
         <w:lang w:val="en-US"/>
       </w:rPr>
-      <w:t>October</w:t>
+      <w:t xml:space="preserve"> </w:t>
+    </w:r>
+    <w:r>
+      <w:rPr>
+        <w:sz w:val="16"/>
+        <w:szCs w:val="16"/>
+        <w:lang w:val="en-US"/>
+      </w:rPr>
+      <w:t>2015</w:t>
+    </w:r>
+  </w:p>
+  <w:p>
+    <w:pPr>
+      <w:pStyle w:val="Footer"/>
+      <w:tabs>
+        <w:tab w:val="clear" w:pos="4320"/>
+        <w:tab w:val="clear" w:pos="8640"/>
+        <w:tab w:val="center" w:pos="4680"/>
+        <w:tab w:val="right" w:pos="9360"/>
+      </w:tabs>
+      <w:rPr>
+        <w:sz w:val="16"/>
+        <w:szCs w:val="16"/>
+        <w:lang w:val="en-US"/>
+      </w:rPr>
+    </w:pPr>
+    <w:r>
+      <w:rPr>
+        <w:sz w:val="16"/>
+        <w:szCs w:val="16"/>
+      </w:rPr>
+      <w:t xml:space="preserve">Standards Track </w:t>
+    </w:r>
+    <w:r>
+      <w:rPr>
+        <w:sz w:val="16"/>
+        <w:szCs w:val="16"/>
+        <w:lang w:val="en-US"/>
+      </w:rPr>
+      <w:t>Draft</w:t>
+    </w:r>
+    <w:r>
+      <w:rPr>
+        <w:sz w:val="16"/>
+        <w:szCs w:val="16"/>
+      </w:rPr>
+      <w:tab/>
+      <w:t>Copyright ©</w:t>
+    </w:r>
+    <w:r>
+      <w:rPr>
+        <w:sz w:val="16"/>
+        <w:szCs w:val="16"/>
+      </w:rPr>
+      <w:t xml:space="preserve"> O</w:t>
+    </w:r>
+    <w:r>
+      <w:rPr>
+        <w:sz w:val="16"/>
+        <w:szCs w:val="16"/>
+      </w:rPr>
+      <w:t>ASIS Open 201</w:t>
+    </w:r>
+    <w:r>
+      <w:rPr>
+        <w:sz w:val="16"/>
+        <w:szCs w:val="16"/>
+        <w:lang w:val="en-US"/>
+      </w:rPr>
+      <w:t>5</w:t>
+    </w:r>
+    <w:r>
+      <w:rPr>
+        <w:sz w:val="16"/>
+        <w:szCs w:val="16"/>
+      </w:rPr>
+      <w:t>. All Rights Reserved.</w:t>
+    </w:r>
+    <w:r>
+      <w:rPr>
+        <w:sz w:val="16"/>
+        <w:szCs w:val="16"/>
+      </w:rPr>
+      <w:tab/>
+    </w:r>
+    <w:r>
+      <w:rPr>
+        <w:sz w:val="16"/>
+        <w:szCs w:val="16"/>
+      </w:rPr>
+      <w:t xml:space="preserve">Page </w:t>
+    </w:r>
+    <w:r>
+      <w:rPr>
+        <w:rStyle w:val="PageNumber"/>
+        <w:sz w:val="16"/>
+        <w:szCs w:val="16"/>
+      </w:rPr>
+      <w:fldChar w:fldCharType="begin"/>
+    </w:r>
+    <w:r>
+      <w:rPr>
+        <w:rStyle w:val="PageNumber"/>
+        <w:sz w:val="16"/>
+        <w:szCs w:val="16"/>
+      </w:rPr>
+      <w:instrText xml:space="preserve"> PAGE </w:instrText>
+    </w:r>
+    <w:r>
+      <w:rPr>
+        <w:rStyle w:val="PageNumber"/>
+        <w:sz w:val="16"/>
+        <w:szCs w:val="16"/>
+      </w:rPr>
+      <w:fldChar w:fldCharType="separate"/>
+    </w:r>
+    <w:r>
+      <w:rPr>
+        <w:rStyle w:val="PageNumber"/>
+        <w:noProof/>
+        <w:sz w:val="16"/>
+        <w:szCs w:val="16"/>
+      </w:rPr>
+      <w:t>1</w:t>
+    </w:r>
+    <w:r>
+      <w:rPr>
+        <w:rStyle w:val="PageNumber"/>
+        <w:sz w:val="16"/>
+        <w:szCs w:val="16"/>
+      </w:rPr>
+      <w:fldChar w:fldCharType="end"/>
+    </w:r>
+    <w:r>
+      <w:rPr>
+        <w:rStyle w:val="PageNumber"/>
+        <w:sz w:val="16"/>
+        <w:szCs w:val="16"/>
+      </w:rPr>
+      <w:t xml:space="preserve"> of </w:t>
+    </w:r>
+    <w:r>
+      <w:rPr>
+        <w:rStyle w:val="PageNumber"/>
+        <w:sz w:val="16"/>
+        <w:szCs w:val="16"/>
+      </w:rPr>
+      <w:fldChar w:fldCharType="begin"/>
+    </w:r>
+    <w:r>
+      <w:rPr>
+        <w:rStyle w:val="PageNumber"/>
+        <w:sz w:val="16"/>
+        <w:szCs w:val="16"/>
+      </w:rPr>
+      <w:instrText xml:space="preserve"> NUMPAGES </w:instrText>
+    </w:r>
+    <w:r>
+      <w:rPr>
+        <w:rStyle w:val="PageNumber"/>
+        <w:sz w:val="16"/>
+        <w:szCs w:val="16"/>
+      </w:rPr>
+      <w:fldChar w:fldCharType="separate"/>
+    </w:r>
+    <w:r>
+      <w:rPr>
+        <w:rStyle w:val="PageNumber"/>
+        <w:noProof/>
+        <w:sz w:val="16"/>
+        <w:szCs w:val="16"/>
+      </w:rPr>
+      <w:t>19</w:t>
+    </w:r>
+    <w:r>
+      <w:rPr>
+        <w:rStyle w:val="PageNumber"/>
+        <w:sz w:val="16"/>
+        <w:szCs w:val="16"/>
+      </w:rPr>
+      <w:fldChar w:fldCharType="end"/>
+    </w:r>
+  </w:p>
+</w:ftr>
+</file>
+
+<file path=word/footer2.xml><?xml version="1.0" encoding="utf-8"?>
+<w:ftr xmlns:wpc="http://schemas.microsoft.com/office/word/2010/wordprocessingCanvas" xmlns:mc="http://schemas.openxmlformats.org/markup-compatibility/2006" xmlns:o="urn:schemas-microsoft-com:office:office" xmlns:r="http://schemas.openxmlformats.org/officeDocument/2006/relationships" xmlns:m="http://schemas.openxmlformats.org/officeDocument/2006/math" xmlns:v="urn:schemas-microsoft-com:vml" xmlns:wp14="http://schemas.microsoft.com/office/word/2010/wordprocessingDrawing" xmlns:wp="http://schemas.openxmlformats.org/drawingml/2006/wordprocessingDrawing" xmlns:w10="urn:schemas-microsoft-com:office:word" xmlns:w="http://schemas.openxmlformats.org/wordprocessingml/2006/main" xmlns:w14="http://schemas.microsoft.com/office/word/2010/wordml" xmlns:w15="http://schemas.microsoft.com/office/word/2012/wordml" xmlns:wpg="http://schemas.microsoft.com/office/word/2010/wordprocessingGroup" xmlns:wpi="http://schemas.microsoft.com/office/word/2010/wordprocessingInk" xmlns:wne="http://schemas.microsoft.com/office/word/2006/wordml" xmlns:wps="http://schemas.microsoft.com/office/word/2010/wordprocessingShape" mc:Ignorable="w14 w15 wp14">
+  <w:p>
+    <w:pPr>
+      <w:pStyle w:val="Footer"/>
+      <w:tabs>
+        <w:tab w:val="clear" w:pos="4320"/>
+        <w:tab w:val="clear" w:pos="8640"/>
+        <w:tab w:val="center" w:pos="4680"/>
+        <w:tab w:val="right" w:pos="9360"/>
+      </w:tabs>
+      <w:rPr>
+        <w:sz w:val="16"/>
+        <w:szCs w:val="16"/>
+        <w:lang w:val="en-US"/>
+      </w:rPr>
+    </w:pPr>
+    <w:r>
+      <w:rPr>
+        <w:sz w:val="16"/>
+        <w:szCs w:val="16"/>
+      </w:rPr>
+      <w:t>cybox-2.1.1-wd01-part1</w:t>
+    </w:r>
+    <w:r>
+      <w:rPr>
+        <w:sz w:val="16"/>
+        <w:szCs w:val="16"/>
+        <w:lang w:val="en-US"/>
+      </w:rPr>
+      <w:t>3-artifact-object</w:t>
+    </w:r>
+    <w:r>
+      <w:rPr>
+        <w:sz w:val="16"/>
+        <w:szCs w:val="16"/>
+      </w:rPr>
+      <w:tab/>
+      <w:t>Working Draft 01</w:t>
+    </w:r>
+    <w:r>
+      <w:rPr>
+        <w:sz w:val="16"/>
+        <w:szCs w:val="16"/>
+      </w:rPr>
+      <w:tab/>
+    </w:r>
+    <w:r>
+      <w:rPr>
+        <w:sz w:val="16"/>
+        <w:szCs w:val="16"/>
+        <w:lang w:val="en-US"/>
+      </w:rPr>
+      <w:t>16 November</w:t>
     </w:r>
     <w:r>
       <w:rPr>
@@ -17084,261 +17559,7 @@
         <w:sz w:val="16"/>
         <w:szCs w:val="16"/>
       </w:rPr>
-      <w:t>10</w:t>
-    </w:r>
-    <w:r>
-      <w:rPr>
-        <w:rStyle w:val="PageNumber"/>
-        <w:sz w:val="16"/>
-        <w:szCs w:val="16"/>
-      </w:rPr>
-      <w:fldChar w:fldCharType="end"/>
-    </w:r>
-    <w:r>
-      <w:rPr>
-        <w:rStyle w:val="PageNumber"/>
-        <w:sz w:val="16"/>
-        <w:szCs w:val="16"/>
-      </w:rPr>
-      <w:t xml:space="preserve"> of </w:t>
-    </w:r>
-    <w:r>
-      <w:rPr>
-        <w:rStyle w:val="PageNumber"/>
-        <w:sz w:val="16"/>
-        <w:szCs w:val="16"/>
-      </w:rPr>
-      <w:fldChar w:fldCharType="begin"/>
-    </w:r>
-    <w:r>
-      <w:rPr>
-        <w:rStyle w:val="PageNumber"/>
-        <w:sz w:val="16"/>
-        <w:szCs w:val="16"/>
-      </w:rPr>
-      <w:instrText xml:space="preserve"> NUMPAGES </w:instrText>
-    </w:r>
-    <w:r>
-      <w:rPr>
-        <w:rStyle w:val="PageNumber"/>
-        <w:sz w:val="16"/>
-        <w:szCs w:val="16"/>
-      </w:rPr>
-      <w:fldChar w:fldCharType="separate"/>
-    </w:r>
-    <w:r>
-      <w:rPr>
-        <w:rStyle w:val="PageNumber"/>
-        <w:noProof/>
-        <w:sz w:val="16"/>
-        <w:szCs w:val="16"/>
-      </w:rPr>
       <w:t>19</w:t>
-    </w:r>
-    <w:r>
-      <w:rPr>
-        <w:rStyle w:val="PageNumber"/>
-        <w:sz w:val="16"/>
-        <w:szCs w:val="16"/>
-      </w:rPr>
-      <w:fldChar w:fldCharType="end"/>
-    </w:r>
-  </w:p>
-</w:ftr>
-</file>
-
-<file path=word/footer2.xml><?xml version="1.0" encoding="utf-8"?>
-<w:ftr xmlns:wpc="http://schemas.microsoft.com/office/word/2010/wordprocessingCanvas" xmlns:mc="http://schemas.openxmlformats.org/markup-compatibility/2006" xmlns:o="urn:schemas-microsoft-com:office:office" xmlns:r="http://schemas.openxmlformats.org/officeDocument/2006/relationships" xmlns:m="http://schemas.openxmlformats.org/officeDocument/2006/math" xmlns:v="urn:schemas-microsoft-com:vml" xmlns:wp14="http://schemas.microsoft.com/office/word/2010/wordprocessingDrawing" xmlns:wp="http://schemas.openxmlformats.org/drawingml/2006/wordprocessingDrawing" xmlns:w10="urn:schemas-microsoft-com:office:word" xmlns:w="http://schemas.openxmlformats.org/wordprocessingml/2006/main" xmlns:w14="http://schemas.microsoft.com/office/word/2010/wordml" xmlns:w15="http://schemas.microsoft.com/office/word/2012/wordml" xmlns:wpg="http://schemas.microsoft.com/office/word/2010/wordprocessingGroup" xmlns:wpi="http://schemas.microsoft.com/office/word/2010/wordprocessingInk" xmlns:wne="http://schemas.microsoft.com/office/word/2006/wordml" xmlns:wps="http://schemas.microsoft.com/office/word/2010/wordprocessingShape" mc:Ignorable="w14 w15 wp14">
-  <w:p>
-    <w:pPr>
-      <w:pStyle w:val="Footer"/>
-      <w:tabs>
-        <w:tab w:val="clear" w:pos="4320"/>
-        <w:tab w:val="clear" w:pos="8640"/>
-        <w:tab w:val="center" w:pos="4680"/>
-        <w:tab w:val="right" w:pos="9360"/>
-      </w:tabs>
-      <w:rPr>
-        <w:sz w:val="16"/>
-        <w:szCs w:val="16"/>
-        <w:lang w:val="en-US"/>
-      </w:rPr>
-    </w:pPr>
-    <w:r>
-      <w:rPr>
-        <w:sz w:val="16"/>
-        <w:szCs w:val="16"/>
-      </w:rPr>
-      <w:t>cybox-2.1.1-wd01-part1</w:t>
-    </w:r>
-    <w:r>
-      <w:rPr>
-        <w:sz w:val="16"/>
-        <w:szCs w:val="16"/>
-        <w:lang w:val="en-US"/>
-      </w:rPr>
-      <w:t>3-artifact-object</w:t>
-    </w:r>
-    <w:r>
-      <w:rPr>
-        <w:sz w:val="16"/>
-        <w:szCs w:val="16"/>
-      </w:rPr>
-      <w:tab/>
-      <w:t>Working Draft 01</w:t>
-    </w:r>
-    <w:r>
-      <w:rPr>
-        <w:sz w:val="16"/>
-        <w:szCs w:val="16"/>
-      </w:rPr>
-      <w:tab/>
-    </w:r>
-    <w:r>
-      <w:rPr>
-        <w:sz w:val="16"/>
-        <w:szCs w:val="16"/>
-        <w:lang w:val="en-US"/>
-      </w:rPr>
-      <w:t xml:space="preserve">13 </w:t>
-    </w:r>
-    <w:r>
-      <w:rPr>
-        <w:sz w:val="16"/>
-        <w:szCs w:val="16"/>
-        <w:lang w:val="en-US"/>
-      </w:rPr>
-      <w:t>October</w:t>
-    </w:r>
-    <w:r>
-      <w:rPr>
-        <w:sz w:val="16"/>
-        <w:szCs w:val="16"/>
-      </w:rPr>
-      <w:t xml:space="preserve"> </w:t>
-    </w:r>
-    <w:r>
-      <w:rPr>
-        <w:sz w:val="16"/>
-        <w:szCs w:val="16"/>
-        <w:lang w:val="en-US"/>
-      </w:rPr>
-      <w:t>2015</w:t>
-    </w:r>
-  </w:p>
-  <w:p>
-    <w:pPr>
-      <w:pStyle w:val="Footer"/>
-      <w:tabs>
-        <w:tab w:val="clear" w:pos="4320"/>
-        <w:tab w:val="clear" w:pos="8640"/>
-        <w:tab w:val="center" w:pos="4680"/>
-        <w:tab w:val="right" w:pos="9360"/>
-      </w:tabs>
-      <w:rPr>
-        <w:sz w:val="16"/>
-        <w:szCs w:val="16"/>
-        <w:lang w:val="en-US"/>
-      </w:rPr>
-    </w:pPr>
-    <w:r>
-      <w:rPr>
-        <w:sz w:val="16"/>
-        <w:szCs w:val="16"/>
-      </w:rPr>
-      <w:t xml:space="preserve">Standards Track </w:t>
-    </w:r>
-    <w:r>
-      <w:rPr>
-        <w:sz w:val="16"/>
-        <w:szCs w:val="16"/>
-        <w:lang w:val="en-US"/>
-      </w:rPr>
-      <w:t>Draft</w:t>
-    </w:r>
-    <w:r>
-      <w:rPr>
-        <w:sz w:val="16"/>
-        <w:szCs w:val="16"/>
-      </w:rPr>
-      <w:tab/>
-      <w:t>Copyright ©</w:t>
-    </w:r>
-    <w:r>
-      <w:rPr>
-        <w:sz w:val="16"/>
-        <w:szCs w:val="16"/>
-      </w:rPr>
-      <w:t xml:space="preserve"> O</w:t>
-    </w:r>
-    <w:r>
-      <w:rPr>
-        <w:sz w:val="16"/>
-        <w:szCs w:val="16"/>
-      </w:rPr>
-      <w:t>ASIS Open 201</w:t>
-    </w:r>
-    <w:r>
-      <w:rPr>
-        <w:sz w:val="16"/>
-        <w:szCs w:val="16"/>
-        <w:lang w:val="en-US"/>
-      </w:rPr>
-      <w:t>5</w:t>
-    </w:r>
-    <w:r>
-      <w:rPr>
-        <w:sz w:val="16"/>
-        <w:szCs w:val="16"/>
-      </w:rPr>
-      <w:t>. All Rights Reserved.</w:t>
-    </w:r>
-    <w:r>
-      <w:rPr>
-        <w:sz w:val="16"/>
-        <w:szCs w:val="16"/>
-      </w:rPr>
-      <w:tab/>
-    </w:r>
-    <w:r>
-      <w:rPr>
-        <w:sz w:val="16"/>
-        <w:szCs w:val="16"/>
-      </w:rPr>
-      <w:t xml:space="preserve">Page </w:t>
-    </w:r>
-    <w:r>
-      <w:rPr>
-        <w:rStyle w:val="PageNumber"/>
-        <w:sz w:val="16"/>
-        <w:szCs w:val="16"/>
-      </w:rPr>
-      <w:fldChar w:fldCharType="begin"/>
-    </w:r>
-    <w:r>
-      <w:rPr>
-        <w:rStyle w:val="PageNumber"/>
-        <w:sz w:val="16"/>
-        <w:szCs w:val="16"/>
-      </w:rPr>
-      <w:instrText xml:space="preserve"> PAGE </w:instrText>
-    </w:r>
-    <w:r>
-      <w:rPr>
-        <w:rStyle w:val="PageNumber"/>
-        <w:sz w:val="16"/>
-        <w:szCs w:val="16"/>
-      </w:rPr>
-      <w:fldChar w:fldCharType="separate"/>
-    </w:r>
-    <w:r>
-      <w:rPr>
-        <w:rStyle w:val="PageNumber"/>
-        <w:noProof/>
-        <w:sz w:val="16"/>
-        <w:szCs w:val="16"/>
-      </w:rPr>
-      <w:t>18</w:t>
     </w:r>
     <w:r>
       <w:rPr>
@@ -18905,7 +19126,6 @@
   <w:style w:type="character" w:default="1" w:styleId="DefaultParagraphFont">
     <w:name w:val="Default Paragraph Font"/>
     <w:uiPriority w:val="1"/>
-    <w:semiHidden/>
     <w:unhideWhenUsed/>
   </w:style>
   <w:style w:type="table" w:default="1" w:styleId="TableNormal">

--- a/documents/DRAFT-cybox-v2.1.1-wd01-part13-artifact-object.docx
+++ b/documents/DRAFT-cybox-v2.1.1-wd01-part13-artifact-object.docx
@@ -2391,8 +2391,6 @@
       <w:r>
         <w:t>. [URI]</w:t>
       </w:r>
-      <w:bookmarkStart w:id="2" w:name="_GoBack"/>
-      <w:bookmarkEnd w:id="2"/>
     </w:p>
     <w:p>
       <w:pPr>
@@ -5703,11 +5701,11 @@
       <w:pPr>
         <w:pStyle w:val="Titlepageinfo"/>
       </w:pPr>
-      <w:bookmarkStart w:id="3" w:name="RelatedWork"/>
+      <w:bookmarkStart w:id="2" w:name="RelatedWork"/>
       <w:r>
         <w:t>Related work</w:t>
       </w:r>
-      <w:bookmarkEnd w:id="3"/>
+      <w:bookmarkEnd w:id="2"/>
       <w:r>
         <w:t>:</w:t>
       </w:r>
@@ -5841,7 +5839,7 @@
       <w:pPr>
         <w:pStyle w:val="Titlepageinfo"/>
       </w:pPr>
-      <w:commentRangeStart w:id="4"/>
+      <w:commentRangeStart w:id="3"/>
       <w:r>
         <w:t>URI patterns:</w:t>
       </w:r>
@@ -5975,13 +5973,13 @@
       <w:r>
         <w:t>(Managed by OASIS TC Administration; please don’t modify.)</w:t>
       </w:r>
-      <w:commentRangeEnd w:id="4"/>
+      <w:commentRangeEnd w:id="3"/>
       <w:r>
         <w:rPr>
           <w:rStyle w:val="CommentReference"/>
           <w:color w:val="333333"/>
         </w:rPr>
-        <w:commentReference w:id="4"/>
+        <w:commentReference w:id="3"/>
       </w:r>
     </w:p>
     <w:p>
@@ -6071,7 +6069,7 @@
       <w:pPr>
         <w:pStyle w:val="Notices"/>
       </w:pPr>
-      <w:bookmarkStart w:id="5" w:name="_Toc424631595"/>
+      <w:bookmarkStart w:id="4" w:name="_Toc424631595"/>
       <w:bookmarkEnd w:id="0"/>
       <w:r>
         <w:lastRenderedPageBreak/>
@@ -8395,12 +8393,12 @@
         <w:lastRenderedPageBreak/>
         <w:fldChar w:fldCharType="end"/>
       </w:r>
-      <w:bookmarkStart w:id="6" w:name="_Toc432506433"/>
+      <w:bookmarkStart w:id="5" w:name="_Toc432506433"/>
       <w:r>
         <w:t>Introduction</w:t>
       </w:r>
+      <w:bookmarkEnd w:id="4"/>
       <w:bookmarkEnd w:id="5"/>
-      <w:bookmarkEnd w:id="6"/>
     </w:p>
     <w:p>
       <w:pPr>
@@ -8473,7 +8471,7 @@
         <w:spacing w:after="240"/>
         <w:ind w:right="-270"/>
       </w:pPr>
-      <w:bookmarkStart w:id="7" w:name="_Toc401131317"/>
+      <w:bookmarkStart w:id="6" w:name="_Toc401131317"/>
       <w:r>
         <w:t xml:space="preserve">In Section </w:t>
       </w:r>
@@ -8666,7 +8664,7 @@
       <w:r>
         <w:t xml:space="preserve">. </w:t>
       </w:r>
-      <w:bookmarkEnd w:id="7"/>
+      <w:bookmarkEnd w:id="6"/>
       <w:r>
         <w:t xml:space="preserve">In Section </w:t>
       </w:r>
@@ -8865,11 +8863,11 @@
       <w:pPr>
         <w:pStyle w:val="Heading2"/>
       </w:pPr>
-      <w:bookmarkStart w:id="8" w:name="_Toc412205405"/>
-      <w:bookmarkStart w:id="9" w:name="_Ref412300941"/>
-      <w:bookmarkStart w:id="10" w:name="_Ref412622367"/>
-      <w:bookmarkStart w:id="11" w:name="_Toc424631596"/>
-      <w:bookmarkStart w:id="12" w:name="_Toc432506434"/>
+      <w:bookmarkStart w:id="7" w:name="_Toc412205405"/>
+      <w:bookmarkStart w:id="8" w:name="_Ref412300941"/>
+      <w:bookmarkStart w:id="9" w:name="_Ref412622367"/>
+      <w:bookmarkStart w:id="10" w:name="_Toc424631596"/>
+      <w:bookmarkStart w:id="11" w:name="_Toc432506434"/>
       <w:r>
         <w:t>CybOX</w:t>
       </w:r>
@@ -8882,11 +8880,11 @@
       <w:r>
         <w:t xml:space="preserve"> Specification Documents</w:t>
       </w:r>
+      <w:bookmarkEnd w:id="7"/>
       <w:bookmarkEnd w:id="8"/>
       <w:bookmarkEnd w:id="9"/>
       <w:bookmarkEnd w:id="10"/>
       <w:bookmarkEnd w:id="11"/>
-      <w:bookmarkEnd w:id="12"/>
     </w:p>
     <w:p>
       <w:pPr>
@@ -8997,15 +8995,15 @@
         <w:spacing w:before="360" w:after="60"/>
         <w:ind w:left="720"/>
       </w:pPr>
-      <w:bookmarkStart w:id="13" w:name="_Ref394437867"/>
-      <w:bookmarkStart w:id="14" w:name="_Toc426119868"/>
-      <w:bookmarkStart w:id="15" w:name="_Toc432506435"/>
+      <w:bookmarkStart w:id="12" w:name="_Ref394437867"/>
+      <w:bookmarkStart w:id="13" w:name="_Toc426119868"/>
+      <w:bookmarkStart w:id="14" w:name="_Toc432506435"/>
       <w:r>
         <w:t>Document Conventions</w:t>
       </w:r>
+      <w:bookmarkEnd w:id="12"/>
       <w:bookmarkEnd w:id="13"/>
       <w:bookmarkEnd w:id="14"/>
-      <w:bookmarkEnd w:id="15"/>
     </w:p>
     <w:p>
       <w:r>
@@ -9020,17 +9018,17 @@
         </w:tabs>
         <w:spacing w:before="360" w:after="60"/>
       </w:pPr>
-      <w:bookmarkStart w:id="16" w:name="_Toc389570603"/>
-      <w:bookmarkStart w:id="17" w:name="_Toc389581073"/>
-      <w:bookmarkStart w:id="18" w:name="_Toc426119870"/>
-      <w:bookmarkStart w:id="19" w:name="_Toc432506436"/>
+      <w:bookmarkStart w:id="15" w:name="_Toc389570603"/>
+      <w:bookmarkStart w:id="16" w:name="_Toc389581073"/>
+      <w:bookmarkStart w:id="17" w:name="_Toc426119870"/>
+      <w:bookmarkStart w:id="18" w:name="_Toc432506436"/>
       <w:r>
         <w:t>Fonts</w:t>
       </w:r>
+      <w:bookmarkEnd w:id="15"/>
       <w:bookmarkEnd w:id="16"/>
       <w:bookmarkEnd w:id="17"/>
       <w:bookmarkEnd w:id="18"/>
-      <w:bookmarkEnd w:id="19"/>
     </w:p>
     <w:p>
       <w:pPr>
@@ -9460,22 +9458,22 @@
       <w:pPr>
         <w:pStyle w:val="Heading3"/>
       </w:pPr>
-      <w:bookmarkStart w:id="20" w:name="_Ref394486021"/>
-      <w:bookmarkStart w:id="21" w:name="_Toc426119871"/>
-      <w:bookmarkStart w:id="22" w:name="_Toc432506437"/>
+      <w:bookmarkStart w:id="19" w:name="_Ref394486021"/>
+      <w:bookmarkStart w:id="20" w:name="_Toc426119871"/>
+      <w:bookmarkStart w:id="21" w:name="_Toc432506437"/>
       <w:r>
         <w:t>UML Package References</w:t>
       </w:r>
+      <w:bookmarkEnd w:id="19"/>
       <w:bookmarkEnd w:id="20"/>
       <w:bookmarkEnd w:id="21"/>
-      <w:bookmarkEnd w:id="22"/>
     </w:p>
     <w:p>
       <w:pPr>
         <w:spacing w:before="80" w:after="240"/>
       </w:pPr>
-      <w:bookmarkStart w:id="23" w:name="_Toc389570605"/>
-      <w:bookmarkStart w:id="24" w:name="_Toc389581075"/>
+      <w:bookmarkStart w:id="22" w:name="_Toc389570605"/>
+      <w:bookmarkStart w:id="23" w:name="_Toc389581075"/>
       <w:r>
         <w:t xml:space="preserve">Each CybOX data model is captured in a different UML package (e.g., Core package) where the packages together compose the full CybOX UML model.  To refer to a particular class of a specific package, we use the format </w:t>
       </w:r>
@@ -9570,76 +9568,76 @@
       <w:pPr>
         <w:pStyle w:val="Heading3"/>
       </w:pPr>
-      <w:bookmarkStart w:id="25" w:name="_Toc426119872"/>
-      <w:bookmarkStart w:id="26" w:name="_Toc432506438"/>
+      <w:bookmarkStart w:id="24" w:name="_Toc426119872"/>
+      <w:bookmarkStart w:id="25" w:name="_Toc432506438"/>
       <w:r>
         <w:t>UML Diagrams</w:t>
       </w:r>
+      <w:bookmarkEnd w:id="22"/>
       <w:bookmarkEnd w:id="23"/>
       <w:bookmarkEnd w:id="24"/>
       <w:bookmarkEnd w:id="25"/>
+    </w:p>
+    <w:p>
+      <w:pPr>
+        <w:spacing w:before="80" w:after="240"/>
+      </w:pPr>
+      <w:bookmarkStart w:id="26" w:name="_Toc398719452"/>
+      <w:bookmarkStart w:id="27" w:name="_Toc389570606"/>
+      <w:bookmarkStart w:id="28" w:name="_Toc389581076"/>
+      <w:bookmarkStart w:id="29" w:name="_Ref394436861"/>
+      <w:r>
+        <w:t xml:space="preserve">This specification makes use of UML diagrams to visually depict relationships between CybOX Language constructs. Note that the diagrams have been extracted directly from the full UML model for CybOX; they have not been constructed purely for inclusion in the specification documents.  Typically, diagrams are included for the primary class of a data model, and for any other class where the visualization of its relationships between other classes would be useful.  This implies that there will be very few diagrams for classes whose only properties are either a data type or a class from the CybOX Common data model.  </w:t>
+      </w:r>
+      <w:r>
+        <w:t>Other diagrams that are included correspond to classes that specialize a superclass and abstract or generalized classes that are extended by one or more subclasses</w:t>
+      </w:r>
+      <w:r>
+        <w:t>.</w:t>
+      </w:r>
+    </w:p>
+    <w:p>
+      <w:pPr>
+        <w:spacing w:before="80" w:after="240"/>
+      </w:pPr>
+      <w:r>
+        <w:t>In UML diagrams, classes are often presented with their attributes elided, to avoid clutter.  The fully described class can usually be found in a related diagram.  A class presented with an empty section at the bottom of the icon indicates that there are no attributes other than those that are visualized using associations.</w:t>
+      </w:r>
+    </w:p>
+    <w:p>
+      <w:pPr>
+        <w:pStyle w:val="Heading4"/>
+      </w:pPr>
+      <w:bookmarkStart w:id="30" w:name="_Toc426119873"/>
+      <w:bookmarkStart w:id="31" w:name="_Toc432506439"/>
+      <w:r>
+        <w:t>Class Properties</w:t>
+      </w:r>
       <w:bookmarkEnd w:id="26"/>
+      <w:bookmarkEnd w:id="30"/>
+      <w:bookmarkEnd w:id="31"/>
     </w:p>
     <w:p>
       <w:pPr>
         <w:spacing w:before="80" w:after="240"/>
       </w:pPr>
-      <w:bookmarkStart w:id="27" w:name="_Toc398719452"/>
-      <w:bookmarkStart w:id="28" w:name="_Toc389570606"/>
-      <w:bookmarkStart w:id="29" w:name="_Toc389581076"/>
-      <w:bookmarkStart w:id="30" w:name="_Ref394436861"/>
-      <w:r>
-        <w:t xml:space="preserve">This specification makes use of UML diagrams to visually depict relationships between CybOX Language constructs. Note that the diagrams have been extracted directly from the full UML model for CybOX; they have not been constructed purely for inclusion in the specification documents.  Typically, diagrams are included for the primary class of a data model, and for any other class where the visualization of its relationships between other classes would be useful.  This implies that there will be very few diagrams for classes whose only properties are either a data type or a class from the CybOX Common data model.  </w:t>
-      </w:r>
-      <w:r>
-        <w:t>Other diagrams that are included correspond to classes that specialize a superclass and abstract or generalized classes that are extended by one or more subclasses</w:t>
-      </w:r>
-      <w:r>
-        <w:t>.</w:t>
-      </w:r>
-    </w:p>
-    <w:p>
-      <w:pPr>
-        <w:spacing w:before="80" w:after="240"/>
-      </w:pPr>
-      <w:r>
-        <w:t>In UML diagrams, classes are often presented with their attributes elided, to avoid clutter.  The fully described class can usually be found in a related diagram.  A class presented with an empty section at the bottom of the icon indicates that there are no attributes other than those that are visualized using associations.</w:t>
+      <w:r>
+        <w:t xml:space="preserve">Generally, a class property can be shown in a UML diagram as either an attribute or an association (i.e., the distinction between attributes and associations is somewhat subjective).  In order to make the size of UML diagrams in the specifications manageable, we have chosen to capture most properties as attributes and to capture only higher level properties as associations, especially in the main top-level component diagrams.  In particular, we will always capture properties of UML data types as attributes.  For example, properties of a class that are identifiers, titles, and timestamps will be represented as attributes.  </w:t>
       </w:r>
     </w:p>
     <w:p>
       <w:pPr>
         <w:pStyle w:val="Heading4"/>
       </w:pPr>
-      <w:bookmarkStart w:id="31" w:name="_Toc426119873"/>
-      <w:bookmarkStart w:id="32" w:name="_Toc432506439"/>
-      <w:r>
-        <w:t>Class Properties</w:t>
-      </w:r>
-      <w:bookmarkEnd w:id="27"/>
-      <w:bookmarkEnd w:id="31"/>
+      <w:bookmarkStart w:id="32" w:name="_Toc398719453"/>
+      <w:bookmarkStart w:id="33" w:name="_Toc426119874"/>
+      <w:bookmarkStart w:id="34" w:name="_Toc432506440"/>
+      <w:r>
+        <w:t>Diagram Icons and Arrow Types</w:t>
+      </w:r>
       <w:bookmarkEnd w:id="32"/>
-    </w:p>
-    <w:p>
-      <w:pPr>
-        <w:spacing w:before="80" w:after="240"/>
-      </w:pPr>
-      <w:r>
-        <w:t xml:space="preserve">Generally, a class property can be shown in a UML diagram as either an attribute or an association (i.e., the distinction between attributes and associations is somewhat subjective).  In order to make the size of UML diagrams in the specifications manageable, we have chosen to capture most properties as attributes and to capture only higher level properties as associations, especially in the main top-level component diagrams.  In particular, we will always capture properties of UML data types as attributes.  For example, properties of a class that are identifiers, titles, and timestamps will be represented as attributes.  </w:t>
-      </w:r>
-    </w:p>
-    <w:p>
-      <w:pPr>
-        <w:pStyle w:val="Heading4"/>
-      </w:pPr>
-      <w:bookmarkStart w:id="33" w:name="_Toc398719453"/>
-      <w:bookmarkStart w:id="34" w:name="_Toc426119874"/>
-      <w:bookmarkStart w:id="35" w:name="_Toc432506440"/>
-      <w:r>
-        <w:t>Diagram Icons and Arrow Types</w:t>
-      </w:r>
       <w:bookmarkEnd w:id="33"/>
       <w:bookmarkEnd w:id="34"/>
-      <w:bookmarkEnd w:id="35"/>
     </w:p>
     <w:p>
       <w:pPr>
@@ -9727,57 +9725,31 @@
         <w:spacing w:after="120"/>
         <w:jc w:val="center"/>
       </w:pPr>
-      <w:bookmarkStart w:id="36" w:name="_Ref397637630"/>
+      <w:bookmarkStart w:id="35" w:name="_Ref397637630"/>
       <w:r>
         <w:lastRenderedPageBreak/>
         <w:t xml:space="preserve">Table </w:t>
       </w:r>
-      <w:r>
-        <w:fldChar w:fldCharType="begin"/>
-      </w:r>
-      <w:r>
-        <w:instrText xml:space="preserve"> STYLEREF 1 \s </w:instrText>
-      </w:r>
-      <w:r>
-        <w:fldChar w:fldCharType="separate"/>
-      </w:r>
-      <w:r>
-        <w:rPr>
-          <w:noProof/>
-        </w:rPr>
-        <w:t>1</w:t>
-      </w:r>
-      <w:r>
-        <w:rPr>
-          <w:noProof/>
-        </w:rPr>
-        <w:fldChar w:fldCharType="end"/>
-      </w:r>
+      <w:fldSimple w:instr=" STYLEREF 1 \s ">
+        <w:r>
+          <w:rPr>
+            <w:noProof/>
+          </w:rPr>
+          <w:t>1</w:t>
+        </w:r>
+      </w:fldSimple>
       <w:r>
         <w:noBreakHyphen/>
       </w:r>
-      <w:r>
-        <w:fldChar w:fldCharType="begin"/>
-      </w:r>
-      <w:r>
-        <w:instrText xml:space="preserve"> SEQ Table \* ARABIC \s 1 </w:instrText>
-      </w:r>
-      <w:r>
-        <w:fldChar w:fldCharType="separate"/>
-      </w:r>
-      <w:r>
-        <w:rPr>
-          <w:noProof/>
-        </w:rPr>
-        <w:t>1</w:t>
-      </w:r>
-      <w:r>
-        <w:rPr>
-          <w:noProof/>
-        </w:rPr>
-        <w:fldChar w:fldCharType="end"/>
-      </w:r>
-      <w:bookmarkEnd w:id="36"/>
+      <w:fldSimple w:instr=" SEQ Table \* ARABIC \s 1 ">
+        <w:r>
+          <w:rPr>
+            <w:noProof/>
+          </w:rPr>
+          <w:t>1</w:t>
+        </w:r>
+      </w:fldSimple>
+      <w:bookmarkEnd w:id="35"/>
       <w:r>
         <w:t xml:space="preserve">.  </w:t>
       </w:r>
@@ -10024,7 +9996,7 @@
                 <v:shape id="_x0000_i1025" type="#_x0000_t75" style="width:23.25pt;height:21pt" o:ole="">
                   <v:imagedata r:id="rId25" o:title=""/>
                 </v:shape>
-                <o:OLEObject Type="Embed" ProgID="PBrush" ShapeID="_x0000_i1025" DrawAspect="Content" ObjectID="_1509173527" r:id="rId26"/>
+                <o:OLEObject Type="Embed" ProgID="PBrush" ShapeID="_x0000_i1025" DrawAspect="Content" ObjectID="_1511354671" r:id="rId26"/>
               </w:object>
             </w:r>
           </w:p>
@@ -10180,7 +10152,7 @@
                 <v:shape id="_x0000_i1026" type="#_x0000_t75" style="width:14.25pt;height:14.25pt" o:ole="">
                   <v:imagedata r:id="rId28" o:title=""/>
                 </v:shape>
-                <o:OLEObject Type="Embed" ProgID="PBrush" ShapeID="_x0000_i1026" DrawAspect="Content" ObjectID="_1509173528" r:id="rId29"/>
+                <o:OLEObject Type="Embed" ProgID="PBrush" ShapeID="_x0000_i1026" DrawAspect="Content" ObjectID="_1511354672" r:id="rId29"/>
               </w:object>
             </w:r>
           </w:p>
@@ -10240,7 +10212,7 @@
                 <v:shape id="_x0000_i1027" type="#_x0000_t75" style="width:14.25pt;height:14.25pt" o:ole="">
                   <v:imagedata r:id="rId30" o:title=""/>
                 </v:shape>
-                <o:OLEObject Type="Embed" ProgID="PBrush" ShapeID="_x0000_i1027" DrawAspect="Content" ObjectID="_1509173529" r:id="rId31"/>
+                <o:OLEObject Type="Embed" ProgID="PBrush" ShapeID="_x0000_i1027" DrawAspect="Content" ObjectID="_1511354673" r:id="rId31"/>
               </w:object>
             </w:r>
           </w:p>
@@ -10426,7 +10398,7 @@
                 <v:shape id="_x0000_i1028" type="#_x0000_t75" style="width:57.75pt;height:35.25pt" o:ole="">
                   <v:imagedata r:id="rId32" o:title=""/>
                 </v:shape>
-                <o:OLEObject Type="Embed" ProgID="PBrush" ShapeID="_x0000_i1028" DrawAspect="Content" ObjectID="_1509173530" r:id="rId33"/>
+                <o:OLEObject Type="Embed" ProgID="PBrush" ShapeID="_x0000_i1028" DrawAspect="Content" ObjectID="_1511354674" r:id="rId33"/>
               </w:object>
             </w:r>
           </w:p>
@@ -10462,16 +10434,16 @@
       <w:pPr>
         <w:pStyle w:val="Heading3"/>
       </w:pPr>
-      <w:bookmarkStart w:id="37" w:name="_Toc426119876"/>
-      <w:bookmarkStart w:id="38" w:name="_Toc432506441"/>
+      <w:bookmarkStart w:id="36" w:name="_Toc426119876"/>
+      <w:bookmarkStart w:id="37" w:name="_Toc432506441"/>
       <w:r>
         <w:t>Property Table Notation</w:t>
       </w:r>
+      <w:bookmarkEnd w:id="27"/>
       <w:bookmarkEnd w:id="28"/>
       <w:bookmarkEnd w:id="29"/>
-      <w:bookmarkEnd w:id="30"/>
+      <w:bookmarkEnd w:id="36"/>
       <w:bookmarkEnd w:id="37"/>
-      <w:bookmarkEnd w:id="38"/>
     </w:p>
     <w:p>
       <w:pPr>
@@ -10671,15 +10643,15 @@
       <w:pPr>
         <w:pStyle w:val="Heading3"/>
       </w:pPr>
-      <w:bookmarkStart w:id="39" w:name="_Toc412205415"/>
-      <w:bookmarkStart w:id="40" w:name="_Toc426119877"/>
-      <w:bookmarkStart w:id="41" w:name="_Toc432506442"/>
+      <w:bookmarkStart w:id="38" w:name="_Toc412205415"/>
+      <w:bookmarkStart w:id="39" w:name="_Toc426119877"/>
+      <w:bookmarkStart w:id="40" w:name="_Toc432506442"/>
       <w:r>
         <w:t>Property and Class Descriptions</w:t>
       </w:r>
+      <w:bookmarkEnd w:id="38"/>
       <w:bookmarkEnd w:id="39"/>
       <w:bookmarkEnd w:id="40"/>
-      <w:bookmarkEnd w:id="41"/>
     </w:p>
     <w:p>
       <w:pPr>
@@ -10894,7 +10866,13 @@
               <w:t>captured</w:t>
             </w:r>
             <w:r>
-              <w:t xml:space="preserve"> include identitifying characteristics, time-related attributes, and a list of the tools used to collect the information.</w:t>
+              <w:t xml:space="preserve"> include </w:t>
+            </w:r>
+            <w:r>
+              <w:t>identifying</w:t>
+            </w:r>
+            <w:r>
+              <w:t xml:space="preserve"> characteristics, time-related attributes, and a list of the tools used to collect the information.</w:t>
             </w:r>
           </w:p>
           <w:p>
@@ -11155,15 +11133,15 @@
       <w:pPr>
         <w:pStyle w:val="Heading2"/>
       </w:pPr>
-      <w:bookmarkStart w:id="42" w:name="_Ref428537349"/>
-      <w:bookmarkStart w:id="43" w:name="_Toc427275785"/>
-      <w:bookmarkStart w:id="44" w:name="_Toc432506443"/>
+      <w:bookmarkStart w:id="41" w:name="_Ref428537349"/>
+      <w:bookmarkStart w:id="42" w:name="_Toc427275785"/>
+      <w:bookmarkStart w:id="43" w:name="_Toc432506443"/>
       <w:r>
         <w:t>Terminology</w:t>
       </w:r>
+      <w:bookmarkEnd w:id="41"/>
       <w:bookmarkEnd w:id="42"/>
       <w:bookmarkEnd w:id="43"/>
-      <w:bookmarkEnd w:id="44"/>
     </w:p>
     <w:p>
       <w:r>
@@ -11303,43 +11281,43 @@
       <w:pPr>
         <w:pStyle w:val="Heading2"/>
       </w:pPr>
-      <w:bookmarkStart w:id="45" w:name="_Ref7502892"/>
-      <w:bookmarkStart w:id="46" w:name="_Toc12011611"/>
-      <w:bookmarkStart w:id="47" w:name="_Toc85472894"/>
-      <w:bookmarkStart w:id="48" w:name="_Toc287332008"/>
-      <w:bookmarkStart w:id="49" w:name="_Toc427275786"/>
-      <w:bookmarkStart w:id="50" w:name="_Toc432506444"/>
+      <w:bookmarkStart w:id="44" w:name="_Ref7502892"/>
+      <w:bookmarkStart w:id="45" w:name="_Toc12011611"/>
+      <w:bookmarkStart w:id="46" w:name="_Toc85472894"/>
+      <w:bookmarkStart w:id="47" w:name="_Toc287332008"/>
+      <w:bookmarkStart w:id="48" w:name="_Toc427275786"/>
+      <w:bookmarkStart w:id="49" w:name="_Toc432506444"/>
       <w:r>
         <w:t>Normative</w:t>
       </w:r>
+      <w:bookmarkEnd w:id="44"/>
       <w:bookmarkEnd w:id="45"/>
+      <w:r>
+        <w:t xml:space="preserve"> References</w:t>
+      </w:r>
       <w:bookmarkEnd w:id="46"/>
-      <w:r>
-        <w:t xml:space="preserve"> References</w:t>
-      </w:r>
       <w:bookmarkEnd w:id="47"/>
       <w:bookmarkEnd w:id="48"/>
       <w:bookmarkEnd w:id="49"/>
+    </w:p>
+    <w:p>
+      <w:pPr>
+        <w:pStyle w:val="Ref"/>
+      </w:pPr>
+      <w:r>
+        <w:rPr>
+          <w:rStyle w:val="Refterm"/>
+        </w:rPr>
+        <w:t>[</w:t>
+      </w:r>
+      <w:bookmarkStart w:id="50" w:name="rfc2119"/>
+      <w:r>
+        <w:rPr>
+          <w:rStyle w:val="Refterm"/>
+        </w:rPr>
+        <w:t>RFC2119</w:t>
+      </w:r>
       <w:bookmarkEnd w:id="50"/>
-    </w:p>
-    <w:p>
-      <w:pPr>
-        <w:pStyle w:val="Ref"/>
-      </w:pPr>
-      <w:r>
-        <w:rPr>
-          <w:rStyle w:val="Refterm"/>
-        </w:rPr>
-        <w:t>[</w:t>
-      </w:r>
-      <w:bookmarkStart w:id="51" w:name="rfc2119"/>
-      <w:r>
-        <w:rPr>
-          <w:rStyle w:val="Refterm"/>
-        </w:rPr>
-        <w:t>RFC2119</w:t>
-      </w:r>
-      <w:bookmarkEnd w:id="51"/>
       <w:r>
         <w:rPr>
           <w:rStyle w:val="Refterm"/>
@@ -11377,14 +11355,14 @@
       <w:pPr>
         <w:pStyle w:val="Heading1"/>
       </w:pPr>
-      <w:bookmarkStart w:id="52" w:name="_Ref428537380"/>
-      <w:bookmarkStart w:id="53" w:name="_Toc432506445"/>
+      <w:bookmarkStart w:id="51" w:name="_Ref428537380"/>
+      <w:bookmarkStart w:id="52" w:name="_Toc432506445"/>
       <w:r>
         <w:lastRenderedPageBreak/>
         <w:t>Background Information</w:t>
       </w:r>
+      <w:bookmarkEnd w:id="51"/>
       <w:bookmarkEnd w:id="52"/>
-      <w:bookmarkEnd w:id="53"/>
     </w:p>
     <w:p>
       <w:r>
@@ -11488,13 +11466,13 @@
         <w:spacing w:before="360" w:after="60"/>
         <w:ind w:left="720"/>
       </w:pPr>
-      <w:bookmarkStart w:id="54" w:name="_Toc426119879"/>
-      <w:bookmarkStart w:id="55" w:name="_Toc432506446"/>
+      <w:bookmarkStart w:id="53" w:name="_Toc426119879"/>
+      <w:bookmarkStart w:id="54" w:name="_Toc432506446"/>
       <w:r>
         <w:t>Cyber Observables</w:t>
       </w:r>
+      <w:bookmarkEnd w:id="53"/>
       <w:bookmarkEnd w:id="54"/>
-      <w:bookmarkEnd w:id="55"/>
     </w:p>
     <w:p>
       <w:pPr>
@@ -11518,13 +11496,13 @@
         <w:spacing w:before="360" w:after="60"/>
         <w:ind w:left="720"/>
       </w:pPr>
-      <w:bookmarkStart w:id="56" w:name="_Toc432506447"/>
-      <w:bookmarkStart w:id="57" w:name="_Toc287332011"/>
-      <w:bookmarkStart w:id="58" w:name="_Toc409437263"/>
+      <w:bookmarkStart w:id="55" w:name="_Toc432506447"/>
+      <w:bookmarkStart w:id="56" w:name="_Toc287332011"/>
+      <w:bookmarkStart w:id="57" w:name="_Toc409437263"/>
       <w:r>
         <w:t>Objects</w:t>
       </w:r>
-      <w:bookmarkEnd w:id="56"/>
+      <w:bookmarkEnd w:id="55"/>
     </w:p>
     <w:p>
       <w:r>
@@ -11545,24 +11523,24 @@
       <w:pPr>
         <w:pStyle w:val="Heading1"/>
       </w:pPr>
-      <w:bookmarkStart w:id="59" w:name="_Ref432505617"/>
-      <w:bookmarkStart w:id="60" w:name="_Toc432506448"/>
+      <w:bookmarkStart w:id="58" w:name="_Ref432505617"/>
+      <w:bookmarkStart w:id="59" w:name="_Toc432506448"/>
       <w:r>
         <w:lastRenderedPageBreak/>
         <w:t>Data Model</w:t>
       </w:r>
+      <w:bookmarkEnd w:id="58"/>
       <w:bookmarkEnd w:id="59"/>
+    </w:p>
+    <w:p>
+      <w:pPr>
+        <w:pStyle w:val="Heading2"/>
+      </w:pPr>
+      <w:bookmarkStart w:id="60" w:name="_Toc432506449"/>
+      <w:r>
+        <w:t>ArtifactObjectType Class</w:t>
+      </w:r>
       <w:bookmarkEnd w:id="60"/>
-    </w:p>
-    <w:p>
-      <w:pPr>
-        <w:pStyle w:val="Heading2"/>
-      </w:pPr>
-      <w:bookmarkStart w:id="61" w:name="_Toc432506449"/>
-      <w:r>
-        <w:t>ArtifactObjectType Class</w:t>
-      </w:r>
-      <w:bookmarkEnd w:id="61"/>
     </w:p>
     <w:p>
       <w:pPr>
@@ -11743,56 +11721,30 @@
         <w:spacing w:after="240"/>
         <w:jc w:val="center"/>
       </w:pPr>
-      <w:bookmarkStart w:id="62" w:name="_Ref395023936"/>
+      <w:bookmarkStart w:id="61" w:name="_Ref395023936"/>
       <w:r>
         <w:t xml:space="preserve">Figure </w:t>
       </w:r>
-      <w:r>
-        <w:fldChar w:fldCharType="begin"/>
-      </w:r>
-      <w:r>
-        <w:instrText xml:space="preserve"> STYLEREF 1 \s </w:instrText>
-      </w:r>
-      <w:r>
-        <w:fldChar w:fldCharType="separate"/>
-      </w:r>
-      <w:r>
-        <w:rPr>
-          <w:noProof/>
-        </w:rPr>
-        <w:t>3</w:t>
-      </w:r>
-      <w:r>
-        <w:rPr>
-          <w:noProof/>
-        </w:rPr>
-        <w:fldChar w:fldCharType="end"/>
-      </w:r>
+      <w:fldSimple w:instr=" STYLEREF 1 \s ">
+        <w:r>
+          <w:rPr>
+            <w:noProof/>
+          </w:rPr>
+          <w:t>3</w:t>
+        </w:r>
+      </w:fldSimple>
       <w:r>
         <w:noBreakHyphen/>
       </w:r>
-      <w:r>
-        <w:fldChar w:fldCharType="begin"/>
-      </w:r>
-      <w:r>
-        <w:instrText xml:space="preserve"> SEQ Figure \* ARABIC \s 1 </w:instrText>
-      </w:r>
-      <w:r>
-        <w:fldChar w:fldCharType="separate"/>
-      </w:r>
-      <w:r>
-        <w:rPr>
-          <w:noProof/>
-        </w:rPr>
-        <w:t>1</w:t>
-      </w:r>
-      <w:r>
-        <w:rPr>
-          <w:noProof/>
-        </w:rPr>
-        <w:fldChar w:fldCharType="end"/>
-      </w:r>
-      <w:bookmarkEnd w:id="62"/>
+      <w:fldSimple w:instr=" SEQ Figure \* ARABIC \s 1 ">
+        <w:r>
+          <w:rPr>
+            <w:noProof/>
+          </w:rPr>
+          <w:t>1</w:t>
+        </w:r>
+      </w:fldSimple>
+      <w:bookmarkEnd w:id="61"/>
       <w:r>
         <w:t xml:space="preserve">. UML diagram of the </w:t>
       </w:r>
@@ -11906,56 +11858,30 @@
         <w:pStyle w:val="tablecaption"/>
         <w:jc w:val="center"/>
       </w:pPr>
-      <w:bookmarkStart w:id="63" w:name="_Ref432506188"/>
+      <w:bookmarkStart w:id="62" w:name="_Ref432506188"/>
       <w:r>
         <w:t xml:space="preserve">Table </w:t>
       </w:r>
-      <w:r>
-        <w:fldChar w:fldCharType="begin"/>
-      </w:r>
-      <w:r>
-        <w:instrText xml:space="preserve"> STYLEREF 1 \s </w:instrText>
-      </w:r>
-      <w:r>
-        <w:fldChar w:fldCharType="separate"/>
-      </w:r>
-      <w:r>
-        <w:rPr>
-          <w:noProof/>
-        </w:rPr>
-        <w:t>3</w:t>
-      </w:r>
-      <w:r>
-        <w:rPr>
-          <w:noProof/>
-        </w:rPr>
-        <w:fldChar w:fldCharType="end"/>
-      </w:r>
+      <w:fldSimple w:instr=" STYLEREF 1 \s ">
+        <w:r>
+          <w:rPr>
+            <w:noProof/>
+          </w:rPr>
+          <w:t>3</w:t>
+        </w:r>
+      </w:fldSimple>
       <w:r>
         <w:noBreakHyphen/>
       </w:r>
-      <w:r>
-        <w:fldChar w:fldCharType="begin"/>
-      </w:r>
-      <w:r>
-        <w:instrText xml:space="preserve"> SEQ Table \* ARABIC \s 1 </w:instrText>
-      </w:r>
-      <w:r>
-        <w:fldChar w:fldCharType="separate"/>
-      </w:r>
-      <w:r>
-        <w:rPr>
-          <w:noProof/>
-        </w:rPr>
-        <w:t>1</w:t>
-      </w:r>
-      <w:r>
-        <w:rPr>
-          <w:noProof/>
-        </w:rPr>
-        <w:fldChar w:fldCharType="end"/>
-      </w:r>
-      <w:bookmarkEnd w:id="63"/>
+      <w:fldSimple w:instr=" SEQ Table \* ARABIC \s 1 ">
+        <w:r>
+          <w:rPr>
+            <w:noProof/>
+          </w:rPr>
+          <w:t>1</w:t>
+        </w:r>
+      </w:fldSimple>
+      <w:bookmarkEnd w:id="62"/>
       <w:r>
         <w:t xml:space="preserve">. </w:t>
       </w:r>
@@ -12291,7 +12217,13 @@
               <w:t>content_type</w:t>
             </w:r>
             <w:r>
-              <w:t xml:space="preserve"> property  specifies the Internet Media Type of the artifact contained in this Defined Object.</w:t>
+              <w:t xml:space="preserve"> </w:t>
+            </w:r>
+            <w:r>
+              <w:t>property specifies</w:t>
+            </w:r>
+            <w:r>
+              <w:t xml:space="preserve"> the Internet Media Type of the artifact contained in this Defined Object.</w:t>
             </w:r>
           </w:p>
         </w:tc>
@@ -12386,7 +12318,13 @@
               <w:t>content_type_version</w:t>
             </w:r>
             <w:r>
-              <w:t xml:space="preserve"> property  specifies the content type version of the artifact contained in this Defined Object.</w:t>
+              <w:t xml:space="preserve"> </w:t>
+            </w:r>
+            <w:r>
+              <w:t>property specifies</w:t>
+            </w:r>
+            <w:r>
+              <w:t xml:space="preserve"> the content type version of the artifact contained in this Defined Object.</w:t>
             </w:r>
           </w:p>
         </w:tc>
@@ -12480,7 +12418,13 @@
               <w:t>suspected_malicious</w:t>
             </w:r>
             <w:r>
-              <w:t xml:space="preserve"> property  conveys whether the content of the Raw_Artifact is believed to be malicious.</w:t>
+              <w:t xml:space="preserve"> </w:t>
+            </w:r>
+            <w:r>
+              <w:t>property conveys</w:t>
+            </w:r>
+            <w:r>
+              <w:t xml:space="preserve"> whether the content of the Raw_Artifact is believed to be malicious.</w:t>
             </w:r>
           </w:p>
         </w:tc>
@@ -12574,7 +12518,13 @@
               <w:t>Hashes</w:t>
             </w:r>
             <w:r>
-              <w:t xml:space="preserve"> property  specifies hashes for the Raw_Artifact content.</w:t>
+              <w:t xml:space="preserve"> </w:t>
+            </w:r>
+            <w:r>
+              <w:t>property specifies</w:t>
+            </w:r>
+            <w:r>
+              <w:t xml:space="preserve"> hashes for the Raw_Artifact content.</w:t>
             </w:r>
           </w:p>
         </w:tc>
@@ -12668,7 +12618,13 @@
               <w:t>Packaging</w:t>
             </w:r>
             <w:r>
-              <w:t xml:space="preserve"> property  characterizes packaging layers (e.g. compression, encryption, encoding) applied to the original content to generate the content of the Raw_Artifact field of this Object. The ordering of entries in this sequence implicitly denotes the ordering of packaging layer operations applied.</w:t>
+              <w:t xml:space="preserve"> </w:t>
+            </w:r>
+            <w:r>
+              <w:t>property characterizes</w:t>
+            </w:r>
+            <w:r>
+              <w:t xml:space="preserve"> packaging layers (e.g. compression, encryption, encoding) applied to the original content to generate the content of the Raw_Artifact field of this Object. The ordering of entries in this sequence implicitly denotes the ordering of packaging layer operations applied.</w:t>
             </w:r>
           </w:p>
         </w:tc>
@@ -12867,11 +12823,11 @@
       <w:pPr>
         <w:pStyle w:val="Heading2"/>
       </w:pPr>
-      <w:bookmarkStart w:id="64" w:name="_Toc432506450"/>
+      <w:bookmarkStart w:id="63" w:name="_Toc432506450"/>
       <w:r>
         <w:t>RawArtifactType Class</w:t>
       </w:r>
-      <w:bookmarkEnd w:id="64"/>
+      <w:bookmarkEnd w:id="63"/>
     </w:p>
     <w:p>
       <w:pPr>
@@ -12994,56 +12950,30 @@
         <w:pStyle w:val="tablecaption"/>
         <w:jc w:val="center"/>
       </w:pPr>
-      <w:bookmarkStart w:id="65" w:name="_Ref432506168"/>
+      <w:bookmarkStart w:id="64" w:name="_Ref432506168"/>
       <w:r>
         <w:t xml:space="preserve">Table </w:t>
       </w:r>
-      <w:r>
-        <w:fldChar w:fldCharType="begin"/>
-      </w:r>
-      <w:r>
-        <w:instrText xml:space="preserve"> STYLEREF 1 \s </w:instrText>
-      </w:r>
-      <w:r>
-        <w:fldChar w:fldCharType="separate"/>
-      </w:r>
-      <w:r>
-        <w:rPr>
-          <w:noProof/>
-        </w:rPr>
-        <w:t>3</w:t>
-      </w:r>
-      <w:r>
-        <w:rPr>
-          <w:noProof/>
-        </w:rPr>
-        <w:fldChar w:fldCharType="end"/>
-      </w:r>
+      <w:fldSimple w:instr=" STYLEREF 1 \s ">
+        <w:r>
+          <w:rPr>
+            <w:noProof/>
+          </w:rPr>
+          <w:t>3</w:t>
+        </w:r>
+      </w:fldSimple>
       <w:r>
         <w:noBreakHyphen/>
       </w:r>
-      <w:r>
-        <w:fldChar w:fldCharType="begin"/>
-      </w:r>
-      <w:r>
-        <w:instrText xml:space="preserve"> SEQ Table \* ARABIC \s 1 </w:instrText>
-      </w:r>
-      <w:r>
-        <w:fldChar w:fldCharType="separate"/>
-      </w:r>
-      <w:r>
-        <w:rPr>
-          <w:noProof/>
-        </w:rPr>
-        <w:t>2</w:t>
-      </w:r>
-      <w:r>
-        <w:rPr>
-          <w:noProof/>
-        </w:rPr>
-        <w:fldChar w:fldCharType="end"/>
-      </w:r>
-      <w:bookmarkEnd w:id="65"/>
+      <w:fldSimple w:instr=" SEQ Table \* ARABIC \s 1 ">
+        <w:r>
+          <w:rPr>
+            <w:noProof/>
+          </w:rPr>
+          <w:t>2</w:t>
+        </w:r>
+      </w:fldSimple>
+      <w:bookmarkEnd w:id="64"/>
       <w:r>
         <w:t xml:space="preserve">. </w:t>
       </w:r>
@@ -13297,11 +13227,11 @@
       <w:pPr>
         <w:pStyle w:val="Heading2"/>
       </w:pPr>
-      <w:bookmarkStart w:id="66" w:name="_Toc432506451"/>
+      <w:bookmarkStart w:id="65" w:name="_Toc432506451"/>
       <w:r>
         <w:t>PackagingType Class</w:t>
       </w:r>
-      <w:bookmarkEnd w:id="66"/>
+      <w:bookmarkEnd w:id="65"/>
     </w:p>
     <w:p>
       <w:pPr>
@@ -13424,56 +13354,30 @@
         <w:pStyle w:val="tablecaption"/>
         <w:jc w:val="center"/>
       </w:pPr>
-      <w:bookmarkStart w:id="67" w:name="_Ref432506146"/>
+      <w:bookmarkStart w:id="66" w:name="_Ref432506146"/>
       <w:r>
         <w:t xml:space="preserve">Table </w:t>
       </w:r>
-      <w:r>
-        <w:fldChar w:fldCharType="begin"/>
-      </w:r>
-      <w:r>
-        <w:instrText xml:space="preserve"> STYLEREF 1 \s </w:instrText>
-      </w:r>
-      <w:r>
-        <w:fldChar w:fldCharType="separate"/>
-      </w:r>
-      <w:r>
-        <w:rPr>
-          <w:noProof/>
-        </w:rPr>
-        <w:t>3</w:t>
-      </w:r>
-      <w:r>
-        <w:rPr>
-          <w:noProof/>
-        </w:rPr>
-        <w:fldChar w:fldCharType="end"/>
-      </w:r>
+      <w:fldSimple w:instr=" STYLEREF 1 \s ">
+        <w:r>
+          <w:rPr>
+            <w:noProof/>
+          </w:rPr>
+          <w:t>3</w:t>
+        </w:r>
+      </w:fldSimple>
       <w:r>
         <w:noBreakHyphen/>
       </w:r>
-      <w:r>
-        <w:fldChar w:fldCharType="begin"/>
-      </w:r>
-      <w:r>
-        <w:instrText xml:space="preserve"> SEQ Table \* ARABIC \s 1 </w:instrText>
-      </w:r>
-      <w:r>
-        <w:fldChar w:fldCharType="separate"/>
-      </w:r>
-      <w:r>
-        <w:rPr>
-          <w:noProof/>
-        </w:rPr>
-        <w:t>3</w:t>
-      </w:r>
-      <w:r>
-        <w:rPr>
-          <w:noProof/>
-        </w:rPr>
-        <w:fldChar w:fldCharType="end"/>
-      </w:r>
-      <w:bookmarkEnd w:id="67"/>
+      <w:fldSimple w:instr=" SEQ Table \* ARABIC \s 1 ">
+        <w:r>
+          <w:rPr>
+            <w:noProof/>
+          </w:rPr>
+          <w:t>3</w:t>
+        </w:r>
+      </w:fldSimple>
+      <w:bookmarkEnd w:id="66"/>
       <w:r>
         <w:t xml:space="preserve">. </w:t>
       </w:r>
@@ -13715,7 +13619,13 @@
               <w:t>is_encrypted</w:t>
             </w:r>
             <w:r>
-              <w:t xml:space="preserve"> property  specifies whether the Raw_Artifact content is protected/encrypted.</w:t>
+              <w:t xml:space="preserve"> </w:t>
+            </w:r>
+            <w:r>
+              <w:t>property specifies</w:t>
+            </w:r>
+            <w:r>
+              <w:t xml:space="preserve"> whether the Raw_Artifact content is protected/encrypted.</w:t>
             </w:r>
           </w:p>
         </w:tc>
@@ -13809,7 +13719,13 @@
               <w:t>is_compressed</w:t>
             </w:r>
             <w:r>
-              <w:t xml:space="preserve"> property  specifies whether the Raw_Artifact content is compressed.</w:t>
+              <w:t xml:space="preserve"> </w:t>
+            </w:r>
+            <w:r>
+              <w:t>property specifies</w:t>
+            </w:r>
+            <w:r>
+              <w:t xml:space="preserve"> whether the Raw_Artifact content is compressed.</w:t>
             </w:r>
           </w:p>
         </w:tc>
@@ -13903,7 +13819,13 @@
               <w:t>Compression</w:t>
             </w:r>
             <w:r>
-              <w:t xml:space="preserve"> property  specifies details for a compression layer applied to the content of the Raw_Artifact.</w:t>
+              <w:t xml:space="preserve"> </w:t>
+            </w:r>
+            <w:r>
+              <w:t>property specifies</w:t>
+            </w:r>
+            <w:r>
+              <w:t xml:space="preserve"> details for a compression layer applied to the content of the Raw_Artifact.</w:t>
             </w:r>
           </w:p>
         </w:tc>
@@ -13997,7 +13919,13 @@
               <w:t>Encryption</w:t>
             </w:r>
             <w:r>
-              <w:t xml:space="preserve"> property  specifies details for an encryption layer applied to the content of the Raw_Artifact.</w:t>
+              <w:t xml:space="preserve"> </w:t>
+            </w:r>
+            <w:r>
+              <w:t>property specifies</w:t>
+            </w:r>
+            <w:r>
+              <w:t xml:space="preserve"> details for an encryption layer applied to the content of the Raw_Artifact.</w:t>
             </w:r>
           </w:p>
         </w:tc>
@@ -14091,7 +14019,13 @@
               <w:t>Encoding</w:t>
             </w:r>
             <w:r>
-              <w:t xml:space="preserve"> property  specifies details for an encoding layer applied to the content of the Raw_Artifact.</w:t>
+              <w:t xml:space="preserve"> </w:t>
+            </w:r>
+            <w:r>
+              <w:t>property specifies</w:t>
+            </w:r>
+            <w:r>
+              <w:t xml:space="preserve"> details for an encoding layer applied to the content of the Raw_Artifact.</w:t>
             </w:r>
           </w:p>
         </w:tc>
@@ -14102,11 +14036,11 @@
       <w:pPr>
         <w:pStyle w:val="Heading2"/>
       </w:pPr>
-      <w:bookmarkStart w:id="68" w:name="_Toc432506452"/>
+      <w:bookmarkStart w:id="67" w:name="_Toc432506452"/>
       <w:r>
         <w:t>CompressionType Class</w:t>
       </w:r>
-      <w:bookmarkEnd w:id="68"/>
+      <w:bookmarkEnd w:id="67"/>
     </w:p>
     <w:p>
       <w:pPr>
@@ -14229,56 +14163,30 @@
         <w:pStyle w:val="tablecaption"/>
         <w:jc w:val="center"/>
       </w:pPr>
-      <w:bookmarkStart w:id="69" w:name="_Ref432506130"/>
+      <w:bookmarkStart w:id="68" w:name="_Ref432506130"/>
       <w:r>
         <w:t xml:space="preserve">Table </w:t>
       </w:r>
-      <w:r>
-        <w:fldChar w:fldCharType="begin"/>
-      </w:r>
-      <w:r>
-        <w:instrText xml:space="preserve"> STYLEREF 1 \s </w:instrText>
-      </w:r>
-      <w:r>
-        <w:fldChar w:fldCharType="separate"/>
-      </w:r>
-      <w:r>
-        <w:rPr>
-          <w:noProof/>
-        </w:rPr>
-        <w:t>3</w:t>
-      </w:r>
-      <w:r>
-        <w:rPr>
-          <w:noProof/>
-        </w:rPr>
-        <w:fldChar w:fldCharType="end"/>
-      </w:r>
+      <w:fldSimple w:instr=" STYLEREF 1 \s ">
+        <w:r>
+          <w:rPr>
+            <w:noProof/>
+          </w:rPr>
+          <w:t>3</w:t>
+        </w:r>
+      </w:fldSimple>
       <w:r>
         <w:noBreakHyphen/>
       </w:r>
-      <w:r>
-        <w:fldChar w:fldCharType="begin"/>
-      </w:r>
-      <w:r>
-        <w:instrText xml:space="preserve"> SEQ Table \* ARABIC \s 1 </w:instrText>
-      </w:r>
-      <w:r>
-        <w:fldChar w:fldCharType="separate"/>
-      </w:r>
-      <w:r>
-        <w:rPr>
-          <w:noProof/>
-        </w:rPr>
-        <w:t>4</w:t>
-      </w:r>
-      <w:r>
-        <w:rPr>
-          <w:noProof/>
-        </w:rPr>
-        <w:fldChar w:fldCharType="end"/>
-      </w:r>
-      <w:bookmarkEnd w:id="69"/>
+      <w:fldSimple w:instr=" SEQ Table \* ARABIC \s 1 ">
+        <w:r>
+          <w:rPr>
+            <w:noProof/>
+          </w:rPr>
+          <w:t>4</w:t>
+        </w:r>
+      </w:fldSimple>
+      <w:bookmarkEnd w:id="68"/>
       <w:r>
         <w:t xml:space="preserve">. </w:t>
       </w:r>
@@ -14521,7 +14429,13 @@
               <w:t>compression_mechanism</w:t>
             </w:r>
             <w:r>
-              <w:t xml:space="preserve"> property  specifies the compression algorithm utilized to protect the Raw_Artifact content.</w:t>
+              <w:t xml:space="preserve"> </w:t>
+            </w:r>
+            <w:r>
+              <w:t>property specifies</w:t>
+            </w:r>
+            <w:r>
+              <w:t xml:space="preserve"> the compression algorithm utilized to protect the Raw_Artifact content.</w:t>
             </w:r>
           </w:p>
         </w:tc>
@@ -14568,7 +14482,19 @@
               <w:rPr>
                 <w:rFonts w:ascii="Courier New" w:eastAsia="Courier New" w:hAnsi="Courier New" w:cs="Courier New"/>
               </w:rPr>
-              <w:t>xs:anyURI</w:t>
+              <w:t>basicDataTypes</w:t>
+            </w:r>
+            <w:r>
+              <w:rPr>
+                <w:rFonts w:ascii="Courier New" w:eastAsia="Courier New" w:hAnsi="Courier New" w:cs="Courier New"/>
+              </w:rPr>
+              <w:t>:</w:t>
+            </w:r>
+            <w:r>
+              <w:rPr>
+                <w:rFonts w:ascii="Courier New" w:eastAsia="Courier New" w:hAnsi="Courier New" w:cs="Courier New"/>
+              </w:rPr>
+              <w:t>URI</w:t>
             </w:r>
           </w:p>
         </w:tc>
@@ -14615,7 +14541,13 @@
               <w:t>compression_mechanism_ref</w:t>
             </w:r>
             <w:r>
-              <w:t xml:space="preserve"> property  conveys a reference to a description of the compression algorithm utilized to protect the Raw_Artifact content.</w:t>
+              <w:t xml:space="preserve"> </w:t>
+            </w:r>
+            <w:r>
+              <w:t>property conveys</w:t>
+            </w:r>
+            <w:r>
+              <w:t xml:space="preserve"> a reference to a description of the compression algorithm utilized to protect the Raw_Artifact content.</w:t>
             </w:r>
           </w:p>
         </w:tc>
@@ -14626,11 +14558,11 @@
       <w:pPr>
         <w:pStyle w:val="Heading2"/>
       </w:pPr>
-      <w:bookmarkStart w:id="70" w:name="_Toc432506453"/>
+      <w:bookmarkStart w:id="69" w:name="_Toc432506453"/>
       <w:r>
         <w:t>EncryptionType Class</w:t>
       </w:r>
-      <w:bookmarkEnd w:id="70"/>
+      <w:bookmarkEnd w:id="69"/>
     </w:p>
     <w:p>
       <w:pPr>
@@ -14756,56 +14688,30 @@
         <w:pStyle w:val="tablecaption"/>
         <w:jc w:val="center"/>
       </w:pPr>
-      <w:bookmarkStart w:id="71" w:name="_Ref432506113"/>
+      <w:bookmarkStart w:id="70" w:name="_Ref432506113"/>
       <w:r>
         <w:t xml:space="preserve">Table </w:t>
       </w:r>
-      <w:r>
-        <w:fldChar w:fldCharType="begin"/>
-      </w:r>
-      <w:r>
-        <w:instrText xml:space="preserve"> STYLEREF 1 \s </w:instrText>
-      </w:r>
-      <w:r>
-        <w:fldChar w:fldCharType="separate"/>
-      </w:r>
-      <w:r>
-        <w:rPr>
-          <w:noProof/>
-        </w:rPr>
-        <w:t>3</w:t>
-      </w:r>
-      <w:r>
-        <w:rPr>
-          <w:noProof/>
-        </w:rPr>
-        <w:fldChar w:fldCharType="end"/>
-      </w:r>
+      <w:fldSimple w:instr=" STYLEREF 1 \s ">
+        <w:r>
+          <w:rPr>
+            <w:noProof/>
+          </w:rPr>
+          <w:t>3</w:t>
+        </w:r>
+      </w:fldSimple>
       <w:r>
         <w:noBreakHyphen/>
       </w:r>
-      <w:r>
-        <w:fldChar w:fldCharType="begin"/>
-      </w:r>
-      <w:r>
-        <w:instrText xml:space="preserve"> SEQ Table \* ARABIC \s 1 </w:instrText>
-      </w:r>
-      <w:r>
-        <w:fldChar w:fldCharType="separate"/>
-      </w:r>
-      <w:r>
-        <w:rPr>
-          <w:noProof/>
-        </w:rPr>
-        <w:t>5</w:t>
-      </w:r>
-      <w:r>
-        <w:rPr>
-          <w:noProof/>
-        </w:rPr>
-        <w:fldChar w:fldCharType="end"/>
-      </w:r>
-      <w:bookmarkEnd w:id="71"/>
+      <w:fldSimple w:instr=" SEQ Table \* ARABIC \s 1 ">
+        <w:r>
+          <w:rPr>
+            <w:noProof/>
+          </w:rPr>
+          <w:t>5</w:t>
+        </w:r>
+      </w:fldSimple>
+      <w:bookmarkEnd w:id="70"/>
       <w:r>
         <w:t xml:space="preserve">. </w:t>
       </w:r>
@@ -15047,7 +14953,13 @@
               <w:t>encryption_mechanism</w:t>
             </w:r>
             <w:r>
-              <w:t xml:space="preserve"> property  specifies the protection/encryption algorithm utilized to protect the Raw_Artifact content.</w:t>
+              <w:t xml:space="preserve"> </w:t>
+            </w:r>
+            <w:r>
+              <w:t>property specifies</w:t>
+            </w:r>
+            <w:r>
+              <w:t xml:space="preserve"> the protection/encryption algorithm utilized to protect the Raw_Artifact content.</w:t>
             </w:r>
           </w:p>
         </w:tc>
@@ -15094,7 +15006,19 @@
               <w:rPr>
                 <w:rFonts w:ascii="Courier New" w:eastAsia="Courier New" w:hAnsi="Courier New" w:cs="Courier New"/>
               </w:rPr>
-              <w:t>xs:anyURI</w:t>
+              <w:t>basicDataTypes</w:t>
+            </w:r>
+            <w:r>
+              <w:rPr>
+                <w:rFonts w:ascii="Courier New" w:eastAsia="Courier New" w:hAnsi="Courier New" w:cs="Courier New"/>
+              </w:rPr>
+              <w:t>:</w:t>
+            </w:r>
+            <w:r>
+              <w:rPr>
+                <w:rFonts w:ascii="Courier New" w:eastAsia="Courier New" w:hAnsi="Courier New" w:cs="Courier New"/>
+              </w:rPr>
+              <w:t>URI</w:t>
             </w:r>
           </w:p>
         </w:tc>
@@ -15141,7 +15065,13 @@
               <w:t>encryption_mechanism_ref</w:t>
             </w:r>
             <w:r>
-              <w:t xml:space="preserve"> property  conveys a reference to a description of the protection/encryption algorithm utilized to protect the Raw_Artifact content.</w:t>
+              <w:t xml:space="preserve"> </w:t>
+            </w:r>
+            <w:r>
+              <w:t>property conveys</w:t>
+            </w:r>
+            <w:r>
+              <w:t xml:space="preserve"> a reference to a description of the protection/encryption algorithm utilized to protect the Raw_Artifact content.</w:t>
             </w:r>
           </w:p>
         </w:tc>
@@ -15235,7 +15165,13 @@
               <w:t>encryption_key</w:t>
             </w:r>
             <w:r>
-              <w:t xml:space="preserve"> property  locally specifies the password for unprotecting/decrypting the Raw_Artifact content.</w:t>
+              <w:t xml:space="preserve"> </w:t>
+            </w:r>
+            <w:r>
+              <w:t>property locally</w:t>
+            </w:r>
+            <w:r>
+              <w:t xml:space="preserve"> specifies the password for unprotecting/decrypting the Raw_Artifact content.</w:t>
             </w:r>
           </w:p>
         </w:tc>
@@ -15330,7 +15266,13 @@
               <w:t>encryption_key_ref</w:t>
             </w:r>
             <w:r>
-              <w:t xml:space="preserve"> property  specifies a reference to a remote specification of the password for unlocking/decrypting the Raw_Artifact content.</w:t>
+              <w:t xml:space="preserve"> </w:t>
+            </w:r>
+            <w:r>
+              <w:t>property specifies</w:t>
+            </w:r>
+            <w:r>
+              <w:t xml:space="preserve"> a reference to a remote specification of the password for unlocking/decrypting the Raw_Artifact content.</w:t>
             </w:r>
           </w:p>
         </w:tc>
@@ -15341,11 +15283,11 @@
       <w:pPr>
         <w:pStyle w:val="Heading2"/>
       </w:pPr>
-      <w:bookmarkStart w:id="72" w:name="_Toc432506454"/>
+      <w:bookmarkStart w:id="71" w:name="_Toc432506454"/>
       <w:r>
         <w:t>EncodingType Class</w:t>
       </w:r>
-      <w:bookmarkEnd w:id="72"/>
+      <w:bookmarkEnd w:id="71"/>
     </w:p>
     <w:p>
       <w:pPr>
@@ -15468,56 +15410,30 @@
         <w:pStyle w:val="tablecaption"/>
         <w:jc w:val="center"/>
       </w:pPr>
-      <w:bookmarkStart w:id="73" w:name="_Ref432506093"/>
+      <w:bookmarkStart w:id="72" w:name="_Ref432506093"/>
       <w:r>
         <w:t xml:space="preserve">Table </w:t>
       </w:r>
-      <w:r>
-        <w:fldChar w:fldCharType="begin"/>
-      </w:r>
-      <w:r>
-        <w:instrText xml:space="preserve"> STYLEREF 1 \s </w:instrText>
-      </w:r>
-      <w:r>
-        <w:fldChar w:fldCharType="separate"/>
-      </w:r>
-      <w:r>
-        <w:rPr>
-          <w:noProof/>
-        </w:rPr>
-        <w:t>3</w:t>
-      </w:r>
-      <w:r>
-        <w:rPr>
-          <w:noProof/>
-        </w:rPr>
-        <w:fldChar w:fldCharType="end"/>
-      </w:r>
+      <w:fldSimple w:instr=" STYLEREF 1 \s ">
+        <w:r>
+          <w:rPr>
+            <w:noProof/>
+          </w:rPr>
+          <w:t>3</w:t>
+        </w:r>
+      </w:fldSimple>
       <w:r>
         <w:noBreakHyphen/>
       </w:r>
-      <w:r>
-        <w:fldChar w:fldCharType="begin"/>
-      </w:r>
-      <w:r>
-        <w:instrText xml:space="preserve"> SEQ Table \* ARABIC \s 1 </w:instrText>
-      </w:r>
-      <w:r>
-        <w:fldChar w:fldCharType="separate"/>
-      </w:r>
-      <w:r>
-        <w:rPr>
-          <w:noProof/>
-        </w:rPr>
-        <w:t>6</w:t>
-      </w:r>
-      <w:r>
-        <w:rPr>
-          <w:noProof/>
-        </w:rPr>
-        <w:fldChar w:fldCharType="end"/>
-      </w:r>
-      <w:bookmarkEnd w:id="73"/>
+      <w:fldSimple w:instr=" SEQ Table \* ARABIC \s 1 ">
+        <w:r>
+          <w:rPr>
+            <w:noProof/>
+          </w:rPr>
+          <w:t>6</w:t>
+        </w:r>
+      </w:fldSimple>
+      <w:bookmarkEnd w:id="72"/>
       <w:r>
         <w:t xml:space="preserve">. </w:t>
       </w:r>
@@ -15759,7 +15675,13 @@
               <w:t>algorithm</w:t>
             </w:r>
             <w:r>
-              <w:t xml:space="preserve"> property  specifies the encoding algorithm utilized to encode the Raw_Artifact.</w:t>
+              <w:t xml:space="preserve"> </w:t>
+            </w:r>
+            <w:r>
+              <w:t>property specifies</w:t>
+            </w:r>
+            <w:r>
+              <w:t xml:space="preserve"> the encoding algorithm utilized to encode the Raw_Artifact.</w:t>
             </w:r>
           </w:p>
         </w:tc>
@@ -15853,7 +15775,13 @@
               <w:t>character_set</w:t>
             </w:r>
             <w:r>
-              <w:t xml:space="preserve"> property  specifies the character set utilized in the Raw_Artifact content encoding.</w:t>
+              <w:t xml:space="preserve"> </w:t>
+            </w:r>
+            <w:r>
+              <w:t>property specifies</w:t>
+            </w:r>
+            <w:r>
+              <w:t xml:space="preserve"> the character set utilized in the Raw_Artifact content encoding.</w:t>
             </w:r>
           </w:p>
         </w:tc>
@@ -15947,7 +15875,13 @@
               <w:t>custom_character_set_ref</w:t>
             </w:r>
             <w:r>
-              <w:t xml:space="preserve"> property  conveys a reference to a specification of the custom character set used to encode the Raw_Artifact.</w:t>
+              <w:t xml:space="preserve"> </w:t>
+            </w:r>
+            <w:r>
+              <w:t>property conveys</w:t>
+            </w:r>
+            <w:r>
+              <w:t xml:space="preserve"> a reference to a specification of the custom character set used to encode the Raw_Artifact.</w:t>
             </w:r>
           </w:p>
         </w:tc>
@@ -15958,11 +15892,11 @@
       <w:pPr>
         <w:pStyle w:val="Heading2"/>
       </w:pPr>
-      <w:bookmarkStart w:id="74" w:name="_Toc432506455"/>
+      <w:bookmarkStart w:id="73" w:name="_Toc432506455"/>
       <w:r>
         <w:t>ArtifactTypeEnum Enumeration</w:t>
       </w:r>
-      <w:bookmarkEnd w:id="74"/>
+      <w:bookmarkEnd w:id="73"/>
     </w:p>
     <w:p>
       <w:pPr>
@@ -16061,56 +15995,30 @@
         <w:pStyle w:val="tablecaption"/>
         <w:jc w:val="center"/>
       </w:pPr>
-      <w:bookmarkStart w:id="75" w:name="_Ref432506065"/>
+      <w:bookmarkStart w:id="74" w:name="_Ref432506065"/>
       <w:r>
         <w:t xml:space="preserve">Table </w:t>
       </w:r>
-      <w:r>
-        <w:fldChar w:fldCharType="begin"/>
-      </w:r>
-      <w:r>
-        <w:instrText xml:space="preserve"> STYLEREF 1 \s </w:instrText>
-      </w:r>
-      <w:r>
-        <w:fldChar w:fldCharType="separate"/>
-      </w:r>
-      <w:r>
-        <w:rPr>
-          <w:noProof/>
-        </w:rPr>
-        <w:t>3</w:t>
-      </w:r>
-      <w:r>
-        <w:rPr>
-          <w:noProof/>
-        </w:rPr>
-        <w:fldChar w:fldCharType="end"/>
-      </w:r>
+      <w:fldSimple w:instr=" STYLEREF 1 \s ">
+        <w:r>
+          <w:rPr>
+            <w:noProof/>
+          </w:rPr>
+          <w:t>3</w:t>
+        </w:r>
+      </w:fldSimple>
       <w:r>
         <w:noBreakHyphen/>
       </w:r>
-      <w:r>
-        <w:fldChar w:fldCharType="begin"/>
-      </w:r>
-      <w:r>
-        <w:instrText xml:space="preserve"> SEQ Table \* ARABIC \s 1 </w:instrText>
-      </w:r>
-      <w:r>
-        <w:fldChar w:fldCharType="separate"/>
-      </w:r>
-      <w:r>
-        <w:rPr>
-          <w:noProof/>
-        </w:rPr>
-        <w:t>7</w:t>
-      </w:r>
-      <w:r>
-        <w:rPr>
-          <w:noProof/>
-        </w:rPr>
-        <w:fldChar w:fldCharType="end"/>
-      </w:r>
-      <w:bookmarkEnd w:id="75"/>
+      <w:fldSimple w:instr=" SEQ Table \* ARABIC \s 1 ">
+        <w:r>
+          <w:rPr>
+            <w:noProof/>
+          </w:rPr>
+          <w:t>7</w:t>
+        </w:r>
+      </w:fldSimple>
+      <w:bookmarkEnd w:id="74"/>
       <w:r>
         <w:t xml:space="preserve">. </w:t>
       </w:r>
@@ -16503,16 +16411,16 @@
       <w:pPr>
         <w:pStyle w:val="Heading1"/>
       </w:pPr>
-      <w:bookmarkStart w:id="76" w:name="_Ref428537416"/>
-      <w:bookmarkStart w:id="77" w:name="_Toc432506456"/>
+      <w:bookmarkStart w:id="75" w:name="_Ref428537416"/>
+      <w:bookmarkStart w:id="76" w:name="_Toc432506456"/>
       <w:r>
         <w:lastRenderedPageBreak/>
         <w:t>Conformance</w:t>
       </w:r>
+      <w:bookmarkEnd w:id="56"/>
       <w:bookmarkEnd w:id="57"/>
-      <w:bookmarkEnd w:id="58"/>
+      <w:bookmarkEnd w:id="75"/>
       <w:bookmarkEnd w:id="76"/>
-      <w:bookmarkEnd w:id="77"/>
     </w:p>
     <w:p>
       <w:r>
@@ -16554,26 +16462,28 @@
         <w:pStyle w:val="AppendixHeading1"/>
         <w:spacing w:after="120" w:afterAutospacing="0"/>
       </w:pPr>
-      <w:bookmarkStart w:id="78" w:name="_Toc85472897"/>
-      <w:bookmarkStart w:id="79" w:name="_Toc287332012"/>
-      <w:bookmarkStart w:id="80" w:name="_Toc409437264"/>
-      <w:bookmarkStart w:id="81" w:name="_Toc432506457"/>
+      <w:bookmarkStart w:id="77" w:name="_Toc85472897"/>
+      <w:bookmarkStart w:id="78" w:name="_Toc287332012"/>
+      <w:bookmarkStart w:id="79" w:name="_Toc409437264"/>
+      <w:bookmarkStart w:id="80" w:name="_Toc432506457"/>
       <w:r>
         <w:lastRenderedPageBreak/>
         <w:t>Acknowledgments</w:t>
       </w:r>
+      <w:bookmarkEnd w:id="77"/>
       <w:bookmarkEnd w:id="78"/>
       <w:bookmarkEnd w:id="79"/>
       <w:bookmarkEnd w:id="80"/>
+    </w:p>
+    <w:p>
+      <w:pPr>
+        <w:spacing w:after="240"/>
+      </w:pPr>
+      <w:bookmarkStart w:id="81" w:name="_GoBack"/>
+      <w:r>
+        <w:t>The following individuals have participated in the creation of this specification and are gratefully acknowledged:</w:t>
+      </w:r>
       <w:bookmarkEnd w:id="81"/>
-    </w:p>
-    <w:p>
-      <w:pPr>
-        <w:spacing w:after="240"/>
-      </w:pPr>
-      <w:r>
-        <w:t>The following individuals have participated in the creation of this specification and are gratefully acknowledged:</w:t>
-      </w:r>
     </w:p>
     <w:p>
       <w:pPr>
@@ -17085,7 +16995,7 @@
 
 <file path=word/comments.xml><?xml version="1.0" encoding="utf-8"?>
 <w:comments xmlns:wpc="http://schemas.microsoft.com/office/word/2010/wordprocessingCanvas" xmlns:mc="http://schemas.openxmlformats.org/markup-compatibility/2006" xmlns:o="urn:schemas-microsoft-com:office:office" xmlns:r="http://schemas.openxmlformats.org/officeDocument/2006/relationships" xmlns:m="http://schemas.openxmlformats.org/officeDocument/2006/math" xmlns:v="urn:schemas-microsoft-com:vml" xmlns:wp14="http://schemas.microsoft.com/office/word/2010/wordprocessingDrawing" xmlns:wp="http://schemas.openxmlformats.org/drawingml/2006/wordprocessingDrawing" xmlns:w10="urn:schemas-microsoft-com:office:word" xmlns:w="http://schemas.openxmlformats.org/wordprocessingml/2006/main" xmlns:w14="http://schemas.microsoft.com/office/word/2010/wordml" xmlns:w15="http://schemas.microsoft.com/office/word/2012/wordml" xmlns:wpg="http://schemas.microsoft.com/office/word/2010/wordprocessingGroup" xmlns:wpi="http://schemas.microsoft.com/office/word/2010/wordprocessingInk" xmlns:wne="http://schemas.microsoft.com/office/word/2006/wordml" xmlns:wps="http://schemas.microsoft.com/office/word/2010/wordprocessingShape" mc:Ignorable="w14 w15 wp14">
-  <w:comment w:id="4" w:author="Beck, Desiree A." w:date="2015-10-13T13:32:00Z" w:initials="BDA">
+  <w:comment w:id="3" w:author="Beck, Desiree A." w:date="2015-10-13T13:32:00Z" w:initials="BDA">
     <w:p>
       <w:pPr>
         <w:pStyle w:val="CommentText"/>
@@ -17313,7 +17223,7 @@
         <w:sz w:val="16"/>
         <w:szCs w:val="16"/>
       </w:rPr>
-      <w:t>1</w:t>
+      <w:t>10</w:t>
     </w:r>
     <w:r>
       <w:rPr>
@@ -19126,6 +19036,7 @@
   <w:style w:type="character" w:default="1" w:styleId="DefaultParagraphFont">
     <w:name w:val="Default Paragraph Font"/>
     <w:uiPriority w:val="1"/>
+    <w:semiHidden/>
     <w:unhideWhenUsed/>
   </w:style>
   <w:style w:type="table" w:default="1" w:styleId="TableNormal">

--- a/documents/DRAFT-cybox-v2.1.1-wd01-part13-artifact-object.docx
+++ b/documents/DRAFT-cybox-v2.1.1-wd01-part13-artifact-object.docx
@@ -11,6 +11,7 @@
           <w:szCs w:val="28"/>
         </w:rPr>
       </w:pPr>
+      <w:proofErr w:type="spellStart"/>
       <w:r>
         <w:rPr>
           <w:sz w:val="28"/>
@@ -26,6 +27,7 @@
         </w:rPr>
         <w:t>TM</w:t>
       </w:r>
+      <w:proofErr w:type="spellEnd"/>
       <w:r>
         <w:rPr>
           <w:sz w:val="28"/>
@@ -317,6 +319,7 @@
         </w:tabs>
         <w:ind w:left="1080"/>
       </w:pPr>
+      <w:proofErr w:type="spellStart"/>
       <w:r>
         <w:rPr>
           <w:i/>
@@ -330,6 +333,7 @@
         </w:rPr>
         <w:t>TM</w:t>
       </w:r>
+      <w:proofErr w:type="spellEnd"/>
       <w:r>
         <w:rPr>
           <w:i/>
@@ -365,6 +369,7 @@
         </w:tabs>
         <w:ind w:left="1080"/>
       </w:pPr>
+      <w:proofErr w:type="spellStart"/>
       <w:r>
         <w:rPr>
           <w:i/>
@@ -378,6 +383,7 @@
         </w:rPr>
         <w:t>TM</w:t>
       </w:r>
+      <w:proofErr w:type="spellEnd"/>
       <w:r>
         <w:rPr>
           <w:i/>
@@ -431,6 +437,7 @@
         </w:tabs>
         <w:ind w:left="1080"/>
       </w:pPr>
+      <w:proofErr w:type="spellStart"/>
       <w:r>
         <w:rPr>
           <w:i/>
@@ -444,6 +451,7 @@
         </w:rPr>
         <w:t>TM</w:t>
       </w:r>
+      <w:proofErr w:type="spellEnd"/>
       <w:r>
         <w:rPr>
           <w:i/>
@@ -485,6 +493,7 @@
         </w:tabs>
         <w:ind w:left="1080"/>
       </w:pPr>
+      <w:proofErr w:type="spellStart"/>
       <w:r>
         <w:rPr>
           <w:i/>
@@ -498,6 +507,7 @@
         </w:rPr>
         <w:t>TM</w:t>
       </w:r>
+      <w:proofErr w:type="spellEnd"/>
       <w:r>
         <w:rPr>
           <w:i/>
@@ -551,6 +561,7 @@
         </w:tabs>
         <w:ind w:left="1080"/>
       </w:pPr>
+      <w:proofErr w:type="spellStart"/>
       <w:r>
         <w:rPr>
           <w:i/>
@@ -564,6 +575,7 @@
         </w:rPr>
         <w:t>TM</w:t>
       </w:r>
+      <w:proofErr w:type="spellEnd"/>
       <w:r>
         <w:rPr>
           <w:i/>
@@ -617,6 +629,7 @@
         </w:tabs>
         <w:ind w:left="1080"/>
       </w:pPr>
+      <w:proofErr w:type="spellStart"/>
       <w:r>
         <w:rPr>
           <w:i/>
@@ -630,6 +643,7 @@
         </w:rPr>
         <w:t>TM</w:t>
       </w:r>
+      <w:proofErr w:type="spellEnd"/>
       <w:r>
         <w:rPr>
           <w:i/>
@@ -683,6 +697,7 @@
         </w:tabs>
         <w:ind w:left="1080"/>
       </w:pPr>
+      <w:proofErr w:type="spellStart"/>
       <w:r>
         <w:rPr>
           <w:i/>
@@ -696,6 +711,7 @@
         </w:rPr>
         <w:t>TM</w:t>
       </w:r>
+      <w:proofErr w:type="spellEnd"/>
       <w:r>
         <w:rPr>
           <w:i/>
@@ -749,6 +765,7 @@
         </w:tabs>
         <w:ind w:left="1080"/>
       </w:pPr>
+      <w:proofErr w:type="spellStart"/>
       <w:r>
         <w:rPr>
           <w:i/>
@@ -762,6 +779,7 @@
         </w:rPr>
         <w:t>TM</w:t>
       </w:r>
+      <w:proofErr w:type="spellEnd"/>
       <w:r>
         <w:rPr>
           <w:i/>
@@ -815,6 +833,7 @@
         </w:tabs>
         <w:ind w:left="1080"/>
       </w:pPr>
+      <w:proofErr w:type="spellStart"/>
       <w:r>
         <w:rPr>
           <w:i/>
@@ -828,6 +847,7 @@
         </w:rPr>
         <w:t>TM</w:t>
       </w:r>
+      <w:proofErr w:type="spellEnd"/>
       <w:r>
         <w:rPr>
           <w:i/>
@@ -881,6 +901,7 @@
         </w:tabs>
         <w:ind w:left="1080"/>
       </w:pPr>
+      <w:proofErr w:type="spellStart"/>
       <w:r>
         <w:rPr>
           <w:i/>
@@ -894,6 +915,7 @@
         </w:rPr>
         <w:t>TM</w:t>
       </w:r>
+      <w:proofErr w:type="spellEnd"/>
       <w:r>
         <w:rPr>
           <w:i/>
@@ -947,6 +969,7 @@
         </w:tabs>
         <w:ind w:left="1080"/>
       </w:pPr>
+      <w:proofErr w:type="spellStart"/>
       <w:r>
         <w:rPr>
           <w:i/>
@@ -960,6 +983,7 @@
         </w:rPr>
         <w:t>TM</w:t>
       </w:r>
+      <w:proofErr w:type="spellEnd"/>
       <w:r>
         <w:rPr>
           <w:i/>
@@ -1013,6 +1037,7 @@
         </w:tabs>
         <w:ind w:left="1080"/>
       </w:pPr>
+      <w:proofErr w:type="spellStart"/>
       <w:r>
         <w:rPr>
           <w:i/>
@@ -1026,6 +1051,7 @@
         </w:rPr>
         <w:t>TM</w:t>
       </w:r>
+      <w:proofErr w:type="spellEnd"/>
       <w:r>
         <w:rPr>
           <w:i/>
@@ -1079,6 +1105,7 @@
         </w:tabs>
         <w:ind w:left="1080"/>
       </w:pPr>
+      <w:proofErr w:type="spellStart"/>
       <w:r>
         <w:rPr>
           <w:i/>
@@ -1092,6 +1119,7 @@
         </w:rPr>
         <w:t>TM</w:t>
       </w:r>
+      <w:proofErr w:type="spellEnd"/>
       <w:r>
         <w:rPr>
           <w:i/>
@@ -1145,6 +1173,7 @@
         </w:tabs>
         <w:ind w:left="1080"/>
       </w:pPr>
+      <w:proofErr w:type="spellStart"/>
       <w:r>
         <w:rPr>
           <w:i/>
@@ -1158,6 +1187,7 @@
         </w:rPr>
         <w:t>TM</w:t>
       </w:r>
+      <w:proofErr w:type="spellEnd"/>
       <w:r>
         <w:rPr>
           <w:i/>
@@ -1211,6 +1241,7 @@
         </w:tabs>
         <w:ind w:left="1080"/>
       </w:pPr>
+      <w:proofErr w:type="spellStart"/>
       <w:r>
         <w:rPr>
           <w:i/>
@@ -1224,6 +1255,7 @@
         </w:rPr>
         <w:t>TM</w:t>
       </w:r>
+      <w:proofErr w:type="spellEnd"/>
       <w:r>
         <w:rPr>
           <w:i/>
@@ -1277,6 +1309,7 @@
         </w:tabs>
         <w:ind w:left="1080"/>
       </w:pPr>
+      <w:proofErr w:type="spellStart"/>
       <w:r>
         <w:rPr>
           <w:i/>
@@ -1290,6 +1323,7 @@
         </w:rPr>
         <w:t>TM</w:t>
       </w:r>
+      <w:proofErr w:type="spellEnd"/>
       <w:r>
         <w:rPr>
           <w:i/>
@@ -1343,6 +1377,7 @@
         </w:tabs>
         <w:ind w:left="1080"/>
       </w:pPr>
+      <w:proofErr w:type="spellStart"/>
       <w:r>
         <w:rPr>
           <w:i/>
@@ -1356,6 +1391,7 @@
         </w:rPr>
         <w:t>TM</w:t>
       </w:r>
+      <w:proofErr w:type="spellEnd"/>
       <w:r>
         <w:rPr>
           <w:i/>
@@ -1409,6 +1445,7 @@
         </w:tabs>
         <w:ind w:left="1080"/>
       </w:pPr>
+      <w:proofErr w:type="spellStart"/>
       <w:r>
         <w:rPr>
           <w:i/>
@@ -1422,6 +1459,7 @@
         </w:rPr>
         <w:t>TM</w:t>
       </w:r>
+      <w:proofErr w:type="spellEnd"/>
       <w:r>
         <w:rPr>
           <w:i/>
@@ -1475,6 +1513,7 @@
         </w:tabs>
         <w:ind w:left="1080"/>
       </w:pPr>
+      <w:proofErr w:type="spellStart"/>
       <w:r>
         <w:rPr>
           <w:i/>
@@ -1488,6 +1527,7 @@
         </w:rPr>
         <w:t>TM</w:t>
       </w:r>
+      <w:proofErr w:type="spellEnd"/>
       <w:r>
         <w:rPr>
           <w:i/>
@@ -1541,6 +1581,7 @@
         </w:tabs>
         <w:ind w:left="1080"/>
       </w:pPr>
+      <w:proofErr w:type="spellStart"/>
       <w:r>
         <w:rPr>
           <w:i/>
@@ -1554,6 +1595,7 @@
         </w:rPr>
         <w:t>TM</w:t>
       </w:r>
+      <w:proofErr w:type="spellEnd"/>
       <w:r>
         <w:rPr>
           <w:i/>
@@ -1607,6 +1649,7 @@
         </w:tabs>
         <w:ind w:left="1080"/>
       </w:pPr>
+      <w:proofErr w:type="spellStart"/>
       <w:r>
         <w:rPr>
           <w:i/>
@@ -1620,6 +1663,7 @@
         </w:rPr>
         <w:t>TM</w:t>
       </w:r>
+      <w:proofErr w:type="spellEnd"/>
       <w:r>
         <w:rPr>
           <w:i/>
@@ -1673,6 +1717,7 @@
         </w:tabs>
         <w:ind w:left="1080"/>
       </w:pPr>
+      <w:proofErr w:type="spellStart"/>
       <w:r>
         <w:rPr>
           <w:i/>
@@ -1686,6 +1731,7 @@
         </w:rPr>
         <w:t>TM</w:t>
       </w:r>
+      <w:proofErr w:type="spellEnd"/>
       <w:r>
         <w:rPr>
           <w:i/>
@@ -1739,6 +1785,7 @@
         </w:tabs>
         <w:ind w:left="1080"/>
       </w:pPr>
+      <w:proofErr w:type="spellStart"/>
       <w:r>
         <w:rPr>
           <w:i/>
@@ -1752,6 +1799,7 @@
         </w:rPr>
         <w:t>TM</w:t>
       </w:r>
+      <w:proofErr w:type="spellEnd"/>
       <w:r>
         <w:rPr>
           <w:i/>
@@ -1805,6 +1853,7 @@
         </w:tabs>
         <w:ind w:left="1080"/>
       </w:pPr>
+      <w:proofErr w:type="spellStart"/>
       <w:r>
         <w:rPr>
           <w:i/>
@@ -1818,6 +1867,7 @@
         </w:rPr>
         <w:t>TM</w:t>
       </w:r>
+      <w:proofErr w:type="spellEnd"/>
       <w:r>
         <w:rPr>
           <w:i/>
@@ -1859,6 +1909,7 @@
         </w:tabs>
         <w:ind w:left="1080"/>
       </w:pPr>
+      <w:proofErr w:type="spellStart"/>
       <w:r>
         <w:rPr>
           <w:i/>
@@ -1872,6 +1923,7 @@
         </w:rPr>
         <w:t>TM</w:t>
       </w:r>
+      <w:proofErr w:type="spellEnd"/>
       <w:r>
         <w:rPr>
           <w:i/>
@@ -1925,6 +1977,7 @@
         </w:tabs>
         <w:ind w:left="1080"/>
       </w:pPr>
+      <w:proofErr w:type="spellStart"/>
       <w:r>
         <w:rPr>
           <w:i/>
@@ -1938,6 +1991,7 @@
         </w:rPr>
         <w:t>TM</w:t>
       </w:r>
+      <w:proofErr w:type="spellEnd"/>
       <w:r>
         <w:rPr>
           <w:i/>
@@ -1991,6 +2045,7 @@
         </w:tabs>
         <w:ind w:left="1080"/>
       </w:pPr>
+      <w:proofErr w:type="spellStart"/>
       <w:r>
         <w:rPr>
           <w:i/>
@@ -2004,6 +2059,7 @@
         </w:rPr>
         <w:t>TM</w:t>
       </w:r>
+      <w:proofErr w:type="spellEnd"/>
       <w:r>
         <w:rPr>
           <w:i/>
@@ -2057,6 +2113,7 @@
         </w:tabs>
         <w:ind w:left="1080"/>
       </w:pPr>
+      <w:proofErr w:type="spellStart"/>
       <w:r>
         <w:rPr>
           <w:i/>
@@ -2070,6 +2127,7 @@
         </w:rPr>
         <w:t>TM</w:t>
       </w:r>
+      <w:proofErr w:type="spellEnd"/>
       <w:r>
         <w:rPr>
           <w:i/>
@@ -2123,6 +2181,7 @@
         </w:tabs>
         <w:ind w:left="1080"/>
       </w:pPr>
+      <w:proofErr w:type="spellStart"/>
       <w:r>
         <w:rPr>
           <w:i/>
@@ -2136,6 +2195,7 @@
         </w:rPr>
         <w:t>TM</w:t>
       </w:r>
+      <w:proofErr w:type="spellEnd"/>
       <w:r>
         <w:rPr>
           <w:i/>
@@ -2189,6 +2249,7 @@
         </w:tabs>
         <w:ind w:left="1080"/>
       </w:pPr>
+      <w:proofErr w:type="spellStart"/>
       <w:r>
         <w:rPr>
           <w:i/>
@@ -2202,6 +2263,7 @@
         </w:rPr>
         <w:t>TM</w:t>
       </w:r>
+      <w:proofErr w:type="spellEnd"/>
       <w:r>
         <w:rPr>
           <w:i/>
@@ -2243,6 +2305,7 @@
         </w:tabs>
         <w:ind w:left="1080"/>
       </w:pPr>
+      <w:proofErr w:type="spellStart"/>
       <w:r>
         <w:rPr>
           <w:i/>
@@ -2256,6 +2319,7 @@
         </w:rPr>
         <w:t>TM</w:t>
       </w:r>
+      <w:proofErr w:type="spellEnd"/>
       <w:r>
         <w:rPr>
           <w:i/>
@@ -2297,6 +2361,7 @@
         </w:tabs>
         <w:ind w:left="1080"/>
       </w:pPr>
+      <w:proofErr w:type="spellStart"/>
       <w:r>
         <w:rPr>
           <w:i/>
@@ -2310,6 +2375,7 @@
         </w:rPr>
         <w:t>TM</w:t>
       </w:r>
+      <w:proofErr w:type="spellEnd"/>
       <w:r>
         <w:rPr>
           <w:i/>
@@ -2351,6 +2417,7 @@
         </w:tabs>
         <w:ind w:left="1080"/>
       </w:pPr>
+      <w:proofErr w:type="spellStart"/>
       <w:r>
         <w:rPr>
           <w:i/>
@@ -2364,6 +2431,7 @@
         </w:rPr>
         <w:t>TM</w:t>
       </w:r>
+      <w:proofErr w:type="spellEnd"/>
       <w:r>
         <w:rPr>
           <w:i/>
@@ -2405,6 +2473,7 @@
         </w:tabs>
         <w:ind w:left="1080"/>
       </w:pPr>
+      <w:proofErr w:type="spellStart"/>
       <w:r>
         <w:rPr>
           <w:i/>
@@ -2418,6 +2487,7 @@
         </w:rPr>
         <w:t>TM</w:t>
       </w:r>
+      <w:proofErr w:type="spellEnd"/>
       <w:r>
         <w:rPr>
           <w:i/>
@@ -2459,6 +2529,7 @@
         </w:tabs>
         <w:ind w:left="1080"/>
       </w:pPr>
+      <w:proofErr w:type="spellStart"/>
       <w:r>
         <w:rPr>
           <w:i/>
@@ -2473,6 +2544,7 @@
         </w:rPr>
         <w:t>TM</w:t>
       </w:r>
+      <w:proofErr w:type="spellEnd"/>
       <w:r>
         <w:rPr>
           <w:i/>
@@ -2514,6 +2586,7 @@
         </w:tabs>
         <w:ind w:left="1080"/>
       </w:pPr>
+      <w:proofErr w:type="spellStart"/>
       <w:r>
         <w:rPr>
           <w:i/>
@@ -2527,6 +2600,7 @@
         </w:rPr>
         <w:t>TM</w:t>
       </w:r>
+      <w:proofErr w:type="spellEnd"/>
       <w:r>
         <w:rPr>
           <w:i/>
@@ -2568,6 +2642,7 @@
         </w:tabs>
         <w:ind w:left="1080"/>
       </w:pPr>
+      <w:proofErr w:type="spellStart"/>
       <w:r>
         <w:rPr>
           <w:i/>
@@ -2581,6 +2656,7 @@
         </w:rPr>
         <w:t>TM</w:t>
       </w:r>
+      <w:proofErr w:type="spellEnd"/>
       <w:r>
         <w:rPr>
           <w:i/>
@@ -2622,6 +2698,7 @@
         </w:tabs>
         <w:ind w:left="1080"/>
       </w:pPr>
+      <w:proofErr w:type="spellStart"/>
       <w:r>
         <w:rPr>
           <w:i/>
@@ -2635,6 +2712,7 @@
         </w:rPr>
         <w:t>TM</w:t>
       </w:r>
+      <w:proofErr w:type="spellEnd"/>
       <w:r>
         <w:rPr>
           <w:i/>
@@ -2676,6 +2754,7 @@
         </w:tabs>
         <w:ind w:left="1080"/>
       </w:pPr>
+      <w:proofErr w:type="spellStart"/>
       <w:r>
         <w:rPr>
           <w:i/>
@@ -2689,6 +2768,7 @@
         </w:rPr>
         <w:t>TM</w:t>
       </w:r>
+      <w:proofErr w:type="spellEnd"/>
       <w:r>
         <w:rPr>
           <w:i/>
@@ -2730,6 +2810,7 @@
         </w:tabs>
         <w:ind w:left="1080"/>
       </w:pPr>
+      <w:proofErr w:type="spellStart"/>
       <w:r>
         <w:rPr>
           <w:i/>
@@ -2743,6 +2824,7 @@
         </w:rPr>
         <w:t>TM</w:t>
       </w:r>
+      <w:proofErr w:type="spellEnd"/>
       <w:r>
         <w:rPr>
           <w:i/>
@@ -2784,6 +2866,7 @@
         </w:tabs>
         <w:ind w:left="1080"/>
       </w:pPr>
+      <w:proofErr w:type="spellStart"/>
       <w:r>
         <w:rPr>
           <w:i/>
@@ -2797,6 +2880,7 @@
         </w:rPr>
         <w:t>TM</w:t>
       </w:r>
+      <w:proofErr w:type="spellEnd"/>
       <w:r>
         <w:rPr>
           <w:i/>
@@ -2838,6 +2922,7 @@
         </w:tabs>
         <w:ind w:left="1080"/>
       </w:pPr>
+      <w:proofErr w:type="spellStart"/>
       <w:r>
         <w:rPr>
           <w:i/>
@@ -2851,6 +2936,7 @@
         </w:rPr>
         <w:t>TM</w:t>
       </w:r>
+      <w:proofErr w:type="spellEnd"/>
       <w:r>
         <w:rPr>
           <w:i/>
@@ -2892,6 +2978,7 @@
         </w:tabs>
         <w:ind w:left="1080"/>
       </w:pPr>
+      <w:proofErr w:type="spellStart"/>
       <w:r>
         <w:rPr>
           <w:i/>
@@ -2905,6 +2992,7 @@
         </w:rPr>
         <w:t>TM</w:t>
       </w:r>
+      <w:proofErr w:type="spellEnd"/>
       <w:r>
         <w:rPr>
           <w:i/>
@@ -2946,6 +3034,7 @@
         </w:tabs>
         <w:ind w:left="1080"/>
       </w:pPr>
+      <w:proofErr w:type="spellStart"/>
       <w:r>
         <w:rPr>
           <w:i/>
@@ -2959,6 +3048,7 @@
         </w:rPr>
         <w:t>TM</w:t>
       </w:r>
+      <w:proofErr w:type="spellEnd"/>
       <w:r>
         <w:rPr>
           <w:i/>
@@ -3000,6 +3090,7 @@
         </w:tabs>
         <w:ind w:left="1080"/>
       </w:pPr>
+      <w:proofErr w:type="spellStart"/>
       <w:r>
         <w:rPr>
           <w:i/>
@@ -3013,6 +3104,7 @@
         </w:rPr>
         <w:t>TM</w:t>
       </w:r>
+      <w:proofErr w:type="spellEnd"/>
       <w:r>
         <w:rPr>
           <w:i/>
@@ -3054,6 +3146,7 @@
         </w:tabs>
         <w:ind w:left="1080"/>
       </w:pPr>
+      <w:proofErr w:type="spellStart"/>
       <w:r>
         <w:rPr>
           <w:i/>
@@ -3067,6 +3160,7 @@
         </w:rPr>
         <w:t>TM</w:t>
       </w:r>
+      <w:proofErr w:type="spellEnd"/>
       <w:r>
         <w:rPr>
           <w:i/>
@@ -3108,6 +3202,7 @@
         </w:tabs>
         <w:ind w:left="1080"/>
       </w:pPr>
+      <w:proofErr w:type="spellStart"/>
       <w:r>
         <w:rPr>
           <w:i/>
@@ -3121,6 +3216,7 @@
         </w:rPr>
         <w:t>TM</w:t>
       </w:r>
+      <w:proofErr w:type="spellEnd"/>
       <w:r>
         <w:rPr>
           <w:i/>
@@ -3162,6 +3258,7 @@
         </w:tabs>
         <w:ind w:left="1080"/>
       </w:pPr>
+      <w:proofErr w:type="spellStart"/>
       <w:r>
         <w:rPr>
           <w:i/>
@@ -3175,6 +3272,7 @@
         </w:rPr>
         <w:t>TM</w:t>
       </w:r>
+      <w:proofErr w:type="spellEnd"/>
       <w:r>
         <w:rPr>
           <w:i/>
@@ -3216,6 +3314,7 @@
         </w:tabs>
         <w:ind w:left="1080"/>
       </w:pPr>
+      <w:proofErr w:type="spellStart"/>
       <w:r>
         <w:rPr>
           <w:i/>
@@ -3229,6 +3328,7 @@
         </w:rPr>
         <w:t>TM</w:t>
       </w:r>
+      <w:proofErr w:type="spellEnd"/>
       <w:r>
         <w:rPr>
           <w:i/>
@@ -3270,6 +3370,7 @@
         </w:tabs>
         <w:ind w:left="1080"/>
       </w:pPr>
+      <w:proofErr w:type="spellStart"/>
       <w:r>
         <w:rPr>
           <w:i/>
@@ -3283,6 +3384,7 @@
         </w:rPr>
         <w:t>TM</w:t>
       </w:r>
+      <w:proofErr w:type="spellEnd"/>
       <w:r>
         <w:rPr>
           <w:i/>
@@ -3324,6 +3426,7 @@
         </w:tabs>
         <w:ind w:left="1080"/>
       </w:pPr>
+      <w:proofErr w:type="spellStart"/>
       <w:r>
         <w:rPr>
           <w:i/>
@@ -3337,6 +3440,7 @@
         </w:rPr>
         <w:t>TM</w:t>
       </w:r>
+      <w:proofErr w:type="spellEnd"/>
       <w:r>
         <w:rPr>
           <w:i/>
@@ -3378,6 +3482,7 @@
         </w:tabs>
         <w:ind w:left="1080"/>
       </w:pPr>
+      <w:proofErr w:type="spellStart"/>
       <w:r>
         <w:rPr>
           <w:i/>
@@ -3391,6 +3496,7 @@
         </w:rPr>
         <w:t>TM</w:t>
       </w:r>
+      <w:proofErr w:type="spellEnd"/>
       <w:r>
         <w:rPr>
           <w:i/>
@@ -3432,6 +3538,7 @@
         </w:tabs>
         <w:ind w:left="1080"/>
       </w:pPr>
+      <w:proofErr w:type="spellStart"/>
       <w:r>
         <w:rPr>
           <w:i/>
@@ -3445,6 +3552,7 @@
         </w:rPr>
         <w:t>TM</w:t>
       </w:r>
+      <w:proofErr w:type="spellEnd"/>
       <w:r>
         <w:rPr>
           <w:i/>
@@ -3486,6 +3594,7 @@
         </w:tabs>
         <w:ind w:left="1080"/>
       </w:pPr>
+      <w:proofErr w:type="spellStart"/>
       <w:r>
         <w:rPr>
           <w:i/>
@@ -3499,6 +3608,7 @@
         </w:rPr>
         <w:t>TM</w:t>
       </w:r>
+      <w:proofErr w:type="spellEnd"/>
       <w:r>
         <w:rPr>
           <w:i/>
@@ -3521,7 +3631,21 @@
         <w:rPr>
           <w:i/>
         </w:rPr>
-        <w:t>Part 54: Unix File Object</w:t>
+        <w:t xml:space="preserve">Part 54: </w:t>
+      </w:r>
+      <w:proofErr w:type="gramStart"/>
+      <w:r>
+        <w:rPr>
+          <w:i/>
+        </w:rPr>
+        <w:t>Unix</w:t>
+      </w:r>
+      <w:proofErr w:type="gramEnd"/>
+      <w:r>
+        <w:rPr>
+          <w:i/>
+        </w:rPr>
+        <w:t xml:space="preserve"> File Object</w:t>
       </w:r>
       <w:r>
         <w:t>. [URI]</w:t>
@@ -3540,6 +3664,7 @@
         </w:tabs>
         <w:ind w:left="1080"/>
       </w:pPr>
+      <w:proofErr w:type="spellStart"/>
       <w:r>
         <w:rPr>
           <w:i/>
@@ -3553,6 +3678,7 @@
         </w:rPr>
         <w:t>TM</w:t>
       </w:r>
+      <w:proofErr w:type="spellEnd"/>
       <w:r>
         <w:rPr>
           <w:i/>
@@ -3594,6 +3720,7 @@
         </w:tabs>
         <w:ind w:left="1080"/>
       </w:pPr>
+      <w:proofErr w:type="spellStart"/>
       <w:r>
         <w:rPr>
           <w:i/>
@@ -3607,6 +3734,7 @@
         </w:rPr>
         <w:t>TM</w:t>
       </w:r>
+      <w:proofErr w:type="spellEnd"/>
       <w:r>
         <w:rPr>
           <w:i/>
@@ -3629,7 +3757,21 @@
         <w:rPr>
           <w:i/>
         </w:rPr>
-        <w:t>Part 56: Unix Pipe Object</w:t>
+        <w:t xml:space="preserve">Part 56: </w:t>
+      </w:r>
+      <w:proofErr w:type="gramStart"/>
+      <w:r>
+        <w:rPr>
+          <w:i/>
+        </w:rPr>
+        <w:t>Unix</w:t>
+      </w:r>
+      <w:proofErr w:type="gramEnd"/>
+      <w:r>
+        <w:rPr>
+          <w:i/>
+        </w:rPr>
+        <w:t xml:space="preserve"> Pipe Object</w:t>
       </w:r>
       <w:r>
         <w:t>. [URI]</w:t>
@@ -3648,6 +3790,7 @@
         </w:tabs>
         <w:ind w:left="1080"/>
       </w:pPr>
+      <w:proofErr w:type="spellStart"/>
       <w:r>
         <w:rPr>
           <w:i/>
@@ -3661,6 +3804,7 @@
         </w:rPr>
         <w:t>TM</w:t>
       </w:r>
+      <w:proofErr w:type="spellEnd"/>
       <w:r>
         <w:rPr>
           <w:i/>
@@ -3683,7 +3827,21 @@
         <w:rPr>
           <w:i/>
         </w:rPr>
-        <w:t>Part 57: Unix Process Object</w:t>
+        <w:t xml:space="preserve">Part 57: </w:t>
+      </w:r>
+      <w:proofErr w:type="gramStart"/>
+      <w:r>
+        <w:rPr>
+          <w:i/>
+        </w:rPr>
+        <w:t>Unix</w:t>
+      </w:r>
+      <w:proofErr w:type="gramEnd"/>
+      <w:r>
+        <w:rPr>
+          <w:i/>
+        </w:rPr>
+        <w:t xml:space="preserve"> Process Object</w:t>
       </w:r>
       <w:r>
         <w:t>. [URI]</w:t>
@@ -3702,6 +3860,7 @@
         </w:tabs>
         <w:ind w:left="1080"/>
       </w:pPr>
+      <w:proofErr w:type="spellStart"/>
       <w:r>
         <w:rPr>
           <w:i/>
@@ -3715,6 +3874,7 @@
         </w:rPr>
         <w:t>TM</w:t>
       </w:r>
+      <w:proofErr w:type="spellEnd"/>
       <w:r>
         <w:rPr>
           <w:i/>
@@ -3737,7 +3897,21 @@
         <w:rPr>
           <w:i/>
         </w:rPr>
-        <w:t>Part 58: Unix User Account Object</w:t>
+        <w:t xml:space="preserve">Part 58: </w:t>
+      </w:r>
+      <w:proofErr w:type="gramStart"/>
+      <w:r>
+        <w:rPr>
+          <w:i/>
+        </w:rPr>
+        <w:t>Unix</w:t>
+      </w:r>
+      <w:proofErr w:type="gramEnd"/>
+      <w:r>
+        <w:rPr>
+          <w:i/>
+        </w:rPr>
+        <w:t xml:space="preserve"> User Account Object</w:t>
       </w:r>
       <w:r>
         <w:t>. [URI]</w:t>
@@ -3756,6 +3930,7 @@
         </w:tabs>
         <w:ind w:left="1080"/>
       </w:pPr>
+      <w:proofErr w:type="spellStart"/>
       <w:r>
         <w:rPr>
           <w:i/>
@@ -3769,6 +3944,7 @@
         </w:rPr>
         <w:t>TM</w:t>
       </w:r>
+      <w:proofErr w:type="spellEnd"/>
       <w:r>
         <w:rPr>
           <w:i/>
@@ -3791,7 +3967,21 @@
         <w:rPr>
           <w:i/>
         </w:rPr>
-        <w:t>Part 59: Unix Volume Object</w:t>
+        <w:t xml:space="preserve">Part 59: </w:t>
+      </w:r>
+      <w:proofErr w:type="gramStart"/>
+      <w:r>
+        <w:rPr>
+          <w:i/>
+        </w:rPr>
+        <w:t>Unix</w:t>
+      </w:r>
+      <w:proofErr w:type="gramEnd"/>
+      <w:r>
+        <w:rPr>
+          <w:i/>
+        </w:rPr>
+        <w:t xml:space="preserve"> Volume Object</w:t>
       </w:r>
       <w:r>
         <w:t>. [URI]</w:t>
@@ -3810,6 +4000,7 @@
         </w:tabs>
         <w:ind w:left="1080"/>
       </w:pPr>
+      <w:proofErr w:type="spellStart"/>
       <w:r>
         <w:rPr>
           <w:i/>
@@ -3823,6 +4014,7 @@
         </w:rPr>
         <w:t>TM</w:t>
       </w:r>
+      <w:proofErr w:type="spellEnd"/>
       <w:r>
         <w:rPr>
           <w:i/>
@@ -3845,7 +4037,21 @@
         <w:rPr>
           <w:i/>
         </w:rPr>
-        <w:t>Part 60: Unix Account Object</w:t>
+        <w:t xml:space="preserve">Part 60: </w:t>
+      </w:r>
+      <w:proofErr w:type="gramStart"/>
+      <w:r>
+        <w:rPr>
+          <w:i/>
+        </w:rPr>
+        <w:t>Unix</w:t>
+      </w:r>
+      <w:proofErr w:type="gramEnd"/>
+      <w:r>
+        <w:rPr>
+          <w:i/>
+        </w:rPr>
+        <w:t xml:space="preserve"> Account Object</w:t>
       </w:r>
       <w:r>
         <w:t>. [URI]</w:t>
@@ -3864,6 +4070,7 @@
         </w:tabs>
         <w:ind w:left="1080"/>
       </w:pPr>
+      <w:proofErr w:type="spellStart"/>
       <w:r>
         <w:rPr>
           <w:i/>
@@ -3877,6 +4084,7 @@
         </w:rPr>
         <w:t>TM</w:t>
       </w:r>
+      <w:proofErr w:type="spellEnd"/>
       <w:r>
         <w:rPr>
           <w:i/>
@@ -3918,6 +4126,7 @@
         </w:tabs>
         <w:ind w:left="1080"/>
       </w:pPr>
+      <w:proofErr w:type="spellStart"/>
       <w:r>
         <w:rPr>
           <w:i/>
@@ -3931,6 +4140,7 @@
         </w:rPr>
         <w:t>TM</w:t>
       </w:r>
+      <w:proofErr w:type="spellEnd"/>
       <w:r>
         <w:rPr>
           <w:i/>
@@ -3972,6 +4182,7 @@
         </w:tabs>
         <w:ind w:left="1080"/>
       </w:pPr>
+      <w:proofErr w:type="spellStart"/>
       <w:r>
         <w:rPr>
           <w:i/>
@@ -3985,6 +4196,7 @@
         </w:rPr>
         <w:t>TM</w:t>
       </w:r>
+      <w:proofErr w:type="spellEnd"/>
       <w:r>
         <w:rPr>
           <w:i/>
@@ -4026,6 +4238,7 @@
         </w:tabs>
         <w:ind w:left="1080"/>
       </w:pPr>
+      <w:proofErr w:type="spellStart"/>
       <w:r>
         <w:rPr>
           <w:i/>
@@ -4039,6 +4252,7 @@
         </w:rPr>
         <w:t>TM</w:t>
       </w:r>
+      <w:proofErr w:type="spellEnd"/>
       <w:r>
         <w:rPr>
           <w:i/>
@@ -4080,6 +4294,7 @@
         </w:tabs>
         <w:ind w:left="1080"/>
       </w:pPr>
+      <w:proofErr w:type="spellStart"/>
       <w:r>
         <w:rPr>
           <w:i/>
@@ -4093,6 +4308,7 @@
         </w:rPr>
         <w:t>TM</w:t>
       </w:r>
+      <w:proofErr w:type="spellEnd"/>
       <w:r>
         <w:rPr>
           <w:i/>
@@ -4134,6 +4350,7 @@
         </w:tabs>
         <w:ind w:left="1080"/>
       </w:pPr>
+      <w:proofErr w:type="spellStart"/>
       <w:r>
         <w:rPr>
           <w:i/>
@@ -4147,6 +4364,7 @@
         </w:rPr>
         <w:t>TM</w:t>
       </w:r>
+      <w:proofErr w:type="spellEnd"/>
       <w:r>
         <w:rPr>
           <w:i/>
@@ -4188,6 +4406,7 @@
         </w:tabs>
         <w:ind w:left="1080"/>
       </w:pPr>
+      <w:proofErr w:type="spellStart"/>
       <w:r>
         <w:rPr>
           <w:i/>
@@ -4201,6 +4420,7 @@
         </w:rPr>
         <w:t>TM</w:t>
       </w:r>
+      <w:proofErr w:type="spellEnd"/>
       <w:r>
         <w:rPr>
           <w:i/>
@@ -4242,6 +4462,7 @@
         </w:tabs>
         <w:ind w:left="1080"/>
       </w:pPr>
+      <w:proofErr w:type="spellStart"/>
       <w:r>
         <w:rPr>
           <w:i/>
@@ -4255,6 +4476,7 @@
         </w:rPr>
         <w:t>TM</w:t>
       </w:r>
+      <w:proofErr w:type="spellEnd"/>
       <w:r>
         <w:rPr>
           <w:i/>
@@ -4296,6 +4518,7 @@
         </w:tabs>
         <w:ind w:left="1080"/>
       </w:pPr>
+      <w:proofErr w:type="spellStart"/>
       <w:r>
         <w:rPr>
           <w:i/>
@@ -4309,6 +4532,7 @@
         </w:rPr>
         <w:t>TM</w:t>
       </w:r>
+      <w:proofErr w:type="spellEnd"/>
       <w:r>
         <w:rPr>
           <w:i/>
@@ -4350,6 +4574,7 @@
         </w:tabs>
         <w:ind w:left="1080"/>
       </w:pPr>
+      <w:proofErr w:type="spellStart"/>
       <w:r>
         <w:rPr>
           <w:i/>
@@ -4363,6 +4588,7 @@
         </w:rPr>
         <w:t>TM</w:t>
       </w:r>
+      <w:proofErr w:type="spellEnd"/>
       <w:r>
         <w:rPr>
           <w:i/>
@@ -4404,6 +4630,7 @@
         </w:tabs>
         <w:ind w:left="1080"/>
       </w:pPr>
+      <w:proofErr w:type="spellStart"/>
       <w:r>
         <w:rPr>
           <w:i/>
@@ -4417,6 +4644,7 @@
         </w:rPr>
         <w:t>TM</w:t>
       </w:r>
+      <w:proofErr w:type="spellEnd"/>
       <w:r>
         <w:rPr>
           <w:i/>
@@ -4458,6 +4686,7 @@
         </w:tabs>
         <w:ind w:left="1080"/>
       </w:pPr>
+      <w:proofErr w:type="spellStart"/>
       <w:r>
         <w:rPr>
           <w:i/>
@@ -4471,6 +4700,7 @@
         </w:rPr>
         <w:t>TM</w:t>
       </w:r>
+      <w:proofErr w:type="spellEnd"/>
       <w:r>
         <w:rPr>
           <w:i/>
@@ -4512,6 +4742,7 @@
         </w:tabs>
         <w:ind w:left="1080"/>
       </w:pPr>
+      <w:proofErr w:type="spellStart"/>
       <w:r>
         <w:rPr>
           <w:i/>
@@ -4525,6 +4756,7 @@
         </w:rPr>
         <w:t>TM</w:t>
       </w:r>
+      <w:proofErr w:type="spellEnd"/>
       <w:r>
         <w:rPr>
           <w:i/>
@@ -4566,6 +4798,7 @@
         </w:tabs>
         <w:ind w:left="1080"/>
       </w:pPr>
+      <w:proofErr w:type="spellStart"/>
       <w:r>
         <w:rPr>
           <w:i/>
@@ -4579,6 +4812,7 @@
         </w:rPr>
         <w:t>TM</w:t>
       </w:r>
+      <w:proofErr w:type="spellEnd"/>
       <w:r>
         <w:rPr>
           <w:i/>
@@ -4620,6 +4854,7 @@
         </w:tabs>
         <w:ind w:left="1080"/>
       </w:pPr>
+      <w:proofErr w:type="spellStart"/>
       <w:r>
         <w:rPr>
           <w:i/>
@@ -4633,6 +4868,7 @@
         </w:rPr>
         <w:t>TM</w:t>
       </w:r>
+      <w:proofErr w:type="spellEnd"/>
       <w:r>
         <w:rPr>
           <w:i/>
@@ -4674,6 +4910,7 @@
         </w:tabs>
         <w:ind w:left="1080"/>
       </w:pPr>
+      <w:proofErr w:type="spellStart"/>
       <w:r>
         <w:rPr>
           <w:i/>
@@ -4687,6 +4924,7 @@
         </w:rPr>
         <w:t>TM</w:t>
       </w:r>
+      <w:proofErr w:type="spellEnd"/>
       <w:r>
         <w:rPr>
           <w:i/>
@@ -4728,6 +4966,7 @@
         </w:tabs>
         <w:ind w:left="1080"/>
       </w:pPr>
+      <w:proofErr w:type="spellStart"/>
       <w:r>
         <w:rPr>
           <w:i/>
@@ -4741,6 +4980,7 @@
         </w:rPr>
         <w:t>TM</w:t>
       </w:r>
+      <w:proofErr w:type="spellEnd"/>
       <w:r>
         <w:rPr>
           <w:i/>
@@ -4782,6 +5022,7 @@
         </w:tabs>
         <w:ind w:left="1080"/>
       </w:pPr>
+      <w:proofErr w:type="spellStart"/>
       <w:r>
         <w:rPr>
           <w:i/>
@@ -4795,6 +5036,7 @@
         </w:rPr>
         <w:t>TM</w:t>
       </w:r>
+      <w:proofErr w:type="spellEnd"/>
       <w:r>
         <w:rPr>
           <w:i/>
@@ -4836,6 +5078,7 @@
         </w:tabs>
         <w:ind w:left="1080"/>
       </w:pPr>
+      <w:proofErr w:type="spellStart"/>
       <w:r>
         <w:rPr>
           <w:i/>
@@ -4849,6 +5092,7 @@
         </w:rPr>
         <w:t>TM</w:t>
       </w:r>
+      <w:proofErr w:type="spellEnd"/>
       <w:r>
         <w:rPr>
           <w:i/>
@@ -4890,6 +5134,7 @@
         </w:tabs>
         <w:ind w:left="1080"/>
       </w:pPr>
+      <w:proofErr w:type="spellStart"/>
       <w:r>
         <w:rPr>
           <w:i/>
@@ -4903,6 +5148,7 @@
         </w:rPr>
         <w:t>TM</w:t>
       </w:r>
+      <w:proofErr w:type="spellEnd"/>
       <w:r>
         <w:rPr>
           <w:i/>
@@ -4944,6 +5190,7 @@
         </w:tabs>
         <w:ind w:left="1080"/>
       </w:pPr>
+      <w:proofErr w:type="spellStart"/>
       <w:r>
         <w:rPr>
           <w:i/>
@@ -4957,6 +5204,7 @@
         </w:rPr>
         <w:t>TM</w:t>
       </w:r>
+      <w:proofErr w:type="spellEnd"/>
       <w:r>
         <w:rPr>
           <w:i/>
@@ -4998,6 +5246,7 @@
         </w:tabs>
         <w:ind w:left="1080"/>
       </w:pPr>
+      <w:proofErr w:type="spellStart"/>
       <w:r>
         <w:rPr>
           <w:i/>
@@ -5011,6 +5260,7 @@
         </w:rPr>
         <w:t>TM</w:t>
       </w:r>
+      <w:proofErr w:type="spellEnd"/>
       <w:r>
         <w:rPr>
           <w:i/>
@@ -5052,6 +5302,7 @@
         </w:tabs>
         <w:ind w:left="1080"/>
       </w:pPr>
+      <w:proofErr w:type="spellStart"/>
       <w:r>
         <w:rPr>
           <w:i/>
@@ -5065,6 +5316,7 @@
         </w:rPr>
         <w:t>TM</w:t>
       </w:r>
+      <w:proofErr w:type="spellEnd"/>
       <w:r>
         <w:rPr>
           <w:i/>
@@ -5106,6 +5358,7 @@
         </w:tabs>
         <w:ind w:left="1080"/>
       </w:pPr>
+      <w:proofErr w:type="spellStart"/>
       <w:r>
         <w:rPr>
           <w:i/>
@@ -5119,6 +5372,7 @@
         </w:rPr>
         <w:t>TM</w:t>
       </w:r>
+      <w:proofErr w:type="spellEnd"/>
       <w:r>
         <w:rPr>
           <w:i/>
@@ -5160,6 +5414,7 @@
         </w:tabs>
         <w:ind w:left="1080"/>
       </w:pPr>
+      <w:proofErr w:type="spellStart"/>
       <w:r>
         <w:rPr>
           <w:i/>
@@ -5173,6 +5428,7 @@
         </w:rPr>
         <w:t>TM</w:t>
       </w:r>
+      <w:proofErr w:type="spellEnd"/>
       <w:r>
         <w:rPr>
           <w:i/>
@@ -5214,6 +5470,7 @@
         </w:tabs>
         <w:ind w:left="1080"/>
       </w:pPr>
+      <w:proofErr w:type="spellStart"/>
       <w:r>
         <w:rPr>
           <w:i/>
@@ -5227,6 +5484,7 @@
         </w:rPr>
         <w:t>TM</w:t>
       </w:r>
+      <w:proofErr w:type="spellEnd"/>
       <w:r>
         <w:rPr>
           <w:i/>
@@ -5268,6 +5526,7 @@
         </w:tabs>
         <w:ind w:left="1080"/>
       </w:pPr>
+      <w:proofErr w:type="spellStart"/>
       <w:r>
         <w:rPr>
           <w:i/>
@@ -5281,6 +5540,7 @@
         </w:rPr>
         <w:t>TM</w:t>
       </w:r>
+      <w:proofErr w:type="spellEnd"/>
       <w:r>
         <w:rPr>
           <w:i/>
@@ -5322,6 +5582,7 @@
         </w:tabs>
         <w:ind w:left="1080"/>
       </w:pPr>
+      <w:proofErr w:type="spellStart"/>
       <w:r>
         <w:rPr>
           <w:i/>
@@ -5336,6 +5597,7 @@
         </w:rPr>
         <w:t>TM</w:t>
       </w:r>
+      <w:proofErr w:type="spellEnd"/>
       <w:r>
         <w:rPr>
           <w:i/>
@@ -5377,6 +5639,7 @@
         </w:tabs>
         <w:ind w:left="1080"/>
       </w:pPr>
+      <w:proofErr w:type="spellStart"/>
       <w:r>
         <w:rPr>
           <w:i/>
@@ -5390,6 +5653,7 @@
         </w:rPr>
         <w:t>TM</w:t>
       </w:r>
+      <w:proofErr w:type="spellEnd"/>
       <w:r>
         <w:rPr>
           <w:i/>
@@ -5431,6 +5695,7 @@
         </w:tabs>
         <w:ind w:left="1080"/>
       </w:pPr>
+      <w:proofErr w:type="spellStart"/>
       <w:r>
         <w:rPr>
           <w:i/>
@@ -5444,6 +5709,7 @@
         </w:rPr>
         <w:t>TM</w:t>
       </w:r>
+      <w:proofErr w:type="spellEnd"/>
       <w:r>
         <w:rPr>
           <w:i/>
@@ -5485,6 +5751,7 @@
         </w:tabs>
         <w:ind w:left="1080"/>
       </w:pPr>
+      <w:proofErr w:type="spellStart"/>
       <w:r>
         <w:rPr>
           <w:i/>
@@ -5498,6 +5765,7 @@
         </w:rPr>
         <w:t>TM</w:t>
       </w:r>
+      <w:proofErr w:type="spellEnd"/>
       <w:r>
         <w:rPr>
           <w:i/>
@@ -5539,6 +5807,7 @@
         </w:tabs>
         <w:ind w:left="1080"/>
       </w:pPr>
+      <w:proofErr w:type="spellStart"/>
       <w:r>
         <w:rPr>
           <w:i/>
@@ -5552,6 +5821,7 @@
         </w:rPr>
         <w:t>TM</w:t>
       </w:r>
+      <w:proofErr w:type="spellEnd"/>
       <w:r>
         <w:rPr>
           <w:i/>
@@ -5593,6 +5863,7 @@
         </w:tabs>
         <w:ind w:left="1080"/>
       </w:pPr>
+      <w:proofErr w:type="spellStart"/>
       <w:r>
         <w:rPr>
           <w:i/>
@@ -5606,6 +5877,7 @@
         </w:rPr>
         <w:t>TM</w:t>
       </w:r>
+      <w:proofErr w:type="spellEnd"/>
       <w:r>
         <w:rPr>
           <w:i/>
@@ -5647,6 +5919,7 @@
         </w:tabs>
         <w:ind w:left="1080"/>
       </w:pPr>
+      <w:proofErr w:type="spellStart"/>
       <w:r>
         <w:rPr>
           <w:i/>
@@ -5660,6 +5933,7 @@
         </w:rPr>
         <w:t>TM</w:t>
       </w:r>
+      <w:proofErr w:type="spellEnd"/>
       <w:r>
         <w:rPr>
           <w:i/>
@@ -5715,7 +5989,15 @@
         <w:pStyle w:val="Titlepageinfodescription"/>
       </w:pPr>
       <w:r>
-        <w:t>This specification is related to:</w:t>
+        <w:t xml:space="preserve">This specification is related </w:t>
+      </w:r>
+      <w:proofErr w:type="gramStart"/>
+      <w:r>
+        <w:t>to</w:t>
+      </w:r>
+      <w:proofErr w:type="gramEnd"/>
+      <w:r>
+        <w:t>:</w:t>
       </w:r>
     </w:p>
     <w:p>
@@ -5853,76 +6135,94 @@
           <w:rStyle w:val="Hyperlink"/>
           <w:color w:val="auto"/>
         </w:rPr>
-        <w:t>Initial publication URI:</w:t>
-      </w:r>
+        <w:t>Initial publication URI</w:t>
+      </w:r>
+      <w:proofErr w:type="gramStart"/>
       <w:r>
         <w:rPr>
           <w:rStyle w:val="Hyperlink"/>
           <w:color w:val="auto"/>
         </w:rPr>
-        <w:br/>
-      </w:r>
+        <w:t>:</w:t>
+      </w:r>
+      <w:proofErr w:type="gramEnd"/>
       <w:r>
         <w:rPr>
           <w:rStyle w:val="Hyperlink"/>
           <w:color w:val="auto"/>
         </w:rPr>
-        <w:t>http://docs.oasis-open.org/</w:t>
+        <w:br/>
       </w:r>
       <w:r>
         <w:rPr>
           <w:rStyle w:val="Hyperlink"/>
           <w:color w:val="auto"/>
         </w:rPr>
-        <w:t>cti</w:t>
+        <w:t>http://docs.oasis-open.org/</w:t>
       </w:r>
       <w:r>
         <w:rPr>
           <w:rStyle w:val="Hyperlink"/>
           <w:color w:val="auto"/>
         </w:rPr>
-        <w:t>/</w:t>
+        <w:t>cti</w:t>
       </w:r>
       <w:r>
         <w:rPr>
           <w:rStyle w:val="Hyperlink"/>
           <w:color w:val="auto"/>
         </w:rPr>
-        <w:t>stix/v1.2.1/csd01/part1-overview/</w:t>
+        <w:t>/</w:t>
       </w:r>
       <w:r>
         <w:rPr>
           <w:rStyle w:val="Hyperlink"/>
           <w:color w:val="auto"/>
         </w:rPr>
-        <w:t>stix-v1.2.1-</w:t>
+        <w:t>stix/v1.2.1/csd01/part1-overview/</w:t>
       </w:r>
       <w:r>
         <w:rPr>
           <w:rStyle w:val="Hyperlink"/>
           <w:color w:val="auto"/>
         </w:rPr>
-        <w:t>cs</w:t>
+        <w:t>stix-v1.2.1-</w:t>
       </w:r>
       <w:r>
         <w:rPr>
           <w:rStyle w:val="Hyperlink"/>
           <w:color w:val="auto"/>
         </w:rPr>
-        <w:t>d01-part1-overview.docx</w:t>
-      </w:r>
-    </w:p>
-    <w:p>
-      <w:pPr>
-        <w:pStyle w:val="Titlepageinfodescription"/>
-      </w:pPr>
+        <w:t>cs</w:t>
+      </w:r>
       <w:r>
         <w:rPr>
           <w:rStyle w:val="Hyperlink"/>
           <w:color w:val="auto"/>
         </w:rPr>
-        <w:t>Permanent “Latest version” URI:</w:t>
-      </w:r>
+        <w:t>d01-part1-overview.docx</w:t>
+      </w:r>
+    </w:p>
+    <w:p>
+      <w:pPr>
+        <w:pStyle w:val="Titlepageinfodescription"/>
+      </w:pPr>
+      <w:r>
+        <w:rPr>
+          <w:rStyle w:val="Hyperlink"/>
+          <w:color w:val="auto"/>
+        </w:rPr>
+        <w:t>Permanent “Latest version” URI</w:t>
+      </w:r>
+      <w:proofErr w:type="gramStart"/>
+      <w:r>
+        <w:rPr>
+          <w:rStyle w:val="Hyperlink"/>
+          <w:color w:val="auto"/>
+        </w:rPr>
+        <w:t>:</w:t>
+      </w:r>
+      <w:proofErr w:type="gramEnd"/>
       <w:r>
         <w:rPr>
           <w:rStyle w:val="Hyperlink"/>
@@ -8424,7 +8724,11 @@
         <w:ind w:right="-270"/>
       </w:pPr>
       <w:r>
-        <w:t>The Cyber Observable Expression (CybOX</w:t>
+        <w:t>The Cyber Observable Expression (</w:t>
+      </w:r>
+      <w:proofErr w:type="spellStart"/>
+      <w:r>
+        <w:t>CybOX</w:t>
       </w:r>
       <w:r>
         <w:rPr>
@@ -8432,6 +8736,7 @@
         </w:rPr>
         <w:t>TM</w:t>
       </w:r>
+      <w:proofErr w:type="spellEnd"/>
       <w:r>
         <w:t>)</w:t>
       </w:r>
@@ -8502,6 +8807,7 @@
         </w:rPr>
         <w:fldChar w:fldCharType="separate"/>
       </w:r>
+      <w:proofErr w:type="gramStart"/>
       <w:r>
         <w:rPr>
           <w:b/>
@@ -8509,6 +8815,7 @@
         </w:rPr>
         <w:t>1.1</w:t>
       </w:r>
+      <w:proofErr w:type="gramEnd"/>
       <w:r>
         <w:rPr>
           <w:b/>
@@ -8717,8 +9024,21 @@
         <w:fldChar w:fldCharType="end"/>
       </w:r>
       <w:r>
-        <w:t xml:space="preserve">, we give background information necessary to fully understand the Artifact Object data model. We present the Artifact Object data model specification details in Section </w:t>
-      </w:r>
+        <w:t xml:space="preserve">, we give background information necessary </w:t>
+      </w:r>
+      <w:proofErr w:type="gramStart"/>
+      <w:r>
+        <w:t>to fully understand</w:t>
+      </w:r>
+      <w:proofErr w:type="gramEnd"/>
+      <w:r>
+        <w:t xml:space="preserve"> the Artifact Object data model. We present the Artifact Object data model specification details in </w:t>
+      </w:r>
+      <w:proofErr w:type="gramStart"/>
+      <w:r>
+        <w:t xml:space="preserve">Section </w:t>
+      </w:r>
+      <w:proofErr w:type="gramEnd"/>
       <w:r>
         <w:rPr>
           <w:b/>
@@ -8868,6 +9188,7 @@
       <w:bookmarkStart w:id="9" w:name="_Ref412622367"/>
       <w:bookmarkStart w:id="10" w:name="_Toc424631596"/>
       <w:bookmarkStart w:id="11" w:name="_Toc432506434"/>
+      <w:proofErr w:type="spellStart"/>
       <w:r>
         <w:t>CybOX</w:t>
       </w:r>
@@ -8877,6 +9198,7 @@
         </w:rPr>
         <w:t>TM</w:t>
       </w:r>
+      <w:proofErr w:type="spellEnd"/>
       <w:r>
         <w:t xml:space="preserve"> Specification Documents</w:t>
       </w:r>
@@ -8993,7 +9315,7 @@
           <w:tab w:val="num" w:pos="864"/>
         </w:tabs>
         <w:spacing w:before="360" w:after="60"/>
-        <w:ind w:left="720"/>
+        <w:ind w:left="540" w:hanging="540"/>
       </w:pPr>
       <w:bookmarkStart w:id="12" w:name="_Ref394437867"/>
       <w:bookmarkStart w:id="13" w:name="_Toc426119868"/>
@@ -9290,7 +9612,25 @@
           <w:sz w:val="20"/>
           <w:szCs w:val="20"/>
         </w:rPr>
-        <w:t xml:space="preserve">cyboxCommon:BaseObjectPropertyType </w:t>
+        <w:t>cyboxCommon</w:t>
+      </w:r>
+      <w:proofErr w:type="gramStart"/>
+      <w:r>
+        <w:rPr>
+          <w:rFonts w:ascii="Courier New" w:hAnsi="Courier New" w:cs="Courier New"/>
+          <w:sz w:val="20"/>
+          <w:szCs w:val="20"/>
+        </w:rPr>
+        <w:t>:BaseObjectPropertyType</w:t>
+      </w:r>
+      <w:proofErr w:type="gramEnd"/>
+      <w:r>
+        <w:rPr>
+          <w:rFonts w:ascii="Courier New" w:hAnsi="Courier New" w:cs="Courier New"/>
+          <w:sz w:val="20"/>
+          <w:szCs w:val="20"/>
+        </w:rPr>
+        <w:t xml:space="preserve"> </w:t>
       </w:r>
     </w:p>
     <w:p>
@@ -9482,8 +9822,17 @@
           <w:rFonts w:ascii="Courier New" w:hAnsi="Courier New" w:cs="Courier New"/>
           <w:sz w:val="22"/>
         </w:rPr>
-        <w:t>package_prefix:class</w:t>
-      </w:r>
+        <w:t>package_prefix</w:t>
+      </w:r>
+      <w:proofErr w:type="gramStart"/>
+      <w:r>
+        <w:rPr>
+          <w:rFonts w:ascii="Courier New" w:hAnsi="Courier New" w:cs="Courier New"/>
+          <w:sz w:val="22"/>
+        </w:rPr>
+        <w:t>:class</w:t>
+      </w:r>
+      <w:proofErr w:type="gramEnd"/>
       <w:r>
         <w:t>, where</w:t>
       </w:r>
@@ -9587,7 +9936,15 @@
       <w:bookmarkStart w:id="28" w:name="_Toc389581076"/>
       <w:bookmarkStart w:id="29" w:name="_Ref394436861"/>
       <w:r>
-        <w:t xml:space="preserve">This specification makes use of UML diagrams to visually depict relationships between CybOX Language constructs. Note that the diagrams have been extracted directly from the full UML model for CybOX; they have not been constructed purely for inclusion in the specification documents.  Typically, diagrams are included for the primary class of a data model, and for any other class where the visualization of its relationships between other classes would be useful.  This implies that there will be very few diagrams for classes whose only properties are either a data type or a class from the CybOX Common data model.  </w:t>
+        <w:t xml:space="preserve">This specification makes use of UML diagrams </w:t>
+      </w:r>
+      <w:proofErr w:type="gramStart"/>
+      <w:r>
+        <w:t>to visually depict</w:t>
+      </w:r>
+      <w:proofErr w:type="gramEnd"/>
+      <w:r>
+        <w:t xml:space="preserve"> relationships between CybOX Language constructs. Note that the diagrams have been extracted directly from the full UML model for CybOX; they have not been constructed purely for inclusion in the specification documents.  Typically, diagrams are included for the primary class of a data model, and for any other class where the visualization of its relationships between other classes would be useful.  This implies that there will be very few diagrams for classes whose only properties are either a data type or a class from the CybOX Common data model.  </w:t>
       </w:r>
       <w:r>
         <w:t>Other diagrams that are included correspond to classes that specialize a superclass and abstract or generalized classes that are extended by one or more subclasses</w:t>
@@ -9730,25 +10087,51 @@
         <w:lastRenderedPageBreak/>
         <w:t xml:space="preserve">Table </w:t>
       </w:r>
-      <w:fldSimple w:instr=" STYLEREF 1 \s ">
-        <w:r>
-          <w:rPr>
-            <w:noProof/>
-          </w:rPr>
-          <w:t>1</w:t>
-        </w:r>
-      </w:fldSimple>
+      <w:r>
+        <w:fldChar w:fldCharType="begin"/>
+      </w:r>
+      <w:r>
+        <w:instrText xml:space="preserve"> STYLEREF 1 \s </w:instrText>
+      </w:r>
+      <w:r>
+        <w:fldChar w:fldCharType="separate"/>
+      </w:r>
+      <w:r>
+        <w:rPr>
+          <w:noProof/>
+        </w:rPr>
+        <w:t>1</w:t>
+      </w:r>
+      <w:r>
+        <w:rPr>
+          <w:noProof/>
+        </w:rPr>
+        <w:fldChar w:fldCharType="end"/>
+      </w:r>
       <w:r>
         <w:noBreakHyphen/>
       </w:r>
-      <w:fldSimple w:instr=" SEQ Table \* ARABIC \s 1 ">
-        <w:r>
-          <w:rPr>
-            <w:noProof/>
-          </w:rPr>
-          <w:t>1</w:t>
-        </w:r>
-      </w:fldSimple>
+      <w:r>
+        <w:fldChar w:fldCharType="begin"/>
+      </w:r>
+      <w:r>
+        <w:instrText xml:space="preserve"> SEQ Table \* ARABIC \s 1 </w:instrText>
+      </w:r>
+      <w:r>
+        <w:fldChar w:fldCharType="separate"/>
+      </w:r>
+      <w:r>
+        <w:rPr>
+          <w:noProof/>
+        </w:rPr>
+        <w:t>1</w:t>
+      </w:r>
+      <w:r>
+        <w:rPr>
+          <w:noProof/>
+        </w:rPr>
+        <w:fldChar w:fldCharType="end"/>
+      </w:r>
       <w:bookmarkEnd w:id="35"/>
       <w:r>
         <w:t xml:space="preserve">.  </w:t>
@@ -9996,7 +10379,7 @@
                 <v:shape id="_x0000_i1025" type="#_x0000_t75" style="width:23.25pt;height:21pt" o:ole="">
                   <v:imagedata r:id="rId25" o:title=""/>
                 </v:shape>
-                <o:OLEObject Type="Embed" ProgID="PBrush" ShapeID="_x0000_i1025" DrawAspect="Content" ObjectID="_1511354671" r:id="rId26"/>
+                <o:OLEObject Type="Embed" ProgID="PBrush" ShapeID="_x0000_i1025" DrawAspect="Content" ObjectID="_1511608059" r:id="rId26"/>
               </w:object>
             </w:r>
           </w:p>
@@ -10152,7 +10535,7 @@
                 <v:shape id="_x0000_i1026" type="#_x0000_t75" style="width:14.25pt;height:14.25pt" o:ole="">
                   <v:imagedata r:id="rId28" o:title=""/>
                 </v:shape>
-                <o:OLEObject Type="Embed" ProgID="PBrush" ShapeID="_x0000_i1026" DrawAspect="Content" ObjectID="_1511354672" r:id="rId29"/>
+                <o:OLEObject Type="Embed" ProgID="PBrush" ShapeID="_x0000_i1026" DrawAspect="Content" ObjectID="_1511608060" r:id="rId29"/>
               </w:object>
             </w:r>
           </w:p>
@@ -10212,7 +10595,7 @@
                 <v:shape id="_x0000_i1027" type="#_x0000_t75" style="width:14.25pt;height:14.25pt" o:ole="">
                   <v:imagedata r:id="rId30" o:title=""/>
                 </v:shape>
-                <o:OLEObject Type="Embed" ProgID="PBrush" ShapeID="_x0000_i1027" DrawAspect="Content" ObjectID="_1511354673" r:id="rId31"/>
+                <o:OLEObject Type="Embed" ProgID="PBrush" ShapeID="_x0000_i1027" DrawAspect="Content" ObjectID="_1511608061" r:id="rId31"/>
               </w:object>
             </w:r>
           </w:p>
@@ -10398,7 +10781,7 @@
                 <v:shape id="_x0000_i1028" type="#_x0000_t75" style="width:57.75pt;height:35.25pt" o:ole="">
                   <v:imagedata r:id="rId32" o:title=""/>
                 </v:shape>
-                <o:OLEObject Type="Embed" ProgID="PBrush" ShapeID="_x0000_i1028" DrawAspect="Content" ObjectID="_1511354674" r:id="rId33"/>
+                <o:OLEObject Type="Embed" ProgID="PBrush" ShapeID="_x0000_i1028" DrawAspect="Content" ObjectID="_1511608062" r:id="rId33"/>
               </w:object>
             </w:r>
           </w:p>
@@ -10452,12 +10835,14 @@
       <w:r>
         <w:t xml:space="preserve">Throughout </w:t>
       </w:r>
+      <w:proofErr w:type="gramStart"/>
       <w:r>
         <w:t>Section</w:t>
       </w:r>
       <w:r>
         <w:t xml:space="preserve"> </w:t>
       </w:r>
+      <w:proofErr w:type="gramEnd"/>
       <w:r>
         <w:rPr>
           <w:b/>
@@ -11025,8 +11410,13 @@
             <w:r>
               <w:t xml:space="preserve">potentially </w:t>
             </w:r>
-            <w:r>
-              <w:t>leverage to obfuscate the Observable</w:t>
+            <w:proofErr w:type="gramStart"/>
+            <w:r>
+              <w:t>leverage</w:t>
+            </w:r>
+            <w:proofErr w:type="gramEnd"/>
+            <w:r>
+              <w:t xml:space="preserve"> to obfuscate the Observable</w:t>
             </w:r>
             <w:r>
               <w:rPr>
@@ -11071,7 +11461,15 @@
           </w:tcPr>
           <w:p>
             <w:r>
-              <w:t>Used to clearly and precisely identify particular instances or values associated with a property.  Often used for properties that are defined by a controlled vocabulary or enumeration; typically used for properties that take on only a single value.</w:t>
+              <w:t xml:space="preserve">Used </w:t>
+            </w:r>
+            <w:proofErr w:type="gramStart"/>
+            <w:r>
+              <w:t>to clearly and precisely identify</w:t>
+            </w:r>
+            <w:proofErr w:type="gramEnd"/>
+            <w:r>
+              <w:t xml:space="preserve"> particular instances or values associated with a property.  Often used for properties that are defined by a controlled vocabulary or enumeration; typically used for properties that take on only a single value.</w:t>
             </w:r>
           </w:p>
         </w:tc>
@@ -11366,11 +11764,16 @@
     </w:p>
     <w:p>
       <w:r>
-        <w:t>In this section, we provide high level information about the Artifact Object data model that is necessary to fully understand the specification details given in Section</w:t>
+        <w:t xml:space="preserve">In this section, we provide high level information about the Artifact Object data model that is necessary to fully understand the specification details given in </w:t>
+      </w:r>
+      <w:proofErr w:type="gramStart"/>
+      <w:r>
+        <w:t>Section</w:t>
       </w:r>
       <w:r>
         <w:t xml:space="preserve"> </w:t>
       </w:r>
+      <w:proofErr w:type="gramEnd"/>
       <w:r>
         <w:rPr>
           <w:b/>
@@ -11464,7 +11867,7 @@
           <w:tab w:val="num" w:pos="864"/>
         </w:tabs>
         <w:spacing w:before="360" w:after="60"/>
-        <w:ind w:left="720"/>
+        <w:ind w:left="540" w:hanging="540"/>
       </w:pPr>
       <w:bookmarkStart w:id="53" w:name="_Toc426119879"/>
       <w:bookmarkStart w:id="54" w:name="_Toc432506446"/>
@@ -11484,7 +11887,15 @@
     </w:p>
     <w:p>
       <w:r>
-        <w:t>A cyber observable is different than a cyber indicator. A cyber observable is a statement of fact, capturing what was observed or could be observed in the cyber operational domain. Cyber indicators are cyber observable patterns, such as a registry key value associated with a known bad actor or a spoofed email address used on a particular date.</w:t>
+        <w:t xml:space="preserve">A cyber observable is different </w:t>
+      </w:r>
+      <w:proofErr w:type="gramStart"/>
+      <w:r>
+        <w:t>than</w:t>
+      </w:r>
+      <w:proofErr w:type="gramEnd"/>
+      <w:r>
+        <w:t xml:space="preserve"> a cyber indicator. A cyber observable is a statement of fact, capturing what was observed or could be observed in the cyber operational domain. Cyber indicators are cyber observable patterns, such as a registry key value associated with a known bad actor or a spoofed email address used on a particular date.</w:t>
       </w:r>
     </w:p>
     <w:p>
@@ -11494,11 +11905,13 @@
           <w:tab w:val="num" w:pos="864"/>
         </w:tabs>
         <w:spacing w:before="360" w:after="60"/>
-        <w:ind w:left="720"/>
+        <w:ind w:left="540" w:hanging="540"/>
       </w:pPr>
       <w:bookmarkStart w:id="55" w:name="_Toc432506447"/>
       <w:bookmarkStart w:id="56" w:name="_Toc287332011"/>
       <w:bookmarkStart w:id="57" w:name="_Toc409437263"/>
+      <w:bookmarkStart w:id="58" w:name="_GoBack"/>
+      <w:bookmarkEnd w:id="58"/>
       <w:r>
         <w:t>Objects</w:t>
       </w:r>
@@ -11523,24 +11936,24 @@
       <w:pPr>
         <w:pStyle w:val="Heading1"/>
       </w:pPr>
-      <w:bookmarkStart w:id="58" w:name="_Ref432505617"/>
-      <w:bookmarkStart w:id="59" w:name="_Toc432506448"/>
+      <w:bookmarkStart w:id="59" w:name="_Ref432505617"/>
+      <w:bookmarkStart w:id="60" w:name="_Toc432506448"/>
       <w:r>
         <w:lastRenderedPageBreak/>
         <w:t>Data Model</w:t>
       </w:r>
-      <w:bookmarkEnd w:id="58"/>
       <w:bookmarkEnd w:id="59"/>
+      <w:bookmarkEnd w:id="60"/>
     </w:p>
     <w:p>
       <w:pPr>
         <w:pStyle w:val="Heading2"/>
       </w:pPr>
-      <w:bookmarkStart w:id="60" w:name="_Toc432506449"/>
+      <w:bookmarkStart w:id="61" w:name="_Toc432506449"/>
       <w:r>
         <w:t>ArtifactObjectType Class</w:t>
       </w:r>
-      <w:bookmarkEnd w:id="60"/>
+      <w:bookmarkEnd w:id="61"/>
     </w:p>
     <w:p>
       <w:pPr>
@@ -11721,30 +12134,56 @@
         <w:spacing w:after="240"/>
         <w:jc w:val="center"/>
       </w:pPr>
-      <w:bookmarkStart w:id="61" w:name="_Ref395023936"/>
+      <w:bookmarkStart w:id="62" w:name="_Ref395023936"/>
       <w:r>
         <w:t xml:space="preserve">Figure </w:t>
       </w:r>
-      <w:fldSimple w:instr=" STYLEREF 1 \s ">
-        <w:r>
-          <w:rPr>
-            <w:noProof/>
-          </w:rPr>
-          <w:t>3</w:t>
-        </w:r>
-      </w:fldSimple>
+      <w:r>
+        <w:fldChar w:fldCharType="begin"/>
+      </w:r>
+      <w:r>
+        <w:instrText xml:space="preserve"> STYLEREF 1 \s </w:instrText>
+      </w:r>
+      <w:r>
+        <w:fldChar w:fldCharType="separate"/>
+      </w:r>
+      <w:r>
+        <w:rPr>
+          <w:noProof/>
+        </w:rPr>
+        <w:t>3</w:t>
+      </w:r>
+      <w:r>
+        <w:rPr>
+          <w:noProof/>
+        </w:rPr>
+        <w:fldChar w:fldCharType="end"/>
+      </w:r>
       <w:r>
         <w:noBreakHyphen/>
       </w:r>
-      <w:fldSimple w:instr=" SEQ Figure \* ARABIC \s 1 ">
-        <w:r>
-          <w:rPr>
-            <w:noProof/>
-          </w:rPr>
-          <w:t>1</w:t>
-        </w:r>
-      </w:fldSimple>
-      <w:bookmarkEnd w:id="61"/>
+      <w:r>
+        <w:fldChar w:fldCharType="begin"/>
+      </w:r>
+      <w:r>
+        <w:instrText xml:space="preserve"> SEQ Figure \* ARABIC \s 1 </w:instrText>
+      </w:r>
+      <w:r>
+        <w:fldChar w:fldCharType="separate"/>
+      </w:r>
+      <w:r>
+        <w:rPr>
+          <w:noProof/>
+        </w:rPr>
+        <w:t>1</w:t>
+      </w:r>
+      <w:r>
+        <w:rPr>
+          <w:noProof/>
+        </w:rPr>
+        <w:fldChar w:fldCharType="end"/>
+      </w:r>
+      <w:bookmarkEnd w:id="62"/>
       <w:r>
         <w:t xml:space="preserve">. UML diagram of the </w:t>
       </w:r>
@@ -11858,30 +12297,56 @@
         <w:pStyle w:val="tablecaption"/>
         <w:jc w:val="center"/>
       </w:pPr>
-      <w:bookmarkStart w:id="62" w:name="_Ref432506188"/>
+      <w:bookmarkStart w:id="63" w:name="_Ref432506188"/>
       <w:r>
         <w:t xml:space="preserve">Table </w:t>
       </w:r>
-      <w:fldSimple w:instr=" STYLEREF 1 \s ">
-        <w:r>
-          <w:rPr>
-            <w:noProof/>
-          </w:rPr>
-          <w:t>3</w:t>
-        </w:r>
-      </w:fldSimple>
+      <w:r>
+        <w:fldChar w:fldCharType="begin"/>
+      </w:r>
+      <w:r>
+        <w:instrText xml:space="preserve"> STYLEREF 1 \s </w:instrText>
+      </w:r>
+      <w:r>
+        <w:fldChar w:fldCharType="separate"/>
+      </w:r>
+      <w:r>
+        <w:rPr>
+          <w:noProof/>
+        </w:rPr>
+        <w:t>3</w:t>
+      </w:r>
+      <w:r>
+        <w:rPr>
+          <w:noProof/>
+        </w:rPr>
+        <w:fldChar w:fldCharType="end"/>
+      </w:r>
       <w:r>
         <w:noBreakHyphen/>
       </w:r>
-      <w:fldSimple w:instr=" SEQ Table \* ARABIC \s 1 ">
-        <w:r>
-          <w:rPr>
-            <w:noProof/>
-          </w:rPr>
-          <w:t>1</w:t>
-        </w:r>
-      </w:fldSimple>
-      <w:bookmarkEnd w:id="62"/>
+      <w:r>
+        <w:fldChar w:fldCharType="begin"/>
+      </w:r>
+      <w:r>
+        <w:instrText xml:space="preserve"> SEQ Table \* ARABIC \s 1 </w:instrText>
+      </w:r>
+      <w:r>
+        <w:fldChar w:fldCharType="separate"/>
+      </w:r>
+      <w:r>
+        <w:rPr>
+          <w:noProof/>
+        </w:rPr>
+        <w:t>1</w:t>
+      </w:r>
+      <w:r>
+        <w:rPr>
+          <w:noProof/>
+        </w:rPr>
+        <w:fldChar w:fldCharType="end"/>
+      </w:r>
+      <w:bookmarkEnd w:id="63"/>
       <w:r>
         <w:t xml:space="preserve">. </w:t>
       </w:r>
@@ -12718,8 +13183,13 @@
               <w:t>Raw_Artifact</w:t>
             </w:r>
             <w:r>
-              <w:t xml:space="preserve"> property contains the raw content of a cyber artifact (rather than simply analysis of that artifact). It is conveyed within a string-based field and should be further enclosed in a CDATA section within the string-based field.</w:t>
-            </w:r>
+              <w:t xml:space="preserve"> property contains the raw content of a cyber artifact (rather than simply analysis of that artifact). </w:t>
+            </w:r>
+            <w:proofErr w:type="gramStart"/>
+            <w:r>
+              <w:t>It is conveyed within a string-based field and should be further enclosed in a CDATA section within the string-based field.</w:t>
+            </w:r>
+            <w:proofErr w:type="gramEnd"/>
           </w:p>
         </w:tc>
       </w:tr>
@@ -12823,11 +13293,11 @@
       <w:pPr>
         <w:pStyle w:val="Heading2"/>
       </w:pPr>
-      <w:bookmarkStart w:id="63" w:name="_Toc432506450"/>
+      <w:bookmarkStart w:id="64" w:name="_Toc432506450"/>
       <w:r>
         <w:t>RawArtifactType Class</w:t>
       </w:r>
-      <w:bookmarkEnd w:id="63"/>
+      <w:bookmarkEnd w:id="64"/>
     </w:p>
     <w:p>
       <w:pPr>
@@ -12950,30 +13420,56 @@
         <w:pStyle w:val="tablecaption"/>
         <w:jc w:val="center"/>
       </w:pPr>
-      <w:bookmarkStart w:id="64" w:name="_Ref432506168"/>
+      <w:bookmarkStart w:id="65" w:name="_Ref432506168"/>
       <w:r>
         <w:t xml:space="preserve">Table </w:t>
       </w:r>
-      <w:fldSimple w:instr=" STYLEREF 1 \s ">
-        <w:r>
-          <w:rPr>
-            <w:noProof/>
-          </w:rPr>
-          <w:t>3</w:t>
-        </w:r>
-      </w:fldSimple>
+      <w:r>
+        <w:fldChar w:fldCharType="begin"/>
+      </w:r>
+      <w:r>
+        <w:instrText xml:space="preserve"> STYLEREF 1 \s </w:instrText>
+      </w:r>
+      <w:r>
+        <w:fldChar w:fldCharType="separate"/>
+      </w:r>
+      <w:r>
+        <w:rPr>
+          <w:noProof/>
+        </w:rPr>
+        <w:t>3</w:t>
+      </w:r>
+      <w:r>
+        <w:rPr>
+          <w:noProof/>
+        </w:rPr>
+        <w:fldChar w:fldCharType="end"/>
+      </w:r>
       <w:r>
         <w:noBreakHyphen/>
       </w:r>
-      <w:fldSimple w:instr=" SEQ Table \* ARABIC \s 1 ">
-        <w:r>
-          <w:rPr>
-            <w:noProof/>
-          </w:rPr>
-          <w:t>2</w:t>
-        </w:r>
-      </w:fldSimple>
-      <w:bookmarkEnd w:id="64"/>
+      <w:r>
+        <w:fldChar w:fldCharType="begin"/>
+      </w:r>
+      <w:r>
+        <w:instrText xml:space="preserve"> SEQ Table \* ARABIC \s 1 </w:instrText>
+      </w:r>
+      <w:r>
+        <w:fldChar w:fldCharType="separate"/>
+      </w:r>
+      <w:r>
+        <w:rPr>
+          <w:noProof/>
+        </w:rPr>
+        <w:t>2</w:t>
+      </w:r>
+      <w:r>
+        <w:rPr>
+          <w:noProof/>
+        </w:rPr>
+        <w:fldChar w:fldCharType="end"/>
+      </w:r>
+      <w:bookmarkEnd w:id="65"/>
       <w:r>
         <w:t xml:space="preserve">. </w:t>
       </w:r>
@@ -13227,11 +13723,11 @@
       <w:pPr>
         <w:pStyle w:val="Heading2"/>
       </w:pPr>
-      <w:bookmarkStart w:id="65" w:name="_Toc432506451"/>
+      <w:bookmarkStart w:id="66" w:name="_Toc432506451"/>
       <w:r>
         <w:t>PackagingType Class</w:t>
       </w:r>
-      <w:bookmarkEnd w:id="65"/>
+      <w:bookmarkEnd w:id="66"/>
     </w:p>
     <w:p>
       <w:pPr>
@@ -13354,30 +13850,56 @@
         <w:pStyle w:val="tablecaption"/>
         <w:jc w:val="center"/>
       </w:pPr>
-      <w:bookmarkStart w:id="66" w:name="_Ref432506146"/>
+      <w:bookmarkStart w:id="67" w:name="_Ref432506146"/>
       <w:r>
         <w:t xml:space="preserve">Table </w:t>
       </w:r>
-      <w:fldSimple w:instr=" STYLEREF 1 \s ">
-        <w:r>
-          <w:rPr>
-            <w:noProof/>
-          </w:rPr>
-          <w:t>3</w:t>
-        </w:r>
-      </w:fldSimple>
+      <w:r>
+        <w:fldChar w:fldCharType="begin"/>
+      </w:r>
+      <w:r>
+        <w:instrText xml:space="preserve"> STYLEREF 1 \s </w:instrText>
+      </w:r>
+      <w:r>
+        <w:fldChar w:fldCharType="separate"/>
+      </w:r>
+      <w:r>
+        <w:rPr>
+          <w:noProof/>
+        </w:rPr>
+        <w:t>3</w:t>
+      </w:r>
+      <w:r>
+        <w:rPr>
+          <w:noProof/>
+        </w:rPr>
+        <w:fldChar w:fldCharType="end"/>
+      </w:r>
       <w:r>
         <w:noBreakHyphen/>
       </w:r>
-      <w:fldSimple w:instr=" SEQ Table \* ARABIC \s 1 ">
-        <w:r>
-          <w:rPr>
-            <w:noProof/>
-          </w:rPr>
-          <w:t>3</w:t>
-        </w:r>
-      </w:fldSimple>
-      <w:bookmarkEnd w:id="66"/>
+      <w:r>
+        <w:fldChar w:fldCharType="begin"/>
+      </w:r>
+      <w:r>
+        <w:instrText xml:space="preserve"> SEQ Table \* ARABIC \s 1 </w:instrText>
+      </w:r>
+      <w:r>
+        <w:fldChar w:fldCharType="separate"/>
+      </w:r>
+      <w:r>
+        <w:rPr>
+          <w:noProof/>
+        </w:rPr>
+        <w:t>3</w:t>
+      </w:r>
+      <w:r>
+        <w:rPr>
+          <w:noProof/>
+        </w:rPr>
+        <w:fldChar w:fldCharType="end"/>
+      </w:r>
+      <w:bookmarkEnd w:id="67"/>
       <w:r>
         <w:t xml:space="preserve">. </w:t>
       </w:r>
@@ -14036,11 +14558,11 @@
       <w:pPr>
         <w:pStyle w:val="Heading2"/>
       </w:pPr>
-      <w:bookmarkStart w:id="67" w:name="_Toc432506452"/>
+      <w:bookmarkStart w:id="68" w:name="_Toc432506452"/>
       <w:r>
         <w:t>CompressionType Class</w:t>
       </w:r>
-      <w:bookmarkEnd w:id="67"/>
+      <w:bookmarkEnd w:id="68"/>
     </w:p>
     <w:p>
       <w:pPr>
@@ -14163,30 +14685,56 @@
         <w:pStyle w:val="tablecaption"/>
         <w:jc w:val="center"/>
       </w:pPr>
-      <w:bookmarkStart w:id="68" w:name="_Ref432506130"/>
+      <w:bookmarkStart w:id="69" w:name="_Ref432506130"/>
       <w:r>
         <w:t xml:space="preserve">Table </w:t>
       </w:r>
-      <w:fldSimple w:instr=" STYLEREF 1 \s ">
-        <w:r>
-          <w:rPr>
-            <w:noProof/>
-          </w:rPr>
-          <w:t>3</w:t>
-        </w:r>
-      </w:fldSimple>
+      <w:r>
+        <w:fldChar w:fldCharType="begin"/>
+      </w:r>
+      <w:r>
+        <w:instrText xml:space="preserve"> STYLEREF 1 \s </w:instrText>
+      </w:r>
+      <w:r>
+        <w:fldChar w:fldCharType="separate"/>
+      </w:r>
+      <w:r>
+        <w:rPr>
+          <w:noProof/>
+        </w:rPr>
+        <w:t>3</w:t>
+      </w:r>
+      <w:r>
+        <w:rPr>
+          <w:noProof/>
+        </w:rPr>
+        <w:fldChar w:fldCharType="end"/>
+      </w:r>
       <w:r>
         <w:noBreakHyphen/>
       </w:r>
-      <w:fldSimple w:instr=" SEQ Table \* ARABIC \s 1 ">
-        <w:r>
-          <w:rPr>
-            <w:noProof/>
-          </w:rPr>
-          <w:t>4</w:t>
-        </w:r>
-      </w:fldSimple>
-      <w:bookmarkEnd w:id="68"/>
+      <w:r>
+        <w:fldChar w:fldCharType="begin"/>
+      </w:r>
+      <w:r>
+        <w:instrText xml:space="preserve"> SEQ Table \* ARABIC \s 1 </w:instrText>
+      </w:r>
+      <w:r>
+        <w:fldChar w:fldCharType="separate"/>
+      </w:r>
+      <w:r>
+        <w:rPr>
+          <w:noProof/>
+        </w:rPr>
+        <w:t>4</w:t>
+      </w:r>
+      <w:r>
+        <w:rPr>
+          <w:noProof/>
+        </w:rPr>
+        <w:fldChar w:fldCharType="end"/>
+      </w:r>
+      <w:bookmarkEnd w:id="69"/>
       <w:r>
         <w:t xml:space="preserve">. </w:t>
       </w:r>
@@ -14482,13 +15030,7 @@
               <w:rPr>
                 <w:rFonts w:ascii="Courier New" w:eastAsia="Courier New" w:hAnsi="Courier New" w:cs="Courier New"/>
               </w:rPr>
-              <w:t>basicDataTypes</w:t>
-            </w:r>
-            <w:r>
-              <w:rPr>
-                <w:rFonts w:ascii="Courier New" w:eastAsia="Courier New" w:hAnsi="Courier New" w:cs="Courier New"/>
-              </w:rPr>
-              <w:t>:</w:t>
+              <w:t>basicDataTypes:</w:t>
             </w:r>
             <w:r>
               <w:rPr>
@@ -14558,11 +15100,11 @@
       <w:pPr>
         <w:pStyle w:val="Heading2"/>
       </w:pPr>
-      <w:bookmarkStart w:id="69" w:name="_Toc432506453"/>
+      <w:bookmarkStart w:id="70" w:name="_Toc432506453"/>
       <w:r>
         <w:t>EncryptionType Class</w:t>
       </w:r>
-      <w:bookmarkEnd w:id="69"/>
+      <w:bookmarkEnd w:id="70"/>
     </w:p>
     <w:p>
       <w:pPr>
@@ -14688,30 +15230,56 @@
         <w:pStyle w:val="tablecaption"/>
         <w:jc w:val="center"/>
       </w:pPr>
-      <w:bookmarkStart w:id="70" w:name="_Ref432506113"/>
+      <w:bookmarkStart w:id="71" w:name="_Ref432506113"/>
       <w:r>
         <w:t xml:space="preserve">Table </w:t>
       </w:r>
-      <w:fldSimple w:instr=" STYLEREF 1 \s ">
-        <w:r>
-          <w:rPr>
-            <w:noProof/>
-          </w:rPr>
-          <w:t>3</w:t>
-        </w:r>
-      </w:fldSimple>
+      <w:r>
+        <w:fldChar w:fldCharType="begin"/>
+      </w:r>
+      <w:r>
+        <w:instrText xml:space="preserve"> STYLEREF 1 \s </w:instrText>
+      </w:r>
+      <w:r>
+        <w:fldChar w:fldCharType="separate"/>
+      </w:r>
+      <w:r>
+        <w:rPr>
+          <w:noProof/>
+        </w:rPr>
+        <w:t>3</w:t>
+      </w:r>
+      <w:r>
+        <w:rPr>
+          <w:noProof/>
+        </w:rPr>
+        <w:fldChar w:fldCharType="end"/>
+      </w:r>
       <w:r>
         <w:noBreakHyphen/>
       </w:r>
-      <w:fldSimple w:instr=" SEQ Table \* ARABIC \s 1 ">
-        <w:r>
-          <w:rPr>
-            <w:noProof/>
-          </w:rPr>
-          <w:t>5</w:t>
-        </w:r>
-      </w:fldSimple>
-      <w:bookmarkEnd w:id="70"/>
+      <w:r>
+        <w:fldChar w:fldCharType="begin"/>
+      </w:r>
+      <w:r>
+        <w:instrText xml:space="preserve"> SEQ Table \* ARABIC \s 1 </w:instrText>
+      </w:r>
+      <w:r>
+        <w:fldChar w:fldCharType="separate"/>
+      </w:r>
+      <w:r>
+        <w:rPr>
+          <w:noProof/>
+        </w:rPr>
+        <w:t>5</w:t>
+      </w:r>
+      <w:r>
+        <w:rPr>
+          <w:noProof/>
+        </w:rPr>
+        <w:fldChar w:fldCharType="end"/>
+      </w:r>
+      <w:bookmarkEnd w:id="71"/>
       <w:r>
         <w:t xml:space="preserve">. </w:t>
       </w:r>
@@ -15006,13 +15574,7 @@
               <w:rPr>
                 <w:rFonts w:ascii="Courier New" w:eastAsia="Courier New" w:hAnsi="Courier New" w:cs="Courier New"/>
               </w:rPr>
-              <w:t>basicDataTypes</w:t>
-            </w:r>
-            <w:r>
-              <w:rPr>
-                <w:rFonts w:ascii="Courier New" w:eastAsia="Courier New" w:hAnsi="Courier New" w:cs="Courier New"/>
-              </w:rPr>
-              <w:t>:</w:t>
+              <w:t>basicDataTypes:</w:t>
             </w:r>
             <w:r>
               <w:rPr>
@@ -15283,11 +15845,11 @@
       <w:pPr>
         <w:pStyle w:val="Heading2"/>
       </w:pPr>
-      <w:bookmarkStart w:id="71" w:name="_Toc432506454"/>
+      <w:bookmarkStart w:id="72" w:name="_Toc432506454"/>
       <w:r>
         <w:t>EncodingType Class</w:t>
       </w:r>
-      <w:bookmarkEnd w:id="71"/>
+      <w:bookmarkEnd w:id="72"/>
     </w:p>
     <w:p>
       <w:pPr>
@@ -15410,30 +15972,56 @@
         <w:pStyle w:val="tablecaption"/>
         <w:jc w:val="center"/>
       </w:pPr>
-      <w:bookmarkStart w:id="72" w:name="_Ref432506093"/>
+      <w:bookmarkStart w:id="73" w:name="_Ref432506093"/>
       <w:r>
         <w:t xml:space="preserve">Table </w:t>
       </w:r>
-      <w:fldSimple w:instr=" STYLEREF 1 \s ">
-        <w:r>
-          <w:rPr>
-            <w:noProof/>
-          </w:rPr>
-          <w:t>3</w:t>
-        </w:r>
-      </w:fldSimple>
+      <w:r>
+        <w:fldChar w:fldCharType="begin"/>
+      </w:r>
+      <w:r>
+        <w:instrText xml:space="preserve"> STYLEREF 1 \s </w:instrText>
+      </w:r>
+      <w:r>
+        <w:fldChar w:fldCharType="separate"/>
+      </w:r>
+      <w:r>
+        <w:rPr>
+          <w:noProof/>
+        </w:rPr>
+        <w:t>3</w:t>
+      </w:r>
+      <w:r>
+        <w:rPr>
+          <w:noProof/>
+        </w:rPr>
+        <w:fldChar w:fldCharType="end"/>
+      </w:r>
       <w:r>
         <w:noBreakHyphen/>
       </w:r>
-      <w:fldSimple w:instr=" SEQ Table \* ARABIC \s 1 ">
-        <w:r>
-          <w:rPr>
-            <w:noProof/>
-          </w:rPr>
-          <w:t>6</w:t>
-        </w:r>
-      </w:fldSimple>
-      <w:bookmarkEnd w:id="72"/>
+      <w:r>
+        <w:fldChar w:fldCharType="begin"/>
+      </w:r>
+      <w:r>
+        <w:instrText xml:space="preserve"> SEQ Table \* ARABIC \s 1 </w:instrText>
+      </w:r>
+      <w:r>
+        <w:fldChar w:fldCharType="separate"/>
+      </w:r>
+      <w:r>
+        <w:rPr>
+          <w:noProof/>
+        </w:rPr>
+        <w:t>6</w:t>
+      </w:r>
+      <w:r>
+        <w:rPr>
+          <w:noProof/>
+        </w:rPr>
+        <w:fldChar w:fldCharType="end"/>
+      </w:r>
+      <w:bookmarkEnd w:id="73"/>
       <w:r>
         <w:t xml:space="preserve">. </w:t>
       </w:r>
@@ -15892,11 +16480,11 @@
       <w:pPr>
         <w:pStyle w:val="Heading2"/>
       </w:pPr>
-      <w:bookmarkStart w:id="73" w:name="_Toc432506455"/>
+      <w:bookmarkStart w:id="74" w:name="_Toc432506455"/>
       <w:r>
         <w:t>ArtifactTypeEnum Enumeration</w:t>
       </w:r>
-      <w:bookmarkEnd w:id="73"/>
+      <w:bookmarkEnd w:id="74"/>
     </w:p>
     <w:p>
       <w:pPr>
@@ -15995,30 +16583,56 @@
         <w:pStyle w:val="tablecaption"/>
         <w:jc w:val="center"/>
       </w:pPr>
-      <w:bookmarkStart w:id="74" w:name="_Ref432506065"/>
+      <w:bookmarkStart w:id="75" w:name="_Ref432506065"/>
       <w:r>
         <w:t xml:space="preserve">Table </w:t>
       </w:r>
-      <w:fldSimple w:instr=" STYLEREF 1 \s ">
-        <w:r>
-          <w:rPr>
-            <w:noProof/>
-          </w:rPr>
-          <w:t>3</w:t>
-        </w:r>
-      </w:fldSimple>
+      <w:r>
+        <w:fldChar w:fldCharType="begin"/>
+      </w:r>
+      <w:r>
+        <w:instrText xml:space="preserve"> STYLEREF 1 \s </w:instrText>
+      </w:r>
+      <w:r>
+        <w:fldChar w:fldCharType="separate"/>
+      </w:r>
+      <w:r>
+        <w:rPr>
+          <w:noProof/>
+        </w:rPr>
+        <w:t>3</w:t>
+      </w:r>
+      <w:r>
+        <w:rPr>
+          <w:noProof/>
+        </w:rPr>
+        <w:fldChar w:fldCharType="end"/>
+      </w:r>
       <w:r>
         <w:noBreakHyphen/>
       </w:r>
-      <w:fldSimple w:instr=" SEQ Table \* ARABIC \s 1 ">
-        <w:r>
-          <w:rPr>
-            <w:noProof/>
-          </w:rPr>
-          <w:t>7</w:t>
-        </w:r>
-      </w:fldSimple>
-      <w:bookmarkEnd w:id="74"/>
+      <w:r>
+        <w:fldChar w:fldCharType="begin"/>
+      </w:r>
+      <w:r>
+        <w:instrText xml:space="preserve"> SEQ Table \* ARABIC \s 1 </w:instrText>
+      </w:r>
+      <w:r>
+        <w:fldChar w:fldCharType="separate"/>
+      </w:r>
+      <w:r>
+        <w:rPr>
+          <w:noProof/>
+        </w:rPr>
+        <w:t>7</w:t>
+      </w:r>
+      <w:r>
+        <w:rPr>
+          <w:noProof/>
+        </w:rPr>
+        <w:fldChar w:fldCharType="end"/>
+      </w:r>
+      <w:bookmarkEnd w:id="75"/>
       <w:r>
         <w:t xml:space="preserve">. </w:t>
       </w:r>
@@ -16411,16 +17025,16 @@
       <w:pPr>
         <w:pStyle w:val="Heading1"/>
       </w:pPr>
-      <w:bookmarkStart w:id="75" w:name="_Ref428537416"/>
-      <w:bookmarkStart w:id="76" w:name="_Toc432506456"/>
+      <w:bookmarkStart w:id="76" w:name="_Ref428537416"/>
+      <w:bookmarkStart w:id="77" w:name="_Toc432506456"/>
       <w:r>
         <w:lastRenderedPageBreak/>
         <w:t>Conformance</w:t>
       </w:r>
       <w:bookmarkEnd w:id="56"/>
       <w:bookmarkEnd w:id="57"/>
-      <w:bookmarkEnd w:id="75"/>
       <w:bookmarkEnd w:id="76"/>
+      <w:bookmarkEnd w:id="77"/>
     </w:p>
     <w:p>
       <w:r>
@@ -16462,28 +17076,28 @@
         <w:pStyle w:val="AppendixHeading1"/>
         <w:spacing w:after="120" w:afterAutospacing="0"/>
       </w:pPr>
-      <w:bookmarkStart w:id="77" w:name="_Toc85472897"/>
-      <w:bookmarkStart w:id="78" w:name="_Toc287332012"/>
-      <w:bookmarkStart w:id="79" w:name="_Toc409437264"/>
-      <w:bookmarkStart w:id="80" w:name="_Toc432506457"/>
+      <w:bookmarkStart w:id="78" w:name="_Toc85472897"/>
+      <w:bookmarkStart w:id="79" w:name="_Toc287332012"/>
+      <w:bookmarkStart w:id="80" w:name="_Toc409437264"/>
+      <w:bookmarkStart w:id="81" w:name="_Toc432506457"/>
       <w:r>
         <w:lastRenderedPageBreak/>
         <w:t>Acknowledgments</w:t>
       </w:r>
-      <w:bookmarkEnd w:id="77"/>
       <w:bookmarkEnd w:id="78"/>
       <w:bookmarkEnd w:id="79"/>
       <w:bookmarkEnd w:id="80"/>
+      <w:bookmarkEnd w:id="81"/>
     </w:p>
     <w:p>
       <w:pPr>
         <w:spacing w:after="240"/>
       </w:pPr>
-      <w:bookmarkStart w:id="81" w:name="_GoBack"/>
+      <w:proofErr w:type="gramStart"/>
       <w:r>
         <w:t>The following individuals have participated in the creation of this specification and are gratefully acknowledged:</w:t>
       </w:r>
-      <w:bookmarkEnd w:id="81"/>
+      <w:proofErr w:type="gramEnd"/>
     </w:p>
     <w:p>
       <w:pPr>
@@ -16531,7 +17145,15 @@
         <w:pStyle w:val="Contributor"/>
       </w:pPr>
       <w:r>
-        <w:t>Liron Schiff, Comilion (mobile) Ltd.</w:t>
+        <w:t xml:space="preserve">Liron Schiff, </w:t>
+      </w:r>
+      <w:proofErr w:type="spellStart"/>
+      <w:r>
+        <w:t>Comilion</w:t>
+      </w:r>
+      <w:proofErr w:type="spellEnd"/>
+      <w:r>
+        <w:t xml:space="preserve"> (mobile) Ltd.</w:t>
       </w:r>
     </w:p>
     <w:p>
@@ -16539,7 +17161,15 @@
         <w:pStyle w:val="Contributor"/>
       </w:pPr>
       <w:r>
-        <w:t>Jane Ginn, Cyber Threat Intelligence Network, Inc. (CTIN)</w:t>
+        <w:t xml:space="preserve">Jane </w:t>
+      </w:r>
+      <w:proofErr w:type="spellStart"/>
+      <w:r>
+        <w:t>Ginn</w:t>
+      </w:r>
+      <w:proofErr w:type="spellEnd"/>
+      <w:r>
+        <w:t>, Cyber Threat Intelligence Network, Inc. (CTIN)</w:t>
       </w:r>
     </w:p>
     <w:p>
@@ -16554,8 +17184,21 @@
       <w:pPr>
         <w:pStyle w:val="Contributor"/>
       </w:pPr>
-      <w:r>
-        <w:t>Ryusuke Masuoka, Fujitsu Limited</w:t>
+      <w:proofErr w:type="spellStart"/>
+      <w:r>
+        <w:t>Ryusuke</w:t>
+      </w:r>
+      <w:proofErr w:type="spellEnd"/>
+      <w:r>
+        <w:t xml:space="preserve"> </w:t>
+      </w:r>
+      <w:proofErr w:type="spellStart"/>
+      <w:r>
+        <w:t>Masuoka</w:t>
+      </w:r>
+      <w:proofErr w:type="spellEnd"/>
+      <w:r>
+        <w:t>, Fujitsu Limited</w:t>
       </w:r>
     </w:p>
     <w:p>
@@ -16571,7 +17214,15 @@
         <w:pStyle w:val="Contributor"/>
       </w:pPr>
       <w:r>
-        <w:t>Jason Keirstead, IBM</w:t>
+        <w:t xml:space="preserve">Jason </w:t>
+      </w:r>
+      <w:proofErr w:type="spellStart"/>
+      <w:r>
+        <w:t>Keirstead</w:t>
+      </w:r>
+      <w:proofErr w:type="spellEnd"/>
+      <w:r>
+        <w:t>, IBM</w:t>
       </w:r>
     </w:p>
     <w:p>
@@ -16579,7 +17230,15 @@
         <w:pStyle w:val="Contributor"/>
       </w:pPr>
       <w:r>
-        <w:t>Paul Martini, iboss, Inc.</w:t>
+        <w:t xml:space="preserve">Paul Martini, </w:t>
+      </w:r>
+      <w:proofErr w:type="spellStart"/>
+      <w:r>
+        <w:t>iboss</w:t>
+      </w:r>
+      <w:proofErr w:type="spellEnd"/>
+      <w:r>
+        <w:t>, Inc.</w:t>
       </w:r>
     </w:p>
     <w:p>
@@ -16587,15 +17246,36 @@
         <w:pStyle w:val="Contributor"/>
       </w:pPr>
       <w:r>
-        <w:t>Jerome Athias, Individual</w:t>
+        <w:t xml:space="preserve">Jerome </w:t>
+      </w:r>
+      <w:proofErr w:type="spellStart"/>
+      <w:r>
+        <w:t>Athias</w:t>
+      </w:r>
+      <w:proofErr w:type="spellEnd"/>
+      <w:r>
+        <w:t>, Individual</w:t>
       </w:r>
     </w:p>
     <w:p>
       <w:pPr>
         <w:pStyle w:val="Contributor"/>
       </w:pPr>
-      <w:r>
-        <w:t>Sanjiv Kalkar, Individual</w:t>
+      <w:proofErr w:type="spellStart"/>
+      <w:r>
+        <w:t>Sanjiv</w:t>
+      </w:r>
+      <w:proofErr w:type="spellEnd"/>
+      <w:r>
+        <w:t xml:space="preserve"> </w:t>
+      </w:r>
+      <w:proofErr w:type="spellStart"/>
+      <w:r>
+        <w:t>Kalkar</w:t>
+      </w:r>
+      <w:proofErr w:type="spellEnd"/>
+      <w:r>
+        <w:t>, Individual</w:t>
       </w:r>
     </w:p>
     <w:p>
@@ -16626,16 +17306,58 @@
       <w:pPr>
         <w:pStyle w:val="Contributor"/>
       </w:pPr>
-      <w:r>
-        <w:t>Wouter Bolsterlee, Intelworks BV</w:t>
+      <w:proofErr w:type="spellStart"/>
+      <w:r>
+        <w:t>Wouter</w:t>
+      </w:r>
+      <w:proofErr w:type="spellEnd"/>
+      <w:r>
+        <w:t xml:space="preserve"> </w:t>
+      </w:r>
+      <w:proofErr w:type="spellStart"/>
+      <w:r>
+        <w:t>Bolsterlee</w:t>
+      </w:r>
+      <w:proofErr w:type="spellEnd"/>
+      <w:r>
+        <w:t xml:space="preserve">, </w:t>
+      </w:r>
+      <w:proofErr w:type="spellStart"/>
+      <w:r>
+        <w:t>Intelworks</w:t>
+      </w:r>
+      <w:proofErr w:type="spellEnd"/>
+      <w:r>
+        <w:t xml:space="preserve"> BV</w:t>
       </w:r>
     </w:p>
     <w:p>
       <w:pPr>
         <w:pStyle w:val="Contributor"/>
       </w:pPr>
-      <w:r>
-        <w:t>Joep Gommers, Intelworks BV</w:t>
+      <w:proofErr w:type="spellStart"/>
+      <w:r>
+        <w:t>Joep</w:t>
+      </w:r>
+      <w:proofErr w:type="spellEnd"/>
+      <w:r>
+        <w:t xml:space="preserve"> </w:t>
+      </w:r>
+      <w:proofErr w:type="spellStart"/>
+      <w:r>
+        <w:t>Gommers</w:t>
+      </w:r>
+      <w:proofErr w:type="spellEnd"/>
+      <w:r>
+        <w:t xml:space="preserve">, </w:t>
+      </w:r>
+      <w:proofErr w:type="spellStart"/>
+      <w:r>
+        <w:t>Intelworks</w:t>
+      </w:r>
+      <w:proofErr w:type="spellEnd"/>
+      <w:r>
+        <w:t xml:space="preserve"> BV</w:t>
       </w:r>
     </w:p>
     <w:p>
@@ -16643,15 +17365,52 @@
         <w:pStyle w:val="Contributor"/>
       </w:pPr>
       <w:r>
-        <w:t>Sergey Polzunov, Intelworks BV</w:t>
+        <w:t xml:space="preserve">Sergey </w:t>
+      </w:r>
+      <w:proofErr w:type="spellStart"/>
+      <w:r>
+        <w:t>Polzunov</w:t>
+      </w:r>
+      <w:proofErr w:type="spellEnd"/>
+      <w:r>
+        <w:t xml:space="preserve">, </w:t>
+      </w:r>
+      <w:proofErr w:type="spellStart"/>
+      <w:r>
+        <w:t>Intelworks</w:t>
+      </w:r>
+      <w:proofErr w:type="spellEnd"/>
+      <w:r>
+        <w:t xml:space="preserve"> BV</w:t>
       </w:r>
     </w:p>
     <w:p>
       <w:pPr>
         <w:pStyle w:val="Contributor"/>
       </w:pPr>
-      <w:r>
-        <w:t>Rutger Prins, Intelworks BV</w:t>
+      <w:proofErr w:type="spellStart"/>
+      <w:r>
+        <w:t>Rutger</w:t>
+      </w:r>
+      <w:proofErr w:type="spellEnd"/>
+      <w:r>
+        <w:t xml:space="preserve"> </w:t>
+      </w:r>
+      <w:proofErr w:type="spellStart"/>
+      <w:r>
+        <w:t>Prins</w:t>
+      </w:r>
+      <w:proofErr w:type="spellEnd"/>
+      <w:r>
+        <w:t xml:space="preserve">, </w:t>
+      </w:r>
+      <w:proofErr w:type="spellStart"/>
+      <w:r>
+        <w:t>Intelworks</w:t>
+      </w:r>
+      <w:proofErr w:type="spellEnd"/>
+      <w:r>
+        <w:t xml:space="preserve"> BV</w:t>
       </w:r>
     </w:p>
     <w:p>
@@ -16659,7 +17418,23 @@
         <w:pStyle w:val="Contributor"/>
       </w:pPr>
       <w:r>
-        <w:t>Andrei Sîrghi, Intelworks BV</w:t>
+        <w:t xml:space="preserve">Andrei </w:t>
+      </w:r>
+      <w:proofErr w:type="spellStart"/>
+      <w:r>
+        <w:t>Sîrghi</w:t>
+      </w:r>
+      <w:proofErr w:type="spellEnd"/>
+      <w:r>
+        <w:t xml:space="preserve">, </w:t>
+      </w:r>
+      <w:proofErr w:type="spellStart"/>
+      <w:r>
+        <w:t>Intelworks</w:t>
+      </w:r>
+      <w:proofErr w:type="spellEnd"/>
+      <w:r>
+        <w:t xml:space="preserve"> BV</w:t>
       </w:r>
     </w:p>
     <w:p>
@@ -16723,7 +17498,15 @@
         <w:pStyle w:val="Contributor"/>
       </w:pPr>
       <w:r>
-        <w:t>Takahiro Kakumaru, NEC Corporation</w:t>
+        <w:t xml:space="preserve">Takahiro </w:t>
+      </w:r>
+      <w:proofErr w:type="spellStart"/>
+      <w:r>
+        <w:t>Kakumaru</w:t>
+      </w:r>
+      <w:proofErr w:type="spellEnd"/>
+      <w:r>
+        <w:t>, NEC Corporation</w:t>
       </w:r>
     </w:p>
     <w:p>
@@ -16755,15 +17538,36 @@
         <w:pStyle w:val="Contributor"/>
       </w:pPr>
       <w:r>
-        <w:t>Igor Baikalov, Securonix</w:t>
-      </w:r>
+        <w:t xml:space="preserve">Igor </w:t>
+      </w:r>
+      <w:proofErr w:type="spellStart"/>
+      <w:r>
+        <w:t>Baikalov</w:t>
+      </w:r>
+      <w:proofErr w:type="spellEnd"/>
+      <w:r>
+        <w:t xml:space="preserve">, </w:t>
+      </w:r>
+      <w:proofErr w:type="spellStart"/>
+      <w:r>
+        <w:t>Securonix</w:t>
+      </w:r>
+      <w:proofErr w:type="spellEnd"/>
     </w:p>
     <w:p>
       <w:pPr>
         <w:pStyle w:val="Contributor"/>
       </w:pPr>
       <w:r>
-        <w:t>Bernd Grobauer, Siemens AG</w:t>
+        <w:t xml:space="preserve">Bernd </w:t>
+      </w:r>
+      <w:proofErr w:type="spellStart"/>
+      <w:r>
+        <w:t>Grobauer</w:t>
+      </w:r>
+      <w:proofErr w:type="spellEnd"/>
+      <w:r>
+        <w:t>, Siemens AG</w:t>
       </w:r>
     </w:p>
     <w:p>
@@ -17223,7 +18027,7 @@
         <w:sz w:val="16"/>
         <w:szCs w:val="16"/>
       </w:rPr>
-      <w:t>10</w:t>
+      <w:t>9</w:t>
     </w:r>
     <w:r>
       <w:rPr>

--- a/documents/DRAFT-cybox-v2.1.1-wd01-part13-artifact-object.docx
+++ b/documents/DRAFT-cybox-v2.1.1-wd01-part13-artifact-object.docx
@@ -11,7 +11,6 @@
           <w:szCs w:val="28"/>
         </w:rPr>
       </w:pPr>
-      <w:proofErr w:type="spellStart"/>
       <w:r>
         <w:rPr>
           <w:sz w:val="28"/>
@@ -27,7 +26,6 @@
         </w:rPr>
         <w:t>TM</w:t>
       </w:r>
-      <w:proofErr w:type="spellEnd"/>
       <w:r>
         <w:rPr>
           <w:sz w:val="28"/>
@@ -66,7 +64,7 @@
           <w:sz w:val="24"/>
           <w:szCs w:val="24"/>
         </w:rPr>
-        <w:t>16 November</w:t>
+        <w:t>15 December</w:t>
       </w:r>
       <w:r>
         <w:rPr>
@@ -319,7 +317,6 @@
         </w:tabs>
         <w:ind w:left="1080"/>
       </w:pPr>
-      <w:proofErr w:type="spellStart"/>
       <w:r>
         <w:rPr>
           <w:i/>
@@ -333,7 +330,6 @@
         </w:rPr>
         <w:t>TM</w:t>
       </w:r>
-      <w:proofErr w:type="spellEnd"/>
       <w:r>
         <w:rPr>
           <w:i/>
@@ -369,7 +365,6 @@
         </w:tabs>
         <w:ind w:left="1080"/>
       </w:pPr>
-      <w:proofErr w:type="spellStart"/>
       <w:r>
         <w:rPr>
           <w:i/>
@@ -383,7 +378,6 @@
         </w:rPr>
         <w:t>TM</w:t>
       </w:r>
-      <w:proofErr w:type="spellEnd"/>
       <w:r>
         <w:rPr>
           <w:i/>
@@ -437,7 +431,6 @@
         </w:tabs>
         <w:ind w:left="1080"/>
       </w:pPr>
-      <w:proofErr w:type="spellStart"/>
       <w:r>
         <w:rPr>
           <w:i/>
@@ -451,7 +444,6 @@
         </w:rPr>
         <w:t>TM</w:t>
       </w:r>
-      <w:proofErr w:type="spellEnd"/>
       <w:r>
         <w:rPr>
           <w:i/>
@@ -493,7 +485,6 @@
         </w:tabs>
         <w:ind w:left="1080"/>
       </w:pPr>
-      <w:proofErr w:type="spellStart"/>
       <w:r>
         <w:rPr>
           <w:i/>
@@ -507,7 +498,6 @@
         </w:rPr>
         <w:t>TM</w:t>
       </w:r>
-      <w:proofErr w:type="spellEnd"/>
       <w:r>
         <w:rPr>
           <w:i/>
@@ -561,7 +551,6 @@
         </w:tabs>
         <w:ind w:left="1080"/>
       </w:pPr>
-      <w:proofErr w:type="spellStart"/>
       <w:r>
         <w:rPr>
           <w:i/>
@@ -575,7 +564,6 @@
         </w:rPr>
         <w:t>TM</w:t>
       </w:r>
-      <w:proofErr w:type="spellEnd"/>
       <w:r>
         <w:rPr>
           <w:i/>
@@ -629,7 +617,6 @@
         </w:tabs>
         <w:ind w:left="1080"/>
       </w:pPr>
-      <w:proofErr w:type="spellStart"/>
       <w:r>
         <w:rPr>
           <w:i/>
@@ -643,7 +630,6 @@
         </w:rPr>
         <w:t>TM</w:t>
       </w:r>
-      <w:proofErr w:type="spellEnd"/>
       <w:r>
         <w:rPr>
           <w:i/>
@@ -697,7 +683,6 @@
         </w:tabs>
         <w:ind w:left="1080"/>
       </w:pPr>
-      <w:proofErr w:type="spellStart"/>
       <w:r>
         <w:rPr>
           <w:i/>
@@ -711,7 +696,6 @@
         </w:rPr>
         <w:t>TM</w:t>
       </w:r>
-      <w:proofErr w:type="spellEnd"/>
       <w:r>
         <w:rPr>
           <w:i/>
@@ -765,7 +749,6 @@
         </w:tabs>
         <w:ind w:left="1080"/>
       </w:pPr>
-      <w:proofErr w:type="spellStart"/>
       <w:r>
         <w:rPr>
           <w:i/>
@@ -779,7 +762,6 @@
         </w:rPr>
         <w:t>TM</w:t>
       </w:r>
-      <w:proofErr w:type="spellEnd"/>
       <w:r>
         <w:rPr>
           <w:i/>
@@ -833,7 +815,6 @@
         </w:tabs>
         <w:ind w:left="1080"/>
       </w:pPr>
-      <w:proofErr w:type="spellStart"/>
       <w:r>
         <w:rPr>
           <w:i/>
@@ -847,7 +828,6 @@
         </w:rPr>
         <w:t>TM</w:t>
       </w:r>
-      <w:proofErr w:type="spellEnd"/>
       <w:r>
         <w:rPr>
           <w:i/>
@@ -901,7 +881,6 @@
         </w:tabs>
         <w:ind w:left="1080"/>
       </w:pPr>
-      <w:proofErr w:type="spellStart"/>
       <w:r>
         <w:rPr>
           <w:i/>
@@ -915,7 +894,6 @@
         </w:rPr>
         <w:t>TM</w:t>
       </w:r>
-      <w:proofErr w:type="spellEnd"/>
       <w:r>
         <w:rPr>
           <w:i/>
@@ -969,7 +947,6 @@
         </w:tabs>
         <w:ind w:left="1080"/>
       </w:pPr>
-      <w:proofErr w:type="spellStart"/>
       <w:r>
         <w:rPr>
           <w:i/>
@@ -983,7 +960,6 @@
         </w:rPr>
         <w:t>TM</w:t>
       </w:r>
-      <w:proofErr w:type="spellEnd"/>
       <w:r>
         <w:rPr>
           <w:i/>
@@ -1037,7 +1013,6 @@
         </w:tabs>
         <w:ind w:left="1080"/>
       </w:pPr>
-      <w:proofErr w:type="spellStart"/>
       <w:r>
         <w:rPr>
           <w:i/>
@@ -1051,7 +1026,6 @@
         </w:rPr>
         <w:t>TM</w:t>
       </w:r>
-      <w:proofErr w:type="spellEnd"/>
       <w:r>
         <w:rPr>
           <w:i/>
@@ -1105,7 +1079,6 @@
         </w:tabs>
         <w:ind w:left="1080"/>
       </w:pPr>
-      <w:proofErr w:type="spellStart"/>
       <w:r>
         <w:rPr>
           <w:i/>
@@ -1119,7 +1092,6 @@
         </w:rPr>
         <w:t>TM</w:t>
       </w:r>
-      <w:proofErr w:type="spellEnd"/>
       <w:r>
         <w:rPr>
           <w:i/>
@@ -1173,7 +1145,6 @@
         </w:tabs>
         <w:ind w:left="1080"/>
       </w:pPr>
-      <w:proofErr w:type="spellStart"/>
       <w:r>
         <w:rPr>
           <w:i/>
@@ -1187,7 +1158,6 @@
         </w:rPr>
         <w:t>TM</w:t>
       </w:r>
-      <w:proofErr w:type="spellEnd"/>
       <w:r>
         <w:rPr>
           <w:i/>
@@ -1241,7 +1211,6 @@
         </w:tabs>
         <w:ind w:left="1080"/>
       </w:pPr>
-      <w:proofErr w:type="spellStart"/>
       <w:r>
         <w:rPr>
           <w:i/>
@@ -1255,7 +1224,6 @@
         </w:rPr>
         <w:t>TM</w:t>
       </w:r>
-      <w:proofErr w:type="spellEnd"/>
       <w:r>
         <w:rPr>
           <w:i/>
@@ -1309,7 +1277,6 @@
         </w:tabs>
         <w:ind w:left="1080"/>
       </w:pPr>
-      <w:proofErr w:type="spellStart"/>
       <w:r>
         <w:rPr>
           <w:i/>
@@ -1323,7 +1290,6 @@
         </w:rPr>
         <w:t>TM</w:t>
       </w:r>
-      <w:proofErr w:type="spellEnd"/>
       <w:r>
         <w:rPr>
           <w:i/>
@@ -1377,7 +1343,6 @@
         </w:tabs>
         <w:ind w:left="1080"/>
       </w:pPr>
-      <w:proofErr w:type="spellStart"/>
       <w:r>
         <w:rPr>
           <w:i/>
@@ -1391,7 +1356,6 @@
         </w:rPr>
         <w:t>TM</w:t>
       </w:r>
-      <w:proofErr w:type="spellEnd"/>
       <w:r>
         <w:rPr>
           <w:i/>
@@ -1445,7 +1409,6 @@
         </w:tabs>
         <w:ind w:left="1080"/>
       </w:pPr>
-      <w:proofErr w:type="spellStart"/>
       <w:r>
         <w:rPr>
           <w:i/>
@@ -1459,7 +1422,6 @@
         </w:rPr>
         <w:t>TM</w:t>
       </w:r>
-      <w:proofErr w:type="spellEnd"/>
       <w:r>
         <w:rPr>
           <w:i/>
@@ -1513,7 +1475,6 @@
         </w:tabs>
         <w:ind w:left="1080"/>
       </w:pPr>
-      <w:proofErr w:type="spellStart"/>
       <w:r>
         <w:rPr>
           <w:i/>
@@ -1527,7 +1488,6 @@
         </w:rPr>
         <w:t>TM</w:t>
       </w:r>
-      <w:proofErr w:type="spellEnd"/>
       <w:r>
         <w:rPr>
           <w:i/>
@@ -1581,7 +1541,6 @@
         </w:tabs>
         <w:ind w:left="1080"/>
       </w:pPr>
-      <w:proofErr w:type="spellStart"/>
       <w:r>
         <w:rPr>
           <w:i/>
@@ -1595,7 +1554,6 @@
         </w:rPr>
         <w:t>TM</w:t>
       </w:r>
-      <w:proofErr w:type="spellEnd"/>
       <w:r>
         <w:rPr>
           <w:i/>
@@ -1649,7 +1607,6 @@
         </w:tabs>
         <w:ind w:left="1080"/>
       </w:pPr>
-      <w:proofErr w:type="spellStart"/>
       <w:r>
         <w:rPr>
           <w:i/>
@@ -1663,7 +1620,6 @@
         </w:rPr>
         <w:t>TM</w:t>
       </w:r>
-      <w:proofErr w:type="spellEnd"/>
       <w:r>
         <w:rPr>
           <w:i/>
@@ -1717,7 +1673,6 @@
         </w:tabs>
         <w:ind w:left="1080"/>
       </w:pPr>
-      <w:proofErr w:type="spellStart"/>
       <w:r>
         <w:rPr>
           <w:i/>
@@ -1731,7 +1686,6 @@
         </w:rPr>
         <w:t>TM</w:t>
       </w:r>
-      <w:proofErr w:type="spellEnd"/>
       <w:r>
         <w:rPr>
           <w:i/>
@@ -1785,7 +1739,6 @@
         </w:tabs>
         <w:ind w:left="1080"/>
       </w:pPr>
-      <w:proofErr w:type="spellStart"/>
       <w:r>
         <w:rPr>
           <w:i/>
@@ -1799,7 +1752,6 @@
         </w:rPr>
         <w:t>TM</w:t>
       </w:r>
-      <w:proofErr w:type="spellEnd"/>
       <w:r>
         <w:rPr>
           <w:i/>
@@ -1853,7 +1805,6 @@
         </w:tabs>
         <w:ind w:left="1080"/>
       </w:pPr>
-      <w:proofErr w:type="spellStart"/>
       <w:r>
         <w:rPr>
           <w:i/>
@@ -1867,7 +1818,6 @@
         </w:rPr>
         <w:t>TM</w:t>
       </w:r>
-      <w:proofErr w:type="spellEnd"/>
       <w:r>
         <w:rPr>
           <w:i/>
@@ -1909,7 +1859,6 @@
         </w:tabs>
         <w:ind w:left="1080"/>
       </w:pPr>
-      <w:proofErr w:type="spellStart"/>
       <w:r>
         <w:rPr>
           <w:i/>
@@ -1923,7 +1872,6 @@
         </w:rPr>
         <w:t>TM</w:t>
       </w:r>
-      <w:proofErr w:type="spellEnd"/>
       <w:r>
         <w:rPr>
           <w:i/>
@@ -1977,7 +1925,6 @@
         </w:tabs>
         <w:ind w:left="1080"/>
       </w:pPr>
-      <w:proofErr w:type="spellStart"/>
       <w:r>
         <w:rPr>
           <w:i/>
@@ -1991,7 +1938,6 @@
         </w:rPr>
         <w:t>TM</w:t>
       </w:r>
-      <w:proofErr w:type="spellEnd"/>
       <w:r>
         <w:rPr>
           <w:i/>
@@ -2045,7 +1991,6 @@
         </w:tabs>
         <w:ind w:left="1080"/>
       </w:pPr>
-      <w:proofErr w:type="spellStart"/>
       <w:r>
         <w:rPr>
           <w:i/>
@@ -2059,7 +2004,6 @@
         </w:rPr>
         <w:t>TM</w:t>
       </w:r>
-      <w:proofErr w:type="spellEnd"/>
       <w:r>
         <w:rPr>
           <w:i/>
@@ -2113,7 +2057,6 @@
         </w:tabs>
         <w:ind w:left="1080"/>
       </w:pPr>
-      <w:proofErr w:type="spellStart"/>
       <w:r>
         <w:rPr>
           <w:i/>
@@ -2127,7 +2070,6 @@
         </w:rPr>
         <w:t>TM</w:t>
       </w:r>
-      <w:proofErr w:type="spellEnd"/>
       <w:r>
         <w:rPr>
           <w:i/>
@@ -2181,7 +2123,6 @@
         </w:tabs>
         <w:ind w:left="1080"/>
       </w:pPr>
-      <w:proofErr w:type="spellStart"/>
       <w:r>
         <w:rPr>
           <w:i/>
@@ -2195,7 +2136,6 @@
         </w:rPr>
         <w:t>TM</w:t>
       </w:r>
-      <w:proofErr w:type="spellEnd"/>
       <w:r>
         <w:rPr>
           <w:i/>
@@ -2230,7 +2170,15 @@
         <w:rPr>
           <w:i/>
         </w:rPr>
-        <w:t>Hostname Session Object</w:t>
+        <w:t xml:space="preserve">Hostname </w:t>
+      </w:r>
+      <w:bookmarkStart w:id="2" w:name="_GoBack"/>
+      <w:bookmarkEnd w:id="2"/>
+      <w:r>
+        <w:rPr>
+          <w:i/>
+        </w:rPr>
+        <w:t>Object</w:t>
       </w:r>
       <w:r>
         <w:t>. [URI]</w:t>
@@ -2249,7 +2197,6 @@
         </w:tabs>
         <w:ind w:left="1080"/>
       </w:pPr>
-      <w:proofErr w:type="spellStart"/>
       <w:r>
         <w:rPr>
           <w:i/>
@@ -2263,7 +2210,6 @@
         </w:rPr>
         <w:t>TM</w:t>
       </w:r>
-      <w:proofErr w:type="spellEnd"/>
       <w:r>
         <w:rPr>
           <w:i/>
@@ -2305,7 +2251,6 @@
         </w:tabs>
         <w:ind w:left="1080"/>
       </w:pPr>
-      <w:proofErr w:type="spellStart"/>
       <w:r>
         <w:rPr>
           <w:i/>
@@ -2319,7 +2264,6 @@
         </w:rPr>
         <w:t>TM</w:t>
       </w:r>
-      <w:proofErr w:type="spellEnd"/>
       <w:r>
         <w:rPr>
           <w:i/>
@@ -2361,7 +2305,6 @@
         </w:tabs>
         <w:ind w:left="1080"/>
       </w:pPr>
-      <w:proofErr w:type="spellStart"/>
       <w:r>
         <w:rPr>
           <w:i/>
@@ -2375,7 +2318,6 @@
         </w:rPr>
         <w:t>TM</w:t>
       </w:r>
-      <w:proofErr w:type="spellEnd"/>
       <w:r>
         <w:rPr>
           <w:i/>
@@ -2417,7 +2359,6 @@
         </w:tabs>
         <w:ind w:left="1080"/>
       </w:pPr>
-      <w:proofErr w:type="spellStart"/>
       <w:r>
         <w:rPr>
           <w:i/>
@@ -2431,7 +2372,6 @@
         </w:rPr>
         <w:t>TM</w:t>
       </w:r>
-      <w:proofErr w:type="spellEnd"/>
       <w:r>
         <w:rPr>
           <w:i/>
@@ -2473,7 +2413,6 @@
         </w:tabs>
         <w:ind w:left="1080"/>
       </w:pPr>
-      <w:proofErr w:type="spellStart"/>
       <w:r>
         <w:rPr>
           <w:i/>
@@ -2487,7 +2426,6 @@
         </w:rPr>
         <w:t>TM</w:t>
       </w:r>
-      <w:proofErr w:type="spellEnd"/>
       <w:r>
         <w:rPr>
           <w:i/>
@@ -2529,7 +2467,6 @@
         </w:tabs>
         <w:ind w:left="1080"/>
       </w:pPr>
-      <w:proofErr w:type="spellStart"/>
       <w:r>
         <w:rPr>
           <w:i/>
@@ -2544,7 +2481,6 @@
         </w:rPr>
         <w:t>TM</w:t>
       </w:r>
-      <w:proofErr w:type="spellEnd"/>
       <w:r>
         <w:rPr>
           <w:i/>
@@ -2586,7 +2522,6 @@
         </w:tabs>
         <w:ind w:left="1080"/>
       </w:pPr>
-      <w:proofErr w:type="spellStart"/>
       <w:r>
         <w:rPr>
           <w:i/>
@@ -2600,7 +2535,6 @@
         </w:rPr>
         <w:t>TM</w:t>
       </w:r>
-      <w:proofErr w:type="spellEnd"/>
       <w:r>
         <w:rPr>
           <w:i/>
@@ -2642,7 +2576,6 @@
         </w:tabs>
         <w:ind w:left="1080"/>
       </w:pPr>
-      <w:proofErr w:type="spellStart"/>
       <w:r>
         <w:rPr>
           <w:i/>
@@ -2656,7 +2589,6 @@
         </w:rPr>
         <w:t>TM</w:t>
       </w:r>
-      <w:proofErr w:type="spellEnd"/>
       <w:r>
         <w:rPr>
           <w:i/>
@@ -2698,7 +2630,6 @@
         </w:tabs>
         <w:ind w:left="1080"/>
       </w:pPr>
-      <w:proofErr w:type="spellStart"/>
       <w:r>
         <w:rPr>
           <w:i/>
@@ -2712,7 +2643,6 @@
         </w:rPr>
         <w:t>TM</w:t>
       </w:r>
-      <w:proofErr w:type="spellEnd"/>
       <w:r>
         <w:rPr>
           <w:i/>
@@ -2754,7 +2684,6 @@
         </w:tabs>
         <w:ind w:left="1080"/>
       </w:pPr>
-      <w:proofErr w:type="spellStart"/>
       <w:r>
         <w:rPr>
           <w:i/>
@@ -2768,7 +2697,6 @@
         </w:rPr>
         <w:t>TM</w:t>
       </w:r>
-      <w:proofErr w:type="spellEnd"/>
       <w:r>
         <w:rPr>
           <w:i/>
@@ -2810,7 +2738,6 @@
         </w:tabs>
         <w:ind w:left="1080"/>
       </w:pPr>
-      <w:proofErr w:type="spellStart"/>
       <w:r>
         <w:rPr>
           <w:i/>
@@ -2824,7 +2751,6 @@
         </w:rPr>
         <w:t>TM</w:t>
       </w:r>
-      <w:proofErr w:type="spellEnd"/>
       <w:r>
         <w:rPr>
           <w:i/>
@@ -2866,7 +2792,6 @@
         </w:tabs>
         <w:ind w:left="1080"/>
       </w:pPr>
-      <w:proofErr w:type="spellStart"/>
       <w:r>
         <w:rPr>
           <w:i/>
@@ -2880,7 +2805,6 @@
         </w:rPr>
         <w:t>TM</w:t>
       </w:r>
-      <w:proofErr w:type="spellEnd"/>
       <w:r>
         <w:rPr>
           <w:i/>
@@ -2922,7 +2846,6 @@
         </w:tabs>
         <w:ind w:left="1080"/>
       </w:pPr>
-      <w:proofErr w:type="spellStart"/>
       <w:r>
         <w:rPr>
           <w:i/>
@@ -2936,7 +2859,6 @@
         </w:rPr>
         <w:t>TM</w:t>
       </w:r>
-      <w:proofErr w:type="spellEnd"/>
       <w:r>
         <w:rPr>
           <w:i/>
@@ -2978,7 +2900,6 @@
         </w:tabs>
         <w:ind w:left="1080"/>
       </w:pPr>
-      <w:proofErr w:type="spellStart"/>
       <w:r>
         <w:rPr>
           <w:i/>
@@ -2992,7 +2913,6 @@
         </w:rPr>
         <w:t>TM</w:t>
       </w:r>
-      <w:proofErr w:type="spellEnd"/>
       <w:r>
         <w:rPr>
           <w:i/>
@@ -3034,7 +2954,6 @@
         </w:tabs>
         <w:ind w:left="1080"/>
       </w:pPr>
-      <w:proofErr w:type="spellStart"/>
       <w:r>
         <w:rPr>
           <w:i/>
@@ -3048,7 +2967,6 @@
         </w:rPr>
         <w:t>TM</w:t>
       </w:r>
-      <w:proofErr w:type="spellEnd"/>
       <w:r>
         <w:rPr>
           <w:i/>
@@ -3090,7 +3008,6 @@
         </w:tabs>
         <w:ind w:left="1080"/>
       </w:pPr>
-      <w:proofErr w:type="spellStart"/>
       <w:r>
         <w:rPr>
           <w:i/>
@@ -3104,7 +3021,6 @@
         </w:rPr>
         <w:t>TM</w:t>
       </w:r>
-      <w:proofErr w:type="spellEnd"/>
       <w:r>
         <w:rPr>
           <w:i/>
@@ -3146,7 +3062,6 @@
         </w:tabs>
         <w:ind w:left="1080"/>
       </w:pPr>
-      <w:proofErr w:type="spellStart"/>
       <w:r>
         <w:rPr>
           <w:i/>
@@ -3160,7 +3075,6 @@
         </w:rPr>
         <w:t>TM</w:t>
       </w:r>
-      <w:proofErr w:type="spellEnd"/>
       <w:r>
         <w:rPr>
           <w:i/>
@@ -3202,7 +3116,6 @@
         </w:tabs>
         <w:ind w:left="1080"/>
       </w:pPr>
-      <w:proofErr w:type="spellStart"/>
       <w:r>
         <w:rPr>
           <w:i/>
@@ -3216,7 +3129,6 @@
         </w:rPr>
         <w:t>TM</w:t>
       </w:r>
-      <w:proofErr w:type="spellEnd"/>
       <w:r>
         <w:rPr>
           <w:i/>
@@ -3258,7 +3170,6 @@
         </w:tabs>
         <w:ind w:left="1080"/>
       </w:pPr>
-      <w:proofErr w:type="spellStart"/>
       <w:r>
         <w:rPr>
           <w:i/>
@@ -3272,7 +3183,6 @@
         </w:rPr>
         <w:t>TM</w:t>
       </w:r>
-      <w:proofErr w:type="spellEnd"/>
       <w:r>
         <w:rPr>
           <w:i/>
@@ -3314,7 +3224,6 @@
         </w:tabs>
         <w:ind w:left="1080"/>
       </w:pPr>
-      <w:proofErr w:type="spellStart"/>
       <w:r>
         <w:rPr>
           <w:i/>
@@ -3328,7 +3237,6 @@
         </w:rPr>
         <w:t>TM</w:t>
       </w:r>
-      <w:proofErr w:type="spellEnd"/>
       <w:r>
         <w:rPr>
           <w:i/>
@@ -3370,7 +3278,6 @@
         </w:tabs>
         <w:ind w:left="1080"/>
       </w:pPr>
-      <w:proofErr w:type="spellStart"/>
       <w:r>
         <w:rPr>
           <w:i/>
@@ -3384,7 +3291,6 @@
         </w:rPr>
         <w:t>TM</w:t>
       </w:r>
-      <w:proofErr w:type="spellEnd"/>
       <w:r>
         <w:rPr>
           <w:i/>
@@ -3426,7 +3332,6 @@
         </w:tabs>
         <w:ind w:left="1080"/>
       </w:pPr>
-      <w:proofErr w:type="spellStart"/>
       <w:r>
         <w:rPr>
           <w:i/>
@@ -3440,7 +3345,6 @@
         </w:rPr>
         <w:t>TM</w:t>
       </w:r>
-      <w:proofErr w:type="spellEnd"/>
       <w:r>
         <w:rPr>
           <w:i/>
@@ -3482,7 +3386,6 @@
         </w:tabs>
         <w:ind w:left="1080"/>
       </w:pPr>
-      <w:proofErr w:type="spellStart"/>
       <w:r>
         <w:rPr>
           <w:i/>
@@ -3496,7 +3399,6 @@
         </w:rPr>
         <w:t>TM</w:t>
       </w:r>
-      <w:proofErr w:type="spellEnd"/>
       <w:r>
         <w:rPr>
           <w:i/>
@@ -3538,7 +3440,6 @@
         </w:tabs>
         <w:ind w:left="1080"/>
       </w:pPr>
-      <w:proofErr w:type="spellStart"/>
       <w:r>
         <w:rPr>
           <w:i/>
@@ -3552,7 +3453,6 @@
         </w:rPr>
         <w:t>TM</w:t>
       </w:r>
-      <w:proofErr w:type="spellEnd"/>
       <w:r>
         <w:rPr>
           <w:i/>
@@ -3594,7 +3494,6 @@
         </w:tabs>
         <w:ind w:left="1080"/>
       </w:pPr>
-      <w:proofErr w:type="spellStart"/>
       <w:r>
         <w:rPr>
           <w:i/>
@@ -3608,7 +3507,6 @@
         </w:rPr>
         <w:t>TM</w:t>
       </w:r>
-      <w:proofErr w:type="spellEnd"/>
       <w:r>
         <w:rPr>
           <w:i/>
@@ -3631,21 +3529,7 @@
         <w:rPr>
           <w:i/>
         </w:rPr>
-        <w:t xml:space="preserve">Part 54: </w:t>
-      </w:r>
-      <w:proofErr w:type="gramStart"/>
-      <w:r>
-        <w:rPr>
-          <w:i/>
-        </w:rPr>
-        <w:t>Unix</w:t>
-      </w:r>
-      <w:proofErr w:type="gramEnd"/>
-      <w:r>
-        <w:rPr>
-          <w:i/>
-        </w:rPr>
-        <w:t xml:space="preserve"> File Object</w:t>
+        <w:t>Part 54: Unix File Object</w:t>
       </w:r>
       <w:r>
         <w:t>. [URI]</w:t>
@@ -3664,7 +3548,6 @@
         </w:tabs>
         <w:ind w:left="1080"/>
       </w:pPr>
-      <w:proofErr w:type="spellStart"/>
       <w:r>
         <w:rPr>
           <w:i/>
@@ -3678,7 +3561,6 @@
         </w:rPr>
         <w:t>TM</w:t>
       </w:r>
-      <w:proofErr w:type="spellEnd"/>
       <w:r>
         <w:rPr>
           <w:i/>
@@ -3720,7 +3602,6 @@
         </w:tabs>
         <w:ind w:left="1080"/>
       </w:pPr>
-      <w:proofErr w:type="spellStart"/>
       <w:r>
         <w:rPr>
           <w:i/>
@@ -3734,7 +3615,6 @@
         </w:rPr>
         <w:t>TM</w:t>
       </w:r>
-      <w:proofErr w:type="spellEnd"/>
       <w:r>
         <w:rPr>
           <w:i/>
@@ -3757,21 +3637,7 @@
         <w:rPr>
           <w:i/>
         </w:rPr>
-        <w:t xml:space="preserve">Part 56: </w:t>
-      </w:r>
-      <w:proofErr w:type="gramStart"/>
-      <w:r>
-        <w:rPr>
-          <w:i/>
-        </w:rPr>
-        <w:t>Unix</w:t>
-      </w:r>
-      <w:proofErr w:type="gramEnd"/>
-      <w:r>
-        <w:rPr>
-          <w:i/>
-        </w:rPr>
-        <w:t xml:space="preserve"> Pipe Object</w:t>
+        <w:t>Part 56: Unix Pipe Object</w:t>
       </w:r>
       <w:r>
         <w:t>. [URI]</w:t>
@@ -3790,7 +3656,6 @@
         </w:tabs>
         <w:ind w:left="1080"/>
       </w:pPr>
-      <w:proofErr w:type="spellStart"/>
       <w:r>
         <w:rPr>
           <w:i/>
@@ -3804,7 +3669,6 @@
         </w:rPr>
         <w:t>TM</w:t>
       </w:r>
-      <w:proofErr w:type="spellEnd"/>
       <w:r>
         <w:rPr>
           <w:i/>
@@ -3827,21 +3691,7 @@
         <w:rPr>
           <w:i/>
         </w:rPr>
-        <w:t xml:space="preserve">Part 57: </w:t>
-      </w:r>
-      <w:proofErr w:type="gramStart"/>
-      <w:r>
-        <w:rPr>
-          <w:i/>
-        </w:rPr>
-        <w:t>Unix</w:t>
-      </w:r>
-      <w:proofErr w:type="gramEnd"/>
-      <w:r>
-        <w:rPr>
-          <w:i/>
-        </w:rPr>
-        <w:t xml:space="preserve"> Process Object</w:t>
+        <w:t>Part 57: Unix Process Object</w:t>
       </w:r>
       <w:r>
         <w:t>. [URI]</w:t>
@@ -3860,7 +3710,6 @@
         </w:tabs>
         <w:ind w:left="1080"/>
       </w:pPr>
-      <w:proofErr w:type="spellStart"/>
       <w:r>
         <w:rPr>
           <w:i/>
@@ -3874,7 +3723,6 @@
         </w:rPr>
         <w:t>TM</w:t>
       </w:r>
-      <w:proofErr w:type="spellEnd"/>
       <w:r>
         <w:rPr>
           <w:i/>
@@ -3897,21 +3745,7 @@
         <w:rPr>
           <w:i/>
         </w:rPr>
-        <w:t xml:space="preserve">Part 58: </w:t>
-      </w:r>
-      <w:proofErr w:type="gramStart"/>
-      <w:r>
-        <w:rPr>
-          <w:i/>
-        </w:rPr>
-        <w:t>Unix</w:t>
-      </w:r>
-      <w:proofErr w:type="gramEnd"/>
-      <w:r>
-        <w:rPr>
-          <w:i/>
-        </w:rPr>
-        <w:t xml:space="preserve"> User Account Object</w:t>
+        <w:t>Part 58: Unix User Account Object</w:t>
       </w:r>
       <w:r>
         <w:t>. [URI]</w:t>
@@ -3930,7 +3764,6 @@
         </w:tabs>
         <w:ind w:left="1080"/>
       </w:pPr>
-      <w:proofErr w:type="spellStart"/>
       <w:r>
         <w:rPr>
           <w:i/>
@@ -3944,7 +3777,6 @@
         </w:rPr>
         <w:t>TM</w:t>
       </w:r>
-      <w:proofErr w:type="spellEnd"/>
       <w:r>
         <w:rPr>
           <w:i/>
@@ -3967,21 +3799,7 @@
         <w:rPr>
           <w:i/>
         </w:rPr>
-        <w:t xml:space="preserve">Part 59: </w:t>
-      </w:r>
-      <w:proofErr w:type="gramStart"/>
-      <w:r>
-        <w:rPr>
-          <w:i/>
-        </w:rPr>
-        <w:t>Unix</w:t>
-      </w:r>
-      <w:proofErr w:type="gramEnd"/>
-      <w:r>
-        <w:rPr>
-          <w:i/>
-        </w:rPr>
-        <w:t xml:space="preserve"> Volume Object</w:t>
+        <w:t>Part 59: Unix Volume Object</w:t>
       </w:r>
       <w:r>
         <w:t>. [URI]</w:t>
@@ -4000,7 +3818,6 @@
         </w:tabs>
         <w:ind w:left="1080"/>
       </w:pPr>
-      <w:proofErr w:type="spellStart"/>
       <w:r>
         <w:rPr>
           <w:i/>
@@ -4014,7 +3831,6 @@
         </w:rPr>
         <w:t>TM</w:t>
       </w:r>
-      <w:proofErr w:type="spellEnd"/>
       <w:r>
         <w:rPr>
           <w:i/>
@@ -4037,21 +3853,7 @@
         <w:rPr>
           <w:i/>
         </w:rPr>
-        <w:t xml:space="preserve">Part 60: </w:t>
-      </w:r>
-      <w:proofErr w:type="gramStart"/>
-      <w:r>
-        <w:rPr>
-          <w:i/>
-        </w:rPr>
-        <w:t>Unix</w:t>
-      </w:r>
-      <w:proofErr w:type="gramEnd"/>
-      <w:r>
-        <w:rPr>
-          <w:i/>
-        </w:rPr>
-        <w:t xml:space="preserve"> Account Object</w:t>
+        <w:t>Part 60: Unix Account Object</w:t>
       </w:r>
       <w:r>
         <w:t>. [URI]</w:t>
@@ -4070,7 +3872,6 @@
         </w:tabs>
         <w:ind w:left="1080"/>
       </w:pPr>
-      <w:proofErr w:type="spellStart"/>
       <w:r>
         <w:rPr>
           <w:i/>
@@ -4084,7 +3885,6 @@
         </w:rPr>
         <w:t>TM</w:t>
       </w:r>
-      <w:proofErr w:type="spellEnd"/>
       <w:r>
         <w:rPr>
           <w:i/>
@@ -4126,7 +3926,6 @@
         </w:tabs>
         <w:ind w:left="1080"/>
       </w:pPr>
-      <w:proofErr w:type="spellStart"/>
       <w:r>
         <w:rPr>
           <w:i/>
@@ -4140,7 +3939,6 @@
         </w:rPr>
         <w:t>TM</w:t>
       </w:r>
-      <w:proofErr w:type="spellEnd"/>
       <w:r>
         <w:rPr>
           <w:i/>
@@ -4182,7 +3980,6 @@
         </w:tabs>
         <w:ind w:left="1080"/>
       </w:pPr>
-      <w:proofErr w:type="spellStart"/>
       <w:r>
         <w:rPr>
           <w:i/>
@@ -4196,7 +3993,6 @@
         </w:rPr>
         <w:t>TM</w:t>
       </w:r>
-      <w:proofErr w:type="spellEnd"/>
       <w:r>
         <w:rPr>
           <w:i/>
@@ -4238,7 +4034,6 @@
         </w:tabs>
         <w:ind w:left="1080"/>
       </w:pPr>
-      <w:proofErr w:type="spellStart"/>
       <w:r>
         <w:rPr>
           <w:i/>
@@ -4252,7 +4047,6 @@
         </w:rPr>
         <w:t>TM</w:t>
       </w:r>
-      <w:proofErr w:type="spellEnd"/>
       <w:r>
         <w:rPr>
           <w:i/>
@@ -4294,7 +4088,6 @@
         </w:tabs>
         <w:ind w:left="1080"/>
       </w:pPr>
-      <w:proofErr w:type="spellStart"/>
       <w:r>
         <w:rPr>
           <w:i/>
@@ -4308,7 +4101,6 @@
         </w:rPr>
         <w:t>TM</w:t>
       </w:r>
-      <w:proofErr w:type="spellEnd"/>
       <w:r>
         <w:rPr>
           <w:i/>
@@ -4350,7 +4142,6 @@
         </w:tabs>
         <w:ind w:left="1080"/>
       </w:pPr>
-      <w:proofErr w:type="spellStart"/>
       <w:r>
         <w:rPr>
           <w:i/>
@@ -4364,7 +4155,6 @@
         </w:rPr>
         <w:t>TM</w:t>
       </w:r>
-      <w:proofErr w:type="spellEnd"/>
       <w:r>
         <w:rPr>
           <w:i/>
@@ -4406,7 +4196,6 @@
         </w:tabs>
         <w:ind w:left="1080"/>
       </w:pPr>
-      <w:proofErr w:type="spellStart"/>
       <w:r>
         <w:rPr>
           <w:i/>
@@ -4420,7 +4209,6 @@
         </w:rPr>
         <w:t>TM</w:t>
       </w:r>
-      <w:proofErr w:type="spellEnd"/>
       <w:r>
         <w:rPr>
           <w:i/>
@@ -4462,7 +4250,6 @@
         </w:tabs>
         <w:ind w:left="1080"/>
       </w:pPr>
-      <w:proofErr w:type="spellStart"/>
       <w:r>
         <w:rPr>
           <w:i/>
@@ -4476,7 +4263,6 @@
         </w:rPr>
         <w:t>TM</w:t>
       </w:r>
-      <w:proofErr w:type="spellEnd"/>
       <w:r>
         <w:rPr>
           <w:i/>
@@ -4518,7 +4304,6 @@
         </w:tabs>
         <w:ind w:left="1080"/>
       </w:pPr>
-      <w:proofErr w:type="spellStart"/>
       <w:r>
         <w:rPr>
           <w:i/>
@@ -4532,7 +4317,6 @@
         </w:rPr>
         <w:t>TM</w:t>
       </w:r>
-      <w:proofErr w:type="spellEnd"/>
       <w:r>
         <w:rPr>
           <w:i/>
@@ -4574,7 +4358,6 @@
         </w:tabs>
         <w:ind w:left="1080"/>
       </w:pPr>
-      <w:proofErr w:type="spellStart"/>
       <w:r>
         <w:rPr>
           <w:i/>
@@ -4588,7 +4371,6 @@
         </w:rPr>
         <w:t>TM</w:t>
       </w:r>
-      <w:proofErr w:type="spellEnd"/>
       <w:r>
         <w:rPr>
           <w:i/>
@@ -4630,7 +4412,6 @@
         </w:tabs>
         <w:ind w:left="1080"/>
       </w:pPr>
-      <w:proofErr w:type="spellStart"/>
       <w:r>
         <w:rPr>
           <w:i/>
@@ -4644,7 +4425,6 @@
         </w:rPr>
         <w:t>TM</w:t>
       </w:r>
-      <w:proofErr w:type="spellEnd"/>
       <w:r>
         <w:rPr>
           <w:i/>
@@ -4686,7 +4466,6 @@
         </w:tabs>
         <w:ind w:left="1080"/>
       </w:pPr>
-      <w:proofErr w:type="spellStart"/>
       <w:r>
         <w:rPr>
           <w:i/>
@@ -4700,7 +4479,6 @@
         </w:rPr>
         <w:t>TM</w:t>
       </w:r>
-      <w:proofErr w:type="spellEnd"/>
       <w:r>
         <w:rPr>
           <w:i/>
@@ -4742,7 +4520,6 @@
         </w:tabs>
         <w:ind w:left="1080"/>
       </w:pPr>
-      <w:proofErr w:type="spellStart"/>
       <w:r>
         <w:rPr>
           <w:i/>
@@ -4756,7 +4533,6 @@
         </w:rPr>
         <w:t>TM</w:t>
       </w:r>
-      <w:proofErr w:type="spellEnd"/>
       <w:r>
         <w:rPr>
           <w:i/>
@@ -4798,7 +4574,6 @@
         </w:tabs>
         <w:ind w:left="1080"/>
       </w:pPr>
-      <w:proofErr w:type="spellStart"/>
       <w:r>
         <w:rPr>
           <w:i/>
@@ -4812,7 +4587,6 @@
         </w:rPr>
         <w:t>TM</w:t>
       </w:r>
-      <w:proofErr w:type="spellEnd"/>
       <w:r>
         <w:rPr>
           <w:i/>
@@ -4854,7 +4628,6 @@
         </w:tabs>
         <w:ind w:left="1080"/>
       </w:pPr>
-      <w:proofErr w:type="spellStart"/>
       <w:r>
         <w:rPr>
           <w:i/>
@@ -4868,7 +4641,6 @@
         </w:rPr>
         <w:t>TM</w:t>
       </w:r>
-      <w:proofErr w:type="spellEnd"/>
       <w:r>
         <w:rPr>
           <w:i/>
@@ -4910,7 +4682,6 @@
         </w:tabs>
         <w:ind w:left="1080"/>
       </w:pPr>
-      <w:proofErr w:type="spellStart"/>
       <w:r>
         <w:rPr>
           <w:i/>
@@ -4924,7 +4695,6 @@
         </w:rPr>
         <w:t>TM</w:t>
       </w:r>
-      <w:proofErr w:type="spellEnd"/>
       <w:r>
         <w:rPr>
           <w:i/>
@@ -4966,7 +4736,6 @@
         </w:tabs>
         <w:ind w:left="1080"/>
       </w:pPr>
-      <w:proofErr w:type="spellStart"/>
       <w:r>
         <w:rPr>
           <w:i/>
@@ -4980,7 +4749,6 @@
         </w:rPr>
         <w:t>TM</w:t>
       </w:r>
-      <w:proofErr w:type="spellEnd"/>
       <w:r>
         <w:rPr>
           <w:i/>
@@ -5022,7 +4790,6 @@
         </w:tabs>
         <w:ind w:left="1080"/>
       </w:pPr>
-      <w:proofErr w:type="spellStart"/>
       <w:r>
         <w:rPr>
           <w:i/>
@@ -5036,7 +4803,6 @@
         </w:rPr>
         <w:t>TM</w:t>
       </w:r>
-      <w:proofErr w:type="spellEnd"/>
       <w:r>
         <w:rPr>
           <w:i/>
@@ -5078,7 +4844,6 @@
         </w:tabs>
         <w:ind w:left="1080"/>
       </w:pPr>
-      <w:proofErr w:type="spellStart"/>
       <w:r>
         <w:rPr>
           <w:i/>
@@ -5092,7 +4857,6 @@
         </w:rPr>
         <w:t>TM</w:t>
       </w:r>
-      <w:proofErr w:type="spellEnd"/>
       <w:r>
         <w:rPr>
           <w:i/>
@@ -5134,7 +4898,6 @@
         </w:tabs>
         <w:ind w:left="1080"/>
       </w:pPr>
-      <w:proofErr w:type="spellStart"/>
       <w:r>
         <w:rPr>
           <w:i/>
@@ -5148,7 +4911,6 @@
         </w:rPr>
         <w:t>TM</w:t>
       </w:r>
-      <w:proofErr w:type="spellEnd"/>
       <w:r>
         <w:rPr>
           <w:i/>
@@ -5190,7 +4952,6 @@
         </w:tabs>
         <w:ind w:left="1080"/>
       </w:pPr>
-      <w:proofErr w:type="spellStart"/>
       <w:r>
         <w:rPr>
           <w:i/>
@@ -5204,7 +4965,6 @@
         </w:rPr>
         <w:t>TM</w:t>
       </w:r>
-      <w:proofErr w:type="spellEnd"/>
       <w:r>
         <w:rPr>
           <w:i/>
@@ -5246,7 +5006,6 @@
         </w:tabs>
         <w:ind w:left="1080"/>
       </w:pPr>
-      <w:proofErr w:type="spellStart"/>
       <w:r>
         <w:rPr>
           <w:i/>
@@ -5260,7 +5019,6 @@
         </w:rPr>
         <w:t>TM</w:t>
       </w:r>
-      <w:proofErr w:type="spellEnd"/>
       <w:r>
         <w:rPr>
           <w:i/>
@@ -5302,7 +5060,6 @@
         </w:tabs>
         <w:ind w:left="1080"/>
       </w:pPr>
-      <w:proofErr w:type="spellStart"/>
       <w:r>
         <w:rPr>
           <w:i/>
@@ -5316,7 +5073,6 @@
         </w:rPr>
         <w:t>TM</w:t>
       </w:r>
-      <w:proofErr w:type="spellEnd"/>
       <w:r>
         <w:rPr>
           <w:i/>
@@ -5358,7 +5114,6 @@
         </w:tabs>
         <w:ind w:left="1080"/>
       </w:pPr>
-      <w:proofErr w:type="spellStart"/>
       <w:r>
         <w:rPr>
           <w:i/>
@@ -5372,7 +5127,6 @@
         </w:rPr>
         <w:t>TM</w:t>
       </w:r>
-      <w:proofErr w:type="spellEnd"/>
       <w:r>
         <w:rPr>
           <w:i/>
@@ -5414,7 +5168,6 @@
         </w:tabs>
         <w:ind w:left="1080"/>
       </w:pPr>
-      <w:proofErr w:type="spellStart"/>
       <w:r>
         <w:rPr>
           <w:i/>
@@ -5428,7 +5181,6 @@
         </w:rPr>
         <w:t>TM</w:t>
       </w:r>
-      <w:proofErr w:type="spellEnd"/>
       <w:r>
         <w:rPr>
           <w:i/>
@@ -5470,7 +5222,6 @@
         </w:tabs>
         <w:ind w:left="1080"/>
       </w:pPr>
-      <w:proofErr w:type="spellStart"/>
       <w:r>
         <w:rPr>
           <w:i/>
@@ -5484,7 +5235,6 @@
         </w:rPr>
         <w:t>TM</w:t>
       </w:r>
-      <w:proofErr w:type="spellEnd"/>
       <w:r>
         <w:rPr>
           <w:i/>
@@ -5526,7 +5276,6 @@
         </w:tabs>
         <w:ind w:left="1080"/>
       </w:pPr>
-      <w:proofErr w:type="spellStart"/>
       <w:r>
         <w:rPr>
           <w:i/>
@@ -5540,7 +5289,6 @@
         </w:rPr>
         <w:t>TM</w:t>
       </w:r>
-      <w:proofErr w:type="spellEnd"/>
       <w:r>
         <w:rPr>
           <w:i/>
@@ -5582,7 +5330,6 @@
         </w:tabs>
         <w:ind w:left="1080"/>
       </w:pPr>
-      <w:proofErr w:type="spellStart"/>
       <w:r>
         <w:rPr>
           <w:i/>
@@ -5597,7 +5344,6 @@
         </w:rPr>
         <w:t>TM</w:t>
       </w:r>
-      <w:proofErr w:type="spellEnd"/>
       <w:r>
         <w:rPr>
           <w:i/>
@@ -5639,7 +5385,6 @@
         </w:tabs>
         <w:ind w:left="1080"/>
       </w:pPr>
-      <w:proofErr w:type="spellStart"/>
       <w:r>
         <w:rPr>
           <w:i/>
@@ -5653,7 +5398,6 @@
         </w:rPr>
         <w:t>TM</w:t>
       </w:r>
-      <w:proofErr w:type="spellEnd"/>
       <w:r>
         <w:rPr>
           <w:i/>
@@ -5695,7 +5439,6 @@
         </w:tabs>
         <w:ind w:left="1080"/>
       </w:pPr>
-      <w:proofErr w:type="spellStart"/>
       <w:r>
         <w:rPr>
           <w:i/>
@@ -5709,7 +5452,6 @@
         </w:rPr>
         <w:t>TM</w:t>
       </w:r>
-      <w:proofErr w:type="spellEnd"/>
       <w:r>
         <w:rPr>
           <w:i/>
@@ -5751,7 +5493,6 @@
         </w:tabs>
         <w:ind w:left="1080"/>
       </w:pPr>
-      <w:proofErr w:type="spellStart"/>
       <w:r>
         <w:rPr>
           <w:i/>
@@ -5765,7 +5506,6 @@
         </w:rPr>
         <w:t>TM</w:t>
       </w:r>
-      <w:proofErr w:type="spellEnd"/>
       <w:r>
         <w:rPr>
           <w:i/>
@@ -5807,7 +5547,6 @@
         </w:tabs>
         <w:ind w:left="1080"/>
       </w:pPr>
-      <w:proofErr w:type="spellStart"/>
       <w:r>
         <w:rPr>
           <w:i/>
@@ -5821,7 +5560,6 @@
         </w:rPr>
         <w:t>TM</w:t>
       </w:r>
-      <w:proofErr w:type="spellEnd"/>
       <w:r>
         <w:rPr>
           <w:i/>
@@ -5863,7 +5601,6 @@
         </w:tabs>
         <w:ind w:left="1080"/>
       </w:pPr>
-      <w:proofErr w:type="spellStart"/>
       <w:r>
         <w:rPr>
           <w:i/>
@@ -5877,7 +5614,6 @@
         </w:rPr>
         <w:t>TM</w:t>
       </w:r>
-      <w:proofErr w:type="spellEnd"/>
       <w:r>
         <w:rPr>
           <w:i/>
@@ -5919,7 +5655,6 @@
         </w:tabs>
         <w:ind w:left="1080"/>
       </w:pPr>
-      <w:proofErr w:type="spellStart"/>
       <w:r>
         <w:rPr>
           <w:i/>
@@ -5933,7 +5668,6 @@
         </w:rPr>
         <w:t>TM</w:t>
       </w:r>
-      <w:proofErr w:type="spellEnd"/>
       <w:r>
         <w:rPr>
           <w:i/>
@@ -5975,11 +5709,11 @@
       <w:pPr>
         <w:pStyle w:val="Titlepageinfo"/>
       </w:pPr>
-      <w:bookmarkStart w:id="2" w:name="RelatedWork"/>
+      <w:bookmarkStart w:id="3" w:name="RelatedWork"/>
       <w:r>
         <w:t>Related work</w:t>
       </w:r>
-      <w:bookmarkEnd w:id="2"/>
+      <w:bookmarkEnd w:id="3"/>
       <w:r>
         <w:t>:</w:t>
       </w:r>
@@ -5989,15 +5723,7 @@
         <w:pStyle w:val="Titlepageinfodescription"/>
       </w:pPr>
       <w:r>
-        <w:t xml:space="preserve">This specification is related </w:t>
-      </w:r>
-      <w:proofErr w:type="gramStart"/>
-      <w:r>
-        <w:t>to</w:t>
-      </w:r>
-      <w:proofErr w:type="gramEnd"/>
-      <w:r>
-        <w:t>:</w:t>
+        <w:t>This specification is related to:</w:t>
       </w:r>
     </w:p>
     <w:p>
@@ -6121,7 +5847,7 @@
       <w:pPr>
         <w:pStyle w:val="Titlepageinfo"/>
       </w:pPr>
-      <w:commentRangeStart w:id="3"/>
+      <w:commentRangeStart w:id="4"/>
       <w:r>
         <w:t>URI patterns:</w:t>
       </w:r>
@@ -6135,134 +5861,116 @@
           <w:rStyle w:val="Hyperlink"/>
           <w:color w:val="auto"/>
         </w:rPr>
-        <w:t>Initial publication URI</w:t>
-      </w:r>
-      <w:proofErr w:type="gramStart"/>
+        <w:t>Initial publication URI:</w:t>
+      </w:r>
       <w:r>
         <w:rPr>
           <w:rStyle w:val="Hyperlink"/>
           <w:color w:val="auto"/>
         </w:rPr>
-        <w:t>:</w:t>
-      </w:r>
-      <w:proofErr w:type="gramEnd"/>
+        <w:br/>
+      </w:r>
       <w:r>
         <w:rPr>
           <w:rStyle w:val="Hyperlink"/>
           <w:color w:val="auto"/>
         </w:rPr>
-        <w:br/>
+        <w:t>http://docs.oasis-open.org/</w:t>
       </w:r>
       <w:r>
         <w:rPr>
           <w:rStyle w:val="Hyperlink"/>
           <w:color w:val="auto"/>
         </w:rPr>
-        <w:t>http://docs.oasis-open.org/</w:t>
+        <w:t>cti</w:t>
       </w:r>
       <w:r>
         <w:rPr>
           <w:rStyle w:val="Hyperlink"/>
           <w:color w:val="auto"/>
         </w:rPr>
-        <w:t>cti</w:t>
+        <w:t>/</w:t>
       </w:r>
       <w:r>
         <w:rPr>
           <w:rStyle w:val="Hyperlink"/>
           <w:color w:val="auto"/>
         </w:rPr>
-        <w:t>/</w:t>
+        <w:t>stix/v1.2.1/csd01/part1-overview/</w:t>
       </w:r>
       <w:r>
         <w:rPr>
           <w:rStyle w:val="Hyperlink"/>
           <w:color w:val="auto"/>
         </w:rPr>
-        <w:t>stix/v1.2.1/csd01/part1-overview/</w:t>
+        <w:t>stix-v1.2.1-</w:t>
       </w:r>
       <w:r>
         <w:rPr>
           <w:rStyle w:val="Hyperlink"/>
           <w:color w:val="auto"/>
         </w:rPr>
-        <w:t>stix-v1.2.1-</w:t>
+        <w:t>cs</w:t>
       </w:r>
       <w:r>
         <w:rPr>
           <w:rStyle w:val="Hyperlink"/>
           <w:color w:val="auto"/>
         </w:rPr>
-        <w:t>cs</w:t>
-      </w:r>
+        <w:t>d01-part1-overview.docx</w:t>
+      </w:r>
+    </w:p>
+    <w:p>
+      <w:pPr>
+        <w:pStyle w:val="Titlepageinfodescription"/>
+      </w:pPr>
       <w:r>
         <w:rPr>
           <w:rStyle w:val="Hyperlink"/>
           <w:color w:val="auto"/>
         </w:rPr>
-        <w:t>d01-part1-overview.docx</w:t>
-      </w:r>
-    </w:p>
-    <w:p>
-      <w:pPr>
-        <w:pStyle w:val="Titlepageinfodescription"/>
-      </w:pPr>
+        <w:t>Permanent “Latest version” URI:</w:t>
+      </w:r>
       <w:r>
         <w:rPr>
           <w:rStyle w:val="Hyperlink"/>
           <w:color w:val="auto"/>
         </w:rPr>
-        <w:t>Permanent “Latest version” URI</w:t>
-      </w:r>
-      <w:proofErr w:type="gramStart"/>
+        <w:br/>
+      </w:r>
       <w:r>
         <w:rPr>
           <w:rStyle w:val="Hyperlink"/>
           <w:color w:val="auto"/>
         </w:rPr>
-        <w:t>:</w:t>
-      </w:r>
-      <w:proofErr w:type="gramEnd"/>
+        <w:t>http://docs.oasis-open.org/</w:t>
+      </w:r>
       <w:r>
         <w:rPr>
           <w:rStyle w:val="Hyperlink"/>
           <w:color w:val="auto"/>
         </w:rPr>
-        <w:br/>
+        <w:t>cti</w:t>
       </w:r>
       <w:r>
         <w:rPr>
           <w:rStyle w:val="Hyperlink"/>
           <w:color w:val="auto"/>
         </w:rPr>
-        <w:t>http://docs.oasis-open.org/</w:t>
+        <w:t>/</w:t>
       </w:r>
       <w:r>
         <w:rPr>
           <w:rStyle w:val="Hyperlink"/>
           <w:color w:val="auto"/>
         </w:rPr>
-        <w:t>cti</w:t>
+        <w:t>stix/v1.2.1/</w:t>
       </w:r>
       <w:r>
         <w:rPr>
           <w:rStyle w:val="Hyperlink"/>
           <w:color w:val="auto"/>
         </w:rPr>
-        <w:t>/</w:t>
-      </w:r>
-      <w:r>
-        <w:rPr>
-          <w:rStyle w:val="Hyperlink"/>
-          <w:color w:val="auto"/>
-        </w:rPr>
-        <w:t>stix/v1.2.1/</w:t>
-      </w:r>
-      <w:r>
-        <w:rPr>
-          <w:rStyle w:val="Hyperlink"/>
-          <w:color w:val="auto"/>
-        </w:rPr>
         <w:t>stix-v1.2.1-part1-overview.docx</w:t>
       </w:r>
     </w:p>
@@ -6273,13 +5981,13 @@
       <w:r>
         <w:t>(Managed by OASIS TC Administration; please don’t modify.)</w:t>
       </w:r>
-      <w:commentRangeEnd w:id="3"/>
+      <w:commentRangeEnd w:id="4"/>
       <w:r>
         <w:rPr>
           <w:rStyle w:val="CommentReference"/>
           <w:color w:val="333333"/>
         </w:rPr>
-        <w:commentReference w:id="3"/>
+        <w:commentReference w:id="4"/>
       </w:r>
     </w:p>
     <w:p>
@@ -6369,7 +6077,7 @@
       <w:pPr>
         <w:pStyle w:val="Notices"/>
       </w:pPr>
-      <w:bookmarkStart w:id="4" w:name="_Toc424631595"/>
+      <w:bookmarkStart w:id="5" w:name="_Toc424631595"/>
       <w:bookmarkEnd w:id="0"/>
       <w:r>
         <w:lastRenderedPageBreak/>
@@ -8693,12 +8401,12 @@
         <w:lastRenderedPageBreak/>
         <w:fldChar w:fldCharType="end"/>
       </w:r>
-      <w:bookmarkStart w:id="5" w:name="_Toc432506433"/>
+      <w:bookmarkStart w:id="6" w:name="_Toc432506433"/>
       <w:r>
         <w:t>Introduction</w:t>
       </w:r>
-      <w:bookmarkEnd w:id="4"/>
       <w:bookmarkEnd w:id="5"/>
+      <w:bookmarkEnd w:id="6"/>
     </w:p>
     <w:p>
       <w:pPr>
@@ -8724,11 +8432,7 @@
         <w:ind w:right="-270"/>
       </w:pPr>
       <w:r>
-        <w:t>The Cyber Observable Expression (</w:t>
-      </w:r>
-      <w:proofErr w:type="spellStart"/>
-      <w:r>
-        <w:t>CybOX</w:t>
+        <w:t>The Cyber Observable Expression (CybOX</w:t>
       </w:r>
       <w:r>
         <w:rPr>
@@ -8736,7 +8440,6 @@
         </w:rPr>
         <w:t>TM</w:t>
       </w:r>
-      <w:proofErr w:type="spellEnd"/>
       <w:r>
         <w:t>)</w:t>
       </w:r>
@@ -8776,7 +8479,7 @@
         <w:spacing w:after="240"/>
         <w:ind w:right="-270"/>
       </w:pPr>
-      <w:bookmarkStart w:id="6" w:name="_Toc401131317"/>
+      <w:bookmarkStart w:id="7" w:name="_Toc401131317"/>
       <w:r>
         <w:t xml:space="preserve">In Section </w:t>
       </w:r>
@@ -8807,7 +8510,6 @@
         </w:rPr>
         <w:fldChar w:fldCharType="separate"/>
       </w:r>
-      <w:proofErr w:type="gramStart"/>
       <w:r>
         <w:rPr>
           <w:b/>
@@ -8815,7 +8517,6 @@
         </w:rPr>
         <w:t>1.1</w:t>
       </w:r>
-      <w:proofErr w:type="gramEnd"/>
       <w:r>
         <w:rPr>
           <w:b/>
@@ -8878,12 +8579,6 @@
         <w:t xml:space="preserve"> we provide document conventions</w:t>
       </w:r>
       <w:r>
-        <w:t xml:space="preserve"> </w:t>
-      </w:r>
-      <w:r>
-        <w:t>in</w:t>
-      </w:r>
-      <w:r>
         <w:t xml:space="preserve">, </w:t>
       </w:r>
       <w:r>
@@ -8971,7 +8666,7 @@
       <w:r>
         <w:t xml:space="preserve">. </w:t>
       </w:r>
-      <w:bookmarkEnd w:id="6"/>
+      <w:bookmarkEnd w:id="7"/>
       <w:r>
         <w:t xml:space="preserve">In Section </w:t>
       </w:r>
@@ -9024,21 +8719,8 @@
         <w:fldChar w:fldCharType="end"/>
       </w:r>
       <w:r>
-        <w:t xml:space="preserve">, we give background information necessary </w:t>
-      </w:r>
-      <w:proofErr w:type="gramStart"/>
-      <w:r>
-        <w:t>to fully understand</w:t>
-      </w:r>
-      <w:proofErr w:type="gramEnd"/>
-      <w:r>
-        <w:t xml:space="preserve"> the Artifact Object data model. We present the Artifact Object data model specification details in </w:t>
-      </w:r>
-      <w:proofErr w:type="gramStart"/>
-      <w:r>
-        <w:t xml:space="preserve">Section </w:t>
-      </w:r>
-      <w:proofErr w:type="gramEnd"/>
+        <w:t xml:space="preserve">, we give background information necessary to fully understand the Artifact Object data model. We present the Artifact Object data model specification details in Section </w:t>
+      </w:r>
       <w:r>
         <w:rPr>
           <w:b/>
@@ -9183,12 +8865,11 @@
       <w:pPr>
         <w:pStyle w:val="Heading2"/>
       </w:pPr>
-      <w:bookmarkStart w:id="7" w:name="_Toc412205405"/>
-      <w:bookmarkStart w:id="8" w:name="_Ref412300941"/>
-      <w:bookmarkStart w:id="9" w:name="_Ref412622367"/>
-      <w:bookmarkStart w:id="10" w:name="_Toc424631596"/>
-      <w:bookmarkStart w:id="11" w:name="_Toc432506434"/>
-      <w:proofErr w:type="spellStart"/>
+      <w:bookmarkStart w:id="8" w:name="_Toc412205405"/>
+      <w:bookmarkStart w:id="9" w:name="_Ref412300941"/>
+      <w:bookmarkStart w:id="10" w:name="_Ref412622367"/>
+      <w:bookmarkStart w:id="11" w:name="_Toc424631596"/>
+      <w:bookmarkStart w:id="12" w:name="_Toc432506434"/>
       <w:r>
         <w:t>CybOX</w:t>
       </w:r>
@@ -9198,15 +8879,14 @@
         </w:rPr>
         <w:t>TM</w:t>
       </w:r>
-      <w:proofErr w:type="spellEnd"/>
       <w:r>
         <w:t xml:space="preserve"> Specification Documents</w:t>
       </w:r>
-      <w:bookmarkEnd w:id="7"/>
       <w:bookmarkEnd w:id="8"/>
       <w:bookmarkEnd w:id="9"/>
       <w:bookmarkEnd w:id="10"/>
       <w:bookmarkEnd w:id="11"/>
+      <w:bookmarkEnd w:id="12"/>
     </w:p>
     <w:p>
       <w:pPr>
@@ -9216,7 +8896,7 @@
         <w:spacing w:after="240"/>
       </w:pPr>
       <w:r>
-        <w:t xml:space="preserve">The CybOX specification consists of a formal UML model and a set of textual specification documents that explain the UML model.  Specification documents have been written for each of the key individual data models that compose the full CybOX UML model.  </w:t>
+        <w:t xml:space="preserve">The CybOX specification consists of a formal UML model and a set of textual specification documents that explain the UML model.  Specification documents have been written for each of the individual data models that compose the full CybOX UML model.  </w:t>
       </w:r>
     </w:p>
     <w:p>
@@ -9317,15 +8997,15 @@
         <w:spacing w:before="360" w:after="60"/>
         <w:ind w:left="540" w:hanging="540"/>
       </w:pPr>
-      <w:bookmarkStart w:id="12" w:name="_Ref394437867"/>
-      <w:bookmarkStart w:id="13" w:name="_Toc426119868"/>
-      <w:bookmarkStart w:id="14" w:name="_Toc432506435"/>
+      <w:bookmarkStart w:id="13" w:name="_Ref394437867"/>
+      <w:bookmarkStart w:id="14" w:name="_Toc426119868"/>
+      <w:bookmarkStart w:id="15" w:name="_Toc432506435"/>
       <w:r>
         <w:t>Document Conventions</w:t>
       </w:r>
-      <w:bookmarkEnd w:id="12"/>
       <w:bookmarkEnd w:id="13"/>
       <w:bookmarkEnd w:id="14"/>
+      <w:bookmarkEnd w:id="15"/>
     </w:p>
     <w:p>
       <w:r>
@@ -9340,17 +9020,17 @@
         </w:tabs>
         <w:spacing w:before="360" w:after="60"/>
       </w:pPr>
-      <w:bookmarkStart w:id="15" w:name="_Toc389570603"/>
-      <w:bookmarkStart w:id="16" w:name="_Toc389581073"/>
-      <w:bookmarkStart w:id="17" w:name="_Toc426119870"/>
-      <w:bookmarkStart w:id="18" w:name="_Toc432506436"/>
+      <w:bookmarkStart w:id="16" w:name="_Toc389570603"/>
+      <w:bookmarkStart w:id="17" w:name="_Toc389581073"/>
+      <w:bookmarkStart w:id="18" w:name="_Toc426119870"/>
+      <w:bookmarkStart w:id="19" w:name="_Toc432506436"/>
       <w:r>
         <w:t>Fonts</w:t>
       </w:r>
-      <w:bookmarkEnd w:id="15"/>
       <w:bookmarkEnd w:id="16"/>
       <w:bookmarkEnd w:id="17"/>
       <w:bookmarkEnd w:id="18"/>
+      <w:bookmarkEnd w:id="19"/>
     </w:p>
     <w:p>
       <w:pPr>
@@ -9612,25 +9292,7 @@
           <w:sz w:val="20"/>
           <w:szCs w:val="20"/>
         </w:rPr>
-        <w:t>cyboxCommon</w:t>
-      </w:r>
-      <w:proofErr w:type="gramStart"/>
-      <w:r>
-        <w:rPr>
-          <w:rFonts w:ascii="Courier New" w:hAnsi="Courier New" w:cs="Courier New"/>
-          <w:sz w:val="20"/>
-          <w:szCs w:val="20"/>
-        </w:rPr>
-        <w:t>:BaseObjectPropertyType</w:t>
-      </w:r>
-      <w:proofErr w:type="gramEnd"/>
-      <w:r>
-        <w:rPr>
-          <w:rFonts w:ascii="Courier New" w:hAnsi="Courier New" w:cs="Courier New"/>
-          <w:sz w:val="20"/>
-          <w:szCs w:val="20"/>
-        </w:rPr>
-        <w:t xml:space="preserve"> </w:t>
+        <w:t xml:space="preserve">cyboxCommon:BaseObjectPropertyType </w:t>
       </w:r>
     </w:p>
     <w:p>
@@ -9798,22 +9460,22 @@
       <w:pPr>
         <w:pStyle w:val="Heading3"/>
       </w:pPr>
-      <w:bookmarkStart w:id="19" w:name="_Ref394486021"/>
-      <w:bookmarkStart w:id="20" w:name="_Toc426119871"/>
-      <w:bookmarkStart w:id="21" w:name="_Toc432506437"/>
+      <w:bookmarkStart w:id="20" w:name="_Ref394486021"/>
+      <w:bookmarkStart w:id="21" w:name="_Toc426119871"/>
+      <w:bookmarkStart w:id="22" w:name="_Toc432506437"/>
       <w:r>
         <w:t>UML Package References</w:t>
       </w:r>
-      <w:bookmarkEnd w:id="19"/>
       <w:bookmarkEnd w:id="20"/>
       <w:bookmarkEnd w:id="21"/>
+      <w:bookmarkEnd w:id="22"/>
     </w:p>
     <w:p>
       <w:pPr>
         <w:spacing w:before="80" w:after="240"/>
       </w:pPr>
-      <w:bookmarkStart w:id="22" w:name="_Toc389570605"/>
-      <w:bookmarkStart w:id="23" w:name="_Toc389581075"/>
+      <w:bookmarkStart w:id="23" w:name="_Toc389570605"/>
+      <w:bookmarkStart w:id="24" w:name="_Toc389581075"/>
       <w:r>
         <w:t xml:space="preserve">Each CybOX data model is captured in a different UML package (e.g., Core package) where the packages together compose the full CybOX UML model.  To refer to a particular class of a specific package, we use the format </w:t>
       </w:r>
@@ -9822,28 +9484,19 @@
           <w:rFonts w:ascii="Courier New" w:hAnsi="Courier New" w:cs="Courier New"/>
           <w:sz w:val="22"/>
         </w:rPr>
-        <w:t>package_prefix</w:t>
-      </w:r>
-      <w:proofErr w:type="gramStart"/>
+        <w:t>package_prefix:class</w:t>
+      </w:r>
+      <w:r>
+        <w:t>, where</w:t>
+      </w:r>
+      <w:r>
+        <w:t xml:space="preserve"> </w:t>
+      </w:r>
       <w:r>
         <w:rPr>
           <w:rFonts w:ascii="Courier New" w:hAnsi="Courier New" w:cs="Courier New"/>
           <w:sz w:val="22"/>
         </w:rPr>
-        <w:t>:class</w:t>
-      </w:r>
-      <w:proofErr w:type="gramEnd"/>
-      <w:r>
-        <w:t>, where</w:t>
-      </w:r>
-      <w:r>
-        <w:t xml:space="preserve"> </w:t>
-      </w:r>
-      <w:r>
-        <w:rPr>
-          <w:rFonts w:ascii="Courier New" w:hAnsi="Courier New" w:cs="Courier New"/>
-          <w:sz w:val="22"/>
-        </w:rPr>
         <w:t>package_prefix</w:t>
       </w:r>
       <w:r>
@@ -9892,7 +9545,22 @@
         <w:spacing w:before="80" w:after="240"/>
       </w:pPr>
       <w:r>
-        <w:t xml:space="preserve">Note that in </w:t>
+        <w:t xml:space="preserve">The package_prefix for the Artifact data model is </w:t>
+      </w:r>
+      <w:r>
+        <w:rPr>
+          <w:rFonts w:ascii="Courier New" w:hAnsi="Courier New" w:cs="Courier New"/>
+        </w:rPr>
+        <w:t>ArtifactObj</w:t>
+      </w:r>
+      <w:r>
+        <w:t xml:space="preserve">. </w:t>
+      </w:r>
+      <w:r>
+        <w:t>Note</w:t>
+      </w:r>
+      <w:r>
+        <w:t xml:space="preserve"> that in </w:t>
       </w:r>
       <w:r>
         <w:t>this</w:t>
@@ -9917,34 +9585,26 @@
       <w:pPr>
         <w:pStyle w:val="Heading3"/>
       </w:pPr>
-      <w:bookmarkStart w:id="24" w:name="_Toc426119872"/>
-      <w:bookmarkStart w:id="25" w:name="_Toc432506438"/>
+      <w:bookmarkStart w:id="25" w:name="_Toc426119872"/>
+      <w:bookmarkStart w:id="26" w:name="_Toc432506438"/>
       <w:r>
         <w:t>UML Diagrams</w:t>
       </w:r>
-      <w:bookmarkEnd w:id="22"/>
       <w:bookmarkEnd w:id="23"/>
       <w:bookmarkEnd w:id="24"/>
       <w:bookmarkEnd w:id="25"/>
+      <w:bookmarkEnd w:id="26"/>
     </w:p>
     <w:p>
       <w:pPr>
         <w:spacing w:before="80" w:after="240"/>
       </w:pPr>
-      <w:bookmarkStart w:id="26" w:name="_Toc398719452"/>
-      <w:bookmarkStart w:id="27" w:name="_Toc389570606"/>
-      <w:bookmarkStart w:id="28" w:name="_Toc389581076"/>
-      <w:bookmarkStart w:id="29" w:name="_Ref394436861"/>
-      <w:r>
-        <w:t xml:space="preserve">This specification makes use of UML diagrams </w:t>
-      </w:r>
-      <w:proofErr w:type="gramStart"/>
-      <w:r>
-        <w:t>to visually depict</w:t>
-      </w:r>
-      <w:proofErr w:type="gramEnd"/>
-      <w:r>
-        <w:t xml:space="preserve"> relationships between CybOX Language constructs. Note that the diagrams have been extracted directly from the full UML model for CybOX; they have not been constructed purely for inclusion in the specification documents.  Typically, diagrams are included for the primary class of a data model, and for any other class where the visualization of its relationships between other classes would be useful.  This implies that there will be very few diagrams for classes whose only properties are either a data type or a class from the CybOX Common data model.  </w:t>
+      <w:bookmarkStart w:id="27" w:name="_Toc398719452"/>
+      <w:bookmarkStart w:id="28" w:name="_Toc389570606"/>
+      <w:bookmarkStart w:id="29" w:name="_Toc389581076"/>
+      <w:bookmarkStart w:id="30" w:name="_Ref394436861"/>
+      <w:r>
+        <w:t xml:space="preserve">This specification makes use of UML diagrams to visually depict relationships between CybOX Language constructs. Note that the diagrams have been extracted directly from the full UML model for CybOX; they have not been constructed purely for inclusion in the specification documents.  Typically, diagrams are included for the primary class of a data model, and for any other class where the visualization of its relationships between other classes would be useful.  This implies that there will be very few diagrams for classes whose only properties are either a data type or a class from the CybOX Common data model.  </w:t>
       </w:r>
       <w:r>
         <w:t>Other diagrams that are included correspond to classes that specialize a superclass and abstract or generalized classes that are extended by one or more subclasses</w:t>
@@ -9965,36 +9625,36 @@
       <w:pPr>
         <w:pStyle w:val="Heading4"/>
       </w:pPr>
-      <w:bookmarkStart w:id="30" w:name="_Toc426119873"/>
-      <w:bookmarkStart w:id="31" w:name="_Toc432506439"/>
+      <w:bookmarkStart w:id="31" w:name="_Toc426119873"/>
+      <w:bookmarkStart w:id="32" w:name="_Toc432506439"/>
       <w:r>
         <w:t>Class Properties</w:t>
       </w:r>
-      <w:bookmarkEnd w:id="26"/>
-      <w:bookmarkEnd w:id="30"/>
+      <w:bookmarkEnd w:id="27"/>
       <w:bookmarkEnd w:id="31"/>
+      <w:bookmarkEnd w:id="32"/>
     </w:p>
     <w:p>
       <w:pPr>
         <w:spacing w:before="80" w:after="240"/>
       </w:pPr>
       <w:r>
-        <w:t xml:space="preserve">Generally, a class property can be shown in a UML diagram as either an attribute or an association (i.e., the distinction between attributes and associations is somewhat subjective).  In order to make the size of UML diagrams in the specifications manageable, we have chosen to capture most properties as attributes and to capture only higher level properties as associations, especially in the main top-level component diagrams.  In particular, we will always capture properties of UML data types as attributes.  For example, properties of a class that are identifiers, titles, and timestamps will be represented as attributes.  </w:t>
+        <w:t xml:space="preserve">Generally, a class property can be shown in a UML diagram as either an attribute or an association (i.e., the distinction between attributes and associations is somewhat subjective).  In order to make the size of UML diagrams in the specifications manageable, we have chosen to capture most properties as attributes and to capture only higher level properties as associations, especially in the main top-level component diagrams.  In particular, we will always capture properties of UML data types as attributes.    </w:t>
       </w:r>
     </w:p>
     <w:p>
       <w:pPr>
         <w:pStyle w:val="Heading4"/>
       </w:pPr>
-      <w:bookmarkStart w:id="32" w:name="_Toc398719453"/>
-      <w:bookmarkStart w:id="33" w:name="_Toc426119874"/>
-      <w:bookmarkStart w:id="34" w:name="_Toc432506440"/>
+      <w:bookmarkStart w:id="33" w:name="_Toc398719453"/>
+      <w:bookmarkStart w:id="34" w:name="_Toc426119874"/>
+      <w:bookmarkStart w:id="35" w:name="_Toc432506440"/>
       <w:r>
         <w:t>Diagram Icons and Arrow Types</w:t>
       </w:r>
-      <w:bookmarkEnd w:id="32"/>
       <w:bookmarkEnd w:id="33"/>
       <w:bookmarkEnd w:id="34"/>
+      <w:bookmarkEnd w:id="35"/>
     </w:p>
     <w:p>
       <w:pPr>
@@ -10082,57 +9742,31 @@
         <w:spacing w:after="120"/>
         <w:jc w:val="center"/>
       </w:pPr>
-      <w:bookmarkStart w:id="35" w:name="_Ref397637630"/>
+      <w:bookmarkStart w:id="36" w:name="_Ref397637630"/>
       <w:r>
         <w:lastRenderedPageBreak/>
         <w:t xml:space="preserve">Table </w:t>
       </w:r>
-      <w:r>
-        <w:fldChar w:fldCharType="begin"/>
-      </w:r>
-      <w:r>
-        <w:instrText xml:space="preserve"> STYLEREF 1 \s </w:instrText>
-      </w:r>
-      <w:r>
-        <w:fldChar w:fldCharType="separate"/>
-      </w:r>
-      <w:r>
-        <w:rPr>
-          <w:noProof/>
-        </w:rPr>
-        <w:t>1</w:t>
-      </w:r>
-      <w:r>
-        <w:rPr>
-          <w:noProof/>
-        </w:rPr>
-        <w:fldChar w:fldCharType="end"/>
-      </w:r>
+      <w:fldSimple w:instr=" STYLEREF 1 \s ">
+        <w:r>
+          <w:rPr>
+            <w:noProof/>
+          </w:rPr>
+          <w:t>1</w:t>
+        </w:r>
+      </w:fldSimple>
       <w:r>
         <w:noBreakHyphen/>
       </w:r>
-      <w:r>
-        <w:fldChar w:fldCharType="begin"/>
-      </w:r>
-      <w:r>
-        <w:instrText xml:space="preserve"> SEQ Table \* ARABIC \s 1 </w:instrText>
-      </w:r>
-      <w:r>
-        <w:fldChar w:fldCharType="separate"/>
-      </w:r>
-      <w:r>
-        <w:rPr>
-          <w:noProof/>
-        </w:rPr>
-        <w:t>1</w:t>
-      </w:r>
-      <w:r>
-        <w:rPr>
-          <w:noProof/>
-        </w:rPr>
-        <w:fldChar w:fldCharType="end"/>
-      </w:r>
-      <w:bookmarkEnd w:id="35"/>
+      <w:fldSimple w:instr=" SEQ Table \* ARABIC \s 1 ">
+        <w:r>
+          <w:rPr>
+            <w:noProof/>
+          </w:rPr>
+          <w:t>1</w:t>
+        </w:r>
+      </w:fldSimple>
+      <w:bookmarkEnd w:id="36"/>
       <w:r>
         <w:t xml:space="preserve">.  </w:t>
       </w:r>
@@ -10379,7 +10013,7 @@
                 <v:shape id="_x0000_i1025" type="#_x0000_t75" style="width:23.25pt;height:21pt" o:ole="">
                   <v:imagedata r:id="rId25" o:title=""/>
                 </v:shape>
-                <o:OLEObject Type="Embed" ProgID="PBrush" ShapeID="_x0000_i1025" DrawAspect="Content" ObjectID="_1511608059" r:id="rId26"/>
+                <o:OLEObject Type="Embed" ProgID="PBrush" ShapeID="_x0000_i1025" DrawAspect="Content" ObjectID="_1511697933" r:id="rId26"/>
               </w:object>
             </w:r>
           </w:p>
@@ -10535,7 +10169,7 @@
                 <v:shape id="_x0000_i1026" type="#_x0000_t75" style="width:14.25pt;height:14.25pt" o:ole="">
                   <v:imagedata r:id="rId28" o:title=""/>
                 </v:shape>
-                <o:OLEObject Type="Embed" ProgID="PBrush" ShapeID="_x0000_i1026" DrawAspect="Content" ObjectID="_1511608060" r:id="rId29"/>
+                <o:OLEObject Type="Embed" ProgID="PBrush" ShapeID="_x0000_i1026" DrawAspect="Content" ObjectID="_1511697934" r:id="rId29"/>
               </w:object>
             </w:r>
           </w:p>
@@ -10595,7 +10229,7 @@
                 <v:shape id="_x0000_i1027" type="#_x0000_t75" style="width:14.25pt;height:14.25pt" o:ole="">
                   <v:imagedata r:id="rId30" o:title=""/>
                 </v:shape>
-                <o:OLEObject Type="Embed" ProgID="PBrush" ShapeID="_x0000_i1027" DrawAspect="Content" ObjectID="_1511608061" r:id="rId31"/>
+                <o:OLEObject Type="Embed" ProgID="PBrush" ShapeID="_x0000_i1027" DrawAspect="Content" ObjectID="_1511697935" r:id="rId31"/>
               </w:object>
             </w:r>
           </w:p>
@@ -10781,7 +10415,7 @@
                 <v:shape id="_x0000_i1028" type="#_x0000_t75" style="width:57.75pt;height:35.25pt" o:ole="">
                   <v:imagedata r:id="rId32" o:title=""/>
                 </v:shape>
-                <o:OLEObject Type="Embed" ProgID="PBrush" ShapeID="_x0000_i1028" DrawAspect="Content" ObjectID="_1511608062" r:id="rId33"/>
+                <o:OLEObject Type="Embed" ProgID="PBrush" ShapeID="_x0000_i1028" DrawAspect="Content" ObjectID="_1511697936" r:id="rId33"/>
               </w:object>
             </w:r>
           </w:p>
@@ -10817,16 +10451,16 @@
       <w:pPr>
         <w:pStyle w:val="Heading3"/>
       </w:pPr>
-      <w:bookmarkStart w:id="36" w:name="_Toc426119876"/>
-      <w:bookmarkStart w:id="37" w:name="_Toc432506441"/>
+      <w:bookmarkStart w:id="37" w:name="_Toc426119876"/>
+      <w:bookmarkStart w:id="38" w:name="_Toc432506441"/>
       <w:r>
         <w:t>Property Table Notation</w:t>
       </w:r>
-      <w:bookmarkEnd w:id="27"/>
       <w:bookmarkEnd w:id="28"/>
       <w:bookmarkEnd w:id="29"/>
-      <w:bookmarkEnd w:id="36"/>
+      <w:bookmarkEnd w:id="30"/>
       <w:bookmarkEnd w:id="37"/>
+      <w:bookmarkEnd w:id="38"/>
     </w:p>
     <w:p>
       <w:pPr>
@@ -10835,14 +10469,12 @@
       <w:r>
         <w:t xml:space="preserve">Throughout </w:t>
       </w:r>
-      <w:proofErr w:type="gramStart"/>
       <w:r>
         <w:t>Section</w:t>
       </w:r>
       <w:r>
         <w:t xml:space="preserve"> </w:t>
       </w:r>
-      <w:proofErr w:type="gramEnd"/>
       <w:r>
         <w:rPr>
           <w:b/>
@@ -11028,15 +10660,15 @@
       <w:pPr>
         <w:pStyle w:val="Heading3"/>
       </w:pPr>
-      <w:bookmarkStart w:id="38" w:name="_Toc412205415"/>
-      <w:bookmarkStart w:id="39" w:name="_Toc426119877"/>
-      <w:bookmarkStart w:id="40" w:name="_Toc432506442"/>
+      <w:bookmarkStart w:id="39" w:name="_Toc412205415"/>
+      <w:bookmarkStart w:id="40" w:name="_Toc426119877"/>
+      <w:bookmarkStart w:id="41" w:name="_Toc432506442"/>
       <w:r>
         <w:t>Property and Class Descriptions</w:t>
       </w:r>
-      <w:bookmarkEnd w:id="38"/>
       <w:bookmarkEnd w:id="39"/>
       <w:bookmarkEnd w:id="40"/>
+      <w:bookmarkEnd w:id="41"/>
     </w:p>
     <w:p>
       <w:pPr>
@@ -11092,7 +10724,13 @@
         <w:spacing w:before="80" w:after="240"/>
       </w:pPr>
       <w:r>
-        <w:t>Consequently, we have chosen to use the three verbs, defined as follows, in class and property descriptions:</w:t>
+        <w:t xml:space="preserve">Consequently, we have </w:t>
+      </w:r>
+      <w:r>
+        <w:t>preferred</w:t>
+      </w:r>
+      <w:r>
+        <w:t xml:space="preserve"> to use the three verbs, defined as follows, in class and property descriptions:</w:t>
       </w:r>
     </w:p>
     <w:tbl>
@@ -11410,13 +11048,8 @@
             <w:r>
               <w:t xml:space="preserve">potentially </w:t>
             </w:r>
-            <w:proofErr w:type="gramStart"/>
-            <w:r>
-              <w:t>leverage</w:t>
-            </w:r>
-            <w:proofErr w:type="gramEnd"/>
-            <w:r>
-              <w:t xml:space="preserve"> to obfuscate the Observable</w:t>
+            <w:r>
+              <w:t>leverage to obfuscate the Observable</w:t>
             </w:r>
             <w:r>
               <w:rPr>
@@ -11461,15 +11094,7 @@
           </w:tcPr>
           <w:p>
             <w:r>
-              <w:t xml:space="preserve">Used </w:t>
-            </w:r>
-            <w:proofErr w:type="gramStart"/>
-            <w:r>
-              <w:t>to clearly and precisely identify</w:t>
-            </w:r>
-            <w:proofErr w:type="gramEnd"/>
-            <w:r>
-              <w:t xml:space="preserve"> particular instances or values associated with a property.  Often used for properties that are defined by a controlled vocabulary or enumeration; typically used for properties that take on only a single value.</w:t>
+              <w:t>Used to clearly and precisely identify particular instances or values associated with a property.  Often used for properties that are defined by a controlled vocabulary or enumeration; typically used for properties that take on only a single value.</w:t>
             </w:r>
           </w:p>
         </w:tc>
@@ -11531,15 +11156,15 @@
       <w:pPr>
         <w:pStyle w:val="Heading2"/>
       </w:pPr>
-      <w:bookmarkStart w:id="41" w:name="_Ref428537349"/>
-      <w:bookmarkStart w:id="42" w:name="_Toc427275785"/>
-      <w:bookmarkStart w:id="43" w:name="_Toc432506443"/>
+      <w:bookmarkStart w:id="42" w:name="_Ref428537349"/>
+      <w:bookmarkStart w:id="43" w:name="_Toc427275785"/>
+      <w:bookmarkStart w:id="44" w:name="_Toc432506443"/>
       <w:r>
         <w:t>Terminology</w:t>
       </w:r>
-      <w:bookmarkEnd w:id="41"/>
       <w:bookmarkEnd w:id="42"/>
       <w:bookmarkEnd w:id="43"/>
+      <w:bookmarkEnd w:id="44"/>
     </w:p>
     <w:p>
       <w:r>
@@ -11679,24 +11304,24 @@
       <w:pPr>
         <w:pStyle w:val="Heading2"/>
       </w:pPr>
-      <w:bookmarkStart w:id="44" w:name="_Ref7502892"/>
-      <w:bookmarkStart w:id="45" w:name="_Toc12011611"/>
-      <w:bookmarkStart w:id="46" w:name="_Toc85472894"/>
-      <w:bookmarkStart w:id="47" w:name="_Toc287332008"/>
-      <w:bookmarkStart w:id="48" w:name="_Toc427275786"/>
-      <w:bookmarkStart w:id="49" w:name="_Toc432506444"/>
+      <w:bookmarkStart w:id="45" w:name="_Ref7502892"/>
+      <w:bookmarkStart w:id="46" w:name="_Toc12011611"/>
+      <w:bookmarkStart w:id="47" w:name="_Toc85472894"/>
+      <w:bookmarkStart w:id="48" w:name="_Toc287332008"/>
+      <w:bookmarkStart w:id="49" w:name="_Toc427275786"/>
+      <w:bookmarkStart w:id="50" w:name="_Toc432506444"/>
       <w:r>
         <w:t>Normative</w:t>
       </w:r>
-      <w:bookmarkEnd w:id="44"/>
       <w:bookmarkEnd w:id="45"/>
+      <w:bookmarkEnd w:id="46"/>
       <w:r>
         <w:t xml:space="preserve"> References</w:t>
       </w:r>
-      <w:bookmarkEnd w:id="46"/>
       <w:bookmarkEnd w:id="47"/>
       <w:bookmarkEnd w:id="48"/>
       <w:bookmarkEnd w:id="49"/>
+      <w:bookmarkEnd w:id="50"/>
     </w:p>
     <w:p>
       <w:pPr>
@@ -11708,14 +11333,14 @@
         </w:rPr>
         <w:t>[</w:t>
       </w:r>
-      <w:bookmarkStart w:id="50" w:name="rfc2119"/>
+      <w:bookmarkStart w:id="51" w:name="rfc2119"/>
       <w:r>
         <w:rPr>
           <w:rStyle w:val="Refterm"/>
         </w:rPr>
         <w:t>RFC2119</w:t>
       </w:r>
-      <w:bookmarkEnd w:id="50"/>
+      <w:bookmarkEnd w:id="51"/>
       <w:r>
         <w:rPr>
           <w:rStyle w:val="Refterm"/>
@@ -11753,27 +11378,22 @@
       <w:pPr>
         <w:pStyle w:val="Heading1"/>
       </w:pPr>
-      <w:bookmarkStart w:id="51" w:name="_Ref428537380"/>
-      <w:bookmarkStart w:id="52" w:name="_Toc432506445"/>
+      <w:bookmarkStart w:id="52" w:name="_Ref428537380"/>
+      <w:bookmarkStart w:id="53" w:name="_Toc432506445"/>
       <w:r>
         <w:lastRenderedPageBreak/>
         <w:t>Background Information</w:t>
       </w:r>
-      <w:bookmarkEnd w:id="51"/>
       <w:bookmarkEnd w:id="52"/>
-    </w:p>
-    <w:p>
-      <w:r>
-        <w:t xml:space="preserve">In this section, we provide high level information about the Artifact Object data model that is necessary to fully understand the specification details given in </w:t>
-      </w:r>
-      <w:proofErr w:type="gramStart"/>
-      <w:r>
-        <w:t>Section</w:t>
+      <w:bookmarkEnd w:id="53"/>
+    </w:p>
+    <w:p>
+      <w:r>
+        <w:t>In this section, we provide high level information about the Artifact Object data model that is necessary to fully understand the specification details given in Section</w:t>
       </w:r>
       <w:r>
         <w:t xml:space="preserve"> </w:t>
       </w:r>
-      <w:proofErr w:type="gramEnd"/>
       <w:r>
         <w:rPr>
           <w:b/>
@@ -11869,13 +11489,13 @@
         <w:spacing w:before="360" w:after="60"/>
         <w:ind w:left="540" w:hanging="540"/>
       </w:pPr>
-      <w:bookmarkStart w:id="53" w:name="_Toc426119879"/>
-      <w:bookmarkStart w:id="54" w:name="_Toc432506446"/>
+      <w:bookmarkStart w:id="54" w:name="_Toc426119879"/>
+      <w:bookmarkStart w:id="55" w:name="_Toc432506446"/>
       <w:r>
         <w:t>Cyber Observables</w:t>
       </w:r>
-      <w:bookmarkEnd w:id="53"/>
       <w:bookmarkEnd w:id="54"/>
+      <w:bookmarkEnd w:id="55"/>
     </w:p>
     <w:p>
       <w:pPr>
@@ -11887,15 +11507,7 @@
     </w:p>
     <w:p>
       <w:r>
-        <w:t xml:space="preserve">A cyber observable is different </w:t>
-      </w:r>
-      <w:proofErr w:type="gramStart"/>
-      <w:r>
-        <w:t>than</w:t>
-      </w:r>
-      <w:proofErr w:type="gramEnd"/>
-      <w:r>
-        <w:t xml:space="preserve"> a cyber indicator. A cyber observable is a statement of fact, capturing what was observed or could be observed in the cyber operational domain. Cyber indicators are cyber observable patterns, such as a registry key value associated with a known bad actor or a spoofed email address used on a particular date.</w:t>
+        <w:t>A cyber observable is different than a cyber indicator. A cyber observable is a statement of fact, capturing what was observed or could be observed in the cyber operational domain. Cyber indicators are cyber observable patterns, such as a registry key value associated with a known bad actor or a spoofed email address used on a particular date.</w:t>
       </w:r>
     </w:p>
     <w:p>
@@ -11907,15 +11519,13 @@
         <w:spacing w:before="360" w:after="60"/>
         <w:ind w:left="540" w:hanging="540"/>
       </w:pPr>
-      <w:bookmarkStart w:id="55" w:name="_Toc432506447"/>
-      <w:bookmarkStart w:id="56" w:name="_Toc287332011"/>
-      <w:bookmarkStart w:id="57" w:name="_Toc409437263"/>
-      <w:bookmarkStart w:id="58" w:name="_GoBack"/>
-      <w:bookmarkEnd w:id="58"/>
+      <w:bookmarkStart w:id="56" w:name="_Toc432506447"/>
+      <w:bookmarkStart w:id="57" w:name="_Toc287332011"/>
+      <w:bookmarkStart w:id="58" w:name="_Toc409437263"/>
       <w:r>
         <w:t>Objects</w:t>
       </w:r>
-      <w:bookmarkEnd w:id="55"/>
+      <w:bookmarkEnd w:id="56"/>
     </w:p>
     <w:p>
       <w:r>
@@ -12138,51 +11748,25 @@
       <w:r>
         <w:t xml:space="preserve">Figure </w:t>
       </w:r>
-      <w:r>
-        <w:fldChar w:fldCharType="begin"/>
-      </w:r>
-      <w:r>
-        <w:instrText xml:space="preserve"> STYLEREF 1 \s </w:instrText>
-      </w:r>
-      <w:r>
-        <w:fldChar w:fldCharType="separate"/>
-      </w:r>
-      <w:r>
-        <w:rPr>
-          <w:noProof/>
-        </w:rPr>
-        <w:t>3</w:t>
-      </w:r>
-      <w:r>
-        <w:rPr>
-          <w:noProof/>
-        </w:rPr>
-        <w:fldChar w:fldCharType="end"/>
-      </w:r>
+      <w:fldSimple w:instr=" STYLEREF 1 \s ">
+        <w:r>
+          <w:rPr>
+            <w:noProof/>
+          </w:rPr>
+          <w:t>3</w:t>
+        </w:r>
+      </w:fldSimple>
       <w:r>
         <w:noBreakHyphen/>
       </w:r>
-      <w:r>
-        <w:fldChar w:fldCharType="begin"/>
-      </w:r>
-      <w:r>
-        <w:instrText xml:space="preserve"> SEQ Figure \* ARABIC \s 1 </w:instrText>
-      </w:r>
-      <w:r>
-        <w:fldChar w:fldCharType="separate"/>
-      </w:r>
-      <w:r>
-        <w:rPr>
-          <w:noProof/>
-        </w:rPr>
-        <w:t>1</w:t>
-      </w:r>
-      <w:r>
-        <w:rPr>
-          <w:noProof/>
-        </w:rPr>
-        <w:fldChar w:fldCharType="end"/>
-      </w:r>
+      <w:fldSimple w:instr=" SEQ Figure \* ARABIC \s 1 ">
+        <w:r>
+          <w:rPr>
+            <w:noProof/>
+          </w:rPr>
+          <w:t>1</w:t>
+        </w:r>
+      </w:fldSimple>
       <w:bookmarkEnd w:id="62"/>
       <w:r>
         <w:t xml:space="preserve">. UML diagram of the </w:t>
@@ -12301,51 +11885,25 @@
       <w:r>
         <w:t xml:space="preserve">Table </w:t>
       </w:r>
-      <w:r>
-        <w:fldChar w:fldCharType="begin"/>
-      </w:r>
-      <w:r>
-        <w:instrText xml:space="preserve"> STYLEREF 1 \s </w:instrText>
-      </w:r>
-      <w:r>
-        <w:fldChar w:fldCharType="separate"/>
-      </w:r>
-      <w:r>
-        <w:rPr>
-          <w:noProof/>
-        </w:rPr>
-        <w:t>3</w:t>
-      </w:r>
-      <w:r>
-        <w:rPr>
-          <w:noProof/>
-        </w:rPr>
-        <w:fldChar w:fldCharType="end"/>
-      </w:r>
+      <w:fldSimple w:instr=" STYLEREF 1 \s ">
+        <w:r>
+          <w:rPr>
+            <w:noProof/>
+          </w:rPr>
+          <w:t>3</w:t>
+        </w:r>
+      </w:fldSimple>
       <w:r>
         <w:noBreakHyphen/>
       </w:r>
-      <w:r>
-        <w:fldChar w:fldCharType="begin"/>
-      </w:r>
-      <w:r>
-        <w:instrText xml:space="preserve"> SEQ Table \* ARABIC \s 1 </w:instrText>
-      </w:r>
-      <w:r>
-        <w:fldChar w:fldCharType="separate"/>
-      </w:r>
-      <w:r>
-        <w:rPr>
-          <w:noProof/>
-        </w:rPr>
-        <w:t>1</w:t>
-      </w:r>
-      <w:r>
-        <w:rPr>
-          <w:noProof/>
-        </w:rPr>
-        <w:fldChar w:fldCharType="end"/>
-      </w:r>
+      <w:fldSimple w:instr=" SEQ Table \* ARABIC \s 1 ">
+        <w:r>
+          <w:rPr>
+            <w:noProof/>
+          </w:rPr>
+          <w:t>1</w:t>
+        </w:r>
+      </w:fldSimple>
       <w:bookmarkEnd w:id="63"/>
       <w:r>
         <w:t xml:space="preserve">. </w:t>
@@ -12588,7 +12146,13 @@
               <w:t>type</w:t>
             </w:r>
             <w:r>
-              <w:t xml:space="preserve"> property specifies the general type of the artifact contained in this Defined Object.</w:t>
+              <w:t xml:space="preserve"> property specifies the general type of the artifact contained in this </w:t>
+            </w:r>
+            <w:r>
+              <w:t>o</w:t>
+            </w:r>
+            <w:r>
+              <w:t>bject.</w:t>
             </w:r>
           </w:p>
         </w:tc>
@@ -12688,7 +12252,13 @@
               <w:t>property specifies</w:t>
             </w:r>
             <w:r>
-              <w:t xml:space="preserve"> the Internet Media Type of the artifact contained in this Defined Object.</w:t>
+              <w:t xml:space="preserve"> the Internet Media Type of the artifact contained in this </w:t>
+            </w:r>
+            <w:r>
+              <w:t>o</w:t>
+            </w:r>
+            <w:r>
+              <w:t>bject.</w:t>
             </w:r>
           </w:p>
         </w:tc>
@@ -12789,7 +12359,13 @@
               <w:t>property specifies</w:t>
             </w:r>
             <w:r>
-              <w:t xml:space="preserve"> the content type version of the artifact contained in this Defined Object.</w:t>
+              <w:t xml:space="preserve"> the content type version of the artifact contained in this </w:t>
+            </w:r>
+            <w:r>
+              <w:t>o</w:t>
+            </w:r>
+            <w:r>
+              <w:t>bject.</w:t>
             </w:r>
           </w:p>
         </w:tc>
@@ -13185,11 +12761,17 @@
             <w:r>
               <w:t xml:space="preserve"> property contains the raw content of a cyber artifact (rather than simply analysis of that artifact). </w:t>
             </w:r>
-            <w:proofErr w:type="gramStart"/>
+            <w:commentRangeStart w:id="64"/>
             <w:r>
               <w:t>It is conveyed within a string-based field and should be further enclosed in a CDATA section within the string-based field.</w:t>
             </w:r>
-            <w:proofErr w:type="gramEnd"/>
+            <w:commentRangeEnd w:id="64"/>
+            <w:r>
+              <w:rPr>
+                <w:rStyle w:val="CommentReference"/>
+              </w:rPr>
+              <w:commentReference w:id="64"/>
+            </w:r>
           </w:p>
         </w:tc>
       </w:tr>
@@ -13235,7 +12817,7 @@
               <w:rPr>
                 <w:rFonts w:ascii="Courier New" w:eastAsia="Courier New" w:hAnsi="Courier New" w:cs="Courier New"/>
               </w:rPr>
-              <w:t>xs:anyURI</w:t>
+              <w:t>basicDataTypes:URI</w:t>
             </w:r>
           </w:p>
         </w:tc>
@@ -13293,11 +12875,11 @@
       <w:pPr>
         <w:pStyle w:val="Heading2"/>
       </w:pPr>
-      <w:bookmarkStart w:id="64" w:name="_Toc432506450"/>
+      <w:bookmarkStart w:id="65" w:name="_Toc432506450"/>
       <w:r>
         <w:t>RawArtifactType Class</w:t>
       </w:r>
-      <w:bookmarkEnd w:id="64"/>
+      <w:bookmarkEnd w:id="65"/>
     </w:p>
     <w:p>
       <w:pPr>
@@ -13420,56 +13002,30 @@
         <w:pStyle w:val="tablecaption"/>
         <w:jc w:val="center"/>
       </w:pPr>
-      <w:bookmarkStart w:id="65" w:name="_Ref432506168"/>
+      <w:bookmarkStart w:id="66" w:name="_Ref432506168"/>
       <w:r>
         <w:t xml:space="preserve">Table </w:t>
       </w:r>
-      <w:r>
-        <w:fldChar w:fldCharType="begin"/>
-      </w:r>
-      <w:r>
-        <w:instrText xml:space="preserve"> STYLEREF 1 \s </w:instrText>
-      </w:r>
-      <w:r>
-        <w:fldChar w:fldCharType="separate"/>
-      </w:r>
-      <w:r>
-        <w:rPr>
-          <w:noProof/>
-        </w:rPr>
-        <w:t>3</w:t>
-      </w:r>
-      <w:r>
-        <w:rPr>
-          <w:noProof/>
-        </w:rPr>
-        <w:fldChar w:fldCharType="end"/>
-      </w:r>
+      <w:fldSimple w:instr=" STYLEREF 1 \s ">
+        <w:r>
+          <w:rPr>
+            <w:noProof/>
+          </w:rPr>
+          <w:t>3</w:t>
+        </w:r>
+      </w:fldSimple>
       <w:r>
         <w:noBreakHyphen/>
       </w:r>
-      <w:r>
-        <w:fldChar w:fldCharType="begin"/>
-      </w:r>
-      <w:r>
-        <w:instrText xml:space="preserve"> SEQ Table \* ARABIC \s 1 </w:instrText>
-      </w:r>
-      <w:r>
-        <w:fldChar w:fldCharType="separate"/>
-      </w:r>
-      <w:r>
-        <w:rPr>
-          <w:noProof/>
-        </w:rPr>
-        <w:t>2</w:t>
-      </w:r>
-      <w:r>
-        <w:rPr>
-          <w:noProof/>
-        </w:rPr>
-        <w:fldChar w:fldCharType="end"/>
-      </w:r>
-      <w:bookmarkEnd w:id="65"/>
+      <w:fldSimple w:instr=" SEQ Table \* ARABIC \s 1 ">
+        <w:r>
+          <w:rPr>
+            <w:noProof/>
+          </w:rPr>
+          <w:t>2</w:t>
+        </w:r>
+      </w:fldSimple>
+      <w:bookmarkEnd w:id="66"/>
       <w:r>
         <w:t xml:space="preserve">. </w:t>
       </w:r>
@@ -13643,7 +13199,6 @@
               <w:rPr>
                 <w:b/>
               </w:rPr>
-              <w:lastRenderedPageBreak/>
               <w:t>byte_order</w:t>
             </w:r>
           </w:p>
@@ -13712,7 +13267,11 @@
               <w:t>byte_order</w:t>
             </w:r>
             <w:r>
-              <w:t xml:space="preserve"> property specifies the endianness of the unpacked (e.g., unencrypted, base64-decoded, decompressed, etc.) Raw Artifact data.</w:t>
+              <w:t xml:space="preserve"> property specifies the endianness of the </w:t>
+            </w:r>
+            <w:r>
+              <w:lastRenderedPageBreak/>
+              <w:t>unpacked (e.g., unencrypted, base64-decoded, decompressed, etc.) Raw Artifact data.</w:t>
             </w:r>
           </w:p>
         </w:tc>
@@ -13723,11 +13282,11 @@
       <w:pPr>
         <w:pStyle w:val="Heading2"/>
       </w:pPr>
-      <w:bookmarkStart w:id="66" w:name="_Toc432506451"/>
+      <w:bookmarkStart w:id="67" w:name="_Toc432506451"/>
       <w:r>
         <w:t>PackagingType Class</w:t>
       </w:r>
-      <w:bookmarkEnd w:id="66"/>
+      <w:bookmarkEnd w:id="67"/>
     </w:p>
     <w:p>
       <w:pPr>
@@ -13850,56 +13409,30 @@
         <w:pStyle w:val="tablecaption"/>
         <w:jc w:val="center"/>
       </w:pPr>
-      <w:bookmarkStart w:id="67" w:name="_Ref432506146"/>
+      <w:bookmarkStart w:id="68" w:name="_Ref432506146"/>
       <w:r>
         <w:t xml:space="preserve">Table </w:t>
       </w:r>
-      <w:r>
-        <w:fldChar w:fldCharType="begin"/>
-      </w:r>
-      <w:r>
-        <w:instrText xml:space="preserve"> STYLEREF 1 \s </w:instrText>
-      </w:r>
-      <w:r>
-        <w:fldChar w:fldCharType="separate"/>
-      </w:r>
-      <w:r>
-        <w:rPr>
-          <w:noProof/>
-        </w:rPr>
-        <w:t>3</w:t>
-      </w:r>
-      <w:r>
-        <w:rPr>
-          <w:noProof/>
-        </w:rPr>
-        <w:fldChar w:fldCharType="end"/>
-      </w:r>
+      <w:fldSimple w:instr=" STYLEREF 1 \s ">
+        <w:r>
+          <w:rPr>
+            <w:noProof/>
+          </w:rPr>
+          <w:t>3</w:t>
+        </w:r>
+      </w:fldSimple>
       <w:r>
         <w:noBreakHyphen/>
       </w:r>
-      <w:r>
-        <w:fldChar w:fldCharType="begin"/>
-      </w:r>
-      <w:r>
-        <w:instrText xml:space="preserve"> SEQ Table \* ARABIC \s 1 </w:instrText>
-      </w:r>
-      <w:r>
-        <w:fldChar w:fldCharType="separate"/>
-      </w:r>
-      <w:r>
-        <w:rPr>
-          <w:noProof/>
-        </w:rPr>
-        <w:t>3</w:t>
-      </w:r>
-      <w:r>
-        <w:rPr>
-          <w:noProof/>
-        </w:rPr>
-        <w:fldChar w:fldCharType="end"/>
-      </w:r>
-      <w:bookmarkEnd w:id="67"/>
+      <w:fldSimple w:instr=" SEQ Table \* ARABIC \s 1 ">
+        <w:r>
+          <w:rPr>
+            <w:noProof/>
+          </w:rPr>
+          <w:t>3</w:t>
+        </w:r>
+      </w:fldSimple>
+      <w:bookmarkEnd w:id="68"/>
       <w:r>
         <w:t xml:space="preserve">. </w:t>
       </w:r>
@@ -14558,11 +14091,11 @@
       <w:pPr>
         <w:pStyle w:val="Heading2"/>
       </w:pPr>
-      <w:bookmarkStart w:id="68" w:name="_Toc432506452"/>
+      <w:bookmarkStart w:id="69" w:name="_Toc432506452"/>
       <w:r>
         <w:t>CompressionType Class</w:t>
       </w:r>
-      <w:bookmarkEnd w:id="68"/>
+      <w:bookmarkEnd w:id="69"/>
     </w:p>
     <w:p>
       <w:pPr>
@@ -14685,56 +14218,30 @@
         <w:pStyle w:val="tablecaption"/>
         <w:jc w:val="center"/>
       </w:pPr>
-      <w:bookmarkStart w:id="69" w:name="_Ref432506130"/>
+      <w:bookmarkStart w:id="70" w:name="_Ref432506130"/>
       <w:r>
         <w:t xml:space="preserve">Table </w:t>
       </w:r>
-      <w:r>
-        <w:fldChar w:fldCharType="begin"/>
-      </w:r>
-      <w:r>
-        <w:instrText xml:space="preserve"> STYLEREF 1 \s </w:instrText>
-      </w:r>
-      <w:r>
-        <w:fldChar w:fldCharType="separate"/>
-      </w:r>
-      <w:r>
-        <w:rPr>
-          <w:noProof/>
-        </w:rPr>
-        <w:t>3</w:t>
-      </w:r>
-      <w:r>
-        <w:rPr>
-          <w:noProof/>
-        </w:rPr>
-        <w:fldChar w:fldCharType="end"/>
-      </w:r>
+      <w:fldSimple w:instr=" STYLEREF 1 \s ">
+        <w:r>
+          <w:rPr>
+            <w:noProof/>
+          </w:rPr>
+          <w:t>3</w:t>
+        </w:r>
+      </w:fldSimple>
       <w:r>
         <w:noBreakHyphen/>
       </w:r>
-      <w:r>
-        <w:fldChar w:fldCharType="begin"/>
-      </w:r>
-      <w:r>
-        <w:instrText xml:space="preserve"> SEQ Table \* ARABIC \s 1 </w:instrText>
-      </w:r>
-      <w:r>
-        <w:fldChar w:fldCharType="separate"/>
-      </w:r>
-      <w:r>
-        <w:rPr>
-          <w:noProof/>
-        </w:rPr>
-        <w:t>4</w:t>
-      </w:r>
-      <w:r>
-        <w:rPr>
-          <w:noProof/>
-        </w:rPr>
-        <w:fldChar w:fldCharType="end"/>
-      </w:r>
-      <w:bookmarkEnd w:id="69"/>
+      <w:fldSimple w:instr=" SEQ Table \* ARABIC \s 1 ">
+        <w:r>
+          <w:rPr>
+            <w:noProof/>
+          </w:rPr>
+          <w:t>4</w:t>
+        </w:r>
+      </w:fldSimple>
+      <w:bookmarkEnd w:id="70"/>
       <w:r>
         <w:t xml:space="preserve">. </w:t>
       </w:r>
@@ -15100,11 +14607,11 @@
       <w:pPr>
         <w:pStyle w:val="Heading2"/>
       </w:pPr>
-      <w:bookmarkStart w:id="70" w:name="_Toc432506453"/>
+      <w:bookmarkStart w:id="71" w:name="_Toc432506453"/>
       <w:r>
         <w:t>EncryptionType Class</w:t>
       </w:r>
-      <w:bookmarkEnd w:id="70"/>
+      <w:bookmarkEnd w:id="71"/>
     </w:p>
     <w:p>
       <w:pPr>
@@ -15230,56 +14737,30 @@
         <w:pStyle w:val="tablecaption"/>
         <w:jc w:val="center"/>
       </w:pPr>
-      <w:bookmarkStart w:id="71" w:name="_Ref432506113"/>
+      <w:bookmarkStart w:id="72" w:name="_Ref432506113"/>
       <w:r>
         <w:t xml:space="preserve">Table </w:t>
       </w:r>
-      <w:r>
-        <w:fldChar w:fldCharType="begin"/>
-      </w:r>
-      <w:r>
-        <w:instrText xml:space="preserve"> STYLEREF 1 \s </w:instrText>
-      </w:r>
-      <w:r>
-        <w:fldChar w:fldCharType="separate"/>
-      </w:r>
-      <w:r>
-        <w:rPr>
-          <w:noProof/>
-        </w:rPr>
-        <w:t>3</w:t>
-      </w:r>
-      <w:r>
-        <w:rPr>
-          <w:noProof/>
-        </w:rPr>
-        <w:fldChar w:fldCharType="end"/>
-      </w:r>
+      <w:fldSimple w:instr=" STYLEREF 1 \s ">
+        <w:r>
+          <w:rPr>
+            <w:noProof/>
+          </w:rPr>
+          <w:t>3</w:t>
+        </w:r>
+      </w:fldSimple>
       <w:r>
         <w:noBreakHyphen/>
       </w:r>
-      <w:r>
-        <w:fldChar w:fldCharType="begin"/>
-      </w:r>
-      <w:r>
-        <w:instrText xml:space="preserve"> SEQ Table \* ARABIC \s 1 </w:instrText>
-      </w:r>
-      <w:r>
-        <w:fldChar w:fldCharType="separate"/>
-      </w:r>
-      <w:r>
-        <w:rPr>
-          <w:noProof/>
-        </w:rPr>
-        <w:t>5</w:t>
-      </w:r>
-      <w:r>
-        <w:rPr>
-          <w:noProof/>
-        </w:rPr>
-        <w:fldChar w:fldCharType="end"/>
-      </w:r>
-      <w:bookmarkEnd w:id="71"/>
+      <w:fldSimple w:instr=" SEQ Table \* ARABIC \s 1 ">
+        <w:r>
+          <w:rPr>
+            <w:noProof/>
+          </w:rPr>
+          <w:t>5</w:t>
+        </w:r>
+      </w:fldSimple>
+      <w:bookmarkEnd w:id="72"/>
       <w:r>
         <w:t xml:space="preserve">. </w:t>
       </w:r>
@@ -15781,7 +15262,7 @@
               <w:rPr>
                 <w:rFonts w:ascii="Courier New" w:eastAsia="Courier New" w:hAnsi="Courier New" w:cs="Courier New"/>
               </w:rPr>
-              <w:t>xs:anyURI</w:t>
+              <w:t>basicDataTypes:URI</w:t>
             </w:r>
           </w:p>
         </w:tc>
@@ -15845,11 +15326,11 @@
       <w:pPr>
         <w:pStyle w:val="Heading2"/>
       </w:pPr>
-      <w:bookmarkStart w:id="72" w:name="_Toc432506454"/>
+      <w:bookmarkStart w:id="73" w:name="_Toc432506454"/>
       <w:r>
         <w:t>EncodingType Class</w:t>
       </w:r>
-      <w:bookmarkEnd w:id="72"/>
+      <w:bookmarkEnd w:id="73"/>
     </w:p>
     <w:p>
       <w:pPr>
@@ -15972,56 +15453,30 @@
         <w:pStyle w:val="tablecaption"/>
         <w:jc w:val="center"/>
       </w:pPr>
-      <w:bookmarkStart w:id="73" w:name="_Ref432506093"/>
+      <w:bookmarkStart w:id="74" w:name="_Ref432506093"/>
       <w:r>
         <w:t xml:space="preserve">Table </w:t>
       </w:r>
-      <w:r>
-        <w:fldChar w:fldCharType="begin"/>
-      </w:r>
-      <w:r>
-        <w:instrText xml:space="preserve"> STYLEREF 1 \s </w:instrText>
-      </w:r>
-      <w:r>
-        <w:fldChar w:fldCharType="separate"/>
-      </w:r>
-      <w:r>
-        <w:rPr>
-          <w:noProof/>
-        </w:rPr>
-        <w:t>3</w:t>
-      </w:r>
-      <w:r>
-        <w:rPr>
-          <w:noProof/>
-        </w:rPr>
-        <w:fldChar w:fldCharType="end"/>
-      </w:r>
+      <w:fldSimple w:instr=" STYLEREF 1 \s ">
+        <w:r>
+          <w:rPr>
+            <w:noProof/>
+          </w:rPr>
+          <w:t>3</w:t>
+        </w:r>
+      </w:fldSimple>
       <w:r>
         <w:noBreakHyphen/>
       </w:r>
-      <w:r>
-        <w:fldChar w:fldCharType="begin"/>
-      </w:r>
-      <w:r>
-        <w:instrText xml:space="preserve"> SEQ Table \* ARABIC \s 1 </w:instrText>
-      </w:r>
-      <w:r>
-        <w:fldChar w:fldCharType="separate"/>
-      </w:r>
-      <w:r>
-        <w:rPr>
-          <w:noProof/>
-        </w:rPr>
-        <w:t>6</w:t>
-      </w:r>
-      <w:r>
-        <w:rPr>
-          <w:noProof/>
-        </w:rPr>
-        <w:fldChar w:fldCharType="end"/>
-      </w:r>
-      <w:bookmarkEnd w:id="73"/>
+      <w:fldSimple w:instr=" SEQ Table \* ARABIC \s 1 ">
+        <w:r>
+          <w:rPr>
+            <w:noProof/>
+          </w:rPr>
+          <w:t>6</w:t>
+        </w:r>
+      </w:fldSimple>
+      <w:bookmarkEnd w:id="74"/>
       <w:r>
         <w:t xml:space="preserve">. </w:t>
       </w:r>
@@ -16416,7 +15871,7 @@
               <w:rPr>
                 <w:rFonts w:ascii="Courier New" w:eastAsia="Courier New" w:hAnsi="Courier New" w:cs="Courier New"/>
               </w:rPr>
-              <w:t>xs:anyURI</w:t>
+              <w:t>basicDataTypes:URI</w:t>
             </w:r>
           </w:p>
         </w:tc>
@@ -16480,11 +15935,11 @@
       <w:pPr>
         <w:pStyle w:val="Heading2"/>
       </w:pPr>
-      <w:bookmarkStart w:id="74" w:name="_Toc432506455"/>
+      <w:bookmarkStart w:id="75" w:name="_Toc432506455"/>
       <w:r>
         <w:t>ArtifactTypeEnum Enumeration</w:t>
       </w:r>
-      <w:bookmarkEnd w:id="74"/>
+      <w:bookmarkEnd w:id="75"/>
     </w:p>
     <w:p>
       <w:pPr>
@@ -16583,56 +16038,30 @@
         <w:pStyle w:val="tablecaption"/>
         <w:jc w:val="center"/>
       </w:pPr>
-      <w:bookmarkStart w:id="75" w:name="_Ref432506065"/>
+      <w:bookmarkStart w:id="76" w:name="_Ref432506065"/>
       <w:r>
         <w:t xml:space="preserve">Table </w:t>
       </w:r>
-      <w:r>
-        <w:fldChar w:fldCharType="begin"/>
-      </w:r>
-      <w:r>
-        <w:instrText xml:space="preserve"> STYLEREF 1 \s </w:instrText>
-      </w:r>
-      <w:r>
-        <w:fldChar w:fldCharType="separate"/>
-      </w:r>
-      <w:r>
-        <w:rPr>
-          <w:noProof/>
-        </w:rPr>
-        <w:t>3</w:t>
-      </w:r>
-      <w:r>
-        <w:rPr>
-          <w:noProof/>
-        </w:rPr>
-        <w:fldChar w:fldCharType="end"/>
-      </w:r>
+      <w:fldSimple w:instr=" STYLEREF 1 \s ">
+        <w:r>
+          <w:rPr>
+            <w:noProof/>
+          </w:rPr>
+          <w:t>3</w:t>
+        </w:r>
+      </w:fldSimple>
       <w:r>
         <w:noBreakHyphen/>
       </w:r>
-      <w:r>
-        <w:fldChar w:fldCharType="begin"/>
-      </w:r>
-      <w:r>
-        <w:instrText xml:space="preserve"> SEQ Table \* ARABIC \s 1 </w:instrText>
-      </w:r>
-      <w:r>
-        <w:fldChar w:fldCharType="separate"/>
-      </w:r>
-      <w:r>
-        <w:rPr>
-          <w:noProof/>
-        </w:rPr>
-        <w:t>7</w:t>
-      </w:r>
-      <w:r>
-        <w:rPr>
-          <w:noProof/>
-        </w:rPr>
-        <w:fldChar w:fldCharType="end"/>
-      </w:r>
-      <w:bookmarkEnd w:id="75"/>
+      <w:fldSimple w:instr=" SEQ Table \* ARABIC \s 1 ">
+        <w:r>
+          <w:rPr>
+            <w:noProof/>
+          </w:rPr>
+          <w:t>7</w:t>
+        </w:r>
+      </w:fldSimple>
+      <w:bookmarkEnd w:id="76"/>
       <w:r>
         <w:t xml:space="preserve">. </w:t>
       </w:r>
@@ -17025,16 +16454,16 @@
       <w:pPr>
         <w:pStyle w:val="Heading1"/>
       </w:pPr>
-      <w:bookmarkStart w:id="76" w:name="_Ref428537416"/>
-      <w:bookmarkStart w:id="77" w:name="_Toc432506456"/>
+      <w:bookmarkStart w:id="77" w:name="_Ref428537416"/>
+      <w:bookmarkStart w:id="78" w:name="_Toc432506456"/>
       <w:r>
         <w:lastRenderedPageBreak/>
         <w:t>Conformance</w:t>
       </w:r>
-      <w:bookmarkEnd w:id="56"/>
       <w:bookmarkEnd w:id="57"/>
-      <w:bookmarkEnd w:id="76"/>
+      <w:bookmarkEnd w:id="58"/>
       <w:bookmarkEnd w:id="77"/>
+      <w:bookmarkEnd w:id="78"/>
     </w:p>
     <w:p>
       <w:r>
@@ -17076,28 +16505,26 @@
         <w:pStyle w:val="AppendixHeading1"/>
         <w:spacing w:after="120" w:afterAutospacing="0"/>
       </w:pPr>
-      <w:bookmarkStart w:id="78" w:name="_Toc85472897"/>
-      <w:bookmarkStart w:id="79" w:name="_Toc287332012"/>
-      <w:bookmarkStart w:id="80" w:name="_Toc409437264"/>
-      <w:bookmarkStart w:id="81" w:name="_Toc432506457"/>
+      <w:bookmarkStart w:id="79" w:name="_Toc85472897"/>
+      <w:bookmarkStart w:id="80" w:name="_Toc287332012"/>
+      <w:bookmarkStart w:id="81" w:name="_Toc409437264"/>
+      <w:bookmarkStart w:id="82" w:name="_Toc432506457"/>
       <w:r>
         <w:lastRenderedPageBreak/>
         <w:t>Acknowledgments</w:t>
       </w:r>
-      <w:bookmarkEnd w:id="78"/>
       <w:bookmarkEnd w:id="79"/>
       <w:bookmarkEnd w:id="80"/>
       <w:bookmarkEnd w:id="81"/>
+      <w:bookmarkEnd w:id="82"/>
     </w:p>
     <w:p>
       <w:pPr>
         <w:spacing w:after="240"/>
       </w:pPr>
-      <w:proofErr w:type="gramStart"/>
       <w:r>
         <w:t>The following individuals have participated in the creation of this specification and are gratefully acknowledged:</w:t>
       </w:r>
-      <w:proofErr w:type="gramEnd"/>
     </w:p>
     <w:p>
       <w:pPr>
@@ -17145,15 +16572,7 @@
         <w:pStyle w:val="Contributor"/>
       </w:pPr>
       <w:r>
-        <w:t xml:space="preserve">Liron Schiff, </w:t>
-      </w:r>
-      <w:proofErr w:type="spellStart"/>
-      <w:r>
-        <w:t>Comilion</w:t>
-      </w:r>
-      <w:proofErr w:type="spellEnd"/>
-      <w:r>
-        <w:t xml:space="preserve"> (mobile) Ltd.</w:t>
+        <w:t>Liron Schiff, Comilion (mobile) Ltd.</w:t>
       </w:r>
     </w:p>
     <w:p>
@@ -17161,15 +16580,7 @@
         <w:pStyle w:val="Contributor"/>
       </w:pPr>
       <w:r>
-        <w:t xml:space="preserve">Jane </w:t>
-      </w:r>
-      <w:proofErr w:type="spellStart"/>
-      <w:r>
-        <w:t>Ginn</w:t>
-      </w:r>
-      <w:proofErr w:type="spellEnd"/>
-      <w:r>
-        <w:t>, Cyber Threat Intelligence Network, Inc. (CTIN)</w:t>
+        <w:t>Jane Ginn, Cyber Threat Intelligence Network, Inc. (CTIN)</w:t>
       </w:r>
     </w:p>
     <w:p>
@@ -17184,21 +16595,8 @@
       <w:pPr>
         <w:pStyle w:val="Contributor"/>
       </w:pPr>
-      <w:proofErr w:type="spellStart"/>
-      <w:r>
-        <w:t>Ryusuke</w:t>
-      </w:r>
-      <w:proofErr w:type="spellEnd"/>
-      <w:r>
-        <w:t xml:space="preserve"> </w:t>
-      </w:r>
-      <w:proofErr w:type="spellStart"/>
-      <w:r>
-        <w:t>Masuoka</w:t>
-      </w:r>
-      <w:proofErr w:type="spellEnd"/>
-      <w:r>
-        <w:t>, Fujitsu Limited</w:t>
+      <w:r>
+        <w:t>Ryusuke Masuoka, Fujitsu Limited</w:t>
       </w:r>
     </w:p>
     <w:p>
@@ -17214,15 +16612,7 @@
         <w:pStyle w:val="Contributor"/>
       </w:pPr>
       <w:r>
-        <w:t xml:space="preserve">Jason </w:t>
-      </w:r>
-      <w:proofErr w:type="spellStart"/>
-      <w:r>
-        <w:t>Keirstead</w:t>
-      </w:r>
-      <w:proofErr w:type="spellEnd"/>
-      <w:r>
-        <w:t>, IBM</w:t>
+        <w:t>Jason Keirstead, IBM</w:t>
       </w:r>
     </w:p>
     <w:p>
@@ -17230,15 +16620,7 @@
         <w:pStyle w:val="Contributor"/>
       </w:pPr>
       <w:r>
-        <w:t xml:space="preserve">Paul Martini, </w:t>
-      </w:r>
-      <w:proofErr w:type="spellStart"/>
-      <w:r>
-        <w:t>iboss</w:t>
-      </w:r>
-      <w:proofErr w:type="spellEnd"/>
-      <w:r>
-        <w:t>, Inc.</w:t>
+        <w:t>Paul Martini, iboss, Inc.</w:t>
       </w:r>
     </w:p>
     <w:p>
@@ -17246,36 +16628,15 @@
         <w:pStyle w:val="Contributor"/>
       </w:pPr>
       <w:r>
-        <w:t xml:space="preserve">Jerome </w:t>
-      </w:r>
-      <w:proofErr w:type="spellStart"/>
-      <w:r>
-        <w:t>Athias</w:t>
-      </w:r>
-      <w:proofErr w:type="spellEnd"/>
-      <w:r>
-        <w:t>, Individual</w:t>
+        <w:t>Jerome Athias, Individual</w:t>
       </w:r>
     </w:p>
     <w:p>
       <w:pPr>
         <w:pStyle w:val="Contributor"/>
       </w:pPr>
-      <w:proofErr w:type="spellStart"/>
-      <w:r>
-        <w:t>Sanjiv</w:t>
-      </w:r>
-      <w:proofErr w:type="spellEnd"/>
-      <w:r>
-        <w:t xml:space="preserve"> </w:t>
-      </w:r>
-      <w:proofErr w:type="spellStart"/>
-      <w:r>
-        <w:t>Kalkar</w:t>
-      </w:r>
-      <w:proofErr w:type="spellEnd"/>
-      <w:r>
-        <w:t>, Individual</w:t>
+      <w:r>
+        <w:t>Sanjiv Kalkar, Individual</w:t>
       </w:r>
     </w:p>
     <w:p>
@@ -17306,58 +16667,16 @@
       <w:pPr>
         <w:pStyle w:val="Contributor"/>
       </w:pPr>
-      <w:proofErr w:type="spellStart"/>
-      <w:r>
-        <w:t>Wouter</w:t>
-      </w:r>
-      <w:proofErr w:type="spellEnd"/>
-      <w:r>
-        <w:t xml:space="preserve"> </w:t>
-      </w:r>
-      <w:proofErr w:type="spellStart"/>
-      <w:r>
-        <w:t>Bolsterlee</w:t>
-      </w:r>
-      <w:proofErr w:type="spellEnd"/>
-      <w:r>
-        <w:t xml:space="preserve">, </w:t>
-      </w:r>
-      <w:proofErr w:type="spellStart"/>
-      <w:r>
-        <w:t>Intelworks</w:t>
-      </w:r>
-      <w:proofErr w:type="spellEnd"/>
-      <w:r>
-        <w:t xml:space="preserve"> BV</w:t>
+      <w:r>
+        <w:t>Wouter Bolsterlee, Intelworks BV</w:t>
       </w:r>
     </w:p>
     <w:p>
       <w:pPr>
         <w:pStyle w:val="Contributor"/>
       </w:pPr>
-      <w:proofErr w:type="spellStart"/>
-      <w:r>
-        <w:t>Joep</w:t>
-      </w:r>
-      <w:proofErr w:type="spellEnd"/>
-      <w:r>
-        <w:t xml:space="preserve"> </w:t>
-      </w:r>
-      <w:proofErr w:type="spellStart"/>
-      <w:r>
-        <w:t>Gommers</w:t>
-      </w:r>
-      <w:proofErr w:type="spellEnd"/>
-      <w:r>
-        <w:t xml:space="preserve">, </w:t>
-      </w:r>
-      <w:proofErr w:type="spellStart"/>
-      <w:r>
-        <w:t>Intelworks</w:t>
-      </w:r>
-      <w:proofErr w:type="spellEnd"/>
-      <w:r>
-        <w:t xml:space="preserve"> BV</w:t>
+      <w:r>
+        <w:t>Joep Gommers, Intelworks BV</w:t>
       </w:r>
     </w:p>
     <w:p>
@@ -17365,52 +16684,15 @@
         <w:pStyle w:val="Contributor"/>
       </w:pPr>
       <w:r>
-        <w:t xml:space="preserve">Sergey </w:t>
-      </w:r>
-      <w:proofErr w:type="spellStart"/>
-      <w:r>
-        <w:t>Polzunov</w:t>
-      </w:r>
-      <w:proofErr w:type="spellEnd"/>
-      <w:r>
-        <w:t xml:space="preserve">, </w:t>
-      </w:r>
-      <w:proofErr w:type="spellStart"/>
-      <w:r>
-        <w:t>Intelworks</w:t>
-      </w:r>
-      <w:proofErr w:type="spellEnd"/>
-      <w:r>
-        <w:t xml:space="preserve"> BV</w:t>
+        <w:t>Sergey Polzunov, Intelworks BV</w:t>
       </w:r>
     </w:p>
     <w:p>
       <w:pPr>
         <w:pStyle w:val="Contributor"/>
       </w:pPr>
-      <w:proofErr w:type="spellStart"/>
-      <w:r>
-        <w:t>Rutger</w:t>
-      </w:r>
-      <w:proofErr w:type="spellEnd"/>
-      <w:r>
-        <w:t xml:space="preserve"> </w:t>
-      </w:r>
-      <w:proofErr w:type="spellStart"/>
-      <w:r>
-        <w:t>Prins</w:t>
-      </w:r>
-      <w:proofErr w:type="spellEnd"/>
-      <w:r>
-        <w:t xml:space="preserve">, </w:t>
-      </w:r>
-      <w:proofErr w:type="spellStart"/>
-      <w:r>
-        <w:t>Intelworks</w:t>
-      </w:r>
-      <w:proofErr w:type="spellEnd"/>
-      <w:r>
-        <w:t xml:space="preserve"> BV</w:t>
+      <w:r>
+        <w:t>Rutger Prins, Intelworks BV</w:t>
       </w:r>
     </w:p>
     <w:p>
@@ -17418,23 +16700,7 @@
         <w:pStyle w:val="Contributor"/>
       </w:pPr>
       <w:r>
-        <w:t xml:space="preserve">Andrei </w:t>
-      </w:r>
-      <w:proofErr w:type="spellStart"/>
-      <w:r>
-        <w:t>Sîrghi</w:t>
-      </w:r>
-      <w:proofErr w:type="spellEnd"/>
-      <w:r>
-        <w:t xml:space="preserve">, </w:t>
-      </w:r>
-      <w:proofErr w:type="spellStart"/>
-      <w:r>
-        <w:t>Intelworks</w:t>
-      </w:r>
-      <w:proofErr w:type="spellEnd"/>
-      <w:r>
-        <w:t xml:space="preserve"> BV</w:t>
+        <w:t>Andrei Sîrghi, Intelworks BV</w:t>
       </w:r>
     </w:p>
     <w:p>
@@ -17498,15 +16764,7 @@
         <w:pStyle w:val="Contributor"/>
       </w:pPr>
       <w:r>
-        <w:t xml:space="preserve">Takahiro </w:t>
-      </w:r>
-      <w:proofErr w:type="spellStart"/>
-      <w:r>
-        <w:t>Kakumaru</w:t>
-      </w:r>
-      <w:proofErr w:type="spellEnd"/>
-      <w:r>
-        <w:t>, NEC Corporation</w:t>
+        <w:t>Takahiro Kakumaru, NEC Corporation</w:t>
       </w:r>
     </w:p>
     <w:p>
@@ -17538,36 +16796,15 @@
         <w:pStyle w:val="Contributor"/>
       </w:pPr>
       <w:r>
-        <w:t xml:space="preserve">Igor </w:t>
-      </w:r>
-      <w:proofErr w:type="spellStart"/>
-      <w:r>
-        <w:t>Baikalov</w:t>
-      </w:r>
-      <w:proofErr w:type="spellEnd"/>
-      <w:r>
-        <w:t xml:space="preserve">, </w:t>
-      </w:r>
-      <w:proofErr w:type="spellStart"/>
-      <w:r>
-        <w:t>Securonix</w:t>
-      </w:r>
-      <w:proofErr w:type="spellEnd"/>
+        <w:t>Igor Baikalov, Securonix</w:t>
+      </w:r>
     </w:p>
     <w:p>
       <w:pPr>
         <w:pStyle w:val="Contributor"/>
       </w:pPr>
       <w:r>
-        <w:t xml:space="preserve">Bernd </w:t>
-      </w:r>
-      <w:proofErr w:type="spellStart"/>
-      <w:r>
-        <w:t>Grobauer</w:t>
-      </w:r>
-      <w:proofErr w:type="spellEnd"/>
-      <w:r>
-        <w:t>, Siemens AG</w:t>
+        <w:t>Bernd Grobauer, Siemens AG</w:t>
       </w:r>
     </w:p>
     <w:p>
@@ -17628,18 +16865,18 @@
       <w:pPr>
         <w:pStyle w:val="AppendixHeading1"/>
       </w:pPr>
-      <w:bookmarkStart w:id="82" w:name="_Toc85472898"/>
-      <w:bookmarkStart w:id="83" w:name="_Toc287332014"/>
-      <w:bookmarkStart w:id="84" w:name="_Toc409437269"/>
-      <w:bookmarkStart w:id="85" w:name="_Toc432506458"/>
+      <w:bookmarkStart w:id="83" w:name="_Toc85472898"/>
+      <w:bookmarkStart w:id="84" w:name="_Toc287332014"/>
+      <w:bookmarkStart w:id="85" w:name="_Toc409437269"/>
+      <w:bookmarkStart w:id="86" w:name="_Toc432506458"/>
       <w:r>
         <w:lastRenderedPageBreak/>
         <w:t>Revision History</w:t>
       </w:r>
-      <w:bookmarkEnd w:id="82"/>
       <w:bookmarkEnd w:id="83"/>
       <w:bookmarkEnd w:id="84"/>
       <w:bookmarkEnd w:id="85"/>
+      <w:bookmarkEnd w:id="86"/>
     </w:p>
     <w:tbl>
       <w:tblPr>
@@ -17754,7 +16991,7 @@
           </w:tcPr>
           <w:p>
             <w:r>
-              <w:t>16 November</w:t>
+              <w:t>15 December</w:t>
             </w:r>
             <w:r>
               <w:t xml:space="preserve"> </w:t>
@@ -17799,7 +17036,7 @@
 
 <file path=word/comments.xml><?xml version="1.0" encoding="utf-8"?>
 <w:comments xmlns:wpc="http://schemas.microsoft.com/office/word/2010/wordprocessingCanvas" xmlns:mc="http://schemas.openxmlformats.org/markup-compatibility/2006" xmlns:o="urn:schemas-microsoft-com:office:office" xmlns:r="http://schemas.openxmlformats.org/officeDocument/2006/relationships" xmlns:m="http://schemas.openxmlformats.org/officeDocument/2006/math" xmlns:v="urn:schemas-microsoft-com:vml" xmlns:wp14="http://schemas.microsoft.com/office/word/2010/wordprocessingDrawing" xmlns:wp="http://schemas.openxmlformats.org/drawingml/2006/wordprocessingDrawing" xmlns:w10="urn:schemas-microsoft-com:office:word" xmlns:w="http://schemas.openxmlformats.org/wordprocessingml/2006/main" xmlns:w14="http://schemas.microsoft.com/office/word/2010/wordml" xmlns:w15="http://schemas.microsoft.com/office/word/2012/wordml" xmlns:wpg="http://schemas.microsoft.com/office/word/2010/wordprocessingGroup" xmlns:wpi="http://schemas.microsoft.com/office/word/2010/wordprocessingInk" xmlns:wne="http://schemas.microsoft.com/office/word/2006/wordml" xmlns:wps="http://schemas.microsoft.com/office/word/2010/wordprocessingShape" mc:Ignorable="w14 w15 wp14">
-  <w:comment w:id="3" w:author="Beck, Desiree A." w:date="2015-10-13T13:32:00Z" w:initials="BDA">
+  <w:comment w:id="4" w:author="Beck, Desiree A." w:date="2015-10-13T13:32:00Z" w:initials="BDA">
     <w:p>
       <w:pPr>
         <w:pStyle w:val="CommentText"/>
@@ -17812,6 +17049,22 @@
       </w:r>
       <w:r>
         <w:t>Needs to be updated.</w:t>
+      </w:r>
+    </w:p>
+  </w:comment>
+  <w:comment w:id="64" w:author="Piazza, Rich" w:date="2015-12-15T11:12:00Z" w:initials="PR">
+    <w:p>
+      <w:pPr>
+        <w:pStyle w:val="CommentText"/>
+      </w:pPr>
+      <w:r>
+        <w:rPr>
+          <w:rStyle w:val="CommentReference"/>
+        </w:rPr>
+        <w:annotationRef/>
+      </w:r>
+      <w:r>
+        <w:t>Get rid of CDATA reference.</w:t>
       </w:r>
     </w:p>
   </w:comment>
@@ -17821,6 +17074,7 @@
 <file path=word/commentsExtended.xml><?xml version="1.0" encoding="utf-8"?>
 <w15:commentsEx xmlns:wpc="http://schemas.microsoft.com/office/word/2010/wordprocessingCanvas" xmlns:mc="http://schemas.openxmlformats.org/markup-compatibility/2006" xmlns:o="urn:schemas-microsoft-com:office:office" xmlns:r="http://schemas.openxmlformats.org/officeDocument/2006/relationships" xmlns:m="http://schemas.openxmlformats.org/officeDocument/2006/math" xmlns:v="urn:schemas-microsoft-com:vml" xmlns:wp14="http://schemas.microsoft.com/office/word/2010/wordprocessingDrawing" xmlns:wp="http://schemas.openxmlformats.org/drawingml/2006/wordprocessingDrawing" xmlns:w10="urn:schemas-microsoft-com:office:word" xmlns:w="http://schemas.openxmlformats.org/wordprocessingml/2006/main" xmlns:w14="http://schemas.microsoft.com/office/word/2010/wordml" xmlns:w15="http://schemas.microsoft.com/office/word/2012/wordml" xmlns:wpg="http://schemas.microsoft.com/office/word/2010/wordprocessingGroup" xmlns:wpi="http://schemas.microsoft.com/office/word/2010/wordprocessingInk" xmlns:wne="http://schemas.microsoft.com/office/word/2006/wordml" xmlns:wps="http://schemas.microsoft.com/office/word/2010/wordprocessingShape" mc:Ignorable="w14 w15 wp14">
   <w15:commentEx w15:paraId="5A08C22A" w15:done="0"/>
+  <w15:commentEx w15:paraId="20C5D395" w15:done="0"/>
 </w15:commentsEx>
 </file>
 
@@ -17896,7 +17150,7 @@
         <w:szCs w:val="16"/>
         <w:lang w:val="en-US"/>
       </w:rPr>
-      <w:t>16 November</w:t>
+      <w:t>15 December</w:t>
     </w:r>
     <w:r>
       <w:rPr>
@@ -18027,7 +17281,7 @@
         <w:sz w:val="16"/>
         <w:szCs w:val="16"/>
       </w:rPr>
-      <w:t>9</w:t>
+      <w:t>10</w:t>
     </w:r>
     <w:r>
       <w:rPr>
@@ -18143,7 +17397,7 @@
         <w:szCs w:val="16"/>
         <w:lang w:val="en-US"/>
       </w:rPr>
-      <w:t>16 November</w:t>
+      <w:t>15 December</w:t>
     </w:r>
     <w:r>
       <w:rPr>
@@ -19283,6 +18537,9 @@
 <w15:people xmlns:wpc="http://schemas.microsoft.com/office/word/2010/wordprocessingCanvas" xmlns:mc="http://schemas.openxmlformats.org/markup-compatibility/2006" xmlns:o="urn:schemas-microsoft-com:office:office" xmlns:r="http://schemas.openxmlformats.org/officeDocument/2006/relationships" xmlns:m="http://schemas.openxmlformats.org/officeDocument/2006/math" xmlns:v="urn:schemas-microsoft-com:vml" xmlns:wp14="http://schemas.microsoft.com/office/word/2010/wordprocessingDrawing" xmlns:wp="http://schemas.openxmlformats.org/drawingml/2006/wordprocessingDrawing" xmlns:w10="urn:schemas-microsoft-com:office:word" xmlns:w="http://schemas.openxmlformats.org/wordprocessingml/2006/main" xmlns:w14="http://schemas.microsoft.com/office/word/2010/wordml" xmlns:w15="http://schemas.microsoft.com/office/word/2012/wordml" xmlns:wpg="http://schemas.microsoft.com/office/word/2010/wordprocessingGroup" xmlns:wpi="http://schemas.microsoft.com/office/word/2010/wordprocessingInk" xmlns:wne="http://schemas.microsoft.com/office/word/2006/wordml" xmlns:wps="http://schemas.microsoft.com/office/word/2010/wordprocessingShape" mc:Ignorable="w14 w15 wp14">
   <w15:person w15:author="Beck, Desiree A.">
     <w15:presenceInfo w15:providerId="AD" w15:userId="S-1-5-21-1940666338-227100268-1349548132-25109"/>
+  </w15:person>
+  <w15:person w15:author="Piazza, Rich">
+    <w15:presenceInfo w15:providerId="AD" w15:userId="S-1-5-21-1940666338-227100268-1349548132-150466"/>
   </w15:person>
 </w15:people>
 </file>

--- a/documents/DRAFT-cybox-v2.1.1-wd01-part13-artifact-object.docx
+++ b/documents/DRAFT-cybox-v2.1.1-wd01-part13-artifact-object.docx
@@ -2170,15 +2170,7 @@
         <w:rPr>
           <w:i/>
         </w:rPr>
-        <w:t xml:space="preserve">Hostname </w:t>
-      </w:r>
-      <w:bookmarkStart w:id="2" w:name="_GoBack"/>
-      <w:bookmarkEnd w:id="2"/>
-      <w:r>
-        <w:rPr>
-          <w:i/>
-        </w:rPr>
-        <w:t>Object</w:t>
+        <w:t>Hostname Object</w:t>
       </w:r>
       <w:r>
         <w:t>. [URI]</w:t>
@@ -3529,7 +3521,21 @@
         <w:rPr>
           <w:i/>
         </w:rPr>
-        <w:t>Part 54: Unix File Object</w:t>
+        <w:t xml:space="preserve">Part 54: </w:t>
+      </w:r>
+      <w:proofErr w:type="gramStart"/>
+      <w:r>
+        <w:rPr>
+          <w:i/>
+        </w:rPr>
+        <w:t>Unix</w:t>
+      </w:r>
+      <w:proofErr w:type="gramEnd"/>
+      <w:r>
+        <w:rPr>
+          <w:i/>
+        </w:rPr>
+        <w:t xml:space="preserve"> File Object</w:t>
       </w:r>
       <w:r>
         <w:t>. [URI]</w:t>
@@ -3637,7 +3643,21 @@
         <w:rPr>
           <w:i/>
         </w:rPr>
-        <w:t>Part 56: Unix Pipe Object</w:t>
+        <w:t xml:space="preserve">Part 56: </w:t>
+      </w:r>
+      <w:proofErr w:type="gramStart"/>
+      <w:r>
+        <w:rPr>
+          <w:i/>
+        </w:rPr>
+        <w:t>Unix</w:t>
+      </w:r>
+      <w:proofErr w:type="gramEnd"/>
+      <w:r>
+        <w:rPr>
+          <w:i/>
+        </w:rPr>
+        <w:t xml:space="preserve"> Pipe Object</w:t>
       </w:r>
       <w:r>
         <w:t>. [URI]</w:t>
@@ -3691,7 +3711,21 @@
         <w:rPr>
           <w:i/>
         </w:rPr>
-        <w:t>Part 57: Unix Process Object</w:t>
+        <w:t xml:space="preserve">Part 57: </w:t>
+      </w:r>
+      <w:proofErr w:type="gramStart"/>
+      <w:r>
+        <w:rPr>
+          <w:i/>
+        </w:rPr>
+        <w:t>Unix</w:t>
+      </w:r>
+      <w:proofErr w:type="gramEnd"/>
+      <w:r>
+        <w:rPr>
+          <w:i/>
+        </w:rPr>
+        <w:t xml:space="preserve"> Process Object</w:t>
       </w:r>
       <w:r>
         <w:t>. [URI]</w:t>
@@ -3745,7 +3779,21 @@
         <w:rPr>
           <w:i/>
         </w:rPr>
-        <w:t>Part 58: Unix User Account Object</w:t>
+        <w:t xml:space="preserve">Part 58: </w:t>
+      </w:r>
+      <w:proofErr w:type="gramStart"/>
+      <w:r>
+        <w:rPr>
+          <w:i/>
+        </w:rPr>
+        <w:t>Unix</w:t>
+      </w:r>
+      <w:proofErr w:type="gramEnd"/>
+      <w:r>
+        <w:rPr>
+          <w:i/>
+        </w:rPr>
+        <w:t xml:space="preserve"> User Account Object</w:t>
       </w:r>
       <w:r>
         <w:t>. [URI]</w:t>
@@ -3799,7 +3847,21 @@
         <w:rPr>
           <w:i/>
         </w:rPr>
-        <w:t>Part 59: Unix Volume Object</w:t>
+        <w:t xml:space="preserve">Part 59: </w:t>
+      </w:r>
+      <w:proofErr w:type="gramStart"/>
+      <w:r>
+        <w:rPr>
+          <w:i/>
+        </w:rPr>
+        <w:t>Unix</w:t>
+      </w:r>
+      <w:proofErr w:type="gramEnd"/>
+      <w:r>
+        <w:rPr>
+          <w:i/>
+        </w:rPr>
+        <w:t xml:space="preserve"> Volume Object</w:t>
       </w:r>
       <w:r>
         <w:t>. [URI]</w:t>
@@ -3853,7 +3915,21 @@
         <w:rPr>
           <w:i/>
         </w:rPr>
-        <w:t>Part 60: Unix Account Object</w:t>
+        <w:t xml:space="preserve">Part 60: </w:t>
+      </w:r>
+      <w:proofErr w:type="gramStart"/>
+      <w:r>
+        <w:rPr>
+          <w:i/>
+        </w:rPr>
+        <w:t>Unix</w:t>
+      </w:r>
+      <w:proofErr w:type="gramEnd"/>
+      <w:r>
+        <w:rPr>
+          <w:i/>
+        </w:rPr>
+        <w:t xml:space="preserve"> Account Object</w:t>
       </w:r>
       <w:r>
         <w:t>. [URI]</w:t>
@@ -5709,11 +5785,11 @@
       <w:pPr>
         <w:pStyle w:val="Titlepageinfo"/>
       </w:pPr>
-      <w:bookmarkStart w:id="3" w:name="RelatedWork"/>
+      <w:bookmarkStart w:id="2" w:name="RelatedWork"/>
       <w:r>
         <w:t>Related work</w:t>
       </w:r>
-      <w:bookmarkEnd w:id="3"/>
+      <w:bookmarkEnd w:id="2"/>
       <w:r>
         <w:t>:</w:t>
       </w:r>
@@ -5723,7 +5799,15 @@
         <w:pStyle w:val="Titlepageinfodescription"/>
       </w:pPr>
       <w:r>
-        <w:t>This specification is related to:</w:t>
+        <w:t xml:space="preserve">This specification is related </w:t>
+      </w:r>
+      <w:proofErr w:type="gramStart"/>
+      <w:r>
+        <w:t>to</w:t>
+      </w:r>
+      <w:proofErr w:type="gramEnd"/>
+      <w:r>
+        <w:t>:</w:t>
       </w:r>
     </w:p>
     <w:p>
@@ -5847,7 +5931,7 @@
       <w:pPr>
         <w:pStyle w:val="Titlepageinfo"/>
       </w:pPr>
-      <w:commentRangeStart w:id="4"/>
+      <w:commentRangeStart w:id="3"/>
       <w:r>
         <w:t>URI patterns:</w:t>
       </w:r>
@@ -5861,116 +5945,134 @@
           <w:rStyle w:val="Hyperlink"/>
           <w:color w:val="auto"/>
         </w:rPr>
-        <w:t>Initial publication URI:</w:t>
-      </w:r>
+        <w:t>Initial publication URI</w:t>
+      </w:r>
+      <w:proofErr w:type="gramStart"/>
       <w:r>
         <w:rPr>
           <w:rStyle w:val="Hyperlink"/>
           <w:color w:val="auto"/>
         </w:rPr>
-        <w:br/>
-      </w:r>
+        <w:t>:</w:t>
+      </w:r>
+      <w:proofErr w:type="gramEnd"/>
       <w:r>
         <w:rPr>
           <w:rStyle w:val="Hyperlink"/>
           <w:color w:val="auto"/>
         </w:rPr>
-        <w:t>http://docs.oasis-open.org/</w:t>
+        <w:br/>
       </w:r>
       <w:r>
         <w:rPr>
           <w:rStyle w:val="Hyperlink"/>
           <w:color w:val="auto"/>
         </w:rPr>
-        <w:t>cti</w:t>
+        <w:t>http://docs.oasis-open.org/</w:t>
       </w:r>
       <w:r>
         <w:rPr>
           <w:rStyle w:val="Hyperlink"/>
           <w:color w:val="auto"/>
         </w:rPr>
-        <w:t>/</w:t>
+        <w:t>cti</w:t>
       </w:r>
       <w:r>
         <w:rPr>
           <w:rStyle w:val="Hyperlink"/>
           <w:color w:val="auto"/>
         </w:rPr>
-        <w:t>stix/v1.2.1/csd01/part1-overview/</w:t>
+        <w:t>/</w:t>
       </w:r>
       <w:r>
         <w:rPr>
           <w:rStyle w:val="Hyperlink"/>
           <w:color w:val="auto"/>
         </w:rPr>
-        <w:t>stix-v1.2.1-</w:t>
+        <w:t>stix/v1.2.1/csd01/part1-overview/</w:t>
       </w:r>
       <w:r>
         <w:rPr>
           <w:rStyle w:val="Hyperlink"/>
           <w:color w:val="auto"/>
         </w:rPr>
-        <w:t>cs</w:t>
+        <w:t>stix-v1.2.1-</w:t>
       </w:r>
       <w:r>
         <w:rPr>
           <w:rStyle w:val="Hyperlink"/>
           <w:color w:val="auto"/>
         </w:rPr>
-        <w:t>d01-part1-overview.docx</w:t>
-      </w:r>
-    </w:p>
-    <w:p>
-      <w:pPr>
-        <w:pStyle w:val="Titlepageinfodescription"/>
-      </w:pPr>
+        <w:t>cs</w:t>
+      </w:r>
       <w:r>
         <w:rPr>
           <w:rStyle w:val="Hyperlink"/>
           <w:color w:val="auto"/>
         </w:rPr>
-        <w:t>Permanent “Latest version” URI:</w:t>
-      </w:r>
+        <w:t>d01-part1-overview.docx</w:t>
+      </w:r>
+    </w:p>
+    <w:p>
+      <w:pPr>
+        <w:pStyle w:val="Titlepageinfodescription"/>
+      </w:pPr>
       <w:r>
         <w:rPr>
           <w:rStyle w:val="Hyperlink"/>
           <w:color w:val="auto"/>
         </w:rPr>
-        <w:br/>
-      </w:r>
+        <w:t>Permanent “Latest version” URI</w:t>
+      </w:r>
+      <w:proofErr w:type="gramStart"/>
       <w:r>
         <w:rPr>
           <w:rStyle w:val="Hyperlink"/>
           <w:color w:val="auto"/>
         </w:rPr>
-        <w:t>http://docs.oasis-open.org/</w:t>
-      </w:r>
+        <w:t>:</w:t>
+      </w:r>
+      <w:proofErr w:type="gramEnd"/>
       <w:r>
         <w:rPr>
           <w:rStyle w:val="Hyperlink"/>
           <w:color w:val="auto"/>
         </w:rPr>
-        <w:t>cti</w:t>
+        <w:br/>
       </w:r>
       <w:r>
         <w:rPr>
           <w:rStyle w:val="Hyperlink"/>
           <w:color w:val="auto"/>
         </w:rPr>
-        <w:t>/</w:t>
+        <w:t>http://docs.oasis-open.org/</w:t>
       </w:r>
       <w:r>
         <w:rPr>
           <w:rStyle w:val="Hyperlink"/>
           <w:color w:val="auto"/>
         </w:rPr>
-        <w:t>stix/v1.2.1/</w:t>
+        <w:t>cti</w:t>
       </w:r>
       <w:r>
         <w:rPr>
           <w:rStyle w:val="Hyperlink"/>
           <w:color w:val="auto"/>
         </w:rPr>
+        <w:t>/</w:t>
+      </w:r>
+      <w:r>
+        <w:rPr>
+          <w:rStyle w:val="Hyperlink"/>
+          <w:color w:val="auto"/>
+        </w:rPr>
+        <w:t>stix/v1.2.1/</w:t>
+      </w:r>
+      <w:r>
+        <w:rPr>
+          <w:rStyle w:val="Hyperlink"/>
+          <w:color w:val="auto"/>
+        </w:rPr>
         <w:t>stix-v1.2.1-part1-overview.docx</w:t>
       </w:r>
     </w:p>
@@ -5981,13 +6083,13 @@
       <w:r>
         <w:t>(Managed by OASIS TC Administration; please don’t modify.)</w:t>
       </w:r>
-      <w:commentRangeEnd w:id="4"/>
+      <w:commentRangeEnd w:id="3"/>
       <w:r>
         <w:rPr>
           <w:rStyle w:val="CommentReference"/>
           <w:color w:val="333333"/>
         </w:rPr>
-        <w:commentReference w:id="4"/>
+        <w:commentReference w:id="3"/>
       </w:r>
     </w:p>
     <w:p>
@@ -6077,7 +6179,7 @@
       <w:pPr>
         <w:pStyle w:val="Notices"/>
       </w:pPr>
-      <w:bookmarkStart w:id="5" w:name="_Toc424631595"/>
+      <w:bookmarkStart w:id="4" w:name="_Toc424631595"/>
       <w:bookmarkEnd w:id="0"/>
       <w:r>
         <w:lastRenderedPageBreak/>
@@ -8401,12 +8503,12 @@
         <w:lastRenderedPageBreak/>
         <w:fldChar w:fldCharType="end"/>
       </w:r>
-      <w:bookmarkStart w:id="6" w:name="_Toc432506433"/>
+      <w:bookmarkStart w:id="5" w:name="_Toc432506433"/>
       <w:r>
         <w:t>Introduction</w:t>
       </w:r>
+      <w:bookmarkEnd w:id="4"/>
       <w:bookmarkEnd w:id="5"/>
-      <w:bookmarkEnd w:id="6"/>
     </w:p>
     <w:p>
       <w:pPr>
@@ -8479,7 +8581,7 @@
         <w:spacing w:after="240"/>
         <w:ind w:right="-270"/>
       </w:pPr>
-      <w:bookmarkStart w:id="7" w:name="_Toc401131317"/>
+      <w:bookmarkStart w:id="6" w:name="_Toc401131317"/>
       <w:r>
         <w:t xml:space="preserve">In Section </w:t>
       </w:r>
@@ -8510,6 +8612,7 @@
         </w:rPr>
         <w:fldChar w:fldCharType="separate"/>
       </w:r>
+      <w:proofErr w:type="gramStart"/>
       <w:r>
         <w:rPr>
           <w:b/>
@@ -8517,6 +8620,7 @@
         </w:rPr>
         <w:t>1.1</w:t>
       </w:r>
+      <w:proofErr w:type="gramEnd"/>
       <w:r>
         <w:rPr>
           <w:b/>
@@ -8666,7 +8770,7 @@
       <w:r>
         <w:t xml:space="preserve">. </w:t>
       </w:r>
-      <w:bookmarkEnd w:id="7"/>
+      <w:bookmarkEnd w:id="6"/>
       <w:r>
         <w:t xml:space="preserve">In Section </w:t>
       </w:r>
@@ -8719,8 +8823,21 @@
         <w:fldChar w:fldCharType="end"/>
       </w:r>
       <w:r>
-        <w:t xml:space="preserve">, we give background information necessary to fully understand the Artifact Object data model. We present the Artifact Object data model specification details in Section </w:t>
-      </w:r>
+        <w:t xml:space="preserve">, we give background information necessary </w:t>
+      </w:r>
+      <w:proofErr w:type="gramStart"/>
+      <w:r>
+        <w:t>to fully understand</w:t>
+      </w:r>
+      <w:proofErr w:type="gramEnd"/>
+      <w:r>
+        <w:t xml:space="preserve"> the Artifact Object data model. We present the Artifact Object data model specification details in </w:t>
+      </w:r>
+      <w:proofErr w:type="gramStart"/>
+      <w:r>
+        <w:t xml:space="preserve">Section </w:t>
+      </w:r>
+      <w:proofErr w:type="gramEnd"/>
       <w:r>
         <w:rPr>
           <w:b/>
@@ -8865,11 +8982,11 @@
       <w:pPr>
         <w:pStyle w:val="Heading2"/>
       </w:pPr>
-      <w:bookmarkStart w:id="8" w:name="_Toc412205405"/>
-      <w:bookmarkStart w:id="9" w:name="_Ref412300941"/>
-      <w:bookmarkStart w:id="10" w:name="_Ref412622367"/>
-      <w:bookmarkStart w:id="11" w:name="_Toc424631596"/>
-      <w:bookmarkStart w:id="12" w:name="_Toc432506434"/>
+      <w:bookmarkStart w:id="7" w:name="_Toc412205405"/>
+      <w:bookmarkStart w:id="8" w:name="_Ref412300941"/>
+      <w:bookmarkStart w:id="9" w:name="_Ref412622367"/>
+      <w:bookmarkStart w:id="10" w:name="_Toc424631596"/>
+      <w:bookmarkStart w:id="11" w:name="_Toc432506434"/>
       <w:r>
         <w:t>CybOX</w:t>
       </w:r>
@@ -8882,11 +8999,11 @@
       <w:r>
         <w:t xml:space="preserve"> Specification Documents</w:t>
       </w:r>
+      <w:bookmarkEnd w:id="7"/>
       <w:bookmarkEnd w:id="8"/>
       <w:bookmarkEnd w:id="9"/>
       <w:bookmarkEnd w:id="10"/>
       <w:bookmarkEnd w:id="11"/>
-      <w:bookmarkEnd w:id="12"/>
     </w:p>
     <w:p>
       <w:pPr>
@@ -8997,15 +9114,15 @@
         <w:spacing w:before="360" w:after="60"/>
         <w:ind w:left="540" w:hanging="540"/>
       </w:pPr>
-      <w:bookmarkStart w:id="13" w:name="_Ref394437867"/>
-      <w:bookmarkStart w:id="14" w:name="_Toc426119868"/>
-      <w:bookmarkStart w:id="15" w:name="_Toc432506435"/>
+      <w:bookmarkStart w:id="12" w:name="_Ref394437867"/>
+      <w:bookmarkStart w:id="13" w:name="_Toc426119868"/>
+      <w:bookmarkStart w:id="14" w:name="_Toc432506435"/>
       <w:r>
         <w:t>Document Conventions</w:t>
       </w:r>
+      <w:bookmarkEnd w:id="12"/>
       <w:bookmarkEnd w:id="13"/>
       <w:bookmarkEnd w:id="14"/>
-      <w:bookmarkEnd w:id="15"/>
     </w:p>
     <w:p>
       <w:r>
@@ -9020,17 +9137,17 @@
         </w:tabs>
         <w:spacing w:before="360" w:after="60"/>
       </w:pPr>
-      <w:bookmarkStart w:id="16" w:name="_Toc389570603"/>
-      <w:bookmarkStart w:id="17" w:name="_Toc389581073"/>
-      <w:bookmarkStart w:id="18" w:name="_Toc426119870"/>
-      <w:bookmarkStart w:id="19" w:name="_Toc432506436"/>
+      <w:bookmarkStart w:id="15" w:name="_Toc389570603"/>
+      <w:bookmarkStart w:id="16" w:name="_Toc389581073"/>
+      <w:bookmarkStart w:id="17" w:name="_Toc426119870"/>
+      <w:bookmarkStart w:id="18" w:name="_Toc432506436"/>
       <w:r>
         <w:t>Fonts</w:t>
       </w:r>
+      <w:bookmarkEnd w:id="15"/>
       <w:bookmarkEnd w:id="16"/>
       <w:bookmarkEnd w:id="17"/>
       <w:bookmarkEnd w:id="18"/>
-      <w:bookmarkEnd w:id="19"/>
     </w:p>
     <w:p>
       <w:pPr>
@@ -9292,7 +9409,25 @@
           <w:sz w:val="20"/>
           <w:szCs w:val="20"/>
         </w:rPr>
-        <w:t xml:space="preserve">cyboxCommon:BaseObjectPropertyType </w:t>
+        <w:t>cyboxCommon</w:t>
+      </w:r>
+      <w:proofErr w:type="gramStart"/>
+      <w:r>
+        <w:rPr>
+          <w:rFonts w:ascii="Courier New" w:hAnsi="Courier New" w:cs="Courier New"/>
+          <w:sz w:val="20"/>
+          <w:szCs w:val="20"/>
+        </w:rPr>
+        <w:t>:BaseObjectPropertyType</w:t>
+      </w:r>
+      <w:proofErr w:type="gramEnd"/>
+      <w:r>
+        <w:rPr>
+          <w:rFonts w:ascii="Courier New" w:hAnsi="Courier New" w:cs="Courier New"/>
+          <w:sz w:val="20"/>
+          <w:szCs w:val="20"/>
+        </w:rPr>
+        <w:t xml:space="preserve"> </w:t>
       </w:r>
     </w:p>
     <w:p>
@@ -9460,22 +9595,22 @@
       <w:pPr>
         <w:pStyle w:val="Heading3"/>
       </w:pPr>
-      <w:bookmarkStart w:id="20" w:name="_Ref394486021"/>
-      <w:bookmarkStart w:id="21" w:name="_Toc426119871"/>
-      <w:bookmarkStart w:id="22" w:name="_Toc432506437"/>
+      <w:bookmarkStart w:id="19" w:name="_Ref394486021"/>
+      <w:bookmarkStart w:id="20" w:name="_Toc426119871"/>
+      <w:bookmarkStart w:id="21" w:name="_Toc432506437"/>
       <w:r>
         <w:t>UML Package References</w:t>
       </w:r>
+      <w:bookmarkEnd w:id="19"/>
       <w:bookmarkEnd w:id="20"/>
       <w:bookmarkEnd w:id="21"/>
-      <w:bookmarkEnd w:id="22"/>
     </w:p>
     <w:p>
       <w:pPr>
         <w:spacing w:before="80" w:after="240"/>
       </w:pPr>
-      <w:bookmarkStart w:id="23" w:name="_Toc389570605"/>
-      <w:bookmarkStart w:id="24" w:name="_Toc389581075"/>
+      <w:bookmarkStart w:id="22" w:name="_Toc389570605"/>
+      <w:bookmarkStart w:id="23" w:name="_Toc389581075"/>
       <w:r>
         <w:t xml:space="preserve">Each CybOX data model is captured in a different UML package (e.g., Core package) where the packages together compose the full CybOX UML model.  To refer to a particular class of a specific package, we use the format </w:t>
       </w:r>
@@ -9484,19 +9619,28 @@
           <w:rFonts w:ascii="Courier New" w:hAnsi="Courier New" w:cs="Courier New"/>
           <w:sz w:val="22"/>
         </w:rPr>
-        <w:t>package_prefix:class</w:t>
-      </w:r>
-      <w:r>
-        <w:t>, where</w:t>
-      </w:r>
-      <w:r>
-        <w:t xml:space="preserve"> </w:t>
-      </w:r>
+        <w:t>package_prefix</w:t>
+      </w:r>
+      <w:proofErr w:type="gramStart"/>
       <w:r>
         <w:rPr>
           <w:rFonts w:ascii="Courier New" w:hAnsi="Courier New" w:cs="Courier New"/>
           <w:sz w:val="22"/>
         </w:rPr>
+        <w:t>:class</w:t>
+      </w:r>
+      <w:proofErr w:type="gramEnd"/>
+      <w:r>
+        <w:t>, where</w:t>
+      </w:r>
+      <w:r>
+        <w:t xml:space="preserve"> </w:t>
+      </w:r>
+      <w:r>
+        <w:rPr>
+          <w:rFonts w:ascii="Courier New" w:hAnsi="Courier New" w:cs="Courier New"/>
+          <w:sz w:val="22"/>
+        </w:rPr>
         <w:t>package_prefix</w:t>
       </w:r>
       <w:r>
@@ -9547,12 +9691,14 @@
       <w:r>
         <w:t xml:space="preserve">The package_prefix for the Artifact data model is </w:t>
       </w:r>
+      <w:proofErr w:type="spellStart"/>
       <w:r>
         <w:rPr>
           <w:rFonts w:ascii="Courier New" w:hAnsi="Courier New" w:cs="Courier New"/>
         </w:rPr>
         <w:t>ArtifactObj</w:t>
       </w:r>
+      <w:proofErr w:type="spellEnd"/>
       <w:r>
         <w:t xml:space="preserve">. </w:t>
       </w:r>
@@ -9585,76 +9731,84 @@
       <w:pPr>
         <w:pStyle w:val="Heading3"/>
       </w:pPr>
-      <w:bookmarkStart w:id="25" w:name="_Toc426119872"/>
-      <w:bookmarkStart w:id="26" w:name="_Toc432506438"/>
+      <w:bookmarkStart w:id="24" w:name="_Toc426119872"/>
+      <w:bookmarkStart w:id="25" w:name="_Toc432506438"/>
       <w:r>
         <w:t>UML Diagrams</w:t>
       </w:r>
+      <w:bookmarkEnd w:id="22"/>
       <w:bookmarkEnd w:id="23"/>
       <w:bookmarkEnd w:id="24"/>
       <w:bookmarkEnd w:id="25"/>
+    </w:p>
+    <w:p>
+      <w:pPr>
+        <w:spacing w:before="80" w:after="240"/>
+      </w:pPr>
+      <w:bookmarkStart w:id="26" w:name="_Toc398719452"/>
+      <w:bookmarkStart w:id="27" w:name="_Toc389570606"/>
+      <w:bookmarkStart w:id="28" w:name="_Toc389581076"/>
+      <w:bookmarkStart w:id="29" w:name="_Ref394436861"/>
+      <w:r>
+        <w:t xml:space="preserve">This specification makes use of UML diagrams </w:t>
+      </w:r>
+      <w:proofErr w:type="gramStart"/>
+      <w:r>
+        <w:t>to visually depict</w:t>
+      </w:r>
+      <w:proofErr w:type="gramEnd"/>
+      <w:r>
+        <w:t xml:space="preserve"> relationships between CybOX Language constructs. Note that the diagrams have been extracted directly from the full UML model for CybOX; they have not been constructed purely for inclusion in the specification documents.  Typically, diagrams are included for the primary class of a data model, and for any other class where the visualization of its relationships between other classes would be useful.  This implies that there will be very few diagrams for classes whose only properties are either a data type or a class from the CybOX Common data model.  </w:t>
+      </w:r>
+      <w:r>
+        <w:t>Other diagrams that are included correspond to classes that specialize a superclass and abstract or generalized classes that are extended by one or more subclasses</w:t>
+      </w:r>
+      <w:r>
+        <w:t>.</w:t>
+      </w:r>
+    </w:p>
+    <w:p>
+      <w:pPr>
+        <w:spacing w:before="80" w:after="240"/>
+      </w:pPr>
+      <w:r>
+        <w:t>In UML diagrams, classes are often presented with their attributes elided, to avoid clutter.  The fully described class can usually be found in a related diagram.  A class presented with an empty section at the bottom of the icon indicates that there are no attributes other than those that are visualized using associations.</w:t>
+      </w:r>
+    </w:p>
+    <w:p>
+      <w:pPr>
+        <w:pStyle w:val="Heading4"/>
+      </w:pPr>
+      <w:bookmarkStart w:id="30" w:name="_Toc426119873"/>
+      <w:bookmarkStart w:id="31" w:name="_Toc432506439"/>
+      <w:r>
+        <w:t>Class Properties</w:t>
+      </w:r>
       <w:bookmarkEnd w:id="26"/>
+      <w:bookmarkEnd w:id="30"/>
+      <w:bookmarkEnd w:id="31"/>
     </w:p>
     <w:p>
       <w:pPr>
         <w:spacing w:before="80" w:after="240"/>
       </w:pPr>
-      <w:bookmarkStart w:id="27" w:name="_Toc398719452"/>
-      <w:bookmarkStart w:id="28" w:name="_Toc389570606"/>
-      <w:bookmarkStart w:id="29" w:name="_Toc389581076"/>
-      <w:bookmarkStart w:id="30" w:name="_Ref394436861"/>
-      <w:r>
-        <w:t xml:space="preserve">This specification makes use of UML diagrams to visually depict relationships between CybOX Language constructs. Note that the diagrams have been extracted directly from the full UML model for CybOX; they have not been constructed purely for inclusion in the specification documents.  Typically, diagrams are included for the primary class of a data model, and for any other class where the visualization of its relationships between other classes would be useful.  This implies that there will be very few diagrams for classes whose only properties are either a data type or a class from the CybOX Common data model.  </w:t>
-      </w:r>
-      <w:r>
-        <w:t>Other diagrams that are included correspond to classes that specialize a superclass and abstract or generalized classes that are extended by one or more subclasses</w:t>
-      </w:r>
-      <w:r>
-        <w:t>.</w:t>
-      </w:r>
-    </w:p>
-    <w:p>
-      <w:pPr>
-        <w:spacing w:before="80" w:after="240"/>
-      </w:pPr>
-      <w:r>
-        <w:t>In UML diagrams, classes are often presented with their attributes elided, to avoid clutter.  The fully described class can usually be found in a related diagram.  A class presented with an empty section at the bottom of the icon indicates that there are no attributes other than those that are visualized using associations.</w:t>
+      <w:r>
+        <w:t xml:space="preserve">Generally, a class property can be shown in a UML diagram as either an attribute or an association (i.e., the distinction between attributes and associations is somewhat subjective).  In order to make the size of UML diagrams in the specifications manageable, we have chosen to capture most properties as attributes and to capture only higher level properties as associations, especially in the main top-level component diagrams.  In particular, we will always capture properties of UML data types as attributes.    </w:t>
       </w:r>
     </w:p>
     <w:p>
       <w:pPr>
         <w:pStyle w:val="Heading4"/>
       </w:pPr>
-      <w:bookmarkStart w:id="31" w:name="_Toc426119873"/>
-      <w:bookmarkStart w:id="32" w:name="_Toc432506439"/>
-      <w:r>
-        <w:t>Class Properties</w:t>
-      </w:r>
-      <w:bookmarkEnd w:id="27"/>
-      <w:bookmarkEnd w:id="31"/>
+      <w:bookmarkStart w:id="32" w:name="_Toc398719453"/>
+      <w:bookmarkStart w:id="33" w:name="_Toc426119874"/>
+      <w:bookmarkStart w:id="34" w:name="_Toc432506440"/>
+      <w:r>
+        <w:t>Diagram Icons and Arrow Types</w:t>
+      </w:r>
       <w:bookmarkEnd w:id="32"/>
-    </w:p>
-    <w:p>
-      <w:pPr>
-        <w:spacing w:before="80" w:after="240"/>
-      </w:pPr>
-      <w:r>
-        <w:t xml:space="preserve">Generally, a class property can be shown in a UML diagram as either an attribute or an association (i.e., the distinction between attributes and associations is somewhat subjective).  In order to make the size of UML diagrams in the specifications manageable, we have chosen to capture most properties as attributes and to capture only higher level properties as associations, especially in the main top-level component diagrams.  In particular, we will always capture properties of UML data types as attributes.    </w:t>
-      </w:r>
-    </w:p>
-    <w:p>
-      <w:pPr>
-        <w:pStyle w:val="Heading4"/>
-      </w:pPr>
-      <w:bookmarkStart w:id="33" w:name="_Toc398719453"/>
-      <w:bookmarkStart w:id="34" w:name="_Toc426119874"/>
-      <w:bookmarkStart w:id="35" w:name="_Toc432506440"/>
-      <w:r>
-        <w:t>Diagram Icons and Arrow Types</w:t>
-      </w:r>
       <w:bookmarkEnd w:id="33"/>
       <w:bookmarkEnd w:id="34"/>
-      <w:bookmarkEnd w:id="35"/>
     </w:p>
     <w:p>
       <w:pPr>
@@ -9742,31 +9896,57 @@
         <w:spacing w:after="120"/>
         <w:jc w:val="center"/>
       </w:pPr>
-      <w:bookmarkStart w:id="36" w:name="_Ref397637630"/>
+      <w:bookmarkStart w:id="35" w:name="_Ref397637630"/>
       <w:r>
         <w:lastRenderedPageBreak/>
         <w:t xml:space="preserve">Table </w:t>
       </w:r>
-      <w:fldSimple w:instr=" STYLEREF 1 \s ">
-        <w:r>
-          <w:rPr>
-            <w:noProof/>
-          </w:rPr>
-          <w:t>1</w:t>
-        </w:r>
-      </w:fldSimple>
+      <w:r>
+        <w:fldChar w:fldCharType="begin"/>
+      </w:r>
+      <w:r>
+        <w:instrText xml:space="preserve"> STYLEREF 1 \s </w:instrText>
+      </w:r>
+      <w:r>
+        <w:fldChar w:fldCharType="separate"/>
+      </w:r>
+      <w:r>
+        <w:rPr>
+          <w:noProof/>
+        </w:rPr>
+        <w:t>1</w:t>
+      </w:r>
+      <w:r>
+        <w:rPr>
+          <w:noProof/>
+        </w:rPr>
+        <w:fldChar w:fldCharType="end"/>
+      </w:r>
       <w:r>
         <w:noBreakHyphen/>
       </w:r>
-      <w:fldSimple w:instr=" SEQ Table \* ARABIC \s 1 ">
-        <w:r>
-          <w:rPr>
-            <w:noProof/>
-          </w:rPr>
-          <w:t>1</w:t>
-        </w:r>
-      </w:fldSimple>
-      <w:bookmarkEnd w:id="36"/>
+      <w:r>
+        <w:fldChar w:fldCharType="begin"/>
+      </w:r>
+      <w:r>
+        <w:instrText xml:space="preserve"> SEQ Table \* ARABIC \s 1 </w:instrText>
+      </w:r>
+      <w:r>
+        <w:fldChar w:fldCharType="separate"/>
+      </w:r>
+      <w:r>
+        <w:rPr>
+          <w:noProof/>
+        </w:rPr>
+        <w:t>1</w:t>
+      </w:r>
+      <w:r>
+        <w:rPr>
+          <w:noProof/>
+        </w:rPr>
+        <w:fldChar w:fldCharType="end"/>
+      </w:r>
+      <w:bookmarkEnd w:id="35"/>
       <w:r>
         <w:t xml:space="preserve">.  </w:t>
       </w:r>
@@ -10013,7 +10193,7 @@
                 <v:shape id="_x0000_i1025" type="#_x0000_t75" style="width:23.25pt;height:21pt" o:ole="">
                   <v:imagedata r:id="rId25" o:title=""/>
                 </v:shape>
-                <o:OLEObject Type="Embed" ProgID="PBrush" ShapeID="_x0000_i1025" DrawAspect="Content" ObjectID="_1511697933" r:id="rId26"/>
+                <o:OLEObject Type="Embed" ProgID="PBrush" ShapeID="_x0000_i1025" DrawAspect="Content" ObjectID="_1511773800" r:id="rId26"/>
               </w:object>
             </w:r>
           </w:p>
@@ -10169,7 +10349,7 @@
                 <v:shape id="_x0000_i1026" type="#_x0000_t75" style="width:14.25pt;height:14.25pt" o:ole="">
                   <v:imagedata r:id="rId28" o:title=""/>
                 </v:shape>
-                <o:OLEObject Type="Embed" ProgID="PBrush" ShapeID="_x0000_i1026" DrawAspect="Content" ObjectID="_1511697934" r:id="rId29"/>
+                <o:OLEObject Type="Embed" ProgID="PBrush" ShapeID="_x0000_i1026" DrawAspect="Content" ObjectID="_1511773801" r:id="rId29"/>
               </w:object>
             </w:r>
           </w:p>
@@ -10229,7 +10409,7 @@
                 <v:shape id="_x0000_i1027" type="#_x0000_t75" style="width:14.25pt;height:14.25pt" o:ole="">
                   <v:imagedata r:id="rId30" o:title=""/>
                 </v:shape>
-                <o:OLEObject Type="Embed" ProgID="PBrush" ShapeID="_x0000_i1027" DrawAspect="Content" ObjectID="_1511697935" r:id="rId31"/>
+                <o:OLEObject Type="Embed" ProgID="PBrush" ShapeID="_x0000_i1027" DrawAspect="Content" ObjectID="_1511773802" r:id="rId31"/>
               </w:object>
             </w:r>
           </w:p>
@@ -10415,7 +10595,7 @@
                 <v:shape id="_x0000_i1028" type="#_x0000_t75" style="width:57.75pt;height:35.25pt" o:ole="">
                   <v:imagedata r:id="rId32" o:title=""/>
                 </v:shape>
-                <o:OLEObject Type="Embed" ProgID="PBrush" ShapeID="_x0000_i1028" DrawAspect="Content" ObjectID="_1511697936" r:id="rId33"/>
+                <o:OLEObject Type="Embed" ProgID="PBrush" ShapeID="_x0000_i1028" DrawAspect="Content" ObjectID="_1511773803" r:id="rId33"/>
               </w:object>
             </w:r>
           </w:p>
@@ -10451,16 +10631,16 @@
       <w:pPr>
         <w:pStyle w:val="Heading3"/>
       </w:pPr>
-      <w:bookmarkStart w:id="37" w:name="_Toc426119876"/>
-      <w:bookmarkStart w:id="38" w:name="_Toc432506441"/>
+      <w:bookmarkStart w:id="36" w:name="_Toc426119876"/>
+      <w:bookmarkStart w:id="37" w:name="_Toc432506441"/>
       <w:r>
         <w:t>Property Table Notation</w:t>
       </w:r>
+      <w:bookmarkEnd w:id="27"/>
       <w:bookmarkEnd w:id="28"/>
       <w:bookmarkEnd w:id="29"/>
-      <w:bookmarkEnd w:id="30"/>
+      <w:bookmarkEnd w:id="36"/>
       <w:bookmarkEnd w:id="37"/>
-      <w:bookmarkEnd w:id="38"/>
     </w:p>
     <w:p>
       <w:pPr>
@@ -10469,12 +10649,14 @@
       <w:r>
         <w:t xml:space="preserve">Throughout </w:t>
       </w:r>
+      <w:proofErr w:type="gramStart"/>
       <w:r>
         <w:t>Section</w:t>
       </w:r>
       <w:r>
         <w:t xml:space="preserve"> </w:t>
       </w:r>
+      <w:proofErr w:type="gramEnd"/>
       <w:r>
         <w:rPr>
           <w:b/>
@@ -10660,15 +10842,15 @@
       <w:pPr>
         <w:pStyle w:val="Heading3"/>
       </w:pPr>
-      <w:bookmarkStart w:id="39" w:name="_Toc412205415"/>
-      <w:bookmarkStart w:id="40" w:name="_Toc426119877"/>
-      <w:bookmarkStart w:id="41" w:name="_Toc432506442"/>
+      <w:bookmarkStart w:id="38" w:name="_Toc412205415"/>
+      <w:bookmarkStart w:id="39" w:name="_Toc426119877"/>
+      <w:bookmarkStart w:id="40" w:name="_Toc432506442"/>
       <w:r>
         <w:t>Property and Class Descriptions</w:t>
       </w:r>
+      <w:bookmarkEnd w:id="38"/>
       <w:bookmarkEnd w:id="39"/>
       <w:bookmarkEnd w:id="40"/>
-      <w:bookmarkEnd w:id="41"/>
     </w:p>
     <w:p>
       <w:pPr>
@@ -11048,8 +11230,13 @@
             <w:r>
               <w:t xml:space="preserve">potentially </w:t>
             </w:r>
-            <w:r>
-              <w:t>leverage to obfuscate the Observable</w:t>
+            <w:proofErr w:type="gramStart"/>
+            <w:r>
+              <w:t>leverage</w:t>
+            </w:r>
+            <w:proofErr w:type="gramEnd"/>
+            <w:r>
+              <w:t xml:space="preserve"> to obfuscate the Observable</w:t>
             </w:r>
             <w:r>
               <w:rPr>
@@ -11094,7 +11281,15 @@
           </w:tcPr>
           <w:p>
             <w:r>
-              <w:t>Used to clearly and precisely identify particular instances or values associated with a property.  Often used for properties that are defined by a controlled vocabulary or enumeration; typically used for properties that take on only a single value.</w:t>
+              <w:t xml:space="preserve">Used </w:t>
+            </w:r>
+            <w:proofErr w:type="gramStart"/>
+            <w:r>
+              <w:t>to clearly and precisely identify</w:t>
+            </w:r>
+            <w:proofErr w:type="gramEnd"/>
+            <w:r>
+              <w:t xml:space="preserve"> particular instances or values associated with a property.  Often used for properties that are defined by a controlled vocabulary or enumeration; typically used for properties that take on only a single value.</w:t>
             </w:r>
           </w:p>
         </w:tc>
@@ -11156,15 +11351,15 @@
       <w:pPr>
         <w:pStyle w:val="Heading2"/>
       </w:pPr>
-      <w:bookmarkStart w:id="42" w:name="_Ref428537349"/>
-      <w:bookmarkStart w:id="43" w:name="_Toc427275785"/>
-      <w:bookmarkStart w:id="44" w:name="_Toc432506443"/>
+      <w:bookmarkStart w:id="41" w:name="_Ref428537349"/>
+      <w:bookmarkStart w:id="42" w:name="_Toc427275785"/>
+      <w:bookmarkStart w:id="43" w:name="_Toc432506443"/>
       <w:r>
         <w:t>Terminology</w:t>
       </w:r>
+      <w:bookmarkEnd w:id="41"/>
       <w:bookmarkEnd w:id="42"/>
       <w:bookmarkEnd w:id="43"/>
-      <w:bookmarkEnd w:id="44"/>
     </w:p>
     <w:p>
       <w:r>
@@ -11304,43 +11499,43 @@
       <w:pPr>
         <w:pStyle w:val="Heading2"/>
       </w:pPr>
-      <w:bookmarkStart w:id="45" w:name="_Ref7502892"/>
-      <w:bookmarkStart w:id="46" w:name="_Toc12011611"/>
-      <w:bookmarkStart w:id="47" w:name="_Toc85472894"/>
-      <w:bookmarkStart w:id="48" w:name="_Toc287332008"/>
-      <w:bookmarkStart w:id="49" w:name="_Toc427275786"/>
-      <w:bookmarkStart w:id="50" w:name="_Toc432506444"/>
+      <w:bookmarkStart w:id="44" w:name="_Ref7502892"/>
+      <w:bookmarkStart w:id="45" w:name="_Toc12011611"/>
+      <w:bookmarkStart w:id="46" w:name="_Toc85472894"/>
+      <w:bookmarkStart w:id="47" w:name="_Toc287332008"/>
+      <w:bookmarkStart w:id="48" w:name="_Toc427275786"/>
+      <w:bookmarkStart w:id="49" w:name="_Toc432506444"/>
       <w:r>
         <w:t>Normative</w:t>
       </w:r>
+      <w:bookmarkEnd w:id="44"/>
       <w:bookmarkEnd w:id="45"/>
+      <w:r>
+        <w:t xml:space="preserve"> References</w:t>
+      </w:r>
       <w:bookmarkEnd w:id="46"/>
-      <w:r>
-        <w:t xml:space="preserve"> References</w:t>
-      </w:r>
       <w:bookmarkEnd w:id="47"/>
       <w:bookmarkEnd w:id="48"/>
       <w:bookmarkEnd w:id="49"/>
+    </w:p>
+    <w:p>
+      <w:pPr>
+        <w:pStyle w:val="Ref"/>
+      </w:pPr>
+      <w:r>
+        <w:rPr>
+          <w:rStyle w:val="Refterm"/>
+        </w:rPr>
+        <w:t>[</w:t>
+      </w:r>
+      <w:bookmarkStart w:id="50" w:name="rfc2119"/>
+      <w:r>
+        <w:rPr>
+          <w:rStyle w:val="Refterm"/>
+        </w:rPr>
+        <w:t>RFC2119</w:t>
+      </w:r>
       <w:bookmarkEnd w:id="50"/>
-    </w:p>
-    <w:p>
-      <w:pPr>
-        <w:pStyle w:val="Ref"/>
-      </w:pPr>
-      <w:r>
-        <w:rPr>
-          <w:rStyle w:val="Refterm"/>
-        </w:rPr>
-        <w:t>[</w:t>
-      </w:r>
-      <w:bookmarkStart w:id="51" w:name="rfc2119"/>
-      <w:r>
-        <w:rPr>
-          <w:rStyle w:val="Refterm"/>
-        </w:rPr>
-        <w:t>RFC2119</w:t>
-      </w:r>
-      <w:bookmarkEnd w:id="51"/>
       <w:r>
         <w:rPr>
           <w:rStyle w:val="Refterm"/>
@@ -11378,22 +11573,27 @@
       <w:pPr>
         <w:pStyle w:val="Heading1"/>
       </w:pPr>
-      <w:bookmarkStart w:id="52" w:name="_Ref428537380"/>
-      <w:bookmarkStart w:id="53" w:name="_Toc432506445"/>
+      <w:bookmarkStart w:id="51" w:name="_Ref428537380"/>
+      <w:bookmarkStart w:id="52" w:name="_Toc432506445"/>
       <w:r>
         <w:lastRenderedPageBreak/>
         <w:t>Background Information</w:t>
       </w:r>
+      <w:bookmarkEnd w:id="51"/>
       <w:bookmarkEnd w:id="52"/>
-      <w:bookmarkEnd w:id="53"/>
-    </w:p>
-    <w:p>
-      <w:r>
-        <w:t>In this section, we provide high level information about the Artifact Object data model that is necessary to fully understand the specification details given in Section</w:t>
+    </w:p>
+    <w:p>
+      <w:r>
+        <w:t xml:space="preserve">In this section, we provide high level information about the Artifact Object data model that is necessary to fully understand the specification details given in </w:t>
+      </w:r>
+      <w:proofErr w:type="gramStart"/>
+      <w:r>
+        <w:t>Section</w:t>
       </w:r>
       <w:r>
         <w:t xml:space="preserve"> </w:t>
       </w:r>
+      <w:proofErr w:type="gramEnd"/>
       <w:r>
         <w:rPr>
           <w:b/>
@@ -11489,13 +11689,13 @@
         <w:spacing w:before="360" w:after="60"/>
         <w:ind w:left="540" w:hanging="540"/>
       </w:pPr>
-      <w:bookmarkStart w:id="54" w:name="_Toc426119879"/>
-      <w:bookmarkStart w:id="55" w:name="_Toc432506446"/>
+      <w:bookmarkStart w:id="53" w:name="_Toc426119879"/>
+      <w:bookmarkStart w:id="54" w:name="_Toc432506446"/>
       <w:r>
         <w:t>Cyber Observables</w:t>
       </w:r>
+      <w:bookmarkEnd w:id="53"/>
       <w:bookmarkEnd w:id="54"/>
-      <w:bookmarkEnd w:id="55"/>
     </w:p>
     <w:p>
       <w:pPr>
@@ -11507,7 +11707,15 @@
     </w:p>
     <w:p>
       <w:r>
-        <w:t>A cyber observable is different than a cyber indicator. A cyber observable is a statement of fact, capturing what was observed or could be observed in the cyber operational domain. Cyber indicators are cyber observable patterns, such as a registry key value associated with a known bad actor or a spoofed email address used on a particular date.</w:t>
+        <w:t xml:space="preserve">A cyber observable is different </w:t>
+      </w:r>
+      <w:proofErr w:type="gramStart"/>
+      <w:r>
+        <w:t>than</w:t>
+      </w:r>
+      <w:proofErr w:type="gramEnd"/>
+      <w:r>
+        <w:t xml:space="preserve"> a cyber indicator. A cyber observable is a statement of fact, capturing what was observed or could be observed in the cyber operational domain. Cyber indicators are cyber observable patterns, such as a registry key value associated with a known bad actor or a spoofed email address used on a particular date.</w:t>
       </w:r>
     </w:p>
     <w:p>
@@ -11519,13 +11727,13 @@
         <w:spacing w:before="360" w:after="60"/>
         <w:ind w:left="540" w:hanging="540"/>
       </w:pPr>
-      <w:bookmarkStart w:id="56" w:name="_Toc432506447"/>
-      <w:bookmarkStart w:id="57" w:name="_Toc287332011"/>
-      <w:bookmarkStart w:id="58" w:name="_Toc409437263"/>
+      <w:bookmarkStart w:id="55" w:name="_Toc432506447"/>
+      <w:bookmarkStart w:id="56" w:name="_Toc287332011"/>
+      <w:bookmarkStart w:id="57" w:name="_Toc409437263"/>
       <w:r>
         <w:t>Objects</w:t>
       </w:r>
-      <w:bookmarkEnd w:id="56"/>
+      <w:bookmarkEnd w:id="55"/>
     </w:p>
     <w:p>
       <w:r>
@@ -11546,24 +11754,24 @@
       <w:pPr>
         <w:pStyle w:val="Heading1"/>
       </w:pPr>
-      <w:bookmarkStart w:id="59" w:name="_Ref432505617"/>
-      <w:bookmarkStart w:id="60" w:name="_Toc432506448"/>
+      <w:bookmarkStart w:id="58" w:name="_Ref432505617"/>
+      <w:bookmarkStart w:id="59" w:name="_Toc432506448"/>
       <w:r>
         <w:lastRenderedPageBreak/>
         <w:t>Data Model</w:t>
       </w:r>
+      <w:bookmarkEnd w:id="58"/>
       <w:bookmarkEnd w:id="59"/>
+    </w:p>
+    <w:p>
+      <w:pPr>
+        <w:pStyle w:val="Heading2"/>
+      </w:pPr>
+      <w:bookmarkStart w:id="60" w:name="_Toc432506449"/>
+      <w:r>
+        <w:t>ArtifactObjectType Class</w:t>
+      </w:r>
       <w:bookmarkEnd w:id="60"/>
-    </w:p>
-    <w:p>
-      <w:pPr>
-        <w:pStyle w:val="Heading2"/>
-      </w:pPr>
-      <w:bookmarkStart w:id="61" w:name="_Toc432506449"/>
-      <w:r>
-        <w:t>ArtifactObjectType Class</w:t>
-      </w:r>
-      <w:bookmarkEnd w:id="61"/>
     </w:p>
     <w:p>
       <w:pPr>
@@ -11744,30 +11952,56 @@
         <w:spacing w:after="240"/>
         <w:jc w:val="center"/>
       </w:pPr>
-      <w:bookmarkStart w:id="62" w:name="_Ref395023936"/>
+      <w:bookmarkStart w:id="61" w:name="_Ref395023936"/>
       <w:r>
         <w:t xml:space="preserve">Figure </w:t>
       </w:r>
-      <w:fldSimple w:instr=" STYLEREF 1 \s ">
-        <w:r>
-          <w:rPr>
-            <w:noProof/>
-          </w:rPr>
-          <w:t>3</w:t>
-        </w:r>
-      </w:fldSimple>
+      <w:r>
+        <w:fldChar w:fldCharType="begin"/>
+      </w:r>
+      <w:r>
+        <w:instrText xml:space="preserve"> STYLEREF 1 \s </w:instrText>
+      </w:r>
+      <w:r>
+        <w:fldChar w:fldCharType="separate"/>
+      </w:r>
+      <w:r>
+        <w:rPr>
+          <w:noProof/>
+        </w:rPr>
+        <w:t>3</w:t>
+      </w:r>
+      <w:r>
+        <w:rPr>
+          <w:noProof/>
+        </w:rPr>
+        <w:fldChar w:fldCharType="end"/>
+      </w:r>
       <w:r>
         <w:noBreakHyphen/>
       </w:r>
-      <w:fldSimple w:instr=" SEQ Figure \* ARABIC \s 1 ">
-        <w:r>
-          <w:rPr>
-            <w:noProof/>
-          </w:rPr>
-          <w:t>1</w:t>
-        </w:r>
-      </w:fldSimple>
-      <w:bookmarkEnd w:id="62"/>
+      <w:r>
+        <w:fldChar w:fldCharType="begin"/>
+      </w:r>
+      <w:r>
+        <w:instrText xml:space="preserve"> SEQ Figure \* ARABIC \s 1 </w:instrText>
+      </w:r>
+      <w:r>
+        <w:fldChar w:fldCharType="separate"/>
+      </w:r>
+      <w:r>
+        <w:rPr>
+          <w:noProof/>
+        </w:rPr>
+        <w:t>1</w:t>
+      </w:r>
+      <w:r>
+        <w:rPr>
+          <w:noProof/>
+        </w:rPr>
+        <w:fldChar w:fldCharType="end"/>
+      </w:r>
+      <w:bookmarkEnd w:id="61"/>
       <w:r>
         <w:t xml:space="preserve">. UML diagram of the </w:t>
       </w:r>
@@ -11881,30 +12115,56 @@
         <w:pStyle w:val="tablecaption"/>
         <w:jc w:val="center"/>
       </w:pPr>
-      <w:bookmarkStart w:id="63" w:name="_Ref432506188"/>
+      <w:bookmarkStart w:id="62" w:name="_Ref432506188"/>
       <w:r>
         <w:t xml:space="preserve">Table </w:t>
       </w:r>
-      <w:fldSimple w:instr=" STYLEREF 1 \s ">
-        <w:r>
-          <w:rPr>
-            <w:noProof/>
-          </w:rPr>
-          <w:t>3</w:t>
-        </w:r>
-      </w:fldSimple>
+      <w:r>
+        <w:fldChar w:fldCharType="begin"/>
+      </w:r>
+      <w:r>
+        <w:instrText xml:space="preserve"> STYLEREF 1 \s </w:instrText>
+      </w:r>
+      <w:r>
+        <w:fldChar w:fldCharType="separate"/>
+      </w:r>
+      <w:r>
+        <w:rPr>
+          <w:noProof/>
+        </w:rPr>
+        <w:t>3</w:t>
+      </w:r>
+      <w:r>
+        <w:rPr>
+          <w:noProof/>
+        </w:rPr>
+        <w:fldChar w:fldCharType="end"/>
+      </w:r>
       <w:r>
         <w:noBreakHyphen/>
       </w:r>
-      <w:fldSimple w:instr=" SEQ Table \* ARABIC \s 1 ">
-        <w:r>
-          <w:rPr>
-            <w:noProof/>
-          </w:rPr>
-          <w:t>1</w:t>
-        </w:r>
-      </w:fldSimple>
-      <w:bookmarkEnd w:id="63"/>
+      <w:r>
+        <w:fldChar w:fldCharType="begin"/>
+      </w:r>
+      <w:r>
+        <w:instrText xml:space="preserve"> SEQ Table \* ARABIC \s 1 </w:instrText>
+      </w:r>
+      <w:r>
+        <w:fldChar w:fldCharType="separate"/>
+      </w:r>
+      <w:r>
+        <w:rPr>
+          <w:noProof/>
+        </w:rPr>
+        <w:t>1</w:t>
+      </w:r>
+      <w:r>
+        <w:rPr>
+          <w:noProof/>
+        </w:rPr>
+        <w:fldChar w:fldCharType="end"/>
+      </w:r>
+      <w:bookmarkEnd w:id="62"/>
       <w:r>
         <w:t xml:space="preserve">. </w:t>
       </w:r>
@@ -12099,7 +12359,7 @@
               <w:rPr>
                 <w:rFonts w:ascii="Courier New" w:eastAsia="Courier New" w:hAnsi="Courier New" w:cs="Courier New"/>
               </w:rPr>
-              <w:t>ArtifactObj:ArtifactTypeEnum</w:t>
+              <w:t>ArtifactTypeEnum</w:t>
             </w:r>
           </w:p>
         </w:tc>
@@ -12612,7 +12872,7 @@
               <w:rPr>
                 <w:rFonts w:ascii="Courier New" w:eastAsia="Courier New" w:hAnsi="Courier New" w:cs="Courier New"/>
               </w:rPr>
-              <w:t>ArtifactObj:PackagingType</w:t>
+              <w:t>PackagingType</w:t>
             </w:r>
           </w:p>
         </w:tc>
@@ -12712,7 +12972,7 @@
               <w:rPr>
                 <w:rFonts w:ascii="Courier New" w:eastAsia="Courier New" w:hAnsi="Courier New" w:cs="Courier New"/>
               </w:rPr>
-              <w:t>ArtifactObj:RawArtifactType</w:t>
+              <w:t>RawArtifactType</w:t>
             </w:r>
           </w:p>
         </w:tc>
@@ -12761,16 +13021,18 @@
             <w:r>
               <w:t xml:space="preserve"> property contains the raw content of a cyber artifact (rather than simply analysis of that artifact). </w:t>
             </w:r>
-            <w:commentRangeStart w:id="64"/>
+            <w:commentRangeStart w:id="63"/>
+            <w:proofErr w:type="gramStart"/>
             <w:r>
               <w:t>It is conveyed within a string-based field and should be further enclosed in a CDATA section within the string-based field.</w:t>
             </w:r>
-            <w:commentRangeEnd w:id="64"/>
+            <w:commentRangeEnd w:id="63"/>
+            <w:proofErr w:type="gramEnd"/>
             <w:r>
               <w:rPr>
                 <w:rStyle w:val="CommentReference"/>
               </w:rPr>
-              <w:commentReference w:id="64"/>
+              <w:commentReference w:id="63"/>
             </w:r>
           </w:p>
         </w:tc>
@@ -12875,11 +13137,11 @@
       <w:pPr>
         <w:pStyle w:val="Heading2"/>
       </w:pPr>
-      <w:bookmarkStart w:id="65" w:name="_Toc432506450"/>
+      <w:bookmarkStart w:id="64" w:name="_Toc432506450"/>
       <w:r>
         <w:t>RawArtifactType Class</w:t>
       </w:r>
-      <w:bookmarkEnd w:id="65"/>
+      <w:bookmarkEnd w:id="64"/>
     </w:p>
     <w:p>
       <w:pPr>
@@ -13002,30 +13264,56 @@
         <w:pStyle w:val="tablecaption"/>
         <w:jc w:val="center"/>
       </w:pPr>
-      <w:bookmarkStart w:id="66" w:name="_Ref432506168"/>
+      <w:bookmarkStart w:id="65" w:name="_Ref432506168"/>
       <w:r>
         <w:t xml:space="preserve">Table </w:t>
       </w:r>
-      <w:fldSimple w:instr=" STYLEREF 1 \s ">
-        <w:r>
-          <w:rPr>
-            <w:noProof/>
-          </w:rPr>
-          <w:t>3</w:t>
-        </w:r>
-      </w:fldSimple>
+      <w:r>
+        <w:fldChar w:fldCharType="begin"/>
+      </w:r>
+      <w:r>
+        <w:instrText xml:space="preserve"> STYLEREF 1 \s </w:instrText>
+      </w:r>
+      <w:r>
+        <w:fldChar w:fldCharType="separate"/>
+      </w:r>
+      <w:r>
+        <w:rPr>
+          <w:noProof/>
+        </w:rPr>
+        <w:t>3</w:t>
+      </w:r>
+      <w:r>
+        <w:rPr>
+          <w:noProof/>
+        </w:rPr>
+        <w:fldChar w:fldCharType="end"/>
+      </w:r>
       <w:r>
         <w:noBreakHyphen/>
       </w:r>
-      <w:fldSimple w:instr=" SEQ Table \* ARABIC \s 1 ">
-        <w:r>
-          <w:rPr>
-            <w:noProof/>
-          </w:rPr>
-          <w:t>2</w:t>
-        </w:r>
-      </w:fldSimple>
-      <w:bookmarkEnd w:id="66"/>
+      <w:r>
+        <w:fldChar w:fldCharType="begin"/>
+      </w:r>
+      <w:r>
+        <w:instrText xml:space="preserve"> SEQ Table \* ARABIC \s 1 </w:instrText>
+      </w:r>
+      <w:r>
+        <w:fldChar w:fldCharType="separate"/>
+      </w:r>
+      <w:r>
+        <w:rPr>
+          <w:noProof/>
+        </w:rPr>
+        <w:t>2</w:t>
+      </w:r>
+      <w:r>
+        <w:rPr>
+          <w:noProof/>
+        </w:rPr>
+        <w:fldChar w:fldCharType="end"/>
+      </w:r>
+      <w:bookmarkEnd w:id="65"/>
       <w:r>
         <w:t xml:space="preserve">. </w:t>
       </w:r>
@@ -13282,11 +13570,11 @@
       <w:pPr>
         <w:pStyle w:val="Heading2"/>
       </w:pPr>
-      <w:bookmarkStart w:id="67" w:name="_Toc432506451"/>
+      <w:bookmarkStart w:id="66" w:name="_Toc432506451"/>
       <w:r>
         <w:t>PackagingType Class</w:t>
       </w:r>
-      <w:bookmarkEnd w:id="67"/>
+      <w:bookmarkEnd w:id="66"/>
     </w:p>
     <w:p>
       <w:pPr>
@@ -13409,30 +13697,56 @@
         <w:pStyle w:val="tablecaption"/>
         <w:jc w:val="center"/>
       </w:pPr>
-      <w:bookmarkStart w:id="68" w:name="_Ref432506146"/>
+      <w:bookmarkStart w:id="67" w:name="_Ref432506146"/>
       <w:r>
         <w:t xml:space="preserve">Table </w:t>
       </w:r>
-      <w:fldSimple w:instr=" STYLEREF 1 \s ">
-        <w:r>
-          <w:rPr>
-            <w:noProof/>
-          </w:rPr>
-          <w:t>3</w:t>
-        </w:r>
-      </w:fldSimple>
+      <w:r>
+        <w:fldChar w:fldCharType="begin"/>
+      </w:r>
+      <w:r>
+        <w:instrText xml:space="preserve"> STYLEREF 1 \s </w:instrText>
+      </w:r>
+      <w:r>
+        <w:fldChar w:fldCharType="separate"/>
+      </w:r>
+      <w:r>
+        <w:rPr>
+          <w:noProof/>
+        </w:rPr>
+        <w:t>3</w:t>
+      </w:r>
+      <w:r>
+        <w:rPr>
+          <w:noProof/>
+        </w:rPr>
+        <w:fldChar w:fldCharType="end"/>
+      </w:r>
       <w:r>
         <w:noBreakHyphen/>
       </w:r>
-      <w:fldSimple w:instr=" SEQ Table \* ARABIC \s 1 ">
-        <w:r>
-          <w:rPr>
-            <w:noProof/>
-          </w:rPr>
-          <w:t>3</w:t>
-        </w:r>
-      </w:fldSimple>
-      <w:bookmarkEnd w:id="68"/>
+      <w:r>
+        <w:fldChar w:fldCharType="begin"/>
+      </w:r>
+      <w:r>
+        <w:instrText xml:space="preserve"> SEQ Table \* ARABIC \s 1 </w:instrText>
+      </w:r>
+      <w:r>
+        <w:fldChar w:fldCharType="separate"/>
+      </w:r>
+      <w:r>
+        <w:rPr>
+          <w:noProof/>
+        </w:rPr>
+        <w:t>3</w:t>
+      </w:r>
+      <w:r>
+        <w:rPr>
+          <w:noProof/>
+        </w:rPr>
+        <w:fldChar w:fldCharType="end"/>
+      </w:r>
+      <w:bookmarkEnd w:id="67"/>
       <w:r>
         <w:t xml:space="preserve">. </w:t>
       </w:r>
@@ -13827,7 +14141,7 @@
               <w:rPr>
                 <w:rFonts w:ascii="Courier New" w:eastAsia="Courier New" w:hAnsi="Courier New" w:cs="Courier New"/>
               </w:rPr>
-              <w:t>ArtifactObj:CompressionType</w:t>
+              <w:t>CompressionType</w:t>
             </w:r>
           </w:p>
         </w:tc>
@@ -13927,7 +14241,7 @@
               <w:rPr>
                 <w:rFonts w:ascii="Courier New" w:eastAsia="Courier New" w:hAnsi="Courier New" w:cs="Courier New"/>
               </w:rPr>
-              <w:t>ArtifactObj:EncryptionType</w:t>
+              <w:t>EncryptionType</w:t>
             </w:r>
           </w:p>
         </w:tc>
@@ -14023,11 +14337,13 @@
             <w:vAlign w:val="center"/>
           </w:tcPr>
           <w:p>
+            <w:bookmarkStart w:id="68" w:name="_GoBack"/>
+            <w:bookmarkEnd w:id="68"/>
             <w:r>
               <w:rPr>
                 <w:rFonts w:ascii="Courier New" w:eastAsia="Courier New" w:hAnsi="Courier New" w:cs="Courier New"/>
               </w:rPr>
-              <w:t>ArtifactObj:EncodingType</w:t>
+              <w:t>EncodingType</w:t>
             </w:r>
           </w:p>
         </w:tc>
@@ -14222,25 +14538,51 @@
       <w:r>
         <w:t xml:space="preserve">Table </w:t>
       </w:r>
-      <w:fldSimple w:instr=" STYLEREF 1 \s ">
-        <w:r>
-          <w:rPr>
-            <w:noProof/>
-          </w:rPr>
-          <w:t>3</w:t>
-        </w:r>
-      </w:fldSimple>
+      <w:r>
+        <w:fldChar w:fldCharType="begin"/>
+      </w:r>
+      <w:r>
+        <w:instrText xml:space="preserve"> STYLEREF 1 \s </w:instrText>
+      </w:r>
+      <w:r>
+        <w:fldChar w:fldCharType="separate"/>
+      </w:r>
+      <w:r>
+        <w:rPr>
+          <w:noProof/>
+        </w:rPr>
+        <w:t>3</w:t>
+      </w:r>
+      <w:r>
+        <w:rPr>
+          <w:noProof/>
+        </w:rPr>
+        <w:fldChar w:fldCharType="end"/>
+      </w:r>
       <w:r>
         <w:noBreakHyphen/>
       </w:r>
-      <w:fldSimple w:instr=" SEQ Table \* ARABIC \s 1 ">
-        <w:r>
-          <w:rPr>
-            <w:noProof/>
-          </w:rPr>
-          <w:t>4</w:t>
-        </w:r>
-      </w:fldSimple>
+      <w:r>
+        <w:fldChar w:fldCharType="begin"/>
+      </w:r>
+      <w:r>
+        <w:instrText xml:space="preserve"> SEQ Table \* ARABIC \s 1 </w:instrText>
+      </w:r>
+      <w:r>
+        <w:fldChar w:fldCharType="separate"/>
+      </w:r>
+      <w:r>
+        <w:rPr>
+          <w:noProof/>
+        </w:rPr>
+        <w:t>4</w:t>
+      </w:r>
+      <w:r>
+        <w:rPr>
+          <w:noProof/>
+        </w:rPr>
+        <w:fldChar w:fldCharType="end"/>
+      </w:r>
       <w:bookmarkEnd w:id="70"/>
       <w:r>
         <w:t xml:space="preserve">. </w:t>
@@ -14741,25 +15083,51 @@
       <w:r>
         <w:t xml:space="preserve">Table </w:t>
       </w:r>
-      <w:fldSimple w:instr=" STYLEREF 1 \s ">
-        <w:r>
-          <w:rPr>
-            <w:noProof/>
-          </w:rPr>
-          <w:t>3</w:t>
-        </w:r>
-      </w:fldSimple>
+      <w:r>
+        <w:fldChar w:fldCharType="begin"/>
+      </w:r>
+      <w:r>
+        <w:instrText xml:space="preserve"> STYLEREF 1 \s </w:instrText>
+      </w:r>
+      <w:r>
+        <w:fldChar w:fldCharType="separate"/>
+      </w:r>
+      <w:r>
+        <w:rPr>
+          <w:noProof/>
+        </w:rPr>
+        <w:t>3</w:t>
+      </w:r>
+      <w:r>
+        <w:rPr>
+          <w:noProof/>
+        </w:rPr>
+        <w:fldChar w:fldCharType="end"/>
+      </w:r>
       <w:r>
         <w:noBreakHyphen/>
       </w:r>
-      <w:fldSimple w:instr=" SEQ Table \* ARABIC \s 1 ">
-        <w:r>
-          <w:rPr>
-            <w:noProof/>
-          </w:rPr>
-          <w:t>5</w:t>
-        </w:r>
-      </w:fldSimple>
+      <w:r>
+        <w:fldChar w:fldCharType="begin"/>
+      </w:r>
+      <w:r>
+        <w:instrText xml:space="preserve"> SEQ Table \* ARABIC \s 1 </w:instrText>
+      </w:r>
+      <w:r>
+        <w:fldChar w:fldCharType="separate"/>
+      </w:r>
+      <w:r>
+        <w:rPr>
+          <w:noProof/>
+        </w:rPr>
+        <w:t>5</w:t>
+      </w:r>
+      <w:r>
+        <w:rPr>
+          <w:noProof/>
+        </w:rPr>
+        <w:fldChar w:fldCharType="end"/>
+      </w:r>
       <w:bookmarkEnd w:id="72"/>
       <w:r>
         <w:t xml:space="preserve">. </w:t>
@@ -15457,25 +15825,51 @@
       <w:r>
         <w:t xml:space="preserve">Table </w:t>
       </w:r>
-      <w:fldSimple w:instr=" STYLEREF 1 \s ">
-        <w:r>
-          <w:rPr>
-            <w:noProof/>
-          </w:rPr>
-          <w:t>3</w:t>
-        </w:r>
-      </w:fldSimple>
+      <w:r>
+        <w:fldChar w:fldCharType="begin"/>
+      </w:r>
+      <w:r>
+        <w:instrText xml:space="preserve"> STYLEREF 1 \s </w:instrText>
+      </w:r>
+      <w:r>
+        <w:fldChar w:fldCharType="separate"/>
+      </w:r>
+      <w:r>
+        <w:rPr>
+          <w:noProof/>
+        </w:rPr>
+        <w:t>3</w:t>
+      </w:r>
+      <w:r>
+        <w:rPr>
+          <w:noProof/>
+        </w:rPr>
+        <w:fldChar w:fldCharType="end"/>
+      </w:r>
       <w:r>
         <w:noBreakHyphen/>
       </w:r>
-      <w:fldSimple w:instr=" SEQ Table \* ARABIC \s 1 ">
-        <w:r>
-          <w:rPr>
-            <w:noProof/>
-          </w:rPr>
-          <w:t>6</w:t>
-        </w:r>
-      </w:fldSimple>
+      <w:r>
+        <w:fldChar w:fldCharType="begin"/>
+      </w:r>
+      <w:r>
+        <w:instrText xml:space="preserve"> SEQ Table \* ARABIC \s 1 </w:instrText>
+      </w:r>
+      <w:r>
+        <w:fldChar w:fldCharType="separate"/>
+      </w:r>
+      <w:r>
+        <w:rPr>
+          <w:noProof/>
+        </w:rPr>
+        <w:t>6</w:t>
+      </w:r>
+      <w:r>
+        <w:rPr>
+          <w:noProof/>
+        </w:rPr>
+        <w:fldChar w:fldCharType="end"/>
+      </w:r>
       <w:bookmarkEnd w:id="74"/>
       <w:r>
         <w:t xml:space="preserve">. </w:t>
@@ -16042,25 +16436,51 @@
       <w:r>
         <w:t xml:space="preserve">Table </w:t>
       </w:r>
-      <w:fldSimple w:instr=" STYLEREF 1 \s ">
-        <w:r>
-          <w:rPr>
-            <w:noProof/>
-          </w:rPr>
-          <w:t>3</w:t>
-        </w:r>
-      </w:fldSimple>
+      <w:r>
+        <w:fldChar w:fldCharType="begin"/>
+      </w:r>
+      <w:r>
+        <w:instrText xml:space="preserve"> STYLEREF 1 \s </w:instrText>
+      </w:r>
+      <w:r>
+        <w:fldChar w:fldCharType="separate"/>
+      </w:r>
+      <w:r>
+        <w:rPr>
+          <w:noProof/>
+        </w:rPr>
+        <w:t>3</w:t>
+      </w:r>
+      <w:r>
+        <w:rPr>
+          <w:noProof/>
+        </w:rPr>
+        <w:fldChar w:fldCharType="end"/>
+      </w:r>
       <w:r>
         <w:noBreakHyphen/>
       </w:r>
-      <w:fldSimple w:instr=" SEQ Table \* ARABIC \s 1 ">
-        <w:r>
-          <w:rPr>
-            <w:noProof/>
-          </w:rPr>
-          <w:t>7</w:t>
-        </w:r>
-      </w:fldSimple>
+      <w:r>
+        <w:fldChar w:fldCharType="begin"/>
+      </w:r>
+      <w:r>
+        <w:instrText xml:space="preserve"> SEQ Table \* ARABIC \s 1 </w:instrText>
+      </w:r>
+      <w:r>
+        <w:fldChar w:fldCharType="separate"/>
+      </w:r>
+      <w:r>
+        <w:rPr>
+          <w:noProof/>
+        </w:rPr>
+        <w:t>7</w:t>
+      </w:r>
+      <w:r>
+        <w:rPr>
+          <w:noProof/>
+        </w:rPr>
+        <w:fldChar w:fldCharType="end"/>
+      </w:r>
       <w:bookmarkEnd w:id="76"/>
       <w:r>
         <w:t xml:space="preserve">. </w:t>
@@ -16460,8 +16880,8 @@
         <w:lastRenderedPageBreak/>
         <w:t>Conformance</w:t>
       </w:r>
+      <w:bookmarkEnd w:id="56"/>
       <w:bookmarkEnd w:id="57"/>
-      <w:bookmarkEnd w:id="58"/>
       <w:bookmarkEnd w:id="77"/>
       <w:bookmarkEnd w:id="78"/>
     </w:p>
@@ -16522,9 +16942,11 @@
       <w:pPr>
         <w:spacing w:after="240"/>
       </w:pPr>
+      <w:proofErr w:type="gramStart"/>
       <w:r>
         <w:t>The following individuals have participated in the creation of this specification and are gratefully acknowledged:</w:t>
       </w:r>
+      <w:proofErr w:type="gramEnd"/>
     </w:p>
     <w:p>
       <w:pPr>
@@ -16572,7 +16994,15 @@
         <w:pStyle w:val="Contributor"/>
       </w:pPr>
       <w:r>
-        <w:t>Liron Schiff, Comilion (mobile) Ltd.</w:t>
+        <w:t xml:space="preserve">Liron Schiff, </w:t>
+      </w:r>
+      <w:proofErr w:type="spellStart"/>
+      <w:r>
+        <w:t>Comilion</w:t>
+      </w:r>
+      <w:proofErr w:type="spellEnd"/>
+      <w:r>
+        <w:t xml:space="preserve"> (mobile) Ltd.</w:t>
       </w:r>
     </w:p>
     <w:p>
@@ -16580,7 +17010,15 @@
         <w:pStyle w:val="Contributor"/>
       </w:pPr>
       <w:r>
-        <w:t>Jane Ginn, Cyber Threat Intelligence Network, Inc. (CTIN)</w:t>
+        <w:t xml:space="preserve">Jane </w:t>
+      </w:r>
+      <w:proofErr w:type="spellStart"/>
+      <w:r>
+        <w:t>Ginn</w:t>
+      </w:r>
+      <w:proofErr w:type="spellEnd"/>
+      <w:r>
+        <w:t>, Cyber Threat Intelligence Network, Inc. (CTIN)</w:t>
       </w:r>
     </w:p>
     <w:p>
@@ -16595,8 +17033,21 @@
       <w:pPr>
         <w:pStyle w:val="Contributor"/>
       </w:pPr>
-      <w:r>
-        <w:t>Ryusuke Masuoka, Fujitsu Limited</w:t>
+      <w:proofErr w:type="spellStart"/>
+      <w:r>
+        <w:t>Ryusuke</w:t>
+      </w:r>
+      <w:proofErr w:type="spellEnd"/>
+      <w:r>
+        <w:t xml:space="preserve"> </w:t>
+      </w:r>
+      <w:proofErr w:type="spellStart"/>
+      <w:r>
+        <w:t>Masuoka</w:t>
+      </w:r>
+      <w:proofErr w:type="spellEnd"/>
+      <w:r>
+        <w:t>, Fujitsu Limited</w:t>
       </w:r>
     </w:p>
     <w:p>
@@ -16612,7 +17063,15 @@
         <w:pStyle w:val="Contributor"/>
       </w:pPr>
       <w:r>
-        <w:t>Jason Keirstead, IBM</w:t>
+        <w:t xml:space="preserve">Jason </w:t>
+      </w:r>
+      <w:proofErr w:type="spellStart"/>
+      <w:r>
+        <w:t>Keirstead</w:t>
+      </w:r>
+      <w:proofErr w:type="spellEnd"/>
+      <w:r>
+        <w:t>, IBM</w:t>
       </w:r>
     </w:p>
     <w:p>
@@ -16620,7 +17079,15 @@
         <w:pStyle w:val="Contributor"/>
       </w:pPr>
       <w:r>
-        <w:t>Paul Martini, iboss, Inc.</w:t>
+        <w:t xml:space="preserve">Paul Martini, </w:t>
+      </w:r>
+      <w:proofErr w:type="spellStart"/>
+      <w:r>
+        <w:t>iboss</w:t>
+      </w:r>
+      <w:proofErr w:type="spellEnd"/>
+      <w:r>
+        <w:t>, Inc.</w:t>
       </w:r>
     </w:p>
     <w:p>
@@ -16628,15 +17095,36 @@
         <w:pStyle w:val="Contributor"/>
       </w:pPr>
       <w:r>
-        <w:t>Jerome Athias, Individual</w:t>
+        <w:t xml:space="preserve">Jerome </w:t>
+      </w:r>
+      <w:proofErr w:type="spellStart"/>
+      <w:r>
+        <w:t>Athias</w:t>
+      </w:r>
+      <w:proofErr w:type="spellEnd"/>
+      <w:r>
+        <w:t>, Individual</w:t>
       </w:r>
     </w:p>
     <w:p>
       <w:pPr>
         <w:pStyle w:val="Contributor"/>
       </w:pPr>
-      <w:r>
-        <w:t>Sanjiv Kalkar, Individual</w:t>
+      <w:proofErr w:type="spellStart"/>
+      <w:r>
+        <w:t>Sanjiv</w:t>
+      </w:r>
+      <w:proofErr w:type="spellEnd"/>
+      <w:r>
+        <w:t xml:space="preserve"> </w:t>
+      </w:r>
+      <w:proofErr w:type="spellStart"/>
+      <w:r>
+        <w:t>Kalkar</w:t>
+      </w:r>
+      <w:proofErr w:type="spellEnd"/>
+      <w:r>
+        <w:t>, Individual</w:t>
       </w:r>
     </w:p>
     <w:p>
@@ -16667,16 +17155,58 @@
       <w:pPr>
         <w:pStyle w:val="Contributor"/>
       </w:pPr>
-      <w:r>
-        <w:t>Wouter Bolsterlee, Intelworks BV</w:t>
+      <w:proofErr w:type="spellStart"/>
+      <w:r>
+        <w:t>Wouter</w:t>
+      </w:r>
+      <w:proofErr w:type="spellEnd"/>
+      <w:r>
+        <w:t xml:space="preserve"> </w:t>
+      </w:r>
+      <w:proofErr w:type="spellStart"/>
+      <w:r>
+        <w:t>Bolsterlee</w:t>
+      </w:r>
+      <w:proofErr w:type="spellEnd"/>
+      <w:r>
+        <w:t xml:space="preserve">, </w:t>
+      </w:r>
+      <w:proofErr w:type="spellStart"/>
+      <w:r>
+        <w:t>Intelworks</w:t>
+      </w:r>
+      <w:proofErr w:type="spellEnd"/>
+      <w:r>
+        <w:t xml:space="preserve"> BV</w:t>
       </w:r>
     </w:p>
     <w:p>
       <w:pPr>
         <w:pStyle w:val="Contributor"/>
       </w:pPr>
-      <w:r>
-        <w:t>Joep Gommers, Intelworks BV</w:t>
+      <w:proofErr w:type="spellStart"/>
+      <w:r>
+        <w:t>Joep</w:t>
+      </w:r>
+      <w:proofErr w:type="spellEnd"/>
+      <w:r>
+        <w:t xml:space="preserve"> </w:t>
+      </w:r>
+      <w:proofErr w:type="spellStart"/>
+      <w:r>
+        <w:t>Gommers</w:t>
+      </w:r>
+      <w:proofErr w:type="spellEnd"/>
+      <w:r>
+        <w:t xml:space="preserve">, </w:t>
+      </w:r>
+      <w:proofErr w:type="spellStart"/>
+      <w:r>
+        <w:t>Intelworks</w:t>
+      </w:r>
+      <w:proofErr w:type="spellEnd"/>
+      <w:r>
+        <w:t xml:space="preserve"> BV</w:t>
       </w:r>
     </w:p>
     <w:p>
@@ -16684,15 +17214,52 @@
         <w:pStyle w:val="Contributor"/>
       </w:pPr>
       <w:r>
-        <w:t>Sergey Polzunov, Intelworks BV</w:t>
+        <w:t xml:space="preserve">Sergey </w:t>
+      </w:r>
+      <w:proofErr w:type="spellStart"/>
+      <w:r>
+        <w:t>Polzunov</w:t>
+      </w:r>
+      <w:proofErr w:type="spellEnd"/>
+      <w:r>
+        <w:t xml:space="preserve">, </w:t>
+      </w:r>
+      <w:proofErr w:type="spellStart"/>
+      <w:r>
+        <w:t>Intelworks</w:t>
+      </w:r>
+      <w:proofErr w:type="spellEnd"/>
+      <w:r>
+        <w:t xml:space="preserve"> BV</w:t>
       </w:r>
     </w:p>
     <w:p>
       <w:pPr>
         <w:pStyle w:val="Contributor"/>
       </w:pPr>
-      <w:r>
-        <w:t>Rutger Prins, Intelworks BV</w:t>
+      <w:proofErr w:type="spellStart"/>
+      <w:r>
+        <w:t>Rutger</w:t>
+      </w:r>
+      <w:proofErr w:type="spellEnd"/>
+      <w:r>
+        <w:t xml:space="preserve"> </w:t>
+      </w:r>
+      <w:proofErr w:type="spellStart"/>
+      <w:r>
+        <w:t>Prins</w:t>
+      </w:r>
+      <w:proofErr w:type="spellEnd"/>
+      <w:r>
+        <w:t xml:space="preserve">, </w:t>
+      </w:r>
+      <w:proofErr w:type="spellStart"/>
+      <w:r>
+        <w:t>Intelworks</w:t>
+      </w:r>
+      <w:proofErr w:type="spellEnd"/>
+      <w:r>
+        <w:t xml:space="preserve"> BV</w:t>
       </w:r>
     </w:p>
     <w:p>
@@ -16700,7 +17267,23 @@
         <w:pStyle w:val="Contributor"/>
       </w:pPr>
       <w:r>
-        <w:t>Andrei Sîrghi, Intelworks BV</w:t>
+        <w:t xml:space="preserve">Andrei </w:t>
+      </w:r>
+      <w:proofErr w:type="spellStart"/>
+      <w:r>
+        <w:t>Sîrghi</w:t>
+      </w:r>
+      <w:proofErr w:type="spellEnd"/>
+      <w:r>
+        <w:t xml:space="preserve">, </w:t>
+      </w:r>
+      <w:proofErr w:type="spellStart"/>
+      <w:r>
+        <w:t>Intelworks</w:t>
+      </w:r>
+      <w:proofErr w:type="spellEnd"/>
+      <w:r>
+        <w:t xml:space="preserve"> BV</w:t>
       </w:r>
     </w:p>
     <w:p>
@@ -16764,7 +17347,15 @@
         <w:pStyle w:val="Contributor"/>
       </w:pPr>
       <w:r>
-        <w:t>Takahiro Kakumaru, NEC Corporation</w:t>
+        <w:t xml:space="preserve">Takahiro </w:t>
+      </w:r>
+      <w:proofErr w:type="spellStart"/>
+      <w:r>
+        <w:t>Kakumaru</w:t>
+      </w:r>
+      <w:proofErr w:type="spellEnd"/>
+      <w:r>
+        <w:t>, NEC Corporation</w:t>
       </w:r>
     </w:p>
     <w:p>
@@ -16796,15 +17387,36 @@
         <w:pStyle w:val="Contributor"/>
       </w:pPr>
       <w:r>
-        <w:t>Igor Baikalov, Securonix</w:t>
-      </w:r>
+        <w:t xml:space="preserve">Igor </w:t>
+      </w:r>
+      <w:proofErr w:type="spellStart"/>
+      <w:r>
+        <w:t>Baikalov</w:t>
+      </w:r>
+      <w:proofErr w:type="spellEnd"/>
+      <w:r>
+        <w:t xml:space="preserve">, </w:t>
+      </w:r>
+      <w:proofErr w:type="spellStart"/>
+      <w:r>
+        <w:t>Securonix</w:t>
+      </w:r>
+      <w:proofErr w:type="spellEnd"/>
     </w:p>
     <w:p>
       <w:pPr>
         <w:pStyle w:val="Contributor"/>
       </w:pPr>
       <w:r>
-        <w:t>Bernd Grobauer, Siemens AG</w:t>
+        <w:t xml:space="preserve">Bernd </w:t>
+      </w:r>
+      <w:proofErr w:type="spellStart"/>
+      <w:r>
+        <w:t>Grobauer</w:t>
+      </w:r>
+      <w:proofErr w:type="spellEnd"/>
+      <w:r>
+        <w:t>, Siemens AG</w:t>
       </w:r>
     </w:p>
     <w:p>
@@ -17036,7 +17648,7 @@
 
 <file path=word/comments.xml><?xml version="1.0" encoding="utf-8"?>
 <w:comments xmlns:wpc="http://schemas.microsoft.com/office/word/2010/wordprocessingCanvas" xmlns:mc="http://schemas.openxmlformats.org/markup-compatibility/2006" xmlns:o="urn:schemas-microsoft-com:office:office" xmlns:r="http://schemas.openxmlformats.org/officeDocument/2006/relationships" xmlns:m="http://schemas.openxmlformats.org/officeDocument/2006/math" xmlns:v="urn:schemas-microsoft-com:vml" xmlns:wp14="http://schemas.microsoft.com/office/word/2010/wordprocessingDrawing" xmlns:wp="http://schemas.openxmlformats.org/drawingml/2006/wordprocessingDrawing" xmlns:w10="urn:schemas-microsoft-com:office:word" xmlns:w="http://schemas.openxmlformats.org/wordprocessingml/2006/main" xmlns:w14="http://schemas.microsoft.com/office/word/2010/wordml" xmlns:w15="http://schemas.microsoft.com/office/word/2012/wordml" xmlns:wpg="http://schemas.microsoft.com/office/word/2010/wordprocessingGroup" xmlns:wpi="http://schemas.microsoft.com/office/word/2010/wordprocessingInk" xmlns:wne="http://schemas.microsoft.com/office/word/2006/wordml" xmlns:wps="http://schemas.microsoft.com/office/word/2010/wordprocessingShape" mc:Ignorable="w14 w15 wp14">
-  <w:comment w:id="4" w:author="Beck, Desiree A." w:date="2015-10-13T13:32:00Z" w:initials="BDA">
+  <w:comment w:id="3" w:author="Beck, Desiree A." w:date="2015-10-13T13:32:00Z" w:initials="BDA">
     <w:p>
       <w:pPr>
         <w:pStyle w:val="CommentText"/>
@@ -17052,7 +17664,7 @@
       </w:r>
     </w:p>
   </w:comment>
-  <w:comment w:id="64" w:author="Piazza, Rich" w:date="2015-12-15T11:12:00Z" w:initials="PR">
+  <w:comment w:id="63" w:author="Piazza, Rich" w:date="2015-12-15T11:12:00Z" w:initials="PR">
     <w:p>
       <w:pPr>
         <w:pStyle w:val="CommentText"/>
@@ -17527,7 +18139,7 @@
         <w:sz w:val="16"/>
         <w:szCs w:val="16"/>
       </w:rPr>
-      <w:t>19</w:t>
+      <w:t>17</w:t>
     </w:r>
     <w:r>
       <w:rPr>

--- a/documents/DRAFT-cybox-v2.1.1-wd01-part13-artifact-object.docx
+++ b/documents/DRAFT-cybox-v2.1.1-wd01-part13-artifact-object.docx
@@ -1,6 +1,6 @@
 
 <file path=word/document.xml><?xml version="1.0" encoding="utf-8"?>
-<w:document xmlns:wpc="http://schemas.microsoft.com/office/word/2010/wordprocessingCanvas" xmlns:mc="http://schemas.openxmlformats.org/markup-compatibility/2006" xmlns:o="urn:schemas-microsoft-com:office:office" xmlns:r="http://schemas.openxmlformats.org/officeDocument/2006/relationships" xmlns:m="http://schemas.openxmlformats.org/officeDocument/2006/math" xmlns:v="urn:schemas-microsoft-com:vml" xmlns:wp14="http://schemas.microsoft.com/office/word/2010/wordprocessingDrawing" xmlns:wp="http://schemas.openxmlformats.org/drawingml/2006/wordprocessingDrawing" xmlns:w10="urn:schemas-microsoft-com:office:word" xmlns:w="http://schemas.openxmlformats.org/wordprocessingml/2006/main" xmlns:w14="http://schemas.microsoft.com/office/word/2010/wordml" xmlns:w15="http://schemas.microsoft.com/office/word/2012/wordml" xmlns:wpg="http://schemas.microsoft.com/office/word/2010/wordprocessingGroup" xmlns:wpi="http://schemas.microsoft.com/office/word/2010/wordprocessingInk" xmlns:wne="http://schemas.microsoft.com/office/word/2006/wordml" xmlns:wps="http://schemas.microsoft.com/office/word/2010/wordprocessingShape" mc:Ignorable="w14 w15 wp14">
+<w:document xmlns:wpc="http://schemas.microsoft.com/office/word/2010/wordprocessingCanvas" xmlns:mo="http://schemas.microsoft.com/office/mac/office/2008/main" xmlns:mc="http://schemas.openxmlformats.org/markup-compatibility/2006" xmlns:mv="urn:schemas-microsoft-com:mac:vml" xmlns:o="urn:schemas-microsoft-com:office:office" xmlns:r="http://schemas.openxmlformats.org/officeDocument/2006/relationships" xmlns:m="http://schemas.openxmlformats.org/officeDocument/2006/math" xmlns:v="urn:schemas-microsoft-com:vml" xmlns:wp14="http://schemas.microsoft.com/office/word/2010/wordprocessingDrawing" xmlns:wp="http://schemas.openxmlformats.org/drawingml/2006/wordprocessingDrawing" xmlns:w10="urn:schemas-microsoft-com:office:word" xmlns:w="http://schemas.openxmlformats.org/wordprocessingml/2006/main" xmlns:w14="http://schemas.microsoft.com/office/word/2010/wordml" xmlns:w15="http://schemas.microsoft.com/office/word/2012/wordml" xmlns:wpg="http://schemas.microsoft.com/office/word/2010/wordprocessingGroup" xmlns:wpi="http://schemas.microsoft.com/office/word/2010/wordprocessingInk" xmlns:wne="http://schemas.microsoft.com/office/word/2006/wordml" xmlns:wps="http://schemas.microsoft.com/office/word/2010/wordprocessingShape" mc:Ignorable="w14 w15 wp14">
   <w:background w:color="FFFFFF"/>
   <w:body>
     <w:p>
@@ -3521,21 +3521,7 @@
         <w:rPr>
           <w:i/>
         </w:rPr>
-        <w:t xml:space="preserve">Part 54: </w:t>
-      </w:r>
-      <w:proofErr w:type="gramStart"/>
-      <w:r>
-        <w:rPr>
-          <w:i/>
-        </w:rPr>
-        <w:t>Unix</w:t>
-      </w:r>
-      <w:proofErr w:type="gramEnd"/>
-      <w:r>
-        <w:rPr>
-          <w:i/>
-        </w:rPr>
-        <w:t xml:space="preserve"> File Object</w:t>
+        <w:t>Part 54: Unix File Object</w:t>
       </w:r>
       <w:r>
         <w:t>. [URI]</w:t>
@@ -3643,21 +3629,7 @@
         <w:rPr>
           <w:i/>
         </w:rPr>
-        <w:t xml:space="preserve">Part 56: </w:t>
-      </w:r>
-      <w:proofErr w:type="gramStart"/>
-      <w:r>
-        <w:rPr>
-          <w:i/>
-        </w:rPr>
-        <w:t>Unix</w:t>
-      </w:r>
-      <w:proofErr w:type="gramEnd"/>
-      <w:r>
-        <w:rPr>
-          <w:i/>
-        </w:rPr>
-        <w:t xml:space="preserve"> Pipe Object</w:t>
+        <w:t>Part 56: Unix Pipe Object</w:t>
       </w:r>
       <w:r>
         <w:t>. [URI]</w:t>
@@ -3711,21 +3683,7 @@
         <w:rPr>
           <w:i/>
         </w:rPr>
-        <w:t xml:space="preserve">Part 57: </w:t>
-      </w:r>
-      <w:proofErr w:type="gramStart"/>
-      <w:r>
-        <w:rPr>
-          <w:i/>
-        </w:rPr>
-        <w:t>Unix</w:t>
-      </w:r>
-      <w:proofErr w:type="gramEnd"/>
-      <w:r>
-        <w:rPr>
-          <w:i/>
-        </w:rPr>
-        <w:t xml:space="preserve"> Process Object</w:t>
+        <w:t>Part 57: Unix Process Object</w:t>
       </w:r>
       <w:r>
         <w:t>. [URI]</w:t>
@@ -3779,21 +3737,7 @@
         <w:rPr>
           <w:i/>
         </w:rPr>
-        <w:t xml:space="preserve">Part 58: </w:t>
-      </w:r>
-      <w:proofErr w:type="gramStart"/>
-      <w:r>
-        <w:rPr>
-          <w:i/>
-        </w:rPr>
-        <w:t>Unix</w:t>
-      </w:r>
-      <w:proofErr w:type="gramEnd"/>
-      <w:r>
-        <w:rPr>
-          <w:i/>
-        </w:rPr>
-        <w:t xml:space="preserve"> User Account Object</w:t>
+        <w:t>Part 58: Unix User Account Object</w:t>
       </w:r>
       <w:r>
         <w:t>. [URI]</w:t>
@@ -3847,21 +3791,7 @@
         <w:rPr>
           <w:i/>
         </w:rPr>
-        <w:t xml:space="preserve">Part 59: </w:t>
-      </w:r>
-      <w:proofErr w:type="gramStart"/>
-      <w:r>
-        <w:rPr>
-          <w:i/>
-        </w:rPr>
-        <w:t>Unix</w:t>
-      </w:r>
-      <w:proofErr w:type="gramEnd"/>
-      <w:r>
-        <w:rPr>
-          <w:i/>
-        </w:rPr>
-        <w:t xml:space="preserve"> Volume Object</w:t>
+        <w:t>Part 59: Unix Volume Object</w:t>
       </w:r>
       <w:r>
         <w:t>. [URI]</w:t>
@@ -3915,21 +3845,7 @@
         <w:rPr>
           <w:i/>
         </w:rPr>
-        <w:t xml:space="preserve">Part 60: </w:t>
-      </w:r>
-      <w:proofErr w:type="gramStart"/>
-      <w:r>
-        <w:rPr>
-          <w:i/>
-        </w:rPr>
-        <w:t>Unix</w:t>
-      </w:r>
-      <w:proofErr w:type="gramEnd"/>
-      <w:r>
-        <w:rPr>
-          <w:i/>
-        </w:rPr>
-        <w:t xml:space="preserve"> Account Object</w:t>
+        <w:t>Part 60: Unix Account Object</w:t>
       </w:r>
       <w:r>
         <w:t>. [URI]</w:t>
@@ -5799,15 +5715,7 @@
         <w:pStyle w:val="Titlepageinfodescription"/>
       </w:pPr>
       <w:r>
-        <w:t xml:space="preserve">This specification is related </w:t>
-      </w:r>
-      <w:proofErr w:type="gramStart"/>
-      <w:r>
-        <w:t>to</w:t>
-      </w:r>
-      <w:proofErr w:type="gramEnd"/>
-      <w:r>
-        <w:t>:</w:t>
+        <w:t>This specification is related to:</w:t>
       </w:r>
     </w:p>
     <w:p>
@@ -5945,94 +5853,76 @@
           <w:rStyle w:val="Hyperlink"/>
           <w:color w:val="auto"/>
         </w:rPr>
-        <w:t>Initial publication URI</w:t>
-      </w:r>
-      <w:proofErr w:type="gramStart"/>
+        <w:t>Initial publication URI:</w:t>
+      </w:r>
       <w:r>
         <w:rPr>
           <w:rStyle w:val="Hyperlink"/>
           <w:color w:val="auto"/>
         </w:rPr>
-        <w:t>:</w:t>
-      </w:r>
-      <w:proofErr w:type="gramEnd"/>
+        <w:br/>
+      </w:r>
       <w:r>
         <w:rPr>
           <w:rStyle w:val="Hyperlink"/>
           <w:color w:val="auto"/>
         </w:rPr>
-        <w:br/>
+        <w:t>http://docs.oasis-open.org/</w:t>
       </w:r>
       <w:r>
         <w:rPr>
           <w:rStyle w:val="Hyperlink"/>
           <w:color w:val="auto"/>
         </w:rPr>
-        <w:t>http://docs.oasis-open.org/</w:t>
+        <w:t>cti</w:t>
       </w:r>
       <w:r>
         <w:rPr>
           <w:rStyle w:val="Hyperlink"/>
           <w:color w:val="auto"/>
         </w:rPr>
-        <w:t>cti</w:t>
+        <w:t>/</w:t>
       </w:r>
       <w:r>
         <w:rPr>
           <w:rStyle w:val="Hyperlink"/>
           <w:color w:val="auto"/>
         </w:rPr>
-        <w:t>/</w:t>
+        <w:t>stix/v1.2.1/csd01/part1-overview/</w:t>
       </w:r>
       <w:r>
         <w:rPr>
           <w:rStyle w:val="Hyperlink"/>
           <w:color w:val="auto"/>
         </w:rPr>
-        <w:t>stix/v1.2.1/csd01/part1-overview/</w:t>
+        <w:t>stix-v1.2.1-</w:t>
       </w:r>
       <w:r>
         <w:rPr>
           <w:rStyle w:val="Hyperlink"/>
           <w:color w:val="auto"/>
         </w:rPr>
-        <w:t>stix-v1.2.1-</w:t>
+        <w:t>cs</w:t>
       </w:r>
       <w:r>
         <w:rPr>
           <w:rStyle w:val="Hyperlink"/>
           <w:color w:val="auto"/>
         </w:rPr>
-        <w:t>cs</w:t>
-      </w:r>
+        <w:t>d01-part1-overview.docx</w:t>
+      </w:r>
+    </w:p>
+    <w:p>
+      <w:pPr>
+        <w:pStyle w:val="Titlepageinfodescription"/>
+      </w:pPr>
       <w:r>
         <w:rPr>
           <w:rStyle w:val="Hyperlink"/>
           <w:color w:val="auto"/>
         </w:rPr>
-        <w:t>d01-part1-overview.docx</w:t>
-      </w:r>
-    </w:p>
-    <w:p>
-      <w:pPr>
-        <w:pStyle w:val="Titlepageinfodescription"/>
-      </w:pPr>
-      <w:r>
-        <w:rPr>
-          <w:rStyle w:val="Hyperlink"/>
-          <w:color w:val="auto"/>
-        </w:rPr>
-        <w:t>Permanent “Latest version” URI</w:t>
-      </w:r>
-      <w:proofErr w:type="gramStart"/>
-      <w:r>
-        <w:rPr>
-          <w:rStyle w:val="Hyperlink"/>
-          <w:color w:val="auto"/>
-        </w:rPr>
-        <w:t>:</w:t>
-      </w:r>
-      <w:proofErr w:type="gramEnd"/>
+        <w:t>Permanent “Latest version” URI:</w:t>
+      </w:r>
       <w:r>
         <w:rPr>
           <w:rStyle w:val="Hyperlink"/>
@@ -8612,7 +8502,6 @@
         </w:rPr>
         <w:fldChar w:fldCharType="separate"/>
       </w:r>
-      <w:proofErr w:type="gramStart"/>
       <w:r>
         <w:rPr>
           <w:b/>
@@ -8620,7 +8509,6 @@
         </w:rPr>
         <w:t>1.1</w:t>
       </w:r>
-      <w:proofErr w:type="gramEnd"/>
       <w:r>
         <w:rPr>
           <w:b/>
@@ -8823,21 +8711,8 @@
         <w:fldChar w:fldCharType="end"/>
       </w:r>
       <w:r>
-        <w:t xml:space="preserve">, we give background information necessary </w:t>
-      </w:r>
-      <w:proofErr w:type="gramStart"/>
-      <w:r>
-        <w:t>to fully understand</w:t>
-      </w:r>
-      <w:proofErr w:type="gramEnd"/>
-      <w:r>
-        <w:t xml:space="preserve"> the Artifact Object data model. We present the Artifact Object data model specification details in </w:t>
-      </w:r>
-      <w:proofErr w:type="gramStart"/>
-      <w:r>
-        <w:t xml:space="preserve">Section </w:t>
-      </w:r>
-      <w:proofErr w:type="gramEnd"/>
+        <w:t xml:space="preserve">, we give background information necessary to fully understand the Artifact Object data model. We present the Artifact Object data model specification details in Section </w:t>
+      </w:r>
       <w:r>
         <w:rPr>
           <w:b/>
@@ -9409,25 +9284,7 @@
           <w:sz w:val="20"/>
           <w:szCs w:val="20"/>
         </w:rPr>
-        <w:t>cyboxCommon</w:t>
-      </w:r>
-      <w:proofErr w:type="gramStart"/>
-      <w:r>
-        <w:rPr>
-          <w:rFonts w:ascii="Courier New" w:hAnsi="Courier New" w:cs="Courier New"/>
-          <w:sz w:val="20"/>
-          <w:szCs w:val="20"/>
-        </w:rPr>
-        <w:t>:BaseObjectPropertyType</w:t>
-      </w:r>
-      <w:proofErr w:type="gramEnd"/>
-      <w:r>
-        <w:rPr>
-          <w:rFonts w:ascii="Courier New" w:hAnsi="Courier New" w:cs="Courier New"/>
-          <w:sz w:val="20"/>
-          <w:szCs w:val="20"/>
-        </w:rPr>
-        <w:t xml:space="preserve"> </w:t>
+        <w:t xml:space="preserve">cyboxCommon:BaseObjectPropertyType </w:t>
       </w:r>
     </w:p>
     <w:p>
@@ -9619,28 +9476,19 @@
           <w:rFonts w:ascii="Courier New" w:hAnsi="Courier New" w:cs="Courier New"/>
           <w:sz w:val="22"/>
         </w:rPr>
-        <w:t>package_prefix</w:t>
-      </w:r>
-      <w:proofErr w:type="gramStart"/>
+        <w:t>package_prefix:class</w:t>
+      </w:r>
+      <w:r>
+        <w:t>, where</w:t>
+      </w:r>
+      <w:r>
+        <w:t xml:space="preserve"> </w:t>
+      </w:r>
       <w:r>
         <w:rPr>
           <w:rFonts w:ascii="Courier New" w:hAnsi="Courier New" w:cs="Courier New"/>
           <w:sz w:val="22"/>
         </w:rPr>
-        <w:t>:class</w:t>
-      </w:r>
-      <w:proofErr w:type="gramEnd"/>
-      <w:r>
-        <w:t>, where</w:t>
-      </w:r>
-      <w:r>
-        <w:t xml:space="preserve"> </w:t>
-      </w:r>
-      <w:r>
-        <w:rPr>
-          <w:rFonts w:ascii="Courier New" w:hAnsi="Courier New" w:cs="Courier New"/>
-          <w:sz w:val="22"/>
-        </w:rPr>
         <w:t>package_prefix</w:t>
       </w:r>
       <w:r>
@@ -9691,14 +9539,12 @@
       <w:r>
         <w:t xml:space="preserve">The package_prefix for the Artifact data model is </w:t>
       </w:r>
-      <w:proofErr w:type="spellStart"/>
       <w:r>
         <w:rPr>
           <w:rFonts w:ascii="Courier New" w:hAnsi="Courier New" w:cs="Courier New"/>
         </w:rPr>
         <w:t>ArtifactObj</w:t>
       </w:r>
-      <w:proofErr w:type="spellEnd"/>
       <w:r>
         <w:t xml:space="preserve">. </w:t>
       </w:r>
@@ -9750,15 +9596,7 @@
       <w:bookmarkStart w:id="28" w:name="_Toc389581076"/>
       <w:bookmarkStart w:id="29" w:name="_Ref394436861"/>
       <w:r>
-        <w:t xml:space="preserve">This specification makes use of UML diagrams </w:t>
-      </w:r>
-      <w:proofErr w:type="gramStart"/>
-      <w:r>
-        <w:t>to visually depict</w:t>
-      </w:r>
-      <w:proofErr w:type="gramEnd"/>
-      <w:r>
-        <w:t xml:space="preserve"> relationships between CybOX Language constructs. Note that the diagrams have been extracted directly from the full UML model for CybOX; they have not been constructed purely for inclusion in the specification documents.  Typically, diagrams are included for the primary class of a data model, and for any other class where the visualization of its relationships between other classes would be useful.  This implies that there will be very few diagrams for classes whose only properties are either a data type or a class from the CybOX Common data model.  </w:t>
+        <w:t xml:space="preserve">This specification makes use of UML diagrams to visually depict relationships between CybOX Language constructs. Note that the diagrams have been extracted directly from the full UML model for CybOX; they have not been constructed purely for inclusion in the specification documents.  Typically, diagrams are included for the primary class of a data model, and for any other class where the visualization of its relationships between other classes would be useful.  This implies that there will be very few diagrams for classes whose only properties are either a data type or a class from the CybOX Common data model.  </w:t>
       </w:r>
       <w:r>
         <w:t>Other diagrams that are included correspond to classes that specialize a superclass and abstract or generalized classes that are extended by one or more subclasses</w:t>
@@ -9901,51 +9739,25 @@
         <w:lastRenderedPageBreak/>
         <w:t xml:space="preserve">Table </w:t>
       </w:r>
-      <w:r>
-        <w:fldChar w:fldCharType="begin"/>
-      </w:r>
-      <w:r>
-        <w:instrText xml:space="preserve"> STYLEREF 1 \s </w:instrText>
-      </w:r>
-      <w:r>
-        <w:fldChar w:fldCharType="separate"/>
-      </w:r>
-      <w:r>
-        <w:rPr>
-          <w:noProof/>
-        </w:rPr>
-        <w:t>1</w:t>
-      </w:r>
-      <w:r>
-        <w:rPr>
-          <w:noProof/>
-        </w:rPr>
-        <w:fldChar w:fldCharType="end"/>
-      </w:r>
+      <w:fldSimple w:instr=" STYLEREF 1 \s ">
+        <w:r>
+          <w:rPr>
+            <w:noProof/>
+          </w:rPr>
+          <w:t>1</w:t>
+        </w:r>
+      </w:fldSimple>
       <w:r>
         <w:noBreakHyphen/>
       </w:r>
-      <w:r>
-        <w:fldChar w:fldCharType="begin"/>
-      </w:r>
-      <w:r>
-        <w:instrText xml:space="preserve"> SEQ Table \* ARABIC \s 1 </w:instrText>
-      </w:r>
-      <w:r>
-        <w:fldChar w:fldCharType="separate"/>
-      </w:r>
-      <w:r>
-        <w:rPr>
-          <w:noProof/>
-        </w:rPr>
-        <w:t>1</w:t>
-      </w:r>
-      <w:r>
-        <w:rPr>
-          <w:noProof/>
-        </w:rPr>
-        <w:fldChar w:fldCharType="end"/>
-      </w:r>
+      <w:fldSimple w:instr=" SEQ Table \* ARABIC \s 1 ">
+        <w:r>
+          <w:rPr>
+            <w:noProof/>
+          </w:rPr>
+          <w:t>1</w:t>
+        </w:r>
+      </w:fldSimple>
       <w:bookmarkEnd w:id="35"/>
       <w:r>
         <w:t xml:space="preserve">.  </w:t>
@@ -10190,10 +10002,10 @@
                   <v:path o:extrusionok="f" gradientshapeok="t" o:connecttype="rect"/>
                   <o:lock v:ext="edit" aspectratio="t"/>
                 </v:shapetype>
-                <v:shape id="_x0000_i1025" type="#_x0000_t75" style="width:23.25pt;height:21pt" o:ole="">
+                <v:shape id="_x0000_i1025" type="#_x0000_t75" style="width:23.5pt;height:20.65pt" o:ole="">
                   <v:imagedata r:id="rId25" o:title=""/>
                 </v:shape>
-                <o:OLEObject Type="Embed" ProgID="PBrush" ShapeID="_x0000_i1025" DrawAspect="Content" ObjectID="_1511773800" r:id="rId26"/>
+                <o:OLEObject Type="Embed" ProgID="PBrush" ShapeID="_x0000_i1025" DrawAspect="Content" ObjectID="_1511782650" r:id="rId26"/>
               </w:object>
             </w:r>
           </w:p>
@@ -10349,7 +10161,7 @@
                 <v:shape id="_x0000_i1026" type="#_x0000_t75" style="width:14.25pt;height:14.25pt" o:ole="">
                   <v:imagedata r:id="rId28" o:title=""/>
                 </v:shape>
-                <o:OLEObject Type="Embed" ProgID="PBrush" ShapeID="_x0000_i1026" DrawAspect="Content" ObjectID="_1511773801" r:id="rId29"/>
+                <o:OLEObject Type="Embed" ProgID="PBrush" ShapeID="_x0000_i1026" DrawAspect="Content" ObjectID="_1511782651" r:id="rId29"/>
               </w:object>
             </w:r>
           </w:p>
@@ -10409,7 +10221,7 @@
                 <v:shape id="_x0000_i1027" type="#_x0000_t75" style="width:14.25pt;height:14.25pt" o:ole="">
                   <v:imagedata r:id="rId30" o:title=""/>
                 </v:shape>
-                <o:OLEObject Type="Embed" ProgID="PBrush" ShapeID="_x0000_i1027" DrawAspect="Content" ObjectID="_1511773802" r:id="rId31"/>
+                <o:OLEObject Type="Embed" ProgID="PBrush" ShapeID="_x0000_i1027" DrawAspect="Content" ObjectID="_1511782652" r:id="rId31"/>
               </w:object>
             </w:r>
           </w:p>
@@ -10592,10 +10404,10 @@
                 <w:color w:val="000000" w:themeColor="text1"/>
               </w:rPr>
               <w:object w:dxaOrig="1140" w:dyaOrig="780" w14:anchorId="6AB0EC36">
-                <v:shape id="_x0000_i1028" type="#_x0000_t75" style="width:57.75pt;height:35.25pt" o:ole="">
+                <v:shape id="_x0000_i1028" type="#_x0000_t75" style="width:57.75pt;height:34.95pt" o:ole="">
                   <v:imagedata r:id="rId32" o:title=""/>
                 </v:shape>
-                <o:OLEObject Type="Embed" ProgID="PBrush" ShapeID="_x0000_i1028" DrawAspect="Content" ObjectID="_1511773803" r:id="rId33"/>
+                <o:OLEObject Type="Embed" ProgID="PBrush" ShapeID="_x0000_i1028" DrawAspect="Content" ObjectID="_1511782653" r:id="rId33"/>
               </w:object>
             </w:r>
           </w:p>
@@ -10649,14 +10461,12 @@
       <w:r>
         <w:t xml:space="preserve">Throughout </w:t>
       </w:r>
-      <w:proofErr w:type="gramStart"/>
       <w:r>
         <w:t>Section</w:t>
       </w:r>
       <w:r>
         <w:t xml:space="preserve"> </w:t>
       </w:r>
-      <w:proofErr w:type="gramEnd"/>
       <w:r>
         <w:rPr>
           <w:b/>
@@ -11230,13 +11040,8 @@
             <w:r>
               <w:t xml:space="preserve">potentially </w:t>
             </w:r>
-            <w:proofErr w:type="gramStart"/>
-            <w:r>
-              <w:t>leverage</w:t>
-            </w:r>
-            <w:proofErr w:type="gramEnd"/>
-            <w:r>
-              <w:t xml:space="preserve"> to obfuscate the Observable</w:t>
+            <w:r>
+              <w:t>leverage to obfuscate the Observable</w:t>
             </w:r>
             <w:r>
               <w:rPr>
@@ -11281,15 +11086,7 @@
           </w:tcPr>
           <w:p>
             <w:r>
-              <w:t xml:space="preserve">Used </w:t>
-            </w:r>
-            <w:proofErr w:type="gramStart"/>
-            <w:r>
-              <w:t>to clearly and precisely identify</w:t>
-            </w:r>
-            <w:proofErr w:type="gramEnd"/>
-            <w:r>
-              <w:t xml:space="preserve"> particular instances or values associated with a property.  Often used for properties that are defined by a controlled vocabulary or enumeration; typically used for properties that take on only a single value.</w:t>
+              <w:t>Used to clearly and precisely identify particular instances or values associated with a property.  Often used for properties that are defined by a controlled vocabulary or enumeration; typically used for properties that take on only a single value.</w:t>
             </w:r>
           </w:p>
         </w:tc>
@@ -11584,16 +11381,11 @@
     </w:p>
     <w:p>
       <w:r>
-        <w:t xml:space="preserve">In this section, we provide high level information about the Artifact Object data model that is necessary to fully understand the specification details given in </w:t>
-      </w:r>
-      <w:proofErr w:type="gramStart"/>
-      <w:r>
-        <w:t>Section</w:t>
+        <w:t>In this section, we provide high level information about the Artifact Object data model that is necessary to fully understand the specification details given in Section</w:t>
       </w:r>
       <w:r>
         <w:t xml:space="preserve"> </w:t>
       </w:r>
-      <w:proofErr w:type="gramEnd"/>
       <w:r>
         <w:rPr>
           <w:b/>
@@ -11707,15 +11499,7 @@
     </w:p>
     <w:p>
       <w:r>
-        <w:t xml:space="preserve">A cyber observable is different </w:t>
-      </w:r>
-      <w:proofErr w:type="gramStart"/>
-      <w:r>
-        <w:t>than</w:t>
-      </w:r>
-      <w:proofErr w:type="gramEnd"/>
-      <w:r>
-        <w:t xml:space="preserve"> a cyber indicator. A cyber observable is a statement of fact, capturing what was observed or could be observed in the cyber operational domain. Cyber indicators are cyber observable patterns, such as a registry key value associated with a known bad actor or a spoofed email address used on a particular date.</w:t>
+        <w:t>A cyber observable is different than a cyber indicator. A cyber observable is a statement of fact, capturing what was observed or could be observed in the cyber operational domain. Cyber indicators are cyber observable patterns, such as a registry key value associated with a known bad actor or a spoofed email address used on a particular date.</w:t>
       </w:r>
     </w:p>
     <w:p>
@@ -11956,51 +11740,25 @@
       <w:r>
         <w:t xml:space="preserve">Figure </w:t>
       </w:r>
-      <w:r>
-        <w:fldChar w:fldCharType="begin"/>
-      </w:r>
-      <w:r>
-        <w:instrText xml:space="preserve"> STYLEREF 1 \s </w:instrText>
-      </w:r>
-      <w:r>
-        <w:fldChar w:fldCharType="separate"/>
-      </w:r>
-      <w:r>
-        <w:rPr>
-          <w:noProof/>
-        </w:rPr>
-        <w:t>3</w:t>
-      </w:r>
-      <w:r>
-        <w:rPr>
-          <w:noProof/>
-        </w:rPr>
-        <w:fldChar w:fldCharType="end"/>
-      </w:r>
+      <w:fldSimple w:instr=" STYLEREF 1 \s ">
+        <w:r>
+          <w:rPr>
+            <w:noProof/>
+          </w:rPr>
+          <w:t>3</w:t>
+        </w:r>
+      </w:fldSimple>
       <w:r>
         <w:noBreakHyphen/>
       </w:r>
-      <w:r>
-        <w:fldChar w:fldCharType="begin"/>
-      </w:r>
-      <w:r>
-        <w:instrText xml:space="preserve"> SEQ Figure \* ARABIC \s 1 </w:instrText>
-      </w:r>
-      <w:r>
-        <w:fldChar w:fldCharType="separate"/>
-      </w:r>
-      <w:r>
-        <w:rPr>
-          <w:noProof/>
-        </w:rPr>
-        <w:t>1</w:t>
-      </w:r>
-      <w:r>
-        <w:rPr>
-          <w:noProof/>
-        </w:rPr>
-        <w:fldChar w:fldCharType="end"/>
-      </w:r>
+      <w:fldSimple w:instr=" SEQ Figure \* ARABIC \s 1 ">
+        <w:r>
+          <w:rPr>
+            <w:noProof/>
+          </w:rPr>
+          <w:t>1</w:t>
+        </w:r>
+      </w:fldSimple>
       <w:bookmarkEnd w:id="61"/>
       <w:r>
         <w:t xml:space="preserve">. UML diagram of the </w:t>
@@ -12119,51 +11877,25 @@
       <w:r>
         <w:t xml:space="preserve">Table </w:t>
       </w:r>
-      <w:r>
-        <w:fldChar w:fldCharType="begin"/>
-      </w:r>
-      <w:r>
-        <w:instrText xml:space="preserve"> STYLEREF 1 \s </w:instrText>
-      </w:r>
-      <w:r>
-        <w:fldChar w:fldCharType="separate"/>
-      </w:r>
-      <w:r>
-        <w:rPr>
-          <w:noProof/>
-        </w:rPr>
-        <w:t>3</w:t>
-      </w:r>
-      <w:r>
-        <w:rPr>
-          <w:noProof/>
-        </w:rPr>
-        <w:fldChar w:fldCharType="end"/>
-      </w:r>
+      <w:fldSimple w:instr=" STYLEREF 1 \s ">
+        <w:r>
+          <w:rPr>
+            <w:noProof/>
+          </w:rPr>
+          <w:t>3</w:t>
+        </w:r>
+      </w:fldSimple>
       <w:r>
         <w:noBreakHyphen/>
       </w:r>
-      <w:r>
-        <w:fldChar w:fldCharType="begin"/>
-      </w:r>
-      <w:r>
-        <w:instrText xml:space="preserve"> SEQ Table \* ARABIC \s 1 </w:instrText>
-      </w:r>
-      <w:r>
-        <w:fldChar w:fldCharType="separate"/>
-      </w:r>
-      <w:r>
-        <w:rPr>
-          <w:noProof/>
-        </w:rPr>
-        <w:t>1</w:t>
-      </w:r>
-      <w:r>
-        <w:rPr>
-          <w:noProof/>
-        </w:rPr>
-        <w:fldChar w:fldCharType="end"/>
-      </w:r>
+      <w:fldSimple w:instr=" SEQ Table \* ARABIC \s 1 ">
+        <w:r>
+          <w:rPr>
+            <w:noProof/>
+          </w:rPr>
+          <w:t>1</w:t>
+        </w:r>
+      </w:fldSimple>
       <w:bookmarkEnd w:id="62"/>
       <w:r>
         <w:t xml:space="preserve">. </w:t>
@@ -13022,12 +12754,10 @@
               <w:t xml:space="preserve"> property contains the raw content of a cyber artifact (rather than simply analysis of that artifact). </w:t>
             </w:r>
             <w:commentRangeStart w:id="63"/>
-            <w:proofErr w:type="gramStart"/>
             <w:r>
               <w:t>It is conveyed within a string-based field and should be further enclosed in a CDATA section within the string-based field.</w:t>
             </w:r>
             <w:commentRangeEnd w:id="63"/>
-            <w:proofErr w:type="gramEnd"/>
             <w:r>
               <w:rPr>
                 <w:rStyle w:val="CommentReference"/>
@@ -13268,51 +12998,25 @@
       <w:r>
         <w:t xml:space="preserve">Table </w:t>
       </w:r>
-      <w:r>
-        <w:fldChar w:fldCharType="begin"/>
-      </w:r>
-      <w:r>
-        <w:instrText xml:space="preserve"> STYLEREF 1 \s </w:instrText>
-      </w:r>
-      <w:r>
-        <w:fldChar w:fldCharType="separate"/>
-      </w:r>
-      <w:r>
-        <w:rPr>
-          <w:noProof/>
-        </w:rPr>
-        <w:t>3</w:t>
-      </w:r>
-      <w:r>
-        <w:rPr>
-          <w:noProof/>
-        </w:rPr>
-        <w:fldChar w:fldCharType="end"/>
-      </w:r>
+      <w:fldSimple w:instr=" STYLEREF 1 \s ">
+        <w:r>
+          <w:rPr>
+            <w:noProof/>
+          </w:rPr>
+          <w:t>3</w:t>
+        </w:r>
+      </w:fldSimple>
       <w:r>
         <w:noBreakHyphen/>
       </w:r>
-      <w:r>
-        <w:fldChar w:fldCharType="begin"/>
-      </w:r>
-      <w:r>
-        <w:instrText xml:space="preserve"> SEQ Table \* ARABIC \s 1 </w:instrText>
-      </w:r>
-      <w:r>
-        <w:fldChar w:fldCharType="separate"/>
-      </w:r>
-      <w:r>
-        <w:rPr>
-          <w:noProof/>
-        </w:rPr>
-        <w:t>2</w:t>
-      </w:r>
-      <w:r>
-        <w:rPr>
-          <w:noProof/>
-        </w:rPr>
-        <w:fldChar w:fldCharType="end"/>
-      </w:r>
+      <w:fldSimple w:instr=" SEQ Table \* ARABIC \s 1 ">
+        <w:r>
+          <w:rPr>
+            <w:noProof/>
+          </w:rPr>
+          <w:t>2</w:t>
+        </w:r>
+      </w:fldSimple>
       <w:bookmarkEnd w:id="65"/>
       <w:r>
         <w:t xml:space="preserve">. </w:t>
@@ -13701,51 +13405,25 @@
       <w:r>
         <w:t xml:space="preserve">Table </w:t>
       </w:r>
-      <w:r>
-        <w:fldChar w:fldCharType="begin"/>
-      </w:r>
-      <w:r>
-        <w:instrText xml:space="preserve"> STYLEREF 1 \s </w:instrText>
-      </w:r>
-      <w:r>
-        <w:fldChar w:fldCharType="separate"/>
-      </w:r>
-      <w:r>
-        <w:rPr>
-          <w:noProof/>
-        </w:rPr>
-        <w:t>3</w:t>
-      </w:r>
-      <w:r>
-        <w:rPr>
-          <w:noProof/>
-        </w:rPr>
-        <w:fldChar w:fldCharType="end"/>
-      </w:r>
+      <w:fldSimple w:instr=" STYLEREF 1 \s ">
+        <w:r>
+          <w:rPr>
+            <w:noProof/>
+          </w:rPr>
+          <w:t>3</w:t>
+        </w:r>
+      </w:fldSimple>
       <w:r>
         <w:noBreakHyphen/>
       </w:r>
-      <w:r>
-        <w:fldChar w:fldCharType="begin"/>
-      </w:r>
-      <w:r>
-        <w:instrText xml:space="preserve"> SEQ Table \* ARABIC \s 1 </w:instrText>
-      </w:r>
-      <w:r>
-        <w:fldChar w:fldCharType="separate"/>
-      </w:r>
-      <w:r>
-        <w:rPr>
-          <w:noProof/>
-        </w:rPr>
-        <w:t>3</w:t>
-      </w:r>
-      <w:r>
-        <w:rPr>
-          <w:noProof/>
-        </w:rPr>
-        <w:fldChar w:fldCharType="end"/>
-      </w:r>
+      <w:fldSimple w:instr=" SEQ Table \* ARABIC \s 1 ">
+        <w:r>
+          <w:rPr>
+            <w:noProof/>
+          </w:rPr>
+          <w:t>3</w:t>
+        </w:r>
+      </w:fldSimple>
       <w:bookmarkEnd w:id="67"/>
       <w:r>
         <w:t xml:space="preserve">. </w:t>
@@ -14337,8 +14015,6 @@
             <w:vAlign w:val="center"/>
           </w:tcPr>
           <w:p>
-            <w:bookmarkStart w:id="68" w:name="_GoBack"/>
-            <w:bookmarkEnd w:id="68"/>
             <w:r>
               <w:rPr>
                 <w:rFonts w:ascii="Courier New" w:eastAsia="Courier New" w:hAnsi="Courier New" w:cs="Courier New"/>
@@ -14407,11 +14083,11 @@
       <w:pPr>
         <w:pStyle w:val="Heading2"/>
       </w:pPr>
-      <w:bookmarkStart w:id="69" w:name="_Toc432506452"/>
+      <w:bookmarkStart w:id="68" w:name="_Toc432506452"/>
       <w:r>
         <w:t>CompressionType Class</w:t>
       </w:r>
-      <w:bookmarkEnd w:id="69"/>
+      <w:bookmarkEnd w:id="68"/>
     </w:p>
     <w:p>
       <w:pPr>
@@ -14534,56 +14210,30 @@
         <w:pStyle w:val="tablecaption"/>
         <w:jc w:val="center"/>
       </w:pPr>
-      <w:bookmarkStart w:id="70" w:name="_Ref432506130"/>
+      <w:bookmarkStart w:id="69" w:name="_Ref432506130"/>
       <w:r>
         <w:t xml:space="preserve">Table </w:t>
       </w:r>
-      <w:r>
-        <w:fldChar w:fldCharType="begin"/>
-      </w:r>
-      <w:r>
-        <w:instrText xml:space="preserve"> STYLEREF 1 \s </w:instrText>
-      </w:r>
-      <w:r>
-        <w:fldChar w:fldCharType="separate"/>
-      </w:r>
-      <w:r>
-        <w:rPr>
-          <w:noProof/>
-        </w:rPr>
-        <w:t>3</w:t>
-      </w:r>
-      <w:r>
-        <w:rPr>
-          <w:noProof/>
-        </w:rPr>
-        <w:fldChar w:fldCharType="end"/>
-      </w:r>
+      <w:fldSimple w:instr=" STYLEREF 1 \s ">
+        <w:r>
+          <w:rPr>
+            <w:noProof/>
+          </w:rPr>
+          <w:t>3</w:t>
+        </w:r>
+      </w:fldSimple>
       <w:r>
         <w:noBreakHyphen/>
       </w:r>
-      <w:r>
-        <w:fldChar w:fldCharType="begin"/>
-      </w:r>
-      <w:r>
-        <w:instrText xml:space="preserve"> SEQ Table \* ARABIC \s 1 </w:instrText>
-      </w:r>
-      <w:r>
-        <w:fldChar w:fldCharType="separate"/>
-      </w:r>
-      <w:r>
-        <w:rPr>
-          <w:noProof/>
-        </w:rPr>
-        <w:t>4</w:t>
-      </w:r>
-      <w:r>
-        <w:rPr>
-          <w:noProof/>
-        </w:rPr>
-        <w:fldChar w:fldCharType="end"/>
-      </w:r>
-      <w:bookmarkEnd w:id="70"/>
+      <w:fldSimple w:instr=" SEQ Table \* ARABIC \s 1 ">
+        <w:r>
+          <w:rPr>
+            <w:noProof/>
+          </w:rPr>
+          <w:t>4</w:t>
+        </w:r>
+      </w:fldSimple>
+      <w:bookmarkEnd w:id="69"/>
       <w:r>
         <w:t xml:space="preserve">. </w:t>
       </w:r>
@@ -14949,11 +14599,11 @@
       <w:pPr>
         <w:pStyle w:val="Heading2"/>
       </w:pPr>
-      <w:bookmarkStart w:id="71" w:name="_Toc432506453"/>
+      <w:bookmarkStart w:id="70" w:name="_Toc432506453"/>
       <w:r>
         <w:t>EncryptionType Class</w:t>
       </w:r>
-      <w:bookmarkEnd w:id="71"/>
+      <w:bookmarkEnd w:id="70"/>
     </w:p>
     <w:p>
       <w:pPr>
@@ -15079,56 +14729,30 @@
         <w:pStyle w:val="tablecaption"/>
         <w:jc w:val="center"/>
       </w:pPr>
-      <w:bookmarkStart w:id="72" w:name="_Ref432506113"/>
+      <w:bookmarkStart w:id="71" w:name="_Ref432506113"/>
       <w:r>
         <w:t xml:space="preserve">Table </w:t>
       </w:r>
-      <w:r>
-        <w:fldChar w:fldCharType="begin"/>
-      </w:r>
-      <w:r>
-        <w:instrText xml:space="preserve"> STYLEREF 1 \s </w:instrText>
-      </w:r>
-      <w:r>
-        <w:fldChar w:fldCharType="separate"/>
-      </w:r>
-      <w:r>
-        <w:rPr>
-          <w:noProof/>
-        </w:rPr>
-        <w:t>3</w:t>
-      </w:r>
-      <w:r>
-        <w:rPr>
-          <w:noProof/>
-        </w:rPr>
-        <w:fldChar w:fldCharType="end"/>
-      </w:r>
+      <w:fldSimple w:instr=" STYLEREF 1 \s ">
+        <w:r>
+          <w:rPr>
+            <w:noProof/>
+          </w:rPr>
+          <w:t>3</w:t>
+        </w:r>
+      </w:fldSimple>
       <w:r>
         <w:noBreakHyphen/>
       </w:r>
-      <w:r>
-        <w:fldChar w:fldCharType="begin"/>
-      </w:r>
-      <w:r>
-        <w:instrText xml:space="preserve"> SEQ Table \* ARABIC \s 1 </w:instrText>
-      </w:r>
-      <w:r>
-        <w:fldChar w:fldCharType="separate"/>
-      </w:r>
-      <w:r>
-        <w:rPr>
-          <w:noProof/>
-        </w:rPr>
-        <w:t>5</w:t>
-      </w:r>
-      <w:r>
-        <w:rPr>
-          <w:noProof/>
-        </w:rPr>
-        <w:fldChar w:fldCharType="end"/>
-      </w:r>
-      <w:bookmarkEnd w:id="72"/>
+      <w:fldSimple w:instr=" SEQ Table \* ARABIC \s 1 ">
+        <w:r>
+          <w:rPr>
+            <w:noProof/>
+          </w:rPr>
+          <w:t>5</w:t>
+        </w:r>
+      </w:fldSimple>
+      <w:bookmarkEnd w:id="71"/>
       <w:r>
         <w:t xml:space="preserve">. </w:t>
       </w:r>
@@ -15694,11 +15318,11 @@
       <w:pPr>
         <w:pStyle w:val="Heading2"/>
       </w:pPr>
-      <w:bookmarkStart w:id="73" w:name="_Toc432506454"/>
+      <w:bookmarkStart w:id="72" w:name="_Toc432506454"/>
       <w:r>
         <w:t>EncodingType Class</w:t>
       </w:r>
-      <w:bookmarkEnd w:id="73"/>
+      <w:bookmarkEnd w:id="72"/>
     </w:p>
     <w:p>
       <w:pPr>
@@ -15821,56 +15445,30 @@
         <w:pStyle w:val="tablecaption"/>
         <w:jc w:val="center"/>
       </w:pPr>
-      <w:bookmarkStart w:id="74" w:name="_Ref432506093"/>
+      <w:bookmarkStart w:id="73" w:name="_Ref432506093"/>
       <w:r>
         <w:t xml:space="preserve">Table </w:t>
       </w:r>
-      <w:r>
-        <w:fldChar w:fldCharType="begin"/>
-      </w:r>
-      <w:r>
-        <w:instrText xml:space="preserve"> STYLEREF 1 \s </w:instrText>
-      </w:r>
-      <w:r>
-        <w:fldChar w:fldCharType="separate"/>
-      </w:r>
-      <w:r>
-        <w:rPr>
-          <w:noProof/>
-        </w:rPr>
-        <w:t>3</w:t>
-      </w:r>
-      <w:r>
-        <w:rPr>
-          <w:noProof/>
-        </w:rPr>
-        <w:fldChar w:fldCharType="end"/>
-      </w:r>
+      <w:fldSimple w:instr=" STYLEREF 1 \s ">
+        <w:r>
+          <w:rPr>
+            <w:noProof/>
+          </w:rPr>
+          <w:t>3</w:t>
+        </w:r>
+      </w:fldSimple>
       <w:r>
         <w:noBreakHyphen/>
       </w:r>
-      <w:r>
-        <w:fldChar w:fldCharType="begin"/>
-      </w:r>
-      <w:r>
-        <w:instrText xml:space="preserve"> SEQ Table \* ARABIC \s 1 </w:instrText>
-      </w:r>
-      <w:r>
-        <w:fldChar w:fldCharType="separate"/>
-      </w:r>
-      <w:r>
-        <w:rPr>
-          <w:noProof/>
-        </w:rPr>
-        <w:t>6</w:t>
-      </w:r>
-      <w:r>
-        <w:rPr>
-          <w:noProof/>
-        </w:rPr>
-        <w:fldChar w:fldCharType="end"/>
-      </w:r>
-      <w:bookmarkEnd w:id="74"/>
+      <w:fldSimple w:instr=" SEQ Table \* ARABIC \s 1 ">
+        <w:r>
+          <w:rPr>
+            <w:noProof/>
+          </w:rPr>
+          <w:t>6</w:t>
+        </w:r>
+      </w:fldSimple>
+      <w:bookmarkEnd w:id="73"/>
       <w:r>
         <w:t xml:space="preserve">. </w:t>
       </w:r>
@@ -16120,6 +15718,11 @@
             <w:r>
               <w:t xml:space="preserve"> the encoding algorithm utilized to encode the Raw_Artifact.</w:t>
             </w:r>
+            <w:r>
+              <w:t xml:space="preserve"> The default value for this property is “Base64”.</w:t>
+            </w:r>
+            <w:bookmarkStart w:id="74" w:name="_GoBack"/>
+            <w:bookmarkEnd w:id="74"/>
           </w:p>
         </w:tc>
       </w:tr>
@@ -16436,51 +16039,25 @@
       <w:r>
         <w:t xml:space="preserve">Table </w:t>
       </w:r>
-      <w:r>
-        <w:fldChar w:fldCharType="begin"/>
-      </w:r>
-      <w:r>
-        <w:instrText xml:space="preserve"> STYLEREF 1 \s </w:instrText>
-      </w:r>
-      <w:r>
-        <w:fldChar w:fldCharType="separate"/>
-      </w:r>
-      <w:r>
-        <w:rPr>
-          <w:noProof/>
-        </w:rPr>
-        <w:t>3</w:t>
-      </w:r>
-      <w:r>
-        <w:rPr>
-          <w:noProof/>
-        </w:rPr>
-        <w:fldChar w:fldCharType="end"/>
-      </w:r>
+      <w:fldSimple w:instr=" STYLEREF 1 \s ">
+        <w:r>
+          <w:rPr>
+            <w:noProof/>
+          </w:rPr>
+          <w:t>3</w:t>
+        </w:r>
+      </w:fldSimple>
       <w:r>
         <w:noBreakHyphen/>
       </w:r>
-      <w:r>
-        <w:fldChar w:fldCharType="begin"/>
-      </w:r>
-      <w:r>
-        <w:instrText xml:space="preserve"> SEQ Table \* ARABIC \s 1 </w:instrText>
-      </w:r>
-      <w:r>
-        <w:fldChar w:fldCharType="separate"/>
-      </w:r>
-      <w:r>
-        <w:rPr>
-          <w:noProof/>
-        </w:rPr>
-        <w:t>7</w:t>
-      </w:r>
-      <w:r>
-        <w:rPr>
-          <w:noProof/>
-        </w:rPr>
-        <w:fldChar w:fldCharType="end"/>
-      </w:r>
+      <w:fldSimple w:instr=" SEQ Table \* ARABIC \s 1 ">
+        <w:r>
+          <w:rPr>
+            <w:noProof/>
+          </w:rPr>
+          <w:t>7</w:t>
+        </w:r>
+      </w:fldSimple>
       <w:bookmarkEnd w:id="76"/>
       <w:r>
         <w:t xml:space="preserve">. </w:t>
@@ -16545,6 +16122,7 @@
                 <w:b/>
                 <w:color w:val="000000"/>
               </w:rPr>
+              <w:lastRenderedPageBreak/>
               <w:t>Enumeration Literal</w:t>
             </w:r>
           </w:p>
@@ -16602,7 +16180,6 @@
               <w:rPr>
                 <w:b/>
               </w:rPr>
-              <w:lastRenderedPageBreak/>
               <w:t>File</w:t>
             </w:r>
           </w:p>
@@ -16942,11 +16519,9 @@
       <w:pPr>
         <w:spacing w:after="240"/>
       </w:pPr>
-      <w:proofErr w:type="gramStart"/>
       <w:r>
         <w:t>The following individuals have participated in the creation of this specification and are gratefully acknowledged:</w:t>
       </w:r>
-      <w:proofErr w:type="gramEnd"/>
     </w:p>
     <w:p>
       <w:pPr>
@@ -16994,15 +16569,7 @@
         <w:pStyle w:val="Contributor"/>
       </w:pPr>
       <w:r>
-        <w:t xml:space="preserve">Liron Schiff, </w:t>
-      </w:r>
-      <w:proofErr w:type="spellStart"/>
-      <w:r>
-        <w:t>Comilion</w:t>
-      </w:r>
-      <w:proofErr w:type="spellEnd"/>
-      <w:r>
-        <w:t xml:space="preserve"> (mobile) Ltd.</w:t>
+        <w:t>Liron Schiff, Comilion (mobile) Ltd.</w:t>
       </w:r>
     </w:p>
     <w:p>
@@ -17010,15 +16577,7 @@
         <w:pStyle w:val="Contributor"/>
       </w:pPr>
       <w:r>
-        <w:t xml:space="preserve">Jane </w:t>
-      </w:r>
-      <w:proofErr w:type="spellStart"/>
-      <w:r>
-        <w:t>Ginn</w:t>
-      </w:r>
-      <w:proofErr w:type="spellEnd"/>
-      <w:r>
-        <w:t>, Cyber Threat Intelligence Network, Inc. (CTIN)</w:t>
+        <w:t>Jane Ginn, Cyber Threat Intelligence Network, Inc. (CTIN)</w:t>
       </w:r>
     </w:p>
     <w:p>
@@ -17033,21 +16592,8 @@
       <w:pPr>
         <w:pStyle w:val="Contributor"/>
       </w:pPr>
-      <w:proofErr w:type="spellStart"/>
-      <w:r>
-        <w:t>Ryusuke</w:t>
-      </w:r>
-      <w:proofErr w:type="spellEnd"/>
-      <w:r>
-        <w:t xml:space="preserve"> </w:t>
-      </w:r>
-      <w:proofErr w:type="spellStart"/>
-      <w:r>
-        <w:t>Masuoka</w:t>
-      </w:r>
-      <w:proofErr w:type="spellEnd"/>
-      <w:r>
-        <w:t>, Fujitsu Limited</w:t>
+      <w:r>
+        <w:t>Ryusuke Masuoka, Fujitsu Limited</w:t>
       </w:r>
     </w:p>
     <w:p>
@@ -17063,15 +16609,7 @@
         <w:pStyle w:val="Contributor"/>
       </w:pPr>
       <w:r>
-        <w:t xml:space="preserve">Jason </w:t>
-      </w:r>
-      <w:proofErr w:type="spellStart"/>
-      <w:r>
-        <w:t>Keirstead</w:t>
-      </w:r>
-      <w:proofErr w:type="spellEnd"/>
-      <w:r>
-        <w:t>, IBM</w:t>
+        <w:t>Jason Keirstead, IBM</w:t>
       </w:r>
     </w:p>
     <w:p>
@@ -17079,15 +16617,7 @@
         <w:pStyle w:val="Contributor"/>
       </w:pPr>
       <w:r>
-        <w:t xml:space="preserve">Paul Martini, </w:t>
-      </w:r>
-      <w:proofErr w:type="spellStart"/>
-      <w:r>
-        <w:t>iboss</w:t>
-      </w:r>
-      <w:proofErr w:type="spellEnd"/>
-      <w:r>
-        <w:t>, Inc.</w:t>
+        <w:t>Paul Martini, iboss, Inc.</w:t>
       </w:r>
     </w:p>
     <w:p>
@@ -17095,36 +16625,15 @@
         <w:pStyle w:val="Contributor"/>
       </w:pPr>
       <w:r>
-        <w:t xml:space="preserve">Jerome </w:t>
-      </w:r>
-      <w:proofErr w:type="spellStart"/>
-      <w:r>
-        <w:t>Athias</w:t>
-      </w:r>
-      <w:proofErr w:type="spellEnd"/>
-      <w:r>
-        <w:t>, Individual</w:t>
+        <w:t>Jerome Athias, Individual</w:t>
       </w:r>
     </w:p>
     <w:p>
       <w:pPr>
         <w:pStyle w:val="Contributor"/>
       </w:pPr>
-      <w:proofErr w:type="spellStart"/>
-      <w:r>
-        <w:t>Sanjiv</w:t>
-      </w:r>
-      <w:proofErr w:type="spellEnd"/>
-      <w:r>
-        <w:t xml:space="preserve"> </w:t>
-      </w:r>
-      <w:proofErr w:type="spellStart"/>
-      <w:r>
-        <w:t>Kalkar</w:t>
-      </w:r>
-      <w:proofErr w:type="spellEnd"/>
-      <w:r>
-        <w:t>, Individual</w:t>
+      <w:r>
+        <w:t>Sanjiv Kalkar, Individual</w:t>
       </w:r>
     </w:p>
     <w:p>
@@ -17155,58 +16664,16 @@
       <w:pPr>
         <w:pStyle w:val="Contributor"/>
       </w:pPr>
-      <w:proofErr w:type="spellStart"/>
-      <w:r>
-        <w:t>Wouter</w:t>
-      </w:r>
-      <w:proofErr w:type="spellEnd"/>
-      <w:r>
-        <w:t xml:space="preserve"> </w:t>
-      </w:r>
-      <w:proofErr w:type="spellStart"/>
-      <w:r>
-        <w:t>Bolsterlee</w:t>
-      </w:r>
-      <w:proofErr w:type="spellEnd"/>
-      <w:r>
-        <w:t xml:space="preserve">, </w:t>
-      </w:r>
-      <w:proofErr w:type="spellStart"/>
-      <w:r>
-        <w:t>Intelworks</w:t>
-      </w:r>
-      <w:proofErr w:type="spellEnd"/>
-      <w:r>
-        <w:t xml:space="preserve"> BV</w:t>
+      <w:r>
+        <w:t>Wouter Bolsterlee, Intelworks BV</w:t>
       </w:r>
     </w:p>
     <w:p>
       <w:pPr>
         <w:pStyle w:val="Contributor"/>
       </w:pPr>
-      <w:proofErr w:type="spellStart"/>
-      <w:r>
-        <w:t>Joep</w:t>
-      </w:r>
-      <w:proofErr w:type="spellEnd"/>
-      <w:r>
-        <w:t xml:space="preserve"> </w:t>
-      </w:r>
-      <w:proofErr w:type="spellStart"/>
-      <w:r>
-        <w:t>Gommers</w:t>
-      </w:r>
-      <w:proofErr w:type="spellEnd"/>
-      <w:r>
-        <w:t xml:space="preserve">, </w:t>
-      </w:r>
-      <w:proofErr w:type="spellStart"/>
-      <w:r>
-        <w:t>Intelworks</w:t>
-      </w:r>
-      <w:proofErr w:type="spellEnd"/>
-      <w:r>
-        <w:t xml:space="preserve"> BV</w:t>
+      <w:r>
+        <w:t>Joep Gommers, Intelworks BV</w:t>
       </w:r>
     </w:p>
     <w:p>
@@ -17214,52 +16681,15 @@
         <w:pStyle w:val="Contributor"/>
       </w:pPr>
       <w:r>
-        <w:t xml:space="preserve">Sergey </w:t>
-      </w:r>
-      <w:proofErr w:type="spellStart"/>
-      <w:r>
-        <w:t>Polzunov</w:t>
-      </w:r>
-      <w:proofErr w:type="spellEnd"/>
-      <w:r>
-        <w:t xml:space="preserve">, </w:t>
-      </w:r>
-      <w:proofErr w:type="spellStart"/>
-      <w:r>
-        <w:t>Intelworks</w:t>
-      </w:r>
-      <w:proofErr w:type="spellEnd"/>
-      <w:r>
-        <w:t xml:space="preserve"> BV</w:t>
+        <w:t>Sergey Polzunov, Intelworks BV</w:t>
       </w:r>
     </w:p>
     <w:p>
       <w:pPr>
         <w:pStyle w:val="Contributor"/>
       </w:pPr>
-      <w:proofErr w:type="spellStart"/>
-      <w:r>
-        <w:t>Rutger</w:t>
-      </w:r>
-      <w:proofErr w:type="spellEnd"/>
-      <w:r>
-        <w:t xml:space="preserve"> </w:t>
-      </w:r>
-      <w:proofErr w:type="spellStart"/>
-      <w:r>
-        <w:t>Prins</w:t>
-      </w:r>
-      <w:proofErr w:type="spellEnd"/>
-      <w:r>
-        <w:t xml:space="preserve">, </w:t>
-      </w:r>
-      <w:proofErr w:type="spellStart"/>
-      <w:r>
-        <w:t>Intelworks</w:t>
-      </w:r>
-      <w:proofErr w:type="spellEnd"/>
-      <w:r>
-        <w:t xml:space="preserve"> BV</w:t>
+      <w:r>
+        <w:t>Rutger Prins, Intelworks BV</w:t>
       </w:r>
     </w:p>
     <w:p>
@@ -17267,23 +16697,7 @@
         <w:pStyle w:val="Contributor"/>
       </w:pPr>
       <w:r>
-        <w:t xml:space="preserve">Andrei </w:t>
-      </w:r>
-      <w:proofErr w:type="spellStart"/>
-      <w:r>
-        <w:t>Sîrghi</w:t>
-      </w:r>
-      <w:proofErr w:type="spellEnd"/>
-      <w:r>
-        <w:t xml:space="preserve">, </w:t>
-      </w:r>
-      <w:proofErr w:type="spellStart"/>
-      <w:r>
-        <w:t>Intelworks</w:t>
-      </w:r>
-      <w:proofErr w:type="spellEnd"/>
-      <w:r>
-        <w:t xml:space="preserve"> BV</w:t>
+        <w:t>Andrei Sîrghi, Intelworks BV</w:t>
       </w:r>
     </w:p>
     <w:p>
@@ -17347,15 +16761,7 @@
         <w:pStyle w:val="Contributor"/>
       </w:pPr>
       <w:r>
-        <w:t xml:space="preserve">Takahiro </w:t>
-      </w:r>
-      <w:proofErr w:type="spellStart"/>
-      <w:r>
-        <w:t>Kakumaru</w:t>
-      </w:r>
-      <w:proofErr w:type="spellEnd"/>
-      <w:r>
-        <w:t>, NEC Corporation</w:t>
+        <w:t>Takahiro Kakumaru, NEC Corporation</w:t>
       </w:r>
     </w:p>
     <w:p>
@@ -17387,36 +16793,15 @@
         <w:pStyle w:val="Contributor"/>
       </w:pPr>
       <w:r>
-        <w:t xml:space="preserve">Igor </w:t>
-      </w:r>
-      <w:proofErr w:type="spellStart"/>
-      <w:r>
-        <w:t>Baikalov</w:t>
-      </w:r>
-      <w:proofErr w:type="spellEnd"/>
-      <w:r>
-        <w:t xml:space="preserve">, </w:t>
-      </w:r>
-      <w:proofErr w:type="spellStart"/>
-      <w:r>
-        <w:t>Securonix</w:t>
-      </w:r>
-      <w:proofErr w:type="spellEnd"/>
+        <w:t>Igor Baikalov, Securonix</w:t>
+      </w:r>
     </w:p>
     <w:p>
       <w:pPr>
         <w:pStyle w:val="Contributor"/>
       </w:pPr>
       <w:r>
-        <w:t xml:space="preserve">Bernd </w:t>
-      </w:r>
-      <w:proofErr w:type="spellStart"/>
-      <w:r>
-        <w:t>Grobauer</w:t>
-      </w:r>
-      <w:proofErr w:type="spellEnd"/>
-      <w:r>
-        <w:t>, Siemens AG</w:t>
+        <w:t>Bernd Grobauer, Siemens AG</w:t>
       </w:r>
     </w:p>
     <w:p>
@@ -17647,7 +17032,7 @@
 </file>
 
 <file path=word/comments.xml><?xml version="1.0" encoding="utf-8"?>
-<w:comments xmlns:wpc="http://schemas.microsoft.com/office/word/2010/wordprocessingCanvas" xmlns:mc="http://schemas.openxmlformats.org/markup-compatibility/2006" xmlns:o="urn:schemas-microsoft-com:office:office" xmlns:r="http://schemas.openxmlformats.org/officeDocument/2006/relationships" xmlns:m="http://schemas.openxmlformats.org/officeDocument/2006/math" xmlns:v="urn:schemas-microsoft-com:vml" xmlns:wp14="http://schemas.microsoft.com/office/word/2010/wordprocessingDrawing" xmlns:wp="http://schemas.openxmlformats.org/drawingml/2006/wordprocessingDrawing" xmlns:w10="urn:schemas-microsoft-com:office:word" xmlns:w="http://schemas.openxmlformats.org/wordprocessingml/2006/main" xmlns:w14="http://schemas.microsoft.com/office/word/2010/wordml" xmlns:w15="http://schemas.microsoft.com/office/word/2012/wordml" xmlns:wpg="http://schemas.microsoft.com/office/word/2010/wordprocessingGroup" xmlns:wpi="http://schemas.microsoft.com/office/word/2010/wordprocessingInk" xmlns:wne="http://schemas.microsoft.com/office/word/2006/wordml" xmlns:wps="http://schemas.microsoft.com/office/word/2010/wordprocessingShape" mc:Ignorable="w14 w15 wp14">
+<w:comments xmlns:wpc="http://schemas.microsoft.com/office/word/2010/wordprocessingCanvas" xmlns:mo="http://schemas.microsoft.com/office/mac/office/2008/main" xmlns:mc="http://schemas.openxmlformats.org/markup-compatibility/2006" xmlns:mv="urn:schemas-microsoft-com:mac:vml" xmlns:o="urn:schemas-microsoft-com:office:office" xmlns:r="http://schemas.openxmlformats.org/officeDocument/2006/relationships" xmlns:m="http://schemas.openxmlformats.org/officeDocument/2006/math" xmlns:v="urn:schemas-microsoft-com:vml" xmlns:wp14="http://schemas.microsoft.com/office/word/2010/wordprocessingDrawing" xmlns:wp="http://schemas.openxmlformats.org/drawingml/2006/wordprocessingDrawing" xmlns:w10="urn:schemas-microsoft-com:office:word" xmlns:w="http://schemas.openxmlformats.org/wordprocessingml/2006/main" xmlns:w14="http://schemas.microsoft.com/office/word/2010/wordml" xmlns:w15="http://schemas.microsoft.com/office/word/2012/wordml" xmlns:wpg="http://schemas.microsoft.com/office/word/2010/wordprocessingGroup" xmlns:wpi="http://schemas.microsoft.com/office/word/2010/wordprocessingInk" xmlns:wne="http://schemas.microsoft.com/office/word/2006/wordml" xmlns:wps="http://schemas.microsoft.com/office/word/2010/wordprocessingShape" mc:Ignorable="w14 w15 wp14">
   <w:comment w:id="3" w:author="Beck, Desiree A." w:date="2015-10-13T13:32:00Z" w:initials="BDA">
     <w:p>
       <w:pPr>
@@ -17684,14 +17069,14 @@
 </file>
 
 <file path=word/commentsExtended.xml><?xml version="1.0" encoding="utf-8"?>
-<w15:commentsEx xmlns:wpc="http://schemas.microsoft.com/office/word/2010/wordprocessingCanvas" xmlns:mc="http://schemas.openxmlformats.org/markup-compatibility/2006" xmlns:o="urn:schemas-microsoft-com:office:office" xmlns:r="http://schemas.openxmlformats.org/officeDocument/2006/relationships" xmlns:m="http://schemas.openxmlformats.org/officeDocument/2006/math" xmlns:v="urn:schemas-microsoft-com:vml" xmlns:wp14="http://schemas.microsoft.com/office/word/2010/wordprocessingDrawing" xmlns:wp="http://schemas.openxmlformats.org/drawingml/2006/wordprocessingDrawing" xmlns:w10="urn:schemas-microsoft-com:office:word" xmlns:w="http://schemas.openxmlformats.org/wordprocessingml/2006/main" xmlns:w14="http://schemas.microsoft.com/office/word/2010/wordml" xmlns:w15="http://schemas.microsoft.com/office/word/2012/wordml" xmlns:wpg="http://schemas.microsoft.com/office/word/2010/wordprocessingGroup" xmlns:wpi="http://schemas.microsoft.com/office/word/2010/wordprocessingInk" xmlns:wne="http://schemas.microsoft.com/office/word/2006/wordml" xmlns:wps="http://schemas.microsoft.com/office/word/2010/wordprocessingShape" mc:Ignorable="w14 w15 wp14">
+<w15:commentsEx xmlns:wpc="http://schemas.microsoft.com/office/word/2010/wordprocessingCanvas" xmlns:mo="http://schemas.microsoft.com/office/mac/office/2008/main" xmlns:mc="http://schemas.openxmlformats.org/markup-compatibility/2006" xmlns:mv="urn:schemas-microsoft-com:mac:vml" xmlns:o="urn:schemas-microsoft-com:office:office" xmlns:r="http://schemas.openxmlformats.org/officeDocument/2006/relationships" xmlns:m="http://schemas.openxmlformats.org/officeDocument/2006/math" xmlns:v="urn:schemas-microsoft-com:vml" xmlns:wp14="http://schemas.microsoft.com/office/word/2010/wordprocessingDrawing" xmlns:wp="http://schemas.openxmlformats.org/drawingml/2006/wordprocessingDrawing" xmlns:w10="urn:schemas-microsoft-com:office:word" xmlns:w="http://schemas.openxmlformats.org/wordprocessingml/2006/main" xmlns:w14="http://schemas.microsoft.com/office/word/2010/wordml" xmlns:w15="http://schemas.microsoft.com/office/word/2012/wordml" xmlns:wpg="http://schemas.microsoft.com/office/word/2010/wordprocessingGroup" xmlns:wpi="http://schemas.microsoft.com/office/word/2010/wordprocessingInk" xmlns:wne="http://schemas.microsoft.com/office/word/2006/wordml" xmlns:wps="http://schemas.microsoft.com/office/word/2010/wordprocessingShape" mc:Ignorable="w14 w15 wp14">
   <w15:commentEx w15:paraId="5A08C22A" w15:done="0"/>
   <w15:commentEx w15:paraId="20C5D395" w15:done="0"/>
 </w15:commentsEx>
 </file>
 
 <file path=word/endnotes.xml><?xml version="1.0" encoding="utf-8"?>
-<w:endnotes xmlns:wpc="http://schemas.microsoft.com/office/word/2010/wordprocessingCanvas" xmlns:mc="http://schemas.openxmlformats.org/markup-compatibility/2006" xmlns:o="urn:schemas-microsoft-com:office:office" xmlns:r="http://schemas.openxmlformats.org/officeDocument/2006/relationships" xmlns:m="http://schemas.openxmlformats.org/officeDocument/2006/math" xmlns:v="urn:schemas-microsoft-com:vml" xmlns:wp14="http://schemas.microsoft.com/office/word/2010/wordprocessingDrawing" xmlns:wp="http://schemas.openxmlformats.org/drawingml/2006/wordprocessingDrawing" xmlns:w10="urn:schemas-microsoft-com:office:word" xmlns:w="http://schemas.openxmlformats.org/wordprocessingml/2006/main" xmlns:w14="http://schemas.microsoft.com/office/word/2010/wordml" xmlns:w15="http://schemas.microsoft.com/office/word/2012/wordml" xmlns:wpg="http://schemas.microsoft.com/office/word/2010/wordprocessingGroup" xmlns:wpi="http://schemas.microsoft.com/office/word/2010/wordprocessingInk" xmlns:wne="http://schemas.microsoft.com/office/word/2006/wordml" xmlns:wps="http://schemas.microsoft.com/office/word/2010/wordprocessingShape" mc:Ignorable="w14 w15 wp14">
+<w:endnotes xmlns:wpc="http://schemas.microsoft.com/office/word/2010/wordprocessingCanvas" xmlns:mo="http://schemas.microsoft.com/office/mac/office/2008/main" xmlns:mc="http://schemas.openxmlformats.org/markup-compatibility/2006" xmlns:mv="urn:schemas-microsoft-com:mac:vml" xmlns:o="urn:schemas-microsoft-com:office:office" xmlns:r="http://schemas.openxmlformats.org/officeDocument/2006/relationships" xmlns:m="http://schemas.openxmlformats.org/officeDocument/2006/math" xmlns:v="urn:schemas-microsoft-com:vml" xmlns:wp14="http://schemas.microsoft.com/office/word/2010/wordprocessingDrawing" xmlns:wp="http://schemas.openxmlformats.org/drawingml/2006/wordprocessingDrawing" xmlns:w10="urn:schemas-microsoft-com:office:word" xmlns:w="http://schemas.openxmlformats.org/wordprocessingml/2006/main" xmlns:w14="http://schemas.microsoft.com/office/word/2010/wordml" xmlns:w15="http://schemas.microsoft.com/office/word/2012/wordml" xmlns:wpg="http://schemas.microsoft.com/office/word/2010/wordprocessingGroup" xmlns:wpi="http://schemas.microsoft.com/office/word/2010/wordprocessingInk" xmlns:wne="http://schemas.microsoft.com/office/word/2006/wordml" xmlns:wps="http://schemas.microsoft.com/office/word/2010/wordprocessingShape" mc:Ignorable="w14 w15 wp14">
   <w:endnote w:type="separator" w:id="-1">
     <w:p>
       <w:r>
@@ -17710,7 +17095,7 @@
 </file>
 
 <file path=word/footer1.xml><?xml version="1.0" encoding="utf-8"?>
-<w:ftr xmlns:wpc="http://schemas.microsoft.com/office/word/2010/wordprocessingCanvas" xmlns:mc="http://schemas.openxmlformats.org/markup-compatibility/2006" xmlns:o="urn:schemas-microsoft-com:office:office" xmlns:r="http://schemas.openxmlformats.org/officeDocument/2006/relationships" xmlns:m="http://schemas.openxmlformats.org/officeDocument/2006/math" xmlns:v="urn:schemas-microsoft-com:vml" xmlns:wp14="http://schemas.microsoft.com/office/word/2010/wordprocessingDrawing" xmlns:wp="http://schemas.openxmlformats.org/drawingml/2006/wordprocessingDrawing" xmlns:w10="urn:schemas-microsoft-com:office:word" xmlns:w="http://schemas.openxmlformats.org/wordprocessingml/2006/main" xmlns:w14="http://schemas.microsoft.com/office/word/2010/wordml" xmlns:w15="http://schemas.microsoft.com/office/word/2012/wordml" xmlns:wpg="http://schemas.microsoft.com/office/word/2010/wordprocessingGroup" xmlns:wpi="http://schemas.microsoft.com/office/word/2010/wordprocessingInk" xmlns:wne="http://schemas.microsoft.com/office/word/2006/wordml" xmlns:wps="http://schemas.microsoft.com/office/word/2010/wordprocessingShape" mc:Ignorable="w14 w15 wp14">
+<w:ftr xmlns:wpc="http://schemas.microsoft.com/office/word/2010/wordprocessingCanvas" xmlns:mo="http://schemas.microsoft.com/office/mac/office/2008/main" xmlns:mc="http://schemas.openxmlformats.org/markup-compatibility/2006" xmlns:mv="urn:schemas-microsoft-com:mac:vml" xmlns:o="urn:schemas-microsoft-com:office:office" xmlns:r="http://schemas.openxmlformats.org/officeDocument/2006/relationships" xmlns:m="http://schemas.openxmlformats.org/officeDocument/2006/math" xmlns:v="urn:schemas-microsoft-com:vml" xmlns:wp14="http://schemas.microsoft.com/office/word/2010/wordprocessingDrawing" xmlns:wp="http://schemas.openxmlformats.org/drawingml/2006/wordprocessingDrawing" xmlns:w10="urn:schemas-microsoft-com:office:word" xmlns:w="http://schemas.openxmlformats.org/wordprocessingml/2006/main" xmlns:w14="http://schemas.microsoft.com/office/word/2010/wordml" xmlns:w15="http://schemas.microsoft.com/office/word/2012/wordml" xmlns:wpg="http://schemas.microsoft.com/office/word/2010/wordprocessingGroup" xmlns:wpi="http://schemas.microsoft.com/office/word/2010/wordprocessingInk" xmlns:wne="http://schemas.microsoft.com/office/word/2006/wordml" xmlns:wps="http://schemas.microsoft.com/office/word/2010/wordprocessingShape" mc:Ignorable="w14 w15 wp14">
   <w:p>
     <w:pPr>
       <w:pStyle w:val="Footer"/>
@@ -17957,7 +17342,7 @@
 </file>
 
 <file path=word/footer2.xml><?xml version="1.0" encoding="utf-8"?>
-<w:ftr xmlns:wpc="http://schemas.microsoft.com/office/word/2010/wordprocessingCanvas" xmlns:mc="http://schemas.openxmlformats.org/markup-compatibility/2006" xmlns:o="urn:schemas-microsoft-com:office:office" xmlns:r="http://schemas.openxmlformats.org/officeDocument/2006/relationships" xmlns:m="http://schemas.openxmlformats.org/officeDocument/2006/math" xmlns:v="urn:schemas-microsoft-com:vml" xmlns:wp14="http://schemas.microsoft.com/office/word/2010/wordprocessingDrawing" xmlns:wp="http://schemas.openxmlformats.org/drawingml/2006/wordprocessingDrawing" xmlns:w10="urn:schemas-microsoft-com:office:word" xmlns:w="http://schemas.openxmlformats.org/wordprocessingml/2006/main" xmlns:w14="http://schemas.microsoft.com/office/word/2010/wordml" xmlns:w15="http://schemas.microsoft.com/office/word/2012/wordml" xmlns:wpg="http://schemas.microsoft.com/office/word/2010/wordprocessingGroup" xmlns:wpi="http://schemas.microsoft.com/office/word/2010/wordprocessingInk" xmlns:wne="http://schemas.microsoft.com/office/word/2006/wordml" xmlns:wps="http://schemas.microsoft.com/office/word/2010/wordprocessingShape" mc:Ignorable="w14 w15 wp14">
+<w:ftr xmlns:wpc="http://schemas.microsoft.com/office/word/2010/wordprocessingCanvas" xmlns:mo="http://schemas.microsoft.com/office/mac/office/2008/main" xmlns:mc="http://schemas.openxmlformats.org/markup-compatibility/2006" xmlns:mv="urn:schemas-microsoft-com:mac:vml" xmlns:o="urn:schemas-microsoft-com:office:office" xmlns:r="http://schemas.openxmlformats.org/officeDocument/2006/relationships" xmlns:m="http://schemas.openxmlformats.org/officeDocument/2006/math" xmlns:v="urn:schemas-microsoft-com:vml" xmlns:wp14="http://schemas.microsoft.com/office/word/2010/wordprocessingDrawing" xmlns:wp="http://schemas.openxmlformats.org/drawingml/2006/wordprocessingDrawing" xmlns:w10="urn:schemas-microsoft-com:office:word" xmlns:w="http://schemas.openxmlformats.org/wordprocessingml/2006/main" xmlns:w14="http://schemas.microsoft.com/office/word/2010/wordml" xmlns:w15="http://schemas.microsoft.com/office/word/2012/wordml" xmlns:wpg="http://schemas.microsoft.com/office/word/2010/wordprocessingGroup" xmlns:wpi="http://schemas.microsoft.com/office/word/2010/wordprocessingInk" xmlns:wne="http://schemas.microsoft.com/office/word/2006/wordml" xmlns:wps="http://schemas.microsoft.com/office/word/2010/wordprocessingShape" mc:Ignorable="w14 w15 wp14">
   <w:p>
     <w:pPr>
       <w:pStyle w:val="Footer"/>
@@ -18139,7 +17524,7 @@
         <w:sz w:val="16"/>
         <w:szCs w:val="16"/>
       </w:rPr>
-      <w:t>17</w:t>
+      <w:t>15</w:t>
     </w:r>
     <w:r>
       <w:rPr>
@@ -18203,7 +17588,7 @@
 </file>
 
 <file path=word/footnotes.xml><?xml version="1.0" encoding="utf-8"?>
-<w:footnotes xmlns:wpc="http://schemas.microsoft.com/office/word/2010/wordprocessingCanvas" xmlns:mc="http://schemas.openxmlformats.org/markup-compatibility/2006" xmlns:o="urn:schemas-microsoft-com:office:office" xmlns:r="http://schemas.openxmlformats.org/officeDocument/2006/relationships" xmlns:m="http://schemas.openxmlformats.org/officeDocument/2006/math" xmlns:v="urn:schemas-microsoft-com:vml" xmlns:wp14="http://schemas.microsoft.com/office/word/2010/wordprocessingDrawing" xmlns:wp="http://schemas.openxmlformats.org/drawingml/2006/wordprocessingDrawing" xmlns:w10="urn:schemas-microsoft-com:office:word" xmlns:w="http://schemas.openxmlformats.org/wordprocessingml/2006/main" xmlns:w14="http://schemas.microsoft.com/office/word/2010/wordml" xmlns:w15="http://schemas.microsoft.com/office/word/2012/wordml" xmlns:wpg="http://schemas.microsoft.com/office/word/2010/wordprocessingGroup" xmlns:wpi="http://schemas.microsoft.com/office/word/2010/wordprocessingInk" xmlns:wne="http://schemas.microsoft.com/office/word/2006/wordml" xmlns:wps="http://schemas.microsoft.com/office/word/2010/wordprocessingShape" mc:Ignorable="w14 w15 wp14">
+<w:footnotes xmlns:wpc="http://schemas.microsoft.com/office/word/2010/wordprocessingCanvas" xmlns:mo="http://schemas.microsoft.com/office/mac/office/2008/main" xmlns:mc="http://schemas.openxmlformats.org/markup-compatibility/2006" xmlns:mv="urn:schemas-microsoft-com:mac:vml" xmlns:o="urn:schemas-microsoft-com:office:office" xmlns:r="http://schemas.openxmlformats.org/officeDocument/2006/relationships" xmlns:m="http://schemas.openxmlformats.org/officeDocument/2006/math" xmlns:v="urn:schemas-microsoft-com:vml" xmlns:wp14="http://schemas.microsoft.com/office/word/2010/wordprocessingDrawing" xmlns:wp="http://schemas.openxmlformats.org/drawingml/2006/wordprocessingDrawing" xmlns:w10="urn:schemas-microsoft-com:office:word" xmlns:w="http://schemas.openxmlformats.org/wordprocessingml/2006/main" xmlns:w14="http://schemas.microsoft.com/office/word/2010/wordml" xmlns:w15="http://schemas.microsoft.com/office/word/2012/wordml" xmlns:wpg="http://schemas.microsoft.com/office/word/2010/wordprocessingGroup" xmlns:wpi="http://schemas.microsoft.com/office/word/2010/wordprocessingInk" xmlns:wne="http://schemas.microsoft.com/office/word/2006/wordml" xmlns:wps="http://schemas.microsoft.com/office/word/2010/wordprocessingShape" mc:Ignorable="w14 w15 wp14">
   <w:footnote w:type="separator" w:id="-1">
     <w:p>
       <w:pPr>
@@ -18456,8 +17841,8 @@
 </file>
 
 <file path=word/numbering.xml><?xml version="1.0" encoding="utf-8"?>
-<w:numbering xmlns:wpc="http://schemas.microsoft.com/office/word/2010/wordprocessingCanvas" xmlns:mc="http://schemas.openxmlformats.org/markup-compatibility/2006" xmlns:o="urn:schemas-microsoft-com:office:office" xmlns:r="http://schemas.openxmlformats.org/officeDocument/2006/relationships" xmlns:m="http://schemas.openxmlformats.org/officeDocument/2006/math" xmlns:v="urn:schemas-microsoft-com:vml" xmlns:wp14="http://schemas.microsoft.com/office/word/2010/wordprocessingDrawing" xmlns:wp="http://schemas.openxmlformats.org/drawingml/2006/wordprocessingDrawing" xmlns:w10="urn:schemas-microsoft-com:office:word" xmlns:w="http://schemas.openxmlformats.org/wordprocessingml/2006/main" xmlns:w14="http://schemas.microsoft.com/office/word/2010/wordml" xmlns:w15="http://schemas.microsoft.com/office/word/2012/wordml" xmlns:wpg="http://schemas.microsoft.com/office/word/2010/wordprocessingGroup" xmlns:wpi="http://schemas.microsoft.com/office/word/2010/wordprocessingInk" xmlns:wne="http://schemas.microsoft.com/office/word/2006/wordml" xmlns:wps="http://schemas.microsoft.com/office/word/2010/wordprocessingShape" mc:Ignorable="w14 w15 wp14">
-  <w:abstractNum w:abstractNumId="0" w15:restartNumberingAfterBreak="0">
+<w:numbering xmlns:wpc="http://schemas.microsoft.com/office/word/2010/wordprocessingCanvas" xmlns:mo="http://schemas.microsoft.com/office/mac/office/2008/main" xmlns:mc="http://schemas.openxmlformats.org/markup-compatibility/2006" xmlns:mv="urn:schemas-microsoft-com:mac:vml" xmlns:o="urn:schemas-microsoft-com:office:office" xmlns:r="http://schemas.openxmlformats.org/officeDocument/2006/relationships" xmlns:m="http://schemas.openxmlformats.org/officeDocument/2006/math" xmlns:v="urn:schemas-microsoft-com:vml" xmlns:wp14="http://schemas.microsoft.com/office/word/2010/wordprocessingDrawing" xmlns:wp="http://schemas.openxmlformats.org/drawingml/2006/wordprocessingDrawing" xmlns:w10="urn:schemas-microsoft-com:office:word" xmlns:w="http://schemas.openxmlformats.org/wordprocessingml/2006/main" xmlns:w14="http://schemas.microsoft.com/office/word/2010/wordml" xmlns:w15="http://schemas.microsoft.com/office/word/2012/wordml" xmlns:wpg="http://schemas.microsoft.com/office/word/2010/wordprocessingGroup" xmlns:wpi="http://schemas.microsoft.com/office/word/2010/wordprocessingInk" xmlns:wne="http://schemas.microsoft.com/office/word/2006/wordml" xmlns:wps="http://schemas.microsoft.com/office/word/2010/wordprocessingShape" mc:Ignorable="w14 w15 wp14">
+  <w:abstractNum w:abstractNumId="0">
     <w:nsid w:val="11744F6D"/>
     <w:multiLevelType w:val="hybridMultilevel"/>
     <w:tmpl w:val="AAD2CB6A"/>
@@ -18570,7 +17955,7 @@
       </w:rPr>
     </w:lvl>
   </w:abstractNum>
-  <w:abstractNum w:abstractNumId="1" w15:restartNumberingAfterBreak="0">
+  <w:abstractNum w:abstractNumId="1">
     <w:nsid w:val="413430BE"/>
     <w:multiLevelType w:val="multilevel"/>
     <w:tmpl w:val="04090025"/>
@@ -18665,7 +18050,7 @@
       </w:pPr>
     </w:lvl>
   </w:abstractNum>
-  <w:abstractNum w:abstractNumId="2" w15:restartNumberingAfterBreak="0">
+  <w:abstractNum w:abstractNumId="2">
     <w:nsid w:val="48E547A4"/>
     <w:multiLevelType w:val="hybridMultilevel"/>
     <w:tmpl w:val="5E8EFE08"/>
@@ -18778,7 +18163,7 @@
       </w:rPr>
     </w:lvl>
   </w:abstractNum>
-  <w:abstractNum w:abstractNumId="3" w15:restartNumberingAfterBreak="0">
+  <w:abstractNum w:abstractNumId="3">
     <w:nsid w:val="64F141F5"/>
     <w:multiLevelType w:val="multilevel"/>
     <w:tmpl w:val="04090025"/>
@@ -18864,7 +18249,7 @@
       </w:pPr>
     </w:lvl>
   </w:abstractNum>
-  <w:abstractNum w:abstractNumId="4" w15:restartNumberingAfterBreak="0">
+  <w:abstractNum w:abstractNumId="4">
     <w:nsid w:val="78314A4B"/>
     <w:multiLevelType w:val="hybridMultilevel"/>
     <w:tmpl w:val="EB48A672"/>
@@ -19146,7 +18531,7 @@
 </file>
 
 <file path=word/people.xml><?xml version="1.0" encoding="utf-8"?>
-<w15:people xmlns:wpc="http://schemas.microsoft.com/office/word/2010/wordprocessingCanvas" xmlns:mc="http://schemas.openxmlformats.org/markup-compatibility/2006" xmlns:o="urn:schemas-microsoft-com:office:office" xmlns:r="http://schemas.openxmlformats.org/officeDocument/2006/relationships" xmlns:m="http://schemas.openxmlformats.org/officeDocument/2006/math" xmlns:v="urn:schemas-microsoft-com:vml" xmlns:wp14="http://schemas.microsoft.com/office/word/2010/wordprocessingDrawing" xmlns:wp="http://schemas.openxmlformats.org/drawingml/2006/wordprocessingDrawing" xmlns:w10="urn:schemas-microsoft-com:office:word" xmlns:w="http://schemas.openxmlformats.org/wordprocessingml/2006/main" xmlns:w14="http://schemas.microsoft.com/office/word/2010/wordml" xmlns:w15="http://schemas.microsoft.com/office/word/2012/wordml" xmlns:wpg="http://schemas.microsoft.com/office/word/2010/wordprocessingGroup" xmlns:wpi="http://schemas.microsoft.com/office/word/2010/wordprocessingInk" xmlns:wne="http://schemas.microsoft.com/office/word/2006/wordml" xmlns:wps="http://schemas.microsoft.com/office/word/2010/wordprocessingShape" mc:Ignorable="w14 w15 wp14">
+<w15:people xmlns:wpc="http://schemas.microsoft.com/office/word/2010/wordprocessingCanvas" xmlns:mo="http://schemas.microsoft.com/office/mac/office/2008/main" xmlns:mc="http://schemas.openxmlformats.org/markup-compatibility/2006" xmlns:mv="urn:schemas-microsoft-com:mac:vml" xmlns:o="urn:schemas-microsoft-com:office:office" xmlns:r="http://schemas.openxmlformats.org/officeDocument/2006/relationships" xmlns:m="http://schemas.openxmlformats.org/officeDocument/2006/math" xmlns:v="urn:schemas-microsoft-com:vml" xmlns:wp14="http://schemas.microsoft.com/office/word/2010/wordprocessingDrawing" xmlns:wp="http://schemas.openxmlformats.org/drawingml/2006/wordprocessingDrawing" xmlns:w10="urn:schemas-microsoft-com:office:word" xmlns:w="http://schemas.openxmlformats.org/wordprocessingml/2006/main" xmlns:w14="http://schemas.microsoft.com/office/word/2010/wordml" xmlns:w15="http://schemas.microsoft.com/office/word/2012/wordml" xmlns:wpg="http://schemas.microsoft.com/office/word/2010/wordprocessingGroup" xmlns:wpi="http://schemas.microsoft.com/office/word/2010/wordprocessingInk" xmlns:wne="http://schemas.microsoft.com/office/word/2006/wordml" xmlns:wps="http://schemas.microsoft.com/office/word/2010/wordprocessingShape" mc:Ignorable="w14 w15 wp14">
   <w15:person w15:author="Beck, Desiree A.">
     <w15:presenceInfo w15:providerId="AD" w15:userId="S-1-5-21-1940666338-227100268-1349548132-25109"/>
   </w15:person>
@@ -19168,7 +18553,7 @@
     </w:rPrDefault>
     <w:pPrDefault/>
   </w:docDefaults>
-  <w:latentStyles w:defLockedState="0" w:defUIPriority="99" w:defSemiHidden="0" w:defUnhideWhenUsed="0" w:defQFormat="0" w:count="371">
+  <w:latentStyles w:defLockedState="0" w:defUIPriority="99" w:defSemiHidden="0" w:defUnhideWhenUsed="0" w:defQFormat="0" w:count="380">
     <w:lsdException w:name="Normal" w:uiPriority="0" w:qFormat="1"/>
     <w:lsdException w:name="heading 1" w:uiPriority="0" w:qFormat="1"/>
     <w:lsdException w:name="heading 2" w:semiHidden="1" w:uiPriority="0" w:unhideWhenUsed="1" w:qFormat="1"/>
@@ -20276,6 +19661,7 @@
       <w:spacing w:before="80" w:after="80"/>
     </w:pPr>
     <w:tblPr>
+      <w:tblInd w:w="0" w:type="dxa"/>
       <w:tblBorders>
         <w:top w:val="single" w:sz="4" w:space="0" w:color="auto"/>
         <w:left w:val="single" w:sz="4" w:space="0" w:color="auto"/>
@@ -20284,6 +19670,12 @@
         <w:insideH w:val="single" w:sz="4" w:space="0" w:color="auto"/>
         <w:insideV w:val="single" w:sz="4" w:space="0" w:color="auto"/>
       </w:tblBorders>
+      <w:tblCellMar>
+        <w:top w:w="0" w:type="dxa"/>
+        <w:left w:w="108" w:type="dxa"/>
+        <w:bottom w:w="0" w:type="dxa"/>
+        <w:right w:w="108" w:type="dxa"/>
+      </w:tblCellMar>
     </w:tblPr>
   </w:style>
   <w:style w:type="paragraph" w:customStyle="1" w:styleId="AppendixHeading3">
@@ -20474,6 +19866,13 @@
     <w:tblPr>
       <w:tblStyleRowBandSize w:val="1"/>
       <w:tblStyleColBandSize w:val="1"/>
+      <w:tblInd w:w="0" w:type="dxa"/>
+      <w:tblCellMar>
+        <w:top w:w="0" w:type="dxa"/>
+        <w:left w:w="108" w:type="dxa"/>
+        <w:bottom w:w="0" w:type="dxa"/>
+        <w:right w:w="108" w:type="dxa"/>
+      </w:tblCellMar>
     </w:tblPr>
   </w:style>
   <w:style w:type="paragraph" w:styleId="ListParagraph">

--- a/documents/DRAFT-cybox-v2.1.1-wd01-part13-artifact-object.docx
+++ b/documents/DRAFT-cybox-v2.1.1-wd01-part13-artifact-object.docx
@@ -3845,7 +3845,21 @@
         <w:rPr>
           <w:i/>
         </w:rPr>
-        <w:t>Part 60: Unix Account Object</w:t>
+        <w:t xml:space="preserve">Part 60: </w:t>
+      </w:r>
+      <w:r>
+        <w:rPr>
+          <w:i/>
+        </w:rPr>
+        <w:t xml:space="preserve">User </w:t>
+      </w:r>
+      <w:bookmarkStart w:id="2" w:name="_GoBack"/>
+      <w:bookmarkEnd w:id="2"/>
+      <w:r>
+        <w:rPr>
+          <w:i/>
+        </w:rPr>
+        <w:t>Account Object</w:t>
       </w:r>
       <w:r>
         <w:t>. [URI]</w:t>
@@ -5701,11 +5715,11 @@
       <w:pPr>
         <w:pStyle w:val="Titlepageinfo"/>
       </w:pPr>
-      <w:bookmarkStart w:id="2" w:name="RelatedWork"/>
+      <w:bookmarkStart w:id="3" w:name="RelatedWork"/>
       <w:r>
         <w:t>Related work</w:t>
       </w:r>
-      <w:bookmarkEnd w:id="2"/>
+      <w:bookmarkEnd w:id="3"/>
       <w:r>
         <w:t>:</w:t>
       </w:r>
@@ -5839,7 +5853,7 @@
       <w:pPr>
         <w:pStyle w:val="Titlepageinfo"/>
       </w:pPr>
-      <w:commentRangeStart w:id="3"/>
+      <w:commentRangeStart w:id="4"/>
       <w:r>
         <w:t>URI patterns:</w:t>
       </w:r>
@@ -5973,13 +5987,13 @@
       <w:r>
         <w:t>(Managed by OASIS TC Administration; please don’t modify.)</w:t>
       </w:r>
-      <w:commentRangeEnd w:id="3"/>
+      <w:commentRangeEnd w:id="4"/>
       <w:r>
         <w:rPr>
           <w:rStyle w:val="CommentReference"/>
           <w:color w:val="333333"/>
         </w:rPr>
-        <w:commentReference w:id="3"/>
+        <w:commentReference w:id="4"/>
       </w:r>
     </w:p>
     <w:p>
@@ -6069,7 +6083,7 @@
       <w:pPr>
         <w:pStyle w:val="Notices"/>
       </w:pPr>
-      <w:bookmarkStart w:id="4" w:name="_Toc424631595"/>
+      <w:bookmarkStart w:id="5" w:name="_Toc424631595"/>
       <w:bookmarkEnd w:id="0"/>
       <w:r>
         <w:lastRenderedPageBreak/>
@@ -8393,12 +8407,12 @@
         <w:lastRenderedPageBreak/>
         <w:fldChar w:fldCharType="end"/>
       </w:r>
-      <w:bookmarkStart w:id="5" w:name="_Toc432506433"/>
+      <w:bookmarkStart w:id="6" w:name="_Toc432506433"/>
       <w:r>
         <w:t>Introduction</w:t>
       </w:r>
-      <w:bookmarkEnd w:id="4"/>
       <w:bookmarkEnd w:id="5"/>
+      <w:bookmarkEnd w:id="6"/>
     </w:p>
     <w:p>
       <w:pPr>
@@ -8471,7 +8485,7 @@
         <w:spacing w:after="240"/>
         <w:ind w:right="-270"/>
       </w:pPr>
-      <w:bookmarkStart w:id="6" w:name="_Toc401131317"/>
+      <w:bookmarkStart w:id="7" w:name="_Toc401131317"/>
       <w:r>
         <w:t xml:space="preserve">In Section </w:t>
       </w:r>
@@ -8658,7 +8672,7 @@
       <w:r>
         <w:t xml:space="preserve">. </w:t>
       </w:r>
-      <w:bookmarkEnd w:id="6"/>
+      <w:bookmarkEnd w:id="7"/>
       <w:r>
         <w:t xml:space="preserve">In Section </w:t>
       </w:r>
@@ -8857,11 +8871,11 @@
       <w:pPr>
         <w:pStyle w:val="Heading2"/>
       </w:pPr>
-      <w:bookmarkStart w:id="7" w:name="_Toc412205405"/>
-      <w:bookmarkStart w:id="8" w:name="_Ref412300941"/>
-      <w:bookmarkStart w:id="9" w:name="_Ref412622367"/>
-      <w:bookmarkStart w:id="10" w:name="_Toc424631596"/>
-      <w:bookmarkStart w:id="11" w:name="_Toc432506434"/>
+      <w:bookmarkStart w:id="8" w:name="_Toc412205405"/>
+      <w:bookmarkStart w:id="9" w:name="_Ref412300941"/>
+      <w:bookmarkStart w:id="10" w:name="_Ref412622367"/>
+      <w:bookmarkStart w:id="11" w:name="_Toc424631596"/>
+      <w:bookmarkStart w:id="12" w:name="_Toc432506434"/>
       <w:r>
         <w:t>CybOX</w:t>
       </w:r>
@@ -8874,11 +8888,11 @@
       <w:r>
         <w:t xml:space="preserve"> Specification Documents</w:t>
       </w:r>
-      <w:bookmarkEnd w:id="7"/>
       <w:bookmarkEnd w:id="8"/>
       <w:bookmarkEnd w:id="9"/>
       <w:bookmarkEnd w:id="10"/>
       <w:bookmarkEnd w:id="11"/>
+      <w:bookmarkEnd w:id="12"/>
     </w:p>
     <w:p>
       <w:pPr>
@@ -8989,15 +9003,15 @@
         <w:spacing w:before="360" w:after="60"/>
         <w:ind w:left="540" w:hanging="540"/>
       </w:pPr>
-      <w:bookmarkStart w:id="12" w:name="_Ref394437867"/>
-      <w:bookmarkStart w:id="13" w:name="_Toc426119868"/>
-      <w:bookmarkStart w:id="14" w:name="_Toc432506435"/>
+      <w:bookmarkStart w:id="13" w:name="_Ref394437867"/>
+      <w:bookmarkStart w:id="14" w:name="_Toc426119868"/>
+      <w:bookmarkStart w:id="15" w:name="_Toc432506435"/>
       <w:r>
         <w:t>Document Conventions</w:t>
       </w:r>
-      <w:bookmarkEnd w:id="12"/>
       <w:bookmarkEnd w:id="13"/>
       <w:bookmarkEnd w:id="14"/>
+      <w:bookmarkEnd w:id="15"/>
     </w:p>
     <w:p>
       <w:r>
@@ -9012,17 +9026,17 @@
         </w:tabs>
         <w:spacing w:before="360" w:after="60"/>
       </w:pPr>
-      <w:bookmarkStart w:id="15" w:name="_Toc389570603"/>
-      <w:bookmarkStart w:id="16" w:name="_Toc389581073"/>
-      <w:bookmarkStart w:id="17" w:name="_Toc426119870"/>
-      <w:bookmarkStart w:id="18" w:name="_Toc432506436"/>
+      <w:bookmarkStart w:id="16" w:name="_Toc389570603"/>
+      <w:bookmarkStart w:id="17" w:name="_Toc389581073"/>
+      <w:bookmarkStart w:id="18" w:name="_Toc426119870"/>
+      <w:bookmarkStart w:id="19" w:name="_Toc432506436"/>
       <w:r>
         <w:t>Fonts</w:t>
       </w:r>
-      <w:bookmarkEnd w:id="15"/>
       <w:bookmarkEnd w:id="16"/>
       <w:bookmarkEnd w:id="17"/>
       <w:bookmarkEnd w:id="18"/>
+      <w:bookmarkEnd w:id="19"/>
     </w:p>
     <w:p>
       <w:pPr>
@@ -9452,22 +9466,22 @@
       <w:pPr>
         <w:pStyle w:val="Heading3"/>
       </w:pPr>
-      <w:bookmarkStart w:id="19" w:name="_Ref394486021"/>
-      <w:bookmarkStart w:id="20" w:name="_Toc426119871"/>
-      <w:bookmarkStart w:id="21" w:name="_Toc432506437"/>
+      <w:bookmarkStart w:id="20" w:name="_Ref394486021"/>
+      <w:bookmarkStart w:id="21" w:name="_Toc426119871"/>
+      <w:bookmarkStart w:id="22" w:name="_Toc432506437"/>
       <w:r>
         <w:t>UML Package References</w:t>
       </w:r>
-      <w:bookmarkEnd w:id="19"/>
       <w:bookmarkEnd w:id="20"/>
       <w:bookmarkEnd w:id="21"/>
+      <w:bookmarkEnd w:id="22"/>
     </w:p>
     <w:p>
       <w:pPr>
         <w:spacing w:before="80" w:after="240"/>
       </w:pPr>
-      <w:bookmarkStart w:id="22" w:name="_Toc389570605"/>
-      <w:bookmarkStart w:id="23" w:name="_Toc389581075"/>
+      <w:bookmarkStart w:id="23" w:name="_Toc389570605"/>
+      <w:bookmarkStart w:id="24" w:name="_Toc389581075"/>
       <w:r>
         <w:t xml:space="preserve">Each CybOX data model is captured in a different UML package (e.g., Core package) where the packages together compose the full CybOX UML model.  To refer to a particular class of a specific package, we use the format </w:t>
       </w:r>
@@ -9577,24 +9591,24 @@
       <w:pPr>
         <w:pStyle w:val="Heading3"/>
       </w:pPr>
-      <w:bookmarkStart w:id="24" w:name="_Toc426119872"/>
-      <w:bookmarkStart w:id="25" w:name="_Toc432506438"/>
+      <w:bookmarkStart w:id="25" w:name="_Toc426119872"/>
+      <w:bookmarkStart w:id="26" w:name="_Toc432506438"/>
       <w:r>
         <w:t>UML Diagrams</w:t>
       </w:r>
-      <w:bookmarkEnd w:id="22"/>
       <w:bookmarkEnd w:id="23"/>
       <w:bookmarkEnd w:id="24"/>
       <w:bookmarkEnd w:id="25"/>
+      <w:bookmarkEnd w:id="26"/>
     </w:p>
     <w:p>
       <w:pPr>
         <w:spacing w:before="80" w:after="240"/>
       </w:pPr>
-      <w:bookmarkStart w:id="26" w:name="_Toc398719452"/>
-      <w:bookmarkStart w:id="27" w:name="_Toc389570606"/>
-      <w:bookmarkStart w:id="28" w:name="_Toc389581076"/>
-      <w:bookmarkStart w:id="29" w:name="_Ref394436861"/>
+      <w:bookmarkStart w:id="27" w:name="_Toc398719452"/>
+      <w:bookmarkStart w:id="28" w:name="_Toc389570606"/>
+      <w:bookmarkStart w:id="29" w:name="_Toc389581076"/>
+      <w:bookmarkStart w:id="30" w:name="_Ref394436861"/>
       <w:r>
         <w:t xml:space="preserve">This specification makes use of UML diagrams to visually depict relationships between CybOX Language constructs. Note that the diagrams have been extracted directly from the full UML model for CybOX; they have not been constructed purely for inclusion in the specification documents.  Typically, diagrams are included for the primary class of a data model, and for any other class where the visualization of its relationships between other classes would be useful.  This implies that there will be very few diagrams for classes whose only properties are either a data type or a class from the CybOX Common data model.  </w:t>
       </w:r>
@@ -9617,14 +9631,14 @@
       <w:pPr>
         <w:pStyle w:val="Heading4"/>
       </w:pPr>
-      <w:bookmarkStart w:id="30" w:name="_Toc426119873"/>
-      <w:bookmarkStart w:id="31" w:name="_Toc432506439"/>
+      <w:bookmarkStart w:id="31" w:name="_Toc426119873"/>
+      <w:bookmarkStart w:id="32" w:name="_Toc432506439"/>
       <w:r>
         <w:t>Class Properties</w:t>
       </w:r>
-      <w:bookmarkEnd w:id="26"/>
-      <w:bookmarkEnd w:id="30"/>
+      <w:bookmarkEnd w:id="27"/>
       <w:bookmarkEnd w:id="31"/>
+      <w:bookmarkEnd w:id="32"/>
     </w:p>
     <w:p>
       <w:pPr>
@@ -9638,15 +9652,15 @@
       <w:pPr>
         <w:pStyle w:val="Heading4"/>
       </w:pPr>
-      <w:bookmarkStart w:id="32" w:name="_Toc398719453"/>
-      <w:bookmarkStart w:id="33" w:name="_Toc426119874"/>
-      <w:bookmarkStart w:id="34" w:name="_Toc432506440"/>
+      <w:bookmarkStart w:id="33" w:name="_Toc398719453"/>
+      <w:bookmarkStart w:id="34" w:name="_Toc426119874"/>
+      <w:bookmarkStart w:id="35" w:name="_Toc432506440"/>
       <w:r>
         <w:t>Diagram Icons and Arrow Types</w:t>
       </w:r>
-      <w:bookmarkEnd w:id="32"/>
       <w:bookmarkEnd w:id="33"/>
       <w:bookmarkEnd w:id="34"/>
+      <w:bookmarkEnd w:id="35"/>
     </w:p>
     <w:p>
       <w:pPr>
@@ -9734,31 +9748,57 @@
         <w:spacing w:after="120"/>
         <w:jc w:val="center"/>
       </w:pPr>
-      <w:bookmarkStart w:id="35" w:name="_Ref397637630"/>
+      <w:bookmarkStart w:id="36" w:name="_Ref397637630"/>
       <w:r>
         <w:lastRenderedPageBreak/>
         <w:t xml:space="preserve">Table </w:t>
       </w:r>
-      <w:fldSimple w:instr=" STYLEREF 1 \s ">
-        <w:r>
-          <w:rPr>
-            <w:noProof/>
-          </w:rPr>
-          <w:t>1</w:t>
-        </w:r>
-      </w:fldSimple>
+      <w:r>
+        <w:fldChar w:fldCharType="begin"/>
+      </w:r>
+      <w:r>
+        <w:instrText xml:space="preserve"> STYLEREF 1 \s </w:instrText>
+      </w:r>
+      <w:r>
+        <w:fldChar w:fldCharType="separate"/>
+      </w:r>
+      <w:r>
+        <w:rPr>
+          <w:noProof/>
+        </w:rPr>
+        <w:t>1</w:t>
+      </w:r>
+      <w:r>
+        <w:rPr>
+          <w:noProof/>
+        </w:rPr>
+        <w:fldChar w:fldCharType="end"/>
+      </w:r>
       <w:r>
         <w:noBreakHyphen/>
       </w:r>
-      <w:fldSimple w:instr=" SEQ Table \* ARABIC \s 1 ">
-        <w:r>
-          <w:rPr>
-            <w:noProof/>
-          </w:rPr>
-          <w:t>1</w:t>
-        </w:r>
-      </w:fldSimple>
-      <w:bookmarkEnd w:id="35"/>
+      <w:r>
+        <w:fldChar w:fldCharType="begin"/>
+      </w:r>
+      <w:r>
+        <w:instrText xml:space="preserve"> SEQ Table \* ARABIC \s 1 </w:instrText>
+      </w:r>
+      <w:r>
+        <w:fldChar w:fldCharType="separate"/>
+      </w:r>
+      <w:r>
+        <w:rPr>
+          <w:noProof/>
+        </w:rPr>
+        <w:t>1</w:t>
+      </w:r>
+      <w:r>
+        <w:rPr>
+          <w:noProof/>
+        </w:rPr>
+        <w:fldChar w:fldCharType="end"/>
+      </w:r>
+      <w:bookmarkEnd w:id="36"/>
       <w:r>
         <w:t xml:space="preserve">.  </w:t>
       </w:r>
@@ -10005,7 +10045,7 @@
                 <v:shape id="_x0000_i1025" type="#_x0000_t75" style="width:23.5pt;height:20.65pt" o:ole="">
                   <v:imagedata r:id="rId25" o:title=""/>
                 </v:shape>
-                <o:OLEObject Type="Embed" ProgID="PBrush" ShapeID="_x0000_i1025" DrawAspect="Content" ObjectID="_1511782650" r:id="rId26"/>
+                <o:OLEObject Type="Embed" ProgID="PBrush" ShapeID="_x0000_i1025" DrawAspect="Content" ObjectID="_1511861827" r:id="rId26"/>
               </w:object>
             </w:r>
           </w:p>
@@ -10161,7 +10201,7 @@
                 <v:shape id="_x0000_i1026" type="#_x0000_t75" style="width:14.25pt;height:14.25pt" o:ole="">
                   <v:imagedata r:id="rId28" o:title=""/>
                 </v:shape>
-                <o:OLEObject Type="Embed" ProgID="PBrush" ShapeID="_x0000_i1026" DrawAspect="Content" ObjectID="_1511782651" r:id="rId29"/>
+                <o:OLEObject Type="Embed" ProgID="PBrush" ShapeID="_x0000_i1026" DrawAspect="Content" ObjectID="_1511861828" r:id="rId29"/>
               </w:object>
             </w:r>
           </w:p>
@@ -10221,7 +10261,7 @@
                 <v:shape id="_x0000_i1027" type="#_x0000_t75" style="width:14.25pt;height:14.25pt" o:ole="">
                   <v:imagedata r:id="rId30" o:title=""/>
                 </v:shape>
-                <o:OLEObject Type="Embed" ProgID="PBrush" ShapeID="_x0000_i1027" DrawAspect="Content" ObjectID="_1511782652" r:id="rId31"/>
+                <o:OLEObject Type="Embed" ProgID="PBrush" ShapeID="_x0000_i1027" DrawAspect="Content" ObjectID="_1511861829" r:id="rId31"/>
               </w:object>
             </w:r>
           </w:p>
@@ -10407,7 +10447,7 @@
                 <v:shape id="_x0000_i1028" type="#_x0000_t75" style="width:57.75pt;height:34.95pt" o:ole="">
                   <v:imagedata r:id="rId32" o:title=""/>
                 </v:shape>
-                <o:OLEObject Type="Embed" ProgID="PBrush" ShapeID="_x0000_i1028" DrawAspect="Content" ObjectID="_1511782653" r:id="rId33"/>
+                <o:OLEObject Type="Embed" ProgID="PBrush" ShapeID="_x0000_i1028" DrawAspect="Content" ObjectID="_1511861830" r:id="rId33"/>
               </w:object>
             </w:r>
           </w:p>
@@ -10443,16 +10483,16 @@
       <w:pPr>
         <w:pStyle w:val="Heading3"/>
       </w:pPr>
-      <w:bookmarkStart w:id="36" w:name="_Toc426119876"/>
-      <w:bookmarkStart w:id="37" w:name="_Toc432506441"/>
+      <w:bookmarkStart w:id="37" w:name="_Toc426119876"/>
+      <w:bookmarkStart w:id="38" w:name="_Toc432506441"/>
       <w:r>
         <w:t>Property Table Notation</w:t>
       </w:r>
-      <w:bookmarkEnd w:id="27"/>
       <w:bookmarkEnd w:id="28"/>
       <w:bookmarkEnd w:id="29"/>
-      <w:bookmarkEnd w:id="36"/>
+      <w:bookmarkEnd w:id="30"/>
       <w:bookmarkEnd w:id="37"/>
+      <w:bookmarkEnd w:id="38"/>
     </w:p>
     <w:p>
       <w:pPr>
@@ -10652,15 +10692,15 @@
       <w:pPr>
         <w:pStyle w:val="Heading3"/>
       </w:pPr>
-      <w:bookmarkStart w:id="38" w:name="_Toc412205415"/>
-      <w:bookmarkStart w:id="39" w:name="_Toc426119877"/>
-      <w:bookmarkStart w:id="40" w:name="_Toc432506442"/>
+      <w:bookmarkStart w:id="39" w:name="_Toc412205415"/>
+      <w:bookmarkStart w:id="40" w:name="_Toc426119877"/>
+      <w:bookmarkStart w:id="41" w:name="_Toc432506442"/>
       <w:r>
         <w:t>Property and Class Descriptions</w:t>
       </w:r>
-      <w:bookmarkEnd w:id="38"/>
       <w:bookmarkEnd w:id="39"/>
       <w:bookmarkEnd w:id="40"/>
+      <w:bookmarkEnd w:id="41"/>
     </w:p>
     <w:p>
       <w:pPr>
@@ -11148,15 +11188,15 @@
       <w:pPr>
         <w:pStyle w:val="Heading2"/>
       </w:pPr>
-      <w:bookmarkStart w:id="41" w:name="_Ref428537349"/>
-      <w:bookmarkStart w:id="42" w:name="_Toc427275785"/>
-      <w:bookmarkStart w:id="43" w:name="_Toc432506443"/>
+      <w:bookmarkStart w:id="42" w:name="_Ref428537349"/>
+      <w:bookmarkStart w:id="43" w:name="_Toc427275785"/>
+      <w:bookmarkStart w:id="44" w:name="_Toc432506443"/>
       <w:r>
         <w:t>Terminology</w:t>
       </w:r>
-      <w:bookmarkEnd w:id="41"/>
       <w:bookmarkEnd w:id="42"/>
       <w:bookmarkEnd w:id="43"/>
+      <w:bookmarkEnd w:id="44"/>
     </w:p>
     <w:p>
       <w:r>
@@ -11296,24 +11336,24 @@
       <w:pPr>
         <w:pStyle w:val="Heading2"/>
       </w:pPr>
-      <w:bookmarkStart w:id="44" w:name="_Ref7502892"/>
-      <w:bookmarkStart w:id="45" w:name="_Toc12011611"/>
-      <w:bookmarkStart w:id="46" w:name="_Toc85472894"/>
-      <w:bookmarkStart w:id="47" w:name="_Toc287332008"/>
-      <w:bookmarkStart w:id="48" w:name="_Toc427275786"/>
-      <w:bookmarkStart w:id="49" w:name="_Toc432506444"/>
+      <w:bookmarkStart w:id="45" w:name="_Ref7502892"/>
+      <w:bookmarkStart w:id="46" w:name="_Toc12011611"/>
+      <w:bookmarkStart w:id="47" w:name="_Toc85472894"/>
+      <w:bookmarkStart w:id="48" w:name="_Toc287332008"/>
+      <w:bookmarkStart w:id="49" w:name="_Toc427275786"/>
+      <w:bookmarkStart w:id="50" w:name="_Toc432506444"/>
       <w:r>
         <w:t>Normative</w:t>
       </w:r>
-      <w:bookmarkEnd w:id="44"/>
       <w:bookmarkEnd w:id="45"/>
+      <w:bookmarkEnd w:id="46"/>
       <w:r>
         <w:t xml:space="preserve"> References</w:t>
       </w:r>
-      <w:bookmarkEnd w:id="46"/>
       <w:bookmarkEnd w:id="47"/>
       <w:bookmarkEnd w:id="48"/>
       <w:bookmarkEnd w:id="49"/>
+      <w:bookmarkEnd w:id="50"/>
     </w:p>
     <w:p>
       <w:pPr>
@@ -11325,14 +11365,14 @@
         </w:rPr>
         <w:t>[</w:t>
       </w:r>
-      <w:bookmarkStart w:id="50" w:name="rfc2119"/>
+      <w:bookmarkStart w:id="51" w:name="rfc2119"/>
       <w:r>
         <w:rPr>
           <w:rStyle w:val="Refterm"/>
         </w:rPr>
         <w:t>RFC2119</w:t>
       </w:r>
-      <w:bookmarkEnd w:id="50"/>
+      <w:bookmarkEnd w:id="51"/>
       <w:r>
         <w:rPr>
           <w:rStyle w:val="Refterm"/>
@@ -11370,14 +11410,14 @@
       <w:pPr>
         <w:pStyle w:val="Heading1"/>
       </w:pPr>
-      <w:bookmarkStart w:id="51" w:name="_Ref428537380"/>
-      <w:bookmarkStart w:id="52" w:name="_Toc432506445"/>
+      <w:bookmarkStart w:id="52" w:name="_Ref428537380"/>
+      <w:bookmarkStart w:id="53" w:name="_Toc432506445"/>
       <w:r>
         <w:lastRenderedPageBreak/>
         <w:t>Background Information</w:t>
       </w:r>
-      <w:bookmarkEnd w:id="51"/>
       <w:bookmarkEnd w:id="52"/>
+      <w:bookmarkEnd w:id="53"/>
     </w:p>
     <w:p>
       <w:r>
@@ -11481,13 +11521,13 @@
         <w:spacing w:before="360" w:after="60"/>
         <w:ind w:left="540" w:hanging="540"/>
       </w:pPr>
-      <w:bookmarkStart w:id="53" w:name="_Toc426119879"/>
-      <w:bookmarkStart w:id="54" w:name="_Toc432506446"/>
+      <w:bookmarkStart w:id="54" w:name="_Toc426119879"/>
+      <w:bookmarkStart w:id="55" w:name="_Toc432506446"/>
       <w:r>
         <w:t>Cyber Observables</w:t>
       </w:r>
-      <w:bookmarkEnd w:id="53"/>
       <w:bookmarkEnd w:id="54"/>
+      <w:bookmarkEnd w:id="55"/>
     </w:p>
     <w:p>
       <w:pPr>
@@ -11511,13 +11551,13 @@
         <w:spacing w:before="360" w:after="60"/>
         <w:ind w:left="540" w:hanging="540"/>
       </w:pPr>
-      <w:bookmarkStart w:id="55" w:name="_Toc432506447"/>
-      <w:bookmarkStart w:id="56" w:name="_Toc287332011"/>
-      <w:bookmarkStart w:id="57" w:name="_Toc409437263"/>
+      <w:bookmarkStart w:id="56" w:name="_Toc432506447"/>
+      <w:bookmarkStart w:id="57" w:name="_Toc287332011"/>
+      <w:bookmarkStart w:id="58" w:name="_Toc409437263"/>
       <w:r>
         <w:t>Objects</w:t>
       </w:r>
-      <w:bookmarkEnd w:id="55"/>
+      <w:bookmarkEnd w:id="56"/>
     </w:p>
     <w:p>
       <w:r>
@@ -11538,24 +11578,24 @@
       <w:pPr>
         <w:pStyle w:val="Heading1"/>
       </w:pPr>
-      <w:bookmarkStart w:id="58" w:name="_Ref432505617"/>
-      <w:bookmarkStart w:id="59" w:name="_Toc432506448"/>
+      <w:bookmarkStart w:id="59" w:name="_Ref432505617"/>
+      <w:bookmarkStart w:id="60" w:name="_Toc432506448"/>
       <w:r>
         <w:lastRenderedPageBreak/>
         <w:t>Data Model</w:t>
       </w:r>
-      <w:bookmarkEnd w:id="58"/>
       <w:bookmarkEnd w:id="59"/>
+      <w:bookmarkEnd w:id="60"/>
     </w:p>
     <w:p>
       <w:pPr>
         <w:pStyle w:val="Heading2"/>
       </w:pPr>
-      <w:bookmarkStart w:id="60" w:name="_Toc432506449"/>
+      <w:bookmarkStart w:id="61" w:name="_Toc432506449"/>
       <w:r>
         <w:t>ArtifactObjectType Class</w:t>
       </w:r>
-      <w:bookmarkEnd w:id="60"/>
+      <w:bookmarkEnd w:id="61"/>
     </w:p>
     <w:p>
       <w:pPr>
@@ -11736,30 +11776,56 @@
         <w:spacing w:after="240"/>
         <w:jc w:val="center"/>
       </w:pPr>
-      <w:bookmarkStart w:id="61" w:name="_Ref395023936"/>
+      <w:bookmarkStart w:id="62" w:name="_Ref395023936"/>
       <w:r>
         <w:t xml:space="preserve">Figure </w:t>
       </w:r>
-      <w:fldSimple w:instr=" STYLEREF 1 \s ">
-        <w:r>
-          <w:rPr>
-            <w:noProof/>
-          </w:rPr>
-          <w:t>3</w:t>
-        </w:r>
-      </w:fldSimple>
+      <w:r>
+        <w:fldChar w:fldCharType="begin"/>
+      </w:r>
+      <w:r>
+        <w:instrText xml:space="preserve"> STYLEREF 1 \s </w:instrText>
+      </w:r>
+      <w:r>
+        <w:fldChar w:fldCharType="separate"/>
+      </w:r>
+      <w:r>
+        <w:rPr>
+          <w:noProof/>
+        </w:rPr>
+        <w:t>3</w:t>
+      </w:r>
+      <w:r>
+        <w:rPr>
+          <w:noProof/>
+        </w:rPr>
+        <w:fldChar w:fldCharType="end"/>
+      </w:r>
       <w:r>
         <w:noBreakHyphen/>
       </w:r>
-      <w:fldSimple w:instr=" SEQ Figure \* ARABIC \s 1 ">
-        <w:r>
-          <w:rPr>
-            <w:noProof/>
-          </w:rPr>
-          <w:t>1</w:t>
-        </w:r>
-      </w:fldSimple>
-      <w:bookmarkEnd w:id="61"/>
+      <w:r>
+        <w:fldChar w:fldCharType="begin"/>
+      </w:r>
+      <w:r>
+        <w:instrText xml:space="preserve"> SEQ Figure \* ARABIC \s 1 </w:instrText>
+      </w:r>
+      <w:r>
+        <w:fldChar w:fldCharType="separate"/>
+      </w:r>
+      <w:r>
+        <w:rPr>
+          <w:noProof/>
+        </w:rPr>
+        <w:t>1</w:t>
+      </w:r>
+      <w:r>
+        <w:rPr>
+          <w:noProof/>
+        </w:rPr>
+        <w:fldChar w:fldCharType="end"/>
+      </w:r>
+      <w:bookmarkEnd w:id="62"/>
       <w:r>
         <w:t xml:space="preserve">. UML diagram of the </w:t>
       </w:r>
@@ -11873,30 +11939,56 @@
         <w:pStyle w:val="tablecaption"/>
         <w:jc w:val="center"/>
       </w:pPr>
-      <w:bookmarkStart w:id="62" w:name="_Ref432506188"/>
+      <w:bookmarkStart w:id="63" w:name="_Ref432506188"/>
       <w:r>
         <w:t xml:space="preserve">Table </w:t>
       </w:r>
-      <w:fldSimple w:instr=" STYLEREF 1 \s ">
-        <w:r>
-          <w:rPr>
-            <w:noProof/>
-          </w:rPr>
-          <w:t>3</w:t>
-        </w:r>
-      </w:fldSimple>
+      <w:r>
+        <w:fldChar w:fldCharType="begin"/>
+      </w:r>
+      <w:r>
+        <w:instrText xml:space="preserve"> STYLEREF 1 \s </w:instrText>
+      </w:r>
+      <w:r>
+        <w:fldChar w:fldCharType="separate"/>
+      </w:r>
+      <w:r>
+        <w:rPr>
+          <w:noProof/>
+        </w:rPr>
+        <w:t>3</w:t>
+      </w:r>
+      <w:r>
+        <w:rPr>
+          <w:noProof/>
+        </w:rPr>
+        <w:fldChar w:fldCharType="end"/>
+      </w:r>
       <w:r>
         <w:noBreakHyphen/>
       </w:r>
-      <w:fldSimple w:instr=" SEQ Table \* ARABIC \s 1 ">
-        <w:r>
-          <w:rPr>
-            <w:noProof/>
-          </w:rPr>
-          <w:t>1</w:t>
-        </w:r>
-      </w:fldSimple>
-      <w:bookmarkEnd w:id="62"/>
+      <w:r>
+        <w:fldChar w:fldCharType="begin"/>
+      </w:r>
+      <w:r>
+        <w:instrText xml:space="preserve"> SEQ Table \* ARABIC \s 1 </w:instrText>
+      </w:r>
+      <w:r>
+        <w:fldChar w:fldCharType="separate"/>
+      </w:r>
+      <w:r>
+        <w:rPr>
+          <w:noProof/>
+        </w:rPr>
+        <w:t>1</w:t>
+      </w:r>
+      <w:r>
+        <w:rPr>
+          <w:noProof/>
+        </w:rPr>
+        <w:fldChar w:fldCharType="end"/>
+      </w:r>
+      <w:bookmarkEnd w:id="63"/>
       <w:r>
         <w:t xml:space="preserve">. </w:t>
       </w:r>
@@ -12753,16 +12845,16 @@
             <w:r>
               <w:t xml:space="preserve"> property contains the raw content of a cyber artifact (rather than simply analysis of that artifact). </w:t>
             </w:r>
-            <w:commentRangeStart w:id="63"/>
+            <w:commentRangeStart w:id="64"/>
             <w:r>
               <w:t>It is conveyed within a string-based field and should be further enclosed in a CDATA section within the string-based field.</w:t>
             </w:r>
-            <w:commentRangeEnd w:id="63"/>
+            <w:commentRangeEnd w:id="64"/>
             <w:r>
               <w:rPr>
                 <w:rStyle w:val="CommentReference"/>
               </w:rPr>
-              <w:commentReference w:id="63"/>
+              <w:commentReference w:id="64"/>
             </w:r>
           </w:p>
         </w:tc>
@@ -12867,11 +12959,11 @@
       <w:pPr>
         <w:pStyle w:val="Heading2"/>
       </w:pPr>
-      <w:bookmarkStart w:id="64" w:name="_Toc432506450"/>
+      <w:bookmarkStart w:id="65" w:name="_Toc432506450"/>
       <w:r>
         <w:t>RawArtifactType Class</w:t>
       </w:r>
-      <w:bookmarkEnd w:id="64"/>
+      <w:bookmarkEnd w:id="65"/>
     </w:p>
     <w:p>
       <w:pPr>
@@ -12994,30 +13086,56 @@
         <w:pStyle w:val="tablecaption"/>
         <w:jc w:val="center"/>
       </w:pPr>
-      <w:bookmarkStart w:id="65" w:name="_Ref432506168"/>
+      <w:bookmarkStart w:id="66" w:name="_Ref432506168"/>
       <w:r>
         <w:t xml:space="preserve">Table </w:t>
       </w:r>
-      <w:fldSimple w:instr=" STYLEREF 1 \s ">
-        <w:r>
-          <w:rPr>
-            <w:noProof/>
-          </w:rPr>
-          <w:t>3</w:t>
-        </w:r>
-      </w:fldSimple>
+      <w:r>
+        <w:fldChar w:fldCharType="begin"/>
+      </w:r>
+      <w:r>
+        <w:instrText xml:space="preserve"> STYLEREF 1 \s </w:instrText>
+      </w:r>
+      <w:r>
+        <w:fldChar w:fldCharType="separate"/>
+      </w:r>
+      <w:r>
+        <w:rPr>
+          <w:noProof/>
+        </w:rPr>
+        <w:t>3</w:t>
+      </w:r>
+      <w:r>
+        <w:rPr>
+          <w:noProof/>
+        </w:rPr>
+        <w:fldChar w:fldCharType="end"/>
+      </w:r>
       <w:r>
         <w:noBreakHyphen/>
       </w:r>
-      <w:fldSimple w:instr=" SEQ Table \* ARABIC \s 1 ">
-        <w:r>
-          <w:rPr>
-            <w:noProof/>
-          </w:rPr>
-          <w:t>2</w:t>
-        </w:r>
-      </w:fldSimple>
-      <w:bookmarkEnd w:id="65"/>
+      <w:r>
+        <w:fldChar w:fldCharType="begin"/>
+      </w:r>
+      <w:r>
+        <w:instrText xml:space="preserve"> SEQ Table \* ARABIC \s 1 </w:instrText>
+      </w:r>
+      <w:r>
+        <w:fldChar w:fldCharType="separate"/>
+      </w:r>
+      <w:r>
+        <w:rPr>
+          <w:noProof/>
+        </w:rPr>
+        <w:t>2</w:t>
+      </w:r>
+      <w:r>
+        <w:rPr>
+          <w:noProof/>
+        </w:rPr>
+        <w:fldChar w:fldCharType="end"/>
+      </w:r>
+      <w:bookmarkEnd w:id="66"/>
       <w:r>
         <w:t xml:space="preserve">. </w:t>
       </w:r>
@@ -13274,11 +13392,11 @@
       <w:pPr>
         <w:pStyle w:val="Heading2"/>
       </w:pPr>
-      <w:bookmarkStart w:id="66" w:name="_Toc432506451"/>
+      <w:bookmarkStart w:id="67" w:name="_Toc432506451"/>
       <w:r>
         <w:t>PackagingType Class</w:t>
       </w:r>
-      <w:bookmarkEnd w:id="66"/>
+      <w:bookmarkEnd w:id="67"/>
     </w:p>
     <w:p>
       <w:pPr>
@@ -13401,30 +13519,56 @@
         <w:pStyle w:val="tablecaption"/>
         <w:jc w:val="center"/>
       </w:pPr>
-      <w:bookmarkStart w:id="67" w:name="_Ref432506146"/>
+      <w:bookmarkStart w:id="68" w:name="_Ref432506146"/>
       <w:r>
         <w:t xml:space="preserve">Table </w:t>
       </w:r>
-      <w:fldSimple w:instr=" STYLEREF 1 \s ">
-        <w:r>
-          <w:rPr>
-            <w:noProof/>
-          </w:rPr>
-          <w:t>3</w:t>
-        </w:r>
-      </w:fldSimple>
+      <w:r>
+        <w:fldChar w:fldCharType="begin"/>
+      </w:r>
+      <w:r>
+        <w:instrText xml:space="preserve"> STYLEREF 1 \s </w:instrText>
+      </w:r>
+      <w:r>
+        <w:fldChar w:fldCharType="separate"/>
+      </w:r>
+      <w:r>
+        <w:rPr>
+          <w:noProof/>
+        </w:rPr>
+        <w:t>3</w:t>
+      </w:r>
+      <w:r>
+        <w:rPr>
+          <w:noProof/>
+        </w:rPr>
+        <w:fldChar w:fldCharType="end"/>
+      </w:r>
       <w:r>
         <w:noBreakHyphen/>
       </w:r>
-      <w:fldSimple w:instr=" SEQ Table \* ARABIC \s 1 ">
-        <w:r>
-          <w:rPr>
-            <w:noProof/>
-          </w:rPr>
-          <w:t>3</w:t>
-        </w:r>
-      </w:fldSimple>
-      <w:bookmarkEnd w:id="67"/>
+      <w:r>
+        <w:fldChar w:fldCharType="begin"/>
+      </w:r>
+      <w:r>
+        <w:instrText xml:space="preserve"> SEQ Table \* ARABIC \s 1 </w:instrText>
+      </w:r>
+      <w:r>
+        <w:fldChar w:fldCharType="separate"/>
+      </w:r>
+      <w:r>
+        <w:rPr>
+          <w:noProof/>
+        </w:rPr>
+        <w:t>3</w:t>
+      </w:r>
+      <w:r>
+        <w:rPr>
+          <w:noProof/>
+        </w:rPr>
+        <w:fldChar w:fldCharType="end"/>
+      </w:r>
+      <w:bookmarkEnd w:id="68"/>
       <w:r>
         <w:t xml:space="preserve">. </w:t>
       </w:r>
@@ -14083,11 +14227,11 @@
       <w:pPr>
         <w:pStyle w:val="Heading2"/>
       </w:pPr>
-      <w:bookmarkStart w:id="68" w:name="_Toc432506452"/>
+      <w:bookmarkStart w:id="69" w:name="_Toc432506452"/>
       <w:r>
         <w:t>CompressionType Class</w:t>
       </w:r>
-      <w:bookmarkEnd w:id="68"/>
+      <w:bookmarkEnd w:id="69"/>
     </w:p>
     <w:p>
       <w:pPr>
@@ -14210,30 +14354,56 @@
         <w:pStyle w:val="tablecaption"/>
         <w:jc w:val="center"/>
       </w:pPr>
-      <w:bookmarkStart w:id="69" w:name="_Ref432506130"/>
+      <w:bookmarkStart w:id="70" w:name="_Ref432506130"/>
       <w:r>
         <w:t xml:space="preserve">Table </w:t>
       </w:r>
-      <w:fldSimple w:instr=" STYLEREF 1 \s ">
-        <w:r>
-          <w:rPr>
-            <w:noProof/>
-          </w:rPr>
-          <w:t>3</w:t>
-        </w:r>
-      </w:fldSimple>
+      <w:r>
+        <w:fldChar w:fldCharType="begin"/>
+      </w:r>
+      <w:r>
+        <w:instrText xml:space="preserve"> STYLEREF 1 \s </w:instrText>
+      </w:r>
+      <w:r>
+        <w:fldChar w:fldCharType="separate"/>
+      </w:r>
+      <w:r>
+        <w:rPr>
+          <w:noProof/>
+        </w:rPr>
+        <w:t>3</w:t>
+      </w:r>
+      <w:r>
+        <w:rPr>
+          <w:noProof/>
+        </w:rPr>
+        <w:fldChar w:fldCharType="end"/>
+      </w:r>
       <w:r>
         <w:noBreakHyphen/>
       </w:r>
-      <w:fldSimple w:instr=" SEQ Table \* ARABIC \s 1 ">
-        <w:r>
-          <w:rPr>
-            <w:noProof/>
-          </w:rPr>
-          <w:t>4</w:t>
-        </w:r>
-      </w:fldSimple>
-      <w:bookmarkEnd w:id="69"/>
+      <w:r>
+        <w:fldChar w:fldCharType="begin"/>
+      </w:r>
+      <w:r>
+        <w:instrText xml:space="preserve"> SEQ Table \* ARABIC \s 1 </w:instrText>
+      </w:r>
+      <w:r>
+        <w:fldChar w:fldCharType="separate"/>
+      </w:r>
+      <w:r>
+        <w:rPr>
+          <w:noProof/>
+        </w:rPr>
+        <w:t>4</w:t>
+      </w:r>
+      <w:r>
+        <w:rPr>
+          <w:noProof/>
+        </w:rPr>
+        <w:fldChar w:fldCharType="end"/>
+      </w:r>
+      <w:bookmarkEnd w:id="70"/>
       <w:r>
         <w:t xml:space="preserve">. </w:t>
       </w:r>
@@ -14599,11 +14769,11 @@
       <w:pPr>
         <w:pStyle w:val="Heading2"/>
       </w:pPr>
-      <w:bookmarkStart w:id="70" w:name="_Toc432506453"/>
+      <w:bookmarkStart w:id="71" w:name="_Toc432506453"/>
       <w:r>
         <w:t>EncryptionType Class</w:t>
       </w:r>
-      <w:bookmarkEnd w:id="70"/>
+      <w:bookmarkEnd w:id="71"/>
     </w:p>
     <w:p>
       <w:pPr>
@@ -14729,30 +14899,56 @@
         <w:pStyle w:val="tablecaption"/>
         <w:jc w:val="center"/>
       </w:pPr>
-      <w:bookmarkStart w:id="71" w:name="_Ref432506113"/>
+      <w:bookmarkStart w:id="72" w:name="_Ref432506113"/>
       <w:r>
         <w:t xml:space="preserve">Table </w:t>
       </w:r>
-      <w:fldSimple w:instr=" STYLEREF 1 \s ">
-        <w:r>
-          <w:rPr>
-            <w:noProof/>
-          </w:rPr>
-          <w:t>3</w:t>
-        </w:r>
-      </w:fldSimple>
+      <w:r>
+        <w:fldChar w:fldCharType="begin"/>
+      </w:r>
+      <w:r>
+        <w:instrText xml:space="preserve"> STYLEREF 1 \s </w:instrText>
+      </w:r>
+      <w:r>
+        <w:fldChar w:fldCharType="separate"/>
+      </w:r>
+      <w:r>
+        <w:rPr>
+          <w:noProof/>
+        </w:rPr>
+        <w:t>3</w:t>
+      </w:r>
+      <w:r>
+        <w:rPr>
+          <w:noProof/>
+        </w:rPr>
+        <w:fldChar w:fldCharType="end"/>
+      </w:r>
       <w:r>
         <w:noBreakHyphen/>
       </w:r>
-      <w:fldSimple w:instr=" SEQ Table \* ARABIC \s 1 ">
-        <w:r>
-          <w:rPr>
-            <w:noProof/>
-          </w:rPr>
-          <w:t>5</w:t>
-        </w:r>
-      </w:fldSimple>
-      <w:bookmarkEnd w:id="71"/>
+      <w:r>
+        <w:fldChar w:fldCharType="begin"/>
+      </w:r>
+      <w:r>
+        <w:instrText xml:space="preserve"> SEQ Table \* ARABIC \s 1 </w:instrText>
+      </w:r>
+      <w:r>
+        <w:fldChar w:fldCharType="separate"/>
+      </w:r>
+      <w:r>
+        <w:rPr>
+          <w:noProof/>
+        </w:rPr>
+        <w:t>5</w:t>
+      </w:r>
+      <w:r>
+        <w:rPr>
+          <w:noProof/>
+        </w:rPr>
+        <w:fldChar w:fldCharType="end"/>
+      </w:r>
+      <w:bookmarkEnd w:id="72"/>
       <w:r>
         <w:t xml:space="preserve">. </w:t>
       </w:r>
@@ -15318,11 +15514,11 @@
       <w:pPr>
         <w:pStyle w:val="Heading2"/>
       </w:pPr>
-      <w:bookmarkStart w:id="72" w:name="_Toc432506454"/>
+      <w:bookmarkStart w:id="73" w:name="_Toc432506454"/>
       <w:r>
         <w:t>EncodingType Class</w:t>
       </w:r>
-      <w:bookmarkEnd w:id="72"/>
+      <w:bookmarkEnd w:id="73"/>
     </w:p>
     <w:p>
       <w:pPr>
@@ -15445,30 +15641,56 @@
         <w:pStyle w:val="tablecaption"/>
         <w:jc w:val="center"/>
       </w:pPr>
-      <w:bookmarkStart w:id="73" w:name="_Ref432506093"/>
+      <w:bookmarkStart w:id="74" w:name="_Ref432506093"/>
       <w:r>
         <w:t xml:space="preserve">Table </w:t>
       </w:r>
-      <w:fldSimple w:instr=" STYLEREF 1 \s ">
-        <w:r>
-          <w:rPr>
-            <w:noProof/>
-          </w:rPr>
-          <w:t>3</w:t>
-        </w:r>
-      </w:fldSimple>
+      <w:r>
+        <w:fldChar w:fldCharType="begin"/>
+      </w:r>
+      <w:r>
+        <w:instrText xml:space="preserve"> STYLEREF 1 \s </w:instrText>
+      </w:r>
+      <w:r>
+        <w:fldChar w:fldCharType="separate"/>
+      </w:r>
+      <w:r>
+        <w:rPr>
+          <w:noProof/>
+        </w:rPr>
+        <w:t>3</w:t>
+      </w:r>
+      <w:r>
+        <w:rPr>
+          <w:noProof/>
+        </w:rPr>
+        <w:fldChar w:fldCharType="end"/>
+      </w:r>
       <w:r>
         <w:noBreakHyphen/>
       </w:r>
-      <w:fldSimple w:instr=" SEQ Table \* ARABIC \s 1 ">
-        <w:r>
-          <w:rPr>
-            <w:noProof/>
-          </w:rPr>
-          <w:t>6</w:t>
-        </w:r>
-      </w:fldSimple>
-      <w:bookmarkEnd w:id="73"/>
+      <w:r>
+        <w:fldChar w:fldCharType="begin"/>
+      </w:r>
+      <w:r>
+        <w:instrText xml:space="preserve"> SEQ Table \* ARABIC \s 1 </w:instrText>
+      </w:r>
+      <w:r>
+        <w:fldChar w:fldCharType="separate"/>
+      </w:r>
+      <w:r>
+        <w:rPr>
+          <w:noProof/>
+        </w:rPr>
+        <w:t>6</w:t>
+      </w:r>
+      <w:r>
+        <w:rPr>
+          <w:noProof/>
+        </w:rPr>
+        <w:fldChar w:fldCharType="end"/>
+      </w:r>
+      <w:bookmarkEnd w:id="74"/>
       <w:r>
         <w:t xml:space="preserve">. </w:t>
       </w:r>
@@ -15721,8 +15943,6 @@
             <w:r>
               <w:t xml:space="preserve"> The default value for this property is “Base64”.</w:t>
             </w:r>
-            <w:bookmarkStart w:id="74" w:name="_GoBack"/>
-            <w:bookmarkEnd w:id="74"/>
           </w:p>
         </w:tc>
       </w:tr>
@@ -16039,25 +16259,51 @@
       <w:r>
         <w:t xml:space="preserve">Table </w:t>
       </w:r>
-      <w:fldSimple w:instr=" STYLEREF 1 \s ">
-        <w:r>
-          <w:rPr>
-            <w:noProof/>
-          </w:rPr>
-          <w:t>3</w:t>
-        </w:r>
-      </w:fldSimple>
+      <w:r>
+        <w:fldChar w:fldCharType="begin"/>
+      </w:r>
+      <w:r>
+        <w:instrText xml:space="preserve"> STYLEREF 1 \s </w:instrText>
+      </w:r>
+      <w:r>
+        <w:fldChar w:fldCharType="separate"/>
+      </w:r>
+      <w:r>
+        <w:rPr>
+          <w:noProof/>
+        </w:rPr>
+        <w:t>3</w:t>
+      </w:r>
+      <w:r>
+        <w:rPr>
+          <w:noProof/>
+        </w:rPr>
+        <w:fldChar w:fldCharType="end"/>
+      </w:r>
       <w:r>
         <w:noBreakHyphen/>
       </w:r>
-      <w:fldSimple w:instr=" SEQ Table \* ARABIC \s 1 ">
-        <w:r>
-          <w:rPr>
-            <w:noProof/>
-          </w:rPr>
-          <w:t>7</w:t>
-        </w:r>
-      </w:fldSimple>
+      <w:r>
+        <w:fldChar w:fldCharType="begin"/>
+      </w:r>
+      <w:r>
+        <w:instrText xml:space="preserve"> SEQ Table \* ARABIC \s 1 </w:instrText>
+      </w:r>
+      <w:r>
+        <w:fldChar w:fldCharType="separate"/>
+      </w:r>
+      <w:r>
+        <w:rPr>
+          <w:noProof/>
+        </w:rPr>
+        <w:t>7</w:t>
+      </w:r>
+      <w:r>
+        <w:rPr>
+          <w:noProof/>
+        </w:rPr>
+        <w:fldChar w:fldCharType="end"/>
+      </w:r>
       <w:bookmarkEnd w:id="76"/>
       <w:r>
         <w:t xml:space="preserve">. </w:t>
@@ -16454,11 +16700,10 @@
       <w:bookmarkStart w:id="77" w:name="_Ref428537416"/>
       <w:bookmarkStart w:id="78" w:name="_Toc432506456"/>
       <w:r>
-        <w:lastRenderedPageBreak/>
         <w:t>Conformance</w:t>
       </w:r>
-      <w:bookmarkEnd w:id="56"/>
       <w:bookmarkEnd w:id="57"/>
+      <w:bookmarkEnd w:id="58"/>
       <w:bookmarkEnd w:id="77"/>
       <w:bookmarkEnd w:id="78"/>
     </w:p>
@@ -16507,7 +16752,6 @@
       <w:bookmarkStart w:id="81" w:name="_Toc409437264"/>
       <w:bookmarkStart w:id="82" w:name="_Toc432506457"/>
       <w:r>
-        <w:lastRenderedPageBreak/>
         <w:t>Acknowledgments</w:t>
       </w:r>
       <w:bookmarkEnd w:id="79"/>
@@ -16867,7 +17111,6 @@
       <w:bookmarkStart w:id="85" w:name="_Toc409437269"/>
       <w:bookmarkStart w:id="86" w:name="_Toc432506458"/>
       <w:r>
-        <w:lastRenderedPageBreak/>
         <w:t>Revision History</w:t>
       </w:r>
       <w:bookmarkEnd w:id="83"/>
@@ -17033,7 +17276,7 @@
 
 <file path=word/comments.xml><?xml version="1.0" encoding="utf-8"?>
 <w:comments xmlns:wpc="http://schemas.microsoft.com/office/word/2010/wordprocessingCanvas" xmlns:mo="http://schemas.microsoft.com/office/mac/office/2008/main" xmlns:mc="http://schemas.openxmlformats.org/markup-compatibility/2006" xmlns:mv="urn:schemas-microsoft-com:mac:vml" xmlns:o="urn:schemas-microsoft-com:office:office" xmlns:r="http://schemas.openxmlformats.org/officeDocument/2006/relationships" xmlns:m="http://schemas.openxmlformats.org/officeDocument/2006/math" xmlns:v="urn:schemas-microsoft-com:vml" xmlns:wp14="http://schemas.microsoft.com/office/word/2010/wordprocessingDrawing" xmlns:wp="http://schemas.openxmlformats.org/drawingml/2006/wordprocessingDrawing" xmlns:w10="urn:schemas-microsoft-com:office:word" xmlns:w="http://schemas.openxmlformats.org/wordprocessingml/2006/main" xmlns:w14="http://schemas.microsoft.com/office/word/2010/wordml" xmlns:w15="http://schemas.microsoft.com/office/word/2012/wordml" xmlns:wpg="http://schemas.microsoft.com/office/word/2010/wordprocessingGroup" xmlns:wpi="http://schemas.microsoft.com/office/word/2010/wordprocessingInk" xmlns:wne="http://schemas.microsoft.com/office/word/2006/wordml" xmlns:wps="http://schemas.microsoft.com/office/word/2010/wordprocessingShape" mc:Ignorable="w14 w15 wp14">
-  <w:comment w:id="3" w:author="Beck, Desiree A." w:date="2015-10-13T13:32:00Z" w:initials="BDA">
+  <w:comment w:id="4" w:author="Beck, Desiree A." w:date="2015-10-13T13:32:00Z" w:initials="BDA">
     <w:p>
       <w:pPr>
         <w:pStyle w:val="CommentText"/>
@@ -17049,7 +17292,7 @@
       </w:r>
     </w:p>
   </w:comment>
-  <w:comment w:id="63" w:author="Piazza, Rich" w:date="2015-12-15T11:12:00Z" w:initials="PR">
+  <w:comment w:id="64" w:author="Piazza, Rich" w:date="2015-12-15T11:12:00Z" w:initials="PR">
     <w:p>
       <w:pPr>
         <w:pStyle w:val="CommentText"/>
@@ -17278,7 +17521,7 @@
         <w:sz w:val="16"/>
         <w:szCs w:val="16"/>
       </w:rPr>
-      <w:t>10</w:t>
+      <w:t>2</w:t>
     </w:r>
     <w:r>
       <w:rPr>
@@ -17327,7 +17570,7 @@
         <w:sz w:val="16"/>
         <w:szCs w:val="16"/>
       </w:rPr>
-      <w:t>19</w:t>
+      <w:t>13</w:t>
     </w:r>
     <w:r>
       <w:rPr>
@@ -17573,7 +17816,7 @@
         <w:sz w:val="16"/>
         <w:szCs w:val="16"/>
       </w:rPr>
-      <w:t>19</w:t>
+      <w:t>15</w:t>
     </w:r>
     <w:r>
       <w:rPr>

--- a/documents/DRAFT-cybox-v2.1.1-wd01-part13-artifact-object.docx
+++ b/documents/DRAFT-cybox-v2.1.1-wd01-part13-artifact-object.docx
@@ -1,6 +1,6 @@
 
 <file path=word/document.xml><?xml version="1.0" encoding="utf-8"?>
-<w:document xmlns:wpc="http://schemas.microsoft.com/office/word/2010/wordprocessingCanvas" xmlns:mo="http://schemas.microsoft.com/office/mac/office/2008/main" xmlns:mc="http://schemas.openxmlformats.org/markup-compatibility/2006" xmlns:mv="urn:schemas-microsoft-com:mac:vml" xmlns:o="urn:schemas-microsoft-com:office:office" xmlns:r="http://schemas.openxmlformats.org/officeDocument/2006/relationships" xmlns:m="http://schemas.openxmlformats.org/officeDocument/2006/math" xmlns:v="urn:schemas-microsoft-com:vml" xmlns:wp14="http://schemas.microsoft.com/office/word/2010/wordprocessingDrawing" xmlns:wp="http://schemas.openxmlformats.org/drawingml/2006/wordprocessingDrawing" xmlns:w10="urn:schemas-microsoft-com:office:word" xmlns:w="http://schemas.openxmlformats.org/wordprocessingml/2006/main" xmlns:w14="http://schemas.microsoft.com/office/word/2010/wordml" xmlns:w15="http://schemas.microsoft.com/office/word/2012/wordml" xmlns:wpg="http://schemas.microsoft.com/office/word/2010/wordprocessingGroup" xmlns:wpi="http://schemas.microsoft.com/office/word/2010/wordprocessingInk" xmlns:wne="http://schemas.microsoft.com/office/word/2006/wordml" xmlns:wps="http://schemas.microsoft.com/office/word/2010/wordprocessingShape" mc:Ignorable="w14 w15 wp14">
+<w:document xmlns:wpc="http://schemas.microsoft.com/office/word/2010/wordprocessingCanvas" xmlns:mc="http://schemas.openxmlformats.org/markup-compatibility/2006" xmlns:o="urn:schemas-microsoft-com:office:office" xmlns:r="http://schemas.openxmlformats.org/officeDocument/2006/relationships" xmlns:m="http://schemas.openxmlformats.org/officeDocument/2006/math" xmlns:v="urn:schemas-microsoft-com:vml" xmlns:wp14="http://schemas.microsoft.com/office/word/2010/wordprocessingDrawing" xmlns:wp="http://schemas.openxmlformats.org/drawingml/2006/wordprocessingDrawing" xmlns:w10="urn:schemas-microsoft-com:office:word" xmlns:w="http://schemas.openxmlformats.org/wordprocessingml/2006/main" xmlns:w14="http://schemas.microsoft.com/office/word/2010/wordml" xmlns:w15="http://schemas.microsoft.com/office/word/2012/wordml" xmlns:wpg="http://schemas.microsoft.com/office/word/2010/wordprocessingGroup" xmlns:wpi="http://schemas.microsoft.com/office/word/2010/wordprocessingInk" xmlns:wne="http://schemas.microsoft.com/office/word/2006/wordml" xmlns:wps="http://schemas.microsoft.com/office/word/2010/wordprocessingShape" mc:Ignorable="w14 w15 wp14">
   <w:background w:color="FFFFFF"/>
   <w:body>
     <w:p>
@@ -3853,8 +3853,6 @@
         </w:rPr>
         <w:t xml:space="preserve">User </w:t>
       </w:r>
-      <w:bookmarkStart w:id="2" w:name="_GoBack"/>
-      <w:bookmarkEnd w:id="2"/>
       <w:r>
         <w:rPr>
           <w:i/>
@@ -5715,11 +5713,11 @@
       <w:pPr>
         <w:pStyle w:val="Titlepageinfo"/>
       </w:pPr>
-      <w:bookmarkStart w:id="3" w:name="RelatedWork"/>
+      <w:bookmarkStart w:id="2" w:name="RelatedWork"/>
       <w:r>
         <w:t>Related work</w:t>
       </w:r>
-      <w:bookmarkEnd w:id="3"/>
+      <w:bookmarkEnd w:id="2"/>
       <w:r>
         <w:t>:</w:t>
       </w:r>
@@ -5853,7 +5851,7 @@
       <w:pPr>
         <w:pStyle w:val="Titlepageinfo"/>
       </w:pPr>
-      <w:commentRangeStart w:id="4"/>
+      <w:commentRangeStart w:id="3"/>
       <w:r>
         <w:t>URI patterns:</w:t>
       </w:r>
@@ -5987,13 +5985,13 @@
       <w:r>
         <w:t>(Managed by OASIS TC Administration; please don’t modify.)</w:t>
       </w:r>
-      <w:commentRangeEnd w:id="4"/>
+      <w:commentRangeEnd w:id="3"/>
       <w:r>
         <w:rPr>
           <w:rStyle w:val="CommentReference"/>
           <w:color w:val="333333"/>
         </w:rPr>
-        <w:commentReference w:id="4"/>
+        <w:commentReference w:id="3"/>
       </w:r>
     </w:p>
     <w:p>
@@ -6083,7 +6081,7 @@
       <w:pPr>
         <w:pStyle w:val="Notices"/>
       </w:pPr>
-      <w:bookmarkStart w:id="5" w:name="_Toc424631595"/>
+      <w:bookmarkStart w:id="4" w:name="_Toc424631595"/>
       <w:bookmarkEnd w:id="0"/>
       <w:r>
         <w:lastRenderedPageBreak/>
@@ -8407,12 +8405,12 @@
         <w:lastRenderedPageBreak/>
         <w:fldChar w:fldCharType="end"/>
       </w:r>
-      <w:bookmarkStart w:id="6" w:name="_Toc432506433"/>
+      <w:bookmarkStart w:id="5" w:name="_Toc432506433"/>
       <w:r>
         <w:t>Introduction</w:t>
       </w:r>
+      <w:bookmarkEnd w:id="4"/>
       <w:bookmarkEnd w:id="5"/>
-      <w:bookmarkEnd w:id="6"/>
     </w:p>
     <w:p>
       <w:pPr>
@@ -8485,7 +8483,7 @@
         <w:spacing w:after="240"/>
         <w:ind w:right="-270"/>
       </w:pPr>
-      <w:bookmarkStart w:id="7" w:name="_Toc401131317"/>
+      <w:bookmarkStart w:id="6" w:name="_Toc401131317"/>
       <w:r>
         <w:t xml:space="preserve">In Section </w:t>
       </w:r>
@@ -8672,7 +8670,7 @@
       <w:r>
         <w:t xml:space="preserve">. </w:t>
       </w:r>
-      <w:bookmarkEnd w:id="7"/>
+      <w:bookmarkEnd w:id="6"/>
       <w:r>
         <w:t xml:space="preserve">In Section </w:t>
       </w:r>
@@ -8871,11 +8869,11 @@
       <w:pPr>
         <w:pStyle w:val="Heading2"/>
       </w:pPr>
-      <w:bookmarkStart w:id="8" w:name="_Toc412205405"/>
-      <w:bookmarkStart w:id="9" w:name="_Ref412300941"/>
-      <w:bookmarkStart w:id="10" w:name="_Ref412622367"/>
-      <w:bookmarkStart w:id="11" w:name="_Toc424631596"/>
-      <w:bookmarkStart w:id="12" w:name="_Toc432506434"/>
+      <w:bookmarkStart w:id="7" w:name="_Toc412205405"/>
+      <w:bookmarkStart w:id="8" w:name="_Ref412300941"/>
+      <w:bookmarkStart w:id="9" w:name="_Ref412622367"/>
+      <w:bookmarkStart w:id="10" w:name="_Toc424631596"/>
+      <w:bookmarkStart w:id="11" w:name="_Toc432506434"/>
       <w:r>
         <w:t>CybOX</w:t>
       </w:r>
@@ -8888,11 +8886,11 @@
       <w:r>
         <w:t xml:space="preserve"> Specification Documents</w:t>
       </w:r>
+      <w:bookmarkEnd w:id="7"/>
       <w:bookmarkEnd w:id="8"/>
       <w:bookmarkEnd w:id="9"/>
       <w:bookmarkEnd w:id="10"/>
       <w:bookmarkEnd w:id="11"/>
-      <w:bookmarkEnd w:id="12"/>
     </w:p>
     <w:p>
       <w:pPr>
@@ -9003,15 +9001,15 @@
         <w:spacing w:before="360" w:after="60"/>
         <w:ind w:left="540" w:hanging="540"/>
       </w:pPr>
-      <w:bookmarkStart w:id="13" w:name="_Ref394437867"/>
-      <w:bookmarkStart w:id="14" w:name="_Toc426119868"/>
-      <w:bookmarkStart w:id="15" w:name="_Toc432506435"/>
+      <w:bookmarkStart w:id="12" w:name="_Ref394437867"/>
+      <w:bookmarkStart w:id="13" w:name="_Toc426119868"/>
+      <w:bookmarkStart w:id="14" w:name="_Toc432506435"/>
       <w:r>
         <w:t>Document Conventions</w:t>
       </w:r>
+      <w:bookmarkEnd w:id="12"/>
       <w:bookmarkEnd w:id="13"/>
       <w:bookmarkEnd w:id="14"/>
-      <w:bookmarkEnd w:id="15"/>
     </w:p>
     <w:p>
       <w:r>
@@ -9026,17 +9024,17 @@
         </w:tabs>
         <w:spacing w:before="360" w:after="60"/>
       </w:pPr>
-      <w:bookmarkStart w:id="16" w:name="_Toc389570603"/>
-      <w:bookmarkStart w:id="17" w:name="_Toc389581073"/>
-      <w:bookmarkStart w:id="18" w:name="_Toc426119870"/>
-      <w:bookmarkStart w:id="19" w:name="_Toc432506436"/>
+      <w:bookmarkStart w:id="15" w:name="_Toc389570603"/>
+      <w:bookmarkStart w:id="16" w:name="_Toc389581073"/>
+      <w:bookmarkStart w:id="17" w:name="_Toc426119870"/>
+      <w:bookmarkStart w:id="18" w:name="_Toc432506436"/>
       <w:r>
         <w:t>Fonts</w:t>
       </w:r>
+      <w:bookmarkEnd w:id="15"/>
       <w:bookmarkEnd w:id="16"/>
       <w:bookmarkEnd w:id="17"/>
       <w:bookmarkEnd w:id="18"/>
-      <w:bookmarkEnd w:id="19"/>
     </w:p>
     <w:p>
       <w:pPr>
@@ -9466,22 +9464,22 @@
       <w:pPr>
         <w:pStyle w:val="Heading3"/>
       </w:pPr>
-      <w:bookmarkStart w:id="20" w:name="_Ref394486021"/>
-      <w:bookmarkStart w:id="21" w:name="_Toc426119871"/>
-      <w:bookmarkStart w:id="22" w:name="_Toc432506437"/>
+      <w:bookmarkStart w:id="19" w:name="_Ref394486021"/>
+      <w:bookmarkStart w:id="20" w:name="_Toc426119871"/>
+      <w:bookmarkStart w:id="21" w:name="_Toc432506437"/>
       <w:r>
         <w:t>UML Package References</w:t>
       </w:r>
+      <w:bookmarkEnd w:id="19"/>
       <w:bookmarkEnd w:id="20"/>
       <w:bookmarkEnd w:id="21"/>
-      <w:bookmarkEnd w:id="22"/>
     </w:p>
     <w:p>
       <w:pPr>
         <w:spacing w:before="80" w:after="240"/>
       </w:pPr>
-      <w:bookmarkStart w:id="23" w:name="_Toc389570605"/>
-      <w:bookmarkStart w:id="24" w:name="_Toc389581075"/>
+      <w:bookmarkStart w:id="22" w:name="_Toc389570605"/>
+      <w:bookmarkStart w:id="23" w:name="_Toc389581075"/>
       <w:r>
         <w:t xml:space="preserve">Each CybOX data model is captured in a different UML package (e.g., Core package) where the packages together compose the full CybOX UML model.  To refer to a particular class of a specific package, we use the format </w:t>
       </w:r>
@@ -9512,39 +9510,10 @@
         <w:t xml:space="preserve"> </w:t>
       </w:r>
       <w:r>
-        <w:t xml:space="preserve">corresponds to the appropriate UML package. The </w:t>
-      </w:r>
-      <w:hyperlink w:anchor="AdditionalArtifacts" w:history="1">
-        <w:r>
-          <w:rPr>
-            <w:rStyle w:val="Hyperlink"/>
-            <w:i/>
-          </w:rPr>
-          <w:t>CybOX Version 2.1.1 Part 1:</w:t>
-        </w:r>
-        <w:r>
-          <w:rPr>
-            <w:rStyle w:val="Hyperlink"/>
-            <w:i/>
-          </w:rPr>
-          <w:t xml:space="preserve"> Overview</w:t>
-        </w:r>
-      </w:hyperlink>
-      <w:r>
-        <w:t xml:space="preserve"> document contains the full list of CybOX packages, along with </w:t>
-      </w:r>
-      <w:r>
-        <w:t xml:space="preserve">the associated prefix notations, descriptions, </w:t>
-      </w:r>
-      <w:r>
-        <w:t xml:space="preserve">and </w:t>
-      </w:r>
-      <w:r>
-        <w:t>examples</w:t>
-      </w:r>
-      <w:r>
-        <w:t xml:space="preserve">. </w:t>
-      </w:r>
+        <w:t xml:space="preserve">corresponds to the appropriate UML package. </w:t>
+      </w:r>
+      <w:bookmarkStart w:id="24" w:name="_GoBack"/>
+      <w:bookmarkEnd w:id="24"/>
     </w:p>
     <w:p>
       <w:pPr>
@@ -9596,8 +9565,8 @@
       <w:r>
         <w:t>UML Diagrams</w:t>
       </w:r>
+      <w:bookmarkEnd w:id="22"/>
       <w:bookmarkEnd w:id="23"/>
-      <w:bookmarkEnd w:id="24"/>
       <w:bookmarkEnd w:id="25"/>
       <w:bookmarkEnd w:id="26"/>
     </w:p>
@@ -9753,51 +9722,25 @@
         <w:lastRenderedPageBreak/>
         <w:t xml:space="preserve">Table </w:t>
       </w:r>
-      <w:r>
-        <w:fldChar w:fldCharType="begin"/>
-      </w:r>
-      <w:r>
-        <w:instrText xml:space="preserve"> STYLEREF 1 \s </w:instrText>
-      </w:r>
-      <w:r>
-        <w:fldChar w:fldCharType="separate"/>
-      </w:r>
-      <w:r>
-        <w:rPr>
-          <w:noProof/>
-        </w:rPr>
-        <w:t>1</w:t>
-      </w:r>
-      <w:r>
-        <w:rPr>
-          <w:noProof/>
-        </w:rPr>
-        <w:fldChar w:fldCharType="end"/>
-      </w:r>
+      <w:fldSimple w:instr=" STYLEREF 1 \s ">
+        <w:r>
+          <w:rPr>
+            <w:noProof/>
+          </w:rPr>
+          <w:t>1</w:t>
+        </w:r>
+      </w:fldSimple>
       <w:r>
         <w:noBreakHyphen/>
       </w:r>
-      <w:r>
-        <w:fldChar w:fldCharType="begin"/>
-      </w:r>
-      <w:r>
-        <w:instrText xml:space="preserve"> SEQ Table \* ARABIC \s 1 </w:instrText>
-      </w:r>
-      <w:r>
-        <w:fldChar w:fldCharType="separate"/>
-      </w:r>
-      <w:r>
-        <w:rPr>
-          <w:noProof/>
-        </w:rPr>
-        <w:t>1</w:t>
-      </w:r>
-      <w:r>
-        <w:rPr>
-          <w:noProof/>
-        </w:rPr>
-        <w:fldChar w:fldCharType="end"/>
-      </w:r>
+      <w:fldSimple w:instr=" SEQ Table \* ARABIC \s 1 ">
+        <w:r>
+          <w:rPr>
+            <w:noProof/>
+          </w:rPr>
+          <w:t>1</w:t>
+        </w:r>
+      </w:fldSimple>
       <w:bookmarkEnd w:id="36"/>
       <w:r>
         <w:t xml:space="preserve">.  </w:t>
@@ -10042,10 +9985,10 @@
                   <v:path o:extrusionok="f" gradientshapeok="t" o:connecttype="rect"/>
                   <o:lock v:ext="edit" aspectratio="t"/>
                 </v:shapetype>
-                <v:shape id="_x0000_i1025" type="#_x0000_t75" style="width:23.5pt;height:20.65pt" o:ole="">
+                <v:shape id="_x0000_i1025" type="#_x0000_t75" style="width:23.25pt;height:21pt" o:ole="">
                   <v:imagedata r:id="rId25" o:title=""/>
                 </v:shape>
-                <o:OLEObject Type="Embed" ProgID="PBrush" ShapeID="_x0000_i1025" DrawAspect="Content" ObjectID="_1511861827" r:id="rId26"/>
+                <o:OLEObject Type="Embed" ProgID="PBrush" ShapeID="_x0000_i1025" DrawAspect="Content" ObjectID="_1512715251" r:id="rId26"/>
               </w:object>
             </w:r>
           </w:p>
@@ -10201,7 +10144,7 @@
                 <v:shape id="_x0000_i1026" type="#_x0000_t75" style="width:14.25pt;height:14.25pt" o:ole="">
                   <v:imagedata r:id="rId28" o:title=""/>
                 </v:shape>
-                <o:OLEObject Type="Embed" ProgID="PBrush" ShapeID="_x0000_i1026" DrawAspect="Content" ObjectID="_1511861828" r:id="rId29"/>
+                <o:OLEObject Type="Embed" ProgID="PBrush" ShapeID="_x0000_i1026" DrawAspect="Content" ObjectID="_1512715252" r:id="rId29"/>
               </w:object>
             </w:r>
           </w:p>
@@ -10261,7 +10204,7 @@
                 <v:shape id="_x0000_i1027" type="#_x0000_t75" style="width:14.25pt;height:14.25pt" o:ole="">
                   <v:imagedata r:id="rId30" o:title=""/>
                 </v:shape>
-                <o:OLEObject Type="Embed" ProgID="PBrush" ShapeID="_x0000_i1027" DrawAspect="Content" ObjectID="_1511861829" r:id="rId31"/>
+                <o:OLEObject Type="Embed" ProgID="PBrush" ShapeID="_x0000_i1027" DrawAspect="Content" ObjectID="_1512715253" r:id="rId31"/>
               </w:object>
             </w:r>
           </w:p>
@@ -10378,7 +10321,7 @@
                     </wp:anchor>
                   </w:drawing>
                 </mc:Choice>
-                <mc:Fallback>
+                <mc:Fallback xmlns:mv="urn:schemas-microsoft-com:mac:vml" xmlns:mo="http://schemas.microsoft.com/office/mac/office/2008/main">
                   <w:pict>
                     <v:shapetype w14:anchorId="3851F205" id="_x0000_t32" coordsize="21600,21600" o:spt="32" o:oned="t" path="m,l21600,21600e" filled="f">
                       <v:path arrowok="t" fillok="f" o:connecttype="none"/>
@@ -10444,10 +10387,10 @@
                 <w:color w:val="000000" w:themeColor="text1"/>
               </w:rPr>
               <w:object w:dxaOrig="1140" w:dyaOrig="780" w14:anchorId="6AB0EC36">
-                <v:shape id="_x0000_i1028" type="#_x0000_t75" style="width:57.75pt;height:34.95pt" o:ole="">
+                <v:shape id="_x0000_i1028" type="#_x0000_t75" style="width:57.75pt;height:35.25pt" o:ole="">
                   <v:imagedata r:id="rId32" o:title=""/>
                 </v:shape>
-                <o:OLEObject Type="Embed" ProgID="PBrush" ShapeID="_x0000_i1028" DrawAspect="Content" ObjectID="_1511861830" r:id="rId33"/>
+                <o:OLEObject Type="Embed" ProgID="PBrush" ShapeID="_x0000_i1028" DrawAspect="Content" ObjectID="_1512715254" r:id="rId33"/>
               </w:object>
             </w:r>
           </w:p>
@@ -11780,51 +11723,25 @@
       <w:r>
         <w:t xml:space="preserve">Figure </w:t>
       </w:r>
-      <w:r>
-        <w:fldChar w:fldCharType="begin"/>
-      </w:r>
-      <w:r>
-        <w:instrText xml:space="preserve"> STYLEREF 1 \s </w:instrText>
-      </w:r>
-      <w:r>
-        <w:fldChar w:fldCharType="separate"/>
-      </w:r>
-      <w:r>
-        <w:rPr>
-          <w:noProof/>
-        </w:rPr>
-        <w:t>3</w:t>
-      </w:r>
-      <w:r>
-        <w:rPr>
-          <w:noProof/>
-        </w:rPr>
-        <w:fldChar w:fldCharType="end"/>
-      </w:r>
+      <w:fldSimple w:instr=" STYLEREF 1 \s ">
+        <w:r>
+          <w:rPr>
+            <w:noProof/>
+          </w:rPr>
+          <w:t>3</w:t>
+        </w:r>
+      </w:fldSimple>
       <w:r>
         <w:noBreakHyphen/>
       </w:r>
-      <w:r>
-        <w:fldChar w:fldCharType="begin"/>
-      </w:r>
-      <w:r>
-        <w:instrText xml:space="preserve"> SEQ Figure \* ARABIC \s 1 </w:instrText>
-      </w:r>
-      <w:r>
-        <w:fldChar w:fldCharType="separate"/>
-      </w:r>
-      <w:r>
-        <w:rPr>
-          <w:noProof/>
-        </w:rPr>
-        <w:t>1</w:t>
-      </w:r>
-      <w:r>
-        <w:rPr>
-          <w:noProof/>
-        </w:rPr>
-        <w:fldChar w:fldCharType="end"/>
-      </w:r>
+      <w:fldSimple w:instr=" SEQ Figure \* ARABIC \s 1 ">
+        <w:r>
+          <w:rPr>
+            <w:noProof/>
+          </w:rPr>
+          <w:t>1</w:t>
+        </w:r>
+      </w:fldSimple>
       <w:bookmarkEnd w:id="62"/>
       <w:r>
         <w:t xml:space="preserve">. UML diagram of the </w:t>
@@ -11943,51 +11860,25 @@
       <w:r>
         <w:t xml:space="preserve">Table </w:t>
       </w:r>
-      <w:r>
-        <w:fldChar w:fldCharType="begin"/>
-      </w:r>
-      <w:r>
-        <w:instrText xml:space="preserve"> STYLEREF 1 \s </w:instrText>
-      </w:r>
-      <w:r>
-        <w:fldChar w:fldCharType="separate"/>
-      </w:r>
-      <w:r>
-        <w:rPr>
-          <w:noProof/>
-        </w:rPr>
-        <w:t>3</w:t>
-      </w:r>
-      <w:r>
-        <w:rPr>
-          <w:noProof/>
-        </w:rPr>
-        <w:fldChar w:fldCharType="end"/>
-      </w:r>
+      <w:fldSimple w:instr=" STYLEREF 1 \s ">
+        <w:r>
+          <w:rPr>
+            <w:noProof/>
+          </w:rPr>
+          <w:t>3</w:t>
+        </w:r>
+      </w:fldSimple>
       <w:r>
         <w:noBreakHyphen/>
       </w:r>
-      <w:r>
-        <w:fldChar w:fldCharType="begin"/>
-      </w:r>
-      <w:r>
-        <w:instrText xml:space="preserve"> SEQ Table \* ARABIC \s 1 </w:instrText>
-      </w:r>
-      <w:r>
-        <w:fldChar w:fldCharType="separate"/>
-      </w:r>
-      <w:r>
-        <w:rPr>
-          <w:noProof/>
-        </w:rPr>
-        <w:t>1</w:t>
-      </w:r>
-      <w:r>
-        <w:rPr>
-          <w:noProof/>
-        </w:rPr>
-        <w:fldChar w:fldCharType="end"/>
-      </w:r>
+      <w:fldSimple w:instr=" SEQ Table \* ARABIC \s 1 ">
+        <w:r>
+          <w:rPr>
+            <w:noProof/>
+          </w:rPr>
+          <w:t>1</w:t>
+        </w:r>
+      </w:fldSimple>
       <w:bookmarkEnd w:id="63"/>
       <w:r>
         <w:t xml:space="preserve">. </w:t>
@@ -13090,51 +12981,25 @@
       <w:r>
         <w:t xml:space="preserve">Table </w:t>
       </w:r>
-      <w:r>
-        <w:fldChar w:fldCharType="begin"/>
-      </w:r>
-      <w:r>
-        <w:instrText xml:space="preserve"> STYLEREF 1 \s </w:instrText>
-      </w:r>
-      <w:r>
-        <w:fldChar w:fldCharType="separate"/>
-      </w:r>
-      <w:r>
-        <w:rPr>
-          <w:noProof/>
-        </w:rPr>
-        <w:t>3</w:t>
-      </w:r>
-      <w:r>
-        <w:rPr>
-          <w:noProof/>
-        </w:rPr>
-        <w:fldChar w:fldCharType="end"/>
-      </w:r>
+      <w:fldSimple w:instr=" STYLEREF 1 \s ">
+        <w:r>
+          <w:rPr>
+            <w:noProof/>
+          </w:rPr>
+          <w:t>3</w:t>
+        </w:r>
+      </w:fldSimple>
       <w:r>
         <w:noBreakHyphen/>
       </w:r>
-      <w:r>
-        <w:fldChar w:fldCharType="begin"/>
-      </w:r>
-      <w:r>
-        <w:instrText xml:space="preserve"> SEQ Table \* ARABIC \s 1 </w:instrText>
-      </w:r>
-      <w:r>
-        <w:fldChar w:fldCharType="separate"/>
-      </w:r>
-      <w:r>
-        <w:rPr>
-          <w:noProof/>
-        </w:rPr>
-        <w:t>2</w:t>
-      </w:r>
-      <w:r>
-        <w:rPr>
-          <w:noProof/>
-        </w:rPr>
-        <w:fldChar w:fldCharType="end"/>
-      </w:r>
+      <w:fldSimple w:instr=" SEQ Table \* ARABIC \s 1 ">
+        <w:r>
+          <w:rPr>
+            <w:noProof/>
+          </w:rPr>
+          <w:t>2</w:t>
+        </w:r>
+      </w:fldSimple>
       <w:bookmarkEnd w:id="66"/>
       <w:r>
         <w:t xml:space="preserve">. </w:t>
@@ -13523,51 +13388,25 @@
       <w:r>
         <w:t xml:space="preserve">Table </w:t>
       </w:r>
-      <w:r>
-        <w:fldChar w:fldCharType="begin"/>
-      </w:r>
-      <w:r>
-        <w:instrText xml:space="preserve"> STYLEREF 1 \s </w:instrText>
-      </w:r>
-      <w:r>
-        <w:fldChar w:fldCharType="separate"/>
-      </w:r>
-      <w:r>
-        <w:rPr>
-          <w:noProof/>
-        </w:rPr>
-        <w:t>3</w:t>
-      </w:r>
-      <w:r>
-        <w:rPr>
-          <w:noProof/>
-        </w:rPr>
-        <w:fldChar w:fldCharType="end"/>
-      </w:r>
+      <w:fldSimple w:instr=" STYLEREF 1 \s ">
+        <w:r>
+          <w:rPr>
+            <w:noProof/>
+          </w:rPr>
+          <w:t>3</w:t>
+        </w:r>
+      </w:fldSimple>
       <w:r>
         <w:noBreakHyphen/>
       </w:r>
-      <w:r>
-        <w:fldChar w:fldCharType="begin"/>
-      </w:r>
-      <w:r>
-        <w:instrText xml:space="preserve"> SEQ Table \* ARABIC \s 1 </w:instrText>
-      </w:r>
-      <w:r>
-        <w:fldChar w:fldCharType="separate"/>
-      </w:r>
-      <w:r>
-        <w:rPr>
-          <w:noProof/>
-        </w:rPr>
-        <w:t>3</w:t>
-      </w:r>
-      <w:r>
-        <w:rPr>
-          <w:noProof/>
-        </w:rPr>
-        <w:fldChar w:fldCharType="end"/>
-      </w:r>
+      <w:fldSimple w:instr=" SEQ Table \* ARABIC \s 1 ">
+        <w:r>
+          <w:rPr>
+            <w:noProof/>
+          </w:rPr>
+          <w:t>3</w:t>
+        </w:r>
+      </w:fldSimple>
       <w:bookmarkEnd w:id="68"/>
       <w:r>
         <w:t xml:space="preserve">. </w:t>
@@ -14358,51 +14197,25 @@
       <w:r>
         <w:t xml:space="preserve">Table </w:t>
       </w:r>
-      <w:r>
-        <w:fldChar w:fldCharType="begin"/>
-      </w:r>
-      <w:r>
-        <w:instrText xml:space="preserve"> STYLEREF 1 \s </w:instrText>
-      </w:r>
-      <w:r>
-        <w:fldChar w:fldCharType="separate"/>
-      </w:r>
-      <w:r>
-        <w:rPr>
-          <w:noProof/>
-        </w:rPr>
-        <w:t>3</w:t>
-      </w:r>
-      <w:r>
-        <w:rPr>
-          <w:noProof/>
-        </w:rPr>
-        <w:fldChar w:fldCharType="end"/>
-      </w:r>
+      <w:fldSimple w:instr=" STYLEREF 1 \s ">
+        <w:r>
+          <w:rPr>
+            <w:noProof/>
+          </w:rPr>
+          <w:t>3</w:t>
+        </w:r>
+      </w:fldSimple>
       <w:r>
         <w:noBreakHyphen/>
       </w:r>
-      <w:r>
-        <w:fldChar w:fldCharType="begin"/>
-      </w:r>
-      <w:r>
-        <w:instrText xml:space="preserve"> SEQ Table \* ARABIC \s 1 </w:instrText>
-      </w:r>
-      <w:r>
-        <w:fldChar w:fldCharType="separate"/>
-      </w:r>
-      <w:r>
-        <w:rPr>
-          <w:noProof/>
-        </w:rPr>
-        <w:t>4</w:t>
-      </w:r>
-      <w:r>
-        <w:rPr>
-          <w:noProof/>
-        </w:rPr>
-        <w:fldChar w:fldCharType="end"/>
-      </w:r>
+      <w:fldSimple w:instr=" SEQ Table \* ARABIC \s 1 ">
+        <w:r>
+          <w:rPr>
+            <w:noProof/>
+          </w:rPr>
+          <w:t>4</w:t>
+        </w:r>
+      </w:fldSimple>
       <w:bookmarkEnd w:id="70"/>
       <w:r>
         <w:t xml:space="preserve">. </w:t>
@@ -14903,51 +14716,25 @@
       <w:r>
         <w:t xml:space="preserve">Table </w:t>
       </w:r>
-      <w:r>
-        <w:fldChar w:fldCharType="begin"/>
-      </w:r>
-      <w:r>
-        <w:instrText xml:space="preserve"> STYLEREF 1 \s </w:instrText>
-      </w:r>
-      <w:r>
-        <w:fldChar w:fldCharType="separate"/>
-      </w:r>
-      <w:r>
-        <w:rPr>
-          <w:noProof/>
-        </w:rPr>
-        <w:t>3</w:t>
-      </w:r>
-      <w:r>
-        <w:rPr>
-          <w:noProof/>
-        </w:rPr>
-        <w:fldChar w:fldCharType="end"/>
-      </w:r>
+      <w:fldSimple w:instr=" STYLEREF 1 \s ">
+        <w:r>
+          <w:rPr>
+            <w:noProof/>
+          </w:rPr>
+          <w:t>3</w:t>
+        </w:r>
+      </w:fldSimple>
       <w:r>
         <w:noBreakHyphen/>
       </w:r>
-      <w:r>
-        <w:fldChar w:fldCharType="begin"/>
-      </w:r>
-      <w:r>
-        <w:instrText xml:space="preserve"> SEQ Table \* ARABIC \s 1 </w:instrText>
-      </w:r>
-      <w:r>
-        <w:fldChar w:fldCharType="separate"/>
-      </w:r>
-      <w:r>
-        <w:rPr>
-          <w:noProof/>
-        </w:rPr>
-        <w:t>5</w:t>
-      </w:r>
-      <w:r>
-        <w:rPr>
-          <w:noProof/>
-        </w:rPr>
-        <w:fldChar w:fldCharType="end"/>
-      </w:r>
+      <w:fldSimple w:instr=" SEQ Table \* ARABIC \s 1 ">
+        <w:r>
+          <w:rPr>
+            <w:noProof/>
+          </w:rPr>
+          <w:t>5</w:t>
+        </w:r>
+      </w:fldSimple>
       <w:bookmarkEnd w:id="72"/>
       <w:r>
         <w:t xml:space="preserve">. </w:t>
@@ -15645,51 +15432,25 @@
       <w:r>
         <w:t xml:space="preserve">Table </w:t>
       </w:r>
-      <w:r>
-        <w:fldChar w:fldCharType="begin"/>
-      </w:r>
-      <w:r>
-        <w:instrText xml:space="preserve"> STYLEREF 1 \s </w:instrText>
-      </w:r>
-      <w:r>
-        <w:fldChar w:fldCharType="separate"/>
-      </w:r>
-      <w:r>
-        <w:rPr>
-          <w:noProof/>
-        </w:rPr>
-        <w:t>3</w:t>
-      </w:r>
-      <w:r>
-        <w:rPr>
-          <w:noProof/>
-        </w:rPr>
-        <w:fldChar w:fldCharType="end"/>
-      </w:r>
+      <w:fldSimple w:instr=" STYLEREF 1 \s ">
+        <w:r>
+          <w:rPr>
+            <w:noProof/>
+          </w:rPr>
+          <w:t>3</w:t>
+        </w:r>
+      </w:fldSimple>
       <w:r>
         <w:noBreakHyphen/>
       </w:r>
-      <w:r>
-        <w:fldChar w:fldCharType="begin"/>
-      </w:r>
-      <w:r>
-        <w:instrText xml:space="preserve"> SEQ Table \* ARABIC \s 1 </w:instrText>
-      </w:r>
-      <w:r>
-        <w:fldChar w:fldCharType="separate"/>
-      </w:r>
-      <w:r>
-        <w:rPr>
-          <w:noProof/>
-        </w:rPr>
-        <w:t>6</w:t>
-      </w:r>
-      <w:r>
-        <w:rPr>
-          <w:noProof/>
-        </w:rPr>
-        <w:fldChar w:fldCharType="end"/>
-      </w:r>
+      <w:fldSimple w:instr=" SEQ Table \* ARABIC \s 1 ">
+        <w:r>
+          <w:rPr>
+            <w:noProof/>
+          </w:rPr>
+          <w:t>6</w:t>
+        </w:r>
+      </w:fldSimple>
       <w:bookmarkEnd w:id="74"/>
       <w:r>
         <w:t xml:space="preserve">. </w:t>
@@ -16259,51 +16020,25 @@
       <w:r>
         <w:t xml:space="preserve">Table </w:t>
       </w:r>
-      <w:r>
-        <w:fldChar w:fldCharType="begin"/>
-      </w:r>
-      <w:r>
-        <w:instrText xml:space="preserve"> STYLEREF 1 \s </w:instrText>
-      </w:r>
-      <w:r>
-        <w:fldChar w:fldCharType="separate"/>
-      </w:r>
-      <w:r>
-        <w:rPr>
-          <w:noProof/>
-        </w:rPr>
-        <w:t>3</w:t>
-      </w:r>
-      <w:r>
-        <w:rPr>
-          <w:noProof/>
-        </w:rPr>
-        <w:fldChar w:fldCharType="end"/>
-      </w:r>
+      <w:fldSimple w:instr=" STYLEREF 1 \s ">
+        <w:r>
+          <w:rPr>
+            <w:noProof/>
+          </w:rPr>
+          <w:t>3</w:t>
+        </w:r>
+      </w:fldSimple>
       <w:r>
         <w:noBreakHyphen/>
       </w:r>
-      <w:r>
-        <w:fldChar w:fldCharType="begin"/>
-      </w:r>
-      <w:r>
-        <w:instrText xml:space="preserve"> SEQ Table \* ARABIC \s 1 </w:instrText>
-      </w:r>
-      <w:r>
-        <w:fldChar w:fldCharType="separate"/>
-      </w:r>
-      <w:r>
-        <w:rPr>
-          <w:noProof/>
-        </w:rPr>
-        <w:t>7</w:t>
-      </w:r>
-      <w:r>
-        <w:rPr>
-          <w:noProof/>
-        </w:rPr>
-        <w:fldChar w:fldCharType="end"/>
-      </w:r>
+      <w:fldSimple w:instr=" SEQ Table \* ARABIC \s 1 ">
+        <w:r>
+          <w:rPr>
+            <w:noProof/>
+          </w:rPr>
+          <w:t>7</w:t>
+        </w:r>
+      </w:fldSimple>
       <w:bookmarkEnd w:id="76"/>
       <w:r>
         <w:t xml:space="preserve">. </w:t>
@@ -16700,6 +16435,7 @@
       <w:bookmarkStart w:id="77" w:name="_Ref428537416"/>
       <w:bookmarkStart w:id="78" w:name="_Toc432506456"/>
       <w:r>
+        <w:lastRenderedPageBreak/>
         <w:t>Conformance</w:t>
       </w:r>
       <w:bookmarkEnd w:id="57"/>
@@ -16752,6 +16488,7 @@
       <w:bookmarkStart w:id="81" w:name="_Toc409437264"/>
       <w:bookmarkStart w:id="82" w:name="_Toc432506457"/>
       <w:r>
+        <w:lastRenderedPageBreak/>
         <w:t>Acknowledgments</w:t>
       </w:r>
       <w:bookmarkEnd w:id="79"/>
@@ -17111,6 +16848,7 @@
       <w:bookmarkStart w:id="85" w:name="_Toc409437269"/>
       <w:bookmarkStart w:id="86" w:name="_Toc432506458"/>
       <w:r>
+        <w:lastRenderedPageBreak/>
         <w:t>Revision History</w:t>
       </w:r>
       <w:bookmarkEnd w:id="83"/>
@@ -17275,8 +17013,8 @@
 </file>
 
 <file path=word/comments.xml><?xml version="1.0" encoding="utf-8"?>
-<w:comments xmlns:wpc="http://schemas.microsoft.com/office/word/2010/wordprocessingCanvas" xmlns:mo="http://schemas.microsoft.com/office/mac/office/2008/main" xmlns:mc="http://schemas.openxmlformats.org/markup-compatibility/2006" xmlns:mv="urn:schemas-microsoft-com:mac:vml" xmlns:o="urn:schemas-microsoft-com:office:office" xmlns:r="http://schemas.openxmlformats.org/officeDocument/2006/relationships" xmlns:m="http://schemas.openxmlformats.org/officeDocument/2006/math" xmlns:v="urn:schemas-microsoft-com:vml" xmlns:wp14="http://schemas.microsoft.com/office/word/2010/wordprocessingDrawing" xmlns:wp="http://schemas.openxmlformats.org/drawingml/2006/wordprocessingDrawing" xmlns:w10="urn:schemas-microsoft-com:office:word" xmlns:w="http://schemas.openxmlformats.org/wordprocessingml/2006/main" xmlns:w14="http://schemas.microsoft.com/office/word/2010/wordml" xmlns:w15="http://schemas.microsoft.com/office/word/2012/wordml" xmlns:wpg="http://schemas.microsoft.com/office/word/2010/wordprocessingGroup" xmlns:wpi="http://schemas.microsoft.com/office/word/2010/wordprocessingInk" xmlns:wne="http://schemas.microsoft.com/office/word/2006/wordml" xmlns:wps="http://schemas.microsoft.com/office/word/2010/wordprocessingShape" mc:Ignorable="w14 w15 wp14">
-  <w:comment w:id="4" w:author="Beck, Desiree A." w:date="2015-10-13T13:32:00Z" w:initials="BDA">
+<w:comments xmlns:wpc="http://schemas.microsoft.com/office/word/2010/wordprocessingCanvas" xmlns:mc="http://schemas.openxmlformats.org/markup-compatibility/2006" xmlns:o="urn:schemas-microsoft-com:office:office" xmlns:r="http://schemas.openxmlformats.org/officeDocument/2006/relationships" xmlns:m="http://schemas.openxmlformats.org/officeDocument/2006/math" xmlns:v="urn:schemas-microsoft-com:vml" xmlns:wp14="http://schemas.microsoft.com/office/word/2010/wordprocessingDrawing" xmlns:wp="http://schemas.openxmlformats.org/drawingml/2006/wordprocessingDrawing" xmlns:w10="urn:schemas-microsoft-com:office:word" xmlns:w="http://schemas.openxmlformats.org/wordprocessingml/2006/main" xmlns:w14="http://schemas.microsoft.com/office/word/2010/wordml" xmlns:w15="http://schemas.microsoft.com/office/word/2012/wordml" xmlns:wpg="http://schemas.microsoft.com/office/word/2010/wordprocessingGroup" xmlns:wpi="http://schemas.microsoft.com/office/word/2010/wordprocessingInk" xmlns:wne="http://schemas.microsoft.com/office/word/2006/wordml" xmlns:wps="http://schemas.microsoft.com/office/word/2010/wordprocessingShape" mc:Ignorable="w14 w15 wp14">
+  <w:comment w:id="3" w:author="Beck, Desiree A." w:date="2015-10-13T13:32:00Z" w:initials="BDA">
     <w:p>
       <w:pPr>
         <w:pStyle w:val="CommentText"/>
@@ -17312,14 +17050,14 @@
 </file>
 
 <file path=word/commentsExtended.xml><?xml version="1.0" encoding="utf-8"?>
-<w15:commentsEx xmlns:wpc="http://schemas.microsoft.com/office/word/2010/wordprocessingCanvas" xmlns:mo="http://schemas.microsoft.com/office/mac/office/2008/main" xmlns:mc="http://schemas.openxmlformats.org/markup-compatibility/2006" xmlns:mv="urn:schemas-microsoft-com:mac:vml" xmlns:o="urn:schemas-microsoft-com:office:office" xmlns:r="http://schemas.openxmlformats.org/officeDocument/2006/relationships" xmlns:m="http://schemas.openxmlformats.org/officeDocument/2006/math" xmlns:v="urn:schemas-microsoft-com:vml" xmlns:wp14="http://schemas.microsoft.com/office/word/2010/wordprocessingDrawing" xmlns:wp="http://schemas.openxmlformats.org/drawingml/2006/wordprocessingDrawing" xmlns:w10="urn:schemas-microsoft-com:office:word" xmlns:w="http://schemas.openxmlformats.org/wordprocessingml/2006/main" xmlns:w14="http://schemas.microsoft.com/office/word/2010/wordml" xmlns:w15="http://schemas.microsoft.com/office/word/2012/wordml" xmlns:wpg="http://schemas.microsoft.com/office/word/2010/wordprocessingGroup" xmlns:wpi="http://schemas.microsoft.com/office/word/2010/wordprocessingInk" xmlns:wne="http://schemas.microsoft.com/office/word/2006/wordml" xmlns:wps="http://schemas.microsoft.com/office/word/2010/wordprocessingShape" mc:Ignorable="w14 w15 wp14">
+<w15:commentsEx xmlns:wpc="http://schemas.microsoft.com/office/word/2010/wordprocessingCanvas" xmlns:mc="http://schemas.openxmlformats.org/markup-compatibility/2006" xmlns:o="urn:schemas-microsoft-com:office:office" xmlns:r="http://schemas.openxmlformats.org/officeDocument/2006/relationships" xmlns:m="http://schemas.openxmlformats.org/officeDocument/2006/math" xmlns:v="urn:schemas-microsoft-com:vml" xmlns:wp14="http://schemas.microsoft.com/office/word/2010/wordprocessingDrawing" xmlns:wp="http://schemas.openxmlformats.org/drawingml/2006/wordprocessingDrawing" xmlns:w10="urn:schemas-microsoft-com:office:word" xmlns:w="http://schemas.openxmlformats.org/wordprocessingml/2006/main" xmlns:w14="http://schemas.microsoft.com/office/word/2010/wordml" xmlns:w15="http://schemas.microsoft.com/office/word/2012/wordml" xmlns:wpg="http://schemas.microsoft.com/office/word/2010/wordprocessingGroup" xmlns:wpi="http://schemas.microsoft.com/office/word/2010/wordprocessingInk" xmlns:wne="http://schemas.microsoft.com/office/word/2006/wordml" xmlns:wps="http://schemas.microsoft.com/office/word/2010/wordprocessingShape" mc:Ignorable="w14 w15 wp14">
   <w15:commentEx w15:paraId="5A08C22A" w15:done="0"/>
   <w15:commentEx w15:paraId="20C5D395" w15:done="0"/>
 </w15:commentsEx>
 </file>
 
 <file path=word/endnotes.xml><?xml version="1.0" encoding="utf-8"?>
-<w:endnotes xmlns:wpc="http://schemas.microsoft.com/office/word/2010/wordprocessingCanvas" xmlns:mo="http://schemas.microsoft.com/office/mac/office/2008/main" xmlns:mc="http://schemas.openxmlformats.org/markup-compatibility/2006" xmlns:mv="urn:schemas-microsoft-com:mac:vml" xmlns:o="urn:schemas-microsoft-com:office:office" xmlns:r="http://schemas.openxmlformats.org/officeDocument/2006/relationships" xmlns:m="http://schemas.openxmlformats.org/officeDocument/2006/math" xmlns:v="urn:schemas-microsoft-com:vml" xmlns:wp14="http://schemas.microsoft.com/office/word/2010/wordprocessingDrawing" xmlns:wp="http://schemas.openxmlformats.org/drawingml/2006/wordprocessingDrawing" xmlns:w10="urn:schemas-microsoft-com:office:word" xmlns:w="http://schemas.openxmlformats.org/wordprocessingml/2006/main" xmlns:w14="http://schemas.microsoft.com/office/word/2010/wordml" xmlns:w15="http://schemas.microsoft.com/office/word/2012/wordml" xmlns:wpg="http://schemas.microsoft.com/office/word/2010/wordprocessingGroup" xmlns:wpi="http://schemas.microsoft.com/office/word/2010/wordprocessingInk" xmlns:wne="http://schemas.microsoft.com/office/word/2006/wordml" xmlns:wps="http://schemas.microsoft.com/office/word/2010/wordprocessingShape" mc:Ignorable="w14 w15 wp14">
+<w:endnotes xmlns:wpc="http://schemas.microsoft.com/office/word/2010/wordprocessingCanvas" xmlns:mc="http://schemas.openxmlformats.org/markup-compatibility/2006" xmlns:o="urn:schemas-microsoft-com:office:office" xmlns:r="http://schemas.openxmlformats.org/officeDocument/2006/relationships" xmlns:m="http://schemas.openxmlformats.org/officeDocument/2006/math" xmlns:v="urn:schemas-microsoft-com:vml" xmlns:wp14="http://schemas.microsoft.com/office/word/2010/wordprocessingDrawing" xmlns:wp="http://schemas.openxmlformats.org/drawingml/2006/wordprocessingDrawing" xmlns:w10="urn:schemas-microsoft-com:office:word" xmlns:w="http://schemas.openxmlformats.org/wordprocessingml/2006/main" xmlns:w14="http://schemas.microsoft.com/office/word/2010/wordml" xmlns:w15="http://schemas.microsoft.com/office/word/2012/wordml" xmlns:wpg="http://schemas.microsoft.com/office/word/2010/wordprocessingGroup" xmlns:wpi="http://schemas.microsoft.com/office/word/2010/wordprocessingInk" xmlns:wne="http://schemas.microsoft.com/office/word/2006/wordml" xmlns:wps="http://schemas.microsoft.com/office/word/2010/wordprocessingShape" mc:Ignorable="w14 w15 wp14">
   <w:endnote w:type="separator" w:id="-1">
     <w:p>
       <w:r>
@@ -17338,7 +17076,7 @@
 </file>
 
 <file path=word/footer1.xml><?xml version="1.0" encoding="utf-8"?>
-<w:ftr xmlns:wpc="http://schemas.microsoft.com/office/word/2010/wordprocessingCanvas" xmlns:mo="http://schemas.microsoft.com/office/mac/office/2008/main" xmlns:mc="http://schemas.openxmlformats.org/markup-compatibility/2006" xmlns:mv="urn:schemas-microsoft-com:mac:vml" xmlns:o="urn:schemas-microsoft-com:office:office" xmlns:r="http://schemas.openxmlformats.org/officeDocument/2006/relationships" xmlns:m="http://schemas.openxmlformats.org/officeDocument/2006/math" xmlns:v="urn:schemas-microsoft-com:vml" xmlns:wp14="http://schemas.microsoft.com/office/word/2010/wordprocessingDrawing" xmlns:wp="http://schemas.openxmlformats.org/drawingml/2006/wordprocessingDrawing" xmlns:w10="urn:schemas-microsoft-com:office:word" xmlns:w="http://schemas.openxmlformats.org/wordprocessingml/2006/main" xmlns:w14="http://schemas.microsoft.com/office/word/2010/wordml" xmlns:w15="http://schemas.microsoft.com/office/word/2012/wordml" xmlns:wpg="http://schemas.microsoft.com/office/word/2010/wordprocessingGroup" xmlns:wpi="http://schemas.microsoft.com/office/word/2010/wordprocessingInk" xmlns:wne="http://schemas.microsoft.com/office/word/2006/wordml" xmlns:wps="http://schemas.microsoft.com/office/word/2010/wordprocessingShape" mc:Ignorable="w14 w15 wp14">
+<w:ftr xmlns:wpc="http://schemas.microsoft.com/office/word/2010/wordprocessingCanvas" xmlns:mc="http://schemas.openxmlformats.org/markup-compatibility/2006" xmlns:o="urn:schemas-microsoft-com:office:office" xmlns:r="http://schemas.openxmlformats.org/officeDocument/2006/relationships" xmlns:m="http://schemas.openxmlformats.org/officeDocument/2006/math" xmlns:v="urn:schemas-microsoft-com:vml" xmlns:wp14="http://schemas.microsoft.com/office/word/2010/wordprocessingDrawing" xmlns:wp="http://schemas.openxmlformats.org/drawingml/2006/wordprocessingDrawing" xmlns:w10="urn:schemas-microsoft-com:office:word" xmlns:w="http://schemas.openxmlformats.org/wordprocessingml/2006/main" xmlns:w14="http://schemas.microsoft.com/office/word/2010/wordml" xmlns:w15="http://schemas.microsoft.com/office/word/2012/wordml" xmlns:wpg="http://schemas.microsoft.com/office/word/2010/wordprocessingGroup" xmlns:wpi="http://schemas.microsoft.com/office/word/2010/wordprocessingInk" xmlns:wne="http://schemas.microsoft.com/office/word/2006/wordml" xmlns:wps="http://schemas.microsoft.com/office/word/2010/wordprocessingShape" mc:Ignorable="w14 w15 wp14">
   <w:p>
     <w:pPr>
       <w:pStyle w:val="Footer"/>
@@ -17521,7 +17259,7 @@
         <w:sz w:val="16"/>
         <w:szCs w:val="16"/>
       </w:rPr>
-      <w:t>2</w:t>
+      <w:t>7</w:t>
     </w:r>
     <w:r>
       <w:rPr>
@@ -17570,7 +17308,7 @@
         <w:sz w:val="16"/>
         <w:szCs w:val="16"/>
       </w:rPr>
-      <w:t>13</w:t>
+      <w:t>19</w:t>
     </w:r>
     <w:r>
       <w:rPr>
@@ -17585,7 +17323,7 @@
 </file>
 
 <file path=word/footer2.xml><?xml version="1.0" encoding="utf-8"?>
-<w:ftr xmlns:wpc="http://schemas.microsoft.com/office/word/2010/wordprocessingCanvas" xmlns:mo="http://schemas.microsoft.com/office/mac/office/2008/main" xmlns:mc="http://schemas.openxmlformats.org/markup-compatibility/2006" xmlns:mv="urn:schemas-microsoft-com:mac:vml" xmlns:o="urn:schemas-microsoft-com:office:office" xmlns:r="http://schemas.openxmlformats.org/officeDocument/2006/relationships" xmlns:m="http://schemas.openxmlformats.org/officeDocument/2006/math" xmlns:v="urn:schemas-microsoft-com:vml" xmlns:wp14="http://schemas.microsoft.com/office/word/2010/wordprocessingDrawing" xmlns:wp="http://schemas.openxmlformats.org/drawingml/2006/wordprocessingDrawing" xmlns:w10="urn:schemas-microsoft-com:office:word" xmlns:w="http://schemas.openxmlformats.org/wordprocessingml/2006/main" xmlns:w14="http://schemas.microsoft.com/office/word/2010/wordml" xmlns:w15="http://schemas.microsoft.com/office/word/2012/wordml" xmlns:wpg="http://schemas.microsoft.com/office/word/2010/wordprocessingGroup" xmlns:wpi="http://schemas.microsoft.com/office/word/2010/wordprocessingInk" xmlns:wne="http://schemas.microsoft.com/office/word/2006/wordml" xmlns:wps="http://schemas.microsoft.com/office/word/2010/wordprocessingShape" mc:Ignorable="w14 w15 wp14">
+<w:ftr xmlns:wpc="http://schemas.microsoft.com/office/word/2010/wordprocessingCanvas" xmlns:mc="http://schemas.openxmlformats.org/markup-compatibility/2006" xmlns:o="urn:schemas-microsoft-com:office:office" xmlns:r="http://schemas.openxmlformats.org/officeDocument/2006/relationships" xmlns:m="http://schemas.openxmlformats.org/officeDocument/2006/math" xmlns:v="urn:schemas-microsoft-com:vml" xmlns:wp14="http://schemas.microsoft.com/office/word/2010/wordprocessingDrawing" xmlns:wp="http://schemas.openxmlformats.org/drawingml/2006/wordprocessingDrawing" xmlns:w10="urn:schemas-microsoft-com:office:word" xmlns:w="http://schemas.openxmlformats.org/wordprocessingml/2006/main" xmlns:w14="http://schemas.microsoft.com/office/word/2010/wordml" xmlns:w15="http://schemas.microsoft.com/office/word/2012/wordml" xmlns:wpg="http://schemas.microsoft.com/office/word/2010/wordprocessingGroup" xmlns:wpi="http://schemas.microsoft.com/office/word/2010/wordprocessingInk" xmlns:wne="http://schemas.microsoft.com/office/word/2006/wordml" xmlns:wps="http://schemas.microsoft.com/office/word/2010/wordprocessingShape" mc:Ignorable="w14 w15 wp14">
   <w:p>
     <w:pPr>
       <w:pStyle w:val="Footer"/>
@@ -17767,7 +17505,7 @@
         <w:sz w:val="16"/>
         <w:szCs w:val="16"/>
       </w:rPr>
-      <w:t>15</w:t>
+      <w:t>18</w:t>
     </w:r>
     <w:r>
       <w:rPr>
@@ -17816,7 +17554,7 @@
         <w:sz w:val="16"/>
         <w:szCs w:val="16"/>
       </w:rPr>
-      <w:t>15</w:t>
+      <w:t>19</w:t>
     </w:r>
     <w:r>
       <w:rPr>
@@ -17831,7 +17569,7 @@
 </file>
 
 <file path=word/footnotes.xml><?xml version="1.0" encoding="utf-8"?>
-<w:footnotes xmlns:wpc="http://schemas.microsoft.com/office/word/2010/wordprocessingCanvas" xmlns:mo="http://schemas.microsoft.com/office/mac/office/2008/main" xmlns:mc="http://schemas.openxmlformats.org/markup-compatibility/2006" xmlns:mv="urn:schemas-microsoft-com:mac:vml" xmlns:o="urn:schemas-microsoft-com:office:office" xmlns:r="http://schemas.openxmlformats.org/officeDocument/2006/relationships" xmlns:m="http://schemas.openxmlformats.org/officeDocument/2006/math" xmlns:v="urn:schemas-microsoft-com:vml" xmlns:wp14="http://schemas.microsoft.com/office/word/2010/wordprocessingDrawing" xmlns:wp="http://schemas.openxmlformats.org/drawingml/2006/wordprocessingDrawing" xmlns:w10="urn:schemas-microsoft-com:office:word" xmlns:w="http://schemas.openxmlformats.org/wordprocessingml/2006/main" xmlns:w14="http://schemas.microsoft.com/office/word/2010/wordml" xmlns:w15="http://schemas.microsoft.com/office/word/2012/wordml" xmlns:wpg="http://schemas.microsoft.com/office/word/2010/wordprocessingGroup" xmlns:wpi="http://schemas.microsoft.com/office/word/2010/wordprocessingInk" xmlns:wne="http://schemas.microsoft.com/office/word/2006/wordml" xmlns:wps="http://schemas.microsoft.com/office/word/2010/wordprocessingShape" mc:Ignorable="w14 w15 wp14">
+<w:footnotes xmlns:wpc="http://schemas.microsoft.com/office/word/2010/wordprocessingCanvas" xmlns:mc="http://schemas.openxmlformats.org/markup-compatibility/2006" xmlns:o="urn:schemas-microsoft-com:office:office" xmlns:r="http://schemas.openxmlformats.org/officeDocument/2006/relationships" xmlns:m="http://schemas.openxmlformats.org/officeDocument/2006/math" xmlns:v="urn:schemas-microsoft-com:vml" xmlns:wp14="http://schemas.microsoft.com/office/word/2010/wordprocessingDrawing" xmlns:wp="http://schemas.openxmlformats.org/drawingml/2006/wordprocessingDrawing" xmlns:w10="urn:schemas-microsoft-com:office:word" xmlns:w="http://schemas.openxmlformats.org/wordprocessingml/2006/main" xmlns:w14="http://schemas.microsoft.com/office/word/2010/wordml" xmlns:w15="http://schemas.microsoft.com/office/word/2012/wordml" xmlns:wpg="http://schemas.microsoft.com/office/word/2010/wordprocessingGroup" xmlns:wpi="http://schemas.microsoft.com/office/word/2010/wordprocessingInk" xmlns:wne="http://schemas.microsoft.com/office/word/2006/wordml" xmlns:wps="http://schemas.microsoft.com/office/word/2010/wordprocessingShape" mc:Ignorable="w14 w15 wp14">
   <w:footnote w:type="separator" w:id="-1">
     <w:p>
       <w:pPr>
@@ -18084,8 +17822,8 @@
 </file>
 
 <file path=word/numbering.xml><?xml version="1.0" encoding="utf-8"?>
-<w:numbering xmlns:wpc="http://schemas.microsoft.com/office/word/2010/wordprocessingCanvas" xmlns:mo="http://schemas.microsoft.com/office/mac/office/2008/main" xmlns:mc="http://schemas.openxmlformats.org/markup-compatibility/2006" xmlns:mv="urn:schemas-microsoft-com:mac:vml" xmlns:o="urn:schemas-microsoft-com:office:office" xmlns:r="http://schemas.openxmlformats.org/officeDocument/2006/relationships" xmlns:m="http://schemas.openxmlformats.org/officeDocument/2006/math" xmlns:v="urn:schemas-microsoft-com:vml" xmlns:wp14="http://schemas.microsoft.com/office/word/2010/wordprocessingDrawing" xmlns:wp="http://schemas.openxmlformats.org/drawingml/2006/wordprocessingDrawing" xmlns:w10="urn:schemas-microsoft-com:office:word" xmlns:w="http://schemas.openxmlformats.org/wordprocessingml/2006/main" xmlns:w14="http://schemas.microsoft.com/office/word/2010/wordml" xmlns:w15="http://schemas.microsoft.com/office/word/2012/wordml" xmlns:wpg="http://schemas.microsoft.com/office/word/2010/wordprocessingGroup" xmlns:wpi="http://schemas.microsoft.com/office/word/2010/wordprocessingInk" xmlns:wne="http://schemas.microsoft.com/office/word/2006/wordml" xmlns:wps="http://schemas.microsoft.com/office/word/2010/wordprocessingShape" mc:Ignorable="w14 w15 wp14">
-  <w:abstractNum w:abstractNumId="0">
+<w:numbering xmlns:wpc="http://schemas.microsoft.com/office/word/2010/wordprocessingCanvas" xmlns:mc="http://schemas.openxmlformats.org/markup-compatibility/2006" xmlns:o="urn:schemas-microsoft-com:office:office" xmlns:r="http://schemas.openxmlformats.org/officeDocument/2006/relationships" xmlns:m="http://schemas.openxmlformats.org/officeDocument/2006/math" xmlns:v="urn:schemas-microsoft-com:vml" xmlns:wp14="http://schemas.microsoft.com/office/word/2010/wordprocessingDrawing" xmlns:wp="http://schemas.openxmlformats.org/drawingml/2006/wordprocessingDrawing" xmlns:w10="urn:schemas-microsoft-com:office:word" xmlns:w="http://schemas.openxmlformats.org/wordprocessingml/2006/main" xmlns:w14="http://schemas.microsoft.com/office/word/2010/wordml" xmlns:w15="http://schemas.microsoft.com/office/word/2012/wordml" xmlns:wpg="http://schemas.microsoft.com/office/word/2010/wordprocessingGroup" xmlns:wpi="http://schemas.microsoft.com/office/word/2010/wordprocessingInk" xmlns:wne="http://schemas.microsoft.com/office/word/2006/wordml" xmlns:wps="http://schemas.microsoft.com/office/word/2010/wordprocessingShape" mc:Ignorable="w14 w15 wp14">
+  <w:abstractNum w:abstractNumId="0" w15:restartNumberingAfterBreak="0">
     <w:nsid w:val="11744F6D"/>
     <w:multiLevelType w:val="hybridMultilevel"/>
     <w:tmpl w:val="AAD2CB6A"/>
@@ -18198,7 +17936,7 @@
       </w:rPr>
     </w:lvl>
   </w:abstractNum>
-  <w:abstractNum w:abstractNumId="1">
+  <w:abstractNum w:abstractNumId="1" w15:restartNumberingAfterBreak="0">
     <w:nsid w:val="413430BE"/>
     <w:multiLevelType w:val="multilevel"/>
     <w:tmpl w:val="04090025"/>
@@ -18293,7 +18031,7 @@
       </w:pPr>
     </w:lvl>
   </w:abstractNum>
-  <w:abstractNum w:abstractNumId="2">
+  <w:abstractNum w:abstractNumId="2" w15:restartNumberingAfterBreak="0">
     <w:nsid w:val="48E547A4"/>
     <w:multiLevelType w:val="hybridMultilevel"/>
     <w:tmpl w:val="5E8EFE08"/>
@@ -18406,7 +18144,7 @@
       </w:rPr>
     </w:lvl>
   </w:abstractNum>
-  <w:abstractNum w:abstractNumId="3">
+  <w:abstractNum w:abstractNumId="3" w15:restartNumberingAfterBreak="0">
     <w:nsid w:val="64F141F5"/>
     <w:multiLevelType w:val="multilevel"/>
     <w:tmpl w:val="04090025"/>
@@ -18492,7 +18230,7 @@
       </w:pPr>
     </w:lvl>
   </w:abstractNum>
-  <w:abstractNum w:abstractNumId="4">
+  <w:abstractNum w:abstractNumId="4" w15:restartNumberingAfterBreak="0">
     <w:nsid w:val="78314A4B"/>
     <w:multiLevelType w:val="hybridMultilevel"/>
     <w:tmpl w:val="EB48A672"/>
@@ -18774,7 +18512,7 @@
 </file>
 
 <file path=word/people.xml><?xml version="1.0" encoding="utf-8"?>
-<w15:people xmlns:wpc="http://schemas.microsoft.com/office/word/2010/wordprocessingCanvas" xmlns:mo="http://schemas.microsoft.com/office/mac/office/2008/main" xmlns:mc="http://schemas.openxmlformats.org/markup-compatibility/2006" xmlns:mv="urn:schemas-microsoft-com:mac:vml" xmlns:o="urn:schemas-microsoft-com:office:office" xmlns:r="http://schemas.openxmlformats.org/officeDocument/2006/relationships" xmlns:m="http://schemas.openxmlformats.org/officeDocument/2006/math" xmlns:v="urn:schemas-microsoft-com:vml" xmlns:wp14="http://schemas.microsoft.com/office/word/2010/wordprocessingDrawing" xmlns:wp="http://schemas.openxmlformats.org/drawingml/2006/wordprocessingDrawing" xmlns:w10="urn:schemas-microsoft-com:office:word" xmlns:w="http://schemas.openxmlformats.org/wordprocessingml/2006/main" xmlns:w14="http://schemas.microsoft.com/office/word/2010/wordml" xmlns:w15="http://schemas.microsoft.com/office/word/2012/wordml" xmlns:wpg="http://schemas.microsoft.com/office/word/2010/wordprocessingGroup" xmlns:wpi="http://schemas.microsoft.com/office/word/2010/wordprocessingInk" xmlns:wne="http://schemas.microsoft.com/office/word/2006/wordml" xmlns:wps="http://schemas.microsoft.com/office/word/2010/wordprocessingShape" mc:Ignorable="w14 w15 wp14">
+<w15:people xmlns:wpc="http://schemas.microsoft.com/office/word/2010/wordprocessingCanvas" xmlns:mc="http://schemas.openxmlformats.org/markup-compatibility/2006" xmlns:o="urn:schemas-microsoft-com:office:office" xmlns:r="http://schemas.openxmlformats.org/officeDocument/2006/relationships" xmlns:m="http://schemas.openxmlformats.org/officeDocument/2006/math" xmlns:v="urn:schemas-microsoft-com:vml" xmlns:wp14="http://schemas.microsoft.com/office/word/2010/wordprocessingDrawing" xmlns:wp="http://schemas.openxmlformats.org/drawingml/2006/wordprocessingDrawing" xmlns:w10="urn:schemas-microsoft-com:office:word" xmlns:w="http://schemas.openxmlformats.org/wordprocessingml/2006/main" xmlns:w14="http://schemas.microsoft.com/office/word/2010/wordml" xmlns:w15="http://schemas.microsoft.com/office/word/2012/wordml" xmlns:wpg="http://schemas.microsoft.com/office/word/2010/wordprocessingGroup" xmlns:wpi="http://schemas.microsoft.com/office/word/2010/wordprocessingInk" xmlns:wne="http://schemas.microsoft.com/office/word/2006/wordml" xmlns:wps="http://schemas.microsoft.com/office/word/2010/wordprocessingShape" mc:Ignorable="w14 w15 wp14">
   <w15:person w15:author="Beck, Desiree A.">
     <w15:presenceInfo w15:providerId="AD" w15:userId="S-1-5-21-1940666338-227100268-1349548132-25109"/>
   </w15:person>
@@ -18796,7 +18534,7 @@
     </w:rPrDefault>
     <w:pPrDefault/>
   </w:docDefaults>
-  <w:latentStyles w:defLockedState="0" w:defUIPriority="99" w:defSemiHidden="0" w:defUnhideWhenUsed="0" w:defQFormat="0" w:count="380">
+  <w:latentStyles w:defLockedState="0" w:defUIPriority="99" w:defSemiHidden="0" w:defUnhideWhenUsed="0" w:defQFormat="0" w:count="371">
     <w:lsdException w:name="Normal" w:uiPriority="0" w:qFormat="1"/>
     <w:lsdException w:name="heading 1" w:uiPriority="0" w:qFormat="1"/>
     <w:lsdException w:name="heading 2" w:semiHidden="1" w:uiPriority="0" w:unhideWhenUsed="1" w:qFormat="1"/>
@@ -19904,7 +19642,6 @@
       <w:spacing w:before="80" w:after="80"/>
     </w:pPr>
     <w:tblPr>
-      <w:tblInd w:w="0" w:type="dxa"/>
       <w:tblBorders>
         <w:top w:val="single" w:sz="4" w:space="0" w:color="auto"/>
         <w:left w:val="single" w:sz="4" w:space="0" w:color="auto"/>
@@ -19913,12 +19650,6 @@
         <w:insideH w:val="single" w:sz="4" w:space="0" w:color="auto"/>
         <w:insideV w:val="single" w:sz="4" w:space="0" w:color="auto"/>
       </w:tblBorders>
-      <w:tblCellMar>
-        <w:top w:w="0" w:type="dxa"/>
-        <w:left w:w="108" w:type="dxa"/>
-        <w:bottom w:w="0" w:type="dxa"/>
-        <w:right w:w="108" w:type="dxa"/>
-      </w:tblCellMar>
     </w:tblPr>
   </w:style>
   <w:style w:type="paragraph" w:customStyle="1" w:styleId="AppendixHeading3">
@@ -20109,13 +19840,6 @@
     <w:tblPr>
       <w:tblStyleRowBandSize w:val="1"/>
       <w:tblStyleColBandSize w:val="1"/>
-      <w:tblInd w:w="0" w:type="dxa"/>
-      <w:tblCellMar>
-        <w:top w:w="0" w:type="dxa"/>
-        <w:left w:w="108" w:type="dxa"/>
-        <w:bottom w:w="0" w:type="dxa"/>
-        <w:right w:w="108" w:type="dxa"/>
-      </w:tblCellMar>
     </w:tblPr>
   </w:style>
   <w:style w:type="paragraph" w:styleId="ListParagraph">

--- a/documents/DRAFT-cybox-v2.1.1-wd01-part13-artifact-object.docx
+++ b/documents/DRAFT-cybox-v2.1.1-wd01-part13-artifact-object.docx
@@ -11,6 +11,7 @@
           <w:szCs w:val="28"/>
         </w:rPr>
       </w:pPr>
+      <w:proofErr w:type="spellStart"/>
       <w:r>
         <w:rPr>
           <w:sz w:val="28"/>
@@ -26,6 +27,7 @@
         </w:rPr>
         <w:t>TM</w:t>
       </w:r>
+      <w:proofErr w:type="spellEnd"/>
       <w:r>
         <w:rPr>
           <w:sz w:val="28"/>
@@ -317,6 +319,7 @@
         </w:tabs>
         <w:ind w:left="1080"/>
       </w:pPr>
+      <w:proofErr w:type="spellStart"/>
       <w:r>
         <w:rPr>
           <w:i/>
@@ -330,6 +333,7 @@
         </w:rPr>
         <w:t>TM</w:t>
       </w:r>
+      <w:proofErr w:type="spellEnd"/>
       <w:r>
         <w:rPr>
           <w:i/>
@@ -365,6 +369,7 @@
         </w:tabs>
         <w:ind w:left="1080"/>
       </w:pPr>
+      <w:proofErr w:type="spellStart"/>
       <w:r>
         <w:rPr>
           <w:i/>
@@ -378,6 +383,7 @@
         </w:rPr>
         <w:t>TM</w:t>
       </w:r>
+      <w:proofErr w:type="spellEnd"/>
       <w:r>
         <w:rPr>
           <w:i/>
@@ -431,6 +437,7 @@
         </w:tabs>
         <w:ind w:left="1080"/>
       </w:pPr>
+      <w:proofErr w:type="spellStart"/>
       <w:r>
         <w:rPr>
           <w:i/>
@@ -444,6 +451,7 @@
         </w:rPr>
         <w:t>TM</w:t>
       </w:r>
+      <w:proofErr w:type="spellEnd"/>
       <w:r>
         <w:rPr>
           <w:i/>
@@ -485,6 +493,7 @@
         </w:tabs>
         <w:ind w:left="1080"/>
       </w:pPr>
+      <w:proofErr w:type="spellStart"/>
       <w:r>
         <w:rPr>
           <w:i/>
@@ -498,6 +507,7 @@
         </w:rPr>
         <w:t>TM</w:t>
       </w:r>
+      <w:proofErr w:type="spellEnd"/>
       <w:r>
         <w:rPr>
           <w:i/>
@@ -551,6 +561,7 @@
         </w:tabs>
         <w:ind w:left="1080"/>
       </w:pPr>
+      <w:proofErr w:type="spellStart"/>
       <w:r>
         <w:rPr>
           <w:i/>
@@ -564,6 +575,7 @@
         </w:rPr>
         <w:t>TM</w:t>
       </w:r>
+      <w:proofErr w:type="spellEnd"/>
       <w:r>
         <w:rPr>
           <w:i/>
@@ -617,6 +629,7 @@
         </w:tabs>
         <w:ind w:left="1080"/>
       </w:pPr>
+      <w:proofErr w:type="spellStart"/>
       <w:r>
         <w:rPr>
           <w:i/>
@@ -630,6 +643,7 @@
         </w:rPr>
         <w:t>TM</w:t>
       </w:r>
+      <w:proofErr w:type="spellEnd"/>
       <w:r>
         <w:rPr>
           <w:i/>
@@ -683,6 +697,7 @@
         </w:tabs>
         <w:ind w:left="1080"/>
       </w:pPr>
+      <w:proofErr w:type="spellStart"/>
       <w:r>
         <w:rPr>
           <w:i/>
@@ -696,6 +711,7 @@
         </w:rPr>
         <w:t>TM</w:t>
       </w:r>
+      <w:proofErr w:type="spellEnd"/>
       <w:r>
         <w:rPr>
           <w:i/>
@@ -749,6 +765,7 @@
         </w:tabs>
         <w:ind w:left="1080"/>
       </w:pPr>
+      <w:proofErr w:type="spellStart"/>
       <w:r>
         <w:rPr>
           <w:i/>
@@ -762,6 +779,7 @@
         </w:rPr>
         <w:t>TM</w:t>
       </w:r>
+      <w:proofErr w:type="spellEnd"/>
       <w:r>
         <w:rPr>
           <w:i/>
@@ -815,6 +833,7 @@
         </w:tabs>
         <w:ind w:left="1080"/>
       </w:pPr>
+      <w:proofErr w:type="spellStart"/>
       <w:r>
         <w:rPr>
           <w:i/>
@@ -828,6 +847,7 @@
         </w:rPr>
         <w:t>TM</w:t>
       </w:r>
+      <w:proofErr w:type="spellEnd"/>
       <w:r>
         <w:rPr>
           <w:i/>
@@ -881,6 +901,7 @@
         </w:tabs>
         <w:ind w:left="1080"/>
       </w:pPr>
+      <w:proofErr w:type="spellStart"/>
       <w:r>
         <w:rPr>
           <w:i/>
@@ -894,6 +915,7 @@
         </w:rPr>
         <w:t>TM</w:t>
       </w:r>
+      <w:proofErr w:type="spellEnd"/>
       <w:r>
         <w:rPr>
           <w:i/>
@@ -947,6 +969,7 @@
         </w:tabs>
         <w:ind w:left="1080"/>
       </w:pPr>
+      <w:proofErr w:type="spellStart"/>
       <w:r>
         <w:rPr>
           <w:i/>
@@ -960,6 +983,7 @@
         </w:rPr>
         <w:t>TM</w:t>
       </w:r>
+      <w:proofErr w:type="spellEnd"/>
       <w:r>
         <w:rPr>
           <w:i/>
@@ -1013,6 +1037,7 @@
         </w:tabs>
         <w:ind w:left="1080"/>
       </w:pPr>
+      <w:proofErr w:type="spellStart"/>
       <w:r>
         <w:rPr>
           <w:i/>
@@ -1026,6 +1051,7 @@
         </w:rPr>
         <w:t>TM</w:t>
       </w:r>
+      <w:proofErr w:type="spellEnd"/>
       <w:r>
         <w:rPr>
           <w:i/>
@@ -1079,6 +1105,7 @@
         </w:tabs>
         <w:ind w:left="1080"/>
       </w:pPr>
+      <w:proofErr w:type="spellStart"/>
       <w:r>
         <w:rPr>
           <w:i/>
@@ -1092,6 +1119,7 @@
         </w:rPr>
         <w:t>TM</w:t>
       </w:r>
+      <w:proofErr w:type="spellEnd"/>
       <w:r>
         <w:rPr>
           <w:i/>
@@ -1145,6 +1173,7 @@
         </w:tabs>
         <w:ind w:left="1080"/>
       </w:pPr>
+      <w:proofErr w:type="spellStart"/>
       <w:r>
         <w:rPr>
           <w:i/>
@@ -1158,6 +1187,7 @@
         </w:rPr>
         <w:t>TM</w:t>
       </w:r>
+      <w:proofErr w:type="spellEnd"/>
       <w:r>
         <w:rPr>
           <w:i/>
@@ -1211,6 +1241,7 @@
         </w:tabs>
         <w:ind w:left="1080"/>
       </w:pPr>
+      <w:proofErr w:type="spellStart"/>
       <w:r>
         <w:rPr>
           <w:i/>
@@ -1224,6 +1255,7 @@
         </w:rPr>
         <w:t>TM</w:t>
       </w:r>
+      <w:proofErr w:type="spellEnd"/>
       <w:r>
         <w:rPr>
           <w:i/>
@@ -1277,6 +1309,7 @@
         </w:tabs>
         <w:ind w:left="1080"/>
       </w:pPr>
+      <w:proofErr w:type="spellStart"/>
       <w:r>
         <w:rPr>
           <w:i/>
@@ -1290,6 +1323,7 @@
         </w:rPr>
         <w:t>TM</w:t>
       </w:r>
+      <w:proofErr w:type="spellEnd"/>
       <w:r>
         <w:rPr>
           <w:i/>
@@ -1343,6 +1377,7 @@
         </w:tabs>
         <w:ind w:left="1080"/>
       </w:pPr>
+      <w:proofErr w:type="spellStart"/>
       <w:r>
         <w:rPr>
           <w:i/>
@@ -1356,6 +1391,7 @@
         </w:rPr>
         <w:t>TM</w:t>
       </w:r>
+      <w:proofErr w:type="spellEnd"/>
       <w:r>
         <w:rPr>
           <w:i/>
@@ -1409,6 +1445,7 @@
         </w:tabs>
         <w:ind w:left="1080"/>
       </w:pPr>
+      <w:proofErr w:type="spellStart"/>
       <w:r>
         <w:rPr>
           <w:i/>
@@ -1422,6 +1459,7 @@
         </w:rPr>
         <w:t>TM</w:t>
       </w:r>
+      <w:proofErr w:type="spellEnd"/>
       <w:r>
         <w:rPr>
           <w:i/>
@@ -1475,6 +1513,7 @@
         </w:tabs>
         <w:ind w:left="1080"/>
       </w:pPr>
+      <w:proofErr w:type="spellStart"/>
       <w:r>
         <w:rPr>
           <w:i/>
@@ -1488,6 +1527,7 @@
         </w:rPr>
         <w:t>TM</w:t>
       </w:r>
+      <w:proofErr w:type="spellEnd"/>
       <w:r>
         <w:rPr>
           <w:i/>
@@ -1541,6 +1581,7 @@
         </w:tabs>
         <w:ind w:left="1080"/>
       </w:pPr>
+      <w:proofErr w:type="spellStart"/>
       <w:r>
         <w:rPr>
           <w:i/>
@@ -1554,6 +1595,7 @@
         </w:rPr>
         <w:t>TM</w:t>
       </w:r>
+      <w:proofErr w:type="spellEnd"/>
       <w:r>
         <w:rPr>
           <w:i/>
@@ -1607,6 +1649,7 @@
         </w:tabs>
         <w:ind w:left="1080"/>
       </w:pPr>
+      <w:proofErr w:type="spellStart"/>
       <w:r>
         <w:rPr>
           <w:i/>
@@ -1620,6 +1663,7 @@
         </w:rPr>
         <w:t>TM</w:t>
       </w:r>
+      <w:proofErr w:type="spellEnd"/>
       <w:r>
         <w:rPr>
           <w:i/>
@@ -1673,6 +1717,7 @@
         </w:tabs>
         <w:ind w:left="1080"/>
       </w:pPr>
+      <w:proofErr w:type="spellStart"/>
       <w:r>
         <w:rPr>
           <w:i/>
@@ -1686,6 +1731,7 @@
         </w:rPr>
         <w:t>TM</w:t>
       </w:r>
+      <w:proofErr w:type="spellEnd"/>
       <w:r>
         <w:rPr>
           <w:i/>
@@ -1739,6 +1785,7 @@
         </w:tabs>
         <w:ind w:left="1080"/>
       </w:pPr>
+      <w:proofErr w:type="spellStart"/>
       <w:r>
         <w:rPr>
           <w:i/>
@@ -1752,6 +1799,7 @@
         </w:rPr>
         <w:t>TM</w:t>
       </w:r>
+      <w:proofErr w:type="spellEnd"/>
       <w:r>
         <w:rPr>
           <w:i/>
@@ -1805,6 +1853,7 @@
         </w:tabs>
         <w:ind w:left="1080"/>
       </w:pPr>
+      <w:proofErr w:type="spellStart"/>
       <w:r>
         <w:rPr>
           <w:i/>
@@ -1818,6 +1867,7 @@
         </w:rPr>
         <w:t>TM</w:t>
       </w:r>
+      <w:proofErr w:type="spellEnd"/>
       <w:r>
         <w:rPr>
           <w:i/>
@@ -1859,6 +1909,7 @@
         </w:tabs>
         <w:ind w:left="1080"/>
       </w:pPr>
+      <w:proofErr w:type="spellStart"/>
       <w:r>
         <w:rPr>
           <w:i/>
@@ -1872,6 +1923,7 @@
         </w:rPr>
         <w:t>TM</w:t>
       </w:r>
+      <w:proofErr w:type="spellEnd"/>
       <w:r>
         <w:rPr>
           <w:i/>
@@ -1925,6 +1977,7 @@
         </w:tabs>
         <w:ind w:left="1080"/>
       </w:pPr>
+      <w:proofErr w:type="spellStart"/>
       <w:r>
         <w:rPr>
           <w:i/>
@@ -1938,6 +1991,7 @@
         </w:rPr>
         <w:t>TM</w:t>
       </w:r>
+      <w:proofErr w:type="spellEnd"/>
       <w:r>
         <w:rPr>
           <w:i/>
@@ -1991,6 +2045,7 @@
         </w:tabs>
         <w:ind w:left="1080"/>
       </w:pPr>
+      <w:proofErr w:type="spellStart"/>
       <w:r>
         <w:rPr>
           <w:i/>
@@ -2004,6 +2059,7 @@
         </w:rPr>
         <w:t>TM</w:t>
       </w:r>
+      <w:proofErr w:type="spellEnd"/>
       <w:r>
         <w:rPr>
           <w:i/>
@@ -2057,6 +2113,7 @@
         </w:tabs>
         <w:ind w:left="1080"/>
       </w:pPr>
+      <w:proofErr w:type="spellStart"/>
       <w:r>
         <w:rPr>
           <w:i/>
@@ -2070,6 +2127,7 @@
         </w:rPr>
         <w:t>TM</w:t>
       </w:r>
+      <w:proofErr w:type="spellEnd"/>
       <w:r>
         <w:rPr>
           <w:i/>
@@ -2123,6 +2181,7 @@
         </w:tabs>
         <w:ind w:left="1080"/>
       </w:pPr>
+      <w:proofErr w:type="spellStart"/>
       <w:r>
         <w:rPr>
           <w:i/>
@@ -2136,6 +2195,7 @@
         </w:rPr>
         <w:t>TM</w:t>
       </w:r>
+      <w:proofErr w:type="spellEnd"/>
       <w:r>
         <w:rPr>
           <w:i/>
@@ -2189,6 +2249,7 @@
         </w:tabs>
         <w:ind w:left="1080"/>
       </w:pPr>
+      <w:proofErr w:type="spellStart"/>
       <w:r>
         <w:rPr>
           <w:i/>
@@ -2202,6 +2263,7 @@
         </w:rPr>
         <w:t>TM</w:t>
       </w:r>
+      <w:proofErr w:type="spellEnd"/>
       <w:r>
         <w:rPr>
           <w:i/>
@@ -2243,6 +2305,7 @@
         </w:tabs>
         <w:ind w:left="1080"/>
       </w:pPr>
+      <w:proofErr w:type="spellStart"/>
       <w:r>
         <w:rPr>
           <w:i/>
@@ -2256,6 +2319,7 @@
         </w:rPr>
         <w:t>TM</w:t>
       </w:r>
+      <w:proofErr w:type="spellEnd"/>
       <w:r>
         <w:rPr>
           <w:i/>
@@ -2297,6 +2361,7 @@
         </w:tabs>
         <w:ind w:left="1080"/>
       </w:pPr>
+      <w:proofErr w:type="spellStart"/>
       <w:r>
         <w:rPr>
           <w:i/>
@@ -2310,6 +2375,7 @@
         </w:rPr>
         <w:t>TM</w:t>
       </w:r>
+      <w:proofErr w:type="spellEnd"/>
       <w:r>
         <w:rPr>
           <w:i/>
@@ -2351,6 +2417,7 @@
         </w:tabs>
         <w:ind w:left="1080"/>
       </w:pPr>
+      <w:proofErr w:type="spellStart"/>
       <w:r>
         <w:rPr>
           <w:i/>
@@ -2364,6 +2431,7 @@
         </w:rPr>
         <w:t>TM</w:t>
       </w:r>
+      <w:proofErr w:type="spellEnd"/>
       <w:r>
         <w:rPr>
           <w:i/>
@@ -2405,6 +2473,7 @@
         </w:tabs>
         <w:ind w:left="1080"/>
       </w:pPr>
+      <w:proofErr w:type="spellStart"/>
       <w:r>
         <w:rPr>
           <w:i/>
@@ -2418,6 +2487,7 @@
         </w:rPr>
         <w:t>TM</w:t>
       </w:r>
+      <w:proofErr w:type="spellEnd"/>
       <w:r>
         <w:rPr>
           <w:i/>
@@ -2459,6 +2529,7 @@
         </w:tabs>
         <w:ind w:left="1080"/>
       </w:pPr>
+      <w:proofErr w:type="spellStart"/>
       <w:r>
         <w:rPr>
           <w:i/>
@@ -2473,6 +2544,7 @@
         </w:rPr>
         <w:t>TM</w:t>
       </w:r>
+      <w:proofErr w:type="spellEnd"/>
       <w:r>
         <w:rPr>
           <w:i/>
@@ -2514,6 +2586,7 @@
         </w:tabs>
         <w:ind w:left="1080"/>
       </w:pPr>
+      <w:proofErr w:type="spellStart"/>
       <w:r>
         <w:rPr>
           <w:i/>
@@ -2527,6 +2600,7 @@
         </w:rPr>
         <w:t>TM</w:t>
       </w:r>
+      <w:proofErr w:type="spellEnd"/>
       <w:r>
         <w:rPr>
           <w:i/>
@@ -2568,6 +2642,7 @@
         </w:tabs>
         <w:ind w:left="1080"/>
       </w:pPr>
+      <w:proofErr w:type="spellStart"/>
       <w:r>
         <w:rPr>
           <w:i/>
@@ -2581,6 +2656,7 @@
         </w:rPr>
         <w:t>TM</w:t>
       </w:r>
+      <w:proofErr w:type="spellEnd"/>
       <w:r>
         <w:rPr>
           <w:i/>
@@ -2622,6 +2698,7 @@
         </w:tabs>
         <w:ind w:left="1080"/>
       </w:pPr>
+      <w:proofErr w:type="spellStart"/>
       <w:r>
         <w:rPr>
           <w:i/>
@@ -2635,6 +2712,7 @@
         </w:rPr>
         <w:t>TM</w:t>
       </w:r>
+      <w:proofErr w:type="spellEnd"/>
       <w:r>
         <w:rPr>
           <w:i/>
@@ -2676,6 +2754,7 @@
         </w:tabs>
         <w:ind w:left="1080"/>
       </w:pPr>
+      <w:proofErr w:type="spellStart"/>
       <w:r>
         <w:rPr>
           <w:i/>
@@ -2689,6 +2768,7 @@
         </w:rPr>
         <w:t>TM</w:t>
       </w:r>
+      <w:proofErr w:type="spellEnd"/>
       <w:r>
         <w:rPr>
           <w:i/>
@@ -2730,6 +2810,7 @@
         </w:tabs>
         <w:ind w:left="1080"/>
       </w:pPr>
+      <w:proofErr w:type="spellStart"/>
       <w:r>
         <w:rPr>
           <w:i/>
@@ -2743,6 +2824,7 @@
         </w:rPr>
         <w:t>TM</w:t>
       </w:r>
+      <w:proofErr w:type="spellEnd"/>
       <w:r>
         <w:rPr>
           <w:i/>
@@ -2784,6 +2866,7 @@
         </w:tabs>
         <w:ind w:left="1080"/>
       </w:pPr>
+      <w:proofErr w:type="spellStart"/>
       <w:r>
         <w:rPr>
           <w:i/>
@@ -2797,6 +2880,7 @@
         </w:rPr>
         <w:t>TM</w:t>
       </w:r>
+      <w:proofErr w:type="spellEnd"/>
       <w:r>
         <w:rPr>
           <w:i/>
@@ -2838,6 +2922,7 @@
         </w:tabs>
         <w:ind w:left="1080"/>
       </w:pPr>
+      <w:proofErr w:type="spellStart"/>
       <w:r>
         <w:rPr>
           <w:i/>
@@ -2851,6 +2936,7 @@
         </w:rPr>
         <w:t>TM</w:t>
       </w:r>
+      <w:proofErr w:type="spellEnd"/>
       <w:r>
         <w:rPr>
           <w:i/>
@@ -2892,6 +2978,7 @@
         </w:tabs>
         <w:ind w:left="1080"/>
       </w:pPr>
+      <w:proofErr w:type="spellStart"/>
       <w:r>
         <w:rPr>
           <w:i/>
@@ -2905,6 +2992,7 @@
         </w:rPr>
         <w:t>TM</w:t>
       </w:r>
+      <w:proofErr w:type="spellEnd"/>
       <w:r>
         <w:rPr>
           <w:i/>
@@ -2946,6 +3034,7 @@
         </w:tabs>
         <w:ind w:left="1080"/>
       </w:pPr>
+      <w:proofErr w:type="spellStart"/>
       <w:r>
         <w:rPr>
           <w:i/>
@@ -2959,6 +3048,7 @@
         </w:rPr>
         <w:t>TM</w:t>
       </w:r>
+      <w:proofErr w:type="spellEnd"/>
       <w:r>
         <w:rPr>
           <w:i/>
@@ -3000,6 +3090,7 @@
         </w:tabs>
         <w:ind w:left="1080"/>
       </w:pPr>
+      <w:proofErr w:type="spellStart"/>
       <w:r>
         <w:rPr>
           <w:i/>
@@ -3013,6 +3104,7 @@
         </w:rPr>
         <w:t>TM</w:t>
       </w:r>
+      <w:proofErr w:type="spellEnd"/>
       <w:r>
         <w:rPr>
           <w:i/>
@@ -3054,6 +3146,7 @@
         </w:tabs>
         <w:ind w:left="1080"/>
       </w:pPr>
+      <w:proofErr w:type="spellStart"/>
       <w:r>
         <w:rPr>
           <w:i/>
@@ -3067,6 +3160,7 @@
         </w:rPr>
         <w:t>TM</w:t>
       </w:r>
+      <w:proofErr w:type="spellEnd"/>
       <w:r>
         <w:rPr>
           <w:i/>
@@ -3108,6 +3202,7 @@
         </w:tabs>
         <w:ind w:left="1080"/>
       </w:pPr>
+      <w:proofErr w:type="spellStart"/>
       <w:r>
         <w:rPr>
           <w:i/>
@@ -3121,6 +3216,7 @@
         </w:rPr>
         <w:t>TM</w:t>
       </w:r>
+      <w:proofErr w:type="spellEnd"/>
       <w:r>
         <w:rPr>
           <w:i/>
@@ -3162,6 +3258,7 @@
         </w:tabs>
         <w:ind w:left="1080"/>
       </w:pPr>
+      <w:proofErr w:type="spellStart"/>
       <w:r>
         <w:rPr>
           <w:i/>
@@ -3175,6 +3272,7 @@
         </w:rPr>
         <w:t>TM</w:t>
       </w:r>
+      <w:proofErr w:type="spellEnd"/>
       <w:r>
         <w:rPr>
           <w:i/>
@@ -3216,6 +3314,7 @@
         </w:tabs>
         <w:ind w:left="1080"/>
       </w:pPr>
+      <w:proofErr w:type="spellStart"/>
       <w:r>
         <w:rPr>
           <w:i/>
@@ -3229,6 +3328,7 @@
         </w:rPr>
         <w:t>TM</w:t>
       </w:r>
+      <w:proofErr w:type="spellEnd"/>
       <w:r>
         <w:rPr>
           <w:i/>
@@ -3270,6 +3370,7 @@
         </w:tabs>
         <w:ind w:left="1080"/>
       </w:pPr>
+      <w:proofErr w:type="spellStart"/>
       <w:r>
         <w:rPr>
           <w:i/>
@@ -3283,6 +3384,7 @@
         </w:rPr>
         <w:t>TM</w:t>
       </w:r>
+      <w:proofErr w:type="spellEnd"/>
       <w:r>
         <w:rPr>
           <w:i/>
@@ -3324,6 +3426,7 @@
         </w:tabs>
         <w:ind w:left="1080"/>
       </w:pPr>
+      <w:proofErr w:type="spellStart"/>
       <w:r>
         <w:rPr>
           <w:i/>
@@ -3337,6 +3440,7 @@
         </w:rPr>
         <w:t>TM</w:t>
       </w:r>
+      <w:proofErr w:type="spellEnd"/>
       <w:r>
         <w:rPr>
           <w:i/>
@@ -3378,6 +3482,7 @@
         </w:tabs>
         <w:ind w:left="1080"/>
       </w:pPr>
+      <w:proofErr w:type="spellStart"/>
       <w:r>
         <w:rPr>
           <w:i/>
@@ -3391,6 +3496,7 @@
         </w:rPr>
         <w:t>TM</w:t>
       </w:r>
+      <w:proofErr w:type="spellEnd"/>
       <w:r>
         <w:rPr>
           <w:i/>
@@ -3432,6 +3538,7 @@
         </w:tabs>
         <w:ind w:left="1080"/>
       </w:pPr>
+      <w:proofErr w:type="spellStart"/>
       <w:r>
         <w:rPr>
           <w:i/>
@@ -3445,6 +3552,7 @@
         </w:rPr>
         <w:t>TM</w:t>
       </w:r>
+      <w:proofErr w:type="spellEnd"/>
       <w:r>
         <w:rPr>
           <w:i/>
@@ -3486,6 +3594,7 @@
         </w:tabs>
         <w:ind w:left="1080"/>
       </w:pPr>
+      <w:proofErr w:type="spellStart"/>
       <w:r>
         <w:rPr>
           <w:i/>
@@ -3499,6 +3608,7 @@
         </w:rPr>
         <w:t>TM</w:t>
       </w:r>
+      <w:proofErr w:type="spellEnd"/>
       <w:r>
         <w:rPr>
           <w:i/>
@@ -3521,7 +3631,21 @@
         <w:rPr>
           <w:i/>
         </w:rPr>
-        <w:t>Part 54: Unix File Object</w:t>
+        <w:t xml:space="preserve">Part 54: </w:t>
+      </w:r>
+      <w:proofErr w:type="gramStart"/>
+      <w:r>
+        <w:rPr>
+          <w:i/>
+        </w:rPr>
+        <w:t>Unix</w:t>
+      </w:r>
+      <w:proofErr w:type="gramEnd"/>
+      <w:r>
+        <w:rPr>
+          <w:i/>
+        </w:rPr>
+        <w:t xml:space="preserve"> File Object</w:t>
       </w:r>
       <w:r>
         <w:t>. [URI]</w:t>
@@ -3540,6 +3664,7 @@
         </w:tabs>
         <w:ind w:left="1080"/>
       </w:pPr>
+      <w:proofErr w:type="spellStart"/>
       <w:r>
         <w:rPr>
           <w:i/>
@@ -3553,6 +3678,7 @@
         </w:rPr>
         <w:t>TM</w:t>
       </w:r>
+      <w:proofErr w:type="spellEnd"/>
       <w:r>
         <w:rPr>
           <w:i/>
@@ -3594,6 +3720,7 @@
         </w:tabs>
         <w:ind w:left="1080"/>
       </w:pPr>
+      <w:proofErr w:type="spellStart"/>
       <w:r>
         <w:rPr>
           <w:i/>
@@ -3607,6 +3734,7 @@
         </w:rPr>
         <w:t>TM</w:t>
       </w:r>
+      <w:proofErr w:type="spellEnd"/>
       <w:r>
         <w:rPr>
           <w:i/>
@@ -3629,7 +3757,21 @@
         <w:rPr>
           <w:i/>
         </w:rPr>
-        <w:t>Part 56: Unix Pipe Object</w:t>
+        <w:t xml:space="preserve">Part 56: </w:t>
+      </w:r>
+      <w:proofErr w:type="gramStart"/>
+      <w:r>
+        <w:rPr>
+          <w:i/>
+        </w:rPr>
+        <w:t>Unix</w:t>
+      </w:r>
+      <w:proofErr w:type="gramEnd"/>
+      <w:r>
+        <w:rPr>
+          <w:i/>
+        </w:rPr>
+        <w:t xml:space="preserve"> Pipe Object</w:t>
       </w:r>
       <w:r>
         <w:t>. [URI]</w:t>
@@ -3648,6 +3790,7 @@
         </w:tabs>
         <w:ind w:left="1080"/>
       </w:pPr>
+      <w:proofErr w:type="spellStart"/>
       <w:r>
         <w:rPr>
           <w:i/>
@@ -3661,6 +3804,7 @@
         </w:rPr>
         <w:t>TM</w:t>
       </w:r>
+      <w:proofErr w:type="spellEnd"/>
       <w:r>
         <w:rPr>
           <w:i/>
@@ -3683,7 +3827,21 @@
         <w:rPr>
           <w:i/>
         </w:rPr>
-        <w:t>Part 57: Unix Process Object</w:t>
+        <w:t xml:space="preserve">Part 57: </w:t>
+      </w:r>
+      <w:proofErr w:type="gramStart"/>
+      <w:r>
+        <w:rPr>
+          <w:i/>
+        </w:rPr>
+        <w:t>Unix</w:t>
+      </w:r>
+      <w:proofErr w:type="gramEnd"/>
+      <w:r>
+        <w:rPr>
+          <w:i/>
+        </w:rPr>
+        <w:t xml:space="preserve"> Process Object</w:t>
       </w:r>
       <w:r>
         <w:t>. [URI]</w:t>
@@ -3702,6 +3860,7 @@
         </w:tabs>
         <w:ind w:left="1080"/>
       </w:pPr>
+      <w:proofErr w:type="spellStart"/>
       <w:r>
         <w:rPr>
           <w:i/>
@@ -3715,6 +3874,7 @@
         </w:rPr>
         <w:t>TM</w:t>
       </w:r>
+      <w:proofErr w:type="spellEnd"/>
       <w:r>
         <w:rPr>
           <w:i/>
@@ -3737,7 +3897,21 @@
         <w:rPr>
           <w:i/>
         </w:rPr>
-        <w:t>Part 58: Unix User Account Object</w:t>
+        <w:t xml:space="preserve">Part 58: </w:t>
+      </w:r>
+      <w:proofErr w:type="gramStart"/>
+      <w:r>
+        <w:rPr>
+          <w:i/>
+        </w:rPr>
+        <w:t>Unix</w:t>
+      </w:r>
+      <w:proofErr w:type="gramEnd"/>
+      <w:r>
+        <w:rPr>
+          <w:i/>
+        </w:rPr>
+        <w:t xml:space="preserve"> User Account Object</w:t>
       </w:r>
       <w:r>
         <w:t>. [URI]</w:t>
@@ -3756,6 +3930,7 @@
         </w:tabs>
         <w:ind w:left="1080"/>
       </w:pPr>
+      <w:proofErr w:type="spellStart"/>
       <w:r>
         <w:rPr>
           <w:i/>
@@ -3769,6 +3944,7 @@
         </w:rPr>
         <w:t>TM</w:t>
       </w:r>
+      <w:proofErr w:type="spellEnd"/>
       <w:r>
         <w:rPr>
           <w:i/>
@@ -3791,7 +3967,21 @@
         <w:rPr>
           <w:i/>
         </w:rPr>
-        <w:t>Part 59: Unix Volume Object</w:t>
+        <w:t xml:space="preserve">Part 59: </w:t>
+      </w:r>
+      <w:proofErr w:type="gramStart"/>
+      <w:r>
+        <w:rPr>
+          <w:i/>
+        </w:rPr>
+        <w:t>Unix</w:t>
+      </w:r>
+      <w:proofErr w:type="gramEnd"/>
+      <w:r>
+        <w:rPr>
+          <w:i/>
+        </w:rPr>
+        <w:t xml:space="preserve"> Volume Object</w:t>
       </w:r>
       <w:r>
         <w:t>. [URI]</w:t>
@@ -3810,6 +4000,7 @@
         </w:tabs>
         <w:ind w:left="1080"/>
       </w:pPr>
+      <w:proofErr w:type="spellStart"/>
       <w:r>
         <w:rPr>
           <w:i/>
@@ -3823,6 +4014,7 @@
         </w:rPr>
         <w:t>TM</w:t>
       </w:r>
+      <w:proofErr w:type="spellEnd"/>
       <w:r>
         <w:rPr>
           <w:i/>
@@ -3876,6 +4068,7 @@
         </w:tabs>
         <w:ind w:left="1080"/>
       </w:pPr>
+      <w:proofErr w:type="spellStart"/>
       <w:r>
         <w:rPr>
           <w:i/>
@@ -3889,6 +4082,7 @@
         </w:rPr>
         <w:t>TM</w:t>
       </w:r>
+      <w:proofErr w:type="spellEnd"/>
       <w:r>
         <w:rPr>
           <w:i/>
@@ -3930,6 +4124,7 @@
         </w:tabs>
         <w:ind w:left="1080"/>
       </w:pPr>
+      <w:proofErr w:type="spellStart"/>
       <w:r>
         <w:rPr>
           <w:i/>
@@ -3943,6 +4138,7 @@
         </w:rPr>
         <w:t>TM</w:t>
       </w:r>
+      <w:proofErr w:type="spellEnd"/>
       <w:r>
         <w:rPr>
           <w:i/>
@@ -3984,6 +4180,7 @@
         </w:tabs>
         <w:ind w:left="1080"/>
       </w:pPr>
+      <w:proofErr w:type="spellStart"/>
       <w:r>
         <w:rPr>
           <w:i/>
@@ -3997,6 +4194,7 @@
         </w:rPr>
         <w:t>TM</w:t>
       </w:r>
+      <w:proofErr w:type="spellEnd"/>
       <w:r>
         <w:rPr>
           <w:i/>
@@ -4038,6 +4236,7 @@
         </w:tabs>
         <w:ind w:left="1080"/>
       </w:pPr>
+      <w:proofErr w:type="spellStart"/>
       <w:r>
         <w:rPr>
           <w:i/>
@@ -4051,6 +4250,7 @@
         </w:rPr>
         <w:t>TM</w:t>
       </w:r>
+      <w:proofErr w:type="spellEnd"/>
       <w:r>
         <w:rPr>
           <w:i/>
@@ -4092,6 +4292,7 @@
         </w:tabs>
         <w:ind w:left="1080"/>
       </w:pPr>
+      <w:proofErr w:type="spellStart"/>
       <w:r>
         <w:rPr>
           <w:i/>
@@ -4105,6 +4306,7 @@
         </w:rPr>
         <w:t>TM</w:t>
       </w:r>
+      <w:proofErr w:type="spellEnd"/>
       <w:r>
         <w:rPr>
           <w:i/>
@@ -4146,6 +4348,7 @@
         </w:tabs>
         <w:ind w:left="1080"/>
       </w:pPr>
+      <w:proofErr w:type="spellStart"/>
       <w:r>
         <w:rPr>
           <w:i/>
@@ -4159,6 +4362,7 @@
         </w:rPr>
         <w:t>TM</w:t>
       </w:r>
+      <w:proofErr w:type="spellEnd"/>
       <w:r>
         <w:rPr>
           <w:i/>
@@ -4200,6 +4404,7 @@
         </w:tabs>
         <w:ind w:left="1080"/>
       </w:pPr>
+      <w:proofErr w:type="spellStart"/>
       <w:r>
         <w:rPr>
           <w:i/>
@@ -4213,6 +4418,7 @@
         </w:rPr>
         <w:t>TM</w:t>
       </w:r>
+      <w:proofErr w:type="spellEnd"/>
       <w:r>
         <w:rPr>
           <w:i/>
@@ -4254,6 +4460,7 @@
         </w:tabs>
         <w:ind w:left="1080"/>
       </w:pPr>
+      <w:proofErr w:type="spellStart"/>
       <w:r>
         <w:rPr>
           <w:i/>
@@ -4267,6 +4474,7 @@
         </w:rPr>
         <w:t>TM</w:t>
       </w:r>
+      <w:proofErr w:type="spellEnd"/>
       <w:r>
         <w:rPr>
           <w:i/>
@@ -4308,6 +4516,7 @@
         </w:tabs>
         <w:ind w:left="1080"/>
       </w:pPr>
+      <w:proofErr w:type="spellStart"/>
       <w:r>
         <w:rPr>
           <w:i/>
@@ -4321,6 +4530,7 @@
         </w:rPr>
         <w:t>TM</w:t>
       </w:r>
+      <w:proofErr w:type="spellEnd"/>
       <w:r>
         <w:rPr>
           <w:i/>
@@ -4362,6 +4572,7 @@
         </w:tabs>
         <w:ind w:left="1080"/>
       </w:pPr>
+      <w:proofErr w:type="spellStart"/>
       <w:r>
         <w:rPr>
           <w:i/>
@@ -4375,6 +4586,7 @@
         </w:rPr>
         <w:t>TM</w:t>
       </w:r>
+      <w:proofErr w:type="spellEnd"/>
       <w:r>
         <w:rPr>
           <w:i/>
@@ -4416,6 +4628,7 @@
         </w:tabs>
         <w:ind w:left="1080"/>
       </w:pPr>
+      <w:proofErr w:type="spellStart"/>
       <w:r>
         <w:rPr>
           <w:i/>
@@ -4429,6 +4642,7 @@
         </w:rPr>
         <w:t>TM</w:t>
       </w:r>
+      <w:proofErr w:type="spellEnd"/>
       <w:r>
         <w:rPr>
           <w:i/>
@@ -4470,6 +4684,7 @@
         </w:tabs>
         <w:ind w:left="1080"/>
       </w:pPr>
+      <w:proofErr w:type="spellStart"/>
       <w:r>
         <w:rPr>
           <w:i/>
@@ -4483,6 +4698,7 @@
         </w:rPr>
         <w:t>TM</w:t>
       </w:r>
+      <w:proofErr w:type="spellEnd"/>
       <w:r>
         <w:rPr>
           <w:i/>
@@ -4524,6 +4740,7 @@
         </w:tabs>
         <w:ind w:left="1080"/>
       </w:pPr>
+      <w:proofErr w:type="spellStart"/>
       <w:r>
         <w:rPr>
           <w:i/>
@@ -4537,6 +4754,7 @@
         </w:rPr>
         <w:t>TM</w:t>
       </w:r>
+      <w:proofErr w:type="spellEnd"/>
       <w:r>
         <w:rPr>
           <w:i/>
@@ -4578,6 +4796,7 @@
         </w:tabs>
         <w:ind w:left="1080"/>
       </w:pPr>
+      <w:proofErr w:type="spellStart"/>
       <w:r>
         <w:rPr>
           <w:i/>
@@ -4591,6 +4810,7 @@
         </w:rPr>
         <w:t>TM</w:t>
       </w:r>
+      <w:proofErr w:type="spellEnd"/>
       <w:r>
         <w:rPr>
           <w:i/>
@@ -4632,6 +4852,7 @@
         </w:tabs>
         <w:ind w:left="1080"/>
       </w:pPr>
+      <w:proofErr w:type="spellStart"/>
       <w:r>
         <w:rPr>
           <w:i/>
@@ -4645,6 +4866,7 @@
         </w:rPr>
         <w:t>TM</w:t>
       </w:r>
+      <w:proofErr w:type="spellEnd"/>
       <w:r>
         <w:rPr>
           <w:i/>
@@ -4686,6 +4908,7 @@
         </w:tabs>
         <w:ind w:left="1080"/>
       </w:pPr>
+      <w:proofErr w:type="spellStart"/>
       <w:r>
         <w:rPr>
           <w:i/>
@@ -4699,6 +4922,7 @@
         </w:rPr>
         <w:t>TM</w:t>
       </w:r>
+      <w:proofErr w:type="spellEnd"/>
       <w:r>
         <w:rPr>
           <w:i/>
@@ -4740,6 +4964,7 @@
         </w:tabs>
         <w:ind w:left="1080"/>
       </w:pPr>
+      <w:proofErr w:type="spellStart"/>
       <w:r>
         <w:rPr>
           <w:i/>
@@ -4753,6 +4978,7 @@
         </w:rPr>
         <w:t>TM</w:t>
       </w:r>
+      <w:proofErr w:type="spellEnd"/>
       <w:r>
         <w:rPr>
           <w:i/>
@@ -4794,6 +5020,7 @@
         </w:tabs>
         <w:ind w:left="1080"/>
       </w:pPr>
+      <w:proofErr w:type="spellStart"/>
       <w:r>
         <w:rPr>
           <w:i/>
@@ -4807,6 +5034,7 @@
         </w:rPr>
         <w:t>TM</w:t>
       </w:r>
+      <w:proofErr w:type="spellEnd"/>
       <w:r>
         <w:rPr>
           <w:i/>
@@ -4848,6 +5076,7 @@
         </w:tabs>
         <w:ind w:left="1080"/>
       </w:pPr>
+      <w:proofErr w:type="spellStart"/>
       <w:r>
         <w:rPr>
           <w:i/>
@@ -4861,6 +5090,7 @@
         </w:rPr>
         <w:t>TM</w:t>
       </w:r>
+      <w:proofErr w:type="spellEnd"/>
       <w:r>
         <w:rPr>
           <w:i/>
@@ -4902,6 +5132,7 @@
         </w:tabs>
         <w:ind w:left="1080"/>
       </w:pPr>
+      <w:proofErr w:type="spellStart"/>
       <w:r>
         <w:rPr>
           <w:i/>
@@ -4915,6 +5146,7 @@
         </w:rPr>
         <w:t>TM</w:t>
       </w:r>
+      <w:proofErr w:type="spellEnd"/>
       <w:r>
         <w:rPr>
           <w:i/>
@@ -4956,6 +5188,7 @@
         </w:tabs>
         <w:ind w:left="1080"/>
       </w:pPr>
+      <w:proofErr w:type="spellStart"/>
       <w:r>
         <w:rPr>
           <w:i/>
@@ -4969,6 +5202,7 @@
         </w:rPr>
         <w:t>TM</w:t>
       </w:r>
+      <w:proofErr w:type="spellEnd"/>
       <w:r>
         <w:rPr>
           <w:i/>
@@ -5010,6 +5244,7 @@
         </w:tabs>
         <w:ind w:left="1080"/>
       </w:pPr>
+      <w:proofErr w:type="spellStart"/>
       <w:r>
         <w:rPr>
           <w:i/>
@@ -5023,6 +5258,7 @@
         </w:rPr>
         <w:t>TM</w:t>
       </w:r>
+      <w:proofErr w:type="spellEnd"/>
       <w:r>
         <w:rPr>
           <w:i/>
@@ -5064,6 +5300,7 @@
         </w:tabs>
         <w:ind w:left="1080"/>
       </w:pPr>
+      <w:proofErr w:type="spellStart"/>
       <w:r>
         <w:rPr>
           <w:i/>
@@ -5077,6 +5314,7 @@
         </w:rPr>
         <w:t>TM</w:t>
       </w:r>
+      <w:proofErr w:type="spellEnd"/>
       <w:r>
         <w:rPr>
           <w:i/>
@@ -5118,6 +5356,7 @@
         </w:tabs>
         <w:ind w:left="1080"/>
       </w:pPr>
+      <w:proofErr w:type="spellStart"/>
       <w:r>
         <w:rPr>
           <w:i/>
@@ -5131,6 +5370,7 @@
         </w:rPr>
         <w:t>TM</w:t>
       </w:r>
+      <w:proofErr w:type="spellEnd"/>
       <w:r>
         <w:rPr>
           <w:i/>
@@ -5172,6 +5412,7 @@
         </w:tabs>
         <w:ind w:left="1080"/>
       </w:pPr>
+      <w:proofErr w:type="spellStart"/>
       <w:r>
         <w:rPr>
           <w:i/>
@@ -5185,6 +5426,7 @@
         </w:rPr>
         <w:t>TM</w:t>
       </w:r>
+      <w:proofErr w:type="spellEnd"/>
       <w:r>
         <w:rPr>
           <w:i/>
@@ -5226,6 +5468,7 @@
         </w:tabs>
         <w:ind w:left="1080"/>
       </w:pPr>
+      <w:proofErr w:type="spellStart"/>
       <w:r>
         <w:rPr>
           <w:i/>
@@ -5239,6 +5482,7 @@
         </w:rPr>
         <w:t>TM</w:t>
       </w:r>
+      <w:proofErr w:type="spellEnd"/>
       <w:r>
         <w:rPr>
           <w:i/>
@@ -5280,6 +5524,7 @@
         </w:tabs>
         <w:ind w:left="1080"/>
       </w:pPr>
+      <w:proofErr w:type="spellStart"/>
       <w:r>
         <w:rPr>
           <w:i/>
@@ -5293,6 +5538,7 @@
         </w:rPr>
         <w:t>TM</w:t>
       </w:r>
+      <w:proofErr w:type="spellEnd"/>
       <w:r>
         <w:rPr>
           <w:i/>
@@ -5334,6 +5580,7 @@
         </w:tabs>
         <w:ind w:left="1080"/>
       </w:pPr>
+      <w:proofErr w:type="spellStart"/>
       <w:r>
         <w:rPr>
           <w:i/>
@@ -5348,6 +5595,7 @@
         </w:rPr>
         <w:t>TM</w:t>
       </w:r>
+      <w:proofErr w:type="spellEnd"/>
       <w:r>
         <w:rPr>
           <w:i/>
@@ -5389,6 +5637,7 @@
         </w:tabs>
         <w:ind w:left="1080"/>
       </w:pPr>
+      <w:proofErr w:type="spellStart"/>
       <w:r>
         <w:rPr>
           <w:i/>
@@ -5402,6 +5651,7 @@
         </w:rPr>
         <w:t>TM</w:t>
       </w:r>
+      <w:proofErr w:type="spellEnd"/>
       <w:r>
         <w:rPr>
           <w:i/>
@@ -5443,6 +5693,7 @@
         </w:tabs>
         <w:ind w:left="1080"/>
       </w:pPr>
+      <w:proofErr w:type="spellStart"/>
       <w:r>
         <w:rPr>
           <w:i/>
@@ -5456,6 +5707,7 @@
         </w:rPr>
         <w:t>TM</w:t>
       </w:r>
+      <w:proofErr w:type="spellEnd"/>
       <w:r>
         <w:rPr>
           <w:i/>
@@ -5497,6 +5749,7 @@
         </w:tabs>
         <w:ind w:left="1080"/>
       </w:pPr>
+      <w:proofErr w:type="spellStart"/>
       <w:r>
         <w:rPr>
           <w:i/>
@@ -5510,6 +5763,7 @@
         </w:rPr>
         <w:t>TM</w:t>
       </w:r>
+      <w:proofErr w:type="spellEnd"/>
       <w:r>
         <w:rPr>
           <w:i/>
@@ -5551,6 +5805,7 @@
         </w:tabs>
         <w:ind w:left="1080"/>
       </w:pPr>
+      <w:proofErr w:type="spellStart"/>
       <w:r>
         <w:rPr>
           <w:i/>
@@ -5564,6 +5819,7 @@
         </w:rPr>
         <w:t>TM</w:t>
       </w:r>
+      <w:proofErr w:type="spellEnd"/>
       <w:r>
         <w:rPr>
           <w:i/>
@@ -5605,6 +5861,7 @@
         </w:tabs>
         <w:ind w:left="1080"/>
       </w:pPr>
+      <w:proofErr w:type="spellStart"/>
       <w:r>
         <w:rPr>
           <w:i/>
@@ -5618,6 +5875,7 @@
         </w:rPr>
         <w:t>TM</w:t>
       </w:r>
+      <w:proofErr w:type="spellEnd"/>
       <w:r>
         <w:rPr>
           <w:i/>
@@ -5659,6 +5917,7 @@
         </w:tabs>
         <w:ind w:left="1080"/>
       </w:pPr>
+      <w:proofErr w:type="spellStart"/>
       <w:r>
         <w:rPr>
           <w:i/>
@@ -5672,6 +5931,7 @@
         </w:rPr>
         <w:t>TM</w:t>
       </w:r>
+      <w:proofErr w:type="spellEnd"/>
       <w:r>
         <w:rPr>
           <w:i/>
@@ -5727,7 +5987,15 @@
         <w:pStyle w:val="Titlepageinfodescription"/>
       </w:pPr>
       <w:r>
-        <w:t>This specification is related to:</w:t>
+        <w:t xml:space="preserve">This specification is related </w:t>
+      </w:r>
+      <w:proofErr w:type="gramStart"/>
+      <w:r>
+        <w:t>to</w:t>
+      </w:r>
+      <w:proofErr w:type="gramEnd"/>
+      <w:r>
+        <w:t>:</w:t>
       </w:r>
     </w:p>
     <w:p>
@@ -5865,76 +6133,94 @@
           <w:rStyle w:val="Hyperlink"/>
           <w:color w:val="auto"/>
         </w:rPr>
-        <w:t>Initial publication URI:</w:t>
-      </w:r>
+        <w:t>Initial publication URI</w:t>
+      </w:r>
+      <w:proofErr w:type="gramStart"/>
       <w:r>
         <w:rPr>
           <w:rStyle w:val="Hyperlink"/>
           <w:color w:val="auto"/>
         </w:rPr>
-        <w:br/>
-      </w:r>
+        <w:t>:</w:t>
+      </w:r>
+      <w:proofErr w:type="gramEnd"/>
       <w:r>
         <w:rPr>
           <w:rStyle w:val="Hyperlink"/>
           <w:color w:val="auto"/>
         </w:rPr>
-        <w:t>http://docs.oasis-open.org/</w:t>
+        <w:br/>
       </w:r>
       <w:r>
         <w:rPr>
           <w:rStyle w:val="Hyperlink"/>
           <w:color w:val="auto"/>
         </w:rPr>
-        <w:t>cti</w:t>
+        <w:t>http://docs.oasis-open.org/</w:t>
       </w:r>
       <w:r>
         <w:rPr>
           <w:rStyle w:val="Hyperlink"/>
           <w:color w:val="auto"/>
         </w:rPr>
-        <w:t>/</w:t>
+        <w:t>cti</w:t>
       </w:r>
       <w:r>
         <w:rPr>
           <w:rStyle w:val="Hyperlink"/>
           <w:color w:val="auto"/>
         </w:rPr>
-        <w:t>stix/v1.2.1/csd01/part1-overview/</w:t>
+        <w:t>/</w:t>
       </w:r>
       <w:r>
         <w:rPr>
           <w:rStyle w:val="Hyperlink"/>
           <w:color w:val="auto"/>
         </w:rPr>
-        <w:t>stix-v1.2.1-</w:t>
+        <w:t>stix/v1.2.1/csd01/part1-overview/</w:t>
       </w:r>
       <w:r>
         <w:rPr>
           <w:rStyle w:val="Hyperlink"/>
           <w:color w:val="auto"/>
         </w:rPr>
-        <w:t>cs</w:t>
+        <w:t>stix-v1.2.1-</w:t>
       </w:r>
       <w:r>
         <w:rPr>
           <w:rStyle w:val="Hyperlink"/>
           <w:color w:val="auto"/>
         </w:rPr>
-        <w:t>d01-part1-overview.docx</w:t>
-      </w:r>
-    </w:p>
-    <w:p>
-      <w:pPr>
-        <w:pStyle w:val="Titlepageinfodescription"/>
-      </w:pPr>
+        <w:t>cs</w:t>
+      </w:r>
       <w:r>
         <w:rPr>
           <w:rStyle w:val="Hyperlink"/>
           <w:color w:val="auto"/>
         </w:rPr>
-        <w:t>Permanent “Latest version” URI:</w:t>
-      </w:r>
+        <w:t>d01-part1-overview.docx</w:t>
+      </w:r>
+    </w:p>
+    <w:p>
+      <w:pPr>
+        <w:pStyle w:val="Titlepageinfodescription"/>
+      </w:pPr>
+      <w:r>
+        <w:rPr>
+          <w:rStyle w:val="Hyperlink"/>
+          <w:color w:val="auto"/>
+        </w:rPr>
+        <w:t>Permanent “Latest version” URI</w:t>
+      </w:r>
+      <w:proofErr w:type="gramStart"/>
+      <w:r>
+        <w:rPr>
+          <w:rStyle w:val="Hyperlink"/>
+          <w:color w:val="auto"/>
+        </w:rPr>
+        <w:t>:</w:t>
+      </w:r>
+      <w:proofErr w:type="gramEnd"/>
       <w:r>
         <w:rPr>
           <w:rStyle w:val="Hyperlink"/>
@@ -8436,7 +8722,11 @@
         <w:ind w:right="-270"/>
       </w:pPr>
       <w:r>
-        <w:t>The Cyber Observable Expression (CybOX</w:t>
+        <w:t>The Cyber Observable Expression (</w:t>
+      </w:r>
+      <w:proofErr w:type="spellStart"/>
+      <w:r>
+        <w:t>CybOX</w:t>
       </w:r>
       <w:r>
         <w:rPr>
@@ -8444,6 +8734,7 @@
         </w:rPr>
         <w:t>TM</w:t>
       </w:r>
+      <w:proofErr w:type="spellEnd"/>
       <w:r>
         <w:t>)</w:t>
       </w:r>
@@ -8514,6 +8805,7 @@
         </w:rPr>
         <w:fldChar w:fldCharType="separate"/>
       </w:r>
+      <w:proofErr w:type="gramStart"/>
       <w:r>
         <w:rPr>
           <w:b/>
@@ -8521,6 +8813,7 @@
         </w:rPr>
         <w:t>1.1</w:t>
       </w:r>
+      <w:proofErr w:type="gramEnd"/>
       <w:r>
         <w:rPr>
           <w:b/>
@@ -8723,8 +9016,21 @@
         <w:fldChar w:fldCharType="end"/>
       </w:r>
       <w:r>
-        <w:t xml:space="preserve">, we give background information necessary to fully understand the Artifact Object data model. We present the Artifact Object data model specification details in Section </w:t>
-      </w:r>
+        <w:t xml:space="preserve">, we give background information necessary </w:t>
+      </w:r>
+      <w:proofErr w:type="gramStart"/>
+      <w:r>
+        <w:t>to fully understand</w:t>
+      </w:r>
+      <w:proofErr w:type="gramEnd"/>
+      <w:r>
+        <w:t xml:space="preserve"> the Artifact Object data model. We present the Artifact Object data model specification details in </w:t>
+      </w:r>
+      <w:proofErr w:type="gramStart"/>
+      <w:r>
+        <w:t xml:space="preserve">Section </w:t>
+      </w:r>
+      <w:proofErr w:type="gramEnd"/>
       <w:r>
         <w:rPr>
           <w:b/>
@@ -8874,6 +9180,7 @@
       <w:bookmarkStart w:id="9" w:name="_Ref412622367"/>
       <w:bookmarkStart w:id="10" w:name="_Toc424631596"/>
       <w:bookmarkStart w:id="11" w:name="_Toc432506434"/>
+      <w:proofErr w:type="spellStart"/>
       <w:r>
         <w:t>CybOX</w:t>
       </w:r>
@@ -8883,6 +9190,7 @@
         </w:rPr>
         <w:t>TM</w:t>
       </w:r>
+      <w:proofErr w:type="spellEnd"/>
       <w:r>
         <w:t xml:space="preserve"> Specification Documents</w:t>
       </w:r>
@@ -9296,7 +9604,25 @@
           <w:sz w:val="20"/>
           <w:szCs w:val="20"/>
         </w:rPr>
-        <w:t xml:space="preserve">cyboxCommon:BaseObjectPropertyType </w:t>
+        <w:t>cyboxCommon</w:t>
+      </w:r>
+      <w:proofErr w:type="gramStart"/>
+      <w:r>
+        <w:rPr>
+          <w:rFonts w:ascii="Courier New" w:hAnsi="Courier New" w:cs="Courier New"/>
+          <w:sz w:val="20"/>
+          <w:szCs w:val="20"/>
+        </w:rPr>
+        <w:t>:BaseObjectPropertyType</w:t>
+      </w:r>
+      <w:proofErr w:type="gramEnd"/>
+      <w:r>
+        <w:rPr>
+          <w:rFonts w:ascii="Courier New" w:hAnsi="Courier New" w:cs="Courier New"/>
+          <w:sz w:val="20"/>
+          <w:szCs w:val="20"/>
+        </w:rPr>
+        <w:t xml:space="preserve"> </w:t>
       </w:r>
     </w:p>
     <w:p>
@@ -9488,19 +9814,28 @@
           <w:rFonts w:ascii="Courier New" w:hAnsi="Courier New" w:cs="Courier New"/>
           <w:sz w:val="22"/>
         </w:rPr>
-        <w:t>package_prefix:class</w:t>
-      </w:r>
-      <w:r>
-        <w:t>, where</w:t>
-      </w:r>
-      <w:r>
-        <w:t xml:space="preserve"> </w:t>
-      </w:r>
+        <w:t>package_prefix</w:t>
+      </w:r>
+      <w:proofErr w:type="gramStart"/>
       <w:r>
         <w:rPr>
           <w:rFonts w:ascii="Courier New" w:hAnsi="Courier New" w:cs="Courier New"/>
           <w:sz w:val="22"/>
         </w:rPr>
+        <w:t>:class</w:t>
+      </w:r>
+      <w:proofErr w:type="gramEnd"/>
+      <w:r>
+        <w:t>, where</w:t>
+      </w:r>
+      <w:r>
+        <w:t xml:space="preserve"> </w:t>
+      </w:r>
+      <w:r>
+        <w:rPr>
+          <w:rFonts w:ascii="Courier New" w:hAnsi="Courier New" w:cs="Courier New"/>
+          <w:sz w:val="22"/>
+        </w:rPr>
         <w:t>package_prefix</w:t>
       </w:r>
       <w:r>
@@ -9512,8 +9847,6 @@
       <w:r>
         <w:t xml:space="preserve">corresponds to the appropriate UML package. </w:t>
       </w:r>
-      <w:bookmarkStart w:id="24" w:name="_GoBack"/>
-      <w:bookmarkEnd w:id="24"/>
     </w:p>
     <w:p>
       <w:pPr>
@@ -9522,12 +9855,14 @@
       <w:r>
         <w:t xml:space="preserve">The package_prefix for the Artifact data model is </w:t>
       </w:r>
+      <w:proofErr w:type="spellStart"/>
       <w:r>
         <w:rPr>
           <w:rFonts w:ascii="Courier New" w:hAnsi="Courier New" w:cs="Courier New"/>
         </w:rPr>
         <w:t>ArtifactObj</w:t>
       </w:r>
+      <w:proofErr w:type="spellEnd"/>
       <w:r>
         <w:t xml:space="preserve">. </w:t>
       </w:r>
@@ -9560,76 +9895,84 @@
       <w:pPr>
         <w:pStyle w:val="Heading3"/>
       </w:pPr>
-      <w:bookmarkStart w:id="25" w:name="_Toc426119872"/>
-      <w:bookmarkStart w:id="26" w:name="_Toc432506438"/>
+      <w:bookmarkStart w:id="24" w:name="_Toc426119872"/>
+      <w:bookmarkStart w:id="25" w:name="_Toc432506438"/>
       <w:r>
         <w:t>UML Diagrams</w:t>
       </w:r>
       <w:bookmarkEnd w:id="22"/>
       <w:bookmarkEnd w:id="23"/>
+      <w:bookmarkEnd w:id="24"/>
       <w:bookmarkEnd w:id="25"/>
+    </w:p>
+    <w:p>
+      <w:pPr>
+        <w:spacing w:before="80" w:after="240"/>
+      </w:pPr>
+      <w:bookmarkStart w:id="26" w:name="_Toc398719452"/>
+      <w:bookmarkStart w:id="27" w:name="_Toc389570606"/>
+      <w:bookmarkStart w:id="28" w:name="_Toc389581076"/>
+      <w:bookmarkStart w:id="29" w:name="_Ref394436861"/>
+      <w:r>
+        <w:t xml:space="preserve">This specification makes use of UML diagrams </w:t>
+      </w:r>
+      <w:proofErr w:type="gramStart"/>
+      <w:r>
+        <w:t>to visually depict</w:t>
+      </w:r>
+      <w:proofErr w:type="gramEnd"/>
+      <w:r>
+        <w:t xml:space="preserve"> relationships between CybOX Language constructs. Note that the diagrams have been extracted directly from the full UML model for CybOX; they have not been constructed purely for inclusion in the specification documents.  Typically, diagrams are included for the primary class of a data model, and for any other class where the visualization of its relationships between other classes would be useful.  This implies that there will be very few diagrams for classes whose only properties are either a data type or a class from the CybOX Common data model.  </w:t>
+      </w:r>
+      <w:r>
+        <w:t>Other diagrams that are included correspond to classes that specialize a superclass and abstract or generalized classes that are extended by one or more subclasses</w:t>
+      </w:r>
+      <w:r>
+        <w:t>.</w:t>
+      </w:r>
+    </w:p>
+    <w:p>
+      <w:pPr>
+        <w:spacing w:before="80" w:after="240"/>
+      </w:pPr>
+      <w:r>
+        <w:t>In UML diagrams, classes are often presented with their attributes elided, to avoid clutter.  The fully described class can usually be found in a related diagram.  A class presented with an empty section at the bottom of the icon indicates that there are no attributes other than those that are visualized using associations.</w:t>
+      </w:r>
+    </w:p>
+    <w:p>
+      <w:pPr>
+        <w:pStyle w:val="Heading4"/>
+      </w:pPr>
+      <w:bookmarkStart w:id="30" w:name="_Toc426119873"/>
+      <w:bookmarkStart w:id="31" w:name="_Toc432506439"/>
+      <w:r>
+        <w:t>Class Properties</w:t>
+      </w:r>
       <w:bookmarkEnd w:id="26"/>
+      <w:bookmarkEnd w:id="30"/>
+      <w:bookmarkEnd w:id="31"/>
     </w:p>
     <w:p>
       <w:pPr>
         <w:spacing w:before="80" w:after="240"/>
       </w:pPr>
-      <w:bookmarkStart w:id="27" w:name="_Toc398719452"/>
-      <w:bookmarkStart w:id="28" w:name="_Toc389570606"/>
-      <w:bookmarkStart w:id="29" w:name="_Toc389581076"/>
-      <w:bookmarkStart w:id="30" w:name="_Ref394436861"/>
-      <w:r>
-        <w:t xml:space="preserve">This specification makes use of UML diagrams to visually depict relationships between CybOX Language constructs. Note that the diagrams have been extracted directly from the full UML model for CybOX; they have not been constructed purely for inclusion in the specification documents.  Typically, diagrams are included for the primary class of a data model, and for any other class where the visualization of its relationships between other classes would be useful.  This implies that there will be very few diagrams for classes whose only properties are either a data type or a class from the CybOX Common data model.  </w:t>
-      </w:r>
-      <w:r>
-        <w:t>Other diagrams that are included correspond to classes that specialize a superclass and abstract or generalized classes that are extended by one or more subclasses</w:t>
-      </w:r>
-      <w:r>
-        <w:t>.</w:t>
-      </w:r>
-    </w:p>
-    <w:p>
-      <w:pPr>
-        <w:spacing w:before="80" w:after="240"/>
-      </w:pPr>
-      <w:r>
-        <w:t>In UML diagrams, classes are often presented with their attributes elided, to avoid clutter.  The fully described class can usually be found in a related diagram.  A class presented with an empty section at the bottom of the icon indicates that there are no attributes other than those that are visualized using associations.</w:t>
+      <w:r>
+        <w:t xml:space="preserve">Generally, a class property can be shown in a UML diagram as either an attribute or an association (i.e., the distinction between attributes and associations is somewhat subjective).  In order to make the size of UML diagrams in the specifications manageable, we have chosen to capture most properties as attributes and to capture only higher level properties as associations, especially in the main top-level component diagrams.  In particular, we will always capture properties of UML data types as attributes.    </w:t>
       </w:r>
     </w:p>
     <w:p>
       <w:pPr>
         <w:pStyle w:val="Heading4"/>
       </w:pPr>
-      <w:bookmarkStart w:id="31" w:name="_Toc426119873"/>
-      <w:bookmarkStart w:id="32" w:name="_Toc432506439"/>
-      <w:r>
-        <w:t>Class Properties</w:t>
-      </w:r>
-      <w:bookmarkEnd w:id="27"/>
-      <w:bookmarkEnd w:id="31"/>
+      <w:bookmarkStart w:id="32" w:name="_Toc398719453"/>
+      <w:bookmarkStart w:id="33" w:name="_Toc426119874"/>
+      <w:bookmarkStart w:id="34" w:name="_Toc432506440"/>
+      <w:r>
+        <w:t>Diagram Icons and Arrow Types</w:t>
+      </w:r>
       <w:bookmarkEnd w:id="32"/>
-    </w:p>
-    <w:p>
-      <w:pPr>
-        <w:spacing w:before="80" w:after="240"/>
-      </w:pPr>
-      <w:r>
-        <w:t xml:space="preserve">Generally, a class property can be shown in a UML diagram as either an attribute or an association (i.e., the distinction between attributes and associations is somewhat subjective).  In order to make the size of UML diagrams in the specifications manageable, we have chosen to capture most properties as attributes and to capture only higher level properties as associations, especially in the main top-level component diagrams.  In particular, we will always capture properties of UML data types as attributes.    </w:t>
-      </w:r>
-    </w:p>
-    <w:p>
-      <w:pPr>
-        <w:pStyle w:val="Heading4"/>
-      </w:pPr>
-      <w:bookmarkStart w:id="33" w:name="_Toc398719453"/>
-      <w:bookmarkStart w:id="34" w:name="_Toc426119874"/>
-      <w:bookmarkStart w:id="35" w:name="_Toc432506440"/>
-      <w:r>
-        <w:t>Diagram Icons and Arrow Types</w:t>
-      </w:r>
       <w:bookmarkEnd w:id="33"/>
       <w:bookmarkEnd w:id="34"/>
-      <w:bookmarkEnd w:id="35"/>
     </w:p>
     <w:p>
       <w:pPr>
@@ -9717,31 +10060,57 @@
         <w:spacing w:after="120"/>
         <w:jc w:val="center"/>
       </w:pPr>
-      <w:bookmarkStart w:id="36" w:name="_Ref397637630"/>
+      <w:bookmarkStart w:id="35" w:name="_Ref397637630"/>
       <w:r>
         <w:lastRenderedPageBreak/>
         <w:t xml:space="preserve">Table </w:t>
       </w:r>
-      <w:fldSimple w:instr=" STYLEREF 1 \s ">
-        <w:r>
-          <w:rPr>
-            <w:noProof/>
-          </w:rPr>
-          <w:t>1</w:t>
-        </w:r>
-      </w:fldSimple>
+      <w:r>
+        <w:fldChar w:fldCharType="begin"/>
+      </w:r>
+      <w:r>
+        <w:instrText xml:space="preserve"> STYLEREF 1 \s </w:instrText>
+      </w:r>
+      <w:r>
+        <w:fldChar w:fldCharType="separate"/>
+      </w:r>
+      <w:r>
+        <w:rPr>
+          <w:noProof/>
+        </w:rPr>
+        <w:t>1</w:t>
+      </w:r>
+      <w:r>
+        <w:rPr>
+          <w:noProof/>
+        </w:rPr>
+        <w:fldChar w:fldCharType="end"/>
+      </w:r>
       <w:r>
         <w:noBreakHyphen/>
       </w:r>
-      <w:fldSimple w:instr=" SEQ Table \* ARABIC \s 1 ">
-        <w:r>
-          <w:rPr>
-            <w:noProof/>
-          </w:rPr>
-          <w:t>1</w:t>
-        </w:r>
-      </w:fldSimple>
-      <w:bookmarkEnd w:id="36"/>
+      <w:r>
+        <w:fldChar w:fldCharType="begin"/>
+      </w:r>
+      <w:r>
+        <w:instrText xml:space="preserve"> SEQ Table \* ARABIC \s 1 </w:instrText>
+      </w:r>
+      <w:r>
+        <w:fldChar w:fldCharType="separate"/>
+      </w:r>
+      <w:r>
+        <w:rPr>
+          <w:noProof/>
+        </w:rPr>
+        <w:t>1</w:t>
+      </w:r>
+      <w:r>
+        <w:rPr>
+          <w:noProof/>
+        </w:rPr>
+        <w:fldChar w:fldCharType="end"/>
+      </w:r>
+      <w:bookmarkEnd w:id="35"/>
       <w:r>
         <w:t xml:space="preserve">.  </w:t>
       </w:r>
@@ -9988,7 +10357,7 @@
                 <v:shape id="_x0000_i1025" type="#_x0000_t75" style="width:23.25pt;height:21pt" o:ole="">
                   <v:imagedata r:id="rId25" o:title=""/>
                 </v:shape>
-                <o:OLEObject Type="Embed" ProgID="PBrush" ShapeID="_x0000_i1025" DrawAspect="Content" ObjectID="_1512715251" r:id="rId26"/>
+                <o:OLEObject Type="Embed" ProgID="PBrush" ShapeID="_x0000_i1025" DrawAspect="Content" ObjectID="_1512988504" r:id="rId26"/>
               </w:object>
             </w:r>
           </w:p>
@@ -10144,7 +10513,7 @@
                 <v:shape id="_x0000_i1026" type="#_x0000_t75" style="width:14.25pt;height:14.25pt" o:ole="">
                   <v:imagedata r:id="rId28" o:title=""/>
                 </v:shape>
-                <o:OLEObject Type="Embed" ProgID="PBrush" ShapeID="_x0000_i1026" DrawAspect="Content" ObjectID="_1512715252" r:id="rId29"/>
+                <o:OLEObject Type="Embed" ProgID="PBrush" ShapeID="_x0000_i1026" DrawAspect="Content" ObjectID="_1512988505" r:id="rId29"/>
               </w:object>
             </w:r>
           </w:p>
@@ -10204,7 +10573,7 @@
                 <v:shape id="_x0000_i1027" type="#_x0000_t75" style="width:14.25pt;height:14.25pt" o:ole="">
                   <v:imagedata r:id="rId30" o:title=""/>
                 </v:shape>
-                <o:OLEObject Type="Embed" ProgID="PBrush" ShapeID="_x0000_i1027" DrawAspect="Content" ObjectID="_1512715253" r:id="rId31"/>
+                <o:OLEObject Type="Embed" ProgID="PBrush" ShapeID="_x0000_i1027" DrawAspect="Content" ObjectID="_1512988506" r:id="rId31"/>
               </w:object>
             </w:r>
           </w:p>
@@ -10321,7 +10690,7 @@
                     </wp:anchor>
                   </w:drawing>
                 </mc:Choice>
-                <mc:Fallback xmlns:mv="urn:schemas-microsoft-com:mac:vml" xmlns:mo="http://schemas.microsoft.com/office/mac/office/2008/main">
+                <mc:Fallback xmlns:mo="http://schemas.microsoft.com/office/mac/office/2008/main" xmlns:mv="urn:schemas-microsoft-com:mac:vml">
                   <w:pict>
                     <v:shapetype w14:anchorId="3851F205" id="_x0000_t32" coordsize="21600,21600" o:spt="32" o:oned="t" path="m,l21600,21600e" filled="f">
                       <v:path arrowok="t" fillok="f" o:connecttype="none"/>
@@ -10390,7 +10759,7 @@
                 <v:shape id="_x0000_i1028" type="#_x0000_t75" style="width:57.75pt;height:35.25pt" o:ole="">
                   <v:imagedata r:id="rId32" o:title=""/>
                 </v:shape>
-                <o:OLEObject Type="Embed" ProgID="PBrush" ShapeID="_x0000_i1028" DrawAspect="Content" ObjectID="_1512715254" r:id="rId33"/>
+                <o:OLEObject Type="Embed" ProgID="PBrush" ShapeID="_x0000_i1028" DrawAspect="Content" ObjectID="_1512988507" r:id="rId33"/>
               </w:object>
             </w:r>
           </w:p>
@@ -10426,16 +10795,16 @@
       <w:pPr>
         <w:pStyle w:val="Heading3"/>
       </w:pPr>
-      <w:bookmarkStart w:id="37" w:name="_Toc426119876"/>
-      <w:bookmarkStart w:id="38" w:name="_Toc432506441"/>
+      <w:bookmarkStart w:id="36" w:name="_Toc426119876"/>
+      <w:bookmarkStart w:id="37" w:name="_Toc432506441"/>
       <w:r>
         <w:t>Property Table Notation</w:t>
       </w:r>
+      <w:bookmarkEnd w:id="27"/>
       <w:bookmarkEnd w:id="28"/>
       <w:bookmarkEnd w:id="29"/>
-      <w:bookmarkEnd w:id="30"/>
+      <w:bookmarkEnd w:id="36"/>
       <w:bookmarkEnd w:id="37"/>
-      <w:bookmarkEnd w:id="38"/>
     </w:p>
     <w:p>
       <w:pPr>
@@ -10444,12 +10813,14 @@
       <w:r>
         <w:t xml:space="preserve">Throughout </w:t>
       </w:r>
+      <w:proofErr w:type="gramStart"/>
       <w:r>
         <w:t>Section</w:t>
       </w:r>
       <w:r>
         <w:t xml:space="preserve"> </w:t>
       </w:r>
+      <w:proofErr w:type="gramEnd"/>
       <w:r>
         <w:rPr>
           <w:b/>
@@ -10635,15 +11006,15 @@
       <w:pPr>
         <w:pStyle w:val="Heading3"/>
       </w:pPr>
-      <w:bookmarkStart w:id="39" w:name="_Toc412205415"/>
-      <w:bookmarkStart w:id="40" w:name="_Toc426119877"/>
-      <w:bookmarkStart w:id="41" w:name="_Toc432506442"/>
+      <w:bookmarkStart w:id="38" w:name="_Toc412205415"/>
+      <w:bookmarkStart w:id="39" w:name="_Toc426119877"/>
+      <w:bookmarkStart w:id="40" w:name="_Toc432506442"/>
       <w:r>
         <w:t>Property and Class Descriptions</w:t>
       </w:r>
+      <w:bookmarkEnd w:id="38"/>
       <w:bookmarkEnd w:id="39"/>
       <w:bookmarkEnd w:id="40"/>
-      <w:bookmarkEnd w:id="41"/>
     </w:p>
     <w:p>
       <w:pPr>
@@ -11023,8 +11394,13 @@
             <w:r>
               <w:t xml:space="preserve">potentially </w:t>
             </w:r>
-            <w:r>
-              <w:t>leverage to obfuscate the Observable</w:t>
+            <w:proofErr w:type="gramStart"/>
+            <w:r>
+              <w:t>leverage</w:t>
+            </w:r>
+            <w:proofErr w:type="gramEnd"/>
+            <w:r>
+              <w:t xml:space="preserve"> to obfuscate the Observable</w:t>
             </w:r>
             <w:r>
               <w:rPr>
@@ -11069,7 +11445,15 @@
           </w:tcPr>
           <w:p>
             <w:r>
-              <w:t>Used to clearly and precisely identify particular instances or values associated with a property.  Often used for properties that are defined by a controlled vocabulary or enumeration; typically used for properties that take on only a single value.</w:t>
+              <w:t xml:space="preserve">Used </w:t>
+            </w:r>
+            <w:proofErr w:type="gramStart"/>
+            <w:r>
+              <w:t>to clearly and precisely identify</w:t>
+            </w:r>
+            <w:proofErr w:type="gramEnd"/>
+            <w:r>
+              <w:t xml:space="preserve"> particular instances or values associated with a property.  Often used for properties that are defined by a controlled vocabulary or enumeration; typically used for properties that take on only a single value.</w:t>
             </w:r>
           </w:p>
         </w:tc>
@@ -11131,15 +11515,15 @@
       <w:pPr>
         <w:pStyle w:val="Heading2"/>
       </w:pPr>
-      <w:bookmarkStart w:id="42" w:name="_Ref428537349"/>
-      <w:bookmarkStart w:id="43" w:name="_Toc427275785"/>
-      <w:bookmarkStart w:id="44" w:name="_Toc432506443"/>
+      <w:bookmarkStart w:id="41" w:name="_Ref428537349"/>
+      <w:bookmarkStart w:id="42" w:name="_Toc427275785"/>
+      <w:bookmarkStart w:id="43" w:name="_Toc432506443"/>
       <w:r>
         <w:t>Terminology</w:t>
       </w:r>
+      <w:bookmarkEnd w:id="41"/>
       <w:bookmarkEnd w:id="42"/>
       <w:bookmarkEnd w:id="43"/>
-      <w:bookmarkEnd w:id="44"/>
     </w:p>
     <w:p>
       <w:r>
@@ -11279,43 +11663,43 @@
       <w:pPr>
         <w:pStyle w:val="Heading2"/>
       </w:pPr>
-      <w:bookmarkStart w:id="45" w:name="_Ref7502892"/>
-      <w:bookmarkStart w:id="46" w:name="_Toc12011611"/>
-      <w:bookmarkStart w:id="47" w:name="_Toc85472894"/>
-      <w:bookmarkStart w:id="48" w:name="_Toc287332008"/>
-      <w:bookmarkStart w:id="49" w:name="_Toc427275786"/>
-      <w:bookmarkStart w:id="50" w:name="_Toc432506444"/>
+      <w:bookmarkStart w:id="44" w:name="_Ref7502892"/>
+      <w:bookmarkStart w:id="45" w:name="_Toc12011611"/>
+      <w:bookmarkStart w:id="46" w:name="_Toc85472894"/>
+      <w:bookmarkStart w:id="47" w:name="_Toc287332008"/>
+      <w:bookmarkStart w:id="48" w:name="_Toc427275786"/>
+      <w:bookmarkStart w:id="49" w:name="_Toc432506444"/>
       <w:r>
         <w:t>Normative</w:t>
       </w:r>
+      <w:bookmarkEnd w:id="44"/>
       <w:bookmarkEnd w:id="45"/>
+      <w:r>
+        <w:t xml:space="preserve"> References</w:t>
+      </w:r>
       <w:bookmarkEnd w:id="46"/>
-      <w:r>
-        <w:t xml:space="preserve"> References</w:t>
-      </w:r>
       <w:bookmarkEnd w:id="47"/>
       <w:bookmarkEnd w:id="48"/>
       <w:bookmarkEnd w:id="49"/>
+    </w:p>
+    <w:p>
+      <w:pPr>
+        <w:pStyle w:val="Ref"/>
+      </w:pPr>
+      <w:r>
+        <w:rPr>
+          <w:rStyle w:val="Refterm"/>
+        </w:rPr>
+        <w:t>[</w:t>
+      </w:r>
+      <w:bookmarkStart w:id="50" w:name="rfc2119"/>
+      <w:r>
+        <w:rPr>
+          <w:rStyle w:val="Refterm"/>
+        </w:rPr>
+        <w:t>RFC2119</w:t>
+      </w:r>
       <w:bookmarkEnd w:id="50"/>
-    </w:p>
-    <w:p>
-      <w:pPr>
-        <w:pStyle w:val="Ref"/>
-      </w:pPr>
-      <w:r>
-        <w:rPr>
-          <w:rStyle w:val="Refterm"/>
-        </w:rPr>
-        <w:t>[</w:t>
-      </w:r>
-      <w:bookmarkStart w:id="51" w:name="rfc2119"/>
-      <w:r>
-        <w:rPr>
-          <w:rStyle w:val="Refterm"/>
-        </w:rPr>
-        <w:t>RFC2119</w:t>
-      </w:r>
-      <w:bookmarkEnd w:id="51"/>
       <w:r>
         <w:rPr>
           <w:rStyle w:val="Refterm"/>
@@ -11353,22 +11737,27 @@
       <w:pPr>
         <w:pStyle w:val="Heading1"/>
       </w:pPr>
-      <w:bookmarkStart w:id="52" w:name="_Ref428537380"/>
-      <w:bookmarkStart w:id="53" w:name="_Toc432506445"/>
+      <w:bookmarkStart w:id="51" w:name="_Ref428537380"/>
+      <w:bookmarkStart w:id="52" w:name="_Toc432506445"/>
       <w:r>
         <w:lastRenderedPageBreak/>
         <w:t>Background Information</w:t>
       </w:r>
+      <w:bookmarkEnd w:id="51"/>
       <w:bookmarkEnd w:id="52"/>
-      <w:bookmarkEnd w:id="53"/>
-    </w:p>
-    <w:p>
-      <w:r>
-        <w:t>In this section, we provide high level information about the Artifact Object data model that is necessary to fully understand the specification details given in Section</w:t>
+    </w:p>
+    <w:p>
+      <w:r>
+        <w:t xml:space="preserve">In this section, we provide high level information about the Artifact Object data model that is necessary to fully understand the specification details given in </w:t>
+      </w:r>
+      <w:proofErr w:type="gramStart"/>
+      <w:r>
+        <w:t>Section</w:t>
       </w:r>
       <w:r>
         <w:t xml:space="preserve"> </w:t>
       </w:r>
+      <w:proofErr w:type="gramEnd"/>
       <w:r>
         <w:rPr>
           <w:b/>
@@ -11464,13 +11853,13 @@
         <w:spacing w:before="360" w:after="60"/>
         <w:ind w:left="540" w:hanging="540"/>
       </w:pPr>
-      <w:bookmarkStart w:id="54" w:name="_Toc426119879"/>
-      <w:bookmarkStart w:id="55" w:name="_Toc432506446"/>
+      <w:bookmarkStart w:id="53" w:name="_Toc426119879"/>
+      <w:bookmarkStart w:id="54" w:name="_Toc432506446"/>
       <w:r>
         <w:t>Cyber Observables</w:t>
       </w:r>
+      <w:bookmarkEnd w:id="53"/>
       <w:bookmarkEnd w:id="54"/>
-      <w:bookmarkEnd w:id="55"/>
     </w:p>
     <w:p>
       <w:pPr>
@@ -11482,7 +11871,15 @@
     </w:p>
     <w:p>
       <w:r>
-        <w:t>A cyber observable is different than a cyber indicator. A cyber observable is a statement of fact, capturing what was observed or could be observed in the cyber operational domain. Cyber indicators are cyber observable patterns, such as a registry key value associated with a known bad actor or a spoofed email address used on a particular date.</w:t>
+        <w:t xml:space="preserve">A cyber observable is different </w:t>
+      </w:r>
+      <w:proofErr w:type="gramStart"/>
+      <w:r>
+        <w:t>than</w:t>
+      </w:r>
+      <w:proofErr w:type="gramEnd"/>
+      <w:r>
+        <w:t xml:space="preserve"> a cyber indicator. A cyber observable is a statement of fact, capturing what was observed or could be observed in the cyber operational domain. Cyber indicators are cyber observable patterns, such as a registry key value associated with a known bad actor or a spoofed email address used on a particular date.</w:t>
       </w:r>
     </w:p>
     <w:p>
@@ -11494,13 +11891,13 @@
         <w:spacing w:before="360" w:after="60"/>
         <w:ind w:left="540" w:hanging="540"/>
       </w:pPr>
-      <w:bookmarkStart w:id="56" w:name="_Toc432506447"/>
-      <w:bookmarkStart w:id="57" w:name="_Toc287332011"/>
-      <w:bookmarkStart w:id="58" w:name="_Toc409437263"/>
+      <w:bookmarkStart w:id="55" w:name="_Toc432506447"/>
+      <w:bookmarkStart w:id="56" w:name="_Toc287332011"/>
+      <w:bookmarkStart w:id="57" w:name="_Toc409437263"/>
       <w:r>
         <w:t>Objects</w:t>
       </w:r>
-      <w:bookmarkEnd w:id="56"/>
+      <w:bookmarkEnd w:id="55"/>
     </w:p>
     <w:p>
       <w:r>
@@ -11521,24 +11918,24 @@
       <w:pPr>
         <w:pStyle w:val="Heading1"/>
       </w:pPr>
-      <w:bookmarkStart w:id="59" w:name="_Ref432505617"/>
-      <w:bookmarkStart w:id="60" w:name="_Toc432506448"/>
+      <w:bookmarkStart w:id="58" w:name="_Ref432505617"/>
+      <w:bookmarkStart w:id="59" w:name="_Toc432506448"/>
       <w:r>
         <w:lastRenderedPageBreak/>
         <w:t>Data Model</w:t>
       </w:r>
+      <w:bookmarkEnd w:id="58"/>
       <w:bookmarkEnd w:id="59"/>
+    </w:p>
+    <w:p>
+      <w:pPr>
+        <w:pStyle w:val="Heading2"/>
+      </w:pPr>
+      <w:bookmarkStart w:id="60" w:name="_Toc432506449"/>
+      <w:r>
+        <w:t>ArtifactObjectType Class</w:t>
+      </w:r>
       <w:bookmarkEnd w:id="60"/>
-    </w:p>
-    <w:p>
-      <w:pPr>
-        <w:pStyle w:val="Heading2"/>
-      </w:pPr>
-      <w:bookmarkStart w:id="61" w:name="_Toc432506449"/>
-      <w:r>
-        <w:t>ArtifactObjectType Class</w:t>
-      </w:r>
-      <w:bookmarkEnd w:id="61"/>
     </w:p>
     <w:p>
       <w:pPr>
@@ -11672,10 +12069,10 @@
           <w:noProof/>
         </w:rPr>
         <w:drawing>
-          <wp:inline distT="0" distB="0" distL="0" distR="0" wp14:anchorId="2225C93C" wp14:editId="1EA5CF27">
-            <wp:extent cx="3543300" cy="2252399"/>
-            <wp:effectExtent l="0" t="0" r="0" b="0"/>
-            <wp:docPr id="2" name="Picture 2"/>
+          <wp:inline distT="0" distB="0" distL="0" distR="0" wp14:anchorId="42EB223B" wp14:editId="518D1490">
+            <wp:extent cx="3790950" cy="2714625"/>
+            <wp:effectExtent l="0" t="0" r="0" b="9525"/>
+            <wp:docPr id="1" name="Picture 1"/>
             <wp:cNvGraphicFramePr>
               <a:graphicFrameLocks xmlns:a="http://schemas.openxmlformats.org/drawingml/2006/main" noChangeAspect="1"/>
             </wp:cNvGraphicFramePr>
@@ -11683,17 +12080,11 @@
               <a:graphicData uri="http://schemas.openxmlformats.org/drawingml/2006/picture">
                 <pic:pic xmlns:pic="http://schemas.openxmlformats.org/drawingml/2006/picture">
                   <pic:nvPicPr>
-                    <pic:cNvPr id="2" name="ArtifactObjectType.png"/>
+                    <pic:cNvPr id="1" name=""/>
                     <pic:cNvPicPr/>
                   </pic:nvPicPr>
                   <pic:blipFill>
-                    <a:blip r:embed="rId36">
-                      <a:extLst>
-                        <a:ext uri="{28A0092B-C50C-407E-A947-70E740481C1C}">
-                          <a14:useLocalDpi xmlns:a14="http://schemas.microsoft.com/office/drawing/2010/main" val="0"/>
-                        </a:ext>
-                      </a:extLst>
-                    </a:blip>
+                    <a:blip r:embed="rId36"/>
                     <a:stretch>
                       <a:fillRect/>
                     </a:stretch>
@@ -11701,7 +12092,7 @@
                   <pic:spPr>
                     <a:xfrm>
                       <a:off x="0" y="0"/>
-                      <a:ext cx="3547052" cy="2254784"/>
+                      <a:ext cx="3790950" cy="2714625"/>
                     </a:xfrm>
                     <a:prstGeom prst="rect">
                       <a:avLst/>
@@ -11719,30 +12110,56 @@
         <w:spacing w:after="240"/>
         <w:jc w:val="center"/>
       </w:pPr>
-      <w:bookmarkStart w:id="62" w:name="_Ref395023936"/>
+      <w:bookmarkStart w:id="61" w:name="_Ref395023936"/>
       <w:r>
         <w:t xml:space="preserve">Figure </w:t>
       </w:r>
-      <w:fldSimple w:instr=" STYLEREF 1 \s ">
-        <w:r>
-          <w:rPr>
-            <w:noProof/>
-          </w:rPr>
-          <w:t>3</w:t>
-        </w:r>
-      </w:fldSimple>
+      <w:r>
+        <w:fldChar w:fldCharType="begin"/>
+      </w:r>
+      <w:r>
+        <w:instrText xml:space="preserve"> STYLEREF 1 \s </w:instrText>
+      </w:r>
+      <w:r>
+        <w:fldChar w:fldCharType="separate"/>
+      </w:r>
+      <w:r>
+        <w:rPr>
+          <w:noProof/>
+        </w:rPr>
+        <w:t>3</w:t>
+      </w:r>
+      <w:r>
+        <w:rPr>
+          <w:noProof/>
+        </w:rPr>
+        <w:fldChar w:fldCharType="end"/>
+      </w:r>
       <w:r>
         <w:noBreakHyphen/>
       </w:r>
-      <w:fldSimple w:instr=" SEQ Figure \* ARABIC \s 1 ">
-        <w:r>
-          <w:rPr>
-            <w:noProof/>
-          </w:rPr>
-          <w:t>1</w:t>
-        </w:r>
-      </w:fldSimple>
-      <w:bookmarkEnd w:id="62"/>
+      <w:r>
+        <w:fldChar w:fldCharType="begin"/>
+      </w:r>
+      <w:r>
+        <w:instrText xml:space="preserve"> SEQ Figure \* ARABIC \s 1 </w:instrText>
+      </w:r>
+      <w:r>
+        <w:fldChar w:fldCharType="separate"/>
+      </w:r>
+      <w:r>
+        <w:rPr>
+          <w:noProof/>
+        </w:rPr>
+        <w:t>1</w:t>
+      </w:r>
+      <w:r>
+        <w:rPr>
+          <w:noProof/>
+        </w:rPr>
+        <w:fldChar w:fldCharType="end"/>
+      </w:r>
+      <w:bookmarkEnd w:id="61"/>
       <w:r>
         <w:t xml:space="preserve">. UML diagram of the </w:t>
       </w:r>
@@ -11856,30 +12273,56 @@
         <w:pStyle w:val="tablecaption"/>
         <w:jc w:val="center"/>
       </w:pPr>
-      <w:bookmarkStart w:id="63" w:name="_Ref432506188"/>
+      <w:bookmarkStart w:id="62" w:name="_Ref432506188"/>
       <w:r>
         <w:t xml:space="preserve">Table </w:t>
       </w:r>
-      <w:fldSimple w:instr=" STYLEREF 1 \s ">
-        <w:r>
-          <w:rPr>
-            <w:noProof/>
-          </w:rPr>
-          <w:t>3</w:t>
-        </w:r>
-      </w:fldSimple>
+      <w:r>
+        <w:fldChar w:fldCharType="begin"/>
+      </w:r>
+      <w:r>
+        <w:instrText xml:space="preserve"> STYLEREF 1 \s </w:instrText>
+      </w:r>
+      <w:r>
+        <w:fldChar w:fldCharType="separate"/>
+      </w:r>
+      <w:r>
+        <w:rPr>
+          <w:noProof/>
+        </w:rPr>
+        <w:t>3</w:t>
+      </w:r>
+      <w:r>
+        <w:rPr>
+          <w:noProof/>
+        </w:rPr>
+        <w:fldChar w:fldCharType="end"/>
+      </w:r>
       <w:r>
         <w:noBreakHyphen/>
       </w:r>
-      <w:fldSimple w:instr=" SEQ Table \* ARABIC \s 1 ">
-        <w:r>
-          <w:rPr>
-            <w:noProof/>
-          </w:rPr>
-          <w:t>1</w:t>
-        </w:r>
-      </w:fldSimple>
-      <w:bookmarkEnd w:id="63"/>
+      <w:r>
+        <w:fldChar w:fldCharType="begin"/>
+      </w:r>
+      <w:r>
+        <w:instrText xml:space="preserve"> SEQ Table \* ARABIC \s 1 </w:instrText>
+      </w:r>
+      <w:r>
+        <w:fldChar w:fldCharType="separate"/>
+      </w:r>
+      <w:r>
+        <w:rPr>
+          <w:noProof/>
+        </w:rPr>
+        <w:t>1</w:t>
+      </w:r>
+      <w:r>
+        <w:rPr>
+          <w:noProof/>
+        </w:rPr>
+        <w:fldChar w:fldCharType="end"/>
+      </w:r>
+      <w:bookmarkEnd w:id="62"/>
       <w:r>
         <w:t xml:space="preserve">. </w:t>
       </w:r>
@@ -12153,6 +12596,7 @@
               <w:rPr>
                 <w:b/>
               </w:rPr>
+              <w:lastRenderedPageBreak/>
               <w:t>content_type</w:t>
             </w:r>
           </w:p>
@@ -12259,7 +12703,6 @@
               <w:rPr>
                 <w:b/>
               </w:rPr>
-              <w:lastRenderedPageBreak/>
               <w:t>content_type_version</w:t>
             </w:r>
           </w:p>
@@ -12736,16 +13179,47 @@
             <w:r>
               <w:t xml:space="preserve"> property contains the raw content of a cyber artifact (rather than simply analysis of that artifact). </w:t>
             </w:r>
-            <w:commentRangeStart w:id="64"/>
+            <w:commentRangeStart w:id="63"/>
+            <w:proofErr w:type="gramStart"/>
             <w:r>
               <w:t>It is conveyed within a string-based field and should be further enclosed in a CDATA section within the string-based field.</w:t>
             </w:r>
-            <w:commentRangeEnd w:id="64"/>
+            <w:commentRangeEnd w:id="63"/>
+            <w:proofErr w:type="gramEnd"/>
             <w:r>
               <w:rPr>
                 <w:rStyle w:val="CommentReference"/>
               </w:rPr>
-              <w:commentReference w:id="64"/>
+              <w:commentReference w:id="63"/>
+            </w:r>
+            <w:r>
+              <w:t xml:space="preserve"> </w:t>
+            </w:r>
+          </w:p>
+          <w:p>
+            <w:r>
+              <w:t xml:space="preserve">Only </w:t>
+            </w:r>
+            <w:r>
+              <w:rPr>
+                <w:rFonts w:ascii="Courier New" w:hAnsi="Courier New" w:cs="Courier New"/>
+              </w:rPr>
+              <w:t>Raw_Artifact</w:t>
+            </w:r>
+            <w:r>
+              <w:t xml:space="preserve"> or </w:t>
+            </w:r>
+            <w:r>
+              <w:rPr>
+                <w:rFonts w:ascii="Courier New" w:hAnsi="Courier New" w:cs="Courier New"/>
+              </w:rPr>
+              <w:t>Raw_Artifact_Reference</w:t>
+            </w:r>
+            <w:r>
+              <w:t xml:space="preserve"> property</w:t>
+            </w:r>
+            <w:r>
+              <w:t xml:space="preserve"> can have a value, but not both.</w:t>
             </w:r>
           </w:p>
         </w:tc>
@@ -12841,6 +13315,32 @@
             <w:r>
               <w:t xml:space="preserve"> property contains a reference to an external instance of the raw content of a cyber artifact (rather than simply analysis of that artifact).</w:t>
             </w:r>
+            <w:r>
+              <w:t xml:space="preserve"> </w:t>
+            </w:r>
+            <w:r>
+              <w:t xml:space="preserve">Only </w:t>
+            </w:r>
+            <w:r>
+              <w:rPr>
+                <w:rFonts w:ascii="Courier New" w:hAnsi="Courier New" w:cs="Courier New"/>
+              </w:rPr>
+              <w:t>Raw_Artifact</w:t>
+            </w:r>
+            <w:r>
+              <w:t xml:space="preserve"> or </w:t>
+            </w:r>
+            <w:r>
+              <w:rPr>
+                <w:rFonts w:ascii="Courier New" w:hAnsi="Courier New" w:cs="Courier New"/>
+              </w:rPr>
+              <w:t>Raw_Artifact_Reference</w:t>
+            </w:r>
+            <w:r>
+              <w:t xml:space="preserve"> property can have a value, but not both.</w:t>
+            </w:r>
+            <w:bookmarkStart w:id="64" w:name="_GoBack"/>
+            <w:bookmarkEnd w:id="64"/>
           </w:p>
         </w:tc>
       </w:tr>
@@ -12979,27 +13479,54 @@
       </w:pPr>
       <w:bookmarkStart w:id="66" w:name="_Ref432506168"/>
       <w:r>
+        <w:lastRenderedPageBreak/>
         <w:t xml:space="preserve">Table </w:t>
       </w:r>
-      <w:fldSimple w:instr=" STYLEREF 1 \s ">
-        <w:r>
-          <w:rPr>
-            <w:noProof/>
-          </w:rPr>
-          <w:t>3</w:t>
-        </w:r>
-      </w:fldSimple>
+      <w:r>
+        <w:fldChar w:fldCharType="begin"/>
+      </w:r>
+      <w:r>
+        <w:instrText xml:space="preserve"> STYLEREF 1 \s </w:instrText>
+      </w:r>
+      <w:r>
+        <w:fldChar w:fldCharType="separate"/>
+      </w:r>
+      <w:r>
+        <w:rPr>
+          <w:noProof/>
+        </w:rPr>
+        <w:t>3</w:t>
+      </w:r>
+      <w:r>
+        <w:rPr>
+          <w:noProof/>
+        </w:rPr>
+        <w:fldChar w:fldCharType="end"/>
+      </w:r>
       <w:r>
         <w:noBreakHyphen/>
       </w:r>
-      <w:fldSimple w:instr=" SEQ Table \* ARABIC \s 1 ">
-        <w:r>
-          <w:rPr>
-            <w:noProof/>
-          </w:rPr>
-          <w:t>2</w:t>
-        </w:r>
-      </w:fldSimple>
+      <w:r>
+        <w:fldChar w:fldCharType="begin"/>
+      </w:r>
+      <w:r>
+        <w:instrText xml:space="preserve"> SEQ Table \* ARABIC \s 1 </w:instrText>
+      </w:r>
+      <w:r>
+        <w:fldChar w:fldCharType="separate"/>
+      </w:r>
+      <w:r>
+        <w:rPr>
+          <w:noProof/>
+        </w:rPr>
+        <w:t>2</w:t>
+      </w:r>
+      <w:r>
+        <w:rPr>
+          <w:noProof/>
+        </w:rPr>
+        <w:fldChar w:fldCharType="end"/>
+      </w:r>
       <w:bookmarkEnd w:id="66"/>
       <w:r>
         <w:t xml:space="preserve">. </w:t>
@@ -13242,11 +13769,7 @@
               <w:t>byte_order</w:t>
             </w:r>
             <w:r>
-              <w:t xml:space="preserve"> property specifies the endianness of the </w:t>
-            </w:r>
-            <w:r>
-              <w:lastRenderedPageBreak/>
-              <w:t>unpacked (e.g., unencrypted, base64-decoded, decompressed, etc.) Raw Artifact data.</w:t>
+              <w:t xml:space="preserve"> property specifies the endianness of the unpacked (e.g., unencrypted, base64-decoded, decompressed, etc.) Raw Artifact data.</w:t>
             </w:r>
           </w:p>
         </w:tc>
@@ -13388,25 +13911,51 @@
       <w:r>
         <w:t xml:space="preserve">Table </w:t>
       </w:r>
-      <w:fldSimple w:instr=" STYLEREF 1 \s ">
-        <w:r>
-          <w:rPr>
-            <w:noProof/>
-          </w:rPr>
-          <w:t>3</w:t>
-        </w:r>
-      </w:fldSimple>
+      <w:r>
+        <w:fldChar w:fldCharType="begin"/>
+      </w:r>
+      <w:r>
+        <w:instrText xml:space="preserve"> STYLEREF 1 \s </w:instrText>
+      </w:r>
+      <w:r>
+        <w:fldChar w:fldCharType="separate"/>
+      </w:r>
+      <w:r>
+        <w:rPr>
+          <w:noProof/>
+        </w:rPr>
+        <w:t>3</w:t>
+      </w:r>
+      <w:r>
+        <w:rPr>
+          <w:noProof/>
+        </w:rPr>
+        <w:fldChar w:fldCharType="end"/>
+      </w:r>
       <w:r>
         <w:noBreakHyphen/>
       </w:r>
-      <w:fldSimple w:instr=" SEQ Table \* ARABIC \s 1 ">
-        <w:r>
-          <w:rPr>
-            <w:noProof/>
-          </w:rPr>
-          <w:t>3</w:t>
-        </w:r>
-      </w:fldSimple>
+      <w:r>
+        <w:fldChar w:fldCharType="begin"/>
+      </w:r>
+      <w:r>
+        <w:instrText xml:space="preserve"> SEQ Table \* ARABIC \s 1 </w:instrText>
+      </w:r>
+      <w:r>
+        <w:fldChar w:fldCharType="separate"/>
+      </w:r>
+      <w:r>
+        <w:rPr>
+          <w:noProof/>
+        </w:rPr>
+        <w:t>3</w:t>
+      </w:r>
+      <w:r>
+        <w:rPr>
+          <w:noProof/>
+        </w:rPr>
+        <w:fldChar w:fldCharType="end"/>
+      </w:r>
       <w:bookmarkEnd w:id="68"/>
       <w:r>
         <w:t xml:space="preserve">. </w:t>
@@ -14102,6 +14651,7 @@
         <w:contextualSpacing w:val="0"/>
       </w:pPr>
       <w:r>
+        <w:lastRenderedPageBreak/>
         <w:t xml:space="preserve">The property table of the </w:t>
       </w:r>
       <w:r>
@@ -14197,25 +14747,51 @@
       <w:r>
         <w:t xml:space="preserve">Table </w:t>
       </w:r>
-      <w:fldSimple w:instr=" STYLEREF 1 \s ">
-        <w:r>
-          <w:rPr>
-            <w:noProof/>
-          </w:rPr>
-          <w:t>3</w:t>
-        </w:r>
-      </w:fldSimple>
+      <w:r>
+        <w:fldChar w:fldCharType="begin"/>
+      </w:r>
+      <w:r>
+        <w:instrText xml:space="preserve"> STYLEREF 1 \s </w:instrText>
+      </w:r>
+      <w:r>
+        <w:fldChar w:fldCharType="separate"/>
+      </w:r>
+      <w:r>
+        <w:rPr>
+          <w:noProof/>
+        </w:rPr>
+        <w:t>3</w:t>
+      </w:r>
+      <w:r>
+        <w:rPr>
+          <w:noProof/>
+        </w:rPr>
+        <w:fldChar w:fldCharType="end"/>
+      </w:r>
       <w:r>
         <w:noBreakHyphen/>
       </w:r>
-      <w:fldSimple w:instr=" SEQ Table \* ARABIC \s 1 ">
-        <w:r>
-          <w:rPr>
-            <w:noProof/>
-          </w:rPr>
-          <w:t>4</w:t>
-        </w:r>
-      </w:fldSimple>
+      <w:r>
+        <w:fldChar w:fldCharType="begin"/>
+      </w:r>
+      <w:r>
+        <w:instrText xml:space="preserve"> SEQ Table \* ARABIC \s 1 </w:instrText>
+      </w:r>
+      <w:r>
+        <w:fldChar w:fldCharType="separate"/>
+      </w:r>
+      <w:r>
+        <w:rPr>
+          <w:noProof/>
+        </w:rPr>
+        <w:t>4</w:t>
+      </w:r>
+      <w:r>
+        <w:rPr>
+          <w:noProof/>
+        </w:rPr>
+        <w:fldChar w:fldCharType="end"/>
+      </w:r>
       <w:bookmarkEnd w:id="70"/>
       <w:r>
         <w:t xml:space="preserve">. </w:t>
@@ -14282,7 +14858,6 @@
                 <w:b/>
                 <w:color w:val="000000"/>
               </w:rPr>
-              <w:lastRenderedPageBreak/>
               <w:t>Name</w:t>
             </w:r>
           </w:p>
@@ -14716,25 +15291,51 @@
       <w:r>
         <w:t xml:space="preserve">Table </w:t>
       </w:r>
-      <w:fldSimple w:instr=" STYLEREF 1 \s ">
-        <w:r>
-          <w:rPr>
-            <w:noProof/>
-          </w:rPr>
-          <w:t>3</w:t>
-        </w:r>
-      </w:fldSimple>
+      <w:r>
+        <w:fldChar w:fldCharType="begin"/>
+      </w:r>
+      <w:r>
+        <w:instrText xml:space="preserve"> STYLEREF 1 \s </w:instrText>
+      </w:r>
+      <w:r>
+        <w:fldChar w:fldCharType="separate"/>
+      </w:r>
+      <w:r>
+        <w:rPr>
+          <w:noProof/>
+        </w:rPr>
+        <w:t>3</w:t>
+      </w:r>
+      <w:r>
+        <w:rPr>
+          <w:noProof/>
+        </w:rPr>
+        <w:fldChar w:fldCharType="end"/>
+      </w:r>
       <w:r>
         <w:noBreakHyphen/>
       </w:r>
-      <w:fldSimple w:instr=" SEQ Table \* ARABIC \s 1 ">
-        <w:r>
-          <w:rPr>
-            <w:noProof/>
-          </w:rPr>
-          <w:t>5</w:t>
-        </w:r>
-      </w:fldSimple>
+      <w:r>
+        <w:fldChar w:fldCharType="begin"/>
+      </w:r>
+      <w:r>
+        <w:instrText xml:space="preserve"> SEQ Table \* ARABIC \s 1 </w:instrText>
+      </w:r>
+      <w:r>
+        <w:fldChar w:fldCharType="separate"/>
+      </w:r>
+      <w:r>
+        <w:rPr>
+          <w:noProof/>
+        </w:rPr>
+        <w:t>5</w:t>
+      </w:r>
+      <w:r>
+        <w:rPr>
+          <w:noProof/>
+        </w:rPr>
+        <w:fldChar w:fldCharType="end"/>
+      </w:r>
       <w:bookmarkEnd w:id="72"/>
       <w:r>
         <w:t xml:space="preserve">. </w:t>
@@ -15115,6 +15716,7 @@
               <w:rPr>
                 <w:b/>
               </w:rPr>
+              <w:lastRenderedPageBreak/>
               <w:t>encryption_key</w:t>
             </w:r>
           </w:p>
@@ -15215,7 +15817,6 @@
               <w:rPr>
                 <w:b/>
               </w:rPr>
-              <w:lastRenderedPageBreak/>
               <w:t>encryption_key_ref</w:t>
             </w:r>
           </w:p>
@@ -15432,25 +16033,51 @@
       <w:r>
         <w:t xml:space="preserve">Table </w:t>
       </w:r>
-      <w:fldSimple w:instr=" STYLEREF 1 \s ">
-        <w:r>
-          <w:rPr>
-            <w:noProof/>
-          </w:rPr>
-          <w:t>3</w:t>
-        </w:r>
-      </w:fldSimple>
+      <w:r>
+        <w:fldChar w:fldCharType="begin"/>
+      </w:r>
+      <w:r>
+        <w:instrText xml:space="preserve"> STYLEREF 1 \s </w:instrText>
+      </w:r>
+      <w:r>
+        <w:fldChar w:fldCharType="separate"/>
+      </w:r>
+      <w:r>
+        <w:rPr>
+          <w:noProof/>
+        </w:rPr>
+        <w:t>3</w:t>
+      </w:r>
+      <w:r>
+        <w:rPr>
+          <w:noProof/>
+        </w:rPr>
+        <w:fldChar w:fldCharType="end"/>
+      </w:r>
       <w:r>
         <w:noBreakHyphen/>
       </w:r>
-      <w:fldSimple w:instr=" SEQ Table \* ARABIC \s 1 ">
-        <w:r>
-          <w:rPr>
-            <w:noProof/>
-          </w:rPr>
-          <w:t>6</w:t>
-        </w:r>
-      </w:fldSimple>
+      <w:r>
+        <w:fldChar w:fldCharType="begin"/>
+      </w:r>
+      <w:r>
+        <w:instrText xml:space="preserve"> SEQ Table \* ARABIC \s 1 </w:instrText>
+      </w:r>
+      <w:r>
+        <w:fldChar w:fldCharType="separate"/>
+      </w:r>
+      <w:r>
+        <w:rPr>
+          <w:noProof/>
+        </w:rPr>
+        <w:t>6</w:t>
+      </w:r>
+      <w:r>
+        <w:rPr>
+          <w:noProof/>
+        </w:rPr>
+        <w:fldChar w:fldCharType="end"/>
+      </w:r>
       <w:bookmarkEnd w:id="74"/>
       <w:r>
         <w:t xml:space="preserve">. </w:t>
@@ -15915,6 +16542,7 @@
       </w:pPr>
       <w:bookmarkStart w:id="75" w:name="_Toc432506455"/>
       <w:r>
+        <w:lastRenderedPageBreak/>
         <w:t>ArtifactTypeEnum Enumeration</w:t>
       </w:r>
       <w:bookmarkEnd w:id="75"/>
@@ -16020,25 +16648,51 @@
       <w:r>
         <w:t xml:space="preserve">Table </w:t>
       </w:r>
-      <w:fldSimple w:instr=" STYLEREF 1 \s ">
-        <w:r>
-          <w:rPr>
-            <w:noProof/>
-          </w:rPr>
-          <w:t>3</w:t>
-        </w:r>
-      </w:fldSimple>
+      <w:r>
+        <w:fldChar w:fldCharType="begin"/>
+      </w:r>
+      <w:r>
+        <w:instrText xml:space="preserve"> STYLEREF 1 \s </w:instrText>
+      </w:r>
+      <w:r>
+        <w:fldChar w:fldCharType="separate"/>
+      </w:r>
+      <w:r>
+        <w:rPr>
+          <w:noProof/>
+        </w:rPr>
+        <w:t>3</w:t>
+      </w:r>
+      <w:r>
+        <w:rPr>
+          <w:noProof/>
+        </w:rPr>
+        <w:fldChar w:fldCharType="end"/>
+      </w:r>
       <w:r>
         <w:noBreakHyphen/>
       </w:r>
-      <w:fldSimple w:instr=" SEQ Table \* ARABIC \s 1 ">
-        <w:r>
-          <w:rPr>
-            <w:noProof/>
-          </w:rPr>
-          <w:t>7</w:t>
-        </w:r>
-      </w:fldSimple>
+      <w:r>
+        <w:fldChar w:fldCharType="begin"/>
+      </w:r>
+      <w:r>
+        <w:instrText xml:space="preserve"> SEQ Table \* ARABIC \s 1 </w:instrText>
+      </w:r>
+      <w:r>
+        <w:fldChar w:fldCharType="separate"/>
+      </w:r>
+      <w:r>
+        <w:rPr>
+          <w:noProof/>
+        </w:rPr>
+        <w:t>7</w:t>
+      </w:r>
+      <w:r>
+        <w:rPr>
+          <w:noProof/>
+        </w:rPr>
+        <w:fldChar w:fldCharType="end"/>
+      </w:r>
       <w:bookmarkEnd w:id="76"/>
       <w:r>
         <w:t xml:space="preserve">. </w:t>
@@ -16103,7 +16757,6 @@
                 <w:b/>
                 <w:color w:val="000000"/>
               </w:rPr>
-              <w:lastRenderedPageBreak/>
               <w:t>Enumeration Literal</w:t>
             </w:r>
           </w:p>
@@ -16438,8 +17091,8 @@
         <w:lastRenderedPageBreak/>
         <w:t>Conformance</w:t>
       </w:r>
+      <w:bookmarkEnd w:id="56"/>
       <w:bookmarkEnd w:id="57"/>
-      <w:bookmarkEnd w:id="58"/>
       <w:bookmarkEnd w:id="77"/>
       <w:bookmarkEnd w:id="78"/>
     </w:p>
@@ -16500,9 +17153,11 @@
       <w:pPr>
         <w:spacing w:after="240"/>
       </w:pPr>
+      <w:proofErr w:type="gramStart"/>
       <w:r>
         <w:t>The following individuals have participated in the creation of this specification and are gratefully acknowledged:</w:t>
       </w:r>
+      <w:proofErr w:type="gramEnd"/>
     </w:p>
     <w:p>
       <w:pPr>
@@ -16550,7 +17205,15 @@
         <w:pStyle w:val="Contributor"/>
       </w:pPr>
       <w:r>
-        <w:t>Liron Schiff, Comilion (mobile) Ltd.</w:t>
+        <w:t xml:space="preserve">Liron Schiff, </w:t>
+      </w:r>
+      <w:proofErr w:type="spellStart"/>
+      <w:r>
+        <w:t>Comilion</w:t>
+      </w:r>
+      <w:proofErr w:type="spellEnd"/>
+      <w:r>
+        <w:t xml:space="preserve"> (mobile) Ltd.</w:t>
       </w:r>
     </w:p>
     <w:p>
@@ -16558,7 +17221,15 @@
         <w:pStyle w:val="Contributor"/>
       </w:pPr>
       <w:r>
-        <w:t>Jane Ginn, Cyber Threat Intelligence Network, Inc. (CTIN)</w:t>
+        <w:t xml:space="preserve">Jane </w:t>
+      </w:r>
+      <w:proofErr w:type="spellStart"/>
+      <w:r>
+        <w:t>Ginn</w:t>
+      </w:r>
+      <w:proofErr w:type="spellEnd"/>
+      <w:r>
+        <w:t>, Cyber Threat Intelligence Network, Inc. (CTIN)</w:t>
       </w:r>
     </w:p>
     <w:p>
@@ -16573,8 +17244,21 @@
       <w:pPr>
         <w:pStyle w:val="Contributor"/>
       </w:pPr>
-      <w:r>
-        <w:t>Ryusuke Masuoka, Fujitsu Limited</w:t>
+      <w:proofErr w:type="spellStart"/>
+      <w:r>
+        <w:t>Ryusuke</w:t>
+      </w:r>
+      <w:proofErr w:type="spellEnd"/>
+      <w:r>
+        <w:t xml:space="preserve"> </w:t>
+      </w:r>
+      <w:proofErr w:type="spellStart"/>
+      <w:r>
+        <w:t>Masuoka</w:t>
+      </w:r>
+      <w:proofErr w:type="spellEnd"/>
+      <w:r>
+        <w:t>, Fujitsu Limited</w:t>
       </w:r>
     </w:p>
     <w:p>
@@ -16590,7 +17274,15 @@
         <w:pStyle w:val="Contributor"/>
       </w:pPr>
       <w:r>
-        <w:t>Jason Keirstead, IBM</w:t>
+        <w:t xml:space="preserve">Jason </w:t>
+      </w:r>
+      <w:proofErr w:type="spellStart"/>
+      <w:r>
+        <w:t>Keirstead</w:t>
+      </w:r>
+      <w:proofErr w:type="spellEnd"/>
+      <w:r>
+        <w:t>, IBM</w:t>
       </w:r>
     </w:p>
     <w:p>
@@ -16598,7 +17290,15 @@
         <w:pStyle w:val="Contributor"/>
       </w:pPr>
       <w:r>
-        <w:t>Paul Martini, iboss, Inc.</w:t>
+        <w:t xml:space="preserve">Paul Martini, </w:t>
+      </w:r>
+      <w:proofErr w:type="spellStart"/>
+      <w:r>
+        <w:t>iboss</w:t>
+      </w:r>
+      <w:proofErr w:type="spellEnd"/>
+      <w:r>
+        <w:t>, Inc.</w:t>
       </w:r>
     </w:p>
     <w:p>
@@ -16606,15 +17306,36 @@
         <w:pStyle w:val="Contributor"/>
       </w:pPr>
       <w:r>
-        <w:t>Jerome Athias, Individual</w:t>
+        <w:t xml:space="preserve">Jerome </w:t>
+      </w:r>
+      <w:proofErr w:type="spellStart"/>
+      <w:r>
+        <w:t>Athias</w:t>
+      </w:r>
+      <w:proofErr w:type="spellEnd"/>
+      <w:r>
+        <w:t>, Individual</w:t>
       </w:r>
     </w:p>
     <w:p>
       <w:pPr>
         <w:pStyle w:val="Contributor"/>
       </w:pPr>
-      <w:r>
-        <w:t>Sanjiv Kalkar, Individual</w:t>
+      <w:proofErr w:type="spellStart"/>
+      <w:r>
+        <w:t>Sanjiv</w:t>
+      </w:r>
+      <w:proofErr w:type="spellEnd"/>
+      <w:r>
+        <w:t xml:space="preserve"> </w:t>
+      </w:r>
+      <w:proofErr w:type="spellStart"/>
+      <w:r>
+        <w:t>Kalkar</w:t>
+      </w:r>
+      <w:proofErr w:type="spellEnd"/>
+      <w:r>
+        <w:t>, Individual</w:t>
       </w:r>
     </w:p>
     <w:p>
@@ -16645,16 +17366,58 @@
       <w:pPr>
         <w:pStyle w:val="Contributor"/>
       </w:pPr>
-      <w:r>
-        <w:t>Wouter Bolsterlee, Intelworks BV</w:t>
+      <w:proofErr w:type="spellStart"/>
+      <w:r>
+        <w:t>Wouter</w:t>
+      </w:r>
+      <w:proofErr w:type="spellEnd"/>
+      <w:r>
+        <w:t xml:space="preserve"> </w:t>
+      </w:r>
+      <w:proofErr w:type="spellStart"/>
+      <w:r>
+        <w:t>Bolsterlee</w:t>
+      </w:r>
+      <w:proofErr w:type="spellEnd"/>
+      <w:r>
+        <w:t xml:space="preserve">, </w:t>
+      </w:r>
+      <w:proofErr w:type="spellStart"/>
+      <w:r>
+        <w:t>Intelworks</w:t>
+      </w:r>
+      <w:proofErr w:type="spellEnd"/>
+      <w:r>
+        <w:t xml:space="preserve"> BV</w:t>
       </w:r>
     </w:p>
     <w:p>
       <w:pPr>
         <w:pStyle w:val="Contributor"/>
       </w:pPr>
-      <w:r>
-        <w:t>Joep Gommers, Intelworks BV</w:t>
+      <w:proofErr w:type="spellStart"/>
+      <w:r>
+        <w:t>Joep</w:t>
+      </w:r>
+      <w:proofErr w:type="spellEnd"/>
+      <w:r>
+        <w:t xml:space="preserve"> </w:t>
+      </w:r>
+      <w:proofErr w:type="spellStart"/>
+      <w:r>
+        <w:t>Gommers</w:t>
+      </w:r>
+      <w:proofErr w:type="spellEnd"/>
+      <w:r>
+        <w:t xml:space="preserve">, </w:t>
+      </w:r>
+      <w:proofErr w:type="spellStart"/>
+      <w:r>
+        <w:t>Intelworks</w:t>
+      </w:r>
+      <w:proofErr w:type="spellEnd"/>
+      <w:r>
+        <w:t xml:space="preserve"> BV</w:t>
       </w:r>
     </w:p>
     <w:p>
@@ -16662,15 +17425,52 @@
         <w:pStyle w:val="Contributor"/>
       </w:pPr>
       <w:r>
-        <w:t>Sergey Polzunov, Intelworks BV</w:t>
+        <w:t xml:space="preserve">Sergey </w:t>
+      </w:r>
+      <w:proofErr w:type="spellStart"/>
+      <w:r>
+        <w:t>Polzunov</w:t>
+      </w:r>
+      <w:proofErr w:type="spellEnd"/>
+      <w:r>
+        <w:t xml:space="preserve">, </w:t>
+      </w:r>
+      <w:proofErr w:type="spellStart"/>
+      <w:r>
+        <w:t>Intelworks</w:t>
+      </w:r>
+      <w:proofErr w:type="spellEnd"/>
+      <w:r>
+        <w:t xml:space="preserve"> BV</w:t>
       </w:r>
     </w:p>
     <w:p>
       <w:pPr>
         <w:pStyle w:val="Contributor"/>
       </w:pPr>
-      <w:r>
-        <w:t>Rutger Prins, Intelworks BV</w:t>
+      <w:proofErr w:type="spellStart"/>
+      <w:r>
+        <w:t>Rutger</w:t>
+      </w:r>
+      <w:proofErr w:type="spellEnd"/>
+      <w:r>
+        <w:t xml:space="preserve"> </w:t>
+      </w:r>
+      <w:proofErr w:type="spellStart"/>
+      <w:r>
+        <w:t>Prins</w:t>
+      </w:r>
+      <w:proofErr w:type="spellEnd"/>
+      <w:r>
+        <w:t xml:space="preserve">, </w:t>
+      </w:r>
+      <w:proofErr w:type="spellStart"/>
+      <w:r>
+        <w:t>Intelworks</w:t>
+      </w:r>
+      <w:proofErr w:type="spellEnd"/>
+      <w:r>
+        <w:t xml:space="preserve"> BV</w:t>
       </w:r>
     </w:p>
     <w:p>
@@ -16678,7 +17478,23 @@
         <w:pStyle w:val="Contributor"/>
       </w:pPr>
       <w:r>
-        <w:t>Andrei Sîrghi, Intelworks BV</w:t>
+        <w:t xml:space="preserve">Andrei </w:t>
+      </w:r>
+      <w:proofErr w:type="spellStart"/>
+      <w:r>
+        <w:t>Sîrghi</w:t>
+      </w:r>
+      <w:proofErr w:type="spellEnd"/>
+      <w:r>
+        <w:t xml:space="preserve">, </w:t>
+      </w:r>
+      <w:proofErr w:type="spellStart"/>
+      <w:r>
+        <w:t>Intelworks</w:t>
+      </w:r>
+      <w:proofErr w:type="spellEnd"/>
+      <w:r>
+        <w:t xml:space="preserve"> BV</w:t>
       </w:r>
     </w:p>
     <w:p>
@@ -16742,7 +17558,15 @@
         <w:pStyle w:val="Contributor"/>
       </w:pPr>
       <w:r>
-        <w:t>Takahiro Kakumaru, NEC Corporation</w:t>
+        <w:t xml:space="preserve">Takahiro </w:t>
+      </w:r>
+      <w:proofErr w:type="spellStart"/>
+      <w:r>
+        <w:t>Kakumaru</w:t>
+      </w:r>
+      <w:proofErr w:type="spellEnd"/>
+      <w:r>
+        <w:t>, NEC Corporation</w:t>
       </w:r>
     </w:p>
     <w:p>
@@ -16774,15 +17598,36 @@
         <w:pStyle w:val="Contributor"/>
       </w:pPr>
       <w:r>
-        <w:t>Igor Baikalov, Securonix</w:t>
-      </w:r>
+        <w:t xml:space="preserve">Igor </w:t>
+      </w:r>
+      <w:proofErr w:type="spellStart"/>
+      <w:r>
+        <w:t>Baikalov</w:t>
+      </w:r>
+      <w:proofErr w:type="spellEnd"/>
+      <w:r>
+        <w:t xml:space="preserve">, </w:t>
+      </w:r>
+      <w:proofErr w:type="spellStart"/>
+      <w:r>
+        <w:t>Securonix</w:t>
+      </w:r>
+      <w:proofErr w:type="spellEnd"/>
     </w:p>
     <w:p>
       <w:pPr>
         <w:pStyle w:val="Contributor"/>
       </w:pPr>
       <w:r>
-        <w:t>Bernd Grobauer, Siemens AG</w:t>
+        <w:t xml:space="preserve">Bernd </w:t>
+      </w:r>
+      <w:proofErr w:type="spellStart"/>
+      <w:r>
+        <w:t>Grobauer</w:t>
+      </w:r>
+      <w:proofErr w:type="spellEnd"/>
+      <w:r>
+        <w:t>, Siemens AG</w:t>
       </w:r>
     </w:p>
     <w:p>
@@ -17030,7 +17875,7 @@
       </w:r>
     </w:p>
   </w:comment>
-  <w:comment w:id="64" w:author="Piazza, Rich" w:date="2015-12-15T11:12:00Z" w:initials="PR">
+  <w:comment w:id="63" w:author="Piazza, Rich" w:date="2015-12-15T11:12:00Z" w:initials="PR">
     <w:p>
       <w:pPr>
         <w:pStyle w:val="CommentText"/>
@@ -17259,7 +18104,7 @@
         <w:sz w:val="16"/>
         <w:szCs w:val="16"/>
       </w:rPr>
-      <w:t>7</w:t>
+      <w:t>10</w:t>
     </w:r>
     <w:r>
       <w:rPr>
@@ -17505,7 +18350,7 @@
         <w:sz w:val="16"/>
         <w:szCs w:val="16"/>
       </w:rPr>
-      <w:t>18</w:t>
+      <w:t>19</w:t>
     </w:r>
     <w:r>
       <w:rPr>

--- a/documents/DRAFT-cybox-v2.1.1-wd01-part13-artifact-object.docx
+++ b/documents/DRAFT-cybox-v2.1.1-wd01-part13-artifact-object.docx
@@ -10065,51 +10065,25 @@
         <w:lastRenderedPageBreak/>
         <w:t xml:space="preserve">Table </w:t>
       </w:r>
-      <w:r>
-        <w:fldChar w:fldCharType="begin"/>
-      </w:r>
-      <w:r>
-        <w:instrText xml:space="preserve"> STYLEREF 1 \s </w:instrText>
-      </w:r>
-      <w:r>
-        <w:fldChar w:fldCharType="separate"/>
-      </w:r>
-      <w:r>
-        <w:rPr>
-          <w:noProof/>
-        </w:rPr>
-        <w:t>1</w:t>
-      </w:r>
-      <w:r>
-        <w:rPr>
-          <w:noProof/>
-        </w:rPr>
-        <w:fldChar w:fldCharType="end"/>
-      </w:r>
+      <w:fldSimple w:instr=" STYLEREF 1 \s ">
+        <w:r>
+          <w:rPr>
+            <w:noProof/>
+          </w:rPr>
+          <w:t>1</w:t>
+        </w:r>
+      </w:fldSimple>
       <w:r>
         <w:noBreakHyphen/>
       </w:r>
-      <w:r>
-        <w:fldChar w:fldCharType="begin"/>
-      </w:r>
-      <w:r>
-        <w:instrText xml:space="preserve"> SEQ Table \* ARABIC \s 1 </w:instrText>
-      </w:r>
-      <w:r>
-        <w:fldChar w:fldCharType="separate"/>
-      </w:r>
-      <w:r>
-        <w:rPr>
-          <w:noProof/>
-        </w:rPr>
-        <w:t>1</w:t>
-      </w:r>
-      <w:r>
-        <w:rPr>
-          <w:noProof/>
-        </w:rPr>
-        <w:fldChar w:fldCharType="end"/>
-      </w:r>
+      <w:fldSimple w:instr=" SEQ Table \* ARABIC \s 1 ">
+        <w:r>
+          <w:rPr>
+            <w:noProof/>
+          </w:rPr>
+          <w:t>1</w:t>
+        </w:r>
+      </w:fldSimple>
       <w:bookmarkEnd w:id="35"/>
       <w:r>
         <w:t xml:space="preserve">.  </w:t>
@@ -10357,7 +10331,7 @@
                 <v:shape id="_x0000_i1025" type="#_x0000_t75" style="width:23.25pt;height:21pt" o:ole="">
                   <v:imagedata r:id="rId25" o:title=""/>
                 </v:shape>
-                <o:OLEObject Type="Embed" ProgID="PBrush" ShapeID="_x0000_i1025" DrawAspect="Content" ObjectID="_1512988504" r:id="rId26"/>
+                <o:OLEObject Type="Embed" ProgID="PBrush" ShapeID="_x0000_i1025" DrawAspect="Content" ObjectID="_1513575784" r:id="rId26"/>
               </w:object>
             </w:r>
           </w:p>
@@ -10513,7 +10487,7 @@
                 <v:shape id="_x0000_i1026" type="#_x0000_t75" style="width:14.25pt;height:14.25pt" o:ole="">
                   <v:imagedata r:id="rId28" o:title=""/>
                 </v:shape>
-                <o:OLEObject Type="Embed" ProgID="PBrush" ShapeID="_x0000_i1026" DrawAspect="Content" ObjectID="_1512988505" r:id="rId29"/>
+                <o:OLEObject Type="Embed" ProgID="PBrush" ShapeID="_x0000_i1026" DrawAspect="Content" ObjectID="_1513575785" r:id="rId29"/>
               </w:object>
             </w:r>
           </w:p>
@@ -10573,7 +10547,7 @@
                 <v:shape id="_x0000_i1027" type="#_x0000_t75" style="width:14.25pt;height:14.25pt" o:ole="">
                   <v:imagedata r:id="rId30" o:title=""/>
                 </v:shape>
-                <o:OLEObject Type="Embed" ProgID="PBrush" ShapeID="_x0000_i1027" DrawAspect="Content" ObjectID="_1512988506" r:id="rId31"/>
+                <o:OLEObject Type="Embed" ProgID="PBrush" ShapeID="_x0000_i1027" DrawAspect="Content" ObjectID="_1513575786" r:id="rId31"/>
               </w:object>
             </w:r>
           </w:p>
@@ -10690,9 +10664,9 @@
                     </wp:anchor>
                   </w:drawing>
                 </mc:Choice>
-                <mc:Fallback xmlns:mo="http://schemas.microsoft.com/office/mac/office/2008/main" xmlns:mv="urn:schemas-microsoft-com:mac:vml">
+                <mc:Fallback>
                   <w:pict>
-                    <v:shapetype w14:anchorId="3851F205" id="_x0000_t32" coordsize="21600,21600" o:spt="32" o:oned="t" path="m,l21600,21600e" filled="f">
+                    <v:shapetype w14:anchorId="04F16953" id="_x0000_t32" coordsize="21600,21600" o:spt="32" o:oned="t" path="m,l21600,21600e" filled="f">
                       <v:path arrowok="t" fillok="f" o:connecttype="none"/>
                       <o:lock v:ext="edit" shapetype="t"/>
                     </v:shapetype>
@@ -10759,7 +10733,7 @@
                 <v:shape id="_x0000_i1028" type="#_x0000_t75" style="width:57.75pt;height:35.25pt" o:ole="">
                   <v:imagedata r:id="rId32" o:title=""/>
                 </v:shape>
-                <o:OLEObject Type="Embed" ProgID="PBrush" ShapeID="_x0000_i1028" DrawAspect="Content" ObjectID="_1512988507" r:id="rId33"/>
+                <o:OLEObject Type="Embed" ProgID="PBrush" ShapeID="_x0000_i1028" DrawAspect="Content" ObjectID="_1513575787" r:id="rId33"/>
               </w:object>
             </w:r>
           </w:p>
@@ -12114,51 +12088,25 @@
       <w:r>
         <w:t xml:space="preserve">Figure </w:t>
       </w:r>
-      <w:r>
-        <w:fldChar w:fldCharType="begin"/>
-      </w:r>
-      <w:r>
-        <w:instrText xml:space="preserve"> STYLEREF 1 \s </w:instrText>
-      </w:r>
-      <w:r>
-        <w:fldChar w:fldCharType="separate"/>
-      </w:r>
-      <w:r>
-        <w:rPr>
-          <w:noProof/>
-        </w:rPr>
-        <w:t>3</w:t>
-      </w:r>
-      <w:r>
-        <w:rPr>
-          <w:noProof/>
-        </w:rPr>
-        <w:fldChar w:fldCharType="end"/>
-      </w:r>
+      <w:fldSimple w:instr=" STYLEREF 1 \s ">
+        <w:r>
+          <w:rPr>
+            <w:noProof/>
+          </w:rPr>
+          <w:t>3</w:t>
+        </w:r>
+      </w:fldSimple>
       <w:r>
         <w:noBreakHyphen/>
       </w:r>
-      <w:r>
-        <w:fldChar w:fldCharType="begin"/>
-      </w:r>
-      <w:r>
-        <w:instrText xml:space="preserve"> SEQ Figure \* ARABIC \s 1 </w:instrText>
-      </w:r>
-      <w:r>
-        <w:fldChar w:fldCharType="separate"/>
-      </w:r>
-      <w:r>
-        <w:rPr>
-          <w:noProof/>
-        </w:rPr>
-        <w:t>1</w:t>
-      </w:r>
-      <w:r>
-        <w:rPr>
-          <w:noProof/>
-        </w:rPr>
-        <w:fldChar w:fldCharType="end"/>
-      </w:r>
+      <w:fldSimple w:instr=" SEQ Figure \* ARABIC \s 1 ">
+        <w:r>
+          <w:rPr>
+            <w:noProof/>
+          </w:rPr>
+          <w:t>1</w:t>
+        </w:r>
+      </w:fldSimple>
       <w:bookmarkEnd w:id="61"/>
       <w:r>
         <w:t xml:space="preserve">. UML diagram of the </w:t>
@@ -12277,51 +12225,25 @@
       <w:r>
         <w:t xml:space="preserve">Table </w:t>
       </w:r>
-      <w:r>
-        <w:fldChar w:fldCharType="begin"/>
-      </w:r>
-      <w:r>
-        <w:instrText xml:space="preserve"> STYLEREF 1 \s </w:instrText>
-      </w:r>
-      <w:r>
-        <w:fldChar w:fldCharType="separate"/>
-      </w:r>
-      <w:r>
-        <w:rPr>
-          <w:noProof/>
-        </w:rPr>
-        <w:t>3</w:t>
-      </w:r>
-      <w:r>
-        <w:rPr>
-          <w:noProof/>
-        </w:rPr>
-        <w:fldChar w:fldCharType="end"/>
-      </w:r>
+      <w:fldSimple w:instr=" STYLEREF 1 \s ">
+        <w:r>
+          <w:rPr>
+            <w:noProof/>
+          </w:rPr>
+          <w:t>3</w:t>
+        </w:r>
+      </w:fldSimple>
       <w:r>
         <w:noBreakHyphen/>
       </w:r>
-      <w:r>
-        <w:fldChar w:fldCharType="begin"/>
-      </w:r>
-      <w:r>
-        <w:instrText xml:space="preserve"> SEQ Table \* ARABIC \s 1 </w:instrText>
-      </w:r>
-      <w:r>
-        <w:fldChar w:fldCharType="separate"/>
-      </w:r>
-      <w:r>
-        <w:rPr>
-          <w:noProof/>
-        </w:rPr>
-        <w:t>1</w:t>
-      </w:r>
-      <w:r>
-        <w:rPr>
-          <w:noProof/>
-        </w:rPr>
-        <w:fldChar w:fldCharType="end"/>
-      </w:r>
+      <w:fldSimple w:instr=" SEQ Table \* ARABIC \s 1 ">
+        <w:r>
+          <w:rPr>
+            <w:noProof/>
+          </w:rPr>
+          <w:t>1</w:t>
+        </w:r>
+      </w:fldSimple>
       <w:bookmarkEnd w:id="62"/>
       <w:r>
         <w:t xml:space="preserve">. </w:t>
@@ -13198,7 +13120,7 @@
           </w:p>
           <w:p>
             <w:r>
-              <w:t xml:space="preserve">Only </w:t>
+              <w:t xml:space="preserve">The </w:t>
             </w:r>
             <w:r>
               <w:rPr>
@@ -13207,7 +13129,10 @@
               <w:t>Raw_Artifact</w:t>
             </w:r>
             <w:r>
-              <w:t xml:space="preserve"> or </w:t>
+              <w:t xml:space="preserve"> and</w:t>
+            </w:r>
+            <w:r>
+              <w:t xml:space="preserve"> </w:t>
             </w:r>
             <w:r>
               <w:rPr>
@@ -13216,10 +13141,13 @@
               <w:t>Raw_Artifact_Reference</w:t>
             </w:r>
             <w:r>
-              <w:t xml:space="preserve"> property</w:t>
-            </w:r>
-            <w:r>
-              <w:t xml:space="preserve"> can have a value, but not both.</w:t>
+              <w:t xml:space="preserve"> properties MUST NOT both</w:t>
+            </w:r>
+            <w:r>
+              <w:t xml:space="preserve"> a value</w:t>
+            </w:r>
+            <w:r>
+              <w:t>.</w:t>
             </w:r>
           </w:p>
         </w:tc>
@@ -13319,28 +13247,28 @@
               <w:t xml:space="preserve"> </w:t>
             </w:r>
             <w:r>
-              <w:t xml:space="preserve">Only </w:t>
-            </w:r>
-            <w:r>
-              <w:rPr>
-                <w:rFonts w:ascii="Courier New" w:hAnsi="Courier New" w:cs="Courier New"/>
-              </w:rPr>
-              <w:t>Raw_Artifact</w:t>
-            </w:r>
-            <w:r>
-              <w:t xml:space="preserve"> or </w:t>
-            </w:r>
-            <w:r>
-              <w:rPr>
-                <w:rFonts w:ascii="Courier New" w:hAnsi="Courier New" w:cs="Courier New"/>
-              </w:rPr>
-              <w:t>Raw_Artifact_Reference</w:t>
-            </w:r>
-            <w:r>
-              <w:t xml:space="preserve"> property can have a value, but not both.</w:t>
+              <w:t xml:space="preserve">The </w:t>
             </w:r>
             <w:bookmarkStart w:id="64" w:name="_GoBack"/>
             <w:bookmarkEnd w:id="64"/>
+            <w:r>
+              <w:rPr>
+                <w:rFonts w:ascii="Courier New" w:hAnsi="Courier New" w:cs="Courier New"/>
+              </w:rPr>
+              <w:t>Raw_Artifact</w:t>
+            </w:r>
+            <w:r>
+              <w:t xml:space="preserve"> and </w:t>
+            </w:r>
+            <w:r>
+              <w:rPr>
+                <w:rFonts w:ascii="Courier New" w:hAnsi="Courier New" w:cs="Courier New"/>
+              </w:rPr>
+              <w:t>Raw_Artifact_Reference</w:t>
+            </w:r>
+            <w:r>
+              <w:t xml:space="preserve"> properties MUST NOT both a value.</w:t>
+            </w:r>
           </w:p>
         </w:tc>
       </w:tr>
@@ -13482,51 +13410,25 @@
         <w:lastRenderedPageBreak/>
         <w:t xml:space="preserve">Table </w:t>
       </w:r>
-      <w:r>
-        <w:fldChar w:fldCharType="begin"/>
-      </w:r>
-      <w:r>
-        <w:instrText xml:space="preserve"> STYLEREF 1 \s </w:instrText>
-      </w:r>
-      <w:r>
-        <w:fldChar w:fldCharType="separate"/>
-      </w:r>
-      <w:r>
-        <w:rPr>
-          <w:noProof/>
-        </w:rPr>
-        <w:t>3</w:t>
-      </w:r>
-      <w:r>
-        <w:rPr>
-          <w:noProof/>
-        </w:rPr>
-        <w:fldChar w:fldCharType="end"/>
-      </w:r>
+      <w:fldSimple w:instr=" STYLEREF 1 \s ">
+        <w:r>
+          <w:rPr>
+            <w:noProof/>
+          </w:rPr>
+          <w:t>3</w:t>
+        </w:r>
+      </w:fldSimple>
       <w:r>
         <w:noBreakHyphen/>
       </w:r>
-      <w:r>
-        <w:fldChar w:fldCharType="begin"/>
-      </w:r>
-      <w:r>
-        <w:instrText xml:space="preserve"> SEQ Table \* ARABIC \s 1 </w:instrText>
-      </w:r>
-      <w:r>
-        <w:fldChar w:fldCharType="separate"/>
-      </w:r>
-      <w:r>
-        <w:rPr>
-          <w:noProof/>
-        </w:rPr>
-        <w:t>2</w:t>
-      </w:r>
-      <w:r>
-        <w:rPr>
-          <w:noProof/>
-        </w:rPr>
-        <w:fldChar w:fldCharType="end"/>
-      </w:r>
+      <w:fldSimple w:instr=" SEQ Table \* ARABIC \s 1 ">
+        <w:r>
+          <w:rPr>
+            <w:noProof/>
+          </w:rPr>
+          <w:t>2</w:t>
+        </w:r>
+      </w:fldSimple>
       <w:bookmarkEnd w:id="66"/>
       <w:r>
         <w:t xml:space="preserve">. </w:t>
@@ -13911,51 +13813,25 @@
       <w:r>
         <w:t xml:space="preserve">Table </w:t>
       </w:r>
-      <w:r>
-        <w:fldChar w:fldCharType="begin"/>
-      </w:r>
-      <w:r>
-        <w:instrText xml:space="preserve"> STYLEREF 1 \s </w:instrText>
-      </w:r>
-      <w:r>
-        <w:fldChar w:fldCharType="separate"/>
-      </w:r>
-      <w:r>
-        <w:rPr>
-          <w:noProof/>
-        </w:rPr>
-        <w:t>3</w:t>
-      </w:r>
-      <w:r>
-        <w:rPr>
-          <w:noProof/>
-        </w:rPr>
-        <w:fldChar w:fldCharType="end"/>
-      </w:r>
+      <w:fldSimple w:instr=" STYLEREF 1 \s ">
+        <w:r>
+          <w:rPr>
+            <w:noProof/>
+          </w:rPr>
+          <w:t>3</w:t>
+        </w:r>
+      </w:fldSimple>
       <w:r>
         <w:noBreakHyphen/>
       </w:r>
-      <w:r>
-        <w:fldChar w:fldCharType="begin"/>
-      </w:r>
-      <w:r>
-        <w:instrText xml:space="preserve"> SEQ Table \* ARABIC \s 1 </w:instrText>
-      </w:r>
-      <w:r>
-        <w:fldChar w:fldCharType="separate"/>
-      </w:r>
-      <w:r>
-        <w:rPr>
-          <w:noProof/>
-        </w:rPr>
-        <w:t>3</w:t>
-      </w:r>
-      <w:r>
-        <w:rPr>
-          <w:noProof/>
-        </w:rPr>
-        <w:fldChar w:fldCharType="end"/>
-      </w:r>
+      <w:fldSimple w:instr=" SEQ Table \* ARABIC \s 1 ">
+        <w:r>
+          <w:rPr>
+            <w:noProof/>
+          </w:rPr>
+          <w:t>3</w:t>
+        </w:r>
+      </w:fldSimple>
       <w:bookmarkEnd w:id="68"/>
       <w:r>
         <w:t xml:space="preserve">. </w:t>
@@ -14747,51 +14623,25 @@
       <w:r>
         <w:t xml:space="preserve">Table </w:t>
       </w:r>
-      <w:r>
-        <w:fldChar w:fldCharType="begin"/>
-      </w:r>
-      <w:r>
-        <w:instrText xml:space="preserve"> STYLEREF 1 \s </w:instrText>
-      </w:r>
-      <w:r>
-        <w:fldChar w:fldCharType="separate"/>
-      </w:r>
-      <w:r>
-        <w:rPr>
-          <w:noProof/>
-        </w:rPr>
-        <w:t>3</w:t>
-      </w:r>
-      <w:r>
-        <w:rPr>
-          <w:noProof/>
-        </w:rPr>
-        <w:fldChar w:fldCharType="end"/>
-      </w:r>
+      <w:fldSimple w:instr=" STYLEREF 1 \s ">
+        <w:r>
+          <w:rPr>
+            <w:noProof/>
+          </w:rPr>
+          <w:t>3</w:t>
+        </w:r>
+      </w:fldSimple>
       <w:r>
         <w:noBreakHyphen/>
       </w:r>
-      <w:r>
-        <w:fldChar w:fldCharType="begin"/>
-      </w:r>
-      <w:r>
-        <w:instrText xml:space="preserve"> SEQ Table \* ARABIC \s 1 </w:instrText>
-      </w:r>
-      <w:r>
-        <w:fldChar w:fldCharType="separate"/>
-      </w:r>
-      <w:r>
-        <w:rPr>
-          <w:noProof/>
-        </w:rPr>
-        <w:t>4</w:t>
-      </w:r>
-      <w:r>
-        <w:rPr>
-          <w:noProof/>
-        </w:rPr>
-        <w:fldChar w:fldCharType="end"/>
-      </w:r>
+      <w:fldSimple w:instr=" SEQ Table \* ARABIC \s 1 ">
+        <w:r>
+          <w:rPr>
+            <w:noProof/>
+          </w:rPr>
+          <w:t>4</w:t>
+        </w:r>
+      </w:fldSimple>
       <w:bookmarkEnd w:id="70"/>
       <w:r>
         <w:t xml:space="preserve">. </w:t>
@@ -15291,51 +15141,25 @@
       <w:r>
         <w:t xml:space="preserve">Table </w:t>
       </w:r>
-      <w:r>
-        <w:fldChar w:fldCharType="begin"/>
-      </w:r>
-      <w:r>
-        <w:instrText xml:space="preserve"> STYLEREF 1 \s </w:instrText>
-      </w:r>
-      <w:r>
-        <w:fldChar w:fldCharType="separate"/>
-      </w:r>
-      <w:r>
-        <w:rPr>
-          <w:noProof/>
-        </w:rPr>
-        <w:t>3</w:t>
-      </w:r>
-      <w:r>
-        <w:rPr>
-          <w:noProof/>
-        </w:rPr>
-        <w:fldChar w:fldCharType="end"/>
-      </w:r>
+      <w:fldSimple w:instr=" STYLEREF 1 \s ">
+        <w:r>
+          <w:rPr>
+            <w:noProof/>
+          </w:rPr>
+          <w:t>3</w:t>
+        </w:r>
+      </w:fldSimple>
       <w:r>
         <w:noBreakHyphen/>
       </w:r>
-      <w:r>
-        <w:fldChar w:fldCharType="begin"/>
-      </w:r>
-      <w:r>
-        <w:instrText xml:space="preserve"> SEQ Table \* ARABIC \s 1 </w:instrText>
-      </w:r>
-      <w:r>
-        <w:fldChar w:fldCharType="separate"/>
-      </w:r>
-      <w:r>
-        <w:rPr>
-          <w:noProof/>
-        </w:rPr>
-        <w:t>5</w:t>
-      </w:r>
-      <w:r>
-        <w:rPr>
-          <w:noProof/>
-        </w:rPr>
-        <w:fldChar w:fldCharType="end"/>
-      </w:r>
+      <w:fldSimple w:instr=" SEQ Table \* ARABIC \s 1 ">
+        <w:r>
+          <w:rPr>
+            <w:noProof/>
+          </w:rPr>
+          <w:t>5</w:t>
+        </w:r>
+      </w:fldSimple>
       <w:bookmarkEnd w:id="72"/>
       <w:r>
         <w:t xml:space="preserve">. </w:t>
@@ -16033,51 +15857,25 @@
       <w:r>
         <w:t xml:space="preserve">Table </w:t>
       </w:r>
-      <w:r>
-        <w:fldChar w:fldCharType="begin"/>
-      </w:r>
-      <w:r>
-        <w:instrText xml:space="preserve"> STYLEREF 1 \s </w:instrText>
-      </w:r>
-      <w:r>
-        <w:fldChar w:fldCharType="separate"/>
-      </w:r>
-      <w:r>
-        <w:rPr>
-          <w:noProof/>
-        </w:rPr>
-        <w:t>3</w:t>
-      </w:r>
-      <w:r>
-        <w:rPr>
-          <w:noProof/>
-        </w:rPr>
-        <w:fldChar w:fldCharType="end"/>
-      </w:r>
+      <w:fldSimple w:instr=" STYLEREF 1 \s ">
+        <w:r>
+          <w:rPr>
+            <w:noProof/>
+          </w:rPr>
+          <w:t>3</w:t>
+        </w:r>
+      </w:fldSimple>
       <w:r>
         <w:noBreakHyphen/>
       </w:r>
-      <w:r>
-        <w:fldChar w:fldCharType="begin"/>
-      </w:r>
-      <w:r>
-        <w:instrText xml:space="preserve"> SEQ Table \* ARABIC \s 1 </w:instrText>
-      </w:r>
-      <w:r>
-        <w:fldChar w:fldCharType="separate"/>
-      </w:r>
-      <w:r>
-        <w:rPr>
-          <w:noProof/>
-        </w:rPr>
-        <w:t>6</w:t>
-      </w:r>
-      <w:r>
-        <w:rPr>
-          <w:noProof/>
-        </w:rPr>
-        <w:fldChar w:fldCharType="end"/>
-      </w:r>
+      <w:fldSimple w:instr=" SEQ Table \* ARABIC \s 1 ">
+        <w:r>
+          <w:rPr>
+            <w:noProof/>
+          </w:rPr>
+          <w:t>6</w:t>
+        </w:r>
+      </w:fldSimple>
       <w:bookmarkEnd w:id="74"/>
       <w:r>
         <w:t xml:space="preserve">. </w:t>
@@ -16648,51 +16446,25 @@
       <w:r>
         <w:t xml:space="preserve">Table </w:t>
       </w:r>
-      <w:r>
-        <w:fldChar w:fldCharType="begin"/>
-      </w:r>
-      <w:r>
-        <w:instrText xml:space="preserve"> STYLEREF 1 \s </w:instrText>
-      </w:r>
-      <w:r>
-        <w:fldChar w:fldCharType="separate"/>
-      </w:r>
-      <w:r>
-        <w:rPr>
-          <w:noProof/>
-        </w:rPr>
-        <w:t>3</w:t>
-      </w:r>
-      <w:r>
-        <w:rPr>
-          <w:noProof/>
-        </w:rPr>
-        <w:fldChar w:fldCharType="end"/>
-      </w:r>
+      <w:fldSimple w:instr=" STYLEREF 1 \s ">
+        <w:r>
+          <w:rPr>
+            <w:noProof/>
+          </w:rPr>
+          <w:t>3</w:t>
+        </w:r>
+      </w:fldSimple>
       <w:r>
         <w:noBreakHyphen/>
       </w:r>
-      <w:r>
-        <w:fldChar w:fldCharType="begin"/>
-      </w:r>
-      <w:r>
-        <w:instrText xml:space="preserve"> SEQ Table \* ARABIC \s 1 </w:instrText>
-      </w:r>
-      <w:r>
-        <w:fldChar w:fldCharType="separate"/>
-      </w:r>
-      <w:r>
-        <w:rPr>
-          <w:noProof/>
-        </w:rPr>
-        <w:t>7</w:t>
-      </w:r>
-      <w:r>
-        <w:rPr>
-          <w:noProof/>
-        </w:rPr>
-        <w:fldChar w:fldCharType="end"/>
-      </w:r>
+      <w:fldSimple w:instr=" SEQ Table \* ARABIC \s 1 ">
+        <w:r>
+          <w:rPr>
+            <w:noProof/>
+          </w:rPr>
+          <w:t>7</w:t>
+        </w:r>
+      </w:fldSimple>
       <w:bookmarkEnd w:id="76"/>
       <w:r>
         <w:t xml:space="preserve">. </w:t>
@@ -17973,23 +17745,7 @@
         <w:szCs w:val="16"/>
         <w:lang w:val="en-US"/>
       </w:rPr>
-      <w:t>15 December</w:t>
-    </w:r>
-    <w:r>
-      <w:rPr>
-        <w:sz w:val="16"/>
-        <w:szCs w:val="16"/>
-        <w:lang w:val="en-US"/>
-      </w:rPr>
-      <w:t xml:space="preserve"> </w:t>
-    </w:r>
-    <w:r>
-      <w:rPr>
-        <w:sz w:val="16"/>
-        <w:szCs w:val="16"/>
-        <w:lang w:val="en-US"/>
-      </w:rPr>
-      <w:t>2015</w:t>
+      <w:t>15 December 2015</w:t>
     </w:r>
   </w:p>
   <w:p>

--- a/documents/DRAFT-cybox-v2.1.1-wd01-part13-artifact-object.docx
+++ b/documents/DRAFT-cybox-v2.1.1-wd01-part13-artifact-object.docx
@@ -11,7 +11,6 @@
           <w:szCs w:val="28"/>
         </w:rPr>
       </w:pPr>
-      <w:proofErr w:type="spellStart"/>
       <w:r>
         <w:rPr>
           <w:sz w:val="28"/>
@@ -27,7 +26,6 @@
         </w:rPr>
         <w:t>TM</w:t>
       </w:r>
-      <w:proofErr w:type="spellEnd"/>
       <w:r>
         <w:rPr>
           <w:sz w:val="28"/>
@@ -319,7 +317,6 @@
         </w:tabs>
         <w:ind w:left="1080"/>
       </w:pPr>
-      <w:proofErr w:type="spellStart"/>
       <w:r>
         <w:rPr>
           <w:i/>
@@ -333,7 +330,6 @@
         </w:rPr>
         <w:t>TM</w:t>
       </w:r>
-      <w:proofErr w:type="spellEnd"/>
       <w:r>
         <w:rPr>
           <w:i/>
@@ -369,7 +365,6 @@
         </w:tabs>
         <w:ind w:left="1080"/>
       </w:pPr>
-      <w:proofErr w:type="spellStart"/>
       <w:r>
         <w:rPr>
           <w:i/>
@@ -383,7 +378,6 @@
         </w:rPr>
         <w:t>TM</w:t>
       </w:r>
-      <w:proofErr w:type="spellEnd"/>
       <w:r>
         <w:rPr>
           <w:i/>
@@ -437,7 +431,6 @@
         </w:tabs>
         <w:ind w:left="1080"/>
       </w:pPr>
-      <w:proofErr w:type="spellStart"/>
       <w:r>
         <w:rPr>
           <w:i/>
@@ -451,7 +444,6 @@
         </w:rPr>
         <w:t>TM</w:t>
       </w:r>
-      <w:proofErr w:type="spellEnd"/>
       <w:r>
         <w:rPr>
           <w:i/>
@@ -493,7 +485,6 @@
         </w:tabs>
         <w:ind w:left="1080"/>
       </w:pPr>
-      <w:proofErr w:type="spellStart"/>
       <w:r>
         <w:rPr>
           <w:i/>
@@ -507,7 +498,6 @@
         </w:rPr>
         <w:t>TM</w:t>
       </w:r>
-      <w:proofErr w:type="spellEnd"/>
       <w:r>
         <w:rPr>
           <w:i/>
@@ -561,7 +551,6 @@
         </w:tabs>
         <w:ind w:left="1080"/>
       </w:pPr>
-      <w:proofErr w:type="spellStart"/>
       <w:r>
         <w:rPr>
           <w:i/>
@@ -575,7 +564,6 @@
         </w:rPr>
         <w:t>TM</w:t>
       </w:r>
-      <w:proofErr w:type="spellEnd"/>
       <w:r>
         <w:rPr>
           <w:i/>
@@ -629,7 +617,6 @@
         </w:tabs>
         <w:ind w:left="1080"/>
       </w:pPr>
-      <w:proofErr w:type="spellStart"/>
       <w:r>
         <w:rPr>
           <w:i/>
@@ -643,7 +630,6 @@
         </w:rPr>
         <w:t>TM</w:t>
       </w:r>
-      <w:proofErr w:type="spellEnd"/>
       <w:r>
         <w:rPr>
           <w:i/>
@@ -697,7 +683,6 @@
         </w:tabs>
         <w:ind w:left="1080"/>
       </w:pPr>
-      <w:proofErr w:type="spellStart"/>
       <w:r>
         <w:rPr>
           <w:i/>
@@ -711,7 +696,6 @@
         </w:rPr>
         <w:t>TM</w:t>
       </w:r>
-      <w:proofErr w:type="spellEnd"/>
       <w:r>
         <w:rPr>
           <w:i/>
@@ -765,7 +749,6 @@
         </w:tabs>
         <w:ind w:left="1080"/>
       </w:pPr>
-      <w:proofErr w:type="spellStart"/>
       <w:r>
         <w:rPr>
           <w:i/>
@@ -779,7 +762,6 @@
         </w:rPr>
         <w:t>TM</w:t>
       </w:r>
-      <w:proofErr w:type="spellEnd"/>
       <w:r>
         <w:rPr>
           <w:i/>
@@ -833,7 +815,6 @@
         </w:tabs>
         <w:ind w:left="1080"/>
       </w:pPr>
-      <w:proofErr w:type="spellStart"/>
       <w:r>
         <w:rPr>
           <w:i/>
@@ -847,7 +828,6 @@
         </w:rPr>
         <w:t>TM</w:t>
       </w:r>
-      <w:proofErr w:type="spellEnd"/>
       <w:r>
         <w:rPr>
           <w:i/>
@@ -901,7 +881,6 @@
         </w:tabs>
         <w:ind w:left="1080"/>
       </w:pPr>
-      <w:proofErr w:type="spellStart"/>
       <w:r>
         <w:rPr>
           <w:i/>
@@ -915,7 +894,6 @@
         </w:rPr>
         <w:t>TM</w:t>
       </w:r>
-      <w:proofErr w:type="spellEnd"/>
       <w:r>
         <w:rPr>
           <w:i/>
@@ -969,7 +947,6 @@
         </w:tabs>
         <w:ind w:left="1080"/>
       </w:pPr>
-      <w:proofErr w:type="spellStart"/>
       <w:r>
         <w:rPr>
           <w:i/>
@@ -983,7 +960,6 @@
         </w:rPr>
         <w:t>TM</w:t>
       </w:r>
-      <w:proofErr w:type="spellEnd"/>
       <w:r>
         <w:rPr>
           <w:i/>
@@ -1037,7 +1013,6 @@
         </w:tabs>
         <w:ind w:left="1080"/>
       </w:pPr>
-      <w:proofErr w:type="spellStart"/>
       <w:r>
         <w:rPr>
           <w:i/>
@@ -1051,7 +1026,6 @@
         </w:rPr>
         <w:t>TM</w:t>
       </w:r>
-      <w:proofErr w:type="spellEnd"/>
       <w:r>
         <w:rPr>
           <w:i/>
@@ -1105,7 +1079,6 @@
         </w:tabs>
         <w:ind w:left="1080"/>
       </w:pPr>
-      <w:proofErr w:type="spellStart"/>
       <w:r>
         <w:rPr>
           <w:i/>
@@ -1119,7 +1092,6 @@
         </w:rPr>
         <w:t>TM</w:t>
       </w:r>
-      <w:proofErr w:type="spellEnd"/>
       <w:r>
         <w:rPr>
           <w:i/>
@@ -1173,7 +1145,6 @@
         </w:tabs>
         <w:ind w:left="1080"/>
       </w:pPr>
-      <w:proofErr w:type="spellStart"/>
       <w:r>
         <w:rPr>
           <w:i/>
@@ -1187,7 +1158,6 @@
         </w:rPr>
         <w:t>TM</w:t>
       </w:r>
-      <w:proofErr w:type="spellEnd"/>
       <w:r>
         <w:rPr>
           <w:i/>
@@ -1241,7 +1211,6 @@
         </w:tabs>
         <w:ind w:left="1080"/>
       </w:pPr>
-      <w:proofErr w:type="spellStart"/>
       <w:r>
         <w:rPr>
           <w:i/>
@@ -1255,7 +1224,6 @@
         </w:rPr>
         <w:t>TM</w:t>
       </w:r>
-      <w:proofErr w:type="spellEnd"/>
       <w:r>
         <w:rPr>
           <w:i/>
@@ -1309,7 +1277,6 @@
         </w:tabs>
         <w:ind w:left="1080"/>
       </w:pPr>
-      <w:proofErr w:type="spellStart"/>
       <w:r>
         <w:rPr>
           <w:i/>
@@ -1323,7 +1290,6 @@
         </w:rPr>
         <w:t>TM</w:t>
       </w:r>
-      <w:proofErr w:type="spellEnd"/>
       <w:r>
         <w:rPr>
           <w:i/>
@@ -1377,7 +1343,6 @@
         </w:tabs>
         <w:ind w:left="1080"/>
       </w:pPr>
-      <w:proofErr w:type="spellStart"/>
       <w:r>
         <w:rPr>
           <w:i/>
@@ -1391,7 +1356,6 @@
         </w:rPr>
         <w:t>TM</w:t>
       </w:r>
-      <w:proofErr w:type="spellEnd"/>
       <w:r>
         <w:rPr>
           <w:i/>
@@ -1445,7 +1409,6 @@
         </w:tabs>
         <w:ind w:left="1080"/>
       </w:pPr>
-      <w:proofErr w:type="spellStart"/>
       <w:r>
         <w:rPr>
           <w:i/>
@@ -1459,7 +1422,6 @@
         </w:rPr>
         <w:t>TM</w:t>
       </w:r>
-      <w:proofErr w:type="spellEnd"/>
       <w:r>
         <w:rPr>
           <w:i/>
@@ -1513,7 +1475,6 @@
         </w:tabs>
         <w:ind w:left="1080"/>
       </w:pPr>
-      <w:proofErr w:type="spellStart"/>
       <w:r>
         <w:rPr>
           <w:i/>
@@ -1527,7 +1488,6 @@
         </w:rPr>
         <w:t>TM</w:t>
       </w:r>
-      <w:proofErr w:type="spellEnd"/>
       <w:r>
         <w:rPr>
           <w:i/>
@@ -1581,7 +1541,6 @@
         </w:tabs>
         <w:ind w:left="1080"/>
       </w:pPr>
-      <w:proofErr w:type="spellStart"/>
       <w:r>
         <w:rPr>
           <w:i/>
@@ -1595,7 +1554,6 @@
         </w:rPr>
         <w:t>TM</w:t>
       </w:r>
-      <w:proofErr w:type="spellEnd"/>
       <w:r>
         <w:rPr>
           <w:i/>
@@ -1649,7 +1607,6 @@
         </w:tabs>
         <w:ind w:left="1080"/>
       </w:pPr>
-      <w:proofErr w:type="spellStart"/>
       <w:r>
         <w:rPr>
           <w:i/>
@@ -1663,7 +1620,6 @@
         </w:rPr>
         <w:t>TM</w:t>
       </w:r>
-      <w:proofErr w:type="spellEnd"/>
       <w:r>
         <w:rPr>
           <w:i/>
@@ -1717,7 +1673,6 @@
         </w:tabs>
         <w:ind w:left="1080"/>
       </w:pPr>
-      <w:proofErr w:type="spellStart"/>
       <w:r>
         <w:rPr>
           <w:i/>
@@ -1731,7 +1686,6 @@
         </w:rPr>
         <w:t>TM</w:t>
       </w:r>
-      <w:proofErr w:type="spellEnd"/>
       <w:r>
         <w:rPr>
           <w:i/>
@@ -1785,7 +1739,6 @@
         </w:tabs>
         <w:ind w:left="1080"/>
       </w:pPr>
-      <w:proofErr w:type="spellStart"/>
       <w:r>
         <w:rPr>
           <w:i/>
@@ -1799,7 +1752,6 @@
         </w:rPr>
         <w:t>TM</w:t>
       </w:r>
-      <w:proofErr w:type="spellEnd"/>
       <w:r>
         <w:rPr>
           <w:i/>
@@ -1853,7 +1805,6 @@
         </w:tabs>
         <w:ind w:left="1080"/>
       </w:pPr>
-      <w:proofErr w:type="spellStart"/>
       <w:r>
         <w:rPr>
           <w:i/>
@@ -1867,7 +1818,6 @@
         </w:rPr>
         <w:t>TM</w:t>
       </w:r>
-      <w:proofErr w:type="spellEnd"/>
       <w:r>
         <w:rPr>
           <w:i/>
@@ -1909,7 +1859,6 @@
         </w:tabs>
         <w:ind w:left="1080"/>
       </w:pPr>
-      <w:proofErr w:type="spellStart"/>
       <w:r>
         <w:rPr>
           <w:i/>
@@ -1923,7 +1872,6 @@
         </w:rPr>
         <w:t>TM</w:t>
       </w:r>
-      <w:proofErr w:type="spellEnd"/>
       <w:r>
         <w:rPr>
           <w:i/>
@@ -1977,7 +1925,6 @@
         </w:tabs>
         <w:ind w:left="1080"/>
       </w:pPr>
-      <w:proofErr w:type="spellStart"/>
       <w:r>
         <w:rPr>
           <w:i/>
@@ -1991,7 +1938,6 @@
         </w:rPr>
         <w:t>TM</w:t>
       </w:r>
-      <w:proofErr w:type="spellEnd"/>
       <w:r>
         <w:rPr>
           <w:i/>
@@ -2045,7 +1991,6 @@
         </w:tabs>
         <w:ind w:left="1080"/>
       </w:pPr>
-      <w:proofErr w:type="spellStart"/>
       <w:r>
         <w:rPr>
           <w:i/>
@@ -2059,7 +2004,6 @@
         </w:rPr>
         <w:t>TM</w:t>
       </w:r>
-      <w:proofErr w:type="spellEnd"/>
       <w:r>
         <w:rPr>
           <w:i/>
@@ -2113,7 +2057,6 @@
         </w:tabs>
         <w:ind w:left="1080"/>
       </w:pPr>
-      <w:proofErr w:type="spellStart"/>
       <w:r>
         <w:rPr>
           <w:i/>
@@ -2127,7 +2070,6 @@
         </w:rPr>
         <w:t>TM</w:t>
       </w:r>
-      <w:proofErr w:type="spellEnd"/>
       <w:r>
         <w:rPr>
           <w:i/>
@@ -2181,7 +2123,6 @@
         </w:tabs>
         <w:ind w:left="1080"/>
       </w:pPr>
-      <w:proofErr w:type="spellStart"/>
       <w:r>
         <w:rPr>
           <w:i/>
@@ -2195,7 +2136,6 @@
         </w:rPr>
         <w:t>TM</w:t>
       </w:r>
-      <w:proofErr w:type="spellEnd"/>
       <w:r>
         <w:rPr>
           <w:i/>
@@ -2249,7 +2189,6 @@
         </w:tabs>
         <w:ind w:left="1080"/>
       </w:pPr>
-      <w:proofErr w:type="spellStart"/>
       <w:r>
         <w:rPr>
           <w:i/>
@@ -2263,7 +2202,6 @@
         </w:rPr>
         <w:t>TM</w:t>
       </w:r>
-      <w:proofErr w:type="spellEnd"/>
       <w:r>
         <w:rPr>
           <w:i/>
@@ -2305,7 +2243,6 @@
         </w:tabs>
         <w:ind w:left="1080"/>
       </w:pPr>
-      <w:proofErr w:type="spellStart"/>
       <w:r>
         <w:rPr>
           <w:i/>
@@ -2319,7 +2256,6 @@
         </w:rPr>
         <w:t>TM</w:t>
       </w:r>
-      <w:proofErr w:type="spellEnd"/>
       <w:r>
         <w:rPr>
           <w:i/>
@@ -2361,7 +2297,6 @@
         </w:tabs>
         <w:ind w:left="1080"/>
       </w:pPr>
-      <w:proofErr w:type="spellStart"/>
       <w:r>
         <w:rPr>
           <w:i/>
@@ -2375,7 +2310,6 @@
         </w:rPr>
         <w:t>TM</w:t>
       </w:r>
-      <w:proofErr w:type="spellEnd"/>
       <w:r>
         <w:rPr>
           <w:i/>
@@ -2417,7 +2351,6 @@
         </w:tabs>
         <w:ind w:left="1080"/>
       </w:pPr>
-      <w:proofErr w:type="spellStart"/>
       <w:r>
         <w:rPr>
           <w:i/>
@@ -2431,7 +2364,6 @@
         </w:rPr>
         <w:t>TM</w:t>
       </w:r>
-      <w:proofErr w:type="spellEnd"/>
       <w:r>
         <w:rPr>
           <w:i/>
@@ -2473,7 +2405,6 @@
         </w:tabs>
         <w:ind w:left="1080"/>
       </w:pPr>
-      <w:proofErr w:type="spellStart"/>
       <w:r>
         <w:rPr>
           <w:i/>
@@ -2487,7 +2418,6 @@
         </w:rPr>
         <w:t>TM</w:t>
       </w:r>
-      <w:proofErr w:type="spellEnd"/>
       <w:r>
         <w:rPr>
           <w:i/>
@@ -2529,7 +2459,6 @@
         </w:tabs>
         <w:ind w:left="1080"/>
       </w:pPr>
-      <w:proofErr w:type="spellStart"/>
       <w:r>
         <w:rPr>
           <w:i/>
@@ -2544,7 +2473,6 @@
         </w:rPr>
         <w:t>TM</w:t>
       </w:r>
-      <w:proofErr w:type="spellEnd"/>
       <w:r>
         <w:rPr>
           <w:i/>
@@ -2586,7 +2514,6 @@
         </w:tabs>
         <w:ind w:left="1080"/>
       </w:pPr>
-      <w:proofErr w:type="spellStart"/>
       <w:r>
         <w:rPr>
           <w:i/>
@@ -2600,7 +2527,6 @@
         </w:rPr>
         <w:t>TM</w:t>
       </w:r>
-      <w:proofErr w:type="spellEnd"/>
       <w:r>
         <w:rPr>
           <w:i/>
@@ -2642,7 +2568,6 @@
         </w:tabs>
         <w:ind w:left="1080"/>
       </w:pPr>
-      <w:proofErr w:type="spellStart"/>
       <w:r>
         <w:rPr>
           <w:i/>
@@ -2656,7 +2581,6 @@
         </w:rPr>
         <w:t>TM</w:t>
       </w:r>
-      <w:proofErr w:type="spellEnd"/>
       <w:r>
         <w:rPr>
           <w:i/>
@@ -2698,7 +2622,6 @@
         </w:tabs>
         <w:ind w:left="1080"/>
       </w:pPr>
-      <w:proofErr w:type="spellStart"/>
       <w:r>
         <w:rPr>
           <w:i/>
@@ -2712,7 +2635,6 @@
         </w:rPr>
         <w:t>TM</w:t>
       </w:r>
-      <w:proofErr w:type="spellEnd"/>
       <w:r>
         <w:rPr>
           <w:i/>
@@ -2754,7 +2676,6 @@
         </w:tabs>
         <w:ind w:left="1080"/>
       </w:pPr>
-      <w:proofErr w:type="spellStart"/>
       <w:r>
         <w:rPr>
           <w:i/>
@@ -2768,7 +2689,6 @@
         </w:rPr>
         <w:t>TM</w:t>
       </w:r>
-      <w:proofErr w:type="spellEnd"/>
       <w:r>
         <w:rPr>
           <w:i/>
@@ -2810,7 +2730,6 @@
         </w:tabs>
         <w:ind w:left="1080"/>
       </w:pPr>
-      <w:proofErr w:type="spellStart"/>
       <w:r>
         <w:rPr>
           <w:i/>
@@ -2824,7 +2743,6 @@
         </w:rPr>
         <w:t>TM</w:t>
       </w:r>
-      <w:proofErr w:type="spellEnd"/>
       <w:r>
         <w:rPr>
           <w:i/>
@@ -2866,7 +2784,6 @@
         </w:tabs>
         <w:ind w:left="1080"/>
       </w:pPr>
-      <w:proofErr w:type="spellStart"/>
       <w:r>
         <w:rPr>
           <w:i/>
@@ -2880,7 +2797,6 @@
         </w:rPr>
         <w:t>TM</w:t>
       </w:r>
-      <w:proofErr w:type="spellEnd"/>
       <w:r>
         <w:rPr>
           <w:i/>
@@ -2922,7 +2838,6 @@
         </w:tabs>
         <w:ind w:left="1080"/>
       </w:pPr>
-      <w:proofErr w:type="spellStart"/>
       <w:r>
         <w:rPr>
           <w:i/>
@@ -2936,7 +2851,6 @@
         </w:rPr>
         <w:t>TM</w:t>
       </w:r>
-      <w:proofErr w:type="spellEnd"/>
       <w:r>
         <w:rPr>
           <w:i/>
@@ -2978,7 +2892,6 @@
         </w:tabs>
         <w:ind w:left="1080"/>
       </w:pPr>
-      <w:proofErr w:type="spellStart"/>
       <w:r>
         <w:rPr>
           <w:i/>
@@ -2992,7 +2905,6 @@
         </w:rPr>
         <w:t>TM</w:t>
       </w:r>
-      <w:proofErr w:type="spellEnd"/>
       <w:r>
         <w:rPr>
           <w:i/>
@@ -3034,7 +2946,6 @@
         </w:tabs>
         <w:ind w:left="1080"/>
       </w:pPr>
-      <w:proofErr w:type="spellStart"/>
       <w:r>
         <w:rPr>
           <w:i/>
@@ -3048,7 +2959,6 @@
         </w:rPr>
         <w:t>TM</w:t>
       </w:r>
-      <w:proofErr w:type="spellEnd"/>
       <w:r>
         <w:rPr>
           <w:i/>
@@ -3090,7 +3000,6 @@
         </w:tabs>
         <w:ind w:left="1080"/>
       </w:pPr>
-      <w:proofErr w:type="spellStart"/>
       <w:r>
         <w:rPr>
           <w:i/>
@@ -3104,7 +3013,6 @@
         </w:rPr>
         <w:t>TM</w:t>
       </w:r>
-      <w:proofErr w:type="spellEnd"/>
       <w:r>
         <w:rPr>
           <w:i/>
@@ -3146,7 +3054,6 @@
         </w:tabs>
         <w:ind w:left="1080"/>
       </w:pPr>
-      <w:proofErr w:type="spellStart"/>
       <w:r>
         <w:rPr>
           <w:i/>
@@ -3160,7 +3067,6 @@
         </w:rPr>
         <w:t>TM</w:t>
       </w:r>
-      <w:proofErr w:type="spellEnd"/>
       <w:r>
         <w:rPr>
           <w:i/>
@@ -3202,7 +3108,6 @@
         </w:tabs>
         <w:ind w:left="1080"/>
       </w:pPr>
-      <w:proofErr w:type="spellStart"/>
       <w:r>
         <w:rPr>
           <w:i/>
@@ -3216,7 +3121,6 @@
         </w:rPr>
         <w:t>TM</w:t>
       </w:r>
-      <w:proofErr w:type="spellEnd"/>
       <w:r>
         <w:rPr>
           <w:i/>
@@ -3258,7 +3162,6 @@
         </w:tabs>
         <w:ind w:left="1080"/>
       </w:pPr>
-      <w:proofErr w:type="spellStart"/>
       <w:r>
         <w:rPr>
           <w:i/>
@@ -3272,7 +3175,6 @@
         </w:rPr>
         <w:t>TM</w:t>
       </w:r>
-      <w:proofErr w:type="spellEnd"/>
       <w:r>
         <w:rPr>
           <w:i/>
@@ -3314,7 +3216,6 @@
         </w:tabs>
         <w:ind w:left="1080"/>
       </w:pPr>
-      <w:proofErr w:type="spellStart"/>
       <w:r>
         <w:rPr>
           <w:i/>
@@ -3328,7 +3229,6 @@
         </w:rPr>
         <w:t>TM</w:t>
       </w:r>
-      <w:proofErr w:type="spellEnd"/>
       <w:r>
         <w:rPr>
           <w:i/>
@@ -3370,7 +3270,6 @@
         </w:tabs>
         <w:ind w:left="1080"/>
       </w:pPr>
-      <w:proofErr w:type="spellStart"/>
       <w:r>
         <w:rPr>
           <w:i/>
@@ -3384,7 +3283,6 @@
         </w:rPr>
         <w:t>TM</w:t>
       </w:r>
-      <w:proofErr w:type="spellEnd"/>
       <w:r>
         <w:rPr>
           <w:i/>
@@ -3426,7 +3324,6 @@
         </w:tabs>
         <w:ind w:left="1080"/>
       </w:pPr>
-      <w:proofErr w:type="spellStart"/>
       <w:r>
         <w:rPr>
           <w:i/>
@@ -3440,7 +3337,6 @@
         </w:rPr>
         <w:t>TM</w:t>
       </w:r>
-      <w:proofErr w:type="spellEnd"/>
       <w:r>
         <w:rPr>
           <w:i/>
@@ -3482,7 +3378,6 @@
         </w:tabs>
         <w:ind w:left="1080"/>
       </w:pPr>
-      <w:proofErr w:type="spellStart"/>
       <w:r>
         <w:rPr>
           <w:i/>
@@ -3496,7 +3391,6 @@
         </w:rPr>
         <w:t>TM</w:t>
       </w:r>
-      <w:proofErr w:type="spellEnd"/>
       <w:r>
         <w:rPr>
           <w:i/>
@@ -3538,7 +3432,6 @@
         </w:tabs>
         <w:ind w:left="1080"/>
       </w:pPr>
-      <w:proofErr w:type="spellStart"/>
       <w:r>
         <w:rPr>
           <w:i/>
@@ -3552,7 +3445,6 @@
         </w:rPr>
         <w:t>TM</w:t>
       </w:r>
-      <w:proofErr w:type="spellEnd"/>
       <w:r>
         <w:rPr>
           <w:i/>
@@ -3594,7 +3486,6 @@
         </w:tabs>
         <w:ind w:left="1080"/>
       </w:pPr>
-      <w:proofErr w:type="spellStart"/>
       <w:r>
         <w:rPr>
           <w:i/>
@@ -3608,7 +3499,6 @@
         </w:rPr>
         <w:t>TM</w:t>
       </w:r>
-      <w:proofErr w:type="spellEnd"/>
       <w:r>
         <w:rPr>
           <w:i/>
@@ -3631,21 +3521,7 @@
         <w:rPr>
           <w:i/>
         </w:rPr>
-        <w:t xml:space="preserve">Part 54: </w:t>
-      </w:r>
-      <w:proofErr w:type="gramStart"/>
-      <w:r>
-        <w:rPr>
-          <w:i/>
-        </w:rPr>
-        <w:t>Unix</w:t>
-      </w:r>
-      <w:proofErr w:type="gramEnd"/>
-      <w:r>
-        <w:rPr>
-          <w:i/>
-        </w:rPr>
-        <w:t xml:space="preserve"> File Object</w:t>
+        <w:t>Part 54: Unix File Object</w:t>
       </w:r>
       <w:r>
         <w:t>. [URI]</w:t>
@@ -3664,7 +3540,6 @@
         </w:tabs>
         <w:ind w:left="1080"/>
       </w:pPr>
-      <w:proofErr w:type="spellStart"/>
       <w:r>
         <w:rPr>
           <w:i/>
@@ -3678,7 +3553,6 @@
         </w:rPr>
         <w:t>TM</w:t>
       </w:r>
-      <w:proofErr w:type="spellEnd"/>
       <w:r>
         <w:rPr>
           <w:i/>
@@ -3720,7 +3594,6 @@
         </w:tabs>
         <w:ind w:left="1080"/>
       </w:pPr>
-      <w:proofErr w:type="spellStart"/>
       <w:r>
         <w:rPr>
           <w:i/>
@@ -3734,7 +3607,6 @@
         </w:rPr>
         <w:t>TM</w:t>
       </w:r>
-      <w:proofErr w:type="spellEnd"/>
       <w:r>
         <w:rPr>
           <w:i/>
@@ -3757,21 +3629,7 @@
         <w:rPr>
           <w:i/>
         </w:rPr>
-        <w:t xml:space="preserve">Part 56: </w:t>
-      </w:r>
-      <w:proofErr w:type="gramStart"/>
-      <w:r>
-        <w:rPr>
-          <w:i/>
-        </w:rPr>
-        <w:t>Unix</w:t>
-      </w:r>
-      <w:proofErr w:type="gramEnd"/>
-      <w:r>
-        <w:rPr>
-          <w:i/>
-        </w:rPr>
-        <w:t xml:space="preserve"> Pipe Object</w:t>
+        <w:t>Part 56: Unix Pipe Object</w:t>
       </w:r>
       <w:r>
         <w:t>. [URI]</w:t>
@@ -3790,7 +3648,6 @@
         </w:tabs>
         <w:ind w:left="1080"/>
       </w:pPr>
-      <w:proofErr w:type="spellStart"/>
       <w:r>
         <w:rPr>
           <w:i/>
@@ -3804,7 +3661,6 @@
         </w:rPr>
         <w:t>TM</w:t>
       </w:r>
-      <w:proofErr w:type="spellEnd"/>
       <w:r>
         <w:rPr>
           <w:i/>
@@ -3827,21 +3683,7 @@
         <w:rPr>
           <w:i/>
         </w:rPr>
-        <w:t xml:space="preserve">Part 57: </w:t>
-      </w:r>
-      <w:proofErr w:type="gramStart"/>
-      <w:r>
-        <w:rPr>
-          <w:i/>
-        </w:rPr>
-        <w:t>Unix</w:t>
-      </w:r>
-      <w:proofErr w:type="gramEnd"/>
-      <w:r>
-        <w:rPr>
-          <w:i/>
-        </w:rPr>
-        <w:t xml:space="preserve"> Process Object</w:t>
+        <w:t>Part 57: Unix Process Object</w:t>
       </w:r>
       <w:r>
         <w:t>. [URI]</w:t>
@@ -3860,7 +3702,6 @@
         </w:tabs>
         <w:ind w:left="1080"/>
       </w:pPr>
-      <w:proofErr w:type="spellStart"/>
       <w:r>
         <w:rPr>
           <w:i/>
@@ -3874,7 +3715,6 @@
         </w:rPr>
         <w:t>TM</w:t>
       </w:r>
-      <w:proofErr w:type="spellEnd"/>
       <w:r>
         <w:rPr>
           <w:i/>
@@ -3897,21 +3737,7 @@
         <w:rPr>
           <w:i/>
         </w:rPr>
-        <w:t xml:space="preserve">Part 58: </w:t>
-      </w:r>
-      <w:proofErr w:type="gramStart"/>
-      <w:r>
-        <w:rPr>
-          <w:i/>
-        </w:rPr>
-        <w:t>Unix</w:t>
-      </w:r>
-      <w:proofErr w:type="gramEnd"/>
-      <w:r>
-        <w:rPr>
-          <w:i/>
-        </w:rPr>
-        <w:t xml:space="preserve"> User Account Object</w:t>
+        <w:t>Part 58: Unix User Account Object</w:t>
       </w:r>
       <w:r>
         <w:t>. [URI]</w:t>
@@ -3930,7 +3756,6 @@
         </w:tabs>
         <w:ind w:left="1080"/>
       </w:pPr>
-      <w:proofErr w:type="spellStart"/>
       <w:r>
         <w:rPr>
           <w:i/>
@@ -3944,7 +3769,6 @@
         </w:rPr>
         <w:t>TM</w:t>
       </w:r>
-      <w:proofErr w:type="spellEnd"/>
       <w:r>
         <w:rPr>
           <w:i/>
@@ -3967,21 +3791,7 @@
         <w:rPr>
           <w:i/>
         </w:rPr>
-        <w:t xml:space="preserve">Part 59: </w:t>
-      </w:r>
-      <w:proofErr w:type="gramStart"/>
-      <w:r>
-        <w:rPr>
-          <w:i/>
-        </w:rPr>
-        <w:t>Unix</w:t>
-      </w:r>
-      <w:proofErr w:type="gramEnd"/>
-      <w:r>
-        <w:rPr>
-          <w:i/>
-        </w:rPr>
-        <w:t xml:space="preserve"> Volume Object</w:t>
+        <w:t>Part 59: Unix Volume Object</w:t>
       </w:r>
       <w:r>
         <w:t>. [URI]</w:t>
@@ -4000,7 +3810,6 @@
         </w:tabs>
         <w:ind w:left="1080"/>
       </w:pPr>
-      <w:proofErr w:type="spellStart"/>
       <w:r>
         <w:rPr>
           <w:i/>
@@ -4014,7 +3823,6 @@
         </w:rPr>
         <w:t>TM</w:t>
       </w:r>
-      <w:proofErr w:type="spellEnd"/>
       <w:r>
         <w:rPr>
           <w:i/>
@@ -4068,7 +3876,6 @@
         </w:tabs>
         <w:ind w:left="1080"/>
       </w:pPr>
-      <w:proofErr w:type="spellStart"/>
       <w:r>
         <w:rPr>
           <w:i/>
@@ -4082,7 +3889,6 @@
         </w:rPr>
         <w:t>TM</w:t>
       </w:r>
-      <w:proofErr w:type="spellEnd"/>
       <w:r>
         <w:rPr>
           <w:i/>
@@ -4124,7 +3930,6 @@
         </w:tabs>
         <w:ind w:left="1080"/>
       </w:pPr>
-      <w:proofErr w:type="spellStart"/>
       <w:r>
         <w:rPr>
           <w:i/>
@@ -4138,7 +3943,6 @@
         </w:rPr>
         <w:t>TM</w:t>
       </w:r>
-      <w:proofErr w:type="spellEnd"/>
       <w:r>
         <w:rPr>
           <w:i/>
@@ -4180,7 +3984,6 @@
         </w:tabs>
         <w:ind w:left="1080"/>
       </w:pPr>
-      <w:proofErr w:type="spellStart"/>
       <w:r>
         <w:rPr>
           <w:i/>
@@ -4194,7 +3997,6 @@
         </w:rPr>
         <w:t>TM</w:t>
       </w:r>
-      <w:proofErr w:type="spellEnd"/>
       <w:r>
         <w:rPr>
           <w:i/>
@@ -4236,7 +4038,6 @@
         </w:tabs>
         <w:ind w:left="1080"/>
       </w:pPr>
-      <w:proofErr w:type="spellStart"/>
       <w:r>
         <w:rPr>
           <w:i/>
@@ -4250,7 +4051,6 @@
         </w:rPr>
         <w:t>TM</w:t>
       </w:r>
-      <w:proofErr w:type="spellEnd"/>
       <w:r>
         <w:rPr>
           <w:i/>
@@ -4292,7 +4092,6 @@
         </w:tabs>
         <w:ind w:left="1080"/>
       </w:pPr>
-      <w:proofErr w:type="spellStart"/>
       <w:r>
         <w:rPr>
           <w:i/>
@@ -4306,7 +4105,6 @@
         </w:rPr>
         <w:t>TM</w:t>
       </w:r>
-      <w:proofErr w:type="spellEnd"/>
       <w:r>
         <w:rPr>
           <w:i/>
@@ -4348,7 +4146,6 @@
         </w:tabs>
         <w:ind w:left="1080"/>
       </w:pPr>
-      <w:proofErr w:type="spellStart"/>
       <w:r>
         <w:rPr>
           <w:i/>
@@ -4362,7 +4159,6 @@
         </w:rPr>
         <w:t>TM</w:t>
       </w:r>
-      <w:proofErr w:type="spellEnd"/>
       <w:r>
         <w:rPr>
           <w:i/>
@@ -4404,7 +4200,6 @@
         </w:tabs>
         <w:ind w:left="1080"/>
       </w:pPr>
-      <w:proofErr w:type="spellStart"/>
       <w:r>
         <w:rPr>
           <w:i/>
@@ -4418,7 +4213,6 @@
         </w:rPr>
         <w:t>TM</w:t>
       </w:r>
-      <w:proofErr w:type="spellEnd"/>
       <w:r>
         <w:rPr>
           <w:i/>
@@ -4460,7 +4254,6 @@
         </w:tabs>
         <w:ind w:left="1080"/>
       </w:pPr>
-      <w:proofErr w:type="spellStart"/>
       <w:r>
         <w:rPr>
           <w:i/>
@@ -4474,7 +4267,6 @@
         </w:rPr>
         <w:t>TM</w:t>
       </w:r>
-      <w:proofErr w:type="spellEnd"/>
       <w:r>
         <w:rPr>
           <w:i/>
@@ -4516,7 +4308,6 @@
         </w:tabs>
         <w:ind w:left="1080"/>
       </w:pPr>
-      <w:proofErr w:type="spellStart"/>
       <w:r>
         <w:rPr>
           <w:i/>
@@ -4530,7 +4321,6 @@
         </w:rPr>
         <w:t>TM</w:t>
       </w:r>
-      <w:proofErr w:type="spellEnd"/>
       <w:r>
         <w:rPr>
           <w:i/>
@@ -4572,7 +4362,6 @@
         </w:tabs>
         <w:ind w:left="1080"/>
       </w:pPr>
-      <w:proofErr w:type="spellStart"/>
       <w:r>
         <w:rPr>
           <w:i/>
@@ -4586,7 +4375,6 @@
         </w:rPr>
         <w:t>TM</w:t>
       </w:r>
-      <w:proofErr w:type="spellEnd"/>
       <w:r>
         <w:rPr>
           <w:i/>
@@ -4628,7 +4416,6 @@
         </w:tabs>
         <w:ind w:left="1080"/>
       </w:pPr>
-      <w:proofErr w:type="spellStart"/>
       <w:r>
         <w:rPr>
           <w:i/>
@@ -4642,7 +4429,6 @@
         </w:rPr>
         <w:t>TM</w:t>
       </w:r>
-      <w:proofErr w:type="spellEnd"/>
       <w:r>
         <w:rPr>
           <w:i/>
@@ -4684,7 +4470,6 @@
         </w:tabs>
         <w:ind w:left="1080"/>
       </w:pPr>
-      <w:proofErr w:type="spellStart"/>
       <w:r>
         <w:rPr>
           <w:i/>
@@ -4698,7 +4483,6 @@
         </w:rPr>
         <w:t>TM</w:t>
       </w:r>
-      <w:proofErr w:type="spellEnd"/>
       <w:r>
         <w:rPr>
           <w:i/>
@@ -4740,7 +4524,6 @@
         </w:tabs>
         <w:ind w:left="1080"/>
       </w:pPr>
-      <w:proofErr w:type="spellStart"/>
       <w:r>
         <w:rPr>
           <w:i/>
@@ -4754,7 +4537,6 @@
         </w:rPr>
         <w:t>TM</w:t>
       </w:r>
-      <w:proofErr w:type="spellEnd"/>
       <w:r>
         <w:rPr>
           <w:i/>
@@ -4796,7 +4578,6 @@
         </w:tabs>
         <w:ind w:left="1080"/>
       </w:pPr>
-      <w:proofErr w:type="spellStart"/>
       <w:r>
         <w:rPr>
           <w:i/>
@@ -4810,7 +4591,6 @@
         </w:rPr>
         <w:t>TM</w:t>
       </w:r>
-      <w:proofErr w:type="spellEnd"/>
       <w:r>
         <w:rPr>
           <w:i/>
@@ -4852,7 +4632,6 @@
         </w:tabs>
         <w:ind w:left="1080"/>
       </w:pPr>
-      <w:proofErr w:type="spellStart"/>
       <w:r>
         <w:rPr>
           <w:i/>
@@ -4866,7 +4645,6 @@
         </w:rPr>
         <w:t>TM</w:t>
       </w:r>
-      <w:proofErr w:type="spellEnd"/>
       <w:r>
         <w:rPr>
           <w:i/>
@@ -4908,7 +4686,6 @@
         </w:tabs>
         <w:ind w:left="1080"/>
       </w:pPr>
-      <w:proofErr w:type="spellStart"/>
       <w:r>
         <w:rPr>
           <w:i/>
@@ -4922,7 +4699,6 @@
         </w:rPr>
         <w:t>TM</w:t>
       </w:r>
-      <w:proofErr w:type="spellEnd"/>
       <w:r>
         <w:rPr>
           <w:i/>
@@ -4964,7 +4740,6 @@
         </w:tabs>
         <w:ind w:left="1080"/>
       </w:pPr>
-      <w:proofErr w:type="spellStart"/>
       <w:r>
         <w:rPr>
           <w:i/>
@@ -4978,7 +4753,6 @@
         </w:rPr>
         <w:t>TM</w:t>
       </w:r>
-      <w:proofErr w:type="spellEnd"/>
       <w:r>
         <w:rPr>
           <w:i/>
@@ -5020,7 +4794,6 @@
         </w:tabs>
         <w:ind w:left="1080"/>
       </w:pPr>
-      <w:proofErr w:type="spellStart"/>
       <w:r>
         <w:rPr>
           <w:i/>
@@ -5034,7 +4807,6 @@
         </w:rPr>
         <w:t>TM</w:t>
       </w:r>
-      <w:proofErr w:type="spellEnd"/>
       <w:r>
         <w:rPr>
           <w:i/>
@@ -5076,7 +4848,6 @@
         </w:tabs>
         <w:ind w:left="1080"/>
       </w:pPr>
-      <w:proofErr w:type="spellStart"/>
       <w:r>
         <w:rPr>
           <w:i/>
@@ -5090,7 +4861,6 @@
         </w:rPr>
         <w:t>TM</w:t>
       </w:r>
-      <w:proofErr w:type="spellEnd"/>
       <w:r>
         <w:rPr>
           <w:i/>
@@ -5132,7 +4902,6 @@
         </w:tabs>
         <w:ind w:left="1080"/>
       </w:pPr>
-      <w:proofErr w:type="spellStart"/>
       <w:r>
         <w:rPr>
           <w:i/>
@@ -5146,7 +4915,6 @@
         </w:rPr>
         <w:t>TM</w:t>
       </w:r>
-      <w:proofErr w:type="spellEnd"/>
       <w:r>
         <w:rPr>
           <w:i/>
@@ -5188,7 +4956,6 @@
         </w:tabs>
         <w:ind w:left="1080"/>
       </w:pPr>
-      <w:proofErr w:type="spellStart"/>
       <w:r>
         <w:rPr>
           <w:i/>
@@ -5202,7 +4969,6 @@
         </w:rPr>
         <w:t>TM</w:t>
       </w:r>
-      <w:proofErr w:type="spellEnd"/>
       <w:r>
         <w:rPr>
           <w:i/>
@@ -5244,7 +5010,6 @@
         </w:tabs>
         <w:ind w:left="1080"/>
       </w:pPr>
-      <w:proofErr w:type="spellStart"/>
       <w:r>
         <w:rPr>
           <w:i/>
@@ -5258,7 +5023,6 @@
         </w:rPr>
         <w:t>TM</w:t>
       </w:r>
-      <w:proofErr w:type="spellEnd"/>
       <w:r>
         <w:rPr>
           <w:i/>
@@ -5300,7 +5064,6 @@
         </w:tabs>
         <w:ind w:left="1080"/>
       </w:pPr>
-      <w:proofErr w:type="spellStart"/>
       <w:r>
         <w:rPr>
           <w:i/>
@@ -5314,7 +5077,6 @@
         </w:rPr>
         <w:t>TM</w:t>
       </w:r>
-      <w:proofErr w:type="spellEnd"/>
       <w:r>
         <w:rPr>
           <w:i/>
@@ -5356,7 +5118,6 @@
         </w:tabs>
         <w:ind w:left="1080"/>
       </w:pPr>
-      <w:proofErr w:type="spellStart"/>
       <w:r>
         <w:rPr>
           <w:i/>
@@ -5370,7 +5131,6 @@
         </w:rPr>
         <w:t>TM</w:t>
       </w:r>
-      <w:proofErr w:type="spellEnd"/>
       <w:r>
         <w:rPr>
           <w:i/>
@@ -5412,7 +5172,6 @@
         </w:tabs>
         <w:ind w:left="1080"/>
       </w:pPr>
-      <w:proofErr w:type="spellStart"/>
       <w:r>
         <w:rPr>
           <w:i/>
@@ -5426,7 +5185,6 @@
         </w:rPr>
         <w:t>TM</w:t>
       </w:r>
-      <w:proofErr w:type="spellEnd"/>
       <w:r>
         <w:rPr>
           <w:i/>
@@ -5468,7 +5226,6 @@
         </w:tabs>
         <w:ind w:left="1080"/>
       </w:pPr>
-      <w:proofErr w:type="spellStart"/>
       <w:r>
         <w:rPr>
           <w:i/>
@@ -5482,7 +5239,6 @@
         </w:rPr>
         <w:t>TM</w:t>
       </w:r>
-      <w:proofErr w:type="spellEnd"/>
       <w:r>
         <w:rPr>
           <w:i/>
@@ -5524,7 +5280,6 @@
         </w:tabs>
         <w:ind w:left="1080"/>
       </w:pPr>
-      <w:proofErr w:type="spellStart"/>
       <w:r>
         <w:rPr>
           <w:i/>
@@ -5538,7 +5293,6 @@
         </w:rPr>
         <w:t>TM</w:t>
       </w:r>
-      <w:proofErr w:type="spellEnd"/>
       <w:r>
         <w:rPr>
           <w:i/>
@@ -5580,7 +5334,6 @@
         </w:tabs>
         <w:ind w:left="1080"/>
       </w:pPr>
-      <w:proofErr w:type="spellStart"/>
       <w:r>
         <w:rPr>
           <w:i/>
@@ -5595,7 +5348,6 @@
         </w:rPr>
         <w:t>TM</w:t>
       </w:r>
-      <w:proofErr w:type="spellEnd"/>
       <w:r>
         <w:rPr>
           <w:i/>
@@ -5637,7 +5389,6 @@
         </w:tabs>
         <w:ind w:left="1080"/>
       </w:pPr>
-      <w:proofErr w:type="spellStart"/>
       <w:r>
         <w:rPr>
           <w:i/>
@@ -5651,7 +5402,6 @@
         </w:rPr>
         <w:t>TM</w:t>
       </w:r>
-      <w:proofErr w:type="spellEnd"/>
       <w:r>
         <w:rPr>
           <w:i/>
@@ -5693,7 +5443,6 @@
         </w:tabs>
         <w:ind w:left="1080"/>
       </w:pPr>
-      <w:proofErr w:type="spellStart"/>
       <w:r>
         <w:rPr>
           <w:i/>
@@ -5707,7 +5456,6 @@
         </w:rPr>
         <w:t>TM</w:t>
       </w:r>
-      <w:proofErr w:type="spellEnd"/>
       <w:r>
         <w:rPr>
           <w:i/>
@@ -5749,7 +5497,6 @@
         </w:tabs>
         <w:ind w:left="1080"/>
       </w:pPr>
-      <w:proofErr w:type="spellStart"/>
       <w:r>
         <w:rPr>
           <w:i/>
@@ -5763,7 +5510,6 @@
         </w:rPr>
         <w:t>TM</w:t>
       </w:r>
-      <w:proofErr w:type="spellEnd"/>
       <w:r>
         <w:rPr>
           <w:i/>
@@ -5805,7 +5551,6 @@
         </w:tabs>
         <w:ind w:left="1080"/>
       </w:pPr>
-      <w:proofErr w:type="spellStart"/>
       <w:r>
         <w:rPr>
           <w:i/>
@@ -5819,7 +5564,6 @@
         </w:rPr>
         <w:t>TM</w:t>
       </w:r>
-      <w:proofErr w:type="spellEnd"/>
       <w:r>
         <w:rPr>
           <w:i/>
@@ -5861,7 +5605,6 @@
         </w:tabs>
         <w:ind w:left="1080"/>
       </w:pPr>
-      <w:proofErr w:type="spellStart"/>
       <w:r>
         <w:rPr>
           <w:i/>
@@ -5875,7 +5618,6 @@
         </w:rPr>
         <w:t>TM</w:t>
       </w:r>
-      <w:proofErr w:type="spellEnd"/>
       <w:r>
         <w:rPr>
           <w:i/>
@@ -5917,7 +5659,6 @@
         </w:tabs>
         <w:ind w:left="1080"/>
       </w:pPr>
-      <w:proofErr w:type="spellStart"/>
       <w:r>
         <w:rPr>
           <w:i/>
@@ -5931,7 +5672,6 @@
         </w:rPr>
         <w:t>TM</w:t>
       </w:r>
-      <w:proofErr w:type="spellEnd"/>
       <w:r>
         <w:rPr>
           <w:i/>
@@ -5987,15 +5727,7 @@
         <w:pStyle w:val="Titlepageinfodescription"/>
       </w:pPr>
       <w:r>
-        <w:t xml:space="preserve">This specification is related </w:t>
-      </w:r>
-      <w:proofErr w:type="gramStart"/>
-      <w:r>
-        <w:t>to</w:t>
-      </w:r>
-      <w:proofErr w:type="gramEnd"/>
-      <w:r>
-        <w:t>:</w:t>
+        <w:t>This specification is related to:</w:t>
       </w:r>
     </w:p>
     <w:p>
@@ -6133,94 +5865,76 @@
           <w:rStyle w:val="Hyperlink"/>
           <w:color w:val="auto"/>
         </w:rPr>
-        <w:t>Initial publication URI</w:t>
-      </w:r>
-      <w:proofErr w:type="gramStart"/>
+        <w:t>Initial publication URI:</w:t>
+      </w:r>
       <w:r>
         <w:rPr>
           <w:rStyle w:val="Hyperlink"/>
           <w:color w:val="auto"/>
         </w:rPr>
-        <w:t>:</w:t>
-      </w:r>
-      <w:proofErr w:type="gramEnd"/>
+        <w:br/>
+      </w:r>
       <w:r>
         <w:rPr>
           <w:rStyle w:val="Hyperlink"/>
           <w:color w:val="auto"/>
         </w:rPr>
-        <w:br/>
+        <w:t>http://docs.oasis-open.org/</w:t>
       </w:r>
       <w:r>
         <w:rPr>
           <w:rStyle w:val="Hyperlink"/>
           <w:color w:val="auto"/>
         </w:rPr>
-        <w:t>http://docs.oasis-open.org/</w:t>
+        <w:t>cti</w:t>
       </w:r>
       <w:r>
         <w:rPr>
           <w:rStyle w:val="Hyperlink"/>
           <w:color w:val="auto"/>
         </w:rPr>
-        <w:t>cti</w:t>
+        <w:t>/</w:t>
       </w:r>
       <w:r>
         <w:rPr>
           <w:rStyle w:val="Hyperlink"/>
           <w:color w:val="auto"/>
         </w:rPr>
-        <w:t>/</w:t>
+        <w:t>stix/v1.2.1/csd01/part1-overview/</w:t>
       </w:r>
       <w:r>
         <w:rPr>
           <w:rStyle w:val="Hyperlink"/>
           <w:color w:val="auto"/>
         </w:rPr>
-        <w:t>stix/v1.2.1/csd01/part1-overview/</w:t>
+        <w:t>stix-v1.2.1-</w:t>
       </w:r>
       <w:r>
         <w:rPr>
           <w:rStyle w:val="Hyperlink"/>
           <w:color w:val="auto"/>
         </w:rPr>
-        <w:t>stix-v1.2.1-</w:t>
+        <w:t>cs</w:t>
       </w:r>
       <w:r>
         <w:rPr>
           <w:rStyle w:val="Hyperlink"/>
           <w:color w:val="auto"/>
         </w:rPr>
-        <w:t>cs</w:t>
-      </w:r>
+        <w:t>d01-part1-overview.docx</w:t>
+      </w:r>
+    </w:p>
+    <w:p>
+      <w:pPr>
+        <w:pStyle w:val="Titlepageinfodescription"/>
+      </w:pPr>
       <w:r>
         <w:rPr>
           <w:rStyle w:val="Hyperlink"/>
           <w:color w:val="auto"/>
         </w:rPr>
-        <w:t>d01-part1-overview.docx</w:t>
-      </w:r>
-    </w:p>
-    <w:p>
-      <w:pPr>
-        <w:pStyle w:val="Titlepageinfodescription"/>
-      </w:pPr>
-      <w:r>
-        <w:rPr>
-          <w:rStyle w:val="Hyperlink"/>
-          <w:color w:val="auto"/>
-        </w:rPr>
-        <w:t>Permanent “Latest version” URI</w:t>
-      </w:r>
-      <w:proofErr w:type="gramStart"/>
-      <w:r>
-        <w:rPr>
-          <w:rStyle w:val="Hyperlink"/>
-          <w:color w:val="auto"/>
-        </w:rPr>
-        <w:t>:</w:t>
-      </w:r>
-      <w:proofErr w:type="gramEnd"/>
+        <w:t>Permanent “Latest version” URI:</w:t>
+      </w:r>
       <w:r>
         <w:rPr>
           <w:rStyle w:val="Hyperlink"/>
@@ -8722,11 +8436,7 @@
         <w:ind w:right="-270"/>
       </w:pPr>
       <w:r>
-        <w:t>The Cyber Observable Expression (</w:t>
-      </w:r>
-      <w:proofErr w:type="spellStart"/>
-      <w:r>
-        <w:t>CybOX</w:t>
+        <w:t>The Cyber Observable Expression (CybOX</w:t>
       </w:r>
       <w:r>
         <w:rPr>
@@ -8734,7 +8444,6 @@
         </w:rPr>
         <w:t>TM</w:t>
       </w:r>
-      <w:proofErr w:type="spellEnd"/>
       <w:r>
         <w:t>)</w:t>
       </w:r>
@@ -8805,7 +8514,6 @@
         </w:rPr>
         <w:fldChar w:fldCharType="separate"/>
       </w:r>
-      <w:proofErr w:type="gramStart"/>
       <w:r>
         <w:rPr>
           <w:b/>
@@ -8813,7 +8521,6 @@
         </w:rPr>
         <w:t>1.1</w:t>
       </w:r>
-      <w:proofErr w:type="gramEnd"/>
       <w:r>
         <w:rPr>
           <w:b/>
@@ -9016,21 +8723,8 @@
         <w:fldChar w:fldCharType="end"/>
       </w:r>
       <w:r>
-        <w:t xml:space="preserve">, we give background information necessary </w:t>
-      </w:r>
-      <w:proofErr w:type="gramStart"/>
-      <w:r>
-        <w:t>to fully understand</w:t>
-      </w:r>
-      <w:proofErr w:type="gramEnd"/>
-      <w:r>
-        <w:t xml:space="preserve"> the Artifact Object data model. We present the Artifact Object data model specification details in </w:t>
-      </w:r>
-      <w:proofErr w:type="gramStart"/>
-      <w:r>
-        <w:t xml:space="preserve">Section </w:t>
-      </w:r>
-      <w:proofErr w:type="gramEnd"/>
+        <w:t xml:space="preserve">, we give background information necessary to fully understand the Artifact Object data model. We present the Artifact Object data model specification details in Section </w:t>
+      </w:r>
       <w:r>
         <w:rPr>
           <w:b/>
@@ -9180,7 +8874,6 @@
       <w:bookmarkStart w:id="9" w:name="_Ref412622367"/>
       <w:bookmarkStart w:id="10" w:name="_Toc424631596"/>
       <w:bookmarkStart w:id="11" w:name="_Toc432506434"/>
-      <w:proofErr w:type="spellStart"/>
       <w:r>
         <w:t>CybOX</w:t>
       </w:r>
@@ -9190,7 +8883,6 @@
         </w:rPr>
         <w:t>TM</w:t>
       </w:r>
-      <w:proofErr w:type="spellEnd"/>
       <w:r>
         <w:t xml:space="preserve"> Specification Documents</w:t>
       </w:r>
@@ -9604,25 +9296,7 @@
           <w:sz w:val="20"/>
           <w:szCs w:val="20"/>
         </w:rPr>
-        <w:t>cyboxCommon</w:t>
-      </w:r>
-      <w:proofErr w:type="gramStart"/>
-      <w:r>
-        <w:rPr>
-          <w:rFonts w:ascii="Courier New" w:hAnsi="Courier New" w:cs="Courier New"/>
-          <w:sz w:val="20"/>
-          <w:szCs w:val="20"/>
-        </w:rPr>
-        <w:t>:BaseObjectPropertyType</w:t>
-      </w:r>
-      <w:proofErr w:type="gramEnd"/>
-      <w:r>
-        <w:rPr>
-          <w:rFonts w:ascii="Courier New" w:hAnsi="Courier New" w:cs="Courier New"/>
-          <w:sz w:val="20"/>
-          <w:szCs w:val="20"/>
-        </w:rPr>
-        <w:t xml:space="preserve"> </w:t>
+        <w:t xml:space="preserve">cyboxCommon:BaseObjectPropertyType </w:t>
       </w:r>
     </w:p>
     <w:p>
@@ -9814,55 +9488,44 @@
           <w:rFonts w:ascii="Courier New" w:hAnsi="Courier New" w:cs="Courier New"/>
           <w:sz w:val="22"/>
         </w:rPr>
-        <w:t>package_prefix</w:t>
-      </w:r>
-      <w:proofErr w:type="gramStart"/>
+        <w:t>package_prefix:class</w:t>
+      </w:r>
+      <w:r>
+        <w:t>, where</w:t>
+      </w:r>
+      <w:r>
+        <w:t xml:space="preserve"> </w:t>
+      </w:r>
       <w:r>
         <w:rPr>
           <w:rFonts w:ascii="Courier New" w:hAnsi="Courier New" w:cs="Courier New"/>
           <w:sz w:val="22"/>
         </w:rPr>
-        <w:t>:class</w:t>
-      </w:r>
-      <w:proofErr w:type="gramEnd"/>
-      <w:r>
-        <w:t>, where</w:t>
-      </w:r>
-      <w:r>
+        <w:t>package_prefix</w:t>
+      </w:r>
+      <w:r>
+        <w:rPr>
+          <w:sz w:val="22"/>
+        </w:rPr>
         <w:t xml:space="preserve"> </w:t>
       </w:r>
       <w:r>
+        <w:t xml:space="preserve">corresponds to the appropriate UML package. </w:t>
+      </w:r>
+    </w:p>
+    <w:p>
+      <w:pPr>
+        <w:spacing w:before="80" w:after="240"/>
+      </w:pPr>
+      <w:r>
+        <w:t xml:space="preserve">The package_prefix for the Artifact data model is </w:t>
+      </w:r>
+      <w:r>
         <w:rPr>
           <w:rFonts w:ascii="Courier New" w:hAnsi="Courier New" w:cs="Courier New"/>
-          <w:sz w:val="22"/>
-        </w:rPr>
-        <w:t>package_prefix</w:t>
-      </w:r>
-      <w:r>
-        <w:rPr>
-          <w:sz w:val="22"/>
-        </w:rPr>
-        <w:t xml:space="preserve"> </w:t>
-      </w:r>
-      <w:r>
-        <w:t xml:space="preserve">corresponds to the appropriate UML package. </w:t>
-      </w:r>
-    </w:p>
-    <w:p>
-      <w:pPr>
-        <w:spacing w:before="80" w:after="240"/>
-      </w:pPr>
-      <w:r>
-        <w:t xml:space="preserve">The package_prefix for the Artifact data model is </w:t>
-      </w:r>
-      <w:proofErr w:type="spellStart"/>
-      <w:r>
-        <w:rPr>
-          <w:rFonts w:ascii="Courier New" w:hAnsi="Courier New" w:cs="Courier New"/>
         </w:rPr>
         <w:t>ArtifactObj</w:t>
       </w:r>
-      <w:proofErr w:type="spellEnd"/>
       <w:r>
         <w:t xml:space="preserve">. </w:t>
       </w:r>
@@ -9914,15 +9577,7 @@
       <w:bookmarkStart w:id="28" w:name="_Toc389581076"/>
       <w:bookmarkStart w:id="29" w:name="_Ref394436861"/>
       <w:r>
-        <w:t xml:space="preserve">This specification makes use of UML diagrams </w:t>
-      </w:r>
-      <w:proofErr w:type="gramStart"/>
-      <w:r>
-        <w:t>to visually depict</w:t>
-      </w:r>
-      <w:proofErr w:type="gramEnd"/>
-      <w:r>
-        <w:t xml:space="preserve"> relationships between CybOX Language constructs. Note that the diagrams have been extracted directly from the full UML model for CybOX; they have not been constructed purely for inclusion in the specification documents.  Typically, diagrams are included for the primary class of a data model, and for any other class where the visualization of its relationships between other classes would be useful.  This implies that there will be very few diagrams for classes whose only properties are either a data type or a class from the CybOX Common data model.  </w:t>
+        <w:t xml:space="preserve">This specification makes use of UML diagrams to visually depict relationships between CybOX Language constructs. Note that the diagrams have been extracted directly from the full UML model for CybOX; they have not been constructed purely for inclusion in the specification documents.  Typically, diagrams are included for the primary class of a data model, and for any other class where the visualization of its relationships between other classes would be useful.  This implies that there will be very few diagrams for classes whose only properties are either a data type or a class from the CybOX Common data model.  </w:t>
       </w:r>
       <w:r>
         <w:t>Other diagrams that are included correspond to classes that specialize a superclass and abstract or generalized classes that are extended by one or more subclasses</w:t>
@@ -10065,25 +9720,51 @@
         <w:lastRenderedPageBreak/>
         <w:t xml:space="preserve">Table </w:t>
       </w:r>
-      <w:fldSimple w:instr=" STYLEREF 1 \s ">
-        <w:r>
-          <w:rPr>
-            <w:noProof/>
-          </w:rPr>
-          <w:t>1</w:t>
-        </w:r>
-      </w:fldSimple>
+      <w:r>
+        <w:fldChar w:fldCharType="begin"/>
+      </w:r>
+      <w:r>
+        <w:instrText xml:space="preserve"> STYLEREF 1 \s </w:instrText>
+      </w:r>
+      <w:r>
+        <w:fldChar w:fldCharType="separate"/>
+      </w:r>
+      <w:r>
+        <w:rPr>
+          <w:noProof/>
+        </w:rPr>
+        <w:t>1</w:t>
+      </w:r>
+      <w:r>
+        <w:rPr>
+          <w:noProof/>
+        </w:rPr>
+        <w:fldChar w:fldCharType="end"/>
+      </w:r>
       <w:r>
         <w:noBreakHyphen/>
       </w:r>
-      <w:fldSimple w:instr=" SEQ Table \* ARABIC \s 1 ">
-        <w:r>
-          <w:rPr>
-            <w:noProof/>
-          </w:rPr>
-          <w:t>1</w:t>
-        </w:r>
-      </w:fldSimple>
+      <w:r>
+        <w:fldChar w:fldCharType="begin"/>
+      </w:r>
+      <w:r>
+        <w:instrText xml:space="preserve"> SEQ Table \* ARABIC \s 1 </w:instrText>
+      </w:r>
+      <w:r>
+        <w:fldChar w:fldCharType="separate"/>
+      </w:r>
+      <w:r>
+        <w:rPr>
+          <w:noProof/>
+        </w:rPr>
+        <w:t>1</w:t>
+      </w:r>
+      <w:r>
+        <w:rPr>
+          <w:noProof/>
+        </w:rPr>
+        <w:fldChar w:fldCharType="end"/>
+      </w:r>
       <w:bookmarkEnd w:id="35"/>
       <w:r>
         <w:t xml:space="preserve">.  </w:t>
@@ -10331,7 +10012,7 @@
                 <v:shape id="_x0000_i1025" type="#_x0000_t75" style="width:23.25pt;height:21pt" o:ole="">
                   <v:imagedata r:id="rId25" o:title=""/>
                 </v:shape>
-                <o:OLEObject Type="Embed" ProgID="PBrush" ShapeID="_x0000_i1025" DrawAspect="Content" ObjectID="_1513575784" r:id="rId26"/>
+                <o:OLEObject Type="Embed" ProgID="PBrush" ShapeID="_x0000_i1025" DrawAspect="Content" ObjectID="_1514805532" r:id="rId26"/>
               </w:object>
             </w:r>
           </w:p>
@@ -10487,7 +10168,7 @@
                 <v:shape id="_x0000_i1026" type="#_x0000_t75" style="width:14.25pt;height:14.25pt" o:ole="">
                   <v:imagedata r:id="rId28" o:title=""/>
                 </v:shape>
-                <o:OLEObject Type="Embed" ProgID="PBrush" ShapeID="_x0000_i1026" DrawAspect="Content" ObjectID="_1513575785" r:id="rId29"/>
+                <o:OLEObject Type="Embed" ProgID="PBrush" ShapeID="_x0000_i1026" DrawAspect="Content" ObjectID="_1514805533" r:id="rId29"/>
               </w:object>
             </w:r>
           </w:p>
@@ -10547,7 +10228,7 @@
                 <v:shape id="_x0000_i1027" type="#_x0000_t75" style="width:14.25pt;height:14.25pt" o:ole="">
                   <v:imagedata r:id="rId30" o:title=""/>
                 </v:shape>
-                <o:OLEObject Type="Embed" ProgID="PBrush" ShapeID="_x0000_i1027" DrawAspect="Content" ObjectID="_1513575786" r:id="rId31"/>
+                <o:OLEObject Type="Embed" ProgID="PBrush" ShapeID="_x0000_i1027" DrawAspect="Content" ObjectID="_1514805534" r:id="rId31"/>
               </w:object>
             </w:r>
           </w:p>
@@ -10733,7 +10414,7 @@
                 <v:shape id="_x0000_i1028" type="#_x0000_t75" style="width:57.75pt;height:35.25pt" o:ole="">
                   <v:imagedata r:id="rId32" o:title=""/>
                 </v:shape>
-                <o:OLEObject Type="Embed" ProgID="PBrush" ShapeID="_x0000_i1028" DrawAspect="Content" ObjectID="_1513575787" r:id="rId33"/>
+                <o:OLEObject Type="Embed" ProgID="PBrush" ShapeID="_x0000_i1028" DrawAspect="Content" ObjectID="_1514805535" r:id="rId33"/>
               </w:object>
             </w:r>
           </w:p>
@@ -10787,14 +10468,12 @@
       <w:r>
         <w:t xml:space="preserve">Throughout </w:t>
       </w:r>
-      <w:proofErr w:type="gramStart"/>
       <w:r>
         <w:t>Section</w:t>
       </w:r>
       <w:r>
         <w:t xml:space="preserve"> </w:t>
       </w:r>
-      <w:proofErr w:type="gramEnd"/>
       <w:r>
         <w:rPr>
           <w:b/>
@@ -11368,13 +11047,8 @@
             <w:r>
               <w:t xml:space="preserve">potentially </w:t>
             </w:r>
-            <w:proofErr w:type="gramStart"/>
-            <w:r>
-              <w:t>leverage</w:t>
-            </w:r>
-            <w:proofErr w:type="gramEnd"/>
-            <w:r>
-              <w:t xml:space="preserve"> to obfuscate the Observable</w:t>
+            <w:r>
+              <w:t>leverage to obfuscate the Observable</w:t>
             </w:r>
             <w:r>
               <w:rPr>
@@ -11419,15 +11093,7 @@
           </w:tcPr>
           <w:p>
             <w:r>
-              <w:t xml:space="preserve">Used </w:t>
-            </w:r>
-            <w:proofErr w:type="gramStart"/>
-            <w:r>
-              <w:t>to clearly and precisely identify</w:t>
-            </w:r>
-            <w:proofErr w:type="gramEnd"/>
-            <w:r>
-              <w:t xml:space="preserve"> particular instances or values associated with a property.  Often used for properties that are defined by a controlled vocabulary or enumeration; typically used for properties that take on only a single value.</w:t>
+              <w:t>Used to clearly and precisely identify particular instances or values associated with a property.  Often used for properties that are defined by a controlled vocabulary or enumeration; typically used for properties that take on only a single value.</w:t>
             </w:r>
           </w:p>
         </w:tc>
@@ -11722,16 +11388,11 @@
     </w:p>
     <w:p>
       <w:r>
-        <w:t xml:space="preserve">In this section, we provide high level information about the Artifact Object data model that is necessary to fully understand the specification details given in </w:t>
-      </w:r>
-      <w:proofErr w:type="gramStart"/>
-      <w:r>
-        <w:t>Section</w:t>
+        <w:t>In this section, we provide high level information about the Artifact Object data model that is necessary to fully understand the specification details given in Section</w:t>
       </w:r>
       <w:r>
         <w:t xml:space="preserve"> </w:t>
       </w:r>
-      <w:proofErr w:type="gramEnd"/>
       <w:r>
         <w:rPr>
           <w:b/>
@@ -11845,15 +11506,7 @@
     </w:p>
     <w:p>
       <w:r>
-        <w:t xml:space="preserve">A cyber observable is different </w:t>
-      </w:r>
-      <w:proofErr w:type="gramStart"/>
-      <w:r>
-        <w:t>than</w:t>
-      </w:r>
-      <w:proofErr w:type="gramEnd"/>
-      <w:r>
-        <w:t xml:space="preserve"> a cyber indicator. A cyber observable is a statement of fact, capturing what was observed or could be observed in the cyber operational domain. Cyber indicators are cyber observable patterns, such as a registry key value associated with a known bad actor or a spoofed email address used on a particular date.</w:t>
+        <w:t>A cyber observable is different than a cyber indicator. A cyber observable is a statement of fact, capturing what was observed or could be observed in the cyber operational domain. Cyber indicators are cyber observable patterns, such as a registry key value associated with a known bad actor or a spoofed email address used on a particular date.</w:t>
       </w:r>
     </w:p>
     <w:p>
@@ -12088,25 +11741,51 @@
       <w:r>
         <w:t xml:space="preserve">Figure </w:t>
       </w:r>
-      <w:fldSimple w:instr=" STYLEREF 1 \s ">
-        <w:r>
-          <w:rPr>
-            <w:noProof/>
-          </w:rPr>
-          <w:t>3</w:t>
-        </w:r>
-      </w:fldSimple>
+      <w:r>
+        <w:fldChar w:fldCharType="begin"/>
+      </w:r>
+      <w:r>
+        <w:instrText xml:space="preserve"> STYLEREF 1 \s </w:instrText>
+      </w:r>
+      <w:r>
+        <w:fldChar w:fldCharType="separate"/>
+      </w:r>
+      <w:r>
+        <w:rPr>
+          <w:noProof/>
+        </w:rPr>
+        <w:t>3</w:t>
+      </w:r>
+      <w:r>
+        <w:rPr>
+          <w:noProof/>
+        </w:rPr>
+        <w:fldChar w:fldCharType="end"/>
+      </w:r>
       <w:r>
         <w:noBreakHyphen/>
       </w:r>
-      <w:fldSimple w:instr=" SEQ Figure \* ARABIC \s 1 ">
-        <w:r>
-          <w:rPr>
-            <w:noProof/>
-          </w:rPr>
-          <w:t>1</w:t>
-        </w:r>
-      </w:fldSimple>
+      <w:r>
+        <w:fldChar w:fldCharType="begin"/>
+      </w:r>
+      <w:r>
+        <w:instrText xml:space="preserve"> SEQ Figure \* ARABIC \s 1 </w:instrText>
+      </w:r>
+      <w:r>
+        <w:fldChar w:fldCharType="separate"/>
+      </w:r>
+      <w:r>
+        <w:rPr>
+          <w:noProof/>
+        </w:rPr>
+        <w:t>1</w:t>
+      </w:r>
+      <w:r>
+        <w:rPr>
+          <w:noProof/>
+        </w:rPr>
+        <w:fldChar w:fldCharType="end"/>
+      </w:r>
       <w:bookmarkEnd w:id="61"/>
       <w:r>
         <w:t xml:space="preserve">. UML diagram of the </w:t>
@@ -12225,25 +11904,51 @@
       <w:r>
         <w:t xml:space="preserve">Table </w:t>
       </w:r>
-      <w:fldSimple w:instr=" STYLEREF 1 \s ">
-        <w:r>
-          <w:rPr>
-            <w:noProof/>
-          </w:rPr>
-          <w:t>3</w:t>
-        </w:r>
-      </w:fldSimple>
+      <w:r>
+        <w:fldChar w:fldCharType="begin"/>
+      </w:r>
+      <w:r>
+        <w:instrText xml:space="preserve"> STYLEREF 1 \s </w:instrText>
+      </w:r>
+      <w:r>
+        <w:fldChar w:fldCharType="separate"/>
+      </w:r>
+      <w:r>
+        <w:rPr>
+          <w:noProof/>
+        </w:rPr>
+        <w:t>3</w:t>
+      </w:r>
+      <w:r>
+        <w:rPr>
+          <w:noProof/>
+        </w:rPr>
+        <w:fldChar w:fldCharType="end"/>
+      </w:r>
       <w:r>
         <w:noBreakHyphen/>
       </w:r>
-      <w:fldSimple w:instr=" SEQ Table \* ARABIC \s 1 ">
-        <w:r>
-          <w:rPr>
-            <w:noProof/>
-          </w:rPr>
-          <w:t>1</w:t>
-        </w:r>
-      </w:fldSimple>
+      <w:r>
+        <w:fldChar w:fldCharType="begin"/>
+      </w:r>
+      <w:r>
+        <w:instrText xml:space="preserve"> SEQ Table \* ARABIC \s 1 </w:instrText>
+      </w:r>
+      <w:r>
+        <w:fldChar w:fldCharType="separate"/>
+      </w:r>
+      <w:r>
+        <w:rPr>
+          <w:noProof/>
+        </w:rPr>
+        <w:t>1</w:t>
+      </w:r>
+      <w:r>
+        <w:rPr>
+          <w:noProof/>
+        </w:rPr>
+        <w:fldChar w:fldCharType="end"/>
+      </w:r>
       <w:bookmarkEnd w:id="62"/>
       <w:r>
         <w:t xml:space="preserve">. </w:t>
@@ -13101,50 +12806,43 @@
             <w:r>
               <w:t xml:space="preserve"> property contains the raw content of a cyber artifact (rather than simply analysis of that artifact). </w:t>
             </w:r>
-            <w:commentRangeStart w:id="63"/>
-            <w:proofErr w:type="gramStart"/>
-            <w:r>
-              <w:t>It is conveyed within a string-based field and should be further enclosed in a CDATA section within the string-based field.</w:t>
-            </w:r>
-            <w:commentRangeEnd w:id="63"/>
-            <w:proofErr w:type="gramEnd"/>
-            <w:r>
-              <w:rPr>
-                <w:rStyle w:val="CommentReference"/>
-              </w:rPr>
-              <w:commentReference w:id="63"/>
+            <w:bookmarkStart w:id="63" w:name="_GoBack"/>
+            <w:bookmarkEnd w:id="63"/>
+          </w:p>
+          <w:p/>
+          <w:p>
+            <w:r>
+              <w:t xml:space="preserve">The </w:t>
+            </w:r>
+            <w:r>
+              <w:rPr>
+                <w:rFonts w:ascii="Courier New" w:hAnsi="Courier New" w:cs="Courier New"/>
+              </w:rPr>
+              <w:t>Raw_Artifact</w:t>
+            </w:r>
+            <w:r>
+              <w:t xml:space="preserve"> and</w:t>
             </w:r>
             <w:r>
               <w:t xml:space="preserve"> </w:t>
             </w:r>
-          </w:p>
-          <w:p>
-            <w:r>
-              <w:t xml:space="preserve">The </w:t>
-            </w:r>
             <w:r>
               <w:rPr>
                 <w:rFonts w:ascii="Courier New" w:hAnsi="Courier New" w:cs="Courier New"/>
               </w:rPr>
-              <w:t>Raw_Artifact</w:t>
-            </w:r>
-            <w:r>
-              <w:t xml:space="preserve"> and</w:t>
+              <w:t>Raw_Artifact_Reference</w:t>
+            </w:r>
+            <w:r>
+              <w:t xml:space="preserve"> properties MUST NOT both</w:t>
             </w:r>
             <w:r>
               <w:t xml:space="preserve"> </w:t>
             </w:r>
             <w:r>
-              <w:rPr>
-                <w:rFonts w:ascii="Courier New" w:hAnsi="Courier New" w:cs="Courier New"/>
-              </w:rPr>
-              <w:t>Raw_Artifact_Reference</w:t>
-            </w:r>
-            <w:r>
-              <w:t xml:space="preserve"> properties MUST NOT both</w:t>
-            </w:r>
-            <w:r>
-              <w:t xml:space="preserve"> a value</w:t>
+              <w:t xml:space="preserve">have </w:t>
+            </w:r>
+            <w:r>
+              <w:t>a value</w:t>
             </w:r>
             <w:r>
               <w:t>.</w:t>
@@ -13246,11 +12944,12 @@
             <w:r>
               <w:t xml:space="preserve"> </w:t>
             </w:r>
+          </w:p>
+          <w:p/>
+          <w:p>
             <w:r>
               <w:t xml:space="preserve">The </w:t>
             </w:r>
-            <w:bookmarkStart w:id="64" w:name="_GoBack"/>
-            <w:bookmarkEnd w:id="64"/>
             <w:r>
               <w:rPr>
                 <w:rFonts w:ascii="Courier New" w:hAnsi="Courier New" w:cs="Courier New"/>
@@ -13267,7 +12966,13 @@
               <w:t>Raw_Artifact_Reference</w:t>
             </w:r>
             <w:r>
-              <w:t xml:space="preserve"> properties MUST NOT both a value.</w:t>
+              <w:t xml:space="preserve"> properties MUST NOT both </w:t>
+            </w:r>
+            <w:r>
+              <w:t xml:space="preserve">have </w:t>
+            </w:r>
+            <w:r>
+              <w:t>a value.</w:t>
             </w:r>
           </w:p>
         </w:tc>
@@ -13278,11 +12983,14 @@
       <w:pPr>
         <w:pStyle w:val="Heading2"/>
       </w:pPr>
-      <w:bookmarkStart w:id="65" w:name="_Toc432506450"/>
-      <w:r>
-        <w:t>RawArtifactType Class</w:t>
-      </w:r>
-      <w:bookmarkEnd w:id="65"/>
+      <w:bookmarkStart w:id="64" w:name="_Toc432506450"/>
+      <w:r>
+        <w:t xml:space="preserve">RawArtifactType </w:t>
+      </w:r>
+      <w:bookmarkEnd w:id="64"/>
+      <w:r>
+        <w:t>Data Type</w:t>
+      </w:r>
     </w:p>
     <w:p>
       <w:pPr>
@@ -13302,10 +13010,25 @@
         <w:t xml:space="preserve"> </w:t>
       </w:r>
       <w:r>
-        <w:t xml:space="preserve">class </w:t>
+        <w:t>data type</w:t>
+      </w:r>
+      <w:r>
+        <w:t xml:space="preserve"> </w:t>
       </w:r>
       <w:r>
         <w:t>is intended to convey, with minimal characterization, the content of the Raw Artifact itself.</w:t>
+      </w:r>
+      <w:r>
+        <w:t xml:space="preserve">  It is an extension of </w:t>
+      </w:r>
+      <w:r>
+        <w:rPr>
+          <w:rFonts w:ascii="Courier New" w:hAnsi="Courier New" w:cs="Courier New"/>
+        </w:rPr>
+        <w:t>cyboxCommon:StringObjectPropertyType</w:t>
+      </w:r>
+      <w:r>
+        <w:t>.</w:t>
       </w:r>
     </w:p>
     <w:p>
@@ -13323,7 +13046,13 @@
         <w:t>RawArtifactType</w:t>
       </w:r>
       <w:r>
-        <w:t xml:space="preserve"> class is given in </w:t>
+        <w:t xml:space="preserve"> </w:t>
+      </w:r>
+      <w:r>
+        <w:t>data type</w:t>
+      </w:r>
+      <w:r>
+        <w:t xml:space="preserve"> is given in </w:t>
       </w:r>
       <w:r>
         <w:rPr>
@@ -13405,31 +13134,57 @@
         <w:pStyle w:val="tablecaption"/>
         <w:jc w:val="center"/>
       </w:pPr>
-      <w:bookmarkStart w:id="66" w:name="_Ref432506168"/>
+      <w:bookmarkStart w:id="65" w:name="_Ref432506168"/>
       <w:r>
         <w:lastRenderedPageBreak/>
         <w:t xml:space="preserve">Table </w:t>
       </w:r>
-      <w:fldSimple w:instr=" STYLEREF 1 \s ">
-        <w:r>
-          <w:rPr>
-            <w:noProof/>
-          </w:rPr>
-          <w:t>3</w:t>
-        </w:r>
-      </w:fldSimple>
+      <w:r>
+        <w:fldChar w:fldCharType="begin"/>
+      </w:r>
+      <w:r>
+        <w:instrText xml:space="preserve"> STYLEREF 1 \s </w:instrText>
+      </w:r>
+      <w:r>
+        <w:fldChar w:fldCharType="separate"/>
+      </w:r>
+      <w:r>
+        <w:rPr>
+          <w:noProof/>
+        </w:rPr>
+        <w:t>3</w:t>
+      </w:r>
+      <w:r>
+        <w:rPr>
+          <w:noProof/>
+        </w:rPr>
+        <w:fldChar w:fldCharType="end"/>
+      </w:r>
       <w:r>
         <w:noBreakHyphen/>
       </w:r>
-      <w:fldSimple w:instr=" SEQ Table \* ARABIC \s 1 ">
-        <w:r>
-          <w:rPr>
-            <w:noProof/>
-          </w:rPr>
-          <w:t>2</w:t>
-        </w:r>
-      </w:fldSimple>
-      <w:bookmarkEnd w:id="66"/>
+      <w:r>
+        <w:fldChar w:fldCharType="begin"/>
+      </w:r>
+      <w:r>
+        <w:instrText xml:space="preserve"> SEQ Table \* ARABIC \s 1 </w:instrText>
+      </w:r>
+      <w:r>
+        <w:fldChar w:fldCharType="separate"/>
+      </w:r>
+      <w:r>
+        <w:rPr>
+          <w:noProof/>
+        </w:rPr>
+        <w:t>2</w:t>
+      </w:r>
+      <w:r>
+        <w:rPr>
+          <w:noProof/>
+        </w:rPr>
+        <w:fldChar w:fldCharType="end"/>
+      </w:r>
+      <w:bookmarkEnd w:id="65"/>
       <w:r>
         <w:t xml:space="preserve">. </w:t>
       </w:r>
@@ -13682,11 +13437,11 @@
       <w:pPr>
         <w:pStyle w:val="Heading2"/>
       </w:pPr>
-      <w:bookmarkStart w:id="67" w:name="_Toc432506451"/>
+      <w:bookmarkStart w:id="66" w:name="_Toc432506451"/>
       <w:r>
         <w:t>PackagingType Class</w:t>
       </w:r>
-      <w:bookmarkEnd w:id="67"/>
+      <w:bookmarkEnd w:id="66"/>
     </w:p>
     <w:p>
       <w:pPr>
@@ -13809,30 +13564,56 @@
         <w:pStyle w:val="tablecaption"/>
         <w:jc w:val="center"/>
       </w:pPr>
-      <w:bookmarkStart w:id="68" w:name="_Ref432506146"/>
+      <w:bookmarkStart w:id="67" w:name="_Ref432506146"/>
       <w:r>
         <w:t xml:space="preserve">Table </w:t>
       </w:r>
-      <w:fldSimple w:instr=" STYLEREF 1 \s ">
-        <w:r>
-          <w:rPr>
-            <w:noProof/>
-          </w:rPr>
-          <w:t>3</w:t>
-        </w:r>
-      </w:fldSimple>
+      <w:r>
+        <w:fldChar w:fldCharType="begin"/>
+      </w:r>
+      <w:r>
+        <w:instrText xml:space="preserve"> STYLEREF 1 \s </w:instrText>
+      </w:r>
+      <w:r>
+        <w:fldChar w:fldCharType="separate"/>
+      </w:r>
+      <w:r>
+        <w:rPr>
+          <w:noProof/>
+        </w:rPr>
+        <w:t>3</w:t>
+      </w:r>
+      <w:r>
+        <w:rPr>
+          <w:noProof/>
+        </w:rPr>
+        <w:fldChar w:fldCharType="end"/>
+      </w:r>
       <w:r>
         <w:noBreakHyphen/>
       </w:r>
-      <w:fldSimple w:instr=" SEQ Table \* ARABIC \s 1 ">
-        <w:r>
-          <w:rPr>
-            <w:noProof/>
-          </w:rPr>
-          <w:t>3</w:t>
-        </w:r>
-      </w:fldSimple>
-      <w:bookmarkEnd w:id="68"/>
+      <w:r>
+        <w:fldChar w:fldCharType="begin"/>
+      </w:r>
+      <w:r>
+        <w:instrText xml:space="preserve"> SEQ Table \* ARABIC \s 1 </w:instrText>
+      </w:r>
+      <w:r>
+        <w:fldChar w:fldCharType="separate"/>
+      </w:r>
+      <w:r>
+        <w:rPr>
+          <w:noProof/>
+        </w:rPr>
+        <w:t>3</w:t>
+      </w:r>
+      <w:r>
+        <w:rPr>
+          <w:noProof/>
+        </w:rPr>
+        <w:fldChar w:fldCharType="end"/>
+      </w:r>
+      <w:bookmarkEnd w:id="67"/>
       <w:r>
         <w:t xml:space="preserve">. </w:t>
       </w:r>
@@ -14491,11 +14272,11 @@
       <w:pPr>
         <w:pStyle w:val="Heading2"/>
       </w:pPr>
-      <w:bookmarkStart w:id="69" w:name="_Toc432506452"/>
+      <w:bookmarkStart w:id="68" w:name="_Toc432506452"/>
       <w:r>
         <w:t>CompressionType Class</w:t>
       </w:r>
-      <w:bookmarkEnd w:id="69"/>
+      <w:bookmarkEnd w:id="68"/>
     </w:p>
     <w:p>
       <w:pPr>
@@ -14619,30 +14400,56 @@
         <w:pStyle w:val="tablecaption"/>
         <w:jc w:val="center"/>
       </w:pPr>
-      <w:bookmarkStart w:id="70" w:name="_Ref432506130"/>
+      <w:bookmarkStart w:id="69" w:name="_Ref432506130"/>
       <w:r>
         <w:t xml:space="preserve">Table </w:t>
       </w:r>
-      <w:fldSimple w:instr=" STYLEREF 1 \s ">
-        <w:r>
-          <w:rPr>
-            <w:noProof/>
-          </w:rPr>
-          <w:t>3</w:t>
-        </w:r>
-      </w:fldSimple>
+      <w:r>
+        <w:fldChar w:fldCharType="begin"/>
+      </w:r>
+      <w:r>
+        <w:instrText xml:space="preserve"> STYLEREF 1 \s </w:instrText>
+      </w:r>
+      <w:r>
+        <w:fldChar w:fldCharType="separate"/>
+      </w:r>
+      <w:r>
+        <w:rPr>
+          <w:noProof/>
+        </w:rPr>
+        <w:t>3</w:t>
+      </w:r>
+      <w:r>
+        <w:rPr>
+          <w:noProof/>
+        </w:rPr>
+        <w:fldChar w:fldCharType="end"/>
+      </w:r>
       <w:r>
         <w:noBreakHyphen/>
       </w:r>
-      <w:fldSimple w:instr=" SEQ Table \* ARABIC \s 1 ">
-        <w:r>
-          <w:rPr>
-            <w:noProof/>
-          </w:rPr>
-          <w:t>4</w:t>
-        </w:r>
-      </w:fldSimple>
-      <w:bookmarkEnd w:id="70"/>
+      <w:r>
+        <w:fldChar w:fldCharType="begin"/>
+      </w:r>
+      <w:r>
+        <w:instrText xml:space="preserve"> SEQ Table \* ARABIC \s 1 </w:instrText>
+      </w:r>
+      <w:r>
+        <w:fldChar w:fldCharType="separate"/>
+      </w:r>
+      <w:r>
+        <w:rPr>
+          <w:noProof/>
+        </w:rPr>
+        <w:t>4</w:t>
+      </w:r>
+      <w:r>
+        <w:rPr>
+          <w:noProof/>
+        </w:rPr>
+        <w:fldChar w:fldCharType="end"/>
+      </w:r>
+      <w:bookmarkEnd w:id="69"/>
       <w:r>
         <w:t xml:space="preserve">. </w:t>
       </w:r>
@@ -15007,11 +14814,11 @@
       <w:pPr>
         <w:pStyle w:val="Heading2"/>
       </w:pPr>
-      <w:bookmarkStart w:id="71" w:name="_Toc432506453"/>
+      <w:bookmarkStart w:id="70" w:name="_Toc432506453"/>
       <w:r>
         <w:t>EncryptionType Class</w:t>
       </w:r>
-      <w:bookmarkEnd w:id="71"/>
+      <w:bookmarkEnd w:id="70"/>
     </w:p>
     <w:p>
       <w:pPr>
@@ -15137,30 +14944,56 @@
         <w:pStyle w:val="tablecaption"/>
         <w:jc w:val="center"/>
       </w:pPr>
-      <w:bookmarkStart w:id="72" w:name="_Ref432506113"/>
+      <w:bookmarkStart w:id="71" w:name="_Ref432506113"/>
       <w:r>
         <w:t xml:space="preserve">Table </w:t>
       </w:r>
-      <w:fldSimple w:instr=" STYLEREF 1 \s ">
-        <w:r>
-          <w:rPr>
-            <w:noProof/>
-          </w:rPr>
-          <w:t>3</w:t>
-        </w:r>
-      </w:fldSimple>
+      <w:r>
+        <w:fldChar w:fldCharType="begin"/>
+      </w:r>
+      <w:r>
+        <w:instrText xml:space="preserve"> STYLEREF 1 \s </w:instrText>
+      </w:r>
+      <w:r>
+        <w:fldChar w:fldCharType="separate"/>
+      </w:r>
+      <w:r>
+        <w:rPr>
+          <w:noProof/>
+        </w:rPr>
+        <w:t>3</w:t>
+      </w:r>
+      <w:r>
+        <w:rPr>
+          <w:noProof/>
+        </w:rPr>
+        <w:fldChar w:fldCharType="end"/>
+      </w:r>
       <w:r>
         <w:noBreakHyphen/>
       </w:r>
-      <w:fldSimple w:instr=" SEQ Table \* ARABIC \s 1 ">
-        <w:r>
-          <w:rPr>
-            <w:noProof/>
-          </w:rPr>
-          <w:t>5</w:t>
-        </w:r>
-      </w:fldSimple>
-      <w:bookmarkEnd w:id="72"/>
+      <w:r>
+        <w:fldChar w:fldCharType="begin"/>
+      </w:r>
+      <w:r>
+        <w:instrText xml:space="preserve"> SEQ Table \* ARABIC \s 1 </w:instrText>
+      </w:r>
+      <w:r>
+        <w:fldChar w:fldCharType="separate"/>
+      </w:r>
+      <w:r>
+        <w:rPr>
+          <w:noProof/>
+        </w:rPr>
+        <w:t>5</w:t>
+      </w:r>
+      <w:r>
+        <w:rPr>
+          <w:noProof/>
+        </w:rPr>
+        <w:fldChar w:fldCharType="end"/>
+      </w:r>
+      <w:bookmarkEnd w:id="71"/>
       <w:r>
         <w:t xml:space="preserve">. </w:t>
       </w:r>
@@ -15726,11 +15559,11 @@
       <w:pPr>
         <w:pStyle w:val="Heading2"/>
       </w:pPr>
-      <w:bookmarkStart w:id="73" w:name="_Toc432506454"/>
+      <w:bookmarkStart w:id="72" w:name="_Toc432506454"/>
       <w:r>
         <w:t>EncodingType Class</w:t>
       </w:r>
-      <w:bookmarkEnd w:id="73"/>
+      <w:bookmarkEnd w:id="72"/>
     </w:p>
     <w:p>
       <w:pPr>
@@ -15853,30 +15686,56 @@
         <w:pStyle w:val="tablecaption"/>
         <w:jc w:val="center"/>
       </w:pPr>
-      <w:bookmarkStart w:id="74" w:name="_Ref432506093"/>
+      <w:bookmarkStart w:id="73" w:name="_Ref432506093"/>
       <w:r>
         <w:t xml:space="preserve">Table </w:t>
       </w:r>
-      <w:fldSimple w:instr=" STYLEREF 1 \s ">
-        <w:r>
-          <w:rPr>
-            <w:noProof/>
-          </w:rPr>
-          <w:t>3</w:t>
-        </w:r>
-      </w:fldSimple>
+      <w:r>
+        <w:fldChar w:fldCharType="begin"/>
+      </w:r>
+      <w:r>
+        <w:instrText xml:space="preserve"> STYLEREF 1 \s </w:instrText>
+      </w:r>
+      <w:r>
+        <w:fldChar w:fldCharType="separate"/>
+      </w:r>
+      <w:r>
+        <w:rPr>
+          <w:noProof/>
+        </w:rPr>
+        <w:t>3</w:t>
+      </w:r>
+      <w:r>
+        <w:rPr>
+          <w:noProof/>
+        </w:rPr>
+        <w:fldChar w:fldCharType="end"/>
+      </w:r>
       <w:r>
         <w:noBreakHyphen/>
       </w:r>
-      <w:fldSimple w:instr=" SEQ Table \* ARABIC \s 1 ">
-        <w:r>
-          <w:rPr>
-            <w:noProof/>
-          </w:rPr>
-          <w:t>6</w:t>
-        </w:r>
-      </w:fldSimple>
-      <w:bookmarkEnd w:id="74"/>
+      <w:r>
+        <w:fldChar w:fldCharType="begin"/>
+      </w:r>
+      <w:r>
+        <w:instrText xml:space="preserve"> SEQ Table \* ARABIC \s 1 </w:instrText>
+      </w:r>
+      <w:r>
+        <w:fldChar w:fldCharType="separate"/>
+      </w:r>
+      <w:r>
+        <w:rPr>
+          <w:noProof/>
+        </w:rPr>
+        <w:t>6</w:t>
+      </w:r>
+      <w:r>
+        <w:rPr>
+          <w:noProof/>
+        </w:rPr>
+        <w:fldChar w:fldCharType="end"/>
+      </w:r>
+      <w:bookmarkEnd w:id="73"/>
       <w:r>
         <w:t xml:space="preserve">. </w:t>
       </w:r>
@@ -16338,12 +16197,12 @@
       <w:pPr>
         <w:pStyle w:val="Heading2"/>
       </w:pPr>
-      <w:bookmarkStart w:id="75" w:name="_Toc432506455"/>
+      <w:bookmarkStart w:id="74" w:name="_Toc432506455"/>
       <w:r>
         <w:lastRenderedPageBreak/>
         <w:t>ArtifactTypeEnum Enumeration</w:t>
       </w:r>
-      <w:bookmarkEnd w:id="75"/>
+      <w:bookmarkEnd w:id="74"/>
     </w:p>
     <w:p>
       <w:pPr>
@@ -16442,30 +16301,56 @@
         <w:pStyle w:val="tablecaption"/>
         <w:jc w:val="center"/>
       </w:pPr>
-      <w:bookmarkStart w:id="76" w:name="_Ref432506065"/>
+      <w:bookmarkStart w:id="75" w:name="_Ref432506065"/>
       <w:r>
         <w:t xml:space="preserve">Table </w:t>
       </w:r>
-      <w:fldSimple w:instr=" STYLEREF 1 \s ">
-        <w:r>
-          <w:rPr>
-            <w:noProof/>
-          </w:rPr>
-          <w:t>3</w:t>
-        </w:r>
-      </w:fldSimple>
+      <w:r>
+        <w:fldChar w:fldCharType="begin"/>
+      </w:r>
+      <w:r>
+        <w:instrText xml:space="preserve"> STYLEREF 1 \s </w:instrText>
+      </w:r>
+      <w:r>
+        <w:fldChar w:fldCharType="separate"/>
+      </w:r>
+      <w:r>
+        <w:rPr>
+          <w:noProof/>
+        </w:rPr>
+        <w:t>3</w:t>
+      </w:r>
+      <w:r>
+        <w:rPr>
+          <w:noProof/>
+        </w:rPr>
+        <w:fldChar w:fldCharType="end"/>
+      </w:r>
       <w:r>
         <w:noBreakHyphen/>
       </w:r>
-      <w:fldSimple w:instr=" SEQ Table \* ARABIC \s 1 ">
-        <w:r>
-          <w:rPr>
-            <w:noProof/>
-          </w:rPr>
-          <w:t>7</w:t>
-        </w:r>
-      </w:fldSimple>
-      <w:bookmarkEnd w:id="76"/>
+      <w:r>
+        <w:fldChar w:fldCharType="begin"/>
+      </w:r>
+      <w:r>
+        <w:instrText xml:space="preserve"> SEQ Table \* ARABIC \s 1 </w:instrText>
+      </w:r>
+      <w:r>
+        <w:fldChar w:fldCharType="separate"/>
+      </w:r>
+      <w:r>
+        <w:rPr>
+          <w:noProof/>
+        </w:rPr>
+        <w:t>7</w:t>
+      </w:r>
+      <w:r>
+        <w:rPr>
+          <w:noProof/>
+        </w:rPr>
+        <w:fldChar w:fldCharType="end"/>
+      </w:r>
+      <w:bookmarkEnd w:id="75"/>
       <w:r>
         <w:t xml:space="preserve">. </w:t>
       </w:r>
@@ -16857,16 +16742,16 @@
       <w:pPr>
         <w:pStyle w:val="Heading1"/>
       </w:pPr>
-      <w:bookmarkStart w:id="77" w:name="_Ref428537416"/>
-      <w:bookmarkStart w:id="78" w:name="_Toc432506456"/>
+      <w:bookmarkStart w:id="76" w:name="_Ref428537416"/>
+      <w:bookmarkStart w:id="77" w:name="_Toc432506456"/>
       <w:r>
         <w:lastRenderedPageBreak/>
         <w:t>Conformance</w:t>
       </w:r>
       <w:bookmarkEnd w:id="56"/>
       <w:bookmarkEnd w:id="57"/>
+      <w:bookmarkEnd w:id="76"/>
       <w:bookmarkEnd w:id="77"/>
-      <w:bookmarkEnd w:id="78"/>
     </w:p>
     <w:p>
       <w:r>
@@ -16908,28 +16793,26 @@
         <w:pStyle w:val="AppendixHeading1"/>
         <w:spacing w:after="120" w:afterAutospacing="0"/>
       </w:pPr>
-      <w:bookmarkStart w:id="79" w:name="_Toc85472897"/>
-      <w:bookmarkStart w:id="80" w:name="_Toc287332012"/>
-      <w:bookmarkStart w:id="81" w:name="_Toc409437264"/>
-      <w:bookmarkStart w:id="82" w:name="_Toc432506457"/>
+      <w:bookmarkStart w:id="78" w:name="_Toc85472897"/>
+      <w:bookmarkStart w:id="79" w:name="_Toc287332012"/>
+      <w:bookmarkStart w:id="80" w:name="_Toc409437264"/>
+      <w:bookmarkStart w:id="81" w:name="_Toc432506457"/>
       <w:r>
         <w:lastRenderedPageBreak/>
         <w:t>Acknowledgments</w:t>
       </w:r>
+      <w:bookmarkEnd w:id="78"/>
       <w:bookmarkEnd w:id="79"/>
       <w:bookmarkEnd w:id="80"/>
       <w:bookmarkEnd w:id="81"/>
-      <w:bookmarkEnd w:id="82"/>
     </w:p>
     <w:p>
       <w:pPr>
         <w:spacing w:after="240"/>
       </w:pPr>
-      <w:proofErr w:type="gramStart"/>
       <w:r>
         <w:t>The following individuals have participated in the creation of this specification and are gratefully acknowledged:</w:t>
       </w:r>
-      <w:proofErr w:type="gramEnd"/>
     </w:p>
     <w:p>
       <w:pPr>
@@ -16977,15 +16860,7 @@
         <w:pStyle w:val="Contributor"/>
       </w:pPr>
       <w:r>
-        <w:t xml:space="preserve">Liron Schiff, </w:t>
-      </w:r>
-      <w:proofErr w:type="spellStart"/>
-      <w:r>
-        <w:t>Comilion</w:t>
-      </w:r>
-      <w:proofErr w:type="spellEnd"/>
-      <w:r>
-        <w:t xml:space="preserve"> (mobile) Ltd.</w:t>
+        <w:t>Liron Schiff, Comilion (mobile) Ltd.</w:t>
       </w:r>
     </w:p>
     <w:p>
@@ -16993,15 +16868,7 @@
         <w:pStyle w:val="Contributor"/>
       </w:pPr>
       <w:r>
-        <w:t xml:space="preserve">Jane </w:t>
-      </w:r>
-      <w:proofErr w:type="spellStart"/>
-      <w:r>
-        <w:t>Ginn</w:t>
-      </w:r>
-      <w:proofErr w:type="spellEnd"/>
-      <w:r>
-        <w:t>, Cyber Threat Intelligence Network, Inc. (CTIN)</w:t>
+        <w:t>Jane Ginn, Cyber Threat Intelligence Network, Inc. (CTIN)</w:t>
       </w:r>
     </w:p>
     <w:p>
@@ -17016,21 +16883,8 @@
       <w:pPr>
         <w:pStyle w:val="Contributor"/>
       </w:pPr>
-      <w:proofErr w:type="spellStart"/>
-      <w:r>
-        <w:t>Ryusuke</w:t>
-      </w:r>
-      <w:proofErr w:type="spellEnd"/>
-      <w:r>
-        <w:t xml:space="preserve"> </w:t>
-      </w:r>
-      <w:proofErr w:type="spellStart"/>
-      <w:r>
-        <w:t>Masuoka</w:t>
-      </w:r>
-      <w:proofErr w:type="spellEnd"/>
-      <w:r>
-        <w:t>, Fujitsu Limited</w:t>
+      <w:r>
+        <w:t>Ryusuke Masuoka, Fujitsu Limited</w:t>
       </w:r>
     </w:p>
     <w:p>
@@ -17046,15 +16900,7 @@
         <w:pStyle w:val="Contributor"/>
       </w:pPr>
       <w:r>
-        <w:t xml:space="preserve">Jason </w:t>
-      </w:r>
-      <w:proofErr w:type="spellStart"/>
-      <w:r>
-        <w:t>Keirstead</w:t>
-      </w:r>
-      <w:proofErr w:type="spellEnd"/>
-      <w:r>
-        <w:t>, IBM</w:t>
+        <w:t>Jason Keirstead, IBM</w:t>
       </w:r>
     </w:p>
     <w:p>
@@ -17062,15 +16908,7 @@
         <w:pStyle w:val="Contributor"/>
       </w:pPr>
       <w:r>
-        <w:t xml:space="preserve">Paul Martini, </w:t>
-      </w:r>
-      <w:proofErr w:type="spellStart"/>
-      <w:r>
-        <w:t>iboss</w:t>
-      </w:r>
-      <w:proofErr w:type="spellEnd"/>
-      <w:r>
-        <w:t>, Inc.</w:t>
+        <w:t>Paul Martini, iboss, Inc.</w:t>
       </w:r>
     </w:p>
     <w:p>
@@ -17078,36 +16916,15 @@
         <w:pStyle w:val="Contributor"/>
       </w:pPr>
       <w:r>
-        <w:t xml:space="preserve">Jerome </w:t>
-      </w:r>
-      <w:proofErr w:type="spellStart"/>
-      <w:r>
-        <w:t>Athias</w:t>
-      </w:r>
-      <w:proofErr w:type="spellEnd"/>
-      <w:r>
-        <w:t>, Individual</w:t>
+        <w:t>Jerome Athias, Individual</w:t>
       </w:r>
     </w:p>
     <w:p>
       <w:pPr>
         <w:pStyle w:val="Contributor"/>
       </w:pPr>
-      <w:proofErr w:type="spellStart"/>
-      <w:r>
-        <w:t>Sanjiv</w:t>
-      </w:r>
-      <w:proofErr w:type="spellEnd"/>
-      <w:r>
-        <w:t xml:space="preserve"> </w:t>
-      </w:r>
-      <w:proofErr w:type="spellStart"/>
-      <w:r>
-        <w:t>Kalkar</w:t>
-      </w:r>
-      <w:proofErr w:type="spellEnd"/>
-      <w:r>
-        <w:t>, Individual</w:t>
+      <w:r>
+        <w:t>Sanjiv Kalkar, Individual</w:t>
       </w:r>
     </w:p>
     <w:p>
@@ -17138,58 +16955,16 @@
       <w:pPr>
         <w:pStyle w:val="Contributor"/>
       </w:pPr>
-      <w:proofErr w:type="spellStart"/>
-      <w:r>
-        <w:t>Wouter</w:t>
-      </w:r>
-      <w:proofErr w:type="spellEnd"/>
-      <w:r>
-        <w:t xml:space="preserve"> </w:t>
-      </w:r>
-      <w:proofErr w:type="spellStart"/>
-      <w:r>
-        <w:t>Bolsterlee</w:t>
-      </w:r>
-      <w:proofErr w:type="spellEnd"/>
-      <w:r>
-        <w:t xml:space="preserve">, </w:t>
-      </w:r>
-      <w:proofErr w:type="spellStart"/>
-      <w:r>
-        <w:t>Intelworks</w:t>
-      </w:r>
-      <w:proofErr w:type="spellEnd"/>
-      <w:r>
-        <w:t xml:space="preserve"> BV</w:t>
+      <w:r>
+        <w:t>Wouter Bolsterlee, Intelworks BV</w:t>
       </w:r>
     </w:p>
     <w:p>
       <w:pPr>
         <w:pStyle w:val="Contributor"/>
       </w:pPr>
-      <w:proofErr w:type="spellStart"/>
-      <w:r>
-        <w:t>Joep</w:t>
-      </w:r>
-      <w:proofErr w:type="spellEnd"/>
-      <w:r>
-        <w:t xml:space="preserve"> </w:t>
-      </w:r>
-      <w:proofErr w:type="spellStart"/>
-      <w:r>
-        <w:t>Gommers</w:t>
-      </w:r>
-      <w:proofErr w:type="spellEnd"/>
-      <w:r>
-        <w:t xml:space="preserve">, </w:t>
-      </w:r>
-      <w:proofErr w:type="spellStart"/>
-      <w:r>
-        <w:t>Intelworks</w:t>
-      </w:r>
-      <w:proofErr w:type="spellEnd"/>
-      <w:r>
-        <w:t xml:space="preserve"> BV</w:t>
+      <w:r>
+        <w:t>Joep Gommers, Intelworks BV</w:t>
       </w:r>
     </w:p>
     <w:p>
@@ -17197,52 +16972,15 @@
         <w:pStyle w:val="Contributor"/>
       </w:pPr>
       <w:r>
-        <w:t xml:space="preserve">Sergey </w:t>
-      </w:r>
-      <w:proofErr w:type="spellStart"/>
-      <w:r>
-        <w:t>Polzunov</w:t>
-      </w:r>
-      <w:proofErr w:type="spellEnd"/>
-      <w:r>
-        <w:t xml:space="preserve">, </w:t>
-      </w:r>
-      <w:proofErr w:type="spellStart"/>
-      <w:r>
-        <w:t>Intelworks</w:t>
-      </w:r>
-      <w:proofErr w:type="spellEnd"/>
-      <w:r>
-        <w:t xml:space="preserve"> BV</w:t>
+        <w:t>Sergey Polzunov, Intelworks BV</w:t>
       </w:r>
     </w:p>
     <w:p>
       <w:pPr>
         <w:pStyle w:val="Contributor"/>
       </w:pPr>
-      <w:proofErr w:type="spellStart"/>
-      <w:r>
-        <w:t>Rutger</w:t>
-      </w:r>
-      <w:proofErr w:type="spellEnd"/>
-      <w:r>
-        <w:t xml:space="preserve"> </w:t>
-      </w:r>
-      <w:proofErr w:type="spellStart"/>
-      <w:r>
-        <w:t>Prins</w:t>
-      </w:r>
-      <w:proofErr w:type="spellEnd"/>
-      <w:r>
-        <w:t xml:space="preserve">, </w:t>
-      </w:r>
-      <w:proofErr w:type="spellStart"/>
-      <w:r>
-        <w:t>Intelworks</w:t>
-      </w:r>
-      <w:proofErr w:type="spellEnd"/>
-      <w:r>
-        <w:t xml:space="preserve"> BV</w:t>
+      <w:r>
+        <w:t>Rutger Prins, Intelworks BV</w:t>
       </w:r>
     </w:p>
     <w:p>
@@ -17250,23 +16988,7 @@
         <w:pStyle w:val="Contributor"/>
       </w:pPr>
       <w:r>
-        <w:t xml:space="preserve">Andrei </w:t>
-      </w:r>
-      <w:proofErr w:type="spellStart"/>
-      <w:r>
-        <w:t>Sîrghi</w:t>
-      </w:r>
-      <w:proofErr w:type="spellEnd"/>
-      <w:r>
-        <w:t xml:space="preserve">, </w:t>
-      </w:r>
-      <w:proofErr w:type="spellStart"/>
-      <w:r>
-        <w:t>Intelworks</w:t>
-      </w:r>
-      <w:proofErr w:type="spellEnd"/>
-      <w:r>
-        <w:t xml:space="preserve"> BV</w:t>
+        <w:t>Andrei Sîrghi, Intelworks BV</w:t>
       </w:r>
     </w:p>
     <w:p>
@@ -17330,15 +17052,7 @@
         <w:pStyle w:val="Contributor"/>
       </w:pPr>
       <w:r>
-        <w:t xml:space="preserve">Takahiro </w:t>
-      </w:r>
-      <w:proofErr w:type="spellStart"/>
-      <w:r>
-        <w:t>Kakumaru</w:t>
-      </w:r>
-      <w:proofErr w:type="spellEnd"/>
-      <w:r>
-        <w:t>, NEC Corporation</w:t>
+        <w:t>Takahiro Kakumaru, NEC Corporation</w:t>
       </w:r>
     </w:p>
     <w:p>
@@ -17370,36 +17084,15 @@
         <w:pStyle w:val="Contributor"/>
       </w:pPr>
       <w:r>
-        <w:t xml:space="preserve">Igor </w:t>
-      </w:r>
-      <w:proofErr w:type="spellStart"/>
-      <w:r>
-        <w:t>Baikalov</w:t>
-      </w:r>
-      <w:proofErr w:type="spellEnd"/>
-      <w:r>
-        <w:t xml:space="preserve">, </w:t>
-      </w:r>
-      <w:proofErr w:type="spellStart"/>
-      <w:r>
-        <w:t>Securonix</w:t>
-      </w:r>
-      <w:proofErr w:type="spellEnd"/>
+        <w:t>Igor Baikalov, Securonix</w:t>
+      </w:r>
     </w:p>
     <w:p>
       <w:pPr>
         <w:pStyle w:val="Contributor"/>
       </w:pPr>
       <w:r>
-        <w:t xml:space="preserve">Bernd </w:t>
-      </w:r>
-      <w:proofErr w:type="spellStart"/>
-      <w:r>
-        <w:t>Grobauer</w:t>
-      </w:r>
-      <w:proofErr w:type="spellEnd"/>
-      <w:r>
-        <w:t>, Siemens AG</w:t>
+        <w:t>Bernd Grobauer, Siemens AG</w:t>
       </w:r>
     </w:p>
     <w:p>
@@ -17460,18 +17153,18 @@
       <w:pPr>
         <w:pStyle w:val="AppendixHeading1"/>
       </w:pPr>
-      <w:bookmarkStart w:id="83" w:name="_Toc85472898"/>
-      <w:bookmarkStart w:id="84" w:name="_Toc287332014"/>
-      <w:bookmarkStart w:id="85" w:name="_Toc409437269"/>
-      <w:bookmarkStart w:id="86" w:name="_Toc432506458"/>
+      <w:bookmarkStart w:id="82" w:name="_Toc85472898"/>
+      <w:bookmarkStart w:id="83" w:name="_Toc287332014"/>
+      <w:bookmarkStart w:id="84" w:name="_Toc409437269"/>
+      <w:bookmarkStart w:id="85" w:name="_Toc432506458"/>
       <w:r>
         <w:lastRenderedPageBreak/>
         <w:t>Revision History</w:t>
       </w:r>
+      <w:bookmarkEnd w:id="82"/>
       <w:bookmarkEnd w:id="83"/>
       <w:bookmarkEnd w:id="84"/>
       <w:bookmarkEnd w:id="85"/>
-      <w:bookmarkEnd w:id="86"/>
     </w:p>
     <w:tbl>
       <w:tblPr>
@@ -17647,29 +17340,12 @@
       </w:r>
     </w:p>
   </w:comment>
-  <w:comment w:id="63" w:author="Piazza, Rich" w:date="2015-12-15T11:12:00Z" w:initials="PR">
-    <w:p>
-      <w:pPr>
-        <w:pStyle w:val="CommentText"/>
-      </w:pPr>
-      <w:r>
-        <w:rPr>
-          <w:rStyle w:val="CommentReference"/>
-        </w:rPr>
-        <w:annotationRef/>
-      </w:r>
-      <w:r>
-        <w:t>Get rid of CDATA reference.</w:t>
-      </w:r>
-    </w:p>
-  </w:comment>
 </w:comments>
 </file>
 
 <file path=word/commentsExtended.xml><?xml version="1.0" encoding="utf-8"?>
 <w15:commentsEx xmlns:wpc="http://schemas.microsoft.com/office/word/2010/wordprocessingCanvas" xmlns:mc="http://schemas.openxmlformats.org/markup-compatibility/2006" xmlns:o="urn:schemas-microsoft-com:office:office" xmlns:r="http://schemas.openxmlformats.org/officeDocument/2006/relationships" xmlns:m="http://schemas.openxmlformats.org/officeDocument/2006/math" xmlns:v="urn:schemas-microsoft-com:vml" xmlns:wp14="http://schemas.microsoft.com/office/word/2010/wordprocessingDrawing" xmlns:wp="http://schemas.openxmlformats.org/drawingml/2006/wordprocessingDrawing" xmlns:w10="urn:schemas-microsoft-com:office:word" xmlns:w="http://schemas.openxmlformats.org/wordprocessingml/2006/main" xmlns:w14="http://schemas.microsoft.com/office/word/2010/wordml" xmlns:w15="http://schemas.microsoft.com/office/word/2012/wordml" xmlns:wpg="http://schemas.microsoft.com/office/word/2010/wordprocessingGroup" xmlns:wpi="http://schemas.microsoft.com/office/word/2010/wordprocessingInk" xmlns:wne="http://schemas.microsoft.com/office/word/2006/wordml" xmlns:wps="http://schemas.microsoft.com/office/word/2010/wordprocessingShape" mc:Ignorable="w14 w15 wp14">
   <w15:commentEx w15:paraId="5A08C22A" w15:done="0"/>
-  <w15:commentEx w15:paraId="20C5D395" w15:done="0"/>
 </w15:commentsEx>
 </file>
 
@@ -19116,9 +18792,6 @@
 <w15:people xmlns:wpc="http://schemas.microsoft.com/office/word/2010/wordprocessingCanvas" xmlns:mc="http://schemas.openxmlformats.org/markup-compatibility/2006" xmlns:o="urn:schemas-microsoft-com:office:office" xmlns:r="http://schemas.openxmlformats.org/officeDocument/2006/relationships" xmlns:m="http://schemas.openxmlformats.org/officeDocument/2006/math" xmlns:v="urn:schemas-microsoft-com:vml" xmlns:wp14="http://schemas.microsoft.com/office/word/2010/wordprocessingDrawing" xmlns:wp="http://schemas.openxmlformats.org/drawingml/2006/wordprocessingDrawing" xmlns:w10="urn:schemas-microsoft-com:office:word" xmlns:w="http://schemas.openxmlformats.org/wordprocessingml/2006/main" xmlns:w14="http://schemas.microsoft.com/office/word/2010/wordml" xmlns:w15="http://schemas.microsoft.com/office/word/2012/wordml" xmlns:wpg="http://schemas.microsoft.com/office/word/2010/wordprocessingGroup" xmlns:wpi="http://schemas.microsoft.com/office/word/2010/wordprocessingInk" xmlns:wne="http://schemas.microsoft.com/office/word/2006/wordml" xmlns:wps="http://schemas.microsoft.com/office/word/2010/wordprocessingShape" mc:Ignorable="w14 w15 wp14">
   <w15:person w15:author="Beck, Desiree A.">
     <w15:presenceInfo w15:providerId="AD" w15:userId="S-1-5-21-1940666338-227100268-1349548132-25109"/>
-  </w15:person>
-  <w15:person w15:author="Piazza, Rich">
-    <w15:presenceInfo w15:providerId="AD" w15:userId="S-1-5-21-1940666338-227100268-1349548132-150466"/>
   </w15:person>
 </w15:people>
 </file>
